--- a/新建 DOCX 文档.docx
+++ b/新建 DOCX 文档.docx
@@ -2,6 +2,1591 @@
 <file path=word/document.xml><?xml version="1.0" encoding="utf-8"?>
 <w:document xmlns:wpc="http://schemas.microsoft.com/office/word/2010/wordprocessingCanvas" xmlns:mc="http://schemas.openxmlformats.org/markup-compatibility/2006" xmlns:o="urn:schemas-microsoft-com:office:office" xmlns:r="http://schemas.openxmlformats.org/officeDocument/2006/relationships" xmlns:m="http://schemas.openxmlformats.org/officeDocument/2006/math" xmlns:v="urn:schemas-microsoft-com:vml" xmlns:wp14="http://schemas.microsoft.com/office/word/2010/wordprocessingDrawing" xmlns:wp="http://schemas.openxmlformats.org/drawingml/2006/wordprocessingDrawing" xmlns:w="http://schemas.openxmlformats.org/wordprocessingml/2006/main" xmlns:w14="http://schemas.microsoft.com/office/word/2010/wordml" xmlns:w10="urn:schemas-microsoft-com:office:word" xmlns:w15="http://schemas.microsoft.com/office/word/2012/wordml" xmlns:wpg="http://schemas.microsoft.com/office/word/2010/wordprocessingGroup" xmlns:wpi="http://schemas.microsoft.com/office/word/2010/wordprocessingInk" xmlns:wne="http://schemas.microsoft.com/office/word/2006/wordml" xmlns:wps="http://schemas.microsoft.com/office/word/2010/wordprocessingShape" xmlns:wpsCustomData="http://www.wps.cn/officeDocument/2013/wpsCustomData" mc:Ignorable="w14 w15 wp14">
   <w:body>
+    <w:sdt>
+      <w:sdtPr>
+        <w:rPr>
+          <w:rFonts w:ascii="宋体" w:hAnsi="宋体" w:eastAsia="宋体" w:cstheme="minorBidi"/>
+          <w:kern w:val="2"/>
+          <w:sz w:val="21"/>
+          <w:szCs w:val="24"/>
+          <w:lang w:val="en-US" w:eastAsia="zh-CN" w:bidi="ar-SA"/>
+        </w:rPr>
+        <w:id w:val="147476593"/>
+        <w15:color w:val="DBDBDB"/>
+        <w:docPartObj>
+          <w:docPartGallery w:val="Table of Contents"/>
+          <w:docPartUnique/>
+        </w:docPartObj>
+      </w:sdtPr>
+      <w:sdtEndPr>
+        <w:rPr>
+          <w:rFonts w:hint="eastAsia" w:ascii="Arial" w:hAnsi="Arial" w:eastAsia="宋体" w:cs="Arial"/>
+          <w:b/>
+          <w:bCs/>
+          <w:i w:val="0"/>
+          <w:caps w:val="0"/>
+          <w:color w:val="0000FF"/>
+          <w:spacing w:val="0"/>
+          <w:kern w:val="2"/>
+          <w:sz w:val="21"/>
+          <w:szCs w:val="28"/>
+          <w:shd w:val="clear" w:fill="FFFFFF"/>
+          <w:lang w:val="en-US" w:eastAsia="zh-CN" w:bidi="ar-SA"/>
+        </w:rPr>
+      </w:sdtEndPr>
+      <w:sdtContent>
+        <w:p>
+          <w:pPr>
+            <w:spacing w:before="0" w:beforeLines="0" w:after="0" w:afterLines="0" w:line="240" w:lineRule="auto"/>
+            <w:ind w:left="0" w:leftChars="0" w:right="0" w:rightChars="0" w:firstLine="0" w:firstLineChars="0"/>
+            <w:jc w:val="center"/>
+          </w:pPr>
+          <w:r>
+            <w:rPr>
+              <w:rFonts w:ascii="宋体" w:hAnsi="宋体" w:eastAsia="宋体"/>
+              <w:sz w:val="21"/>
+            </w:rPr>
+            <w:t>目录</w:t>
+          </w:r>
+        </w:p>
+        <w:p>
+          <w:pPr>
+            <w:pStyle w:val="2"/>
+            <w:tabs>
+              <w:tab w:val="right" w:leader="dot" w:pos="8306"/>
+            </w:tabs>
+          </w:pPr>
+          <w:r>
+            <w:rPr>
+              <w:rFonts w:hint="eastAsia" w:ascii="Arial" w:hAnsi="Arial" w:eastAsia="宋体" w:cs="Arial"/>
+              <w:b/>
+              <w:bCs/>
+              <w:i w:val="0"/>
+              <w:caps w:val="0"/>
+              <w:color w:val="0000FF"/>
+              <w:spacing w:val="0"/>
+              <w:sz w:val="28"/>
+              <w:szCs w:val="28"/>
+              <w:shd w:val="clear" w:fill="FFFFFF"/>
+              <w:lang w:val="en-US" w:eastAsia="zh-CN"/>
+            </w:rPr>
+            <w:fldChar w:fldCharType="begin"/>
+          </w:r>
+          <w:r>
+            <w:rPr>
+              <w:rFonts w:hint="eastAsia" w:ascii="Arial" w:hAnsi="Arial" w:eastAsia="宋体" w:cs="Arial"/>
+              <w:b/>
+              <w:bCs/>
+              <w:i w:val="0"/>
+              <w:caps w:val="0"/>
+              <w:color w:val="0000FF"/>
+              <w:spacing w:val="0"/>
+              <w:sz w:val="28"/>
+              <w:szCs w:val="28"/>
+              <w:shd w:val="clear" w:fill="FFFFFF"/>
+              <w:lang w:val="en-US" w:eastAsia="zh-CN"/>
+            </w:rPr>
+            <w:instrText xml:space="preserve">TOC \o "1-2" \h \u </w:instrText>
+          </w:r>
+          <w:r>
+            <w:rPr>
+              <w:rFonts w:hint="eastAsia" w:ascii="Arial" w:hAnsi="Arial" w:eastAsia="宋体" w:cs="Arial"/>
+              <w:b/>
+              <w:bCs/>
+              <w:i w:val="0"/>
+              <w:caps w:val="0"/>
+              <w:color w:val="0000FF"/>
+              <w:spacing w:val="0"/>
+              <w:sz w:val="28"/>
+              <w:szCs w:val="28"/>
+              <w:shd w:val="clear" w:fill="FFFFFF"/>
+              <w:lang w:val="en-US" w:eastAsia="zh-CN"/>
+            </w:rPr>
+            <w:fldChar w:fldCharType="separate"/>
+          </w:r>
+          <w:r>
+            <w:rPr>
+              <w:rFonts w:hint="eastAsia" w:ascii="Arial" w:hAnsi="Arial" w:eastAsia="宋体" w:cs="Arial"/>
+              <w:bCs/>
+              <w:i w:val="0"/>
+              <w:caps w:val="0"/>
+              <w:color w:val="0000FF"/>
+              <w:spacing w:val="0"/>
+              <w:szCs w:val="28"/>
+              <w:shd w:val="clear" w:fill="FFFFFF"/>
+              <w:lang w:val="en-US" w:eastAsia="zh-CN"/>
+            </w:rPr>
+            <w:fldChar w:fldCharType="begin"/>
+          </w:r>
+          <w:r>
+            <w:rPr>
+              <w:rFonts w:hint="eastAsia" w:ascii="Arial" w:hAnsi="Arial" w:eastAsia="宋体" w:cs="Arial"/>
+              <w:bCs/>
+              <w:i w:val="0"/>
+              <w:caps w:val="0"/>
+              <w:spacing w:val="0"/>
+              <w:szCs w:val="28"/>
+              <w:shd w:val="clear" w:fill="FFFFFF"/>
+              <w:lang w:val="en-US" w:eastAsia="zh-CN"/>
+            </w:rPr>
+            <w:instrText xml:space="preserve"> HYPERLINK \l _Toc31509 </w:instrText>
+          </w:r>
+          <w:r>
+            <w:rPr>
+              <w:rFonts w:hint="eastAsia" w:ascii="Arial" w:hAnsi="Arial" w:eastAsia="宋体" w:cs="Arial"/>
+              <w:bCs/>
+              <w:i w:val="0"/>
+              <w:caps w:val="0"/>
+              <w:spacing w:val="0"/>
+              <w:szCs w:val="28"/>
+              <w:shd w:val="clear" w:fill="FFFFFF"/>
+              <w:lang w:val="en-US" w:eastAsia="zh-CN"/>
+            </w:rPr>
+            <w:fldChar w:fldCharType="separate"/>
+          </w:r>
+          <w:r>
+            <w:rPr>
+              <w:rFonts w:hint="eastAsia" w:ascii="Arial" w:hAnsi="Arial" w:eastAsia="宋体" w:cs="Arial"/>
+              <w:bCs/>
+              <w:i w:val="0"/>
+              <w:caps w:val="0"/>
+              <w:spacing w:val="0"/>
+              <w:szCs w:val="28"/>
+              <w:shd w:val="clear" w:fill="FFFFFF"/>
+              <w:lang w:val="en-US" w:eastAsia="zh-CN"/>
+            </w:rPr>
+            <w:t>线程：</w:t>
+          </w:r>
+          <w:r>
+            <w:tab/>
+          </w:r>
+          <w:r>
+            <w:fldChar w:fldCharType="begin"/>
+          </w:r>
+          <w:r>
+            <w:instrText xml:space="preserve"> PAGEREF _Toc31509 </w:instrText>
+          </w:r>
+          <w:r>
+            <w:fldChar w:fldCharType="separate"/>
+          </w:r>
+          <w:r>
+            <w:t>2</w:t>
+          </w:r>
+          <w:r>
+            <w:fldChar w:fldCharType="end"/>
+          </w:r>
+          <w:r>
+            <w:rPr>
+              <w:rFonts w:hint="eastAsia" w:ascii="Arial" w:hAnsi="Arial" w:eastAsia="宋体" w:cs="Arial"/>
+              <w:bCs/>
+              <w:i w:val="0"/>
+              <w:caps w:val="0"/>
+              <w:color w:val="0000FF"/>
+              <w:spacing w:val="0"/>
+              <w:szCs w:val="28"/>
+              <w:shd w:val="clear" w:fill="FFFFFF"/>
+              <w:lang w:val="en-US" w:eastAsia="zh-CN"/>
+            </w:rPr>
+            <w:fldChar w:fldCharType="end"/>
+          </w:r>
+        </w:p>
+        <w:p>
+          <w:pPr>
+            <w:pStyle w:val="2"/>
+            <w:tabs>
+              <w:tab w:val="right" w:leader="dot" w:pos="8306"/>
+            </w:tabs>
+          </w:pPr>
+          <w:r>
+            <w:rPr>
+              <w:rFonts w:hint="eastAsia" w:ascii="Arial" w:hAnsi="Arial" w:eastAsia="宋体" w:cs="Arial"/>
+              <w:bCs/>
+              <w:i w:val="0"/>
+              <w:caps w:val="0"/>
+              <w:color w:val="0000FF"/>
+              <w:spacing w:val="0"/>
+              <w:szCs w:val="28"/>
+              <w:shd w:val="clear" w:fill="FFFFFF"/>
+              <w:lang w:val="en-US" w:eastAsia="zh-CN"/>
+            </w:rPr>
+            <w:fldChar w:fldCharType="begin"/>
+          </w:r>
+          <w:r>
+            <w:rPr>
+              <w:rFonts w:hint="eastAsia" w:ascii="Arial" w:hAnsi="Arial" w:eastAsia="宋体" w:cs="Arial"/>
+              <w:bCs/>
+              <w:i w:val="0"/>
+              <w:caps w:val="0"/>
+              <w:spacing w:val="0"/>
+              <w:szCs w:val="28"/>
+              <w:shd w:val="clear" w:fill="FFFFFF"/>
+              <w:lang w:val="en-US" w:eastAsia="zh-CN"/>
+            </w:rPr>
+            <w:instrText xml:space="preserve"> HYPERLINK \l _Toc14896 </w:instrText>
+          </w:r>
+          <w:r>
+            <w:rPr>
+              <w:rFonts w:hint="eastAsia" w:ascii="Arial" w:hAnsi="Arial" w:eastAsia="宋体" w:cs="Arial"/>
+              <w:bCs/>
+              <w:i w:val="0"/>
+              <w:caps w:val="0"/>
+              <w:spacing w:val="0"/>
+              <w:szCs w:val="28"/>
+              <w:shd w:val="clear" w:fill="FFFFFF"/>
+              <w:lang w:val="en-US" w:eastAsia="zh-CN"/>
+            </w:rPr>
+            <w:fldChar w:fldCharType="separate"/>
+          </w:r>
+          <w:r>
+            <w:rPr>
+              <w:rFonts w:hint="eastAsia" w:ascii="Arial" w:hAnsi="Arial" w:eastAsia="宋体" w:cs="Arial"/>
+              <w:bCs/>
+              <w:i w:val="0"/>
+              <w:caps w:val="0"/>
+              <w:spacing w:val="0"/>
+              <w:szCs w:val="28"/>
+              <w:shd w:val="clear" w:fill="FFFFFF"/>
+              <w:lang w:val="en-US" w:eastAsia="zh-CN"/>
+            </w:rPr>
+            <w:t>equals和==区别：</w:t>
+          </w:r>
+          <w:r>
+            <w:tab/>
+          </w:r>
+          <w:r>
+            <w:fldChar w:fldCharType="begin"/>
+          </w:r>
+          <w:r>
+            <w:instrText xml:space="preserve"> PAGEREF _Toc14896 </w:instrText>
+          </w:r>
+          <w:r>
+            <w:fldChar w:fldCharType="separate"/>
+          </w:r>
+          <w:r>
+            <w:t>4</w:t>
+          </w:r>
+          <w:r>
+            <w:fldChar w:fldCharType="end"/>
+          </w:r>
+          <w:r>
+            <w:rPr>
+              <w:rFonts w:hint="eastAsia" w:ascii="Arial" w:hAnsi="Arial" w:eastAsia="宋体" w:cs="Arial"/>
+              <w:bCs/>
+              <w:i w:val="0"/>
+              <w:caps w:val="0"/>
+              <w:color w:val="0000FF"/>
+              <w:spacing w:val="0"/>
+              <w:szCs w:val="28"/>
+              <w:shd w:val="clear" w:fill="FFFFFF"/>
+              <w:lang w:val="en-US" w:eastAsia="zh-CN"/>
+            </w:rPr>
+            <w:fldChar w:fldCharType="end"/>
+          </w:r>
+        </w:p>
+        <w:p>
+          <w:pPr>
+            <w:pStyle w:val="2"/>
+            <w:tabs>
+              <w:tab w:val="right" w:leader="dot" w:pos="8306"/>
+            </w:tabs>
+          </w:pPr>
+          <w:r>
+            <w:rPr>
+              <w:rFonts w:hint="eastAsia" w:ascii="Arial" w:hAnsi="Arial" w:eastAsia="宋体" w:cs="Arial"/>
+              <w:bCs/>
+              <w:i w:val="0"/>
+              <w:caps w:val="0"/>
+              <w:color w:val="0000FF"/>
+              <w:spacing w:val="0"/>
+              <w:szCs w:val="28"/>
+              <w:shd w:val="clear" w:fill="FFFFFF"/>
+              <w:lang w:val="en-US" w:eastAsia="zh-CN"/>
+            </w:rPr>
+            <w:fldChar w:fldCharType="begin"/>
+          </w:r>
+          <w:r>
+            <w:rPr>
+              <w:rFonts w:hint="eastAsia" w:ascii="Arial" w:hAnsi="Arial" w:eastAsia="宋体" w:cs="Arial"/>
+              <w:bCs/>
+              <w:i w:val="0"/>
+              <w:caps w:val="0"/>
+              <w:spacing w:val="0"/>
+              <w:szCs w:val="28"/>
+              <w:shd w:val="clear" w:fill="FFFFFF"/>
+              <w:lang w:val="en-US" w:eastAsia="zh-CN"/>
+            </w:rPr>
+            <w:instrText xml:space="preserve"> HYPERLINK \l _Toc17038 </w:instrText>
+          </w:r>
+          <w:r>
+            <w:rPr>
+              <w:rFonts w:hint="eastAsia" w:ascii="Arial" w:hAnsi="Arial" w:eastAsia="宋体" w:cs="Arial"/>
+              <w:bCs/>
+              <w:i w:val="0"/>
+              <w:caps w:val="0"/>
+              <w:spacing w:val="0"/>
+              <w:szCs w:val="28"/>
+              <w:shd w:val="clear" w:fill="FFFFFF"/>
+              <w:lang w:val="en-US" w:eastAsia="zh-CN"/>
+            </w:rPr>
+            <w:fldChar w:fldCharType="separate"/>
+          </w:r>
+          <w:r>
+            <w:rPr>
+              <w:rFonts w:hint="eastAsia" w:ascii="Arial" w:hAnsi="Arial" w:eastAsia="宋体" w:cs="Arial"/>
+              <w:bCs/>
+              <w:i w:val="0"/>
+              <w:caps w:val="0"/>
+              <w:spacing w:val="0"/>
+              <w:szCs w:val="28"/>
+              <w:shd w:val="clear" w:fill="FFFFFF"/>
+              <w:lang w:val="en-US" w:eastAsia="zh-CN"/>
+            </w:rPr>
+            <w:t>重写equals方法时，为什么要必须重写hashCode()?</w:t>
+          </w:r>
+          <w:r>
+            <w:tab/>
+          </w:r>
+          <w:r>
+            <w:fldChar w:fldCharType="begin"/>
+          </w:r>
+          <w:r>
+            <w:instrText xml:space="preserve"> PAGEREF _Toc17038 </w:instrText>
+          </w:r>
+          <w:r>
+            <w:fldChar w:fldCharType="separate"/>
+          </w:r>
+          <w:r>
+            <w:t>4</w:t>
+          </w:r>
+          <w:r>
+            <w:fldChar w:fldCharType="end"/>
+          </w:r>
+          <w:r>
+            <w:rPr>
+              <w:rFonts w:hint="eastAsia" w:ascii="Arial" w:hAnsi="Arial" w:eastAsia="宋体" w:cs="Arial"/>
+              <w:bCs/>
+              <w:i w:val="0"/>
+              <w:caps w:val="0"/>
+              <w:color w:val="0000FF"/>
+              <w:spacing w:val="0"/>
+              <w:szCs w:val="28"/>
+              <w:shd w:val="clear" w:fill="FFFFFF"/>
+              <w:lang w:val="en-US" w:eastAsia="zh-CN"/>
+            </w:rPr>
+            <w:fldChar w:fldCharType="end"/>
+          </w:r>
+        </w:p>
+        <w:p>
+          <w:pPr>
+            <w:pStyle w:val="2"/>
+            <w:tabs>
+              <w:tab w:val="right" w:leader="dot" w:pos="8306"/>
+            </w:tabs>
+          </w:pPr>
+          <w:r>
+            <w:rPr>
+              <w:rFonts w:hint="eastAsia" w:ascii="Arial" w:hAnsi="Arial" w:eastAsia="宋体" w:cs="Arial"/>
+              <w:bCs/>
+              <w:i w:val="0"/>
+              <w:caps w:val="0"/>
+              <w:color w:val="0000FF"/>
+              <w:spacing w:val="0"/>
+              <w:szCs w:val="28"/>
+              <w:shd w:val="clear" w:fill="FFFFFF"/>
+              <w:lang w:val="en-US" w:eastAsia="zh-CN"/>
+            </w:rPr>
+            <w:fldChar w:fldCharType="begin"/>
+          </w:r>
+          <w:r>
+            <w:rPr>
+              <w:rFonts w:hint="eastAsia" w:ascii="Arial" w:hAnsi="Arial" w:eastAsia="宋体" w:cs="Arial"/>
+              <w:bCs/>
+              <w:i w:val="0"/>
+              <w:caps w:val="0"/>
+              <w:spacing w:val="0"/>
+              <w:szCs w:val="28"/>
+              <w:shd w:val="clear" w:fill="FFFFFF"/>
+              <w:lang w:val="en-US" w:eastAsia="zh-CN"/>
+            </w:rPr>
+            <w:instrText xml:space="preserve"> HYPERLINK \l _Toc28953 </w:instrText>
+          </w:r>
+          <w:r>
+            <w:rPr>
+              <w:rFonts w:hint="eastAsia" w:ascii="Arial" w:hAnsi="Arial" w:eastAsia="宋体" w:cs="Arial"/>
+              <w:bCs/>
+              <w:i w:val="0"/>
+              <w:caps w:val="0"/>
+              <w:spacing w:val="0"/>
+              <w:szCs w:val="28"/>
+              <w:shd w:val="clear" w:fill="FFFFFF"/>
+              <w:lang w:val="en-US" w:eastAsia="zh-CN"/>
+            </w:rPr>
+            <w:fldChar w:fldCharType="separate"/>
+          </w:r>
+          <w:r>
+            <w:rPr>
+              <w:rFonts w:hint="eastAsia" w:ascii="宋体" w:hAnsi="宋体" w:eastAsia="宋体" w:cs="宋体"/>
+              <w:bCs/>
+              <w:szCs w:val="28"/>
+              <w:lang w:val="en-US" w:eastAsia="zh-CN"/>
+            </w:rPr>
+            <w:t>Java中类的加载过程</w:t>
+          </w:r>
+          <w:r>
+            <w:tab/>
+          </w:r>
+          <w:r>
+            <w:fldChar w:fldCharType="begin"/>
+          </w:r>
+          <w:r>
+            <w:instrText xml:space="preserve"> PAGEREF _Toc28953 </w:instrText>
+          </w:r>
+          <w:r>
+            <w:fldChar w:fldCharType="separate"/>
+          </w:r>
+          <w:r>
+            <w:t>6</w:t>
+          </w:r>
+          <w:r>
+            <w:fldChar w:fldCharType="end"/>
+          </w:r>
+          <w:r>
+            <w:rPr>
+              <w:rFonts w:hint="eastAsia" w:ascii="Arial" w:hAnsi="Arial" w:eastAsia="宋体" w:cs="Arial"/>
+              <w:bCs/>
+              <w:i w:val="0"/>
+              <w:caps w:val="0"/>
+              <w:color w:val="0000FF"/>
+              <w:spacing w:val="0"/>
+              <w:szCs w:val="28"/>
+              <w:shd w:val="clear" w:fill="FFFFFF"/>
+              <w:lang w:val="en-US" w:eastAsia="zh-CN"/>
+            </w:rPr>
+            <w:fldChar w:fldCharType="end"/>
+          </w:r>
+        </w:p>
+        <w:p>
+          <w:pPr>
+            <w:pStyle w:val="2"/>
+            <w:tabs>
+              <w:tab w:val="right" w:leader="dot" w:pos="8306"/>
+            </w:tabs>
+          </w:pPr>
+          <w:r>
+            <w:rPr>
+              <w:rFonts w:hint="eastAsia" w:ascii="Arial" w:hAnsi="Arial" w:eastAsia="宋体" w:cs="Arial"/>
+              <w:bCs/>
+              <w:i w:val="0"/>
+              <w:caps w:val="0"/>
+              <w:color w:val="0000FF"/>
+              <w:spacing w:val="0"/>
+              <w:szCs w:val="28"/>
+              <w:shd w:val="clear" w:fill="FFFFFF"/>
+              <w:lang w:val="en-US" w:eastAsia="zh-CN"/>
+            </w:rPr>
+            <w:fldChar w:fldCharType="begin"/>
+          </w:r>
+          <w:r>
+            <w:rPr>
+              <w:rFonts w:hint="eastAsia" w:ascii="Arial" w:hAnsi="Arial" w:eastAsia="宋体" w:cs="Arial"/>
+              <w:bCs/>
+              <w:i w:val="0"/>
+              <w:caps w:val="0"/>
+              <w:spacing w:val="0"/>
+              <w:szCs w:val="28"/>
+              <w:shd w:val="clear" w:fill="FFFFFF"/>
+              <w:lang w:val="en-US" w:eastAsia="zh-CN"/>
+            </w:rPr>
+            <w:instrText xml:space="preserve"> HYPERLINK \l _Toc1145 </w:instrText>
+          </w:r>
+          <w:r>
+            <w:rPr>
+              <w:rFonts w:hint="eastAsia" w:ascii="Arial" w:hAnsi="Arial" w:eastAsia="宋体" w:cs="Arial"/>
+              <w:bCs/>
+              <w:i w:val="0"/>
+              <w:caps w:val="0"/>
+              <w:spacing w:val="0"/>
+              <w:szCs w:val="28"/>
+              <w:shd w:val="clear" w:fill="FFFFFF"/>
+              <w:lang w:val="en-US" w:eastAsia="zh-CN"/>
+            </w:rPr>
+            <w:fldChar w:fldCharType="separate"/>
+          </w:r>
+          <w:r>
+            <w:rPr>
+              <w:rFonts w:hint="eastAsia" w:ascii="宋体" w:hAnsi="宋体" w:eastAsia="宋体" w:cs="宋体"/>
+              <w:lang w:val="en-US" w:eastAsia="zh-CN"/>
+            </w:rPr>
+            <w:t>1&gt;加载</w:t>
+          </w:r>
+          <w:r>
+            <w:tab/>
+          </w:r>
+          <w:r>
+            <w:fldChar w:fldCharType="begin"/>
+          </w:r>
+          <w:r>
+            <w:instrText xml:space="preserve"> PAGEREF _Toc1145 </w:instrText>
+          </w:r>
+          <w:r>
+            <w:fldChar w:fldCharType="separate"/>
+          </w:r>
+          <w:r>
+            <w:t>6</w:t>
+          </w:r>
+          <w:r>
+            <w:fldChar w:fldCharType="end"/>
+          </w:r>
+          <w:r>
+            <w:rPr>
+              <w:rFonts w:hint="eastAsia" w:ascii="Arial" w:hAnsi="Arial" w:eastAsia="宋体" w:cs="Arial"/>
+              <w:bCs/>
+              <w:i w:val="0"/>
+              <w:caps w:val="0"/>
+              <w:color w:val="0000FF"/>
+              <w:spacing w:val="0"/>
+              <w:szCs w:val="28"/>
+              <w:shd w:val="clear" w:fill="FFFFFF"/>
+              <w:lang w:val="en-US" w:eastAsia="zh-CN"/>
+            </w:rPr>
+            <w:fldChar w:fldCharType="end"/>
+          </w:r>
+        </w:p>
+        <w:p>
+          <w:pPr>
+            <w:pStyle w:val="2"/>
+            <w:tabs>
+              <w:tab w:val="right" w:leader="dot" w:pos="8306"/>
+            </w:tabs>
+          </w:pPr>
+          <w:r>
+            <w:rPr>
+              <w:rFonts w:hint="eastAsia" w:ascii="Arial" w:hAnsi="Arial" w:eastAsia="宋体" w:cs="Arial"/>
+              <w:bCs/>
+              <w:i w:val="0"/>
+              <w:caps w:val="0"/>
+              <w:color w:val="0000FF"/>
+              <w:spacing w:val="0"/>
+              <w:szCs w:val="28"/>
+              <w:shd w:val="clear" w:fill="FFFFFF"/>
+              <w:lang w:val="en-US" w:eastAsia="zh-CN"/>
+            </w:rPr>
+            <w:fldChar w:fldCharType="begin"/>
+          </w:r>
+          <w:r>
+            <w:rPr>
+              <w:rFonts w:hint="eastAsia" w:ascii="Arial" w:hAnsi="Arial" w:eastAsia="宋体" w:cs="Arial"/>
+              <w:bCs/>
+              <w:i w:val="0"/>
+              <w:caps w:val="0"/>
+              <w:spacing w:val="0"/>
+              <w:szCs w:val="28"/>
+              <w:shd w:val="clear" w:fill="FFFFFF"/>
+              <w:lang w:val="en-US" w:eastAsia="zh-CN"/>
+            </w:rPr>
+            <w:instrText xml:space="preserve"> HYPERLINK \l _Toc19332 </w:instrText>
+          </w:r>
+          <w:r>
+            <w:rPr>
+              <w:rFonts w:hint="eastAsia" w:ascii="Arial" w:hAnsi="Arial" w:eastAsia="宋体" w:cs="Arial"/>
+              <w:bCs/>
+              <w:i w:val="0"/>
+              <w:caps w:val="0"/>
+              <w:spacing w:val="0"/>
+              <w:szCs w:val="28"/>
+              <w:shd w:val="clear" w:fill="FFFFFF"/>
+              <w:lang w:val="en-US" w:eastAsia="zh-CN"/>
+            </w:rPr>
+            <w:fldChar w:fldCharType="separate"/>
+          </w:r>
+          <w:r>
+            <w:rPr>
+              <w:rFonts w:hint="eastAsia" w:ascii="宋体" w:hAnsi="宋体" w:eastAsia="宋体" w:cs="宋体"/>
+              <w:lang w:val="en-US" w:eastAsia="zh-CN"/>
+            </w:rPr>
+            <w:t>2&gt;验证</w:t>
+          </w:r>
+          <w:r>
+            <w:tab/>
+          </w:r>
+          <w:r>
+            <w:fldChar w:fldCharType="begin"/>
+          </w:r>
+          <w:r>
+            <w:instrText xml:space="preserve"> PAGEREF _Toc19332 </w:instrText>
+          </w:r>
+          <w:r>
+            <w:fldChar w:fldCharType="separate"/>
+          </w:r>
+          <w:r>
+            <w:t>7</w:t>
+          </w:r>
+          <w:r>
+            <w:fldChar w:fldCharType="end"/>
+          </w:r>
+          <w:r>
+            <w:rPr>
+              <w:rFonts w:hint="eastAsia" w:ascii="Arial" w:hAnsi="Arial" w:eastAsia="宋体" w:cs="Arial"/>
+              <w:bCs/>
+              <w:i w:val="0"/>
+              <w:caps w:val="0"/>
+              <w:color w:val="0000FF"/>
+              <w:spacing w:val="0"/>
+              <w:szCs w:val="28"/>
+              <w:shd w:val="clear" w:fill="FFFFFF"/>
+              <w:lang w:val="en-US" w:eastAsia="zh-CN"/>
+            </w:rPr>
+            <w:fldChar w:fldCharType="end"/>
+          </w:r>
+        </w:p>
+        <w:p>
+          <w:pPr>
+            <w:pStyle w:val="2"/>
+            <w:tabs>
+              <w:tab w:val="right" w:leader="dot" w:pos="8306"/>
+            </w:tabs>
+          </w:pPr>
+          <w:r>
+            <w:rPr>
+              <w:rFonts w:hint="eastAsia" w:ascii="Arial" w:hAnsi="Arial" w:eastAsia="宋体" w:cs="Arial"/>
+              <w:bCs/>
+              <w:i w:val="0"/>
+              <w:caps w:val="0"/>
+              <w:color w:val="0000FF"/>
+              <w:spacing w:val="0"/>
+              <w:szCs w:val="28"/>
+              <w:shd w:val="clear" w:fill="FFFFFF"/>
+              <w:lang w:val="en-US" w:eastAsia="zh-CN"/>
+            </w:rPr>
+            <w:fldChar w:fldCharType="begin"/>
+          </w:r>
+          <w:r>
+            <w:rPr>
+              <w:rFonts w:hint="eastAsia" w:ascii="Arial" w:hAnsi="Arial" w:eastAsia="宋体" w:cs="Arial"/>
+              <w:bCs/>
+              <w:i w:val="0"/>
+              <w:caps w:val="0"/>
+              <w:spacing w:val="0"/>
+              <w:szCs w:val="28"/>
+              <w:shd w:val="clear" w:fill="FFFFFF"/>
+              <w:lang w:val="en-US" w:eastAsia="zh-CN"/>
+            </w:rPr>
+            <w:instrText xml:space="preserve"> HYPERLINK \l _Toc6226 </w:instrText>
+          </w:r>
+          <w:r>
+            <w:rPr>
+              <w:rFonts w:hint="eastAsia" w:ascii="Arial" w:hAnsi="Arial" w:eastAsia="宋体" w:cs="Arial"/>
+              <w:bCs/>
+              <w:i w:val="0"/>
+              <w:caps w:val="0"/>
+              <w:spacing w:val="0"/>
+              <w:szCs w:val="28"/>
+              <w:shd w:val="clear" w:fill="FFFFFF"/>
+              <w:lang w:val="en-US" w:eastAsia="zh-CN"/>
+            </w:rPr>
+            <w:fldChar w:fldCharType="separate"/>
+          </w:r>
+          <w:r>
+            <w:rPr>
+              <w:rFonts w:hint="eastAsia" w:ascii="宋体" w:hAnsi="宋体" w:eastAsia="宋体" w:cs="宋体"/>
+              <w:lang w:val="en-US" w:eastAsia="zh-CN"/>
+            </w:rPr>
+            <w:t>3&gt;准备</w:t>
+          </w:r>
+          <w:r>
+            <w:tab/>
+          </w:r>
+          <w:r>
+            <w:fldChar w:fldCharType="begin"/>
+          </w:r>
+          <w:r>
+            <w:instrText xml:space="preserve"> PAGEREF _Toc6226 </w:instrText>
+          </w:r>
+          <w:r>
+            <w:fldChar w:fldCharType="separate"/>
+          </w:r>
+          <w:r>
+            <w:t>7</w:t>
+          </w:r>
+          <w:r>
+            <w:fldChar w:fldCharType="end"/>
+          </w:r>
+          <w:r>
+            <w:rPr>
+              <w:rFonts w:hint="eastAsia" w:ascii="Arial" w:hAnsi="Arial" w:eastAsia="宋体" w:cs="Arial"/>
+              <w:bCs/>
+              <w:i w:val="0"/>
+              <w:caps w:val="0"/>
+              <w:color w:val="0000FF"/>
+              <w:spacing w:val="0"/>
+              <w:szCs w:val="28"/>
+              <w:shd w:val="clear" w:fill="FFFFFF"/>
+              <w:lang w:val="en-US" w:eastAsia="zh-CN"/>
+            </w:rPr>
+            <w:fldChar w:fldCharType="end"/>
+          </w:r>
+        </w:p>
+        <w:p>
+          <w:pPr>
+            <w:pStyle w:val="2"/>
+            <w:tabs>
+              <w:tab w:val="right" w:leader="dot" w:pos="8306"/>
+            </w:tabs>
+          </w:pPr>
+          <w:r>
+            <w:rPr>
+              <w:rFonts w:hint="eastAsia" w:ascii="Arial" w:hAnsi="Arial" w:eastAsia="宋体" w:cs="Arial"/>
+              <w:bCs/>
+              <w:i w:val="0"/>
+              <w:caps w:val="0"/>
+              <w:color w:val="0000FF"/>
+              <w:spacing w:val="0"/>
+              <w:szCs w:val="28"/>
+              <w:shd w:val="clear" w:fill="FFFFFF"/>
+              <w:lang w:val="en-US" w:eastAsia="zh-CN"/>
+            </w:rPr>
+            <w:fldChar w:fldCharType="begin"/>
+          </w:r>
+          <w:r>
+            <w:rPr>
+              <w:rFonts w:hint="eastAsia" w:ascii="Arial" w:hAnsi="Arial" w:eastAsia="宋体" w:cs="Arial"/>
+              <w:bCs/>
+              <w:i w:val="0"/>
+              <w:caps w:val="0"/>
+              <w:spacing w:val="0"/>
+              <w:szCs w:val="28"/>
+              <w:shd w:val="clear" w:fill="FFFFFF"/>
+              <w:lang w:val="en-US" w:eastAsia="zh-CN"/>
+            </w:rPr>
+            <w:instrText xml:space="preserve"> HYPERLINK \l _Toc7112 </w:instrText>
+          </w:r>
+          <w:r>
+            <w:rPr>
+              <w:rFonts w:hint="eastAsia" w:ascii="Arial" w:hAnsi="Arial" w:eastAsia="宋体" w:cs="Arial"/>
+              <w:bCs/>
+              <w:i w:val="0"/>
+              <w:caps w:val="0"/>
+              <w:spacing w:val="0"/>
+              <w:szCs w:val="28"/>
+              <w:shd w:val="clear" w:fill="FFFFFF"/>
+              <w:lang w:val="en-US" w:eastAsia="zh-CN"/>
+            </w:rPr>
+            <w:fldChar w:fldCharType="separate"/>
+          </w:r>
+          <w:r>
+            <w:rPr>
+              <w:rFonts w:hint="eastAsia" w:ascii="宋体" w:hAnsi="宋体" w:eastAsia="宋体" w:cs="宋体"/>
+              <w:lang w:val="en-US" w:eastAsia="zh-CN"/>
+            </w:rPr>
+            <w:t>4&gt;解析</w:t>
+          </w:r>
+          <w:r>
+            <w:tab/>
+          </w:r>
+          <w:r>
+            <w:fldChar w:fldCharType="begin"/>
+          </w:r>
+          <w:r>
+            <w:instrText xml:space="preserve"> PAGEREF _Toc7112 </w:instrText>
+          </w:r>
+          <w:r>
+            <w:fldChar w:fldCharType="separate"/>
+          </w:r>
+          <w:r>
+            <w:t>7</w:t>
+          </w:r>
+          <w:r>
+            <w:fldChar w:fldCharType="end"/>
+          </w:r>
+          <w:r>
+            <w:rPr>
+              <w:rFonts w:hint="eastAsia" w:ascii="Arial" w:hAnsi="Arial" w:eastAsia="宋体" w:cs="Arial"/>
+              <w:bCs/>
+              <w:i w:val="0"/>
+              <w:caps w:val="0"/>
+              <w:color w:val="0000FF"/>
+              <w:spacing w:val="0"/>
+              <w:szCs w:val="28"/>
+              <w:shd w:val="clear" w:fill="FFFFFF"/>
+              <w:lang w:val="en-US" w:eastAsia="zh-CN"/>
+            </w:rPr>
+            <w:fldChar w:fldCharType="end"/>
+          </w:r>
+        </w:p>
+        <w:p>
+          <w:pPr>
+            <w:pStyle w:val="2"/>
+            <w:tabs>
+              <w:tab w:val="right" w:leader="dot" w:pos="8306"/>
+            </w:tabs>
+          </w:pPr>
+          <w:r>
+            <w:rPr>
+              <w:rFonts w:hint="eastAsia" w:ascii="Arial" w:hAnsi="Arial" w:eastAsia="宋体" w:cs="Arial"/>
+              <w:bCs/>
+              <w:i w:val="0"/>
+              <w:caps w:val="0"/>
+              <w:color w:val="0000FF"/>
+              <w:spacing w:val="0"/>
+              <w:szCs w:val="28"/>
+              <w:shd w:val="clear" w:fill="FFFFFF"/>
+              <w:lang w:val="en-US" w:eastAsia="zh-CN"/>
+            </w:rPr>
+            <w:fldChar w:fldCharType="begin"/>
+          </w:r>
+          <w:r>
+            <w:rPr>
+              <w:rFonts w:hint="eastAsia" w:ascii="Arial" w:hAnsi="Arial" w:eastAsia="宋体" w:cs="Arial"/>
+              <w:bCs/>
+              <w:i w:val="0"/>
+              <w:caps w:val="0"/>
+              <w:spacing w:val="0"/>
+              <w:szCs w:val="28"/>
+              <w:shd w:val="clear" w:fill="FFFFFF"/>
+              <w:lang w:val="en-US" w:eastAsia="zh-CN"/>
+            </w:rPr>
+            <w:instrText xml:space="preserve"> HYPERLINK \l _Toc9398 </w:instrText>
+          </w:r>
+          <w:r>
+            <w:rPr>
+              <w:rFonts w:hint="eastAsia" w:ascii="Arial" w:hAnsi="Arial" w:eastAsia="宋体" w:cs="Arial"/>
+              <w:bCs/>
+              <w:i w:val="0"/>
+              <w:caps w:val="0"/>
+              <w:spacing w:val="0"/>
+              <w:szCs w:val="28"/>
+              <w:shd w:val="clear" w:fill="FFFFFF"/>
+              <w:lang w:val="en-US" w:eastAsia="zh-CN"/>
+            </w:rPr>
+            <w:fldChar w:fldCharType="separate"/>
+          </w:r>
+          <w:r>
+            <w:rPr>
+              <w:rFonts w:hint="eastAsia" w:ascii="宋体" w:hAnsi="宋体" w:eastAsia="宋体" w:cs="宋体"/>
+              <w:lang w:val="en-US" w:eastAsia="zh-CN"/>
+            </w:rPr>
+            <w:t>5&gt;初始化</w:t>
+          </w:r>
+          <w:r>
+            <w:tab/>
+          </w:r>
+          <w:r>
+            <w:fldChar w:fldCharType="begin"/>
+          </w:r>
+          <w:r>
+            <w:instrText xml:space="preserve"> PAGEREF _Toc9398 </w:instrText>
+          </w:r>
+          <w:r>
+            <w:fldChar w:fldCharType="separate"/>
+          </w:r>
+          <w:r>
+            <w:t>8</w:t>
+          </w:r>
+          <w:r>
+            <w:fldChar w:fldCharType="end"/>
+          </w:r>
+          <w:r>
+            <w:rPr>
+              <w:rFonts w:hint="eastAsia" w:ascii="Arial" w:hAnsi="Arial" w:eastAsia="宋体" w:cs="Arial"/>
+              <w:bCs/>
+              <w:i w:val="0"/>
+              <w:caps w:val="0"/>
+              <w:color w:val="0000FF"/>
+              <w:spacing w:val="0"/>
+              <w:szCs w:val="28"/>
+              <w:shd w:val="clear" w:fill="FFFFFF"/>
+              <w:lang w:val="en-US" w:eastAsia="zh-CN"/>
+            </w:rPr>
+            <w:fldChar w:fldCharType="end"/>
+          </w:r>
+        </w:p>
+        <w:p>
+          <w:pPr>
+            <w:pStyle w:val="2"/>
+            <w:tabs>
+              <w:tab w:val="right" w:leader="dot" w:pos="8306"/>
+            </w:tabs>
+          </w:pPr>
+          <w:r>
+            <w:rPr>
+              <w:rFonts w:hint="eastAsia" w:ascii="Arial" w:hAnsi="Arial" w:eastAsia="宋体" w:cs="Arial"/>
+              <w:bCs/>
+              <w:i w:val="0"/>
+              <w:caps w:val="0"/>
+              <w:color w:val="0000FF"/>
+              <w:spacing w:val="0"/>
+              <w:szCs w:val="28"/>
+              <w:shd w:val="clear" w:fill="FFFFFF"/>
+              <w:lang w:val="en-US" w:eastAsia="zh-CN"/>
+            </w:rPr>
+            <w:fldChar w:fldCharType="begin"/>
+          </w:r>
+          <w:r>
+            <w:rPr>
+              <w:rFonts w:hint="eastAsia" w:ascii="Arial" w:hAnsi="Arial" w:eastAsia="宋体" w:cs="Arial"/>
+              <w:bCs/>
+              <w:i w:val="0"/>
+              <w:caps w:val="0"/>
+              <w:spacing w:val="0"/>
+              <w:szCs w:val="28"/>
+              <w:shd w:val="clear" w:fill="FFFFFF"/>
+              <w:lang w:val="en-US" w:eastAsia="zh-CN"/>
+            </w:rPr>
+            <w:instrText xml:space="preserve"> HYPERLINK \l _Toc7465 </w:instrText>
+          </w:r>
+          <w:r>
+            <w:rPr>
+              <w:rFonts w:hint="eastAsia" w:ascii="Arial" w:hAnsi="Arial" w:eastAsia="宋体" w:cs="Arial"/>
+              <w:bCs/>
+              <w:i w:val="0"/>
+              <w:caps w:val="0"/>
+              <w:spacing w:val="0"/>
+              <w:szCs w:val="28"/>
+              <w:shd w:val="clear" w:fill="FFFFFF"/>
+              <w:lang w:val="en-US" w:eastAsia="zh-CN"/>
+            </w:rPr>
+            <w:fldChar w:fldCharType="separate"/>
+          </w:r>
+          <w:r>
+            <w:rPr>
+              <w:rFonts w:hint="eastAsia" w:ascii="宋体" w:hAnsi="宋体" w:eastAsia="宋体" w:cs="宋体"/>
+              <w:lang w:val="en-US" w:eastAsia="zh-CN"/>
+            </w:rPr>
+            <w:t>6&gt;使用、卸载</w:t>
+          </w:r>
+          <w:r>
+            <w:tab/>
+          </w:r>
+          <w:r>
+            <w:fldChar w:fldCharType="begin"/>
+          </w:r>
+          <w:r>
+            <w:instrText xml:space="preserve"> PAGEREF _Toc7465 </w:instrText>
+          </w:r>
+          <w:r>
+            <w:fldChar w:fldCharType="separate"/>
+          </w:r>
+          <w:r>
+            <w:t>8</w:t>
+          </w:r>
+          <w:r>
+            <w:fldChar w:fldCharType="end"/>
+          </w:r>
+          <w:r>
+            <w:rPr>
+              <w:rFonts w:hint="eastAsia" w:ascii="Arial" w:hAnsi="Arial" w:eastAsia="宋体" w:cs="Arial"/>
+              <w:bCs/>
+              <w:i w:val="0"/>
+              <w:caps w:val="0"/>
+              <w:color w:val="0000FF"/>
+              <w:spacing w:val="0"/>
+              <w:szCs w:val="28"/>
+              <w:shd w:val="clear" w:fill="FFFFFF"/>
+              <w:lang w:val="en-US" w:eastAsia="zh-CN"/>
+            </w:rPr>
+            <w:fldChar w:fldCharType="end"/>
+          </w:r>
+        </w:p>
+        <w:p>
+          <w:pPr>
+            <w:pStyle w:val="2"/>
+            <w:tabs>
+              <w:tab w:val="right" w:leader="dot" w:pos="8306"/>
+            </w:tabs>
+          </w:pPr>
+          <w:r>
+            <w:rPr>
+              <w:rFonts w:hint="eastAsia" w:ascii="Arial" w:hAnsi="Arial" w:eastAsia="宋体" w:cs="Arial"/>
+              <w:bCs/>
+              <w:i w:val="0"/>
+              <w:caps w:val="0"/>
+              <w:color w:val="0000FF"/>
+              <w:spacing w:val="0"/>
+              <w:szCs w:val="28"/>
+              <w:shd w:val="clear" w:fill="FFFFFF"/>
+              <w:lang w:val="en-US" w:eastAsia="zh-CN"/>
+            </w:rPr>
+            <w:fldChar w:fldCharType="begin"/>
+          </w:r>
+          <w:r>
+            <w:rPr>
+              <w:rFonts w:hint="eastAsia" w:ascii="Arial" w:hAnsi="Arial" w:eastAsia="宋体" w:cs="Arial"/>
+              <w:bCs/>
+              <w:i w:val="0"/>
+              <w:caps w:val="0"/>
+              <w:spacing w:val="0"/>
+              <w:szCs w:val="28"/>
+              <w:shd w:val="clear" w:fill="FFFFFF"/>
+              <w:lang w:val="en-US" w:eastAsia="zh-CN"/>
+            </w:rPr>
+            <w:instrText xml:space="preserve"> HYPERLINK \l _Toc21134 </w:instrText>
+          </w:r>
+          <w:r>
+            <w:rPr>
+              <w:rFonts w:hint="eastAsia" w:ascii="Arial" w:hAnsi="Arial" w:eastAsia="宋体" w:cs="Arial"/>
+              <w:bCs/>
+              <w:i w:val="0"/>
+              <w:caps w:val="0"/>
+              <w:spacing w:val="0"/>
+              <w:szCs w:val="28"/>
+              <w:shd w:val="clear" w:fill="FFFFFF"/>
+              <w:lang w:val="en-US" w:eastAsia="zh-CN"/>
+            </w:rPr>
+            <w:fldChar w:fldCharType="separate"/>
+          </w:r>
+          <w:r>
+            <w:rPr>
+              <w:rFonts w:hint="eastAsia" w:ascii="宋体" w:hAnsi="宋体" w:eastAsia="宋体" w:cs="宋体"/>
+              <w:bCs/>
+              <w:szCs w:val="28"/>
+              <w:lang w:val="en-US" w:eastAsia="zh-CN"/>
+            </w:rPr>
+            <w:t>Java中类的加载器</w:t>
+          </w:r>
+          <w:r>
+            <w:tab/>
+          </w:r>
+          <w:r>
+            <w:fldChar w:fldCharType="begin"/>
+          </w:r>
+          <w:r>
+            <w:instrText xml:space="preserve"> PAGEREF _Toc21134 </w:instrText>
+          </w:r>
+          <w:r>
+            <w:fldChar w:fldCharType="separate"/>
+          </w:r>
+          <w:r>
+            <w:t>8</w:t>
+          </w:r>
+          <w:r>
+            <w:fldChar w:fldCharType="end"/>
+          </w:r>
+          <w:r>
+            <w:rPr>
+              <w:rFonts w:hint="eastAsia" w:ascii="Arial" w:hAnsi="Arial" w:eastAsia="宋体" w:cs="Arial"/>
+              <w:bCs/>
+              <w:i w:val="0"/>
+              <w:caps w:val="0"/>
+              <w:color w:val="0000FF"/>
+              <w:spacing w:val="0"/>
+              <w:szCs w:val="28"/>
+              <w:shd w:val="clear" w:fill="FFFFFF"/>
+              <w:lang w:val="en-US" w:eastAsia="zh-CN"/>
+            </w:rPr>
+            <w:fldChar w:fldCharType="end"/>
+          </w:r>
+        </w:p>
+        <w:p>
+          <w:pPr>
+            <w:pStyle w:val="2"/>
+            <w:tabs>
+              <w:tab w:val="right" w:leader="dot" w:pos="8306"/>
+            </w:tabs>
+          </w:pPr>
+          <w:r>
+            <w:rPr>
+              <w:rFonts w:hint="eastAsia" w:ascii="Arial" w:hAnsi="Arial" w:eastAsia="宋体" w:cs="Arial"/>
+              <w:bCs/>
+              <w:i w:val="0"/>
+              <w:caps w:val="0"/>
+              <w:color w:val="0000FF"/>
+              <w:spacing w:val="0"/>
+              <w:szCs w:val="28"/>
+              <w:shd w:val="clear" w:fill="FFFFFF"/>
+              <w:lang w:val="en-US" w:eastAsia="zh-CN"/>
+            </w:rPr>
+            <w:fldChar w:fldCharType="begin"/>
+          </w:r>
+          <w:r>
+            <w:rPr>
+              <w:rFonts w:hint="eastAsia" w:ascii="Arial" w:hAnsi="Arial" w:eastAsia="宋体" w:cs="Arial"/>
+              <w:bCs/>
+              <w:i w:val="0"/>
+              <w:caps w:val="0"/>
+              <w:spacing w:val="0"/>
+              <w:szCs w:val="28"/>
+              <w:shd w:val="clear" w:fill="FFFFFF"/>
+              <w:lang w:val="en-US" w:eastAsia="zh-CN"/>
+            </w:rPr>
+            <w:instrText xml:space="preserve"> HYPERLINK \l _Toc3284 </w:instrText>
+          </w:r>
+          <w:r>
+            <w:rPr>
+              <w:rFonts w:hint="eastAsia" w:ascii="Arial" w:hAnsi="Arial" w:eastAsia="宋体" w:cs="Arial"/>
+              <w:bCs/>
+              <w:i w:val="0"/>
+              <w:caps w:val="0"/>
+              <w:spacing w:val="0"/>
+              <w:szCs w:val="28"/>
+              <w:shd w:val="clear" w:fill="FFFFFF"/>
+              <w:lang w:val="en-US" w:eastAsia="zh-CN"/>
+            </w:rPr>
+            <w:fldChar w:fldCharType="separate"/>
+          </w:r>
+          <w:r>
+            <w:rPr>
+              <w:rFonts w:hint="eastAsia" w:ascii="宋体" w:hAnsi="宋体" w:eastAsia="宋体" w:cs="宋体"/>
+              <w:bCs/>
+              <w:szCs w:val="28"/>
+              <w:lang w:val="en-US" w:eastAsia="zh-CN"/>
+            </w:rPr>
+            <w:t>Java中类的加载机制</w:t>
+          </w:r>
+          <w:r>
+            <w:tab/>
+          </w:r>
+          <w:r>
+            <w:fldChar w:fldCharType="begin"/>
+          </w:r>
+          <w:r>
+            <w:instrText xml:space="preserve"> PAGEREF _Toc3284 </w:instrText>
+          </w:r>
+          <w:r>
+            <w:fldChar w:fldCharType="separate"/>
+          </w:r>
+          <w:r>
+            <w:t>8</w:t>
+          </w:r>
+          <w:r>
+            <w:fldChar w:fldCharType="end"/>
+          </w:r>
+          <w:r>
+            <w:rPr>
+              <w:rFonts w:hint="eastAsia" w:ascii="Arial" w:hAnsi="Arial" w:eastAsia="宋体" w:cs="Arial"/>
+              <w:bCs/>
+              <w:i w:val="0"/>
+              <w:caps w:val="0"/>
+              <w:color w:val="0000FF"/>
+              <w:spacing w:val="0"/>
+              <w:szCs w:val="28"/>
+              <w:shd w:val="clear" w:fill="FFFFFF"/>
+              <w:lang w:val="en-US" w:eastAsia="zh-CN"/>
+            </w:rPr>
+            <w:fldChar w:fldCharType="end"/>
+          </w:r>
+        </w:p>
+        <w:p>
+          <w:pPr>
+            <w:pStyle w:val="2"/>
+            <w:tabs>
+              <w:tab w:val="right" w:leader="dot" w:pos="8306"/>
+            </w:tabs>
+          </w:pPr>
+          <w:r>
+            <w:rPr>
+              <w:rFonts w:hint="eastAsia" w:ascii="Arial" w:hAnsi="Arial" w:eastAsia="宋体" w:cs="Arial"/>
+              <w:bCs/>
+              <w:i w:val="0"/>
+              <w:caps w:val="0"/>
+              <w:color w:val="0000FF"/>
+              <w:spacing w:val="0"/>
+              <w:szCs w:val="28"/>
+              <w:shd w:val="clear" w:fill="FFFFFF"/>
+              <w:lang w:val="en-US" w:eastAsia="zh-CN"/>
+            </w:rPr>
+            <w:fldChar w:fldCharType="begin"/>
+          </w:r>
+          <w:r>
+            <w:rPr>
+              <w:rFonts w:hint="eastAsia" w:ascii="Arial" w:hAnsi="Arial" w:eastAsia="宋体" w:cs="Arial"/>
+              <w:bCs/>
+              <w:i w:val="0"/>
+              <w:caps w:val="0"/>
+              <w:spacing w:val="0"/>
+              <w:szCs w:val="28"/>
+              <w:shd w:val="clear" w:fill="FFFFFF"/>
+              <w:lang w:val="en-US" w:eastAsia="zh-CN"/>
+            </w:rPr>
+            <w:instrText xml:space="preserve"> HYPERLINK \l _Toc27279 </w:instrText>
+          </w:r>
+          <w:r>
+            <w:rPr>
+              <w:rFonts w:hint="eastAsia" w:ascii="Arial" w:hAnsi="Arial" w:eastAsia="宋体" w:cs="Arial"/>
+              <w:bCs/>
+              <w:i w:val="0"/>
+              <w:caps w:val="0"/>
+              <w:spacing w:val="0"/>
+              <w:szCs w:val="28"/>
+              <w:shd w:val="clear" w:fill="FFFFFF"/>
+              <w:lang w:val="en-US" w:eastAsia="zh-CN"/>
+            </w:rPr>
+            <w:fldChar w:fldCharType="separate"/>
+          </w:r>
+          <w:r>
+            <w:rPr>
+              <w:rFonts w:hint="eastAsia" w:ascii="宋体" w:hAnsi="宋体" w:eastAsia="宋体" w:cs="宋体"/>
+              <w:bCs/>
+              <w:szCs w:val="28"/>
+              <w:lang w:val="en-US" w:eastAsia="zh-CN"/>
+            </w:rPr>
+            <w:t>Java中双亲委派模型</w:t>
+          </w:r>
+          <w:r>
+            <w:tab/>
+          </w:r>
+          <w:r>
+            <w:fldChar w:fldCharType="begin"/>
+          </w:r>
+          <w:r>
+            <w:instrText xml:space="preserve"> PAGEREF _Toc27279 </w:instrText>
+          </w:r>
+          <w:r>
+            <w:fldChar w:fldCharType="separate"/>
+          </w:r>
+          <w:r>
+            <w:t>8</w:t>
+          </w:r>
+          <w:r>
+            <w:fldChar w:fldCharType="end"/>
+          </w:r>
+          <w:r>
+            <w:rPr>
+              <w:rFonts w:hint="eastAsia" w:ascii="Arial" w:hAnsi="Arial" w:eastAsia="宋体" w:cs="Arial"/>
+              <w:bCs/>
+              <w:i w:val="0"/>
+              <w:caps w:val="0"/>
+              <w:color w:val="0000FF"/>
+              <w:spacing w:val="0"/>
+              <w:szCs w:val="28"/>
+              <w:shd w:val="clear" w:fill="FFFFFF"/>
+              <w:lang w:val="en-US" w:eastAsia="zh-CN"/>
+            </w:rPr>
+            <w:fldChar w:fldCharType="end"/>
+          </w:r>
+        </w:p>
+        <w:p>
+          <w:pPr>
+            <w:pStyle w:val="2"/>
+            <w:tabs>
+              <w:tab w:val="right" w:leader="dot" w:pos="8306"/>
+            </w:tabs>
+          </w:pPr>
+          <w:r>
+            <w:rPr>
+              <w:rFonts w:hint="eastAsia" w:ascii="Arial" w:hAnsi="Arial" w:eastAsia="宋体" w:cs="Arial"/>
+              <w:bCs/>
+              <w:i w:val="0"/>
+              <w:caps w:val="0"/>
+              <w:color w:val="0000FF"/>
+              <w:spacing w:val="0"/>
+              <w:szCs w:val="28"/>
+              <w:shd w:val="clear" w:fill="FFFFFF"/>
+              <w:lang w:val="en-US" w:eastAsia="zh-CN"/>
+            </w:rPr>
+            <w:fldChar w:fldCharType="begin"/>
+          </w:r>
+          <w:r>
+            <w:rPr>
+              <w:rFonts w:hint="eastAsia" w:ascii="Arial" w:hAnsi="Arial" w:eastAsia="宋体" w:cs="Arial"/>
+              <w:bCs/>
+              <w:i w:val="0"/>
+              <w:caps w:val="0"/>
+              <w:spacing w:val="0"/>
+              <w:szCs w:val="28"/>
+              <w:shd w:val="clear" w:fill="FFFFFF"/>
+              <w:lang w:val="en-US" w:eastAsia="zh-CN"/>
+            </w:rPr>
+            <w:instrText xml:space="preserve"> HYPERLINK \l _Toc6120 </w:instrText>
+          </w:r>
+          <w:r>
+            <w:rPr>
+              <w:rFonts w:hint="eastAsia" w:ascii="Arial" w:hAnsi="Arial" w:eastAsia="宋体" w:cs="Arial"/>
+              <w:bCs/>
+              <w:i w:val="0"/>
+              <w:caps w:val="0"/>
+              <w:spacing w:val="0"/>
+              <w:szCs w:val="28"/>
+              <w:shd w:val="clear" w:fill="FFFFFF"/>
+              <w:lang w:val="en-US" w:eastAsia="zh-CN"/>
+            </w:rPr>
+            <w:fldChar w:fldCharType="separate"/>
+          </w:r>
+          <w:r>
+            <w:rPr>
+              <w:rFonts w:hint="eastAsia" w:ascii="宋体" w:hAnsi="宋体" w:eastAsia="宋体" w:cs="宋体"/>
+              <w:bCs/>
+              <w:szCs w:val="28"/>
+              <w:lang w:val="en-US" w:eastAsia="zh-CN"/>
+            </w:rPr>
+            <w:t>集合</w:t>
+          </w:r>
+          <w:r>
+            <w:tab/>
+          </w:r>
+          <w:r>
+            <w:fldChar w:fldCharType="begin"/>
+          </w:r>
+          <w:r>
+            <w:instrText xml:space="preserve"> PAGEREF _Toc6120 </w:instrText>
+          </w:r>
+          <w:r>
+            <w:fldChar w:fldCharType="separate"/>
+          </w:r>
+          <w:r>
+            <w:t>8</w:t>
+          </w:r>
+          <w:r>
+            <w:fldChar w:fldCharType="end"/>
+          </w:r>
+          <w:r>
+            <w:rPr>
+              <w:rFonts w:hint="eastAsia" w:ascii="Arial" w:hAnsi="Arial" w:eastAsia="宋体" w:cs="Arial"/>
+              <w:bCs/>
+              <w:i w:val="0"/>
+              <w:caps w:val="0"/>
+              <w:color w:val="0000FF"/>
+              <w:spacing w:val="0"/>
+              <w:szCs w:val="28"/>
+              <w:shd w:val="clear" w:fill="FFFFFF"/>
+              <w:lang w:val="en-US" w:eastAsia="zh-CN"/>
+            </w:rPr>
+            <w:fldChar w:fldCharType="end"/>
+          </w:r>
+        </w:p>
+        <w:p>
+          <w:pPr>
+            <w:pStyle w:val="2"/>
+            <w:tabs>
+              <w:tab w:val="right" w:leader="dot" w:pos="8306"/>
+            </w:tabs>
+          </w:pPr>
+          <w:r>
+            <w:rPr>
+              <w:rFonts w:hint="eastAsia" w:ascii="Arial" w:hAnsi="Arial" w:eastAsia="宋体" w:cs="Arial"/>
+              <w:bCs/>
+              <w:i w:val="0"/>
+              <w:caps w:val="0"/>
+              <w:color w:val="0000FF"/>
+              <w:spacing w:val="0"/>
+              <w:szCs w:val="28"/>
+              <w:shd w:val="clear" w:fill="FFFFFF"/>
+              <w:lang w:val="en-US" w:eastAsia="zh-CN"/>
+            </w:rPr>
+            <w:fldChar w:fldCharType="begin"/>
+          </w:r>
+          <w:r>
+            <w:rPr>
+              <w:rFonts w:hint="eastAsia" w:ascii="Arial" w:hAnsi="Arial" w:eastAsia="宋体" w:cs="Arial"/>
+              <w:bCs/>
+              <w:i w:val="0"/>
+              <w:caps w:val="0"/>
+              <w:spacing w:val="0"/>
+              <w:szCs w:val="28"/>
+              <w:shd w:val="clear" w:fill="FFFFFF"/>
+              <w:lang w:val="en-US" w:eastAsia="zh-CN"/>
+            </w:rPr>
+            <w:instrText xml:space="preserve"> HYPERLINK \l _Toc14261 </w:instrText>
+          </w:r>
+          <w:r>
+            <w:rPr>
+              <w:rFonts w:hint="eastAsia" w:ascii="Arial" w:hAnsi="Arial" w:eastAsia="宋体" w:cs="Arial"/>
+              <w:bCs/>
+              <w:i w:val="0"/>
+              <w:caps w:val="0"/>
+              <w:spacing w:val="0"/>
+              <w:szCs w:val="28"/>
+              <w:shd w:val="clear" w:fill="FFFFFF"/>
+              <w:lang w:val="en-US" w:eastAsia="zh-CN"/>
+            </w:rPr>
+            <w:fldChar w:fldCharType="separate"/>
+          </w:r>
+          <w:r>
+            <w:rPr>
+              <w:rFonts w:hint="eastAsia"/>
+              <w:bCs/>
+              <w:szCs w:val="28"/>
+              <w:lang w:val="en-US" w:eastAsia="zh-CN"/>
+            </w:rPr>
+            <w:t>守护线程：</w:t>
+          </w:r>
+          <w:r>
+            <w:tab/>
+          </w:r>
+          <w:r>
+            <w:fldChar w:fldCharType="begin"/>
+          </w:r>
+          <w:r>
+            <w:instrText xml:space="preserve"> PAGEREF _Toc14261 </w:instrText>
+          </w:r>
+          <w:r>
+            <w:fldChar w:fldCharType="separate"/>
+          </w:r>
+          <w:r>
+            <w:t>14</w:t>
+          </w:r>
+          <w:r>
+            <w:fldChar w:fldCharType="end"/>
+          </w:r>
+          <w:r>
+            <w:rPr>
+              <w:rFonts w:hint="eastAsia" w:ascii="Arial" w:hAnsi="Arial" w:eastAsia="宋体" w:cs="Arial"/>
+              <w:bCs/>
+              <w:i w:val="0"/>
+              <w:caps w:val="0"/>
+              <w:color w:val="0000FF"/>
+              <w:spacing w:val="0"/>
+              <w:szCs w:val="28"/>
+              <w:shd w:val="clear" w:fill="FFFFFF"/>
+              <w:lang w:val="en-US" w:eastAsia="zh-CN"/>
+            </w:rPr>
+            <w:fldChar w:fldCharType="end"/>
+          </w:r>
+        </w:p>
+        <w:p>
+          <w:pPr>
+            <w:pStyle w:val="2"/>
+            <w:tabs>
+              <w:tab w:val="right" w:leader="dot" w:pos="8306"/>
+            </w:tabs>
+          </w:pPr>
+          <w:r>
+            <w:rPr>
+              <w:rFonts w:hint="eastAsia" w:ascii="Arial" w:hAnsi="Arial" w:eastAsia="宋体" w:cs="Arial"/>
+              <w:bCs/>
+              <w:i w:val="0"/>
+              <w:caps w:val="0"/>
+              <w:color w:val="0000FF"/>
+              <w:spacing w:val="0"/>
+              <w:szCs w:val="28"/>
+              <w:shd w:val="clear" w:fill="FFFFFF"/>
+              <w:lang w:val="en-US" w:eastAsia="zh-CN"/>
+            </w:rPr>
+            <w:fldChar w:fldCharType="begin"/>
+          </w:r>
+          <w:r>
+            <w:rPr>
+              <w:rFonts w:hint="eastAsia" w:ascii="Arial" w:hAnsi="Arial" w:eastAsia="宋体" w:cs="Arial"/>
+              <w:bCs/>
+              <w:i w:val="0"/>
+              <w:caps w:val="0"/>
+              <w:spacing w:val="0"/>
+              <w:szCs w:val="28"/>
+              <w:shd w:val="clear" w:fill="FFFFFF"/>
+              <w:lang w:val="en-US" w:eastAsia="zh-CN"/>
+            </w:rPr>
+            <w:instrText xml:space="preserve"> HYPERLINK \l _Toc11894 </w:instrText>
+          </w:r>
+          <w:r>
+            <w:rPr>
+              <w:rFonts w:hint="eastAsia" w:ascii="Arial" w:hAnsi="Arial" w:eastAsia="宋体" w:cs="Arial"/>
+              <w:bCs/>
+              <w:i w:val="0"/>
+              <w:caps w:val="0"/>
+              <w:spacing w:val="0"/>
+              <w:szCs w:val="28"/>
+              <w:shd w:val="clear" w:fill="FFFFFF"/>
+              <w:lang w:val="en-US" w:eastAsia="zh-CN"/>
+            </w:rPr>
+            <w:fldChar w:fldCharType="separate"/>
+          </w:r>
+          <w:r>
+            <w:rPr>
+              <w:rFonts w:hint="eastAsia"/>
+              <w:bCs/>
+              <w:szCs w:val="28"/>
+              <w:lang w:val="en-US" w:eastAsia="zh-CN"/>
+            </w:rPr>
+            <w:t>锁：</w:t>
+          </w:r>
+          <w:r>
+            <w:tab/>
+          </w:r>
+          <w:r>
+            <w:fldChar w:fldCharType="begin"/>
+          </w:r>
+          <w:r>
+            <w:instrText xml:space="preserve"> PAGEREF _Toc11894 </w:instrText>
+          </w:r>
+          <w:r>
+            <w:fldChar w:fldCharType="separate"/>
+          </w:r>
+          <w:r>
+            <w:t>14</w:t>
+          </w:r>
+          <w:r>
+            <w:fldChar w:fldCharType="end"/>
+          </w:r>
+          <w:r>
+            <w:rPr>
+              <w:rFonts w:hint="eastAsia" w:ascii="Arial" w:hAnsi="Arial" w:eastAsia="宋体" w:cs="Arial"/>
+              <w:bCs/>
+              <w:i w:val="0"/>
+              <w:caps w:val="0"/>
+              <w:color w:val="0000FF"/>
+              <w:spacing w:val="0"/>
+              <w:szCs w:val="28"/>
+              <w:shd w:val="clear" w:fill="FFFFFF"/>
+              <w:lang w:val="en-US" w:eastAsia="zh-CN"/>
+            </w:rPr>
+            <w:fldChar w:fldCharType="end"/>
+          </w:r>
+        </w:p>
+        <w:p>
+          <w:pPr>
+            <w:rPr>
+              <w:rFonts w:hint="eastAsia" w:ascii="Arial" w:hAnsi="Arial" w:eastAsia="宋体" w:cs="Arial"/>
+              <w:b/>
+              <w:bCs/>
+              <w:i w:val="0"/>
+              <w:caps w:val="0"/>
+              <w:color w:val="0000FF"/>
+              <w:spacing w:val="0"/>
+              <w:sz w:val="28"/>
+              <w:szCs w:val="28"/>
+              <w:shd w:val="clear" w:fill="FFFFFF"/>
+              <w:lang w:val="en-US" w:eastAsia="zh-CN"/>
+            </w:rPr>
+            <w:sectPr>
+              <w:pgSz w:w="11906" w:h="16838"/>
+              <w:pgMar w:top="1440" w:right="1800" w:bottom="1440" w:left="1800" w:header="851" w:footer="992" w:gutter="0"/>
+              <w:cols w:space="425" w:num="1"/>
+              <w:docGrid w:type="lines" w:linePitch="312" w:charSpace="0"/>
+            </w:sectPr>
+          </w:pPr>
+          <w:r>
+            <w:rPr>
+              <w:rFonts w:hint="eastAsia" w:ascii="Arial" w:hAnsi="Arial" w:eastAsia="宋体" w:cs="Arial"/>
+              <w:bCs/>
+              <w:i w:val="0"/>
+              <w:caps w:val="0"/>
+              <w:color w:val="0000FF"/>
+              <w:spacing w:val="0"/>
+              <w:szCs w:val="28"/>
+              <w:shd w:val="clear" w:fill="FFFFFF"/>
+              <w:lang w:val="en-US" w:eastAsia="zh-CN"/>
+            </w:rPr>
+            <w:fldChar w:fldCharType="end"/>
+          </w:r>
+        </w:p>
+      </w:sdtContent>
+    </w:sdt>
+    <w:p>
+      <w:pPr>
+        <w:outlineLvl w:val="0"/>
+        <w:rPr>
+          <w:rFonts w:hint="default"/>
+          <w:lang w:val="en-US" w:eastAsia="zh-CN"/>
+        </w:rPr>
+      </w:pPr>
+      <w:bookmarkStart w:id="0" w:name="_Toc31509"/>
+      <w:r>
+        <w:rPr>
+          <w:rFonts w:hint="eastAsia" w:ascii="Arial" w:hAnsi="Arial" w:eastAsia="宋体" w:cs="Arial"/>
+          <w:b/>
+          <w:bCs/>
+          <w:i w:val="0"/>
+          <w:caps w:val="0"/>
+          <w:color w:val="0000FF"/>
+          <w:spacing w:val="0"/>
+          <w:sz w:val="28"/>
+          <w:szCs w:val="28"/>
+          <w:shd w:val="clear" w:fill="FFFFFF"/>
+          <w:lang w:val="en-US" w:eastAsia="zh-CN"/>
+        </w:rPr>
+        <w:t>线程：</w:t>
+      </w:r>
+      <w:bookmarkEnd w:id="0"/>
+    </w:p>
     <w:p>
       <w:pPr>
         <w:rPr>
@@ -1876,6 +3461,7 @@
     </w:p>
     <w:p>
       <w:pPr>
+        <w:outlineLvl w:val="0"/>
         <w:rPr>
           <w:rFonts w:hint="eastAsia" w:ascii="Arial" w:hAnsi="Arial" w:eastAsia="宋体" w:cs="Arial"/>
           <w:b/>
@@ -1890,6 +3476,7 @@
           <w:lang w:val="en-US" w:eastAsia="zh-CN"/>
         </w:rPr>
       </w:pPr>
+      <w:bookmarkStart w:id="1" w:name="_Toc14896"/>
       <w:r>
         <w:rPr>
           <w:rFonts w:hint="eastAsia" w:ascii="Arial" w:hAnsi="Arial" w:eastAsia="宋体" w:cs="Arial"/>
@@ -1906,6 +3493,7 @@
         </w:rPr>
         <w:t>equals和==区别：</w:t>
       </w:r>
+      <w:bookmarkEnd w:id="1"/>
     </w:p>
     <w:p>
       <w:pPr>
@@ -2023,6 +3611,7 @@
     </w:p>
     <w:p>
       <w:pPr>
+        <w:outlineLvl w:val="0"/>
         <w:rPr>
           <w:rFonts w:hint="eastAsia" w:ascii="Arial" w:hAnsi="Arial" w:eastAsia="宋体" w:cs="Arial"/>
           <w:b/>
@@ -2037,6 +3626,7 @@
           <w:lang w:val="en-US" w:eastAsia="zh-CN"/>
         </w:rPr>
       </w:pPr>
+      <w:bookmarkStart w:id="2" w:name="_Toc17038"/>
       <w:r>
         <w:rPr>
           <w:rFonts w:hint="eastAsia" w:ascii="Arial" w:hAnsi="Arial" w:eastAsia="宋体" w:cs="Arial"/>
@@ -2053,6 +3643,7 @@
         </w:rPr>
         <w:t>重写equals方法时，为什么要必须重写hashCode()?</w:t>
       </w:r>
+      <w:bookmarkEnd w:id="2"/>
     </w:p>
     <w:p>
       <w:pPr>
@@ -2517,6 +4108,7 @@
     </w:p>
     <w:p>
       <w:pPr>
+        <w:outlineLvl w:val="0"/>
         <w:rPr>
           <w:rFonts w:hint="eastAsia" w:ascii="宋体" w:hAnsi="宋体" w:eastAsia="宋体" w:cs="宋体"/>
           <w:b/>
@@ -2527,6 +4119,7 @@
           <w:lang w:val="en-US" w:eastAsia="zh-CN"/>
         </w:rPr>
       </w:pPr>
+      <w:bookmarkStart w:id="3" w:name="_Toc28953"/>
       <w:r>
         <w:rPr>
           <w:rFonts w:hint="eastAsia" w:ascii="宋体" w:hAnsi="宋体" w:eastAsia="宋体" w:cs="宋体"/>
@@ -2539,6 +4132,7 @@
         </w:rPr>
         <w:t>Java中类的加载过程</w:t>
       </w:r>
+      <w:bookmarkEnd w:id="3"/>
     </w:p>
     <w:p>
       <w:pPr>
@@ -2558,21 +4152,23 @@
     <w:p>
       <w:pPr>
         <w:numPr>
-          <w:ilvl w:val="0"/>
-          <w:numId w:val="2"/>
+          <w:numId w:val="0"/>
         </w:numPr>
+        <w:outlineLvl w:val="0"/>
         <w:rPr>
           <w:rFonts w:hint="eastAsia" w:ascii="宋体" w:hAnsi="宋体" w:eastAsia="宋体" w:cs="宋体"/>
           <w:lang w:val="en-US" w:eastAsia="zh-CN"/>
         </w:rPr>
       </w:pPr>
+      <w:bookmarkStart w:id="4" w:name="_Toc1145"/>
       <w:r>
         <w:rPr>
           <w:rFonts w:hint="eastAsia" w:ascii="宋体" w:hAnsi="宋体" w:eastAsia="宋体" w:cs="宋体"/>
           <w:lang w:val="en-US" w:eastAsia="zh-CN"/>
         </w:rPr>
-        <w:t>加载</w:t>
-      </w:r>
+        <w:t>1&gt;加载</w:t>
+      </w:r>
+      <w:bookmarkEnd w:id="4"/>
     </w:p>
     <w:p>
       <w:pPr>
@@ -2657,18 +4253,21 @@
         <w:numPr>
           <w:numId w:val="0"/>
         </w:numPr>
+        <w:outlineLvl w:val="0"/>
         <w:rPr>
           <w:rFonts w:hint="default" w:ascii="宋体" w:hAnsi="宋体" w:eastAsia="宋体" w:cs="宋体"/>
           <w:lang w:val="en-US" w:eastAsia="zh-CN"/>
         </w:rPr>
       </w:pPr>
+      <w:bookmarkStart w:id="5" w:name="_Toc19332"/>
       <w:r>
         <w:rPr>
           <w:rFonts w:hint="eastAsia" w:ascii="宋体" w:hAnsi="宋体" w:eastAsia="宋体" w:cs="宋体"/>
           <w:lang w:val="en-US" w:eastAsia="zh-CN"/>
         </w:rPr>
-        <w:t>2、验证</w:t>
-      </w:r>
+        <w:t>2&gt;验证</w:t>
+      </w:r>
+      <w:bookmarkEnd w:id="5"/>
     </w:p>
     <w:p>
       <w:pPr>
@@ -2754,18 +4353,21 @@
           <w:numId w:val="0"/>
         </w:numPr>
         <w:ind w:leftChars="0"/>
+        <w:outlineLvl w:val="0"/>
         <w:rPr>
           <w:rFonts w:hint="eastAsia" w:ascii="宋体" w:hAnsi="宋体" w:eastAsia="宋体" w:cs="宋体"/>
           <w:lang w:val="en-US" w:eastAsia="zh-CN"/>
         </w:rPr>
       </w:pPr>
+      <w:bookmarkStart w:id="6" w:name="_Toc6226"/>
       <w:r>
         <w:rPr>
           <w:rFonts w:hint="eastAsia" w:ascii="宋体" w:hAnsi="宋体" w:eastAsia="宋体" w:cs="宋体"/>
           <w:lang w:val="en-US" w:eastAsia="zh-CN"/>
         </w:rPr>
-        <w:t>3、准备</w:t>
-      </w:r>
+        <w:t>3&gt;准备</w:t>
+      </w:r>
+      <w:bookmarkEnd w:id="6"/>
     </w:p>
     <w:p>
       <w:pPr>
@@ -2776,7 +4378,7 @@
         <w:ind w:firstLine="420" w:firstLineChars="0"/>
         <w:jc w:val="both"/>
         <w:rPr>
-          <w:rFonts w:hint="default" w:ascii="宋体" w:hAnsi="宋体" w:eastAsia="宋体" w:cs="宋体"/>
+          <w:rFonts w:hint="eastAsia" w:ascii="宋体" w:hAnsi="宋体" w:eastAsia="宋体" w:cs="宋体"/>
           <w:lang w:val="en-US" w:eastAsia="zh-CN"/>
         </w:rPr>
       </w:pPr>
@@ -2792,20 +4394,24 @@
       <w:pPr>
         <w:numPr>
           <w:ilvl w:val="0"/>
-          <w:numId w:val="3"/>
+          <w:numId w:val="0"/>
         </w:numPr>
+        <w:ind w:leftChars="0"/>
+        <w:outlineLvl w:val="0"/>
+        <w:rPr>
+          <w:rFonts w:hint="default" w:ascii="宋体" w:hAnsi="宋体" w:eastAsia="宋体" w:cs="宋体"/>
+          <w:lang w:val="en-US" w:eastAsia="zh-CN"/>
+        </w:rPr>
+      </w:pPr>
+      <w:bookmarkStart w:id="7" w:name="_Toc7112"/>
+      <w:r>
         <w:rPr>
           <w:rFonts w:hint="eastAsia" w:ascii="宋体" w:hAnsi="宋体" w:eastAsia="宋体" w:cs="宋体"/>
           <w:lang w:val="en-US" w:eastAsia="zh-CN"/>
         </w:rPr>
-      </w:pPr>
-      <w:r>
-        <w:rPr>
-          <w:rFonts w:hint="eastAsia" w:ascii="宋体" w:hAnsi="宋体" w:eastAsia="宋体" w:cs="宋体"/>
-          <w:lang w:val="en-US" w:eastAsia="zh-CN"/>
-        </w:rPr>
-        <w:t>解析</w:t>
-      </w:r>
+        <w:t>4&gt;解析</w:t>
+      </w:r>
+      <w:bookmarkEnd w:id="7"/>
     </w:p>
     <w:p>
       <w:pPr>
@@ -2925,23 +4531,25 @@
       <w:pPr>
         <w:widowControl w:val="0"/>
         <w:numPr>
-          <w:ilvl w:val="0"/>
-          <w:numId w:val="3"/>
+          <w:numId w:val="0"/>
         </w:numPr>
-        <w:ind w:left="0" w:leftChars="0" w:firstLine="0" w:firstLineChars="0"/>
+        <w:ind w:leftChars="0"/>
         <w:jc w:val="both"/>
+        <w:outlineLvl w:val="0"/>
         <w:rPr>
           <w:rFonts w:hint="eastAsia" w:ascii="宋体" w:hAnsi="宋体" w:eastAsia="宋体" w:cs="宋体"/>
           <w:lang w:val="en-US" w:eastAsia="zh-CN"/>
         </w:rPr>
       </w:pPr>
+      <w:bookmarkStart w:id="8" w:name="_Toc9398"/>
       <w:r>
         <w:rPr>
           <w:rFonts w:hint="eastAsia" w:ascii="宋体" w:hAnsi="宋体" w:eastAsia="宋体" w:cs="宋体"/>
           <w:lang w:val="en-US" w:eastAsia="zh-CN"/>
         </w:rPr>
-        <w:t>初始化</w:t>
-      </w:r>
+        <w:t>5&gt;初始化</w:t>
+      </w:r>
+      <w:bookmarkEnd w:id="8"/>
     </w:p>
     <w:p>
       <w:pPr>
@@ -2971,18 +4579,21 @@
           <w:numId w:val="0"/>
         </w:numPr>
         <w:jc w:val="both"/>
+        <w:outlineLvl w:val="0"/>
         <w:rPr>
           <w:rFonts w:hint="default" w:ascii="宋体" w:hAnsi="宋体" w:eastAsia="宋体" w:cs="宋体"/>
           <w:lang w:val="en-US" w:eastAsia="zh-CN"/>
         </w:rPr>
       </w:pPr>
+      <w:bookmarkStart w:id="9" w:name="_Toc7465"/>
       <w:r>
         <w:rPr>
           <w:rFonts w:hint="eastAsia" w:ascii="宋体" w:hAnsi="宋体" w:eastAsia="宋体" w:cs="宋体"/>
           <w:lang w:val="en-US" w:eastAsia="zh-CN"/>
         </w:rPr>
-        <w:t>6、使用、卸载</w:t>
-      </w:r>
+        <w:t>6&gt;使用、卸载</w:t>
+      </w:r>
+      <w:bookmarkEnd w:id="9"/>
     </w:p>
     <w:p>
       <w:pPr>
@@ -3010,6 +4621,19 @@
     </w:p>
     <w:p>
       <w:pPr>
+        <w:outlineLvl w:val="0"/>
+        <w:rPr>
+          <w:rFonts w:hint="default" w:ascii="宋体" w:hAnsi="宋体" w:eastAsia="宋体" w:cs="宋体"/>
+          <w:b/>
+          <w:bCs/>
+          <w:color w:val="0000FF"/>
+          <w:sz w:val="28"/>
+          <w:szCs w:val="28"/>
+          <w:lang w:val="en-US" w:eastAsia="zh-CN"/>
+        </w:rPr>
+      </w:pPr>
+      <w:bookmarkStart w:id="10" w:name="_Toc21134"/>
+      <w:r>
         <w:rPr>
           <w:rFonts w:hint="eastAsia" w:ascii="宋体" w:hAnsi="宋体" w:eastAsia="宋体" w:cs="宋体"/>
           <w:b/>
@@ -3019,7 +4643,9 @@
           <w:szCs w:val="28"/>
           <w:lang w:val="en-US" w:eastAsia="zh-CN"/>
         </w:rPr>
-      </w:pPr>
+        <w:t>Java中类的加载器</w:t>
+      </w:r>
+      <w:bookmarkEnd w:id="10"/>
       <w:r>
         <w:rPr>
           <w:rFonts w:hint="eastAsia" w:ascii="宋体" w:hAnsi="宋体" w:eastAsia="宋体" w:cs="宋体"/>
@@ -3030,7 +4656,7 @@
           <w:szCs w:val="28"/>
           <w:lang w:val="en-US" w:eastAsia="zh-CN"/>
         </w:rPr>
-        <w:t>Java中类的加载器</w:t>
+        <w:t>（1.8）</w:t>
       </w:r>
     </w:p>
     <w:p>
@@ -3092,9 +4718,17 @@
       <w:r>
         <w:rPr>
           <w:rFonts w:hint="eastAsia" w:ascii="宋体" w:hAnsi="宋体" w:eastAsia="宋体" w:cs="宋体"/>
-          <w:lang w:val="en-US" w:eastAsia="zh-CN"/>
-        </w:rPr>
-        <w:t>BootstrapClassLoader:用来加载java的核心库，他不继承java.lang.ClassLoader;</w:t>
+          <w:highlight w:val="yellow"/>
+          <w:lang w:val="en-US" w:eastAsia="zh-CN"/>
+        </w:rPr>
+        <w:t>BootstrapClassLoader</w:t>
+      </w:r>
+      <w:r>
+        <w:rPr>
+          <w:rFonts w:hint="eastAsia" w:ascii="宋体" w:hAnsi="宋体" w:eastAsia="宋体" w:cs="宋体"/>
+          <w:lang w:val="en-US" w:eastAsia="zh-CN"/>
+        </w:rPr>
+        <w:t>:启动类加载器，用来加载jre\lib目录中的特定名称的文件(java的核心库)，如rt.jar,而不是该目录的所有文件。，他不继承java.lang.ClassLoader;</w:t>
       </w:r>
     </w:p>
     <w:p>
@@ -3105,19 +4739,298 @@
           <w:lang w:val="en-US" w:eastAsia="zh-CN"/>
         </w:rPr>
       </w:pPr>
-      <w:bookmarkStart w:id="0" w:name="_GoBack"/>
-      <w:bookmarkEnd w:id="0"/>
-    </w:p>
-    <w:p>
-      <w:pPr>
+      <w:r>
         <w:rPr>
           <w:rFonts w:hint="eastAsia" w:ascii="宋体" w:hAnsi="宋体" w:eastAsia="宋体" w:cs="宋体"/>
-          <w:lang w:val="en-US" w:eastAsia="zh-CN"/>
-        </w:rPr>
-      </w:pPr>
-    </w:p>
-    <w:p>
-      <w:pPr>
+          <w:highlight w:val="yellow"/>
+          <w:lang w:val="en-US" w:eastAsia="zh-CN"/>
+        </w:rPr>
+        <w:t>ExtClassLoader</w:t>
+      </w:r>
+      <w:r>
+        <w:rPr>
+          <w:rFonts w:hint="eastAsia" w:ascii="宋体" w:hAnsi="宋体" w:eastAsia="宋体" w:cs="宋体"/>
+          <w:lang w:val="en-US" w:eastAsia="zh-CN"/>
+        </w:rPr>
+        <w:t>:扩展类加载器，负责加载jre绝对路径\lib\ext目录中或者的文件</w:t>
+      </w:r>
+    </w:p>
+    <w:p>
+      <w:pPr>
+        <w:ind w:firstLine="420" w:firstLineChars="0"/>
+        <w:rPr>
+          <w:rFonts w:hint="eastAsia" w:ascii="宋体" w:hAnsi="宋体" w:eastAsia="宋体" w:cs="宋体"/>
+          <w:lang w:val="en-US" w:eastAsia="zh-CN"/>
+        </w:rPr>
+      </w:pPr>
+      <w:r>
+        <w:rPr>
+          <w:rFonts w:hint="eastAsia" w:ascii="宋体" w:hAnsi="宋体" w:eastAsia="宋体" w:cs="宋体"/>
+          <w:highlight w:val="yellow"/>
+          <w:lang w:val="en-US" w:eastAsia="zh-CN"/>
+        </w:rPr>
+        <w:t>AppClassLoader</w:t>
+      </w:r>
+      <w:r>
+        <w:rPr>
+          <w:rFonts w:hint="eastAsia" w:ascii="宋体" w:hAnsi="宋体" w:eastAsia="宋体" w:cs="宋体"/>
+          <w:lang w:val="en-US" w:eastAsia="zh-CN"/>
+        </w:rPr>
+        <w:t>:应用加载器，负责加载用户类路径中的文件；</w:t>
+      </w:r>
+    </w:p>
+    <w:p>
+      <w:pPr>
+        <w:rPr>
+          <w:rFonts w:hint="default" w:ascii="宋体" w:hAnsi="宋体" w:eastAsia="宋体" w:cs="宋体"/>
+          <w:lang w:val="en-US" w:eastAsia="zh-CN"/>
+        </w:rPr>
+      </w:pPr>
+      <w:r>
+        <w:rPr>
+          <w:rFonts w:hint="eastAsia" w:ascii="宋体" w:hAnsi="宋体" w:eastAsia="宋体" w:cs="宋体"/>
+          <w:lang w:val="en-US" w:eastAsia="zh-CN"/>
+        </w:rPr>
+        <w:t>用户可以直接使用扩展类加载器或者引用加载器来加载自己的类，但是无法使用启动类加载器加载自己的类。</w:t>
+      </w:r>
+    </w:p>
+    <w:p>
+      <w:pPr>
+        <w:ind w:firstLine="420" w:firstLineChars="0"/>
+        <w:rPr>
+          <w:rFonts w:hint="default" w:ascii="宋体" w:hAnsi="宋体" w:eastAsia="宋体" w:cs="宋体"/>
+          <w:lang w:val="en-US" w:eastAsia="zh-CN"/>
+        </w:rPr>
+      </w:pPr>
+    </w:p>
+    <w:p>
+      <w:pPr>
+        <w:rPr>
+          <w:rFonts w:hint="default" w:ascii="宋体" w:hAnsi="宋体" w:eastAsia="宋体" w:cs="宋体"/>
+          <w:lang w:val="en-US" w:eastAsia="zh-CN"/>
+        </w:rPr>
+      </w:pPr>
+      <w:r>
+        <w:rPr>
+          <w:rFonts w:hint="eastAsia" w:ascii="宋体" w:hAnsi="宋体" w:eastAsia="宋体" w:cs="宋体"/>
+          <w:highlight w:val="yellow"/>
+          <w:lang w:val="en-US" w:eastAsia="zh-CN"/>
+        </w:rPr>
+        <w:t>为什么jdk11安装之后没有jre目录？如何生成jre目录?</w:t>
+      </w:r>
+    </w:p>
+    <w:p>
+      <w:pPr>
+        <w:ind w:firstLine="420" w:firstLineChars="0"/>
+        <w:rPr>
+          <w:rFonts w:hint="eastAsia" w:ascii="宋体" w:hAnsi="宋体" w:eastAsia="宋体" w:cs="宋体"/>
+          <w:lang w:val="en-US" w:eastAsia="zh-CN"/>
+        </w:rPr>
+      </w:pPr>
+      <w:r>
+        <w:rPr>
+          <w:rFonts w:hint="eastAsia" w:ascii="宋体" w:hAnsi="宋体" w:eastAsia="宋体" w:cs="宋体"/>
+          <w:lang w:val="en-US" w:eastAsia="zh-CN"/>
+        </w:rPr>
+        <w:t>随着虚拟化、容器化、微服务化的普及和流行，庞大的jre跟不上时代的发展了：作为一个运行时环境，里面包含了太多不需要的东西。比如，如果一台主机上的jre仅仅是用来运行Apache tomcat,那么jre中用来支持SWT的部分肯定是不需要的，既浪费空间又降低效率.</w:t>
+      </w:r>
+    </w:p>
+    <w:p>
+      <w:pPr>
+        <w:ind w:firstLine="420" w:firstLineChars="0"/>
+        <w:rPr>
+          <w:rFonts w:hint="default" w:ascii="宋体" w:hAnsi="宋体" w:eastAsia="宋体" w:cs="宋体"/>
+          <w:lang w:val="en-US" w:eastAsia="zh-CN"/>
+        </w:rPr>
+      </w:pPr>
+      <w:r>
+        <w:rPr>
+          <w:rFonts w:hint="eastAsia" w:ascii="宋体" w:hAnsi="宋体" w:eastAsia="宋体" w:cs="宋体"/>
+          <w:lang w:val="en-US" w:eastAsia="zh-CN"/>
+        </w:rPr>
+        <w:t>Jkd从1.9之后开始引入module system,使得开发者能够按照自己的应用创建一个最小的运行时环境--一个微服务应用的部署仅仅需要一个非常小的runtime(比如仅仅20M),而不是像以前都需要一个上百兆的jre作为运行时环境。</w:t>
+      </w:r>
+    </w:p>
+    <w:p>
+      <w:pPr>
+        <w:ind w:firstLine="420" w:firstLineChars="0"/>
+        <w:rPr>
+          <w:rFonts w:hint="eastAsia" w:ascii="宋体" w:hAnsi="宋体" w:eastAsia="宋体" w:cs="宋体"/>
+          <w:lang w:val="en-US" w:eastAsia="zh-CN"/>
+        </w:rPr>
+      </w:pPr>
+      <w:r>
+        <w:rPr>
+          <w:rFonts w:hint="eastAsia" w:ascii="宋体" w:hAnsi="宋体" w:eastAsia="宋体" w:cs="宋体"/>
+          <w:lang w:val="en-US" w:eastAsia="zh-CN"/>
+        </w:rPr>
+        <w:t>如何生成jre目录呢？打开cmd，进入jdk11安装目录之后，执行以下命令:</w:t>
+      </w:r>
+    </w:p>
+    <w:p>
+      <w:pPr>
+        <w:rPr>
+          <w:rFonts w:hint="default" w:ascii="宋体" w:hAnsi="宋体" w:eastAsia="宋体" w:cs="宋体"/>
+          <w:lang w:val="en-US" w:eastAsia="zh-CN"/>
+        </w:rPr>
+      </w:pPr>
+      <w:r>
+        <w:rPr>
+          <w:rFonts w:hint="default" w:ascii="宋体" w:hAnsi="宋体" w:eastAsia="宋体" w:cs="宋体"/>
+          <w:highlight w:val="yellow"/>
+          <w:lang w:val="en-US" w:eastAsia="zh-CN"/>
+        </w:rPr>
+        <w:t>bin\jlink.exe --module-path jmods --add-modules java.desktop --output jre</w:t>
+      </w:r>
+    </w:p>
+    <w:p>
+      <w:pPr>
+        <w:rPr>
+          <w:rFonts w:ascii="宋体" w:hAnsi="宋体" w:eastAsia="宋体" w:cs="宋体"/>
+          <w:sz w:val="24"/>
+          <w:szCs w:val="24"/>
+        </w:rPr>
+      </w:pPr>
+      <w:r>
+        <w:rPr>
+          <w:rFonts w:ascii="宋体" w:hAnsi="宋体" w:eastAsia="宋体" w:cs="宋体"/>
+          <w:sz w:val="24"/>
+          <w:szCs w:val="24"/>
+        </w:rPr>
+        <w:drawing>
+          <wp:inline distT="0" distB="0" distL="114300" distR="114300">
+            <wp:extent cx="5227955" cy="2218055"/>
+            <wp:effectExtent l="0" t="0" r="10795" b="10795"/>
+            <wp:docPr id="18" name="图片 3" descr="IMG_256"/>
+            <wp:cNvGraphicFramePr>
+              <a:graphicFrameLocks xmlns:a="http://schemas.openxmlformats.org/drawingml/2006/main" noChangeAspect="1"/>
+            </wp:cNvGraphicFramePr>
+            <a:graphic xmlns:a="http://schemas.openxmlformats.org/drawingml/2006/main">
+              <a:graphicData uri="http://schemas.openxmlformats.org/drawingml/2006/picture">
+                <pic:pic xmlns:pic="http://schemas.openxmlformats.org/drawingml/2006/picture">
+                  <pic:nvPicPr>
+                    <pic:cNvPr id="18" name="图片 3" descr="IMG_256"/>
+                    <pic:cNvPicPr>
+                      <a:picLocks noChangeAspect="1"/>
+                    </pic:cNvPicPr>
+                  </pic:nvPicPr>
+                  <pic:blipFill>
+                    <a:blip r:embed="rId11"/>
+                    <a:stretch>
+                      <a:fillRect/>
+                    </a:stretch>
+                  </pic:blipFill>
+                  <pic:spPr>
+                    <a:xfrm>
+                      <a:off x="0" y="0"/>
+                      <a:ext cx="5227955" cy="2218055"/>
+                    </a:xfrm>
+                    <a:prstGeom prst="rect">
+                      <a:avLst/>
+                    </a:prstGeom>
+                    <a:noFill/>
+                    <a:ln w="9525">
+                      <a:noFill/>
+                    </a:ln>
+                  </pic:spPr>
+                </pic:pic>
+              </a:graphicData>
+            </a:graphic>
+          </wp:inline>
+        </w:drawing>
+      </w:r>
+    </w:p>
+    <w:p>
+      <w:pPr>
+        <w:ind w:firstLine="420" w:firstLineChars="0"/>
+        <w:rPr>
+          <w:rFonts w:hint="default" w:ascii="宋体" w:hAnsi="宋体" w:eastAsia="宋体" w:cs="宋体"/>
+          <w:sz w:val="24"/>
+          <w:szCs w:val="24"/>
+          <w:lang w:val="en-US" w:eastAsia="zh-CN"/>
+        </w:rPr>
+      </w:pPr>
+      <w:bookmarkStart w:id="16" w:name="_GoBack"/>
+      <w:bookmarkEnd w:id="16"/>
+      <w:r>
+        <w:rPr>
+          <w:rFonts w:hint="eastAsia" w:ascii="宋体" w:hAnsi="宋体" w:eastAsia="宋体" w:cs="宋体"/>
+          <w:sz w:val="24"/>
+          <w:szCs w:val="24"/>
+          <w:lang w:val="en-US" w:eastAsia="zh-CN"/>
+        </w:rPr>
+        <w:t>执行完之后：</w:t>
+      </w:r>
+    </w:p>
+    <w:p>
+      <w:pPr>
+        <w:rPr>
+          <w:rFonts w:hint="eastAsia" w:ascii="宋体" w:hAnsi="宋体" w:eastAsia="宋体" w:cs="宋体"/>
+          <w:sz w:val="24"/>
+          <w:szCs w:val="24"/>
+          <w:lang w:val="en-US" w:eastAsia="zh-CN"/>
+        </w:rPr>
+      </w:pPr>
+      <w:r>
+        <w:rPr>
+          <w:rFonts w:ascii="宋体" w:hAnsi="宋体" w:eastAsia="宋体" w:cs="宋体"/>
+          <w:sz w:val="24"/>
+          <w:szCs w:val="24"/>
+        </w:rPr>
+        <w:drawing>
+          <wp:inline distT="0" distB="0" distL="114300" distR="114300">
+            <wp:extent cx="5271770" cy="3083560"/>
+            <wp:effectExtent l="0" t="0" r="5080" b="2540"/>
+            <wp:docPr id="19" name="图片 4" descr="IMG_256"/>
+            <wp:cNvGraphicFramePr>
+              <a:graphicFrameLocks xmlns:a="http://schemas.openxmlformats.org/drawingml/2006/main" noChangeAspect="1"/>
+            </wp:cNvGraphicFramePr>
+            <a:graphic xmlns:a="http://schemas.openxmlformats.org/drawingml/2006/main">
+              <a:graphicData uri="http://schemas.openxmlformats.org/drawingml/2006/picture">
+                <pic:pic xmlns:pic="http://schemas.openxmlformats.org/drawingml/2006/picture">
+                  <pic:nvPicPr>
+                    <pic:cNvPr id="19" name="图片 4" descr="IMG_256"/>
+                    <pic:cNvPicPr>
+                      <a:picLocks noChangeAspect="1"/>
+                    </pic:cNvPicPr>
+                  </pic:nvPicPr>
+                  <pic:blipFill>
+                    <a:blip r:embed="rId12"/>
+                    <a:stretch>
+                      <a:fillRect/>
+                    </a:stretch>
+                  </pic:blipFill>
+                  <pic:spPr>
+                    <a:xfrm>
+                      <a:off x="0" y="0"/>
+                      <a:ext cx="5271770" cy="3083560"/>
+                    </a:xfrm>
+                    <a:prstGeom prst="rect">
+                      <a:avLst/>
+                    </a:prstGeom>
+                    <a:noFill/>
+                    <a:ln w="9525">
+                      <a:noFill/>
+                    </a:ln>
+                  </pic:spPr>
+                </pic:pic>
+              </a:graphicData>
+            </a:graphic>
+          </wp:inline>
+        </w:drawing>
+      </w:r>
+    </w:p>
+    <w:p>
+      <w:pPr>
+        <w:rPr>
+          <w:rFonts w:hint="default" w:ascii="宋体" w:hAnsi="宋体" w:eastAsia="宋体" w:cs="宋体"/>
+          <w:lang w:val="en-US" w:eastAsia="zh-CN"/>
+        </w:rPr>
+      </w:pPr>
+    </w:p>
+    <w:p>
+      <w:pPr>
+        <w:outlineLvl w:val="0"/>
         <w:rPr>
           <w:rFonts w:hint="default" w:ascii="宋体" w:hAnsi="宋体" w:eastAsia="宋体" w:cs="宋体"/>
           <w:b/>
@@ -3128,6 +5041,7 @@
           <w:lang w:val="en-US" w:eastAsia="zh-CN"/>
         </w:rPr>
       </w:pPr>
+      <w:bookmarkStart w:id="11" w:name="_Toc3284"/>
       <w:r>
         <w:rPr>
           <w:rFonts w:hint="eastAsia" w:ascii="宋体" w:hAnsi="宋体" w:eastAsia="宋体" w:cs="宋体"/>
@@ -3140,6 +5054,7 @@
         </w:rPr>
         <w:t>Java中类的加载机制</w:t>
       </w:r>
+      <w:bookmarkEnd w:id="11"/>
     </w:p>
     <w:p>
       <w:pPr>
@@ -3179,6 +5094,7 @@
     </w:p>
     <w:p>
       <w:pPr>
+        <w:outlineLvl w:val="0"/>
         <w:rPr>
           <w:rFonts w:hint="default" w:ascii="宋体" w:hAnsi="宋体" w:eastAsia="宋体" w:cs="宋体"/>
           <w:b/>
@@ -3189,6 +5105,7 @@
           <w:lang w:val="en-US" w:eastAsia="zh-CN"/>
         </w:rPr>
       </w:pPr>
+      <w:bookmarkStart w:id="12" w:name="_Toc27279"/>
       <w:r>
         <w:rPr>
           <w:rFonts w:hint="eastAsia" w:ascii="宋体" w:hAnsi="宋体" w:eastAsia="宋体" w:cs="宋体"/>
@@ -3201,6 +5118,7 @@
         </w:rPr>
         <w:t>Java中双亲委派模型</w:t>
       </w:r>
+      <w:bookmarkEnd w:id="12"/>
     </w:p>
     <w:p>
       <w:pPr>
@@ -3221,6 +5139,7 @@
     </w:p>
     <w:p>
       <w:pPr>
+        <w:outlineLvl w:val="0"/>
         <w:rPr>
           <w:rFonts w:hint="eastAsia" w:ascii="宋体" w:hAnsi="宋体" w:eastAsia="宋体" w:cs="宋体"/>
           <w:b/>
@@ -3231,6 +5150,7 @@
           <w:lang w:val="en-US" w:eastAsia="zh-CN"/>
         </w:rPr>
       </w:pPr>
+      <w:bookmarkStart w:id="13" w:name="_Toc6120"/>
       <w:r>
         <w:rPr>
           <w:rFonts w:hint="eastAsia" w:ascii="宋体" w:hAnsi="宋体" w:eastAsia="宋体" w:cs="宋体"/>
@@ -3243,6 +5163,7 @@
         </w:rPr>
         <w:t>集合</w:t>
       </w:r>
+      <w:bookmarkEnd w:id="13"/>
     </w:p>
     <w:p>
       <w:pPr>
@@ -3272,7 +5193,7 @@
                     </pic:cNvPicPr>
                   </pic:nvPicPr>
                   <pic:blipFill>
-                    <a:blip r:embed="rId11"/>
+                    <a:blip r:embed="rId13"/>
                     <a:stretch>
                       <a:fillRect/>
                     </a:stretch>
@@ -3299,7 +5220,7 @@
     </w:p>
     <w:tbl>
       <w:tblPr>
-        <w:tblStyle w:val="4"/>
+        <w:tblStyle w:val="5"/>
         <w:tblW w:w="0" w:type="auto"/>
         <w:tblInd w:w="0" w:type="dxa"/>
         <w:tblBorders>
@@ -3522,7 +5443,7 @@
           </w:p>
           <w:p>
             <w:pPr>
-              <w:pStyle w:val="2"/>
+              <w:pStyle w:val="3"/>
               <w:keepNext w:val="0"/>
               <w:keepLines w:val="0"/>
               <w:widowControl/>
@@ -4974,7 +6895,7 @@
             </w:r>
             <w:r>
               <w:rPr>
-                <w:rStyle w:val="6"/>
+                <w:rStyle w:val="7"/>
                 <w:rFonts w:hint="eastAsia" w:ascii="宋体" w:hAnsi="宋体" w:eastAsia="宋体" w:cs="宋体"/>
                 <w:vertAlign w:val="baseline"/>
                 <w:lang w:val="en-US" w:eastAsia="zh-CN"/>
@@ -5068,7 +6989,7 @@
                           </pic:cNvPicPr>
                         </pic:nvPicPr>
                         <pic:blipFill>
-                          <a:blip r:embed="rId12"/>
+                          <a:blip r:embed="rId14"/>
                           <a:stretch>
                             <a:fillRect/>
                           </a:stretch>
@@ -5109,7 +7030,7 @@
           </w:tcPr>
           <w:p>
             <w:pPr>
-              <w:pStyle w:val="2"/>
+              <w:pStyle w:val="3"/>
               <w:keepNext w:val="0"/>
               <w:keepLines w:val="0"/>
               <w:widowControl/>
@@ -5173,7 +7094,7 @@
           </w:p>
           <w:p>
             <w:pPr>
-              <w:pStyle w:val="2"/>
+              <w:pStyle w:val="3"/>
               <w:keepNext w:val="0"/>
               <w:keepLines w:val="0"/>
               <w:widowControl/>
@@ -5237,7 +7158,7 @@
           </w:p>
           <w:p>
             <w:pPr>
-              <w:pStyle w:val="2"/>
+              <w:pStyle w:val="3"/>
               <w:keepNext w:val="0"/>
               <w:keepLines w:val="0"/>
               <w:widowControl/>
@@ -5301,7 +7222,7 @@
           </w:p>
           <w:p>
             <w:pPr>
-              <w:pStyle w:val="2"/>
+              <w:pStyle w:val="3"/>
               <w:keepNext w:val="0"/>
               <w:keepLines w:val="0"/>
               <w:widowControl/>
@@ -5365,7 +7286,7 @@
           </w:p>
           <w:p>
             <w:pPr>
-              <w:pStyle w:val="2"/>
+              <w:pStyle w:val="3"/>
               <w:keepNext w:val="0"/>
               <w:keepLines w:val="0"/>
               <w:widowControl/>
@@ -5570,7 +7491,7 @@
                     </pic:cNvPicPr>
                   </pic:nvPicPr>
                   <pic:blipFill>
-                    <a:blip r:embed="rId13"/>
+                    <a:blip r:embed="rId15"/>
                     <a:stretch>
                       <a:fillRect/>
                     </a:stretch>
@@ -5615,7 +7536,7 @@
                     </pic:cNvPicPr>
                   </pic:nvPicPr>
                   <pic:blipFill>
-                    <a:blip r:embed="rId14"/>
+                    <a:blip r:embed="rId16"/>
                     <a:stretch>
                       <a:fillRect/>
                     </a:stretch>
@@ -5675,7 +7596,7 @@
                     </pic:cNvPicPr>
                   </pic:nvPicPr>
                   <pic:blipFill>
-                    <a:blip r:embed="rId15"/>
+                    <a:blip r:embed="rId17"/>
                     <a:stretch>
                       <a:fillRect/>
                     </a:stretch>
@@ -5736,7 +7657,7 @@
                     </pic:cNvPicPr>
                   </pic:nvPicPr>
                   <pic:blipFill>
-                    <a:blip r:embed="rId16"/>
+                    <a:blip r:embed="rId18"/>
                     <a:stretch>
                       <a:fillRect/>
                     </a:stretch>
@@ -5781,7 +7702,7 @@
                     </pic:cNvPicPr>
                   </pic:nvPicPr>
                   <pic:blipFill>
-                    <a:blip r:embed="rId17"/>
+                    <a:blip r:embed="rId19"/>
                     <a:stretch>
                       <a:fillRect/>
                     </a:stretch>
@@ -5826,7 +7747,7 @@
                     </pic:cNvPicPr>
                   </pic:nvPicPr>
                   <pic:blipFill>
-                    <a:blip r:embed="rId18"/>
+                    <a:blip r:embed="rId20"/>
                     <a:stretch>
                       <a:fillRect/>
                     </a:stretch>
@@ -5886,7 +7807,7 @@
                     </pic:cNvPicPr>
                   </pic:nvPicPr>
                   <pic:blipFill>
-                    <a:blip r:embed="rId19"/>
+                    <a:blip r:embed="rId21"/>
                     <a:stretch>
                       <a:fillRect/>
                     </a:stretch>
@@ -5914,7 +7835,7 @@
     <w:p/>
     <w:tbl>
       <w:tblPr>
-        <w:tblStyle w:val="4"/>
+        <w:tblStyle w:val="5"/>
         <w:tblW w:w="0" w:type="auto"/>
         <w:tblInd w:w="0" w:type="dxa"/>
         <w:tblBorders>
@@ -6504,6 +8425,7 @@
     </w:p>
     <w:p>
       <w:pPr>
+        <w:outlineLvl w:val="0"/>
         <w:rPr>
           <w:rFonts w:hint="eastAsia"/>
           <w:b/>
@@ -6514,6 +8436,7 @@
           <w:lang w:val="en-US" w:eastAsia="zh-CN"/>
         </w:rPr>
       </w:pPr>
+      <w:bookmarkStart w:id="14" w:name="_Toc14261"/>
       <w:r>
         <w:rPr>
           <w:rFonts w:hint="eastAsia"/>
@@ -6526,6 +8449,7 @@
         </w:rPr>
         <w:t>守护线程：</w:t>
       </w:r>
+      <w:bookmarkEnd w:id="14"/>
     </w:p>
     <w:p>
       <w:pPr>
@@ -6553,11 +8477,13 @@
     </w:p>
     <w:p>
       <w:pPr>
+        <w:outlineLvl w:val="0"/>
         <w:rPr>
           <w:rFonts w:hint="eastAsia"/>
           <w:lang w:val="en-US" w:eastAsia="zh-CN"/>
         </w:rPr>
       </w:pPr>
+      <w:bookmarkStart w:id="15" w:name="_Toc11894"/>
       <w:r>
         <w:rPr>
           <w:rFonts w:hint="eastAsia"/>
@@ -6570,6 +8496,7 @@
         </w:rPr>
         <w:t>锁：</w:t>
       </w:r>
+      <w:bookmarkEnd w:id="15"/>
     </w:p>
     <w:p>
       <w:pPr>
@@ -6714,7 +8641,7 @@
                     </pic:cNvPicPr>
                   </pic:nvPicPr>
                   <pic:blipFill>
-                    <a:blip r:embed="rId20"/>
+                    <a:blip r:embed="rId22"/>
                     <a:stretch>
                       <a:fillRect/>
                     </a:stretch>
@@ -6782,18 +8709,6 @@
 <file path=word/numbering.xml><?xml version="1.0" encoding="utf-8"?>
 <w:numbering xmlns:wpc="http://schemas.microsoft.com/office/word/2010/wordprocessingCanvas" xmlns:mc="http://schemas.openxmlformats.org/markup-compatibility/2006" xmlns:o="urn:schemas-microsoft-com:office:office" xmlns:r="http://schemas.openxmlformats.org/officeDocument/2006/relationships" xmlns:m="http://schemas.openxmlformats.org/officeDocument/2006/math" xmlns:v="urn:schemas-microsoft-com:vml" xmlns:wp14="http://schemas.microsoft.com/office/word/2010/wordprocessingDrawing" xmlns:wp="http://schemas.openxmlformats.org/drawingml/2006/wordprocessingDrawing" xmlns:w10="urn:schemas-microsoft-com:office:word" xmlns:w="http://schemas.openxmlformats.org/wordprocessingml/2006/main" xmlns:w14="http://schemas.microsoft.com/office/word/2010/wordml" xmlns:wpg="http://schemas.microsoft.com/office/word/2010/wordprocessingGroup" xmlns:wpi="http://schemas.microsoft.com/office/word/2010/wordprocessingInk" xmlns:wne="http://schemas.microsoft.com/office/word/2006/wordml" xmlns:wps="http://schemas.microsoft.com/office/word/2010/wordprocessingShape" mc:Ignorable="w14 wp14">
   <w:abstractNum w:abstractNumId="0">
-    <w:nsid w:val="F0C6E4FC"/>
-    <w:multiLevelType w:val="singleLevel"/>
-    <w:tmpl w:val="F0C6E4FC"/>
-    <w:lvl w:ilvl="0" w:tentative="0">
-      <w:start w:val="4"/>
-      <w:numFmt w:val="decimal"/>
-      <w:suff w:val="nothing"/>
-      <w:lvlText w:val="%1、"/>
-      <w:lvlJc w:val="left"/>
-    </w:lvl>
-  </w:abstractNum>
-  <w:abstractNum w:abstractNumId="1">
     <w:nsid w:val="0A022BA8"/>
     <w:multiLevelType w:val="singleLevel"/>
     <w:tmpl w:val="0A022BA8"/>
@@ -6808,25 +8723,7 @@
       </w:rPr>
     </w:lvl>
   </w:abstractNum>
-  <w:abstractNum w:abstractNumId="2">
-    <w:nsid w:val="7C4CC5CA"/>
-    <w:multiLevelType w:val="singleLevel"/>
-    <w:tmpl w:val="7C4CC5CA"/>
-    <w:lvl w:ilvl="0" w:tentative="0">
-      <w:start w:val="1"/>
-      <w:numFmt w:val="decimal"/>
-      <w:suff w:val="nothing"/>
-      <w:lvlText w:val="%1、"/>
-      <w:lvlJc w:val="left"/>
-    </w:lvl>
-  </w:abstractNum>
   <w:num w:numId="1">
-    <w:abstractNumId w:val="1"/>
-  </w:num>
-  <w:num w:numId="2">
-    <w:abstractNumId w:val="2"/>
-  </w:num>
-  <w:num w:numId="3">
     <w:abstractNumId w:val="0"/>
   </w:num>
 </w:numbering>
@@ -7107,13 +9004,13 @@
       <w:lang w:val="en-US" w:eastAsia="zh-CN" w:bidi="ar-SA"/>
     </w:rPr>
   </w:style>
-  <w:style w:type="character" w:default="1" w:styleId="5">
+  <w:style w:type="character" w:default="1" w:styleId="6">
     <w:name w:val="Default Paragraph Font"/>
     <w:semiHidden/>
     <w:qFormat/>
     <w:uiPriority w:val="0"/>
   </w:style>
-  <w:style w:type="table" w:default="1" w:styleId="3">
+  <w:style w:type="table" w:default="1" w:styleId="4">
     <w:name w:val="Normal Table"/>
     <w:semiHidden/>
     <w:qFormat/>
@@ -7128,6 +9025,12 @@
     </w:tblPr>
   </w:style>
   <w:style w:type="paragraph" w:styleId="2">
+    <w:name w:val="toc 1"/>
+    <w:basedOn w:val="1"/>
+    <w:next w:val="1"/>
+    <w:uiPriority w:val="0"/>
+  </w:style>
+  <w:style w:type="paragraph" w:styleId="3">
     <w:name w:val="HTML Preformatted"/>
     <w:basedOn w:val="1"/>
     <w:uiPriority w:val="0"/>
@@ -7160,9 +9063,9 @@
       <w:lang w:val="en-US" w:eastAsia="zh-CN" w:bidi="ar"/>
     </w:rPr>
   </w:style>
-  <w:style w:type="table" w:styleId="4">
+  <w:style w:type="table" w:styleId="5">
     <w:name w:val="Table Grid"/>
-    <w:basedOn w:val="3"/>
+    <w:basedOn w:val="4"/>
     <w:qFormat/>
     <w:uiPriority w:val="0"/>
     <w:pPr>
@@ -7180,14 +9083,25 @@
       </w:tblBorders>
     </w:tblPr>
   </w:style>
-  <w:style w:type="character" w:styleId="6">
+  <w:style w:type="character" w:styleId="7">
     <w:name w:val="Hyperlink"/>
-    <w:basedOn w:val="5"/>
+    <w:basedOn w:val="6"/>
     <w:qFormat/>
     <w:uiPriority w:val="0"/>
     <w:rPr>
       <w:color w:val="0000FF"/>
       <w:u w:val="single"/>
+    </w:rPr>
+  </w:style>
+  <w:style w:type="paragraph" w:customStyle="1" w:styleId="8">
+    <w:name w:val="WPSOffice手动目录 1"/>
+    <w:uiPriority w:val="0"/>
+    <w:pPr>
+      <w:ind w:leftChars="0"/>
+    </w:pPr>
+    <w:rPr>
+      <w:sz w:val="20"/>
+      <w:szCs w:val="20"/>
     </w:rPr>
   </w:style>
 </w:styles>
@@ -7452,6 +9366,7 @@
 <s:customData xmlns="http://www.wps.cn/officeDocument/2013/wpsCustomData" xmlns:s="http://www.wps.cn/officeDocument/2013/wpsCustomData">
   <customSectProps>
     <customSectPr/>
+    <customSectPr/>
   </customSectProps>
 </s:customData>
 </file>

--- a/新建 DOCX 文档.docx
+++ b/新建 DOCX 文档.docx
@@ -4152,6 +4152,7 @@
     <w:p>
       <w:pPr>
         <w:numPr>
+          <w:ilvl w:val="0"/>
           <w:numId w:val="0"/>
         </w:numPr>
         <w:outlineLvl w:val="0"/>
@@ -4173,6 +4174,7 @@
     <w:p>
       <w:pPr>
         <w:numPr>
+          <w:ilvl w:val="0"/>
           <w:numId w:val="0"/>
         </w:numPr>
         <w:ind w:firstLine="420" w:firstLineChars="0"/>
@@ -4192,6 +4194,27 @@
     <w:p>
       <w:pPr>
         <w:numPr>
+          <w:ilvl w:val="0"/>
+          <w:numId w:val="0"/>
+        </w:numPr>
+        <w:ind w:firstLine="420" w:firstLineChars="0"/>
+        <w:rPr>
+          <w:rFonts w:hint="eastAsia" w:ascii="宋体" w:hAnsi="宋体" w:eastAsia="宋体" w:cs="宋体"/>
+          <w:lang w:val="en-US" w:eastAsia="zh-CN"/>
+        </w:rPr>
+      </w:pPr>
+      <w:r>
+        <w:rPr>
+          <w:rFonts w:hint="eastAsia" w:ascii="宋体" w:hAnsi="宋体" w:eastAsia="宋体" w:cs="宋体"/>
+          <w:lang w:val="en-US" w:eastAsia="zh-CN"/>
+        </w:rPr>
+        <w:t>类被加载到方法区后主要包含 常量池、类型信息、字段信息、方法信息、类加载器的引用、对应class实例的引用等信息。对应class的实力对象会放到堆(Heap)中，作为开发人员访问方法区中类定义的入口和切入点</w:t>
+      </w:r>
+    </w:p>
+    <w:p>
+      <w:pPr>
+        <w:numPr>
+          <w:ilvl w:val="0"/>
           <w:numId w:val="0"/>
         </w:numPr>
         <w:rPr>
@@ -4251,6 +4274,7 @@
     <w:p>
       <w:pPr>
         <w:numPr>
+          <w:ilvl w:val="0"/>
           <w:numId w:val="0"/>
         </w:numPr>
         <w:outlineLvl w:val="0"/>
@@ -4272,6 +4296,7 @@
     <w:p>
       <w:pPr>
         <w:numPr>
+          <w:ilvl w:val="0"/>
           <w:numId w:val="0"/>
         </w:numPr>
         <w:ind w:leftChars="0" w:firstLine="420" w:firstLineChars="0"/>
@@ -4291,6 +4316,7 @@
     <w:p>
       <w:pPr>
         <w:numPr>
+          <w:ilvl w:val="0"/>
           <w:numId w:val="0"/>
         </w:numPr>
         <w:rPr>
@@ -4350,6 +4376,7 @@
     <w:p>
       <w:pPr>
         <w:numPr>
+          <w:ilvl w:val="0"/>
           <w:numId w:val="0"/>
         </w:numPr>
         <w:ind w:leftChars="0"/>
@@ -4373,6 +4400,7 @@
       <w:pPr>
         <w:widowControl w:val="0"/>
         <w:numPr>
+          <w:ilvl w:val="0"/>
           <w:numId w:val="0"/>
         </w:numPr>
         <w:ind w:firstLine="420" w:firstLineChars="0"/>
@@ -4417,6 +4445,7 @@
       <w:pPr>
         <w:widowControl w:val="0"/>
         <w:numPr>
+          <w:ilvl w:val="0"/>
           <w:numId w:val="0"/>
         </w:numPr>
         <w:ind w:firstLine="420" w:firstLineChars="0"/>
@@ -4438,6 +4467,7 @@
       <w:pPr>
         <w:widowControl w:val="0"/>
         <w:numPr>
+          <w:ilvl w:val="0"/>
           <w:numId w:val="0"/>
         </w:numPr>
         <w:ind w:firstLine="420" w:firstLineChars="0"/>
@@ -4468,6 +4498,7 @@
       <w:pPr>
         <w:widowControl w:val="0"/>
         <w:numPr>
+          <w:ilvl w:val="0"/>
           <w:numId w:val="0"/>
         </w:numPr>
         <w:ind w:left="420" w:leftChars="0" w:firstLine="420" w:firstLineChars="0"/>
@@ -4489,6 +4520,7 @@
       <w:pPr>
         <w:widowControl w:val="0"/>
         <w:numPr>
+          <w:ilvl w:val="0"/>
           <w:numId w:val="0"/>
         </w:numPr>
         <w:ind w:left="420" w:leftChars="0" w:firstLine="420" w:firstLineChars="0"/>
@@ -4510,6 +4542,7 @@
       <w:pPr>
         <w:widowControl w:val="0"/>
         <w:numPr>
+          <w:ilvl w:val="0"/>
           <w:numId w:val="0"/>
         </w:numPr>
         <w:ind w:left="420" w:leftChars="0" w:firstLine="420" w:firstLineChars="0"/>
@@ -4531,6 +4564,7 @@
       <w:pPr>
         <w:widowControl w:val="0"/>
         <w:numPr>
+          <w:ilvl w:val="0"/>
           <w:numId w:val="0"/>
         </w:numPr>
         <w:ind w:leftChars="0"/>
@@ -4555,12 +4589,13 @@
       <w:pPr>
         <w:widowControl w:val="0"/>
         <w:numPr>
+          <w:ilvl w:val="0"/>
           <w:numId w:val="0"/>
         </w:numPr>
         <w:ind w:firstLine="420" w:firstLineChars="0"/>
         <w:jc w:val="both"/>
         <w:rPr>
-          <w:rFonts w:hint="default" w:ascii="宋体" w:hAnsi="宋体" w:eastAsia="宋体" w:cs="宋体"/>
+          <w:rFonts w:hint="eastAsia" w:ascii="宋体" w:hAnsi="宋体" w:eastAsia="宋体" w:cs="宋体"/>
           <w:lang w:val="en-US" w:eastAsia="zh-CN"/>
         </w:rPr>
       </w:pPr>
@@ -4576,6 +4611,22 @@
       <w:pPr>
         <w:widowControl w:val="0"/>
         <w:numPr>
+          <w:ilvl w:val="0"/>
+          <w:numId w:val="0"/>
+        </w:numPr>
+        <w:ind w:firstLine="420" w:firstLineChars="0"/>
+        <w:jc w:val="both"/>
+        <w:rPr>
+          <w:rFonts w:hint="default" w:ascii="宋体" w:hAnsi="宋体" w:eastAsia="宋体" w:cs="宋体"/>
+          <w:lang w:val="en-US" w:eastAsia="zh-CN"/>
+        </w:rPr>
+      </w:pPr>
+    </w:p>
+    <w:p>
+      <w:pPr>
+        <w:widowControl w:val="0"/>
+        <w:numPr>
+          <w:ilvl w:val="0"/>
           <w:numId w:val="0"/>
         </w:numPr>
         <w:jc w:val="both"/>
@@ -4728,7 +4779,7 @@
           <w:rFonts w:hint="eastAsia" w:ascii="宋体" w:hAnsi="宋体" w:eastAsia="宋体" w:cs="宋体"/>
           <w:lang w:val="en-US" w:eastAsia="zh-CN"/>
         </w:rPr>
-        <w:t>:启动类加载器，用来加载jre\lib目录中的特定名称的文件(java的核心库)，如rt.jar,而不是该目录的所有文件。，他不继承java.lang.ClassLoader;</w:t>
+        <w:t>:启动类加载器，用来加载jre\lib目录中的特定名称的文件(java的核心类库)，如rt.jar、charsets.jar等,而不是该目录的所有文件。，他不继承java.lang.ClassLoader;</w:t>
       </w:r>
     </w:p>
     <w:p>
@@ -4782,6 +4833,22 @@
     <w:p>
       <w:pPr>
         <w:rPr>
+          <w:rFonts w:hint="eastAsia" w:ascii="宋体" w:hAnsi="宋体" w:eastAsia="宋体" w:cs="宋体"/>
+          <w:lang w:val="en-US" w:eastAsia="zh-CN"/>
+        </w:rPr>
+      </w:pPr>
+      <w:r>
+        <w:rPr>
+          <w:rFonts w:hint="eastAsia" w:ascii="宋体" w:hAnsi="宋体" w:eastAsia="宋体" w:cs="宋体"/>
+          <w:lang w:val="en-US" w:eastAsia="zh-CN"/>
+        </w:rPr>
+        <w:t>用户可以直接使用扩展类加载器或者应用加载器来加载自己的类，但是无法使用启动类加载器加载自己的类。</w:t>
+      </w:r>
+    </w:p>
+    <w:p>
+      <w:pPr>
+        <w:ind w:firstLine="420" w:firstLineChars="0"/>
+        <w:rPr>
           <w:rFonts w:hint="default" w:ascii="宋体" w:hAnsi="宋体" w:eastAsia="宋体" w:cs="宋体"/>
           <w:lang w:val="en-US" w:eastAsia="zh-CN"/>
         </w:rPr>
@@ -4789,9 +4856,17 @@
       <w:r>
         <w:rPr>
           <w:rFonts w:hint="eastAsia" w:ascii="宋体" w:hAnsi="宋体" w:eastAsia="宋体" w:cs="宋体"/>
-          <w:lang w:val="en-US" w:eastAsia="zh-CN"/>
-        </w:rPr>
-        <w:t>用户可以直接使用扩展类加载器或者引用加载器来加载自己的类，但是无法使用启动类加载器加载自己的类。</w:t>
+          <w:highlight w:val="yellow"/>
+          <w:lang w:val="en-US" w:eastAsia="zh-CN"/>
+        </w:rPr>
+        <w:t>CustomClassLoader</w:t>
+      </w:r>
+      <w:r>
+        <w:rPr>
+          <w:rFonts w:hint="eastAsia" w:ascii="宋体" w:hAnsi="宋体" w:eastAsia="宋体" w:cs="宋体"/>
+          <w:lang w:val="en-US" w:eastAsia="zh-CN"/>
+        </w:rPr>
+        <w:t>：自定义的加载器，用户自定义的类加载器,可加载指定路径的class文件</w:t>
       </w:r>
     </w:p>
     <w:p>
@@ -4950,8 +5025,6 @@
           <w:lang w:val="en-US" w:eastAsia="zh-CN"/>
         </w:rPr>
       </w:pPr>
-      <w:bookmarkStart w:id="16" w:name="_GoBack"/>
-      <w:bookmarkEnd w:id="16"/>
       <w:r>
         <w:rPr>
           <w:rFonts w:hint="eastAsia" w:ascii="宋体" w:hAnsi="宋体" w:eastAsia="宋体" w:cs="宋体"/>
@@ -5055,11 +5128,10 @@
         <w:t>Java中类的加载机制</w:t>
       </w:r>
       <w:bookmarkEnd w:id="11"/>
-    </w:p>
-    <w:p>
-      <w:pPr>
-        <w:rPr>
-          <w:rFonts w:hint="default" w:ascii="宋体" w:hAnsi="宋体" w:eastAsia="宋体" w:cs="宋体"/>
+      <w:bookmarkStart w:id="12" w:name="_Toc27279"/>
+      <w:r>
+        <w:rPr>
+          <w:rFonts w:hint="eastAsia" w:ascii="宋体" w:hAnsi="宋体" w:eastAsia="宋体" w:cs="宋体"/>
           <w:b/>
           <w:bCs/>
           <w:color w:val="0000FF"/>
@@ -5067,58 +5139,25 @@
           <w:szCs w:val="28"/>
           <w:lang w:val="en-US" w:eastAsia="zh-CN"/>
         </w:rPr>
-      </w:pPr>
-    </w:p>
-    <w:p>
-      <w:pPr>
-        <w:rPr>
-          <w:rFonts w:hint="eastAsia" w:ascii="宋体" w:hAnsi="宋体" w:eastAsia="宋体" w:cs="宋体"/>
-          <w:lang w:val="en-US" w:eastAsia="zh-CN"/>
-        </w:rPr>
-      </w:pPr>
-      <w:r>
-        <w:rPr>
-          <w:rFonts w:hint="eastAsia" w:ascii="宋体" w:hAnsi="宋体" w:eastAsia="宋体" w:cs="宋体"/>
-          <w:lang w:val="en-US" w:eastAsia="zh-CN"/>
-        </w:rPr>
-        <w:t>.java</w:t>
-      </w:r>
-    </w:p>
-    <w:p>
-      <w:pPr>
-        <w:rPr>
-          <w:rFonts w:hint="eastAsia" w:ascii="宋体" w:hAnsi="宋体" w:eastAsia="宋体" w:cs="宋体"/>
-          <w:lang w:val="en-US" w:eastAsia="zh-CN"/>
-        </w:rPr>
-      </w:pPr>
-    </w:p>
-    <w:p>
-      <w:pPr>
-        <w:outlineLvl w:val="0"/>
+        <w:t>之双亲委派模型</w:t>
+      </w:r>
+      <w:bookmarkEnd w:id="12"/>
+    </w:p>
+    <w:p>
+      <w:pPr>
+        <w:ind w:firstLine="420" w:firstLineChars="0"/>
         <w:rPr>
           <w:rFonts w:hint="default" w:ascii="宋体" w:hAnsi="宋体" w:eastAsia="宋体" w:cs="宋体"/>
-          <w:b/>
-          <w:bCs/>
-          <w:color w:val="0000FF"/>
-          <w:sz w:val="28"/>
-          <w:szCs w:val="28"/>
-          <w:lang w:val="en-US" w:eastAsia="zh-CN"/>
-        </w:rPr>
-      </w:pPr>
-      <w:bookmarkStart w:id="12" w:name="_Toc27279"/>
-      <w:r>
-        <w:rPr>
-          <w:rFonts w:hint="eastAsia" w:ascii="宋体" w:hAnsi="宋体" w:eastAsia="宋体" w:cs="宋体"/>
-          <w:b/>
-          <w:bCs/>
-          <w:color w:val="0000FF"/>
-          <w:sz w:val="28"/>
-          <w:szCs w:val="28"/>
-          <w:lang w:val="en-US" w:eastAsia="zh-CN"/>
-        </w:rPr>
-        <w:t>Java中双亲委派模型</w:t>
-      </w:r>
-      <w:bookmarkEnd w:id="12"/>
+          <w:lang w:val="en-US" w:eastAsia="zh-CN"/>
+        </w:rPr>
+      </w:pPr>
+      <w:r>
+        <w:rPr>
+          <w:rFonts w:hint="eastAsia" w:ascii="宋体" w:hAnsi="宋体" w:eastAsia="宋体" w:cs="宋体"/>
+          <w:lang w:val="en-US" w:eastAsia="zh-CN"/>
+        </w:rPr>
+        <w:t>双亲委派概念：</w:t>
+      </w:r>
     </w:p>
     <w:p>
       <w:pPr>
@@ -5128,14 +5167,291 @@
           <w:lang w:val="en-US" w:eastAsia="zh-CN"/>
         </w:rPr>
       </w:pPr>
-    </w:p>
-    <w:p>
-      <w:pPr>
-        <w:rPr>
-          <w:rFonts w:hint="eastAsia" w:ascii="宋体" w:hAnsi="宋体" w:eastAsia="宋体" w:cs="宋体"/>
-          <w:lang w:val="en-US" w:eastAsia="zh-CN"/>
-        </w:rPr>
-      </w:pPr>
+      <w:r>
+        <w:rPr>
+          <w:rFonts w:hint="eastAsia" w:ascii="宋体" w:hAnsi="宋体" w:eastAsia="宋体" w:cs="宋体"/>
+          <w:lang w:val="en-US" w:eastAsia="zh-CN"/>
+        </w:rPr>
+        <w:t>当某个类加载器需要加载某个.class文件时，它首先把这个任务委托给他的上级类加载器，递归这个操作，如果上级的类加载器没有加载，自己才会去加载这个类。</w:t>
+      </w:r>
+    </w:p>
+    <w:p>
+      <w:pPr>
+        <w:ind w:firstLine="420" w:firstLineChars="0"/>
+        <w:rPr>
+          <w:rFonts w:hint="default" w:ascii="宋体" w:hAnsi="宋体" w:eastAsia="宋体" w:cs="宋体"/>
+          <w:lang w:val="en-US" w:eastAsia="zh-CN"/>
+        </w:rPr>
+      </w:pPr>
+      <w:r>
+        <w:rPr>
+          <w:rFonts w:hint="eastAsia" w:ascii="宋体" w:hAnsi="宋体" w:eastAsia="宋体" w:cs="宋体"/>
+          <w:lang w:val="en-US" w:eastAsia="zh-CN"/>
+        </w:rPr>
+        <w:t>类加载器加载的过程：</w:t>
+      </w:r>
+    </w:p>
+    <w:p>
+      <w:pPr>
+        <w:ind w:firstLine="420" w:firstLineChars="0"/>
+        <w:rPr>
+          <w:rFonts w:hint="eastAsia" w:ascii="宋体" w:hAnsi="宋体" w:eastAsia="宋体" w:cs="宋体"/>
+          <w:lang w:val="en-US" w:eastAsia="zh-CN"/>
+        </w:rPr>
+      </w:pPr>
+      <w:r>
+        <w:rPr>
+          <w:rFonts w:hint="eastAsia" w:ascii="宋体" w:hAnsi="宋体" w:eastAsia="宋体" w:cs="宋体"/>
+          <w:lang w:val="en-US" w:eastAsia="zh-CN"/>
+        </w:rPr>
+        <w:t>1. 首先，检查一下指定名称的类是否已经加载过，如果加载过了，就不需要再加载，直接 返回。</w:t>
+      </w:r>
+    </w:p>
+    <w:p>
+      <w:pPr>
+        <w:ind w:firstLine="420" w:firstLineChars="0"/>
+        <w:rPr>
+          <w:rFonts w:hint="eastAsia" w:ascii="宋体" w:hAnsi="宋体" w:eastAsia="宋体" w:cs="宋体"/>
+          <w:lang w:val="en-US" w:eastAsia="zh-CN"/>
+        </w:rPr>
+      </w:pPr>
+      <w:r>
+        <w:rPr>
+          <w:rFonts w:hint="eastAsia" w:ascii="宋体" w:hAnsi="宋体" w:eastAsia="宋体" w:cs="宋体"/>
+          <w:lang w:val="en-US" w:eastAsia="zh-CN"/>
+        </w:rPr>
+        <w:t>2. 如果此类没有加载过，那么，再判断一下是否有父加载器；如果有父加载器，则由父加 载器加载（即调用parent.loadClass(name, false);）.或者是调用bootstrap类加载器来加 载。</w:t>
+      </w:r>
+    </w:p>
+    <w:p>
+      <w:pPr>
+        <w:ind w:firstLine="420" w:firstLineChars="0"/>
+        <w:rPr>
+          <w:rFonts w:hint="eastAsia" w:ascii="宋体" w:hAnsi="宋体" w:eastAsia="宋体" w:cs="宋体"/>
+          <w:lang w:val="en-US" w:eastAsia="zh-CN"/>
+        </w:rPr>
+      </w:pPr>
+      <w:r>
+        <w:rPr>
+          <w:rFonts w:hint="eastAsia" w:ascii="宋体" w:hAnsi="宋体" w:eastAsia="宋体" w:cs="宋体"/>
+          <w:lang w:val="en-US" w:eastAsia="zh-CN"/>
+        </w:rPr>
+        <w:t>3. 如果父加载器及bootstrap类加载器都没有找到指定的类，那么调用当前类加载器的 findClass方法来完成类加载。</w:t>
+      </w:r>
+    </w:p>
+    <w:p>
+      <w:pPr>
+        <w:rPr>
+          <w:rFonts w:ascii="宋体" w:hAnsi="宋体" w:eastAsia="宋体" w:cs="宋体"/>
+          <w:sz w:val="24"/>
+          <w:szCs w:val="24"/>
+        </w:rPr>
+      </w:pPr>
+      <w:r>
+        <w:rPr>
+          <w:rFonts w:ascii="宋体" w:hAnsi="宋体" w:eastAsia="宋体" w:cs="宋体"/>
+          <w:sz w:val="24"/>
+          <w:szCs w:val="24"/>
+        </w:rPr>
+        <w:drawing>
+          <wp:inline distT="0" distB="0" distL="114300" distR="114300">
+            <wp:extent cx="5558155" cy="5401945"/>
+            <wp:effectExtent l="0" t="0" r="4445" b="8255"/>
+            <wp:docPr id="20" name="图片 1" descr="IMG_256"/>
+            <wp:cNvGraphicFramePr>
+              <a:graphicFrameLocks xmlns:a="http://schemas.openxmlformats.org/drawingml/2006/main" noChangeAspect="1"/>
+            </wp:cNvGraphicFramePr>
+            <a:graphic xmlns:a="http://schemas.openxmlformats.org/drawingml/2006/main">
+              <a:graphicData uri="http://schemas.openxmlformats.org/drawingml/2006/picture">
+                <pic:pic xmlns:pic="http://schemas.openxmlformats.org/drawingml/2006/picture">
+                  <pic:nvPicPr>
+                    <pic:cNvPr id="20" name="图片 1" descr="IMG_256"/>
+                    <pic:cNvPicPr>
+                      <a:picLocks noChangeAspect="1"/>
+                    </pic:cNvPicPr>
+                  </pic:nvPicPr>
+                  <pic:blipFill>
+                    <a:blip r:embed="rId13"/>
+                    <a:stretch>
+                      <a:fillRect/>
+                    </a:stretch>
+                  </pic:blipFill>
+                  <pic:spPr>
+                    <a:xfrm>
+                      <a:off x="0" y="0"/>
+                      <a:ext cx="5558155" cy="5401945"/>
+                    </a:xfrm>
+                    <a:prstGeom prst="rect">
+                      <a:avLst/>
+                    </a:prstGeom>
+                    <a:noFill/>
+                    <a:ln w="9525">
+                      <a:noFill/>
+                    </a:ln>
+                  </pic:spPr>
+                </pic:pic>
+              </a:graphicData>
+            </a:graphic>
+          </wp:inline>
+        </w:drawing>
+      </w:r>
+    </w:p>
+    <w:p>
+      <w:pPr>
+        <w:rPr>
+          <w:rFonts w:hint="eastAsia" w:ascii="宋体" w:hAnsi="宋体" w:eastAsia="宋体" w:cs="宋体"/>
+          <w:sz w:val="24"/>
+          <w:szCs w:val="24"/>
+          <w:lang w:val="en-US" w:eastAsia="zh-CN"/>
+        </w:rPr>
+      </w:pPr>
+      <w:r>
+        <w:rPr>
+          <w:rFonts w:hint="eastAsia" w:ascii="宋体" w:hAnsi="宋体" w:eastAsia="宋体" w:cs="宋体"/>
+          <w:sz w:val="24"/>
+          <w:szCs w:val="24"/>
+          <w:lang w:val="en-US" w:eastAsia="zh-CN"/>
+        </w:rPr>
+        <w:t>双亲委派模型的作用：</w:t>
+      </w:r>
+    </w:p>
+    <w:p>
+      <w:pPr>
+        <w:numPr>
+          <w:ilvl w:val="0"/>
+          <w:numId w:val="2"/>
+        </w:numPr>
+        <w:rPr>
+          <w:rFonts w:hint="eastAsia" w:ascii="宋体" w:hAnsi="宋体" w:eastAsia="宋体" w:cs="宋体"/>
+          <w:sz w:val="24"/>
+          <w:szCs w:val="24"/>
+          <w:lang w:val="en-US" w:eastAsia="zh-CN"/>
+        </w:rPr>
+      </w:pPr>
+      <w:r>
+        <w:rPr>
+          <w:rFonts w:hint="eastAsia" w:ascii="宋体" w:hAnsi="宋体" w:eastAsia="宋体" w:cs="宋体"/>
+          <w:sz w:val="24"/>
+          <w:szCs w:val="24"/>
+          <w:lang w:val="en-US" w:eastAsia="zh-CN"/>
+        </w:rPr>
+        <w:t>防止.class文件重复加载；</w:t>
+      </w:r>
+    </w:p>
+    <w:p>
+      <w:pPr>
+        <w:numPr>
+          <w:ilvl w:val="0"/>
+          <w:numId w:val="2"/>
+        </w:numPr>
+        <w:rPr>
+          <w:rFonts w:hint="default" w:ascii="宋体" w:hAnsi="宋体" w:eastAsia="宋体" w:cs="宋体"/>
+          <w:sz w:val="24"/>
+          <w:szCs w:val="24"/>
+          <w:lang w:val="en-US" w:eastAsia="zh-CN"/>
+        </w:rPr>
+      </w:pPr>
+      <w:r>
+        <w:rPr>
+          <w:rFonts w:hint="eastAsia" w:ascii="宋体" w:hAnsi="宋体" w:eastAsia="宋体" w:cs="宋体"/>
+          <w:sz w:val="24"/>
+          <w:szCs w:val="24"/>
+          <w:lang w:val="en-US" w:eastAsia="zh-CN"/>
+        </w:rPr>
+        <w:t>保证核心class文件不能被篡改。</w:t>
+      </w:r>
+    </w:p>
+    <w:p>
+      <w:pPr>
+        <w:rPr>
+          <w:rFonts w:hint="eastAsia" w:ascii="宋体" w:hAnsi="宋体" w:eastAsia="宋体" w:cs="宋体"/>
+          <w:sz w:val="24"/>
+          <w:szCs w:val="24"/>
+          <w:lang w:val="en-US" w:eastAsia="zh-CN"/>
+        </w:rPr>
+      </w:pPr>
+    </w:p>
+    <w:p>
+      <w:pPr>
+        <w:rPr>
+          <w:rFonts w:hint="eastAsia" w:ascii="宋体" w:hAnsi="宋体" w:eastAsia="宋体" w:cs="宋体"/>
+          <w:sz w:val="24"/>
+          <w:szCs w:val="24"/>
+          <w:lang w:val="en-US" w:eastAsia="zh-CN"/>
+        </w:rPr>
+      </w:pPr>
+    </w:p>
+    <w:p>
+      <w:pPr>
+        <w:rPr>
+          <w:rFonts w:hint="eastAsia" w:ascii="宋体" w:hAnsi="宋体" w:eastAsia="宋体" w:cs="宋体"/>
+          <w:sz w:val="24"/>
+          <w:szCs w:val="24"/>
+          <w:lang w:val="en-US" w:eastAsia="zh-CN"/>
+        </w:rPr>
+      </w:pPr>
+    </w:p>
+    <w:p>
+      <w:pPr>
+        <w:rPr>
+          <w:rFonts w:hint="eastAsia" w:ascii="宋体" w:hAnsi="宋体" w:eastAsia="宋体" w:cs="宋体"/>
+          <w:sz w:val="24"/>
+          <w:szCs w:val="24"/>
+          <w:lang w:val="en-US" w:eastAsia="zh-CN"/>
+        </w:rPr>
+      </w:pPr>
+    </w:p>
+    <w:p>
+      <w:pPr>
+        <w:rPr>
+          <w:rFonts w:hint="eastAsia" w:ascii="宋体" w:hAnsi="宋体" w:eastAsia="宋体" w:cs="宋体"/>
+          <w:sz w:val="24"/>
+          <w:szCs w:val="24"/>
+          <w:lang w:val="en-US" w:eastAsia="zh-CN"/>
+        </w:rPr>
+      </w:pPr>
+    </w:p>
+    <w:p>
+      <w:pPr>
+        <w:rPr>
+          <w:rFonts w:hint="eastAsia" w:ascii="宋体" w:hAnsi="宋体" w:eastAsia="宋体" w:cs="宋体"/>
+          <w:sz w:val="24"/>
+          <w:szCs w:val="24"/>
+          <w:lang w:val="en-US" w:eastAsia="zh-CN"/>
+        </w:rPr>
+      </w:pPr>
+    </w:p>
+    <w:p>
+      <w:pPr>
+        <w:rPr>
+          <w:rFonts w:hint="eastAsia" w:ascii="宋体" w:hAnsi="宋体" w:eastAsia="宋体" w:cs="宋体"/>
+          <w:sz w:val="24"/>
+          <w:szCs w:val="24"/>
+          <w:lang w:val="en-US" w:eastAsia="zh-CN"/>
+        </w:rPr>
+      </w:pPr>
+    </w:p>
+    <w:p>
+      <w:pPr>
+        <w:rPr>
+          <w:rFonts w:hint="eastAsia" w:ascii="宋体" w:hAnsi="宋体" w:eastAsia="宋体" w:cs="宋体"/>
+          <w:sz w:val="24"/>
+          <w:szCs w:val="24"/>
+          <w:lang w:val="en-US" w:eastAsia="zh-CN"/>
+        </w:rPr>
+      </w:pPr>
+    </w:p>
+    <w:p>
+      <w:pPr>
+        <w:rPr>
+          <w:rFonts w:hint="eastAsia" w:ascii="宋体" w:hAnsi="宋体" w:eastAsia="宋体" w:cs="宋体"/>
+          <w:sz w:val="24"/>
+          <w:szCs w:val="24"/>
+          <w:lang w:val="en-US" w:eastAsia="zh-CN"/>
+        </w:rPr>
+      </w:pPr>
+      <w:bookmarkStart w:id="16" w:name="_GoBack"/>
+      <w:bookmarkEnd w:id="16"/>
     </w:p>
     <w:p>
       <w:pPr>
@@ -5193,7 +5509,7 @@
                     </pic:cNvPicPr>
                   </pic:nvPicPr>
                   <pic:blipFill>
-                    <a:blip r:embed="rId13"/>
+                    <a:blip r:embed="rId14"/>
                     <a:stretch>
                       <a:fillRect/>
                     </a:stretch>
@@ -6989,7 +7305,7 @@
                           </pic:cNvPicPr>
                         </pic:nvPicPr>
                         <pic:blipFill>
-                          <a:blip r:embed="rId14"/>
+                          <a:blip r:embed="rId15"/>
                           <a:stretch>
                             <a:fillRect/>
                           </a:stretch>
@@ -7491,7 +7807,7 @@
                     </pic:cNvPicPr>
                   </pic:nvPicPr>
                   <pic:blipFill>
-                    <a:blip r:embed="rId15"/>
+                    <a:blip r:embed="rId16"/>
                     <a:stretch>
                       <a:fillRect/>
                     </a:stretch>
@@ -7536,7 +7852,7 @@
                     </pic:cNvPicPr>
                   </pic:nvPicPr>
                   <pic:blipFill>
-                    <a:blip r:embed="rId16"/>
+                    <a:blip r:embed="rId17"/>
                     <a:stretch>
                       <a:fillRect/>
                     </a:stretch>
@@ -7596,7 +7912,7 @@
                     </pic:cNvPicPr>
                   </pic:nvPicPr>
                   <pic:blipFill>
-                    <a:blip r:embed="rId17"/>
+                    <a:blip r:embed="rId18"/>
                     <a:stretch>
                       <a:fillRect/>
                     </a:stretch>
@@ -7657,7 +7973,7 @@
                     </pic:cNvPicPr>
                   </pic:nvPicPr>
                   <pic:blipFill>
-                    <a:blip r:embed="rId18"/>
+                    <a:blip r:embed="rId19"/>
                     <a:stretch>
                       <a:fillRect/>
                     </a:stretch>
@@ -7702,7 +8018,7 @@
                     </pic:cNvPicPr>
                   </pic:nvPicPr>
                   <pic:blipFill>
-                    <a:blip r:embed="rId19"/>
+                    <a:blip r:embed="rId20"/>
                     <a:stretch>
                       <a:fillRect/>
                     </a:stretch>
@@ -7747,7 +8063,7 @@
                     </pic:cNvPicPr>
                   </pic:nvPicPr>
                   <pic:blipFill>
-                    <a:blip r:embed="rId20"/>
+                    <a:blip r:embed="rId21"/>
                     <a:stretch>
                       <a:fillRect/>
                     </a:stretch>
@@ -7807,7 +8123,7 @@
                     </pic:cNvPicPr>
                   </pic:nvPicPr>
                   <pic:blipFill>
-                    <a:blip r:embed="rId21"/>
+                    <a:blip r:embed="rId22"/>
                     <a:stretch>
                       <a:fillRect/>
                     </a:stretch>
@@ -8641,7 +8957,7 @@
                     </pic:cNvPicPr>
                   </pic:nvPicPr>
                   <pic:blipFill>
-                    <a:blip r:embed="rId22"/>
+                    <a:blip r:embed="rId23"/>
                     <a:stretch>
                       <a:fillRect/>
                     </a:stretch>
@@ -8707,8 +9023,20 @@
 </file>
 
 <file path=word/numbering.xml><?xml version="1.0" encoding="utf-8"?>
-<w:numbering xmlns:wpc="http://schemas.microsoft.com/office/word/2010/wordprocessingCanvas" xmlns:mc="http://schemas.openxmlformats.org/markup-compatibility/2006" xmlns:o="urn:schemas-microsoft-com:office:office" xmlns:r="http://schemas.openxmlformats.org/officeDocument/2006/relationships" xmlns:m="http://schemas.openxmlformats.org/officeDocument/2006/math" xmlns:v="urn:schemas-microsoft-com:vml" xmlns:wp14="http://schemas.microsoft.com/office/word/2010/wordprocessingDrawing" xmlns:wp="http://schemas.openxmlformats.org/drawingml/2006/wordprocessingDrawing" xmlns:w10="urn:schemas-microsoft-com:office:word" xmlns:w="http://schemas.openxmlformats.org/wordprocessingml/2006/main" xmlns:w14="http://schemas.microsoft.com/office/word/2010/wordml" xmlns:wpg="http://schemas.microsoft.com/office/word/2010/wordprocessingGroup" xmlns:wpi="http://schemas.microsoft.com/office/word/2010/wordprocessingInk" xmlns:wne="http://schemas.microsoft.com/office/word/2006/wordml" xmlns:wps="http://schemas.microsoft.com/office/word/2010/wordprocessingShape" mc:Ignorable="w14 wp14">
+<w:numbering xmlns:wpc="http://schemas.microsoft.com/office/word/2010/wordprocessingCanvas" xmlns:mc="http://schemas.openxmlformats.org/markup-compatibility/2006" xmlns:o="urn:schemas-microsoft-com:office:office" xmlns:r="http://schemas.openxmlformats.org/officeDocument/2006/relationships" xmlns:m="http://schemas.openxmlformats.org/officeDocument/2006/math" xmlns:v="urn:schemas-microsoft-com:vml" xmlns:wp14="http://schemas.microsoft.com/office/word/2010/wordprocessingDrawing" xmlns:wp="http://schemas.openxmlformats.org/drawingml/2006/wordprocessingDrawing" xmlns:w10="urn:schemas-microsoft-com:office:word" xmlns:w="http://schemas.openxmlformats.org/wordprocessingml/2006/main" xmlns:w14="http://schemas.microsoft.com/office/word/2010/wordml" xmlns:wpg="http://schemas.microsoft.com/office/word/2010/wordprocessingGroup" xmlns:wpi="http://schemas.microsoft.com/office/word/2010/wordprocessingInk" xmlns:wne="http://schemas.microsoft.com/office/word/2006/wordml" xmlns:wps="http://schemas.microsoft.com/office/word/2010/wordprocessingShape" xmlns:wpsCustomData="http://www.wps.cn/officeDocument/2013/wpsCustomData" mc:Ignorable="w14 wp14">
   <w:abstractNum w:abstractNumId="0">
+    <w:nsid w:val="AA92FC5A"/>
+    <w:multiLevelType w:val="singleLevel"/>
+    <w:tmpl w:val="AA92FC5A"/>
+    <w:lvl w:ilvl="0" w:tentative="0">
+      <w:start w:val="1"/>
+      <w:numFmt w:val="decimal"/>
+      <w:suff w:val="nothing"/>
+      <w:lvlText w:val="%1、"/>
+      <w:lvlJc w:val="left"/>
+    </w:lvl>
+  </w:abstractNum>
+  <w:abstractNum w:abstractNumId="1">
     <w:nsid w:val="0A022BA8"/>
     <w:multiLevelType w:val="singleLevel"/>
     <w:tmpl w:val="0A022BA8"/>
@@ -8724,19 +9052,23 @@
     </w:lvl>
   </w:abstractNum>
   <w:num w:numId="1">
+    <w:abstractNumId w:val="1"/>
+  </w:num>
+  <w:num w:numId="2">
     <w:abstractNumId w:val="0"/>
   </w:num>
 </w:numbering>
 </file>
 
 <file path=word/styles.xml><?xml version="1.0" encoding="utf-8"?>
-<w:styles xmlns:mc="http://schemas.openxmlformats.org/markup-compatibility/2006" xmlns:o="urn:schemas-microsoft-com:office:office" xmlns:r="http://schemas.openxmlformats.org/officeDocument/2006/relationships" xmlns:m="http://schemas.openxmlformats.org/officeDocument/2006/math" xmlns:v="urn:schemas-microsoft-com:vml" xmlns:w="http://schemas.openxmlformats.org/wordprocessingml/2006/main" xmlns:w14="http://schemas.microsoft.com/office/word/2010/wordml" xmlns:w10="urn:schemas-microsoft-com:office:word" xmlns:sl="http://schemas.openxmlformats.org/schemaLibrary/2006/main" mc:Ignorable="w14">
+<w:styles xmlns:mc="http://schemas.openxmlformats.org/markup-compatibility/2006" xmlns:o="urn:schemas-microsoft-com:office:office" xmlns:r="http://schemas.openxmlformats.org/officeDocument/2006/relationships" xmlns:m="http://schemas.openxmlformats.org/officeDocument/2006/math" xmlns:v="urn:schemas-microsoft-com:vml" xmlns:w="http://schemas.openxmlformats.org/wordprocessingml/2006/main" xmlns:w14="http://schemas.microsoft.com/office/word/2010/wordml" xmlns:w10="urn:schemas-microsoft-com:office:word" xmlns:sl="http://schemas.openxmlformats.org/schemaLibrary/2006/main" xmlns:wpsCustomData="http://www.wps.cn/officeDocument/2013/wpsCustomData" mc:Ignorable="w14">
   <w:docDefaults>
     <w:rPrDefault>
       <w:rPr>
         <w:rFonts w:ascii="Times New Roman" w:hAnsi="Times New Roman" w:eastAsia="宋体" w:cs="Times New Roman"/>
       </w:rPr>
     </w:rPrDefault>
+    <w:pPrDefault/>
   </w:docDefaults>
   <w:latentStyles w:count="260" w:defQFormat="0" w:defUnhideWhenUsed="1" w:defSemiHidden="1" w:defUIPriority="99" w:defLockedState="0">
     <w:lsdException w:qFormat="1" w:unhideWhenUsed="0" w:uiPriority="0" w:semiHidden="0" w:name="Normal"/>
@@ -9100,6 +9432,7 @@
       <w:ind w:leftChars="0"/>
     </w:pPr>
     <w:rPr>
+      <w:rFonts w:ascii="Times New Roman" w:hAnsi="Times New Roman" w:eastAsia="宋体" w:cs="Times New Roman"/>
       <w:sz w:val="20"/>
       <w:szCs w:val="20"/>
     </w:rPr>

--- a/新建 DOCX 文档.docx
+++ b/新建 DOCX 文档.docx
@@ -5147,6 +5147,38 @@
       <w:pPr>
         <w:ind w:firstLine="420" w:firstLineChars="0"/>
         <w:rPr>
+          <w:rFonts w:hint="eastAsia" w:ascii="宋体" w:hAnsi="宋体" w:eastAsia="宋体" w:cs="宋体"/>
+          <w:lang w:val="en-US" w:eastAsia="zh-CN"/>
+        </w:rPr>
+      </w:pPr>
+      <w:r>
+        <w:rPr>
+          <w:rFonts w:hint="eastAsia" w:ascii="宋体" w:hAnsi="宋体" w:eastAsia="宋体" w:cs="宋体"/>
+          <w:lang w:val="en-US" w:eastAsia="zh-CN"/>
+        </w:rPr>
+        <w:t>类的加载方式分为隐式加载和显示加载。隐式加载值得时程序在使用new等方式创建对象时，会隐式调用类的加载器把对应的类加载到JVM中。显示加载指的是通过直接调用class.forName()方法来把需要的类加载到JVM中。</w:t>
+      </w:r>
+    </w:p>
+    <w:p>
+      <w:pPr>
+        <w:ind w:firstLine="420" w:firstLineChars="0"/>
+        <w:rPr>
+          <w:rFonts w:hint="eastAsia" w:ascii="宋体" w:hAnsi="宋体" w:eastAsia="宋体" w:cs="宋体"/>
+          <w:lang w:val="en-US" w:eastAsia="zh-CN"/>
+        </w:rPr>
+      </w:pPr>
+      <w:r>
+        <w:rPr>
+          <w:rFonts w:hint="eastAsia" w:ascii="宋体" w:hAnsi="宋体" w:eastAsia="宋体" w:cs="宋体"/>
+          <w:lang w:val="en-US" w:eastAsia="zh-CN"/>
+        </w:rPr>
+        <w:t>当程序启动时，只把需要的类加载到JVM中，其他的类只有被使用到的时候才会加载到JVM中，这种方式一方面可以加快类加载速度，另一方面可以减少运行时对内存的开销。</w:t>
+      </w:r>
+    </w:p>
+    <w:p>
+      <w:pPr>
+        <w:ind w:firstLine="420" w:firstLineChars="0"/>
+        <w:rPr>
           <w:rFonts w:hint="default" w:ascii="宋体" w:hAnsi="宋体" w:eastAsia="宋体" w:cs="宋体"/>
           <w:lang w:val="en-US" w:eastAsia="zh-CN"/>
         </w:rPr>
@@ -5383,6 +5415,193 @@
     </w:p>
     <w:p>
       <w:pPr>
+        <w:outlineLvl w:val="0"/>
+        <w:rPr>
+          <w:rFonts w:hint="default" w:ascii="宋体" w:hAnsi="宋体" w:eastAsia="宋体" w:cs="宋体"/>
+          <w:b/>
+          <w:bCs/>
+          <w:color w:val="0000FF"/>
+          <w:sz w:val="28"/>
+          <w:szCs w:val="28"/>
+          <w:lang w:val="en-US" w:eastAsia="zh-CN"/>
+        </w:rPr>
+      </w:pPr>
+      <w:r>
+        <w:rPr>
+          <w:rFonts w:hint="eastAsia" w:ascii="宋体" w:hAnsi="宋体" w:eastAsia="宋体" w:cs="宋体"/>
+          <w:b/>
+          <w:bCs/>
+          <w:color w:val="0000FF"/>
+          <w:sz w:val="28"/>
+          <w:szCs w:val="28"/>
+          <w:lang w:val="en-US" w:eastAsia="zh-CN"/>
+        </w:rPr>
+        <w:t>Java内存分配</w:t>
+      </w:r>
+    </w:p>
+    <w:p>
+      <w:pPr>
+        <w:ind w:firstLine="420" w:firstLineChars="0"/>
+        <w:rPr>
+          <w:rFonts w:hint="eastAsia" w:ascii="宋体" w:hAnsi="宋体" w:eastAsia="宋体" w:cs="宋体"/>
+          <w:lang w:val="en-US" w:eastAsia="zh-CN"/>
+        </w:rPr>
+      </w:pPr>
+      <w:r>
+        <w:rPr>
+          <w:rFonts w:hint="eastAsia" w:ascii="宋体" w:hAnsi="宋体" w:eastAsia="宋体" w:cs="宋体"/>
+          <w:lang w:val="en-US" w:eastAsia="zh-CN"/>
+        </w:rPr>
+        <w:t>寄存器：我们无法控制</w:t>
+      </w:r>
+    </w:p>
+    <w:p>
+      <w:pPr>
+        <w:ind w:firstLine="420" w:firstLineChars="0"/>
+        <w:rPr>
+          <w:rFonts w:hint="eastAsia" w:ascii="宋体" w:hAnsi="宋体" w:eastAsia="宋体" w:cs="宋体"/>
+          <w:lang w:val="en-US" w:eastAsia="zh-CN"/>
+        </w:rPr>
+      </w:pPr>
+      <w:r>
+        <w:rPr>
+          <w:rFonts w:hint="eastAsia" w:ascii="宋体" w:hAnsi="宋体" w:eastAsia="宋体" w:cs="宋体"/>
+          <w:lang w:val="en-US" w:eastAsia="zh-CN"/>
+        </w:rPr>
+        <w:t>静态域：static定义的静态成员</w:t>
+      </w:r>
+    </w:p>
+    <w:p>
+      <w:pPr>
+        <w:ind w:firstLine="420" w:firstLineChars="0"/>
+        <w:rPr>
+          <w:rFonts w:hint="eastAsia" w:ascii="宋体" w:hAnsi="宋体" w:eastAsia="宋体" w:cs="宋体"/>
+          <w:lang w:val="en-US" w:eastAsia="zh-CN"/>
+        </w:rPr>
+      </w:pPr>
+      <w:r>
+        <w:rPr>
+          <w:rFonts w:hint="eastAsia" w:ascii="宋体" w:hAnsi="宋体" w:eastAsia="宋体" w:cs="宋体"/>
+          <w:lang w:val="en-US" w:eastAsia="zh-CN"/>
+        </w:rPr>
+        <w:t>常量池：编译时被确定并保存在.class文件的final常量值和一些文本修饰的符号引用。</w:t>
+      </w:r>
+    </w:p>
+    <w:p>
+      <w:pPr>
+        <w:ind w:firstLine="420" w:firstLineChars="0"/>
+        <w:rPr>
+          <w:rFonts w:hint="eastAsia" w:ascii="宋体" w:hAnsi="宋体" w:eastAsia="宋体" w:cs="宋体"/>
+          <w:lang w:val="en-US" w:eastAsia="zh-CN"/>
+        </w:rPr>
+      </w:pPr>
+      <w:r>
+        <w:rPr>
+          <w:rFonts w:hint="eastAsia" w:ascii="宋体" w:hAnsi="宋体" w:eastAsia="宋体" w:cs="宋体"/>
+          <w:lang w:val="en-US" w:eastAsia="zh-CN"/>
+        </w:rPr>
+        <w:t>非RAM存储：硬盘等永久存储空间。</w:t>
+      </w:r>
+    </w:p>
+    <w:p>
+      <w:pPr>
+        <w:ind w:firstLine="420" w:firstLineChars="0"/>
+        <w:rPr>
+          <w:rFonts w:hint="eastAsia" w:ascii="宋体" w:hAnsi="宋体" w:eastAsia="宋体" w:cs="宋体"/>
+          <w:lang w:val="en-US" w:eastAsia="zh-CN"/>
+        </w:rPr>
+      </w:pPr>
+      <w:r>
+        <w:rPr>
+          <w:rFonts w:hint="eastAsia" w:ascii="宋体" w:hAnsi="宋体" w:eastAsia="宋体" w:cs="宋体"/>
+          <w:lang w:val="en-US" w:eastAsia="zh-CN"/>
+        </w:rPr>
+        <w:t>堆内存：new创建的对象和数组，由java虚拟机自动垃圾回收期管理，存取速度慢</w:t>
+      </w:r>
+    </w:p>
+    <w:p>
+      <w:pPr>
+        <w:ind w:firstLine="420" w:firstLineChars="0"/>
+        <w:rPr>
+          <w:rFonts w:hint="default" w:ascii="宋体" w:hAnsi="宋体" w:eastAsia="宋体" w:cs="宋体"/>
+          <w:lang w:val="en-US" w:eastAsia="zh-CN"/>
+        </w:rPr>
+      </w:pPr>
+      <w:r>
+        <w:rPr>
+          <w:rFonts w:hint="eastAsia" w:ascii="宋体" w:hAnsi="宋体" w:eastAsia="宋体" w:cs="宋体"/>
+          <w:lang w:val="en-US" w:eastAsia="zh-CN"/>
+        </w:rPr>
+        <w:t>栈内存：基本类型的变量和对象的引用变量(堆内存空间的访问地址)，速度快，可以共享，但是大小与生存期必须确定，缺乏灵活性。</w:t>
+      </w:r>
+    </w:p>
+    <w:p>
+      <w:pPr>
+        <w:rPr>
+          <w:rFonts w:hint="eastAsia" w:ascii="宋体" w:hAnsi="宋体" w:eastAsia="宋体" w:cs="宋体"/>
+          <w:lang w:val="en-US" w:eastAsia="zh-CN"/>
+        </w:rPr>
+      </w:pPr>
+    </w:p>
+    <w:p>
+      <w:pPr>
+        <w:rPr>
+          <w:rFonts w:hint="eastAsia" w:ascii="宋体" w:hAnsi="宋体" w:eastAsia="宋体" w:cs="宋体"/>
+          <w:b/>
+          <w:bCs/>
+          <w:color w:val="0000FF"/>
+          <w:sz w:val="28"/>
+          <w:szCs w:val="28"/>
+          <w:lang w:val="en-US" w:eastAsia="zh-CN"/>
+        </w:rPr>
+      </w:pPr>
+      <w:r>
+        <w:rPr>
+          <w:rFonts w:hint="eastAsia" w:ascii="宋体" w:hAnsi="宋体" w:eastAsia="宋体" w:cs="宋体"/>
+          <w:b/>
+          <w:bCs/>
+          <w:color w:val="0000FF"/>
+          <w:sz w:val="28"/>
+          <w:szCs w:val="28"/>
+          <w:lang w:val="en-US" w:eastAsia="zh-CN"/>
+        </w:rPr>
+        <w:t>OSGI（open service gateway initiative）</w:t>
+      </w:r>
+    </w:p>
+    <w:p>
+      <w:pPr>
+        <w:ind w:firstLine="420" w:firstLineChars="0"/>
+        <w:rPr>
+          <w:rFonts w:hint="eastAsia" w:ascii="宋体" w:hAnsi="宋体" w:eastAsia="宋体" w:cs="宋体"/>
+          <w:lang w:val="en-US" w:eastAsia="zh-CN"/>
+        </w:rPr>
+      </w:pPr>
+      <w:r>
+        <w:rPr>
+          <w:rFonts w:hint="eastAsia" w:ascii="宋体" w:hAnsi="宋体" w:eastAsia="宋体" w:cs="宋体"/>
+          <w:lang w:val="en-US" w:eastAsia="zh-CN"/>
+        </w:rPr>
+        <w:t>他是与与双亲委派模型不同的一中机制，实现了在运行部署系统之后还能再不停止服务器的情况下直接把某些模块拿出来，其他模块的功能也不受影响，即模块化解耦。</w:t>
+      </w:r>
+    </w:p>
+    <w:p>
+      <w:pPr>
+        <w:ind w:firstLine="420" w:firstLineChars="0"/>
+        <w:rPr>
+          <w:rFonts w:hint="default" w:ascii="宋体" w:hAnsi="宋体" w:eastAsia="宋体" w:cs="宋体"/>
+          <w:lang w:val="en-US" w:eastAsia="zh-CN"/>
+        </w:rPr>
+      </w:pPr>
+      <w:r>
+        <w:rPr>
+          <w:rFonts w:hint="eastAsia" w:ascii="宋体" w:hAnsi="宋体" w:eastAsia="宋体" w:cs="宋体"/>
+          <w:lang w:val="en-US" w:eastAsia="zh-CN"/>
+        </w:rPr>
+        <w:t>OSGI技术里面内嵌了一个jetty服务器，</w:t>
+      </w:r>
+    </w:p>
+    <w:p>
+      <w:pPr>
         <w:rPr>
           <w:rFonts w:hint="eastAsia" w:ascii="宋体" w:hAnsi="宋体" w:eastAsia="宋体" w:cs="宋体"/>
           <w:sz w:val="24"/>
@@ -5390,6 +5609,8 @@
           <w:lang w:val="en-US" w:eastAsia="zh-CN"/>
         </w:rPr>
       </w:pPr>
+      <w:bookmarkStart w:id="16" w:name="_GoBack"/>
+      <w:bookmarkEnd w:id="16"/>
     </w:p>
     <w:p>
       <w:pPr>
@@ -5450,8 +5671,6 @@
           <w:lang w:val="en-US" w:eastAsia="zh-CN"/>
         </w:rPr>
       </w:pPr>
-      <w:bookmarkStart w:id="16" w:name="_GoBack"/>
-      <w:bookmarkEnd w:id="16"/>
     </w:p>
     <w:p>
       <w:pPr>

--- a/新建 DOCX 文档.docx
+++ b/新建 DOCX 文档.docx
@@ -4188,7 +4188,7 @@
           <w:rFonts w:hint="eastAsia" w:ascii="宋体" w:hAnsi="宋体" w:eastAsia="宋体" w:cs="宋体"/>
           <w:lang w:val="en-US" w:eastAsia="zh-CN"/>
         </w:rPr>
-        <w:t>由类的加载器根据类的全限定名读取此类的二进制字节流到jvm中，并存储在运行时方法区内，然后将其转换为对应的class对象，该对象描述了这个类创建的对象的所有信息，比如成员变量、构造方法、成员方法等。</w:t>
+        <w:t>由类的加载器根据类的全限定名读取此类的二进制字节流到jvm中，并存储在运行时数据区的方法区内，然后将其转换为对应的class对象，该对象描述了这个类创建的对象的所有信息，比如成员变量、构造方法、成员方法等。</w:t>
       </w:r>
     </w:p>
     <w:p>
@@ -5523,30 +5523,39 @@
       <w:pPr>
         <w:ind w:firstLine="420" w:firstLineChars="0"/>
         <w:rPr>
+          <w:rFonts w:hint="eastAsia" w:ascii="宋体" w:hAnsi="宋体" w:eastAsia="宋体" w:cs="宋体"/>
+          <w:lang w:val="en-US" w:eastAsia="zh-CN"/>
+        </w:rPr>
+      </w:pPr>
+      <w:r>
+        <w:rPr>
+          <w:rFonts w:hint="eastAsia" w:ascii="宋体" w:hAnsi="宋体" w:eastAsia="宋体" w:cs="宋体"/>
+          <w:lang w:val="en-US" w:eastAsia="zh-CN"/>
+        </w:rPr>
+        <w:t>栈内存：基本类型的变量和对象的引用变量(堆内存空间的访问地址)，速度快，可以共享，但是大小与生存期必须确定，缺乏灵活性。</w:t>
+      </w:r>
+    </w:p>
+    <w:p>
+      <w:pPr>
+        <w:ind w:firstLine="420" w:firstLineChars="0"/>
+        <w:rPr>
+          <w:rFonts w:hint="eastAsia" w:ascii="宋体" w:hAnsi="宋体" w:eastAsia="宋体" w:cs="宋体"/>
+          <w:lang w:val="en-US" w:eastAsia="zh-CN"/>
+        </w:rPr>
+      </w:pPr>
+    </w:p>
+    <w:p>
+      <w:pPr>
+        <w:rPr>
           <w:rFonts w:hint="default" w:ascii="宋体" w:hAnsi="宋体" w:eastAsia="宋体" w:cs="宋体"/>
           <w:lang w:val="en-US" w:eastAsia="zh-CN"/>
         </w:rPr>
       </w:pPr>
-      <w:r>
-        <w:rPr>
-          <w:rFonts w:hint="eastAsia" w:ascii="宋体" w:hAnsi="宋体" w:eastAsia="宋体" w:cs="宋体"/>
-          <w:lang w:val="en-US" w:eastAsia="zh-CN"/>
-        </w:rPr>
-        <w:t>栈内存：基本类型的变量和对象的引用变量(堆内存空间的访问地址)，速度快，可以共享，但是大小与生存期必须确定，缺乏灵活性。</w:t>
-      </w:r>
-    </w:p>
-    <w:p>
-      <w:pPr>
-        <w:rPr>
-          <w:rFonts w:hint="eastAsia" w:ascii="宋体" w:hAnsi="宋体" w:eastAsia="宋体" w:cs="宋体"/>
-          <w:lang w:val="en-US" w:eastAsia="zh-CN"/>
-        </w:rPr>
-      </w:pPr>
-    </w:p>
-    <w:p>
-      <w:pPr>
-        <w:rPr>
-          <w:rFonts w:hint="eastAsia" w:ascii="宋体" w:hAnsi="宋体" w:eastAsia="宋体" w:cs="宋体"/>
+    </w:p>
+    <w:p>
+      <w:pPr>
+        <w:rPr>
+          <w:rFonts w:hint="default" w:ascii="宋体" w:hAnsi="宋体" w:eastAsia="宋体" w:cs="宋体"/>
           <w:b/>
           <w:bCs/>
           <w:color w:val="0000FF"/>
@@ -5565,6 +5574,252 @@
           <w:szCs w:val="28"/>
           <w:lang w:val="en-US" w:eastAsia="zh-CN"/>
         </w:rPr>
+        <w:t>Outofmemory与stackoverflow</w:t>
+      </w:r>
+    </w:p>
+    <w:p>
+      <w:pPr>
+        <w:ind w:firstLine="420" w:firstLineChars="0"/>
+        <w:rPr>
+          <w:rFonts w:hint="default" w:ascii="宋体" w:hAnsi="宋体" w:eastAsia="宋体" w:cs="宋体"/>
+          <w:lang w:val="en-US" w:eastAsia="zh-CN"/>
+        </w:rPr>
+      </w:pPr>
+      <w:r>
+        <w:rPr>
+          <w:rFonts w:hint="eastAsia" w:ascii="宋体" w:hAnsi="宋体" w:eastAsia="宋体" w:cs="宋体"/>
+          <w:lang w:val="en-US" w:eastAsia="zh-CN"/>
+        </w:rPr>
+        <w:t>两者都是内存溢出,区别是:</w:t>
+      </w:r>
+    </w:p>
+    <w:p>
+      <w:pPr>
+        <w:ind w:firstLine="420" w:firstLineChars="0"/>
+        <w:rPr>
+          <w:rFonts w:hint="eastAsia" w:ascii="宋体" w:hAnsi="宋体" w:eastAsia="宋体" w:cs="宋体"/>
+          <w:lang w:val="en-US" w:eastAsia="zh-CN"/>
+        </w:rPr>
+      </w:pPr>
+      <w:r>
+        <w:rPr>
+          <w:rFonts w:hint="eastAsia" w:ascii="宋体" w:hAnsi="宋体" w:eastAsia="宋体" w:cs="宋体"/>
+          <w:lang w:val="en-US" w:eastAsia="zh-CN"/>
+        </w:rPr>
+        <w:t>Stackoverflow是线程运行时报的错，表示当前线程使用的占内存已经超过最大值了。一般是由于递归调用，或者申请的局部变量太大，产生了超过占内存最大值的数据。</w:t>
+      </w:r>
+    </w:p>
+    <w:p>
+      <w:pPr>
+        <w:ind w:firstLine="420" w:firstLineChars="0"/>
+        <w:rPr>
+          <w:rFonts w:hint="eastAsia" w:ascii="宋体" w:hAnsi="宋体" w:eastAsia="宋体" w:cs="宋体"/>
+          <w:lang w:val="en-US" w:eastAsia="zh-CN"/>
+        </w:rPr>
+      </w:pPr>
+      <w:r>
+        <w:rPr>
+          <w:rFonts w:hint="eastAsia" w:ascii="宋体" w:hAnsi="宋体" w:eastAsia="宋体" w:cs="宋体"/>
+          <w:lang w:val="en-US" w:eastAsia="zh-CN"/>
+        </w:rPr>
+        <w:t>Outofmemory是数据创建前报的错，表示当前剩余的内存已经不够了，不能创建新的数据了。</w:t>
+      </w:r>
+    </w:p>
+    <w:p>
+      <w:pPr>
+        <w:rPr>
+          <w:rFonts w:hint="eastAsia" w:ascii="宋体" w:hAnsi="宋体" w:eastAsia="宋体" w:cs="宋体"/>
+          <w:lang w:val="en-US" w:eastAsia="zh-CN"/>
+        </w:rPr>
+      </w:pPr>
+    </w:p>
+    <w:p>
+      <w:pPr>
+        <w:rPr>
+          <w:rFonts w:hint="eastAsia" w:ascii="宋体" w:hAnsi="宋体" w:eastAsia="宋体" w:cs="宋体"/>
+          <w:lang w:val="en-US" w:eastAsia="zh-CN"/>
+        </w:rPr>
+      </w:pPr>
+    </w:p>
+    <w:p>
+      <w:pPr>
+        <w:rPr>
+          <w:rFonts w:hint="eastAsia" w:ascii="宋体" w:hAnsi="宋体" w:eastAsia="宋体" w:cs="宋体"/>
+          <w:b/>
+          <w:bCs/>
+          <w:color w:val="0000FF"/>
+          <w:sz w:val="28"/>
+          <w:szCs w:val="28"/>
+          <w:lang w:val="en-US" w:eastAsia="zh-CN"/>
+        </w:rPr>
+      </w:pPr>
+      <w:r>
+        <w:rPr>
+          <w:rFonts w:hint="eastAsia" w:ascii="宋体" w:hAnsi="宋体" w:eastAsia="宋体" w:cs="宋体"/>
+          <w:b/>
+          <w:bCs/>
+          <w:color w:val="0000FF"/>
+          <w:sz w:val="28"/>
+          <w:szCs w:val="28"/>
+          <w:lang w:val="en-US" w:eastAsia="zh-CN"/>
+        </w:rPr>
+        <w:t>内存溢出与内存泄漏</w:t>
+      </w:r>
+    </w:p>
+    <w:p>
+      <w:pPr>
+        <w:ind w:firstLine="420" w:firstLineChars="0"/>
+        <w:rPr>
+          <w:rFonts w:hint="default" w:ascii="宋体" w:hAnsi="宋体" w:eastAsia="宋体" w:cs="宋体"/>
+          <w:lang w:val="en-US" w:eastAsia="zh-CN"/>
+        </w:rPr>
+      </w:pPr>
+      <w:r>
+        <w:rPr>
+          <w:rFonts w:hint="eastAsia" w:ascii="宋体" w:hAnsi="宋体" w:eastAsia="宋体" w:cs="宋体"/>
+          <w:lang w:val="en-US" w:eastAsia="zh-CN"/>
+        </w:rPr>
+        <w:t>内存溢出：Outofmemory，是指系统不能再分配出程序执行所需要的空间，于是产生溢出。</w:t>
+      </w:r>
+    </w:p>
+    <w:p>
+      <w:pPr>
+        <w:ind w:firstLine="420" w:firstLineChars="0"/>
+        <w:rPr>
+          <w:rFonts w:hint="eastAsia" w:ascii="宋体" w:hAnsi="宋体" w:eastAsia="宋体" w:cs="宋体"/>
+          <w:lang w:val="en-US" w:eastAsia="zh-CN"/>
+        </w:rPr>
+      </w:pPr>
+      <w:r>
+        <w:rPr>
+          <w:rFonts w:hint="eastAsia" w:ascii="宋体" w:hAnsi="宋体" w:eastAsia="宋体" w:cs="宋体"/>
+          <w:lang w:val="en-US" w:eastAsia="zh-CN"/>
+        </w:rPr>
+        <w:t>内存泄漏：memory leak,是指向系统申请分配内存并使用完之后却无法释放。一次泄漏危害可以忽略，大内存泄漏堆积后会导致内存溢出。内存泄漏可以分为以下4类：</w:t>
+      </w:r>
+    </w:p>
+    <w:p>
+      <w:pPr>
+        <w:numPr>
+          <w:ilvl w:val="0"/>
+          <w:numId w:val="3"/>
+        </w:numPr>
+        <w:rPr>
+          <w:rFonts w:hint="eastAsia" w:ascii="宋体" w:hAnsi="宋体" w:eastAsia="宋体" w:cs="宋体"/>
+          <w:lang w:val="en-US" w:eastAsia="zh-CN"/>
+        </w:rPr>
+      </w:pPr>
+      <w:r>
+        <w:rPr>
+          <w:rFonts w:hint="eastAsia" w:ascii="宋体" w:hAnsi="宋体" w:eastAsia="宋体" w:cs="宋体"/>
+          <w:lang w:val="en-US" w:eastAsia="zh-CN"/>
+        </w:rPr>
+        <w:t>常发性内存泄漏，发生内存泄漏的代码会被多次执行到，每次执行都会导致一块内存泄漏。</w:t>
+      </w:r>
+    </w:p>
+    <w:p>
+      <w:pPr>
+        <w:numPr>
+          <w:ilvl w:val="0"/>
+          <w:numId w:val="3"/>
+        </w:numPr>
+        <w:rPr>
+          <w:rFonts w:hint="default" w:ascii="宋体" w:hAnsi="宋体" w:eastAsia="宋体" w:cs="宋体"/>
+          <w:lang w:val="en-US" w:eastAsia="zh-CN"/>
+        </w:rPr>
+      </w:pPr>
+      <w:r>
+        <w:rPr>
+          <w:rFonts w:hint="eastAsia" w:ascii="宋体" w:hAnsi="宋体" w:eastAsia="宋体" w:cs="宋体"/>
+          <w:lang w:val="en-US" w:eastAsia="zh-CN"/>
+        </w:rPr>
+        <w:t>偶发性内存泄漏，在特定环境下才会发生。</w:t>
+      </w:r>
+    </w:p>
+    <w:p>
+      <w:pPr>
+        <w:numPr>
+          <w:ilvl w:val="0"/>
+          <w:numId w:val="3"/>
+        </w:numPr>
+        <w:rPr>
+          <w:rFonts w:hint="default" w:ascii="宋体" w:hAnsi="宋体" w:eastAsia="宋体" w:cs="宋体"/>
+          <w:lang w:val="en-US" w:eastAsia="zh-CN"/>
+        </w:rPr>
+      </w:pPr>
+      <w:r>
+        <w:rPr>
+          <w:rFonts w:hint="eastAsia" w:ascii="宋体" w:hAnsi="宋体" w:eastAsia="宋体" w:cs="宋体"/>
+          <w:lang w:val="en-US" w:eastAsia="zh-CN"/>
+        </w:rPr>
+        <w:t>一次性内存泄漏，发生内存泄漏的代码只会被执行一次。</w:t>
+      </w:r>
+    </w:p>
+    <w:p>
+      <w:pPr>
+        <w:numPr>
+          <w:ilvl w:val="0"/>
+          <w:numId w:val="3"/>
+        </w:numPr>
+        <w:rPr>
+          <w:rFonts w:hint="default" w:ascii="宋体" w:hAnsi="宋体" w:eastAsia="宋体" w:cs="宋体"/>
+          <w:lang w:val="en-US" w:eastAsia="zh-CN"/>
+        </w:rPr>
+      </w:pPr>
+      <w:r>
+        <w:rPr>
+          <w:rFonts w:hint="eastAsia" w:ascii="宋体" w:hAnsi="宋体" w:eastAsia="宋体" w:cs="宋体"/>
+          <w:lang w:val="en-US" w:eastAsia="zh-CN"/>
+        </w:rPr>
+        <w:t>隐式内存泄漏，程序在运行过程中不停的分配内存，但是知道程序结束的时候才释放内存。这种不及时释放内存也可能导致最终好景系统的所有内存。</w:t>
+      </w:r>
+      <w:bookmarkStart w:id="16" w:name="_GoBack"/>
+      <w:bookmarkEnd w:id="16"/>
+    </w:p>
+    <w:p>
+      <w:pPr>
+        <w:ind w:firstLine="420" w:firstLineChars="0"/>
+        <w:rPr>
+          <w:rFonts w:hint="default" w:ascii="宋体" w:hAnsi="宋体" w:eastAsia="宋体" w:cs="宋体"/>
+          <w:lang w:val="en-US" w:eastAsia="zh-CN"/>
+        </w:rPr>
+      </w:pPr>
+    </w:p>
+    <w:p>
+      <w:pPr>
+        <w:rPr>
+          <w:rFonts w:hint="default" w:ascii="宋体" w:hAnsi="宋体" w:eastAsia="宋体" w:cs="宋体"/>
+          <w:b/>
+          <w:bCs/>
+          <w:color w:val="0000FF"/>
+          <w:sz w:val="28"/>
+          <w:szCs w:val="28"/>
+          <w:lang w:val="en-US" w:eastAsia="zh-CN"/>
+        </w:rPr>
+      </w:pPr>
+    </w:p>
+    <w:p>
+      <w:pPr>
+        <w:rPr>
+          <w:rFonts w:hint="eastAsia" w:ascii="宋体" w:hAnsi="宋体" w:eastAsia="宋体" w:cs="宋体"/>
+          <w:b/>
+          <w:bCs/>
+          <w:color w:val="0000FF"/>
+          <w:sz w:val="28"/>
+          <w:szCs w:val="28"/>
+          <w:lang w:val="en-US" w:eastAsia="zh-CN"/>
+        </w:rPr>
+      </w:pPr>
+      <w:r>
+        <w:rPr>
+          <w:rFonts w:hint="eastAsia" w:ascii="宋体" w:hAnsi="宋体" w:eastAsia="宋体" w:cs="宋体"/>
+          <w:b/>
+          <w:bCs/>
+          <w:color w:val="0000FF"/>
+          <w:sz w:val="28"/>
+          <w:szCs w:val="28"/>
+          <w:lang w:val="en-US" w:eastAsia="zh-CN"/>
+        </w:rPr>
         <w:t>OSGI（open service gateway initiative）</w:t>
       </w:r>
     </w:p>
@@ -5609,8 +5864,6 @@
           <w:lang w:val="en-US" w:eastAsia="zh-CN"/>
         </w:rPr>
       </w:pPr>
-      <w:bookmarkStart w:id="16" w:name="_GoBack"/>
-      <w:bookmarkEnd w:id="16"/>
     </w:p>
     <w:p>
       <w:pPr>
@@ -9242,7 +9495,7 @@
 </file>
 
 <file path=word/numbering.xml><?xml version="1.0" encoding="utf-8"?>
-<w:numbering xmlns:wpc="http://schemas.microsoft.com/office/word/2010/wordprocessingCanvas" xmlns:mc="http://schemas.openxmlformats.org/markup-compatibility/2006" xmlns:o="urn:schemas-microsoft-com:office:office" xmlns:r="http://schemas.openxmlformats.org/officeDocument/2006/relationships" xmlns:m="http://schemas.openxmlformats.org/officeDocument/2006/math" xmlns:v="urn:schemas-microsoft-com:vml" xmlns:wp14="http://schemas.microsoft.com/office/word/2010/wordprocessingDrawing" xmlns:wp="http://schemas.openxmlformats.org/drawingml/2006/wordprocessingDrawing" xmlns:w10="urn:schemas-microsoft-com:office:word" xmlns:w="http://schemas.openxmlformats.org/wordprocessingml/2006/main" xmlns:w14="http://schemas.microsoft.com/office/word/2010/wordml" xmlns:wpg="http://schemas.microsoft.com/office/word/2010/wordprocessingGroup" xmlns:wpi="http://schemas.microsoft.com/office/word/2010/wordprocessingInk" xmlns:wne="http://schemas.microsoft.com/office/word/2006/wordml" xmlns:wps="http://schemas.microsoft.com/office/word/2010/wordprocessingShape" xmlns:wpsCustomData="http://www.wps.cn/officeDocument/2013/wpsCustomData" mc:Ignorable="w14 wp14">
+<w:numbering xmlns:wpc="http://schemas.microsoft.com/office/word/2010/wordprocessingCanvas" xmlns:mc="http://schemas.openxmlformats.org/markup-compatibility/2006" xmlns:o="urn:schemas-microsoft-com:office:office" xmlns:r="http://schemas.openxmlformats.org/officeDocument/2006/relationships" xmlns:m="http://schemas.openxmlformats.org/officeDocument/2006/math" xmlns:v="urn:schemas-microsoft-com:vml" xmlns:wp14="http://schemas.microsoft.com/office/word/2010/wordprocessingDrawing" xmlns:wp="http://schemas.openxmlformats.org/drawingml/2006/wordprocessingDrawing" xmlns:w10="urn:schemas-microsoft-com:office:word" xmlns:w="http://schemas.openxmlformats.org/wordprocessingml/2006/main" xmlns:w14="http://schemas.microsoft.com/office/word/2010/wordml" xmlns:wpg="http://schemas.microsoft.com/office/word/2010/wordprocessingGroup" xmlns:wpi="http://schemas.microsoft.com/office/word/2010/wordprocessingInk" xmlns:wne="http://schemas.microsoft.com/office/word/2006/wordml" xmlns:wps="http://schemas.microsoft.com/office/word/2010/wordprocessingShape" mc:Ignorable="w14 wp14">
   <w:abstractNum w:abstractNumId="0">
     <w:nsid w:val="AA92FC5A"/>
     <w:multiLevelType w:val="singleLevel"/>
@@ -9256,6 +9509,18 @@
     </w:lvl>
   </w:abstractNum>
   <w:abstractNum w:abstractNumId="1">
+    <w:nsid w:val="B3ACD431"/>
+    <w:multiLevelType w:val="singleLevel"/>
+    <w:tmpl w:val="B3ACD431"/>
+    <w:lvl w:ilvl="0" w:tentative="0">
+      <w:start w:val="1"/>
+      <w:numFmt w:val="decimal"/>
+      <w:suff w:val="nothing"/>
+      <w:lvlText w:val="%1、"/>
+      <w:lvlJc w:val="left"/>
+    </w:lvl>
+  </w:abstractNum>
+  <w:abstractNum w:abstractNumId="2">
     <w:nsid w:val="0A022BA8"/>
     <w:multiLevelType w:val="singleLevel"/>
     <w:tmpl w:val="0A022BA8"/>
@@ -9271,23 +9536,25 @@
     </w:lvl>
   </w:abstractNum>
   <w:num w:numId="1">
-    <w:abstractNumId w:val="1"/>
+    <w:abstractNumId w:val="2"/>
   </w:num>
   <w:num w:numId="2">
     <w:abstractNumId w:val="0"/>
+  </w:num>
+  <w:num w:numId="3">
+    <w:abstractNumId w:val="1"/>
   </w:num>
 </w:numbering>
 </file>
 
 <file path=word/styles.xml><?xml version="1.0" encoding="utf-8"?>
-<w:styles xmlns:mc="http://schemas.openxmlformats.org/markup-compatibility/2006" xmlns:o="urn:schemas-microsoft-com:office:office" xmlns:r="http://schemas.openxmlformats.org/officeDocument/2006/relationships" xmlns:m="http://schemas.openxmlformats.org/officeDocument/2006/math" xmlns:v="urn:schemas-microsoft-com:vml" xmlns:w="http://schemas.openxmlformats.org/wordprocessingml/2006/main" xmlns:w14="http://schemas.microsoft.com/office/word/2010/wordml" xmlns:w10="urn:schemas-microsoft-com:office:word" xmlns:sl="http://schemas.openxmlformats.org/schemaLibrary/2006/main" xmlns:wpsCustomData="http://www.wps.cn/officeDocument/2013/wpsCustomData" mc:Ignorable="w14">
+<w:styles xmlns:mc="http://schemas.openxmlformats.org/markup-compatibility/2006" xmlns:o="urn:schemas-microsoft-com:office:office" xmlns:r="http://schemas.openxmlformats.org/officeDocument/2006/relationships" xmlns:m="http://schemas.openxmlformats.org/officeDocument/2006/math" xmlns:v="urn:schemas-microsoft-com:vml" xmlns:w="http://schemas.openxmlformats.org/wordprocessingml/2006/main" xmlns:w14="http://schemas.microsoft.com/office/word/2010/wordml" xmlns:w10="urn:schemas-microsoft-com:office:word" xmlns:sl="http://schemas.openxmlformats.org/schemaLibrary/2006/main" mc:Ignorable="w14">
   <w:docDefaults>
     <w:rPrDefault>
       <w:rPr>
         <w:rFonts w:ascii="Times New Roman" w:hAnsi="Times New Roman" w:eastAsia="宋体" w:cs="Times New Roman"/>
       </w:rPr>
     </w:rPrDefault>
-    <w:pPrDefault/>
   </w:docDefaults>
   <w:latentStyles w:count="260" w:defQFormat="0" w:defUnhideWhenUsed="1" w:defSemiHidden="1" w:defUIPriority="99" w:defLockedState="0">
     <w:lsdException w:qFormat="1" w:unhideWhenUsed="0" w:uiPriority="0" w:semiHidden="0" w:name="Normal"/>

--- a/新建 DOCX 文档.docx
+++ b/新建 DOCX 文档.docx
@@ -5597,16 +5597,16 @@
       <w:pPr>
         <w:ind w:firstLine="420" w:firstLineChars="0"/>
         <w:rPr>
-          <w:rFonts w:hint="eastAsia" w:ascii="宋体" w:hAnsi="宋体" w:eastAsia="宋体" w:cs="宋体"/>
-          <w:lang w:val="en-US" w:eastAsia="zh-CN"/>
-        </w:rPr>
-      </w:pPr>
-      <w:r>
-        <w:rPr>
-          <w:rFonts w:hint="eastAsia" w:ascii="宋体" w:hAnsi="宋体" w:eastAsia="宋体" w:cs="宋体"/>
-          <w:lang w:val="en-US" w:eastAsia="zh-CN"/>
-        </w:rPr>
-        <w:t>Stackoverflow是线程运行时报的错，表示当前线程使用的占内存已经超过最大值了。一般是由于递归调用，或者申请的局部变量太大，产生了超过占内存最大值的数据。</w:t>
+          <w:rFonts w:hint="default" w:ascii="宋体" w:hAnsi="宋体" w:eastAsia="宋体" w:cs="宋体"/>
+          <w:lang w:val="en-US" w:eastAsia="zh-CN"/>
+        </w:rPr>
+      </w:pPr>
+      <w:r>
+        <w:rPr>
+          <w:rFonts w:hint="eastAsia" w:ascii="宋体" w:hAnsi="宋体" w:eastAsia="宋体" w:cs="宋体"/>
+          <w:lang w:val="en-US" w:eastAsia="zh-CN"/>
+        </w:rPr>
+        <w:t>Stackoverflow栈内存溢出，是线程运行时报的错，表示当前线程使用的占内存已经超过最大值了。一般是由于递归调用，或者申请的局部变量太大，产生了超过占内存最大值的数据。增大栈内存，也会出现栈内存溢出，只是时间推迟了。</w:t>
       </w:r>
     </w:p>
     <w:p>
@@ -5622,8 +5622,10 @@
           <w:rFonts w:hint="eastAsia" w:ascii="宋体" w:hAnsi="宋体" w:eastAsia="宋体" w:cs="宋体"/>
           <w:lang w:val="en-US" w:eastAsia="zh-CN"/>
         </w:rPr>
-        <w:t>Outofmemory是数据创建前报的错，表示当前剩余的内存已经不够了，不能创建新的数据了。</w:t>
-      </w:r>
+        <w:t>Outofmemory堆内存溢出，是数据创建前报的错，表示当前剩余的内存已经不够了，不能创建新的数据了。</w:t>
+      </w:r>
+      <w:bookmarkStart w:id="16" w:name="_GoBack"/>
+      <w:bookmarkEnd w:id="16"/>
     </w:p>
     <w:p>
       <w:pPr>
@@ -5773,8 +5775,6 @@
         </w:rPr>
         <w:t>隐式内存泄漏，程序在运行过程中不停的分配内存，但是知道程序结束的时候才释放内存。这种不及时释放内存也可能导致最终好景系统的所有内存。</w:t>
       </w:r>
-      <w:bookmarkStart w:id="16" w:name="_GoBack"/>
-      <w:bookmarkEnd w:id="16"/>
     </w:p>
     <w:p>
       <w:pPr>
@@ -5879,21 +5879,84 @@
       <w:pPr>
         <w:rPr>
           <w:rFonts w:hint="eastAsia" w:ascii="宋体" w:hAnsi="宋体" w:eastAsia="宋体" w:cs="宋体"/>
+          <w:b/>
+          <w:bCs/>
+          <w:sz w:val="28"/>
+          <w:szCs w:val="28"/>
+          <w:lang w:val="en-US" w:eastAsia="zh-CN"/>
+        </w:rPr>
+      </w:pPr>
+      <w:r>
+        <w:rPr>
+          <w:rFonts w:hint="eastAsia" w:ascii="宋体" w:hAnsi="宋体" w:eastAsia="宋体" w:cs="宋体"/>
+          <w:b/>
+          <w:bCs/>
+          <w:color w:val="0000FF"/>
           <w:sz w:val="24"/>
           <w:szCs w:val="24"/>
           <w:lang w:val="en-US" w:eastAsia="zh-CN"/>
         </w:rPr>
-      </w:pPr>
-    </w:p>
-    <w:p>
-      <w:pPr>
-        <w:rPr>
-          <w:rFonts w:hint="eastAsia" w:ascii="宋体" w:hAnsi="宋体" w:eastAsia="宋体" w:cs="宋体"/>
-          <w:sz w:val="24"/>
-          <w:szCs w:val="24"/>
-          <w:lang w:val="en-US" w:eastAsia="zh-CN"/>
-        </w:rPr>
-      </w:pPr>
+        <w:t>增加Eden区，导致Minor GC时间间隔变长，会不会导致MinorGC的执行时间变长</w:t>
+      </w:r>
+      <w:r>
+        <w:rPr>
+          <w:rFonts w:hint="eastAsia" w:ascii="宋体" w:hAnsi="宋体" w:eastAsia="宋体" w:cs="宋体"/>
+          <w:b/>
+          <w:bCs/>
+          <w:color w:val="0000FF"/>
+          <w:sz w:val="28"/>
+          <w:szCs w:val="28"/>
+          <w:lang w:val="en-US" w:eastAsia="zh-CN"/>
+        </w:rPr>
+        <w:t>？</w:t>
+      </w:r>
+    </w:p>
+    <w:p>
+      <w:pPr>
+        <w:ind w:firstLine="420" w:firstLineChars="0"/>
+        <w:rPr>
+          <w:rFonts w:hint="eastAsia" w:ascii="宋体" w:hAnsi="宋体" w:eastAsia="宋体" w:cs="宋体"/>
+          <w:lang w:val="en-US" w:eastAsia="zh-CN"/>
+        </w:rPr>
+      </w:pPr>
+      <w:r>
+        <w:rPr>
+          <w:rFonts w:hint="eastAsia" w:ascii="宋体" w:hAnsi="宋体" w:eastAsia="宋体" w:cs="宋体"/>
+          <w:lang w:val="en-US" w:eastAsia="zh-CN"/>
+        </w:rPr>
+        <w:t>单次Mainor GC的时间是由两部分组成：T1(扫描新生代)和T2(复制存活对象)，因为通过在虚拟机中，复制对象的成本要远高于扫描对象的成本，而增加Eden区增加了T1的时间，所以在这个时间过程中，大对象</w:t>
+      </w:r>
+      <w:r>
+        <w:rPr>
+          <w:rFonts w:hint="eastAsia" w:ascii="宋体" w:hAnsi="宋体" w:eastAsia="宋体" w:cs="宋体"/>
+          <w:color w:val="FF0000"/>
+          <w:lang w:val="en-US" w:eastAsia="zh-CN"/>
+        </w:rPr>
+        <w:t>有可能</w:t>
+      </w:r>
+      <w:r>
+        <w:rPr>
+          <w:rFonts w:hint="eastAsia" w:ascii="宋体" w:hAnsi="宋体" w:eastAsia="宋体" w:cs="宋体"/>
+          <w:lang w:val="en-US" w:eastAsia="zh-CN"/>
+        </w:rPr>
+        <w:t>已经变成了垃圾，所以，gc执行的时候直接清理了，减少了复制的过程，所以这样会节省Minor GC的执行时间。如果大对象没有变成垃圾，还处于存活状态，反而只会增加T1的时间，没有改变T2时间，所以此时MinorGC的时间会变长。</w:t>
+      </w:r>
+    </w:p>
+    <w:p>
+      <w:pPr>
+        <w:ind w:firstLine="420" w:firstLineChars="0"/>
+        <w:rPr>
+          <w:rFonts w:hint="default" w:ascii="宋体" w:hAnsi="宋体" w:eastAsia="宋体" w:cs="宋体"/>
+          <w:lang w:val="en-US" w:eastAsia="zh-CN"/>
+        </w:rPr>
+      </w:pPr>
+      <w:r>
+        <w:rPr>
+          <w:rFonts w:hint="eastAsia" w:ascii="宋体" w:hAnsi="宋体" w:eastAsia="宋体" w:cs="宋体"/>
+          <w:lang w:val="en-US" w:eastAsia="zh-CN"/>
+        </w:rPr>
+        <w:t>综上所述，单词Minor GC的时间更多取决于GC后存活对象的数量，而非Eden区的大小。</w:t>
+      </w:r>
     </w:p>
     <w:p>
       <w:pPr>

--- a/新建 DOCX 文档.docx
+++ b/新建 DOCX 文档.docx
@@ -5624,8 +5624,6 @@
         </w:rPr>
         <w:t>Outofmemory堆内存溢出，是数据创建前报的错，表示当前剩余的内存已经不够了，不能创建新的数据了。</w:t>
       </w:r>
-      <w:bookmarkStart w:id="16" w:name="_GoBack"/>
-      <w:bookmarkEnd w:id="16"/>
     </w:p>
     <w:p>
       <w:pPr>
@@ -5788,12 +5786,627 @@
     <w:p>
       <w:pPr>
         <w:rPr>
-          <w:rFonts w:hint="default" w:ascii="宋体" w:hAnsi="宋体" w:eastAsia="宋体" w:cs="宋体"/>
+          <w:rFonts w:hint="eastAsia" w:ascii="宋体" w:hAnsi="宋体" w:eastAsia="宋体" w:cs="宋体"/>
           <w:b/>
           <w:bCs/>
           <w:color w:val="0000FF"/>
           <w:sz w:val="28"/>
           <w:szCs w:val="28"/>
+          <w:lang w:val="en-US" w:eastAsia="zh-CN"/>
+        </w:rPr>
+      </w:pPr>
+      <w:r>
+        <w:rPr>
+          <w:rFonts w:hint="eastAsia" w:ascii="宋体" w:hAnsi="宋体" w:eastAsia="宋体" w:cs="宋体"/>
+          <w:b/>
+          <w:bCs/>
+          <w:color w:val="0000FF"/>
+          <w:sz w:val="28"/>
+          <w:szCs w:val="28"/>
+          <w:lang w:val="en-US" w:eastAsia="zh-CN"/>
+        </w:rPr>
+        <w:t>浅拷贝与深拷贝</w:t>
+      </w:r>
+    </w:p>
+    <w:p>
+      <w:pPr>
+        <w:ind w:firstLine="420" w:firstLineChars="200"/>
+        <w:rPr>
+          <w:rFonts w:hint="eastAsia" w:ascii="宋体" w:hAnsi="宋体" w:eastAsia="宋体" w:cs="宋体"/>
+          <w:lang w:val="en-US" w:eastAsia="zh-CN"/>
+        </w:rPr>
+      </w:pPr>
+      <w:r>
+        <w:rPr>
+          <w:rFonts w:hint="eastAsia" w:ascii="宋体" w:hAnsi="宋体" w:eastAsia="宋体" w:cs="宋体"/>
+          <w:lang w:val="en-US" w:eastAsia="zh-CN"/>
+        </w:rPr>
+        <w:t>浅拷贝：</w:t>
+      </w:r>
+    </w:p>
+    <w:p>
+      <w:pPr>
+        <w:ind w:firstLine="420" w:firstLineChars="200"/>
+        <w:rPr>
+          <w:rFonts w:hint="default" w:ascii="宋体" w:hAnsi="宋体" w:eastAsia="宋体" w:cs="宋体"/>
+          <w:lang w:val="en-US" w:eastAsia="zh-CN"/>
+        </w:rPr>
+      </w:pPr>
+      <w:r>
+        <w:rPr>
+          <w:rFonts w:hint="eastAsia" w:ascii="宋体" w:hAnsi="宋体" w:eastAsia="宋体" w:cs="宋体"/>
+          <w:lang w:val="en-US" w:eastAsia="zh-CN"/>
+        </w:rPr>
+        <w:t>方法一：</w:t>
+      </w:r>
+    </w:p>
+    <w:p>
+      <w:r>
+        <w:drawing>
+          <wp:inline distT="0" distB="0" distL="114300" distR="114300">
+            <wp:extent cx="5266690" cy="2440940"/>
+            <wp:effectExtent l="0" t="0" r="10160" b="16510"/>
+            <wp:docPr id="21" name="图片 1"/>
+            <wp:cNvGraphicFramePr>
+              <a:graphicFrameLocks xmlns:a="http://schemas.openxmlformats.org/drawingml/2006/main" noChangeAspect="1"/>
+            </wp:cNvGraphicFramePr>
+            <a:graphic xmlns:a="http://schemas.openxmlformats.org/drawingml/2006/main">
+              <a:graphicData uri="http://schemas.openxmlformats.org/drawingml/2006/picture">
+                <pic:pic xmlns:pic="http://schemas.openxmlformats.org/drawingml/2006/picture">
+                  <pic:nvPicPr>
+                    <pic:cNvPr id="21" name="图片 1"/>
+                    <pic:cNvPicPr>
+                      <a:picLocks noChangeAspect="1"/>
+                    </pic:cNvPicPr>
+                  </pic:nvPicPr>
+                  <pic:blipFill>
+                    <a:blip r:embed="rId14"/>
+                    <a:stretch>
+                      <a:fillRect/>
+                    </a:stretch>
+                  </pic:blipFill>
+                  <pic:spPr>
+                    <a:xfrm>
+                      <a:off x="0" y="0"/>
+                      <a:ext cx="5266690" cy="2440940"/>
+                    </a:xfrm>
+                    <a:prstGeom prst="rect">
+                      <a:avLst/>
+                    </a:prstGeom>
+                    <a:noFill/>
+                    <a:ln>
+                      <a:noFill/>
+                    </a:ln>
+                  </pic:spPr>
+                </pic:pic>
+              </a:graphicData>
+            </a:graphic>
+          </wp:inline>
+        </w:drawing>
+      </w:r>
+    </w:p>
+    <w:p>
+      <w:r>
+        <w:drawing>
+          <wp:inline distT="0" distB="0" distL="114300" distR="114300">
+            <wp:extent cx="5269865" cy="2856230"/>
+            <wp:effectExtent l="0" t="0" r="6985" b="1270"/>
+            <wp:docPr id="22" name="图片 2"/>
+            <wp:cNvGraphicFramePr>
+              <a:graphicFrameLocks xmlns:a="http://schemas.openxmlformats.org/drawingml/2006/main" noChangeAspect="1"/>
+            </wp:cNvGraphicFramePr>
+            <a:graphic xmlns:a="http://schemas.openxmlformats.org/drawingml/2006/main">
+              <a:graphicData uri="http://schemas.openxmlformats.org/drawingml/2006/picture">
+                <pic:pic xmlns:pic="http://schemas.openxmlformats.org/drawingml/2006/picture">
+                  <pic:nvPicPr>
+                    <pic:cNvPr id="22" name="图片 2"/>
+                    <pic:cNvPicPr>
+                      <a:picLocks noChangeAspect="1"/>
+                    </pic:cNvPicPr>
+                  </pic:nvPicPr>
+                  <pic:blipFill>
+                    <a:blip r:embed="rId15"/>
+                    <a:stretch>
+                      <a:fillRect/>
+                    </a:stretch>
+                  </pic:blipFill>
+                  <pic:spPr>
+                    <a:xfrm>
+                      <a:off x="0" y="0"/>
+                      <a:ext cx="5269865" cy="2856230"/>
+                    </a:xfrm>
+                    <a:prstGeom prst="rect">
+                      <a:avLst/>
+                    </a:prstGeom>
+                    <a:noFill/>
+                    <a:ln>
+                      <a:noFill/>
+                    </a:ln>
+                  </pic:spPr>
+                </pic:pic>
+              </a:graphicData>
+            </a:graphic>
+          </wp:inline>
+        </w:drawing>
+      </w:r>
+    </w:p>
+    <w:p>
+      <w:r>
+        <w:drawing>
+          <wp:inline distT="0" distB="0" distL="114300" distR="114300">
+            <wp:extent cx="5271770" cy="4598670"/>
+            <wp:effectExtent l="0" t="0" r="5080" b="11430"/>
+            <wp:docPr id="23" name="图片 3"/>
+            <wp:cNvGraphicFramePr>
+              <a:graphicFrameLocks xmlns:a="http://schemas.openxmlformats.org/drawingml/2006/main" noChangeAspect="1"/>
+            </wp:cNvGraphicFramePr>
+            <a:graphic xmlns:a="http://schemas.openxmlformats.org/drawingml/2006/main">
+              <a:graphicData uri="http://schemas.openxmlformats.org/drawingml/2006/picture">
+                <pic:pic xmlns:pic="http://schemas.openxmlformats.org/drawingml/2006/picture">
+                  <pic:nvPicPr>
+                    <pic:cNvPr id="23" name="图片 3"/>
+                    <pic:cNvPicPr>
+                      <a:picLocks noChangeAspect="1"/>
+                    </pic:cNvPicPr>
+                  </pic:nvPicPr>
+                  <pic:blipFill>
+                    <a:blip r:embed="rId16"/>
+                    <a:stretch>
+                      <a:fillRect/>
+                    </a:stretch>
+                  </pic:blipFill>
+                  <pic:spPr>
+                    <a:xfrm>
+                      <a:off x="0" y="0"/>
+                      <a:ext cx="5271770" cy="4598670"/>
+                    </a:xfrm>
+                    <a:prstGeom prst="rect">
+                      <a:avLst/>
+                    </a:prstGeom>
+                    <a:noFill/>
+                    <a:ln>
+                      <a:noFill/>
+                    </a:ln>
+                  </pic:spPr>
+                </pic:pic>
+              </a:graphicData>
+            </a:graphic>
+          </wp:inline>
+        </w:drawing>
+      </w:r>
+    </w:p>
+    <w:p>
+      <w:pPr>
+        <w:ind w:firstLine="420" w:firstLineChars="200"/>
+        <w:rPr>
+          <w:rFonts w:hint="default" w:ascii="宋体" w:hAnsi="宋体" w:eastAsia="宋体" w:cs="宋体"/>
+          <w:lang w:val="en-US" w:eastAsia="zh-CN"/>
+        </w:rPr>
+      </w:pPr>
+      <w:r>
+        <w:rPr>
+          <w:rFonts w:hint="eastAsia" w:ascii="宋体" w:hAnsi="宋体" w:eastAsia="宋体" w:cs="宋体"/>
+          <w:lang w:val="en-US" w:eastAsia="zh-CN"/>
+        </w:rPr>
+        <w:t>方法二：</w:t>
+      </w:r>
+    </w:p>
+    <w:p>
+      <w:pPr>
+        <w:rPr>
+          <w:rFonts w:hint="eastAsia" w:eastAsiaTheme="minorEastAsia"/>
+          <w:lang w:eastAsia="zh-CN"/>
+        </w:rPr>
+      </w:pPr>
+      <w:r>
+        <w:rPr>
+          <w:rFonts w:hint="eastAsia" w:eastAsiaTheme="minorEastAsia"/>
+          <w:lang w:eastAsia="zh-CN"/>
+        </w:rPr>
+        <w:drawing>
+          <wp:inline distT="0" distB="0" distL="114300" distR="114300">
+            <wp:extent cx="5116195" cy="2449195"/>
+            <wp:effectExtent l="0" t="0" r="8255" b="8255"/>
+            <wp:docPr id="24" name="图片 24" descr="1636541909(1)"/>
+            <wp:cNvGraphicFramePr>
+              <a:graphicFrameLocks xmlns:a="http://schemas.openxmlformats.org/drawingml/2006/main" noChangeAspect="1"/>
+            </wp:cNvGraphicFramePr>
+            <a:graphic xmlns:a="http://schemas.openxmlformats.org/drawingml/2006/main">
+              <a:graphicData uri="http://schemas.openxmlformats.org/drawingml/2006/picture">
+                <pic:pic xmlns:pic="http://schemas.openxmlformats.org/drawingml/2006/picture">
+                  <pic:nvPicPr>
+                    <pic:cNvPr id="24" name="图片 24" descr="1636541909(1)"/>
+                    <pic:cNvPicPr>
+                      <a:picLocks noChangeAspect="1"/>
+                    </pic:cNvPicPr>
+                  </pic:nvPicPr>
+                  <pic:blipFill>
+                    <a:blip r:embed="rId17"/>
+                    <a:stretch>
+                      <a:fillRect/>
+                    </a:stretch>
+                  </pic:blipFill>
+                  <pic:spPr>
+                    <a:xfrm>
+                      <a:off x="0" y="0"/>
+                      <a:ext cx="5116195" cy="2449195"/>
+                    </a:xfrm>
+                    <a:prstGeom prst="rect">
+                      <a:avLst/>
+                    </a:prstGeom>
+                  </pic:spPr>
+                </pic:pic>
+              </a:graphicData>
+            </a:graphic>
+          </wp:inline>
+        </w:drawing>
+      </w:r>
+    </w:p>
+    <w:p>
+      <w:r>
+        <w:drawing>
+          <wp:inline distT="0" distB="0" distL="114300" distR="114300">
+            <wp:extent cx="5200015" cy="3219450"/>
+            <wp:effectExtent l="0" t="0" r="635" b="0"/>
+            <wp:docPr id="25" name="图片 4"/>
+            <wp:cNvGraphicFramePr>
+              <a:graphicFrameLocks xmlns:a="http://schemas.openxmlformats.org/drawingml/2006/main" noChangeAspect="1"/>
+            </wp:cNvGraphicFramePr>
+            <a:graphic xmlns:a="http://schemas.openxmlformats.org/drawingml/2006/main">
+              <a:graphicData uri="http://schemas.openxmlformats.org/drawingml/2006/picture">
+                <pic:pic xmlns:pic="http://schemas.openxmlformats.org/drawingml/2006/picture">
+                  <pic:nvPicPr>
+                    <pic:cNvPr id="25" name="图片 4"/>
+                    <pic:cNvPicPr>
+                      <a:picLocks noChangeAspect="1"/>
+                    </pic:cNvPicPr>
+                  </pic:nvPicPr>
+                  <pic:blipFill>
+                    <a:blip r:embed="rId18"/>
+                    <a:stretch>
+                      <a:fillRect/>
+                    </a:stretch>
+                  </pic:blipFill>
+                  <pic:spPr>
+                    <a:xfrm>
+                      <a:off x="0" y="0"/>
+                      <a:ext cx="5200015" cy="3219450"/>
+                    </a:xfrm>
+                    <a:prstGeom prst="rect">
+                      <a:avLst/>
+                    </a:prstGeom>
+                    <a:noFill/>
+                    <a:ln>
+                      <a:noFill/>
+                    </a:ln>
+                  </pic:spPr>
+                </pic:pic>
+              </a:graphicData>
+            </a:graphic>
+          </wp:inline>
+        </w:drawing>
+      </w:r>
+    </w:p>
+    <w:p>
+      <w:pPr>
+        <w:ind w:firstLine="420" w:firstLineChars="0"/>
+        <w:rPr>
+          <w:rFonts w:hint="eastAsia"/>
+          <w:lang w:val="en-US" w:eastAsia="zh-CN"/>
+        </w:rPr>
+      </w:pPr>
+      <w:r>
+        <w:rPr>
+          <w:rFonts w:hint="eastAsia"/>
+          <w:lang w:val="en-US" w:eastAsia="zh-CN"/>
+        </w:rPr>
+        <w:t>深拷贝1：</w:t>
+      </w:r>
+    </w:p>
+    <w:p>
+      <w:r>
+        <w:drawing>
+          <wp:inline distT="0" distB="0" distL="114300" distR="114300">
+            <wp:extent cx="5264150" cy="2611120"/>
+            <wp:effectExtent l="0" t="0" r="12700" b="17780"/>
+            <wp:docPr id="26" name="图片 5"/>
+            <wp:cNvGraphicFramePr>
+              <a:graphicFrameLocks xmlns:a="http://schemas.openxmlformats.org/drawingml/2006/main" noChangeAspect="1"/>
+            </wp:cNvGraphicFramePr>
+            <a:graphic xmlns:a="http://schemas.openxmlformats.org/drawingml/2006/main">
+              <a:graphicData uri="http://schemas.openxmlformats.org/drawingml/2006/picture">
+                <pic:pic xmlns:pic="http://schemas.openxmlformats.org/drawingml/2006/picture">
+                  <pic:nvPicPr>
+                    <pic:cNvPr id="26" name="图片 5"/>
+                    <pic:cNvPicPr>
+                      <a:picLocks noChangeAspect="1"/>
+                    </pic:cNvPicPr>
+                  </pic:nvPicPr>
+                  <pic:blipFill>
+                    <a:blip r:embed="rId19"/>
+                    <a:stretch>
+                      <a:fillRect/>
+                    </a:stretch>
+                  </pic:blipFill>
+                  <pic:spPr>
+                    <a:xfrm>
+                      <a:off x="0" y="0"/>
+                      <a:ext cx="5264150" cy="2611120"/>
+                    </a:xfrm>
+                    <a:prstGeom prst="rect">
+                      <a:avLst/>
+                    </a:prstGeom>
+                    <a:noFill/>
+                    <a:ln>
+                      <a:noFill/>
+                    </a:ln>
+                  </pic:spPr>
+                </pic:pic>
+              </a:graphicData>
+            </a:graphic>
+          </wp:inline>
+        </w:drawing>
+      </w:r>
+    </w:p>
+    <w:p>
+      <w:pPr>
+        <w:rPr>
+          <w:rFonts w:hint="eastAsia"/>
+          <w:lang w:val="en-US" w:eastAsia="zh-CN"/>
+        </w:rPr>
+      </w:pPr>
+      <w:r>
+        <w:drawing>
+          <wp:inline distT="0" distB="0" distL="114300" distR="114300">
+            <wp:extent cx="5269230" cy="2682240"/>
+            <wp:effectExtent l="0" t="0" r="7620" b="3810"/>
+            <wp:docPr id="27" name="图片 6"/>
+            <wp:cNvGraphicFramePr>
+              <a:graphicFrameLocks xmlns:a="http://schemas.openxmlformats.org/drawingml/2006/main" noChangeAspect="1"/>
+            </wp:cNvGraphicFramePr>
+            <a:graphic xmlns:a="http://schemas.openxmlformats.org/drawingml/2006/main">
+              <a:graphicData uri="http://schemas.openxmlformats.org/drawingml/2006/picture">
+                <pic:pic xmlns:pic="http://schemas.openxmlformats.org/drawingml/2006/picture">
+                  <pic:nvPicPr>
+                    <pic:cNvPr id="27" name="图片 6"/>
+                    <pic:cNvPicPr>
+                      <a:picLocks noChangeAspect="1"/>
+                    </pic:cNvPicPr>
+                  </pic:nvPicPr>
+                  <pic:blipFill>
+                    <a:blip r:embed="rId20"/>
+                    <a:stretch>
+                      <a:fillRect/>
+                    </a:stretch>
+                  </pic:blipFill>
+                  <pic:spPr>
+                    <a:xfrm>
+                      <a:off x="0" y="0"/>
+                      <a:ext cx="5269230" cy="2682240"/>
+                    </a:xfrm>
+                    <a:prstGeom prst="rect">
+                      <a:avLst/>
+                    </a:prstGeom>
+                    <a:noFill/>
+                    <a:ln>
+                      <a:noFill/>
+                    </a:ln>
+                  </pic:spPr>
+                </pic:pic>
+              </a:graphicData>
+            </a:graphic>
+          </wp:inline>
+        </w:drawing>
+      </w:r>
+    </w:p>
+    <w:p>
+      <w:pPr>
+        <w:rPr>
+          <w:rFonts w:hint="eastAsia" w:eastAsiaTheme="minorEastAsia"/>
+          <w:lang w:eastAsia="zh-CN"/>
+        </w:rPr>
+      </w:pPr>
+      <w:r>
+        <w:drawing>
+          <wp:inline distT="0" distB="0" distL="114300" distR="114300">
+            <wp:extent cx="5269865" cy="3521075"/>
+            <wp:effectExtent l="0" t="0" r="6985" b="3175"/>
+            <wp:docPr id="28" name="图片 7"/>
+            <wp:cNvGraphicFramePr>
+              <a:graphicFrameLocks xmlns:a="http://schemas.openxmlformats.org/drawingml/2006/main" noChangeAspect="1"/>
+            </wp:cNvGraphicFramePr>
+            <a:graphic xmlns:a="http://schemas.openxmlformats.org/drawingml/2006/main">
+              <a:graphicData uri="http://schemas.openxmlformats.org/drawingml/2006/picture">
+                <pic:pic xmlns:pic="http://schemas.openxmlformats.org/drawingml/2006/picture">
+                  <pic:nvPicPr>
+                    <pic:cNvPr id="28" name="图片 7"/>
+                    <pic:cNvPicPr>
+                      <a:picLocks noChangeAspect="1"/>
+                    </pic:cNvPicPr>
+                  </pic:nvPicPr>
+                  <pic:blipFill>
+                    <a:blip r:embed="rId21"/>
+                    <a:stretch>
+                      <a:fillRect/>
+                    </a:stretch>
+                  </pic:blipFill>
+                  <pic:spPr>
+                    <a:xfrm>
+                      <a:off x="0" y="0"/>
+                      <a:ext cx="5269865" cy="3521075"/>
+                    </a:xfrm>
+                    <a:prstGeom prst="rect">
+                      <a:avLst/>
+                    </a:prstGeom>
+                    <a:noFill/>
+                    <a:ln>
+                      <a:noFill/>
+                    </a:ln>
+                  </pic:spPr>
+                </pic:pic>
+              </a:graphicData>
+            </a:graphic>
+          </wp:inline>
+        </w:drawing>
+      </w:r>
+    </w:p>
+    <w:p>
+      <w:pPr>
+        <w:ind w:firstLine="420" w:firstLineChars="0"/>
+        <w:rPr>
+          <w:rFonts w:hint="eastAsia"/>
+          <w:lang w:val="en-US" w:eastAsia="zh-CN"/>
+        </w:rPr>
+      </w:pPr>
+      <w:r>
+        <w:rPr>
+          <w:rFonts w:hint="eastAsia"/>
+          <w:lang w:val="en-US" w:eastAsia="zh-CN"/>
+        </w:rPr>
+        <w:t>深拷贝2：</w:t>
+      </w:r>
+    </w:p>
+    <w:p>
+      <w:r>
+        <w:drawing>
+          <wp:inline distT="0" distB="0" distL="114300" distR="114300">
+            <wp:extent cx="5265420" cy="2476500"/>
+            <wp:effectExtent l="0" t="0" r="11430" b="0"/>
+            <wp:docPr id="29" name="图片 8"/>
+            <wp:cNvGraphicFramePr>
+              <a:graphicFrameLocks xmlns:a="http://schemas.openxmlformats.org/drawingml/2006/main" noChangeAspect="1"/>
+            </wp:cNvGraphicFramePr>
+            <a:graphic xmlns:a="http://schemas.openxmlformats.org/drawingml/2006/main">
+              <a:graphicData uri="http://schemas.openxmlformats.org/drawingml/2006/picture">
+                <pic:pic xmlns:pic="http://schemas.openxmlformats.org/drawingml/2006/picture">
+                  <pic:nvPicPr>
+                    <pic:cNvPr id="29" name="图片 8"/>
+                    <pic:cNvPicPr>
+                      <a:picLocks noChangeAspect="1"/>
+                    </pic:cNvPicPr>
+                  </pic:nvPicPr>
+                  <pic:blipFill>
+                    <a:blip r:embed="rId22"/>
+                    <a:stretch>
+                      <a:fillRect/>
+                    </a:stretch>
+                  </pic:blipFill>
+                  <pic:spPr>
+                    <a:xfrm>
+                      <a:off x="0" y="0"/>
+                      <a:ext cx="5265420" cy="2476500"/>
+                    </a:xfrm>
+                    <a:prstGeom prst="rect">
+                      <a:avLst/>
+                    </a:prstGeom>
+                    <a:noFill/>
+                    <a:ln>
+                      <a:noFill/>
+                    </a:ln>
+                  </pic:spPr>
+                </pic:pic>
+              </a:graphicData>
+            </a:graphic>
+          </wp:inline>
+        </w:drawing>
+      </w:r>
+    </w:p>
+    <w:p>
+      <w:r>
+        <w:drawing>
+          <wp:inline distT="0" distB="0" distL="114300" distR="114300">
+            <wp:extent cx="5272405" cy="2513330"/>
+            <wp:effectExtent l="0" t="0" r="4445" b="1270"/>
+            <wp:docPr id="30" name="图片 9"/>
+            <wp:cNvGraphicFramePr>
+              <a:graphicFrameLocks xmlns:a="http://schemas.openxmlformats.org/drawingml/2006/main" noChangeAspect="1"/>
+            </wp:cNvGraphicFramePr>
+            <a:graphic xmlns:a="http://schemas.openxmlformats.org/drawingml/2006/main">
+              <a:graphicData uri="http://schemas.openxmlformats.org/drawingml/2006/picture">
+                <pic:pic xmlns:pic="http://schemas.openxmlformats.org/drawingml/2006/picture">
+                  <pic:nvPicPr>
+                    <pic:cNvPr id="30" name="图片 9"/>
+                    <pic:cNvPicPr>
+                      <a:picLocks noChangeAspect="1"/>
+                    </pic:cNvPicPr>
+                  </pic:nvPicPr>
+                  <pic:blipFill>
+                    <a:blip r:embed="rId23"/>
+                    <a:stretch>
+                      <a:fillRect/>
+                    </a:stretch>
+                  </pic:blipFill>
+                  <pic:spPr>
+                    <a:xfrm>
+                      <a:off x="0" y="0"/>
+                      <a:ext cx="5272405" cy="2513330"/>
+                    </a:xfrm>
+                    <a:prstGeom prst="rect">
+                      <a:avLst/>
+                    </a:prstGeom>
+                    <a:noFill/>
+                    <a:ln>
+                      <a:noFill/>
+                    </a:ln>
+                  </pic:spPr>
+                </pic:pic>
+              </a:graphicData>
+            </a:graphic>
+          </wp:inline>
+        </w:drawing>
+      </w:r>
+    </w:p>
+    <w:p>
+      <w:r>
+        <w:drawing>
+          <wp:inline distT="0" distB="0" distL="114300" distR="114300">
+            <wp:extent cx="5266690" cy="2851785"/>
+            <wp:effectExtent l="0" t="0" r="10160" b="5715"/>
+            <wp:docPr id="31" name="图片 10"/>
+            <wp:cNvGraphicFramePr>
+              <a:graphicFrameLocks xmlns:a="http://schemas.openxmlformats.org/drawingml/2006/main" noChangeAspect="1"/>
+            </wp:cNvGraphicFramePr>
+            <a:graphic xmlns:a="http://schemas.openxmlformats.org/drawingml/2006/main">
+              <a:graphicData uri="http://schemas.openxmlformats.org/drawingml/2006/picture">
+                <pic:pic xmlns:pic="http://schemas.openxmlformats.org/drawingml/2006/picture">
+                  <pic:nvPicPr>
+                    <pic:cNvPr id="31" name="图片 10"/>
+                    <pic:cNvPicPr>
+                      <a:picLocks noChangeAspect="1"/>
+                    </pic:cNvPicPr>
+                  </pic:nvPicPr>
+                  <pic:blipFill>
+                    <a:blip r:embed="rId24"/>
+                    <a:stretch>
+                      <a:fillRect/>
+                    </a:stretch>
+                  </pic:blipFill>
+                  <pic:spPr>
+                    <a:xfrm>
+                      <a:off x="0" y="0"/>
+                      <a:ext cx="5266690" cy="2851785"/>
+                    </a:xfrm>
+                    <a:prstGeom prst="rect">
+                      <a:avLst/>
+                    </a:prstGeom>
+                    <a:noFill/>
+                    <a:ln>
+                      <a:noFill/>
+                    </a:ln>
+                  </pic:spPr>
+                </pic:pic>
+              </a:graphicData>
+            </a:graphic>
+          </wp:inline>
+        </w:drawing>
+      </w:r>
+      <w:bookmarkStart w:id="16" w:name="_GoBack"/>
+      <w:bookmarkEnd w:id="16"/>
+    </w:p>
+    <w:p>
+      <w:pPr>
+        <w:rPr>
+          <w:rFonts w:hint="default"/>
           <w:lang w:val="en-US" w:eastAsia="zh-CN"/>
         </w:rPr>
       </w:pPr>
@@ -6044,7 +6657,7 @@
                     </pic:cNvPicPr>
                   </pic:nvPicPr>
                   <pic:blipFill>
-                    <a:blip r:embed="rId14"/>
+                    <a:blip r:embed="rId25"/>
                     <a:stretch>
                       <a:fillRect/>
                     </a:stretch>
@@ -7840,7 +8453,7 @@
                           </pic:cNvPicPr>
                         </pic:nvPicPr>
                         <pic:blipFill>
-                          <a:blip r:embed="rId15"/>
+                          <a:blip r:embed="rId26"/>
                           <a:stretch>
                             <a:fillRect/>
                           </a:stretch>
@@ -8342,7 +8955,7 @@
                     </pic:cNvPicPr>
                   </pic:nvPicPr>
                   <pic:blipFill>
-                    <a:blip r:embed="rId16"/>
+                    <a:blip r:embed="rId27"/>
                     <a:stretch>
                       <a:fillRect/>
                     </a:stretch>
@@ -8387,7 +9000,7 @@
                     </pic:cNvPicPr>
                   </pic:nvPicPr>
                   <pic:blipFill>
-                    <a:blip r:embed="rId17"/>
+                    <a:blip r:embed="rId28"/>
                     <a:stretch>
                       <a:fillRect/>
                     </a:stretch>
@@ -8447,7 +9060,7 @@
                     </pic:cNvPicPr>
                   </pic:nvPicPr>
                   <pic:blipFill>
-                    <a:blip r:embed="rId18"/>
+                    <a:blip r:embed="rId29"/>
                     <a:stretch>
                       <a:fillRect/>
                     </a:stretch>
@@ -8508,7 +9121,7 @@
                     </pic:cNvPicPr>
                   </pic:nvPicPr>
                   <pic:blipFill>
-                    <a:blip r:embed="rId19"/>
+                    <a:blip r:embed="rId30"/>
                     <a:stretch>
                       <a:fillRect/>
                     </a:stretch>
@@ -8553,7 +9166,7 @@
                     </pic:cNvPicPr>
                   </pic:nvPicPr>
                   <pic:blipFill>
-                    <a:blip r:embed="rId20"/>
+                    <a:blip r:embed="rId31"/>
                     <a:stretch>
                       <a:fillRect/>
                     </a:stretch>
@@ -8598,7 +9211,7 @@
                     </pic:cNvPicPr>
                   </pic:nvPicPr>
                   <pic:blipFill>
-                    <a:blip r:embed="rId21"/>
+                    <a:blip r:embed="rId32"/>
                     <a:stretch>
                       <a:fillRect/>
                     </a:stretch>
@@ -8658,7 +9271,7 @@
                     </pic:cNvPicPr>
                   </pic:nvPicPr>
                   <pic:blipFill>
-                    <a:blip r:embed="rId22"/>
+                    <a:blip r:embed="rId33"/>
                     <a:stretch>
                       <a:fillRect/>
                     </a:stretch>
@@ -9492,7 +10105,7 @@
                     </pic:cNvPicPr>
                   </pic:nvPicPr>
                   <pic:blipFill>
-                    <a:blip r:embed="rId23"/>
+                    <a:blip r:embed="rId34"/>
                     <a:stretch>
                       <a:fillRect/>
                     </a:stretch>

--- a/新建 DOCX 文档.docx
+++ b/新建 DOCX 文档.docx
@@ -129,7 +129,7 @@
               <w:shd w:val="clear" w:fill="FFFFFF"/>
               <w:lang w:val="en-US" w:eastAsia="zh-CN"/>
             </w:rPr>
-            <w:instrText xml:space="preserve"> HYPERLINK \l _Toc31509 </w:instrText>
+            <w:instrText xml:space="preserve"> HYPERLINK \l _Toc26439 </w:instrText>
           </w:r>
           <w:r>
             <w:rPr>
@@ -164,7 +164,7 @@
             <w:fldChar w:fldCharType="begin"/>
           </w:r>
           <w:r>
-            <w:instrText xml:space="preserve"> PAGEREF _Toc31509 </w:instrText>
+            <w:instrText xml:space="preserve"> PAGEREF _Toc26439 </w:instrText>
           </w:r>
           <w:r>
             <w:fldChar w:fldCharType="separate"/>
@@ -222,7 +222,7 @@
               <w:shd w:val="clear" w:fill="FFFFFF"/>
               <w:lang w:val="en-US" w:eastAsia="zh-CN"/>
             </w:rPr>
-            <w:instrText xml:space="preserve"> HYPERLINK \l _Toc14896 </w:instrText>
+            <w:instrText xml:space="preserve"> HYPERLINK \l _Toc28411 </w:instrText>
           </w:r>
           <w:r>
             <w:rPr>
@@ -257,7 +257,7 @@
             <w:fldChar w:fldCharType="begin"/>
           </w:r>
           <w:r>
-            <w:instrText xml:space="preserve"> PAGEREF _Toc14896 </w:instrText>
+            <w:instrText xml:space="preserve"> PAGEREF _Toc28411 </w:instrText>
           </w:r>
           <w:r>
             <w:fldChar w:fldCharType="separate"/>
@@ -315,7 +315,7 @@
               <w:shd w:val="clear" w:fill="FFFFFF"/>
               <w:lang w:val="en-US" w:eastAsia="zh-CN"/>
             </w:rPr>
-            <w:instrText xml:space="preserve"> HYPERLINK \l _Toc17038 </w:instrText>
+            <w:instrText xml:space="preserve"> HYPERLINK \l _Toc16377 </w:instrText>
           </w:r>
           <w:r>
             <w:rPr>
@@ -350,7 +350,7 @@
             <w:fldChar w:fldCharType="begin"/>
           </w:r>
           <w:r>
-            <w:instrText xml:space="preserve"> PAGEREF _Toc17038 </w:instrText>
+            <w:instrText xml:space="preserve"> PAGEREF _Toc16377 </w:instrText>
           </w:r>
           <w:r>
             <w:fldChar w:fldCharType="separate"/>
@@ -408,7 +408,7 @@
               <w:shd w:val="clear" w:fill="FFFFFF"/>
               <w:lang w:val="en-US" w:eastAsia="zh-CN"/>
             </w:rPr>
-            <w:instrText xml:space="preserve"> HYPERLINK \l _Toc28953 </w:instrText>
+            <w:instrText xml:space="preserve"> HYPERLINK \l _Toc19875 </w:instrText>
           </w:r>
           <w:r>
             <w:rPr>
@@ -439,7 +439,7 @@
             <w:fldChar w:fldCharType="begin"/>
           </w:r>
           <w:r>
-            <w:instrText xml:space="preserve"> PAGEREF _Toc28953 </w:instrText>
+            <w:instrText xml:space="preserve"> PAGEREF _Toc19875 </w:instrText>
           </w:r>
           <w:r>
             <w:fldChar w:fldCharType="separate"/>
@@ -497,7 +497,7 @@
               <w:shd w:val="clear" w:fill="FFFFFF"/>
               <w:lang w:val="en-US" w:eastAsia="zh-CN"/>
             </w:rPr>
-            <w:instrText xml:space="preserve"> HYPERLINK \l _Toc1145 </w:instrText>
+            <w:instrText xml:space="preserve"> HYPERLINK \l _Toc14314 </w:instrText>
           </w:r>
           <w:r>
             <w:rPr>
@@ -526,7 +526,7 @@
             <w:fldChar w:fldCharType="begin"/>
           </w:r>
           <w:r>
-            <w:instrText xml:space="preserve"> PAGEREF _Toc1145 </w:instrText>
+            <w:instrText xml:space="preserve"> PAGEREF _Toc14314 </w:instrText>
           </w:r>
           <w:r>
             <w:fldChar w:fldCharType="separate"/>
@@ -584,7 +584,7 @@
               <w:shd w:val="clear" w:fill="FFFFFF"/>
               <w:lang w:val="en-US" w:eastAsia="zh-CN"/>
             </w:rPr>
-            <w:instrText xml:space="preserve"> HYPERLINK \l _Toc19332 </w:instrText>
+            <w:instrText xml:space="preserve"> HYPERLINK \l _Toc16308 </w:instrText>
           </w:r>
           <w:r>
             <w:rPr>
@@ -613,7 +613,7 @@
             <w:fldChar w:fldCharType="begin"/>
           </w:r>
           <w:r>
-            <w:instrText xml:space="preserve"> PAGEREF _Toc19332 </w:instrText>
+            <w:instrText xml:space="preserve"> PAGEREF _Toc16308 </w:instrText>
           </w:r>
           <w:r>
             <w:fldChar w:fldCharType="separate"/>
@@ -671,7 +671,7 @@
               <w:shd w:val="clear" w:fill="FFFFFF"/>
               <w:lang w:val="en-US" w:eastAsia="zh-CN"/>
             </w:rPr>
-            <w:instrText xml:space="preserve"> HYPERLINK \l _Toc6226 </w:instrText>
+            <w:instrText xml:space="preserve"> HYPERLINK \l _Toc4903 </w:instrText>
           </w:r>
           <w:r>
             <w:rPr>
@@ -700,7 +700,7 @@
             <w:fldChar w:fldCharType="begin"/>
           </w:r>
           <w:r>
-            <w:instrText xml:space="preserve"> PAGEREF _Toc6226 </w:instrText>
+            <w:instrText xml:space="preserve"> PAGEREF _Toc4903 </w:instrText>
           </w:r>
           <w:r>
             <w:fldChar w:fldCharType="separate"/>
@@ -758,7 +758,7 @@
               <w:shd w:val="clear" w:fill="FFFFFF"/>
               <w:lang w:val="en-US" w:eastAsia="zh-CN"/>
             </w:rPr>
-            <w:instrText xml:space="preserve"> HYPERLINK \l _Toc7112 </w:instrText>
+            <w:instrText xml:space="preserve"> HYPERLINK \l _Toc23628 </w:instrText>
           </w:r>
           <w:r>
             <w:rPr>
@@ -787,7 +787,7 @@
             <w:fldChar w:fldCharType="begin"/>
           </w:r>
           <w:r>
-            <w:instrText xml:space="preserve"> PAGEREF _Toc7112 </w:instrText>
+            <w:instrText xml:space="preserve"> PAGEREF _Toc23628 </w:instrText>
           </w:r>
           <w:r>
             <w:fldChar w:fldCharType="separate"/>
@@ -845,7 +845,7 @@
               <w:shd w:val="clear" w:fill="FFFFFF"/>
               <w:lang w:val="en-US" w:eastAsia="zh-CN"/>
             </w:rPr>
-            <w:instrText xml:space="preserve"> HYPERLINK \l _Toc9398 </w:instrText>
+            <w:instrText xml:space="preserve"> HYPERLINK \l _Toc27279 </w:instrText>
           </w:r>
           <w:r>
             <w:rPr>
@@ -874,7 +874,7 @@
             <w:fldChar w:fldCharType="begin"/>
           </w:r>
           <w:r>
-            <w:instrText xml:space="preserve"> PAGEREF _Toc9398 </w:instrText>
+            <w:instrText xml:space="preserve"> PAGEREF _Toc27279 </w:instrText>
           </w:r>
           <w:r>
             <w:fldChar w:fldCharType="separate"/>
@@ -932,7 +932,7 @@
               <w:shd w:val="clear" w:fill="FFFFFF"/>
               <w:lang w:val="en-US" w:eastAsia="zh-CN"/>
             </w:rPr>
-            <w:instrText xml:space="preserve"> HYPERLINK \l _Toc7465 </w:instrText>
+            <w:instrText xml:space="preserve"> HYPERLINK \l _Toc9761 </w:instrText>
           </w:r>
           <w:r>
             <w:rPr>
@@ -961,7 +961,7 @@
             <w:fldChar w:fldCharType="begin"/>
           </w:r>
           <w:r>
-            <w:instrText xml:space="preserve"> PAGEREF _Toc7465 </w:instrText>
+            <w:instrText xml:space="preserve"> PAGEREF _Toc9761 </w:instrText>
           </w:r>
           <w:r>
             <w:fldChar w:fldCharType="separate"/>
@@ -1019,7 +1019,7 @@
               <w:shd w:val="clear" w:fill="FFFFFF"/>
               <w:lang w:val="en-US" w:eastAsia="zh-CN"/>
             </w:rPr>
-            <w:instrText xml:space="preserve"> HYPERLINK \l _Toc21134 </w:instrText>
+            <w:instrText xml:space="preserve"> HYPERLINK \l _Toc5646 </w:instrText>
           </w:r>
           <w:r>
             <w:rPr>
@@ -1041,7 +1041,7 @@
               <w:szCs w:val="28"/>
               <w:lang w:val="en-US" w:eastAsia="zh-CN"/>
             </w:rPr>
-            <w:t>Java中类的加载器</w:t>
+            <w:t>Java中类的加载器（1.8）</w:t>
           </w:r>
           <w:r>
             <w:tab/>
@@ -1050,7 +1050,7 @@
             <w:fldChar w:fldCharType="begin"/>
           </w:r>
           <w:r>
-            <w:instrText xml:space="preserve"> PAGEREF _Toc21134 </w:instrText>
+            <w:instrText xml:space="preserve"> PAGEREF _Toc5646 </w:instrText>
           </w:r>
           <w:r>
             <w:fldChar w:fldCharType="separate"/>
@@ -1108,7 +1108,7 @@
               <w:shd w:val="clear" w:fill="FFFFFF"/>
               <w:lang w:val="en-US" w:eastAsia="zh-CN"/>
             </w:rPr>
-            <w:instrText xml:space="preserve"> HYPERLINK \l _Toc3284 </w:instrText>
+            <w:instrText xml:space="preserve"> HYPERLINK \l _Toc7502 </w:instrText>
           </w:r>
           <w:r>
             <w:rPr>
@@ -1130,7 +1130,7 @@
               <w:szCs w:val="28"/>
               <w:lang w:val="en-US" w:eastAsia="zh-CN"/>
             </w:rPr>
-            <w:t>Java中类的加载机制</w:t>
+            <w:t>Java中类的加载机制之双亲委派模型</w:t>
           </w:r>
           <w:r>
             <w:tab/>
@@ -1139,13 +1139,13 @@
             <w:fldChar w:fldCharType="begin"/>
           </w:r>
           <w:r>
-            <w:instrText xml:space="preserve"> PAGEREF _Toc3284 </w:instrText>
+            <w:instrText xml:space="preserve"> PAGEREF _Toc7502 </w:instrText>
           </w:r>
           <w:r>
             <w:fldChar w:fldCharType="separate"/>
           </w:r>
           <w:r>
-            <w:t>8</w:t>
+            <w:t>9</w:t>
           </w:r>
           <w:r>
             <w:fldChar w:fldCharType="end"/>
@@ -1197,7 +1197,7 @@
               <w:shd w:val="clear" w:fill="FFFFFF"/>
               <w:lang w:val="en-US" w:eastAsia="zh-CN"/>
             </w:rPr>
-            <w:instrText xml:space="preserve"> HYPERLINK \l _Toc27279 </w:instrText>
+            <w:instrText xml:space="preserve"> HYPERLINK \l _Toc1449 </w:instrText>
           </w:r>
           <w:r>
             <w:rPr>
@@ -1219,7 +1219,7 @@
               <w:szCs w:val="28"/>
               <w:lang w:val="en-US" w:eastAsia="zh-CN"/>
             </w:rPr>
-            <w:t>Java中双亲委派模型</w:t>
+            <w:t>Java内存分配</w:t>
           </w:r>
           <w:r>
             <w:tab/>
@@ -1228,13 +1228,13 @@
             <w:fldChar w:fldCharType="begin"/>
           </w:r>
           <w:r>
-            <w:instrText xml:space="preserve"> PAGEREF _Toc27279 </w:instrText>
+            <w:instrText xml:space="preserve"> PAGEREF _Toc1449 </w:instrText>
           </w:r>
           <w:r>
             <w:fldChar w:fldCharType="separate"/>
           </w:r>
           <w:r>
-            <w:t>8</w:t>
+            <w:t>10</w:t>
           </w:r>
           <w:r>
             <w:fldChar w:fldCharType="end"/>
@@ -1286,7 +1286,7 @@
               <w:shd w:val="clear" w:fill="FFFFFF"/>
               <w:lang w:val="en-US" w:eastAsia="zh-CN"/>
             </w:rPr>
-            <w:instrText xml:space="preserve"> HYPERLINK \l _Toc6120 </w:instrText>
+            <w:instrText xml:space="preserve"> HYPERLINK \l _Toc2229 </w:instrText>
           </w:r>
           <w:r>
             <w:rPr>
@@ -1317,13 +1317,13 @@
             <w:fldChar w:fldCharType="begin"/>
           </w:r>
           <w:r>
-            <w:instrText xml:space="preserve"> PAGEREF _Toc6120 </w:instrText>
+            <w:instrText xml:space="preserve"> PAGEREF _Toc2229 </w:instrText>
           </w:r>
           <w:r>
             <w:fldChar w:fldCharType="separate"/>
           </w:r>
           <w:r>
-            <w:t>8</w:t>
+            <w:t>16</w:t>
           </w:r>
           <w:r>
             <w:fldChar w:fldCharType="end"/>
@@ -1375,7 +1375,7 @@
               <w:shd w:val="clear" w:fill="FFFFFF"/>
               <w:lang w:val="en-US" w:eastAsia="zh-CN"/>
             </w:rPr>
-            <w:instrText xml:space="preserve"> HYPERLINK \l _Toc14261 </w:instrText>
+            <w:instrText xml:space="preserve"> HYPERLINK \l _Toc26595 </w:instrText>
           </w:r>
           <w:r>
             <w:rPr>
@@ -1406,13 +1406,13 @@
             <w:fldChar w:fldCharType="begin"/>
           </w:r>
           <w:r>
-            <w:instrText xml:space="preserve"> PAGEREF _Toc14261 </w:instrText>
+            <w:instrText xml:space="preserve"> PAGEREF _Toc26595 </w:instrText>
           </w:r>
           <w:r>
             <w:fldChar w:fldCharType="separate"/>
           </w:r>
           <w:r>
-            <w:t>14</w:t>
+            <w:t>22</w:t>
           </w:r>
           <w:r>
             <w:fldChar w:fldCharType="end"/>
@@ -1464,7 +1464,7 @@
               <w:shd w:val="clear" w:fill="FFFFFF"/>
               <w:lang w:val="en-US" w:eastAsia="zh-CN"/>
             </w:rPr>
-            <w:instrText xml:space="preserve"> HYPERLINK \l _Toc11894 </w:instrText>
+            <w:instrText xml:space="preserve"> HYPERLINK \l _Toc31573 </w:instrText>
           </w:r>
           <w:r>
             <w:rPr>
@@ -1495,13 +1495,13 @@
             <w:fldChar w:fldCharType="begin"/>
           </w:r>
           <w:r>
-            <w:instrText xml:space="preserve"> PAGEREF _Toc11894 </w:instrText>
+            <w:instrText xml:space="preserve"> PAGEREF _Toc31573 </w:instrText>
           </w:r>
           <w:r>
             <w:fldChar w:fldCharType="separate"/>
           </w:r>
           <w:r>
-            <w:t>14</w:t>
+            <w:t>22</w:t>
           </w:r>
           <w:r>
             <w:fldChar w:fldCharType="end"/>
@@ -1568,7 +1568,7 @@
           <w:lang w:val="en-US" w:eastAsia="zh-CN"/>
         </w:rPr>
       </w:pPr>
-      <w:bookmarkStart w:id="0" w:name="_Toc31509"/>
+      <w:bookmarkStart w:id="0" w:name="_Toc26439"/>
       <w:r>
         <w:rPr>
           <w:rFonts w:hint="eastAsia" w:ascii="Arial" w:hAnsi="Arial" w:eastAsia="宋体" w:cs="Arial"/>
@@ -3476,7 +3476,7 @@
           <w:lang w:val="en-US" w:eastAsia="zh-CN"/>
         </w:rPr>
       </w:pPr>
-      <w:bookmarkStart w:id="1" w:name="_Toc14896"/>
+      <w:bookmarkStart w:id="1" w:name="_Toc28411"/>
       <w:r>
         <w:rPr>
           <w:rFonts w:hint="eastAsia" w:ascii="Arial" w:hAnsi="Arial" w:eastAsia="宋体" w:cs="Arial"/>
@@ -3626,7 +3626,7 @@
           <w:lang w:val="en-US" w:eastAsia="zh-CN"/>
         </w:rPr>
       </w:pPr>
-      <w:bookmarkStart w:id="2" w:name="_Toc17038"/>
+      <w:bookmarkStart w:id="2" w:name="_Toc16377"/>
       <w:r>
         <w:rPr>
           <w:rFonts w:hint="eastAsia" w:ascii="Arial" w:hAnsi="Arial" w:eastAsia="宋体" w:cs="Arial"/>
@@ -4119,7 +4119,7 @@
           <w:lang w:val="en-US" w:eastAsia="zh-CN"/>
         </w:rPr>
       </w:pPr>
-      <w:bookmarkStart w:id="3" w:name="_Toc28953"/>
+      <w:bookmarkStart w:id="3" w:name="_Toc19875"/>
       <w:r>
         <w:rPr>
           <w:rFonts w:hint="eastAsia" w:ascii="宋体" w:hAnsi="宋体" w:eastAsia="宋体" w:cs="宋体"/>
@@ -4161,7 +4161,7 @@
           <w:lang w:val="en-US" w:eastAsia="zh-CN"/>
         </w:rPr>
       </w:pPr>
-      <w:bookmarkStart w:id="4" w:name="_Toc1145"/>
+      <w:bookmarkStart w:id="4" w:name="_Toc14314"/>
       <w:r>
         <w:rPr>
           <w:rFonts w:hint="eastAsia" w:ascii="宋体" w:hAnsi="宋体" w:eastAsia="宋体" w:cs="宋体"/>
@@ -4283,7 +4283,7 @@
           <w:lang w:val="en-US" w:eastAsia="zh-CN"/>
         </w:rPr>
       </w:pPr>
-      <w:bookmarkStart w:id="5" w:name="_Toc19332"/>
+      <w:bookmarkStart w:id="5" w:name="_Toc16308"/>
       <w:r>
         <w:rPr>
           <w:rFonts w:hint="eastAsia" w:ascii="宋体" w:hAnsi="宋体" w:eastAsia="宋体" w:cs="宋体"/>
@@ -4386,7 +4386,7 @@
           <w:lang w:val="en-US" w:eastAsia="zh-CN"/>
         </w:rPr>
       </w:pPr>
-      <w:bookmarkStart w:id="6" w:name="_Toc6226"/>
+      <w:bookmarkStart w:id="6" w:name="_Toc4903"/>
       <w:r>
         <w:rPr>
           <w:rFonts w:hint="eastAsia" w:ascii="宋体" w:hAnsi="宋体" w:eastAsia="宋体" w:cs="宋体"/>
@@ -4431,7 +4431,7 @@
           <w:lang w:val="en-US" w:eastAsia="zh-CN"/>
         </w:rPr>
       </w:pPr>
-      <w:bookmarkStart w:id="7" w:name="_Toc7112"/>
+      <w:bookmarkStart w:id="7" w:name="_Toc23628"/>
       <w:r>
         <w:rPr>
           <w:rFonts w:hint="eastAsia" w:ascii="宋体" w:hAnsi="宋体" w:eastAsia="宋体" w:cs="宋体"/>
@@ -4575,7 +4575,7 @@
           <w:lang w:val="en-US" w:eastAsia="zh-CN"/>
         </w:rPr>
       </w:pPr>
-      <w:bookmarkStart w:id="8" w:name="_Toc9398"/>
+      <w:bookmarkStart w:id="8" w:name="_Toc27279"/>
       <w:r>
         <w:rPr>
           <w:rFonts w:hint="eastAsia" w:ascii="宋体" w:hAnsi="宋体" w:eastAsia="宋体" w:cs="宋体"/>
@@ -4636,7 +4636,7 @@
           <w:lang w:val="en-US" w:eastAsia="zh-CN"/>
         </w:rPr>
       </w:pPr>
-      <w:bookmarkStart w:id="9" w:name="_Toc7465"/>
+      <w:bookmarkStart w:id="9" w:name="_Toc9761"/>
       <w:r>
         <w:rPr>
           <w:rFonts w:hint="eastAsia" w:ascii="宋体" w:hAnsi="宋体" w:eastAsia="宋体" w:cs="宋体"/>
@@ -4683,7 +4683,7 @@
           <w:lang w:val="en-US" w:eastAsia="zh-CN"/>
         </w:rPr>
       </w:pPr>
-      <w:bookmarkStart w:id="10" w:name="_Toc21134"/>
+      <w:bookmarkStart w:id="10" w:name="_Toc5646"/>
       <w:r>
         <w:rPr>
           <w:rFonts w:hint="eastAsia" w:ascii="宋体" w:hAnsi="宋体" w:eastAsia="宋体" w:cs="宋体"/>
@@ -4694,21 +4694,9 @@
           <w:szCs w:val="28"/>
           <w:lang w:val="en-US" w:eastAsia="zh-CN"/>
         </w:rPr>
-        <w:t>Java中类的加载器</w:t>
+        <w:t>Java中类的加载器（1.8）</w:t>
       </w:r>
       <w:bookmarkEnd w:id="10"/>
-      <w:r>
-        <w:rPr>
-          <w:rFonts w:hint="eastAsia" w:ascii="宋体" w:hAnsi="宋体" w:eastAsia="宋体" w:cs="宋体"/>
-          <w:b/>
-          <w:bCs/>
-          <w:color w:val="0000FF"/>
-          <w:sz w:val="28"/>
-          <w:szCs w:val="28"/>
-          <w:lang w:val="en-US" w:eastAsia="zh-CN"/>
-        </w:rPr>
-        <w:t>（1.8）</w:t>
-      </w:r>
     </w:p>
     <w:p>
       <w:pPr>
@@ -5114,7 +5102,7 @@
           <w:lang w:val="en-US" w:eastAsia="zh-CN"/>
         </w:rPr>
       </w:pPr>
-      <w:bookmarkStart w:id="11" w:name="_Toc3284"/>
+      <w:bookmarkStart w:id="11" w:name="_Toc7502"/>
       <w:r>
         <w:rPr>
           <w:rFonts w:hint="eastAsia" w:ascii="宋体" w:hAnsi="宋体" w:eastAsia="宋体" w:cs="宋体"/>
@@ -5125,23 +5113,9 @@
           <w:szCs w:val="28"/>
           <w:lang w:val="en-US" w:eastAsia="zh-CN"/>
         </w:rPr>
-        <w:t>Java中类的加载机制</w:t>
+        <w:t>Java中类的加载机制之双亲委派模型</w:t>
       </w:r>
       <w:bookmarkEnd w:id="11"/>
-      <w:bookmarkStart w:id="12" w:name="_Toc27279"/>
-      <w:r>
-        <w:rPr>
-          <w:rFonts w:hint="eastAsia" w:ascii="宋体" w:hAnsi="宋体" w:eastAsia="宋体" w:cs="宋体"/>
-          <w:b/>
-          <w:bCs/>
-          <w:color w:val="0000FF"/>
-          <w:sz w:val="28"/>
-          <w:szCs w:val="28"/>
-          <w:lang w:val="en-US" w:eastAsia="zh-CN"/>
-        </w:rPr>
-        <w:t>之双亲委派模型</w:t>
-      </w:r>
-      <w:bookmarkEnd w:id="12"/>
     </w:p>
     <w:p>
       <w:pPr>
@@ -5405,16 +5379,6 @@
     </w:p>
     <w:p>
       <w:pPr>
-        <w:rPr>
-          <w:rFonts w:hint="eastAsia" w:ascii="宋体" w:hAnsi="宋体" w:eastAsia="宋体" w:cs="宋体"/>
-          <w:sz w:val="24"/>
-          <w:szCs w:val="24"/>
-          <w:lang w:val="en-US" w:eastAsia="zh-CN"/>
-        </w:rPr>
-      </w:pPr>
-    </w:p>
-    <w:p>
-      <w:pPr>
         <w:outlineLvl w:val="0"/>
         <w:rPr>
           <w:rFonts w:hint="default" w:ascii="宋体" w:hAnsi="宋体" w:eastAsia="宋体" w:cs="宋体"/>
@@ -5426,6 +5390,7 @@
           <w:lang w:val="en-US" w:eastAsia="zh-CN"/>
         </w:rPr>
       </w:pPr>
+      <w:bookmarkStart w:id="12" w:name="_Toc1449"/>
       <w:r>
         <w:rPr>
           <w:rFonts w:hint="eastAsia" w:ascii="宋体" w:hAnsi="宋体" w:eastAsia="宋体" w:cs="宋体"/>
@@ -5438,6 +5403,7 @@
         </w:rPr>
         <w:t>Java内存分配</w:t>
       </w:r>
+      <w:bookmarkEnd w:id="12"/>
     </w:p>
     <w:p>
       <w:pPr>
@@ -5543,6 +5509,43 @@
           <w:lang w:val="en-US" w:eastAsia="zh-CN"/>
         </w:rPr>
       </w:pPr>
+    </w:p>
+    <w:p>
+      <w:pPr>
+        <w:rPr>
+          <w:rFonts w:hint="eastAsia" w:ascii="宋体" w:hAnsi="宋体" w:eastAsia="宋体" w:cs="宋体"/>
+          <w:sz w:val="28"/>
+          <w:szCs w:val="28"/>
+          <w:lang w:val="en-US" w:eastAsia="zh-CN"/>
+        </w:rPr>
+      </w:pPr>
+      <w:r>
+        <w:rPr>
+          <w:rFonts w:hint="eastAsia" w:ascii="宋体" w:hAnsi="宋体" w:eastAsia="宋体" w:cs="宋体"/>
+          <w:b/>
+          <w:bCs/>
+          <w:color w:val="0000FF"/>
+          <w:sz w:val="28"/>
+          <w:szCs w:val="28"/>
+          <w:lang w:val="en-US" w:eastAsia="zh-CN"/>
+        </w:rPr>
+        <w:t>Class.forName()与ClassLoader.loadclass()区别</w:t>
+      </w:r>
+    </w:p>
+    <w:p>
+      <w:pPr>
+        <w:rPr>
+          <w:rFonts w:hint="eastAsia" w:ascii="宋体" w:hAnsi="宋体" w:eastAsia="宋体" w:cs="宋体"/>
+          <w:lang w:val="en-US" w:eastAsia="zh-CN"/>
+        </w:rPr>
+      </w:pPr>
+      <w:r>
+        <w:rPr>
+          <w:rFonts w:hint="eastAsia" w:ascii="宋体" w:hAnsi="宋体" w:eastAsia="宋体" w:cs="宋体"/>
+          <w:lang w:val="en-US" w:eastAsia="zh-CN"/>
+        </w:rPr>
+        <w:t>Class.forName得到的是已经初始化完成的类，而ClassLoader.loadclass()得到的是还没有链接(验证、准备、解析)的类。</w:t>
+      </w:r>
     </w:p>
     <w:p>
       <w:pPr>
@@ -5624,14 +5627,6 @@
         </w:rPr>
         <w:t>Outofmemory堆内存溢出，是数据创建前报的错，表示当前剩余的内存已经不够了，不能创建新的数据了。</w:t>
       </w:r>
-    </w:p>
-    <w:p>
-      <w:pPr>
-        <w:rPr>
-          <w:rFonts w:hint="eastAsia" w:ascii="宋体" w:hAnsi="宋体" w:eastAsia="宋体" w:cs="宋体"/>
-          <w:lang w:val="en-US" w:eastAsia="zh-CN"/>
-        </w:rPr>
-      </w:pPr>
     </w:p>
     <w:p>
       <w:pPr>
@@ -6310,6 +6305,8 @@
           </wp:inline>
         </w:drawing>
       </w:r>
+      <w:bookmarkStart w:id="16" w:name="_GoBack"/>
+      <w:bookmarkEnd w:id="16"/>
     </w:p>
     <w:p>
       <w:r>
@@ -6400,8 +6397,6 @@
           </wp:inline>
         </w:drawing>
       </w:r>
-      <w:bookmarkStart w:id="16" w:name="_GoBack"/>
-      <w:bookmarkEnd w:id="16"/>
     </w:p>
     <w:p>
       <w:pPr>
@@ -6614,7 +6609,7 @@
           <w:lang w:val="en-US" w:eastAsia="zh-CN"/>
         </w:rPr>
       </w:pPr>
-      <w:bookmarkStart w:id="13" w:name="_Toc6120"/>
+      <w:bookmarkStart w:id="13" w:name="_Toc2229"/>
       <w:r>
         <w:rPr>
           <w:rFonts w:hint="eastAsia" w:ascii="宋体" w:hAnsi="宋体" w:eastAsia="宋体" w:cs="宋体"/>
@@ -9900,7 +9895,7 @@
           <w:lang w:val="en-US" w:eastAsia="zh-CN"/>
         </w:rPr>
       </w:pPr>
-      <w:bookmarkStart w:id="14" w:name="_Toc14261"/>
+      <w:bookmarkStart w:id="14" w:name="_Toc26595"/>
       <w:r>
         <w:rPr>
           <w:rFonts w:hint="eastAsia"/>
@@ -9947,7 +9942,7 @@
           <w:lang w:val="en-US" w:eastAsia="zh-CN"/>
         </w:rPr>
       </w:pPr>
-      <w:bookmarkStart w:id="15" w:name="_Toc11894"/>
+      <w:bookmarkStart w:id="15" w:name="_Toc31573"/>
       <w:r>
         <w:rPr>
           <w:rFonts w:hint="eastAsia"/>
@@ -10252,7 +10247,7 @@
     <w:lsdException w:unhideWhenUsed="0" w:uiPriority="0" w:semiHidden="0" w:name="index 7"/>
     <w:lsdException w:unhideWhenUsed="0" w:uiPriority="0" w:semiHidden="0" w:name="index 8"/>
     <w:lsdException w:unhideWhenUsed="0" w:uiPriority="0" w:semiHidden="0" w:name="index 9"/>
-    <w:lsdException w:unhideWhenUsed="0" w:uiPriority="0" w:semiHidden="0" w:name="toc 1"/>
+    <w:lsdException w:qFormat="1" w:unhideWhenUsed="0" w:uiPriority="0" w:semiHidden="0" w:name="toc 1"/>
     <w:lsdException w:unhideWhenUsed="0" w:uiPriority="0" w:semiHidden="0" w:name="toc 2"/>
     <w:lsdException w:unhideWhenUsed="0" w:uiPriority="0" w:semiHidden="0" w:name="toc 3"/>
     <w:lsdException w:unhideWhenUsed="0" w:uiPriority="0" w:semiHidden="0" w:name="toc 4"/>
@@ -10332,7 +10327,7 @@
     <w:lsdException w:unhideWhenUsed="0" w:uiPriority="0" w:semiHidden="0" w:name="HTML Code"/>
     <w:lsdException w:unhideWhenUsed="0" w:uiPriority="0" w:semiHidden="0" w:name="HTML Definition"/>
     <w:lsdException w:unhideWhenUsed="0" w:uiPriority="0" w:semiHidden="0" w:name="HTML Keyboard"/>
-    <w:lsdException w:unhideWhenUsed="0" w:uiPriority="0" w:semiHidden="0" w:name="HTML Preformatted"/>
+    <w:lsdException w:qFormat="1" w:unhideWhenUsed="0" w:uiPriority="0" w:semiHidden="0" w:name="HTML Preformatted"/>
     <w:lsdException w:unhideWhenUsed="0" w:uiPriority="0" w:semiHidden="0" w:name="HTML Sample"/>
     <w:lsdException w:unhideWhenUsed="0" w:uiPriority="0" w:semiHidden="0" w:name="HTML Typewriter"/>
     <w:lsdException w:unhideWhenUsed="0" w:uiPriority="0" w:semiHidden="0" w:name="HTML Variable"/>
@@ -10522,11 +10517,13 @@
     <w:name w:val="toc 1"/>
     <w:basedOn w:val="1"/>
     <w:next w:val="1"/>
+    <w:qFormat/>
     <w:uiPriority w:val="0"/>
   </w:style>
   <w:style w:type="paragraph" w:styleId="3">
     <w:name w:val="HTML Preformatted"/>
     <w:basedOn w:val="1"/>
+    <w:qFormat/>
     <w:uiPriority w:val="0"/>
     <w:pPr>
       <w:tabs>
@@ -10589,6 +10586,7 @@
   </w:style>
   <w:style w:type="paragraph" w:customStyle="1" w:styleId="8">
     <w:name w:val="WPSOffice手动目录 1"/>
+    <w:qFormat/>
     <w:uiPriority w:val="0"/>
     <w:pPr>
       <w:ind w:leftChars="0"/>

--- a/新建 DOCX 文档.docx
+++ b/新建 DOCX 文档.docx
@@ -6305,8 +6305,6 @@
           </wp:inline>
         </w:drawing>
       </w:r>
-      <w:bookmarkStart w:id="16" w:name="_GoBack"/>
-      <w:bookmarkEnd w:id="16"/>
     </w:p>
     <w:p>
       <w:r>
@@ -6579,19 +6577,193 @@
     <w:p>
       <w:pPr>
         <w:rPr>
-          <w:rFonts w:hint="eastAsia" w:ascii="宋体" w:hAnsi="宋体" w:eastAsia="宋体" w:cs="宋体"/>
+          <w:rFonts w:hint="default" w:ascii="宋体" w:hAnsi="宋体" w:eastAsia="宋体" w:cs="宋体"/>
           <w:sz w:val="24"/>
           <w:szCs w:val="24"/>
           <w:lang w:val="en-US" w:eastAsia="zh-CN"/>
         </w:rPr>
       </w:pPr>
-    </w:p>
-    <w:p>
-      <w:pPr>
-        <w:rPr>
-          <w:rFonts w:hint="eastAsia" w:ascii="宋体" w:hAnsi="宋体" w:eastAsia="宋体" w:cs="宋体"/>
-          <w:sz w:val="24"/>
-          <w:szCs w:val="24"/>
+      <w:r>
+        <w:rPr>
+          <w:rFonts w:hint="eastAsia" w:ascii="宋体" w:hAnsi="宋体" w:eastAsia="宋体" w:cs="宋体"/>
+          <w:b/>
+          <w:bCs/>
+          <w:color w:val="0000FF"/>
+          <w:sz w:val="28"/>
+          <w:szCs w:val="28"/>
+          <w:lang w:val="en-US" w:eastAsia="zh-CN"/>
+        </w:rPr>
+        <w:t>List&lt;? extends T&gt;和List&lt;? super T&gt;</w:t>
+      </w:r>
+    </w:p>
+    <w:p>
+      <w:pPr>
+        <w:ind w:firstLine="420" w:firstLineChars="0"/>
+        <w:rPr>
+          <w:rFonts w:hint="default" w:ascii="宋体" w:hAnsi="宋体" w:eastAsia="宋体" w:cs="宋体"/>
+          <w:lang w:val="en-US" w:eastAsia="zh-CN"/>
+        </w:rPr>
+      </w:pPr>
+      <w:r>
+        <w:rPr>
+          <w:rFonts w:hint="eastAsia" w:ascii="宋体" w:hAnsi="宋体" w:eastAsia="宋体" w:cs="宋体"/>
+          <w:lang w:val="en-US" w:eastAsia="zh-CN"/>
+        </w:rPr>
+        <w:t>List&lt;? extends T&gt;可以接受任何继承自 T 的类型的 List，但是不能添加元素，只能添加空元素；</w:t>
+      </w:r>
+    </w:p>
+    <w:p>
+      <w:pPr>
+        <w:ind w:firstLine="420" w:firstLineChars="0"/>
+        <w:rPr>
+          <w:rFonts w:hint="eastAsia" w:ascii="宋体" w:hAnsi="宋体" w:eastAsia="宋体" w:cs="宋体"/>
+          <w:lang w:val="en-US" w:eastAsia="zh-CN"/>
+        </w:rPr>
+      </w:pPr>
+      <w:r>
+        <w:rPr>
+          <w:rFonts w:hint="eastAsia" w:ascii="宋体" w:hAnsi="宋体" w:eastAsia="宋体" w:cs="宋体"/>
+          <w:lang w:val="en-US" w:eastAsia="zh-CN"/>
+        </w:rPr>
+        <w:t>List&lt;? super T&gt;可以接受任何 T 的父类构成的 List，但是不能用for进行遍历。</w:t>
+      </w:r>
+    </w:p>
+    <w:p>
+      <w:r>
+        <w:drawing>
+          <wp:inline distT="0" distB="0" distL="114300" distR="114300">
+            <wp:extent cx="5265420" cy="2782570"/>
+            <wp:effectExtent l="0" t="0" r="11430" b="17780"/>
+            <wp:docPr id="33" name="图片 2"/>
+            <wp:cNvGraphicFramePr>
+              <a:graphicFrameLocks xmlns:a="http://schemas.openxmlformats.org/drawingml/2006/main" noChangeAspect="1"/>
+            </wp:cNvGraphicFramePr>
+            <a:graphic xmlns:a="http://schemas.openxmlformats.org/drawingml/2006/main">
+              <a:graphicData uri="http://schemas.openxmlformats.org/drawingml/2006/picture">
+                <pic:pic xmlns:pic="http://schemas.openxmlformats.org/drawingml/2006/picture">
+                  <pic:nvPicPr>
+                    <pic:cNvPr id="33" name="图片 2"/>
+                    <pic:cNvPicPr>
+                      <a:picLocks noChangeAspect="1"/>
+                    </pic:cNvPicPr>
+                  </pic:nvPicPr>
+                  <pic:blipFill>
+                    <a:blip r:embed="rId25"/>
+                    <a:stretch>
+                      <a:fillRect/>
+                    </a:stretch>
+                  </pic:blipFill>
+                  <pic:spPr>
+                    <a:xfrm>
+                      <a:off x="0" y="0"/>
+                      <a:ext cx="5265420" cy="2782570"/>
+                    </a:xfrm>
+                    <a:prstGeom prst="rect">
+                      <a:avLst/>
+                    </a:prstGeom>
+                    <a:noFill/>
+                    <a:ln>
+                      <a:noFill/>
+                    </a:ln>
+                  </pic:spPr>
+                </pic:pic>
+              </a:graphicData>
+            </a:graphic>
+          </wp:inline>
+        </w:drawing>
+      </w:r>
+    </w:p>
+    <w:p/>
+    <w:p>
+      <w:pPr>
+        <w:outlineLvl w:val="0"/>
+        <w:rPr>
+          <w:rFonts w:hint="eastAsia" w:ascii="宋体" w:hAnsi="宋体" w:eastAsia="宋体" w:cs="宋体"/>
+          <w:b/>
+          <w:bCs/>
+          <w:color w:val="0000FF"/>
+          <w:sz w:val="28"/>
+          <w:szCs w:val="28"/>
+          <w:lang w:val="en-US" w:eastAsia="zh-CN"/>
+        </w:rPr>
+      </w:pPr>
+      <w:r>
+        <w:rPr>
+          <w:rFonts w:hint="eastAsia" w:ascii="宋体" w:hAnsi="宋体" w:eastAsia="宋体" w:cs="宋体"/>
+          <w:b/>
+          <w:bCs/>
+          <w:color w:val="0000FF"/>
+          <w:sz w:val="28"/>
+          <w:szCs w:val="28"/>
+          <w:lang w:val="en-US" w:eastAsia="zh-CN"/>
+        </w:rPr>
+        <w:t>泛型的擦除和转换</w:t>
+      </w:r>
+    </w:p>
+    <w:p>
+      <w:pPr>
+        <w:outlineLvl w:val="0"/>
+        <w:rPr>
+          <w:rFonts w:hint="default" w:ascii="宋体" w:hAnsi="宋体" w:eastAsia="宋体" w:cs="宋体"/>
+          <w:b/>
+          <w:bCs/>
+          <w:color w:val="0000FF"/>
+          <w:sz w:val="28"/>
+          <w:szCs w:val="28"/>
+          <w:lang w:val="en-US" w:eastAsia="zh-CN"/>
+        </w:rPr>
+      </w:pPr>
+      <w:r>
+        <w:drawing>
+          <wp:inline distT="0" distB="0" distL="114300" distR="114300">
+            <wp:extent cx="5266690" cy="2112010"/>
+            <wp:effectExtent l="0" t="0" r="10160" b="2540"/>
+            <wp:docPr id="34" name="图片 3"/>
+            <wp:cNvGraphicFramePr>
+              <a:graphicFrameLocks xmlns:a="http://schemas.openxmlformats.org/drawingml/2006/main" noChangeAspect="1"/>
+            </wp:cNvGraphicFramePr>
+            <a:graphic xmlns:a="http://schemas.openxmlformats.org/drawingml/2006/main">
+              <a:graphicData uri="http://schemas.openxmlformats.org/drawingml/2006/picture">
+                <pic:pic xmlns:pic="http://schemas.openxmlformats.org/drawingml/2006/picture">
+                  <pic:nvPicPr>
+                    <pic:cNvPr id="34" name="图片 3"/>
+                    <pic:cNvPicPr>
+                      <a:picLocks noChangeAspect="1"/>
+                    </pic:cNvPicPr>
+                  </pic:nvPicPr>
+                  <pic:blipFill>
+                    <a:blip r:embed="rId26"/>
+                    <a:stretch>
+                      <a:fillRect/>
+                    </a:stretch>
+                  </pic:blipFill>
+                  <pic:spPr>
+                    <a:xfrm>
+                      <a:off x="0" y="0"/>
+                      <a:ext cx="5266690" cy="2112010"/>
+                    </a:xfrm>
+                    <a:prstGeom prst="rect">
+                      <a:avLst/>
+                    </a:prstGeom>
+                    <a:noFill/>
+                    <a:ln>
+                      <a:noFill/>
+                    </a:ln>
+                  </pic:spPr>
+                </pic:pic>
+              </a:graphicData>
+            </a:graphic>
+          </wp:inline>
+        </w:drawing>
+      </w:r>
+      <w:bookmarkStart w:id="16" w:name="_GoBack"/>
+      <w:bookmarkEnd w:id="16"/>
+    </w:p>
+    <w:p>
+      <w:pPr>
+        <w:ind w:firstLine="420" w:firstLineChars="0"/>
+        <w:rPr>
+          <w:rFonts w:hint="eastAsia" w:ascii="宋体" w:hAnsi="宋体" w:eastAsia="宋体" w:cs="宋体"/>
           <w:lang w:val="en-US" w:eastAsia="zh-CN"/>
         </w:rPr>
       </w:pPr>
@@ -6652,7 +6824,7 @@
                     </pic:cNvPicPr>
                   </pic:nvPicPr>
                   <pic:blipFill>
-                    <a:blip r:embed="rId25"/>
+                    <a:blip r:embed="rId27"/>
                     <a:stretch>
                       <a:fillRect/>
                     </a:stretch>
@@ -8448,7 +8620,7 @@
                           </pic:cNvPicPr>
                         </pic:nvPicPr>
                         <pic:blipFill>
-                          <a:blip r:embed="rId26"/>
+                          <a:blip r:embed="rId28"/>
                           <a:stretch>
                             <a:fillRect/>
                           </a:stretch>
@@ -8950,7 +9122,7 @@
                     </pic:cNvPicPr>
                   </pic:nvPicPr>
                   <pic:blipFill>
-                    <a:blip r:embed="rId27"/>
+                    <a:blip r:embed="rId29"/>
                     <a:stretch>
                       <a:fillRect/>
                     </a:stretch>
@@ -8995,7 +9167,7 @@
                     </pic:cNvPicPr>
                   </pic:nvPicPr>
                   <pic:blipFill>
-                    <a:blip r:embed="rId28"/>
+                    <a:blip r:embed="rId30"/>
                     <a:stretch>
                       <a:fillRect/>
                     </a:stretch>
@@ -9055,7 +9227,7 @@
                     </pic:cNvPicPr>
                   </pic:nvPicPr>
                   <pic:blipFill>
-                    <a:blip r:embed="rId29"/>
+                    <a:blip r:embed="rId31"/>
                     <a:stretch>
                       <a:fillRect/>
                     </a:stretch>
@@ -9116,7 +9288,7 @@
                     </pic:cNvPicPr>
                   </pic:nvPicPr>
                   <pic:blipFill>
-                    <a:blip r:embed="rId30"/>
+                    <a:blip r:embed="rId32"/>
                     <a:stretch>
                       <a:fillRect/>
                     </a:stretch>
@@ -9161,7 +9333,7 @@
                     </pic:cNvPicPr>
                   </pic:nvPicPr>
                   <pic:blipFill>
-                    <a:blip r:embed="rId31"/>
+                    <a:blip r:embed="rId33"/>
                     <a:stretch>
                       <a:fillRect/>
                     </a:stretch>
@@ -9206,7 +9378,7 @@
                     </pic:cNvPicPr>
                   </pic:nvPicPr>
                   <pic:blipFill>
-                    <a:blip r:embed="rId32"/>
+                    <a:blip r:embed="rId34"/>
                     <a:stretch>
                       <a:fillRect/>
                     </a:stretch>
@@ -9266,7 +9438,7 @@
                     </pic:cNvPicPr>
                   </pic:nvPicPr>
                   <pic:blipFill>
-                    <a:blip r:embed="rId33"/>
+                    <a:blip r:embed="rId35"/>
                     <a:stretch>
                       <a:fillRect/>
                     </a:stretch>
@@ -10100,7 +10272,7 @@
                     </pic:cNvPicPr>
                   </pic:nvPicPr>
                   <pic:blipFill>
-                    <a:blip r:embed="rId34"/>
+                    <a:blip r:embed="rId36"/>
                     <a:stretch>
                       <a:fillRect/>
                     </a:stretch>

--- a/新建 DOCX 文档.docx
+++ b/新建 DOCX 文档.docx
@@ -6756,8 +6756,6 @@
           </wp:inline>
         </w:drawing>
       </w:r>
-      <w:bookmarkStart w:id="16" w:name="_GoBack"/>
-      <w:bookmarkEnd w:id="16"/>
     </w:p>
     <w:p>
       <w:pPr>
@@ -10048,6 +10046,1495 @@
     </w:p>
     <w:p>
       <w:pPr>
+        <w:outlineLvl w:val="0"/>
+        <w:rPr>
+          <w:rFonts w:hint="eastAsia"/>
+          <w:b/>
+          <w:bCs/>
+          <w:color w:val="0000FF"/>
+          <w:sz w:val="32"/>
+          <w:szCs w:val="32"/>
+          <w:lang w:val="en-US" w:eastAsia="zh-CN"/>
+        </w:rPr>
+      </w:pPr>
+      <w:r>
+        <w:rPr>
+          <w:rFonts w:hint="eastAsia"/>
+          <w:b/>
+          <w:bCs/>
+          <w:color w:val="0000FF"/>
+          <w:sz w:val="32"/>
+          <w:szCs w:val="32"/>
+          <w:lang w:val="en-US" w:eastAsia="zh-CN"/>
+        </w:rPr>
+        <w:t>数据结构之树：</w:t>
+      </w:r>
+    </w:p>
+    <w:p>
+      <w:pPr>
+        <w:ind w:firstLine="420" w:firstLineChars="0"/>
+        <w:outlineLvl w:val="0"/>
+        <w:rPr>
+          <w:rFonts w:hint="eastAsia"/>
+          <w:lang w:val="en-US" w:eastAsia="zh-CN"/>
+        </w:rPr>
+      </w:pPr>
+      <w:r>
+        <w:rPr>
+          <w:rFonts w:hint="eastAsia"/>
+          <w:lang w:val="en-US" w:eastAsia="zh-CN"/>
+        </w:rPr>
+        <w:t>什么是</w:t>
+      </w:r>
+      <w:r>
+        <w:rPr>
+          <w:rFonts w:hint="default"/>
+          <w:lang w:val="en-US" w:eastAsia="zh-CN"/>
+        </w:rPr>
+        <w:t>二叉树</w:t>
+      </w:r>
+      <w:r>
+        <w:rPr>
+          <w:rFonts w:hint="eastAsia"/>
+          <w:lang w:val="en-US" w:eastAsia="zh-CN"/>
+        </w:rPr>
+        <w:t>？</w:t>
+      </w:r>
+    </w:p>
+    <w:p>
+      <w:pPr>
+        <w:outlineLvl w:val="0"/>
+        <w:rPr>
+          <w:rFonts w:hint="eastAsia"/>
+          <w:lang w:val="en-US" w:eastAsia="zh-CN"/>
+        </w:rPr>
+      </w:pPr>
+      <w:r>
+        <w:rPr>
+          <w:rFonts w:hint="eastAsia"/>
+          <w:lang w:val="en-US" w:eastAsia="zh-CN"/>
+        </w:rPr>
+        <w:t>二叉树是每个节点最多有两个子树的树结构。他有5中基本形态：</w:t>
+      </w:r>
+    </w:p>
+    <w:p>
+      <w:pPr>
+        <w:outlineLvl w:val="0"/>
+        <w:rPr>
+          <w:rFonts w:hint="default"/>
+          <w:lang w:val="en-US" w:eastAsia="zh-CN"/>
+        </w:rPr>
+      </w:pPr>
+      <w:r>
+        <w:drawing>
+          <wp:inline distT="0" distB="0" distL="114300" distR="114300">
+            <wp:extent cx="5272405" cy="1220470"/>
+            <wp:effectExtent l="0" t="0" r="4445" b="17780"/>
+            <wp:docPr id="32" name="图片 1"/>
+            <wp:cNvGraphicFramePr>
+              <a:graphicFrameLocks xmlns:a="http://schemas.openxmlformats.org/drawingml/2006/main" noChangeAspect="1"/>
+            </wp:cNvGraphicFramePr>
+            <a:graphic xmlns:a="http://schemas.openxmlformats.org/drawingml/2006/main">
+              <a:graphicData uri="http://schemas.openxmlformats.org/drawingml/2006/picture">
+                <pic:pic xmlns:pic="http://schemas.openxmlformats.org/drawingml/2006/picture">
+                  <pic:nvPicPr>
+                    <pic:cNvPr id="32" name="图片 1"/>
+                    <pic:cNvPicPr>
+                      <a:picLocks noChangeAspect="1"/>
+                    </pic:cNvPicPr>
+                  </pic:nvPicPr>
+                  <pic:blipFill>
+                    <a:blip r:embed="rId36"/>
+                    <a:stretch>
+                      <a:fillRect/>
+                    </a:stretch>
+                  </pic:blipFill>
+                  <pic:spPr>
+                    <a:xfrm>
+                      <a:off x="0" y="0"/>
+                      <a:ext cx="5272405" cy="1220470"/>
+                    </a:xfrm>
+                    <a:prstGeom prst="rect">
+                      <a:avLst/>
+                    </a:prstGeom>
+                    <a:noFill/>
+                    <a:ln>
+                      <a:noFill/>
+                    </a:ln>
+                  </pic:spPr>
+                </pic:pic>
+              </a:graphicData>
+            </a:graphic>
+          </wp:inline>
+        </w:drawing>
+      </w:r>
+    </w:p>
+    <w:p>
+      <w:pPr>
+        <w:numPr>
+          <w:ilvl w:val="0"/>
+          <w:numId w:val="4"/>
+        </w:numPr>
+        <w:ind w:firstLine="420" w:firstLineChars="0"/>
+        <w:rPr>
+          <w:rFonts w:hint="eastAsia"/>
+          <w:lang w:val="en-US" w:eastAsia="zh-CN"/>
+        </w:rPr>
+      </w:pPr>
+      <w:r>
+        <w:rPr>
+          <w:rFonts w:hint="eastAsia"/>
+          <w:sz w:val="28"/>
+          <w:szCs w:val="28"/>
+          <w:lang w:val="en-US" w:eastAsia="zh-CN"/>
+        </w:rPr>
+        <w:t>排序二叉树(二叉查找树\二叉搜索树)：</w:t>
+      </w:r>
+    </w:p>
+    <w:p>
+      <w:pPr>
+        <w:rPr>
+          <w:rFonts w:hint="default"/>
+          <w:lang w:val="en-US" w:eastAsia="zh-CN"/>
+        </w:rPr>
+      </w:pPr>
+      <w:r>
+        <w:rPr>
+          <w:rFonts w:hint="default"/>
+          <w:lang w:val="en-US" w:eastAsia="zh-CN"/>
+        </w:rPr>
+        <w:t>如果二叉树每个节点满足：左子树所有节点值小于它的根节点值，且右子树所有节点值</w:t>
+      </w:r>
+    </w:p>
+    <w:p>
+      <w:pPr>
+        <w:rPr>
+          <w:rFonts w:hint="eastAsia"/>
+          <w:lang w:val="en-US" w:eastAsia="zh-CN"/>
+        </w:rPr>
+      </w:pPr>
+      <w:r>
+        <w:rPr>
+          <w:rFonts w:hint="default"/>
+          <w:lang w:val="en-US" w:eastAsia="zh-CN"/>
+        </w:rPr>
+        <w:t>大于它的根节点值，则这样的二叉树就是排序二叉树</w:t>
+      </w:r>
+      <w:r>
+        <w:rPr>
+          <w:rFonts w:hint="eastAsia"/>
+          <w:lang w:val="en-US" w:eastAsia="zh-CN"/>
+        </w:rPr>
+        <w:t>。</w:t>
+      </w:r>
+    </w:p>
+    <w:p>
+      <w:r>
+        <w:drawing>
+          <wp:inline distT="0" distB="0" distL="114300" distR="114300">
+            <wp:extent cx="5124450" cy="3209925"/>
+            <wp:effectExtent l="0" t="0" r="0" b="9525"/>
+            <wp:docPr id="36" name="图片 3"/>
+            <wp:cNvGraphicFramePr>
+              <a:graphicFrameLocks xmlns:a="http://schemas.openxmlformats.org/drawingml/2006/main" noChangeAspect="1"/>
+            </wp:cNvGraphicFramePr>
+            <a:graphic xmlns:a="http://schemas.openxmlformats.org/drawingml/2006/main">
+              <a:graphicData uri="http://schemas.openxmlformats.org/drawingml/2006/picture">
+                <pic:pic xmlns:pic="http://schemas.openxmlformats.org/drawingml/2006/picture">
+                  <pic:nvPicPr>
+                    <pic:cNvPr id="36" name="图片 3"/>
+                    <pic:cNvPicPr>
+                      <a:picLocks noChangeAspect="1"/>
+                    </pic:cNvPicPr>
+                  </pic:nvPicPr>
+                  <pic:blipFill>
+                    <a:blip r:embed="rId37"/>
+                    <a:stretch>
+                      <a:fillRect/>
+                    </a:stretch>
+                  </pic:blipFill>
+                  <pic:spPr>
+                    <a:xfrm>
+                      <a:off x="0" y="0"/>
+                      <a:ext cx="5124450" cy="3209925"/>
+                    </a:xfrm>
+                    <a:prstGeom prst="rect">
+                      <a:avLst/>
+                    </a:prstGeom>
+                    <a:noFill/>
+                    <a:ln>
+                      <a:noFill/>
+                    </a:ln>
+                  </pic:spPr>
+                </pic:pic>
+              </a:graphicData>
+            </a:graphic>
+          </wp:inline>
+        </w:drawing>
+      </w:r>
+    </w:p>
+    <w:p>
+      <w:pPr>
+        <w:rPr>
+          <w:rFonts w:hint="default"/>
+          <w:lang w:val="en-US" w:eastAsia="zh-CN"/>
+        </w:rPr>
+      </w:pPr>
+      <w:r>
+        <w:rPr>
+          <w:rFonts w:hint="default"/>
+          <w:lang w:val="en-US" w:eastAsia="zh-CN"/>
+        </w:rPr>
+        <w:t>在二叉查找树中：</w:t>
+      </w:r>
+    </w:p>
+    <w:p>
+      <w:pPr>
+        <w:rPr>
+          <w:rFonts w:hint="default"/>
+          <w:lang w:val="en-US" w:eastAsia="zh-CN"/>
+        </w:rPr>
+      </w:pPr>
+      <w:r>
+        <w:rPr>
+          <w:rFonts w:hint="default"/>
+          <w:lang w:val="en-US" w:eastAsia="zh-CN"/>
+        </w:rPr>
+        <w:t xml:space="preserve"> (01) 若任意节点的左子树不空，则左子树上所有结点的值均小于它的根结点的值；</w:t>
+      </w:r>
+    </w:p>
+    <w:p>
+      <w:pPr>
+        <w:rPr>
+          <w:rFonts w:hint="default"/>
+          <w:lang w:val="en-US" w:eastAsia="zh-CN"/>
+        </w:rPr>
+      </w:pPr>
+      <w:r>
+        <w:rPr>
+          <w:rFonts w:hint="default"/>
+          <w:lang w:val="en-US" w:eastAsia="zh-CN"/>
+        </w:rPr>
+        <w:t xml:space="preserve"> (02) 任意节点的右子树不空，则右子树上所有结点的值均大于它的根结点的值；</w:t>
+      </w:r>
+    </w:p>
+    <w:p>
+      <w:pPr>
+        <w:rPr>
+          <w:rFonts w:hint="default"/>
+          <w:lang w:val="en-US" w:eastAsia="zh-CN"/>
+        </w:rPr>
+      </w:pPr>
+      <w:r>
+        <w:rPr>
+          <w:rFonts w:hint="default"/>
+          <w:lang w:val="en-US" w:eastAsia="zh-CN"/>
+        </w:rPr>
+        <w:t xml:space="preserve"> (03) 任意节点的左、右子树也分别为二叉查找树。</w:t>
+      </w:r>
+    </w:p>
+    <w:p>
+      <w:pPr>
+        <w:rPr>
+          <w:rFonts w:hint="default"/>
+          <w:lang w:val="en-US" w:eastAsia="zh-CN"/>
+        </w:rPr>
+      </w:pPr>
+      <w:r>
+        <w:rPr>
+          <w:rFonts w:hint="default"/>
+          <w:lang w:val="en-US" w:eastAsia="zh-CN"/>
+        </w:rPr>
+        <w:t xml:space="preserve"> (04) 没有键值相等的节点（no duplicate nodes）。</w:t>
+      </w:r>
+    </w:p>
+    <w:p>
+      <w:pPr>
+        <w:rPr>
+          <w:rFonts w:hint="default"/>
+          <w:lang w:val="en-US" w:eastAsia="zh-CN"/>
+        </w:rPr>
+      </w:pPr>
+    </w:p>
+    <w:p>
+      <w:pPr>
+        <w:numPr>
+          <w:ilvl w:val="0"/>
+          <w:numId w:val="4"/>
+        </w:numPr>
+        <w:ind w:firstLine="420" w:firstLineChars="0"/>
+        <w:rPr>
+          <w:rFonts w:hint="eastAsia"/>
+          <w:lang w:val="en-US" w:eastAsia="zh-CN"/>
+        </w:rPr>
+      </w:pPr>
+      <w:r>
+        <w:rPr>
+          <w:rFonts w:hint="eastAsia"/>
+          <w:sz w:val="28"/>
+          <w:szCs w:val="28"/>
+          <w:lang w:val="en-US" w:eastAsia="zh-CN"/>
+        </w:rPr>
+        <w:t>平衡二叉树(AVL树)：</w:t>
+      </w:r>
+    </w:p>
+    <w:p>
+      <w:pPr>
+        <w:rPr>
+          <w:rFonts w:hint="eastAsia"/>
+          <w:lang w:val="en-US" w:eastAsia="zh-CN"/>
+        </w:rPr>
+      </w:pPr>
+      <w:r>
+        <w:rPr>
+          <w:rFonts w:hint="eastAsia"/>
+          <w:lang w:val="en-US" w:eastAsia="zh-CN"/>
+        </w:rPr>
+        <w:t>平衡二叉树是高度平衡的查找二叉树，还满足任何节点左子树和右子树的高度之差的绝对值不超过1, 并且树中的每个节点的左子树和右子树都是AVL树。如下图，左边是AVL树，它的任何节点的两个子树的高度差&lt;=1；右边的不是AVL树，其根节点的左子树高度为3，而右子树高度为1。</w:t>
+      </w:r>
+    </w:p>
+    <w:p>
+      <w:r>
+        <w:drawing>
+          <wp:inline distT="0" distB="0" distL="114300" distR="114300">
+            <wp:extent cx="5267960" cy="1645920"/>
+            <wp:effectExtent l="0" t="0" r="8890" b="11430"/>
+            <wp:docPr id="39" name="图片 6"/>
+            <wp:cNvGraphicFramePr>
+              <a:graphicFrameLocks xmlns:a="http://schemas.openxmlformats.org/drawingml/2006/main" noChangeAspect="1"/>
+            </wp:cNvGraphicFramePr>
+            <a:graphic xmlns:a="http://schemas.openxmlformats.org/drawingml/2006/main">
+              <a:graphicData uri="http://schemas.openxmlformats.org/drawingml/2006/picture">
+                <pic:pic xmlns:pic="http://schemas.openxmlformats.org/drawingml/2006/picture">
+                  <pic:nvPicPr>
+                    <pic:cNvPr id="39" name="图片 6"/>
+                    <pic:cNvPicPr>
+                      <a:picLocks noChangeAspect="1"/>
+                    </pic:cNvPicPr>
+                  </pic:nvPicPr>
+                  <pic:blipFill>
+                    <a:blip r:embed="rId38"/>
+                    <a:stretch>
+                      <a:fillRect/>
+                    </a:stretch>
+                  </pic:blipFill>
+                  <pic:spPr>
+                    <a:xfrm>
+                      <a:off x="0" y="0"/>
+                      <a:ext cx="5267960" cy="1645920"/>
+                    </a:xfrm>
+                    <a:prstGeom prst="rect">
+                      <a:avLst/>
+                    </a:prstGeom>
+                    <a:noFill/>
+                    <a:ln>
+                      <a:noFill/>
+                    </a:ln>
+                  </pic:spPr>
+                </pic:pic>
+              </a:graphicData>
+            </a:graphic>
+          </wp:inline>
+        </w:drawing>
+      </w:r>
+    </w:p>
+    <w:p>
+      <w:pPr>
+        <w:rPr>
+          <w:rFonts w:hint="eastAsia"/>
+          <w:lang w:val="en-US" w:eastAsia="zh-CN"/>
+        </w:rPr>
+      </w:pPr>
+      <w:r>
+        <w:rPr>
+          <w:rFonts w:hint="eastAsia"/>
+          <w:lang w:val="en-US" w:eastAsia="zh-CN"/>
+        </w:rPr>
+        <w:t>如果在AVL树中进行插入或者删除节点，可能会导致AVL树失去平衡(即某个节点的左子树和右子树的高度差&gt;1)，失去平衡的二叉树会有四种情况，如下图：</w:t>
+      </w:r>
+    </w:p>
+    <w:p>
+      <w:r>
+        <w:drawing>
+          <wp:inline distT="0" distB="0" distL="114300" distR="114300">
+            <wp:extent cx="5265420" cy="869950"/>
+            <wp:effectExtent l="0" t="0" r="11430" b="6350"/>
+            <wp:docPr id="40" name="图片 7"/>
+            <wp:cNvGraphicFramePr>
+              <a:graphicFrameLocks xmlns:a="http://schemas.openxmlformats.org/drawingml/2006/main" noChangeAspect="1"/>
+            </wp:cNvGraphicFramePr>
+            <a:graphic xmlns:a="http://schemas.openxmlformats.org/drawingml/2006/main">
+              <a:graphicData uri="http://schemas.openxmlformats.org/drawingml/2006/picture">
+                <pic:pic xmlns:pic="http://schemas.openxmlformats.org/drawingml/2006/picture">
+                  <pic:nvPicPr>
+                    <pic:cNvPr id="40" name="图片 7"/>
+                    <pic:cNvPicPr>
+                      <a:picLocks noChangeAspect="1"/>
+                    </pic:cNvPicPr>
+                  </pic:nvPicPr>
+                  <pic:blipFill>
+                    <a:blip r:embed="rId39"/>
+                    <a:stretch>
+                      <a:fillRect/>
+                    </a:stretch>
+                  </pic:blipFill>
+                  <pic:spPr>
+                    <a:xfrm>
+                      <a:off x="0" y="0"/>
+                      <a:ext cx="5265420" cy="869950"/>
+                    </a:xfrm>
+                    <a:prstGeom prst="rect">
+                      <a:avLst/>
+                    </a:prstGeom>
+                    <a:noFill/>
+                    <a:ln>
+                      <a:noFill/>
+                    </a:ln>
+                  </pic:spPr>
+                </pic:pic>
+              </a:graphicData>
+            </a:graphic>
+          </wp:inline>
+        </w:drawing>
+      </w:r>
+    </w:p>
+    <w:p>
+      <w:pPr>
+        <w:rPr>
+          <w:rFonts w:hint="eastAsia"/>
+          <w:lang w:val="en-US" w:eastAsia="zh-CN"/>
+        </w:rPr>
+      </w:pPr>
+      <w:r>
+        <w:rPr>
+          <w:rFonts w:hint="eastAsia"/>
+          <w:highlight w:val="yellow"/>
+          <w:lang w:val="en-US" w:eastAsia="zh-CN"/>
+        </w:rPr>
+        <w:t>LL：LeftLeft</w:t>
+      </w:r>
+      <w:r>
+        <w:rPr>
+          <w:rFonts w:hint="eastAsia"/>
+          <w:lang w:val="en-US" w:eastAsia="zh-CN"/>
+        </w:rPr>
+        <w:t>，也称“左左”。插入或删除一个节点后，根节点的左孩子（Left Child）的左孩子（Left Child）还有非空节点，导致根节点的左子树高度比右子树高度高2，AVL树失去平衡。</w:t>
+      </w:r>
+    </w:p>
+    <w:p>
+      <w:pPr>
+        <w:rPr>
+          <w:rFonts w:hint="eastAsia"/>
+          <w:lang w:val="en-US" w:eastAsia="zh-CN"/>
+        </w:rPr>
+      </w:pPr>
+      <w:r>
+        <w:rPr>
+          <w:rFonts w:hint="eastAsia"/>
+          <w:highlight w:val="yellow"/>
+          <w:lang w:val="en-US" w:eastAsia="zh-CN"/>
+        </w:rPr>
+        <w:t>RR：RightRight</w:t>
+      </w:r>
+      <w:r>
+        <w:rPr>
+          <w:rFonts w:hint="eastAsia"/>
+          <w:lang w:val="en-US" w:eastAsia="zh-CN"/>
+        </w:rPr>
+        <w:t>，也称“右右”。插入或删除一个节点后，根节点的右孩子（Right Child）的右孩子（Right Child）还有非空节点，导致根节点的右子树高度比左子树高度高2，AVL树失去平衡。</w:t>
+      </w:r>
+    </w:p>
+    <w:p>
+      <w:pPr>
+        <w:rPr>
+          <w:rFonts w:hint="eastAsia"/>
+          <w:lang w:val="en-US" w:eastAsia="zh-CN"/>
+        </w:rPr>
+      </w:pPr>
+      <w:r>
+        <w:rPr>
+          <w:rFonts w:hint="eastAsia"/>
+          <w:highlight w:val="yellow"/>
+          <w:lang w:val="en-US" w:eastAsia="zh-CN"/>
+        </w:rPr>
+        <w:t>LR：LeftRight</w:t>
+      </w:r>
+      <w:r>
+        <w:rPr>
+          <w:rFonts w:hint="eastAsia"/>
+          <w:lang w:val="en-US" w:eastAsia="zh-CN"/>
+        </w:rPr>
+        <w:t>，也称“左右”。插入或删除一个节点后，根节点的左孩子（Left Child）的右孩子（Right Child）还有非空节点，导致根节点的左子树高度比右子树高度高2，AVL树失去平衡。</w:t>
+      </w:r>
+    </w:p>
+    <w:p>
+      <w:pPr>
+        <w:rPr>
+          <w:rFonts w:hint="eastAsia"/>
+          <w:lang w:val="en-US" w:eastAsia="zh-CN"/>
+        </w:rPr>
+      </w:pPr>
+      <w:r>
+        <w:rPr>
+          <w:rFonts w:hint="eastAsia"/>
+          <w:highlight w:val="yellow"/>
+          <w:lang w:val="en-US" w:eastAsia="zh-CN"/>
+        </w:rPr>
+        <w:t>RL：RightLeft</w:t>
+      </w:r>
+      <w:r>
+        <w:rPr>
+          <w:rFonts w:hint="eastAsia"/>
+          <w:lang w:val="en-US" w:eastAsia="zh-CN"/>
+        </w:rPr>
+        <w:t>，也称“右左”。插入或删除一个节点后，根节点的右孩子（Right Child）的左孩子（Left Child）还有非空节点，导致根节点的右子树高度比左子树高度高2，AVL树失去平衡。</w:t>
+      </w:r>
+    </w:p>
+    <w:p>
+      <w:pPr>
+        <w:rPr>
+          <w:rFonts w:hint="default"/>
+          <w:lang w:val="en-US" w:eastAsia="zh-CN"/>
+        </w:rPr>
+      </w:pPr>
+      <w:r>
+        <w:rPr>
+          <w:rFonts w:hint="eastAsia"/>
+          <w:lang w:val="en-US" w:eastAsia="zh-CN"/>
+        </w:rPr>
+        <w:t>AVL树失去平衡之后，可以通过旋转使其</w:t>
+      </w:r>
+      <w:r>
+        <w:rPr>
+          <w:rFonts w:hint="eastAsia"/>
+          <w:highlight w:val="yellow"/>
+          <w:lang w:val="en-US" w:eastAsia="zh-CN"/>
+        </w:rPr>
+        <w:t>恢复平衡</w:t>
+      </w:r>
+      <w:r>
+        <w:rPr>
+          <w:rFonts w:hint="eastAsia"/>
+          <w:lang w:val="en-US" w:eastAsia="zh-CN"/>
+        </w:rPr>
+        <w:t>。下面分别介绍四种失去平衡的情况下对应的</w:t>
+      </w:r>
+      <w:r>
+        <w:rPr>
+          <w:rFonts w:hint="eastAsia"/>
+          <w:highlight w:val="yellow"/>
+          <w:lang w:val="en-US" w:eastAsia="zh-CN"/>
+        </w:rPr>
+        <w:t>旋转方法</w:t>
+      </w:r>
+      <w:r>
+        <w:rPr>
+          <w:rFonts w:hint="eastAsia"/>
+          <w:lang w:val="en-US" w:eastAsia="zh-CN"/>
+        </w:rPr>
+        <w:t>。</w:t>
+      </w:r>
+    </w:p>
+    <w:p>
+      <w:pPr>
+        <w:rPr>
+          <w:rFonts w:hint="eastAsia"/>
+          <w:lang w:val="en-US" w:eastAsia="zh-CN"/>
+        </w:rPr>
+      </w:pPr>
+      <w:r>
+        <w:rPr>
+          <w:rFonts w:hint="eastAsia"/>
+          <w:highlight w:val="yellow"/>
+          <w:lang w:val="en-US" w:eastAsia="zh-CN"/>
+        </w:rPr>
+        <w:t>对于LL</w:t>
+      </w:r>
+      <w:r>
+        <w:rPr>
+          <w:rFonts w:hint="eastAsia"/>
+          <w:lang w:val="en-US" w:eastAsia="zh-CN"/>
+        </w:rPr>
+        <w:t>:可以通过一次旋转让整个树恢复平衡。步骤：</w:t>
+      </w:r>
+    </w:p>
+    <w:p>
+      <w:pPr>
+        <w:numPr>
+          <w:ilvl w:val="0"/>
+          <w:numId w:val="5"/>
+        </w:numPr>
+        <w:ind w:firstLine="420" w:firstLineChars="0"/>
+        <w:rPr>
+          <w:rFonts w:hint="eastAsia"/>
+          <w:lang w:val="en-US" w:eastAsia="zh-CN"/>
+        </w:rPr>
+      </w:pPr>
+      <w:r>
+        <w:rPr>
+          <w:rFonts w:hint="eastAsia"/>
+          <w:lang w:val="en-US" w:eastAsia="zh-CN"/>
+        </w:rPr>
+        <w:t>将根节点的左子节点作为新的根节点；</w:t>
+      </w:r>
+    </w:p>
+    <w:p>
+      <w:pPr>
+        <w:numPr>
+          <w:ilvl w:val="0"/>
+          <w:numId w:val="5"/>
+        </w:numPr>
+        <w:ind w:firstLine="420" w:firstLineChars="0"/>
+        <w:rPr>
+          <w:rFonts w:hint="default"/>
+          <w:lang w:val="en-US" w:eastAsia="zh-CN"/>
+        </w:rPr>
+      </w:pPr>
+      <w:r>
+        <w:rPr>
+          <w:rFonts w:hint="eastAsia"/>
+          <w:lang w:val="en-US" w:eastAsia="zh-CN"/>
+        </w:rPr>
+        <w:t>将新跟节点的右子节点作为原根节点的左子节点；</w:t>
+      </w:r>
+    </w:p>
+    <w:p>
+      <w:pPr>
+        <w:numPr>
+          <w:ilvl w:val="0"/>
+          <w:numId w:val="5"/>
+        </w:numPr>
+        <w:ind w:firstLine="420" w:firstLineChars="0"/>
+        <w:rPr>
+          <w:rFonts w:hint="default"/>
+          <w:lang w:val="en-US" w:eastAsia="zh-CN"/>
+        </w:rPr>
+      </w:pPr>
+      <w:r>
+        <w:rPr>
+          <w:rFonts w:hint="eastAsia"/>
+          <w:lang w:val="en-US" w:eastAsia="zh-CN"/>
+        </w:rPr>
+        <w:t>将原根节点作为新根节点的右子节点。</w:t>
+      </w:r>
+    </w:p>
+    <w:p>
+      <w:pPr>
+        <w:numPr>
+          <w:ilvl w:val="0"/>
+          <w:numId w:val="0"/>
+        </w:numPr>
+        <w:rPr>
+          <w:rFonts w:hint="default"/>
+          <w:lang w:val="en-US" w:eastAsia="zh-CN"/>
+        </w:rPr>
+      </w:pPr>
+      <w:r>
+        <w:drawing>
+          <wp:inline distT="0" distB="0" distL="114300" distR="114300">
+            <wp:extent cx="5271770" cy="1691005"/>
+            <wp:effectExtent l="0" t="0" r="5080" b="4445"/>
+            <wp:docPr id="42" name="图片 9"/>
+            <wp:cNvGraphicFramePr>
+              <a:graphicFrameLocks xmlns:a="http://schemas.openxmlformats.org/drawingml/2006/main" noChangeAspect="1"/>
+            </wp:cNvGraphicFramePr>
+            <a:graphic xmlns:a="http://schemas.openxmlformats.org/drawingml/2006/main">
+              <a:graphicData uri="http://schemas.openxmlformats.org/drawingml/2006/picture">
+                <pic:pic xmlns:pic="http://schemas.openxmlformats.org/drawingml/2006/picture">
+                  <pic:nvPicPr>
+                    <pic:cNvPr id="42" name="图片 9"/>
+                    <pic:cNvPicPr>
+                      <a:picLocks noChangeAspect="1"/>
+                    </pic:cNvPicPr>
+                  </pic:nvPicPr>
+                  <pic:blipFill>
+                    <a:blip r:embed="rId40"/>
+                    <a:stretch>
+                      <a:fillRect/>
+                    </a:stretch>
+                  </pic:blipFill>
+                  <pic:spPr>
+                    <a:xfrm>
+                      <a:off x="0" y="0"/>
+                      <a:ext cx="5271770" cy="1691005"/>
+                    </a:xfrm>
+                    <a:prstGeom prst="rect">
+                      <a:avLst/>
+                    </a:prstGeom>
+                    <a:noFill/>
+                    <a:ln>
+                      <a:noFill/>
+                    </a:ln>
+                  </pic:spPr>
+                </pic:pic>
+              </a:graphicData>
+            </a:graphic>
+          </wp:inline>
+        </w:drawing>
+      </w:r>
+    </w:p>
+    <w:p>
+      <w:pPr>
+        <w:rPr>
+          <w:rFonts w:hint="eastAsia"/>
+          <w:lang w:val="en-US" w:eastAsia="zh-CN"/>
+        </w:rPr>
+      </w:pPr>
+      <w:r>
+        <w:rPr>
+          <w:rFonts w:hint="eastAsia"/>
+          <w:highlight w:val="yellow"/>
+          <w:lang w:val="en-US" w:eastAsia="zh-CN"/>
+        </w:rPr>
+        <w:t>对于RR</w:t>
+      </w:r>
+      <w:r>
+        <w:rPr>
+          <w:rFonts w:hint="eastAsia"/>
+          <w:lang w:val="en-US" w:eastAsia="zh-CN"/>
+        </w:rPr>
+        <w:t>:可以通过一次旋转让整个树恢复平衡,旋转方法与LL对称。步骤：</w:t>
+      </w:r>
+    </w:p>
+    <w:p>
+      <w:pPr>
+        <w:numPr>
+          <w:ilvl w:val="0"/>
+          <w:numId w:val="6"/>
+        </w:numPr>
+        <w:ind w:firstLine="420" w:firstLineChars="0"/>
+        <w:rPr>
+          <w:rFonts w:hint="eastAsia"/>
+          <w:lang w:val="en-US" w:eastAsia="zh-CN"/>
+        </w:rPr>
+      </w:pPr>
+      <w:r>
+        <w:rPr>
+          <w:rFonts w:hint="eastAsia"/>
+          <w:lang w:val="en-US" w:eastAsia="zh-CN"/>
+        </w:rPr>
+        <w:t>将原根节点的右子节点作为新的根节点；</w:t>
+      </w:r>
+    </w:p>
+    <w:p>
+      <w:pPr>
+        <w:numPr>
+          <w:ilvl w:val="0"/>
+          <w:numId w:val="6"/>
+        </w:numPr>
+        <w:ind w:firstLine="420" w:firstLineChars="0"/>
+        <w:rPr>
+          <w:rFonts w:hint="default"/>
+          <w:lang w:val="en-US" w:eastAsia="zh-CN"/>
+        </w:rPr>
+      </w:pPr>
+      <w:r>
+        <w:rPr>
+          <w:rFonts w:hint="eastAsia"/>
+          <w:lang w:val="en-US" w:eastAsia="zh-CN"/>
+        </w:rPr>
+        <w:t>将新根节点的左子节点作为原根节点的右子节点；</w:t>
+      </w:r>
+    </w:p>
+    <w:p>
+      <w:pPr>
+        <w:numPr>
+          <w:ilvl w:val="0"/>
+          <w:numId w:val="6"/>
+        </w:numPr>
+        <w:ind w:firstLine="420" w:firstLineChars="0"/>
+        <w:rPr>
+          <w:rFonts w:hint="default"/>
+          <w:lang w:val="en-US" w:eastAsia="zh-CN"/>
+        </w:rPr>
+      </w:pPr>
+      <w:r>
+        <w:rPr>
+          <w:rFonts w:hint="eastAsia"/>
+          <w:lang w:val="en-US" w:eastAsia="zh-CN"/>
+        </w:rPr>
+        <w:t>将原根节点作为新根节点的左子节点。</w:t>
+      </w:r>
+    </w:p>
+    <w:p>
+      <w:pPr>
+        <w:numPr>
+          <w:ilvl w:val="0"/>
+          <w:numId w:val="0"/>
+        </w:numPr>
+      </w:pPr>
+      <w:r>
+        <w:drawing>
+          <wp:inline distT="0" distB="0" distL="114300" distR="114300">
+            <wp:extent cx="5274310" cy="1702435"/>
+            <wp:effectExtent l="0" t="0" r="2540" b="12065"/>
+            <wp:docPr id="44" name="图片 11"/>
+            <wp:cNvGraphicFramePr>
+              <a:graphicFrameLocks xmlns:a="http://schemas.openxmlformats.org/drawingml/2006/main" noChangeAspect="1"/>
+            </wp:cNvGraphicFramePr>
+            <a:graphic xmlns:a="http://schemas.openxmlformats.org/drawingml/2006/main">
+              <a:graphicData uri="http://schemas.openxmlformats.org/drawingml/2006/picture">
+                <pic:pic xmlns:pic="http://schemas.openxmlformats.org/drawingml/2006/picture">
+                  <pic:nvPicPr>
+                    <pic:cNvPr id="44" name="图片 11"/>
+                    <pic:cNvPicPr>
+                      <a:picLocks noChangeAspect="1"/>
+                    </pic:cNvPicPr>
+                  </pic:nvPicPr>
+                  <pic:blipFill>
+                    <a:blip r:embed="rId41"/>
+                    <a:stretch>
+                      <a:fillRect/>
+                    </a:stretch>
+                  </pic:blipFill>
+                  <pic:spPr>
+                    <a:xfrm>
+                      <a:off x="0" y="0"/>
+                      <a:ext cx="5274310" cy="1702435"/>
+                    </a:xfrm>
+                    <a:prstGeom prst="rect">
+                      <a:avLst/>
+                    </a:prstGeom>
+                    <a:noFill/>
+                    <a:ln>
+                      <a:noFill/>
+                    </a:ln>
+                  </pic:spPr>
+                </pic:pic>
+              </a:graphicData>
+            </a:graphic>
+          </wp:inline>
+        </w:drawing>
+      </w:r>
+    </w:p>
+    <w:p>
+      <w:pPr>
+        <w:numPr>
+          <w:ilvl w:val="0"/>
+          <w:numId w:val="0"/>
+        </w:numPr>
+        <w:rPr>
+          <w:rFonts w:hint="eastAsia"/>
+          <w:lang w:val="en-US" w:eastAsia="zh-CN"/>
+        </w:rPr>
+      </w:pPr>
+      <w:r>
+        <w:rPr>
+          <w:rFonts w:hint="eastAsia"/>
+          <w:highlight w:val="yellow"/>
+          <w:lang w:val="en-US" w:eastAsia="zh-CN"/>
+        </w:rPr>
+        <w:t>对于LR</w:t>
+      </w:r>
+      <w:r>
+        <w:rPr>
+          <w:rFonts w:hint="eastAsia"/>
+          <w:lang w:val="en-US" w:eastAsia="zh-CN"/>
+        </w:rPr>
+        <w:t>:需要进行两次旋转才能达到平衡，步骤：</w:t>
+      </w:r>
+    </w:p>
+    <w:p>
+      <w:pPr>
+        <w:numPr>
+          <w:ilvl w:val="0"/>
+          <w:numId w:val="7"/>
+        </w:numPr>
+        <w:ind w:firstLine="420" w:firstLineChars="0"/>
+        <w:rPr>
+          <w:rFonts w:hint="eastAsia"/>
+          <w:lang w:val="en-US" w:eastAsia="zh-CN"/>
+        </w:rPr>
+      </w:pPr>
+      <w:r>
+        <w:rPr>
+          <w:rFonts w:hint="eastAsia"/>
+          <w:lang w:val="en-US" w:eastAsia="zh-CN"/>
+        </w:rPr>
+        <w:t>对根节点的左子节点进行RR旋转；</w:t>
+      </w:r>
+    </w:p>
+    <w:p>
+      <w:pPr>
+        <w:numPr>
+          <w:ilvl w:val="0"/>
+          <w:numId w:val="7"/>
+        </w:numPr>
+        <w:ind w:firstLine="420" w:firstLineChars="0"/>
+        <w:rPr>
+          <w:rFonts w:hint="default"/>
+          <w:lang w:val="en-US" w:eastAsia="zh-CN"/>
+        </w:rPr>
+      </w:pPr>
+      <w:r>
+        <w:rPr>
+          <w:rFonts w:hint="eastAsia"/>
+          <w:lang w:val="en-US" w:eastAsia="zh-CN"/>
+        </w:rPr>
+        <w:t>对根节点进行LL旋转。</w:t>
+      </w:r>
+    </w:p>
+    <w:p>
+      <w:pPr>
+        <w:numPr>
+          <w:ilvl w:val="0"/>
+          <w:numId w:val="0"/>
+        </w:numPr>
+        <w:rPr>
+          <w:rFonts w:hint="default"/>
+          <w:lang w:val="en-US" w:eastAsia="zh-CN"/>
+        </w:rPr>
+      </w:pPr>
+      <w:r>
+        <w:drawing>
+          <wp:inline distT="0" distB="0" distL="114300" distR="114300">
+            <wp:extent cx="5274310" cy="1017270"/>
+            <wp:effectExtent l="0" t="0" r="2540" b="11430"/>
+            <wp:docPr id="45" name="图片 12"/>
+            <wp:cNvGraphicFramePr>
+              <a:graphicFrameLocks xmlns:a="http://schemas.openxmlformats.org/drawingml/2006/main" noChangeAspect="1"/>
+            </wp:cNvGraphicFramePr>
+            <a:graphic xmlns:a="http://schemas.openxmlformats.org/drawingml/2006/main">
+              <a:graphicData uri="http://schemas.openxmlformats.org/drawingml/2006/picture">
+                <pic:pic xmlns:pic="http://schemas.openxmlformats.org/drawingml/2006/picture">
+                  <pic:nvPicPr>
+                    <pic:cNvPr id="45" name="图片 12"/>
+                    <pic:cNvPicPr>
+                      <a:picLocks noChangeAspect="1"/>
+                    </pic:cNvPicPr>
+                  </pic:nvPicPr>
+                  <pic:blipFill>
+                    <a:blip r:embed="rId42"/>
+                    <a:stretch>
+                      <a:fillRect/>
+                    </a:stretch>
+                  </pic:blipFill>
+                  <pic:spPr>
+                    <a:xfrm>
+                      <a:off x="0" y="0"/>
+                      <a:ext cx="5274310" cy="1017270"/>
+                    </a:xfrm>
+                    <a:prstGeom prst="rect">
+                      <a:avLst/>
+                    </a:prstGeom>
+                    <a:noFill/>
+                    <a:ln>
+                      <a:noFill/>
+                    </a:ln>
+                  </pic:spPr>
+                </pic:pic>
+              </a:graphicData>
+            </a:graphic>
+          </wp:inline>
+        </w:drawing>
+      </w:r>
+    </w:p>
+    <w:p>
+      <w:pPr>
+        <w:numPr>
+          <w:ilvl w:val="0"/>
+          <w:numId w:val="0"/>
+        </w:numPr>
+        <w:rPr>
+          <w:rFonts w:hint="eastAsia"/>
+          <w:lang w:val="en-US" w:eastAsia="zh-CN"/>
+        </w:rPr>
+      </w:pPr>
+      <w:r>
+        <w:rPr>
+          <w:rFonts w:hint="eastAsia"/>
+          <w:highlight w:val="yellow"/>
+          <w:lang w:val="en-US" w:eastAsia="zh-CN"/>
+        </w:rPr>
+        <w:t>对于RL</w:t>
+      </w:r>
+      <w:r>
+        <w:rPr>
+          <w:rFonts w:hint="eastAsia"/>
+          <w:lang w:val="en-US" w:eastAsia="zh-CN"/>
+        </w:rPr>
+        <w:t>:需要进行两次旋转才能达到平衡，步骤：</w:t>
+      </w:r>
+    </w:p>
+    <w:p>
+      <w:pPr>
+        <w:numPr>
+          <w:ilvl w:val="0"/>
+          <w:numId w:val="8"/>
+        </w:numPr>
+        <w:ind w:firstLine="420" w:firstLineChars="0"/>
+        <w:rPr>
+          <w:rFonts w:hint="eastAsia"/>
+          <w:lang w:val="en-US" w:eastAsia="zh-CN"/>
+        </w:rPr>
+      </w:pPr>
+      <w:r>
+        <w:rPr>
+          <w:rFonts w:hint="eastAsia"/>
+          <w:lang w:val="en-US" w:eastAsia="zh-CN"/>
+        </w:rPr>
+        <w:t>对根节点的右子节点进行LL旋转；</w:t>
+      </w:r>
+    </w:p>
+    <w:p>
+      <w:pPr>
+        <w:numPr>
+          <w:ilvl w:val="0"/>
+          <w:numId w:val="8"/>
+        </w:numPr>
+        <w:ind w:firstLine="420" w:firstLineChars="0"/>
+        <w:rPr>
+          <w:rFonts w:hint="default"/>
+          <w:lang w:val="en-US" w:eastAsia="zh-CN"/>
+        </w:rPr>
+      </w:pPr>
+      <w:r>
+        <w:rPr>
+          <w:rFonts w:hint="eastAsia"/>
+          <w:lang w:val="en-US" w:eastAsia="zh-CN"/>
+        </w:rPr>
+        <w:t>对根节点进行RR旋转。</w:t>
+      </w:r>
+    </w:p>
+    <w:p>
+      <w:pPr>
+        <w:numPr>
+          <w:ilvl w:val="0"/>
+          <w:numId w:val="0"/>
+        </w:numPr>
+        <w:rPr>
+          <w:rFonts w:hint="default"/>
+          <w:lang w:val="en-US" w:eastAsia="zh-CN"/>
+        </w:rPr>
+      </w:pPr>
+      <w:r>
+        <w:drawing>
+          <wp:inline distT="0" distB="0" distL="114300" distR="114300">
+            <wp:extent cx="5273675" cy="1040130"/>
+            <wp:effectExtent l="0" t="0" r="3175" b="7620"/>
+            <wp:docPr id="46" name="图片 13"/>
+            <wp:cNvGraphicFramePr>
+              <a:graphicFrameLocks xmlns:a="http://schemas.openxmlformats.org/drawingml/2006/main" noChangeAspect="1"/>
+            </wp:cNvGraphicFramePr>
+            <a:graphic xmlns:a="http://schemas.openxmlformats.org/drawingml/2006/main">
+              <a:graphicData uri="http://schemas.openxmlformats.org/drawingml/2006/picture">
+                <pic:pic xmlns:pic="http://schemas.openxmlformats.org/drawingml/2006/picture">
+                  <pic:nvPicPr>
+                    <pic:cNvPr id="46" name="图片 13"/>
+                    <pic:cNvPicPr>
+                      <a:picLocks noChangeAspect="1"/>
+                    </pic:cNvPicPr>
+                  </pic:nvPicPr>
+                  <pic:blipFill>
+                    <a:blip r:embed="rId43"/>
+                    <a:stretch>
+                      <a:fillRect/>
+                    </a:stretch>
+                  </pic:blipFill>
+                  <pic:spPr>
+                    <a:xfrm>
+                      <a:off x="0" y="0"/>
+                      <a:ext cx="5273675" cy="1040130"/>
+                    </a:xfrm>
+                    <a:prstGeom prst="rect">
+                      <a:avLst/>
+                    </a:prstGeom>
+                    <a:noFill/>
+                    <a:ln>
+                      <a:noFill/>
+                    </a:ln>
+                  </pic:spPr>
+                </pic:pic>
+              </a:graphicData>
+            </a:graphic>
+          </wp:inline>
+        </w:drawing>
+      </w:r>
+    </w:p>
+    <w:p>
+      <w:pPr>
+        <w:numPr>
+          <w:ilvl w:val="0"/>
+          <w:numId w:val="4"/>
+        </w:numPr>
+        <w:ind w:firstLine="420" w:firstLineChars="0"/>
+        <w:rPr>
+          <w:rFonts w:hint="eastAsia"/>
+          <w:lang w:val="en-US" w:eastAsia="zh-CN"/>
+        </w:rPr>
+      </w:pPr>
+      <w:r>
+        <w:rPr>
+          <w:rFonts w:hint="eastAsia"/>
+          <w:sz w:val="28"/>
+          <w:szCs w:val="28"/>
+          <w:lang w:val="en-US" w:eastAsia="zh-CN"/>
+        </w:rPr>
+        <w:t>平衡多路查找树(B-Tree)：</w:t>
+      </w:r>
+    </w:p>
+    <w:p>
+      <w:pPr>
+        <w:ind w:firstLine="420" w:firstLineChars="0"/>
+        <w:rPr>
+          <w:rFonts w:hint="eastAsia"/>
+          <w:lang w:val="en-US" w:eastAsia="zh-CN"/>
+        </w:rPr>
+      </w:pPr>
+      <w:r>
+        <w:rPr>
+          <w:rFonts w:hint="eastAsia"/>
+          <w:lang w:val="en-US" w:eastAsia="zh-CN"/>
+        </w:rPr>
+        <w:t>系统从磁盘读取数据到内存是以磁盘块为最小单位读取的，即位于同一个磁盘块的数据会一次性被读取到，而不是需要什么读取什么。</w:t>
+      </w:r>
+    </w:p>
+    <w:p>
+      <w:pPr>
+        <w:ind w:firstLine="420" w:firstLineChars="0"/>
+        <w:rPr>
+          <w:rFonts w:hint="default"/>
+          <w:lang w:val="en-US" w:eastAsia="zh-CN"/>
+        </w:rPr>
+      </w:pPr>
+      <w:r>
+        <w:rPr>
+          <w:rFonts w:hint="eastAsia"/>
+          <w:lang w:val="en-US" w:eastAsia="zh-CN"/>
+        </w:rPr>
+        <w:t>InnoDB存储引擎中有页(Page)的概念，页是其磁盘管理的最小单位。InnoDB</w:t>
+      </w:r>
+    </w:p>
+    <w:p>
+      <w:pPr>
+        <w:rPr>
+          <w:rFonts w:hint="eastAsia"/>
+          <w:lang w:val="en-US" w:eastAsia="zh-CN"/>
+        </w:rPr>
+      </w:pPr>
+      <w:r>
+        <w:rPr>
+          <w:rFonts w:hint="eastAsia"/>
+          <w:lang w:val="en-US" w:eastAsia="zh-CN"/>
+        </w:rPr>
+        <w:t>存储引擎中每个页的默认大小是16KB,可以修改参数</w:t>
+      </w:r>
+      <w:r>
+        <w:rPr>
+          <w:rFonts w:ascii="Verdana" w:hAnsi="Verdana" w:eastAsia="宋体" w:cs="Verdana"/>
+          <w:i w:val="0"/>
+          <w:iCs w:val="0"/>
+          <w:caps w:val="0"/>
+          <w:color w:val="000000"/>
+          <w:spacing w:val="0"/>
+          <w:sz w:val="19"/>
+          <w:szCs w:val="19"/>
+          <w:shd w:val="clear" w:fill="28557E"/>
+        </w:rPr>
+        <w:t>innodb_page_siz</w:t>
+      </w:r>
+      <w:r>
+        <w:rPr>
+          <w:rFonts w:hint="eastAsia" w:ascii="Verdana" w:hAnsi="Verdana" w:eastAsia="宋体" w:cs="Verdana"/>
+          <w:i w:val="0"/>
+          <w:iCs w:val="0"/>
+          <w:caps w:val="0"/>
+          <w:color w:val="000000"/>
+          <w:spacing w:val="0"/>
+          <w:sz w:val="19"/>
+          <w:szCs w:val="19"/>
+          <w:shd w:val="clear" w:fill="28557E"/>
+          <w:lang w:val="en-US" w:eastAsia="zh-CN"/>
+        </w:rPr>
+        <w:t>e</w:t>
+      </w:r>
+      <w:r>
+        <w:rPr>
+          <w:rFonts w:hint="eastAsia"/>
+          <w:lang w:val="en-US" w:eastAsia="zh-CN"/>
+        </w:rPr>
+        <w:t>设置页的大小，mysql中可以通过命令</w:t>
+      </w:r>
+      <w:r>
+        <w:rPr>
+          <w:rFonts w:ascii="Courier New" w:hAnsi="Courier New" w:eastAsia="宋体" w:cs="Courier New"/>
+          <w:i w:val="0"/>
+          <w:iCs w:val="0"/>
+          <w:caps w:val="0"/>
+          <w:color w:val="000000"/>
+          <w:spacing w:val="0"/>
+          <w:sz w:val="18"/>
+          <w:szCs w:val="18"/>
+          <w:shd w:val="clear" w:fill="F5F5F5"/>
+        </w:rPr>
+        <w:t xml:space="preserve">show variables </w:t>
+      </w:r>
+      <w:r>
+        <w:rPr>
+          <w:rFonts w:hint="default" w:ascii="Courier New" w:hAnsi="Courier New" w:eastAsia="宋体" w:cs="Courier New"/>
+          <w:i w:val="0"/>
+          <w:iCs w:val="0"/>
+          <w:caps w:val="0"/>
+          <w:color w:val="0000FF"/>
+          <w:spacing w:val="0"/>
+          <w:sz w:val="18"/>
+          <w:szCs w:val="18"/>
+        </w:rPr>
+        <w:t>like</w:t>
+      </w:r>
+      <w:r>
+        <w:rPr>
+          <w:rFonts w:hint="default" w:ascii="Courier New" w:hAnsi="Courier New" w:eastAsia="宋体" w:cs="Courier New"/>
+          <w:i w:val="0"/>
+          <w:iCs w:val="0"/>
+          <w:caps w:val="0"/>
+          <w:color w:val="000000"/>
+          <w:spacing w:val="0"/>
+          <w:sz w:val="18"/>
+          <w:szCs w:val="18"/>
+          <w:shd w:val="clear" w:fill="F5F5F5"/>
+        </w:rPr>
+        <w:t xml:space="preserve"> </w:t>
+      </w:r>
+      <w:r>
+        <w:rPr>
+          <w:rFonts w:hint="default" w:ascii="Courier New" w:hAnsi="Courier New" w:eastAsia="宋体" w:cs="Courier New"/>
+          <w:i w:val="0"/>
+          <w:iCs w:val="0"/>
+          <w:caps w:val="0"/>
+          <w:color w:val="008000"/>
+          <w:spacing w:val="0"/>
+          <w:sz w:val="18"/>
+          <w:szCs w:val="18"/>
+        </w:rPr>
+        <w:t>'innodb_page_size';</w:t>
+      </w:r>
+      <w:r>
+        <w:rPr>
+          <w:rFonts w:hint="eastAsia"/>
+          <w:lang w:val="en-US" w:eastAsia="zh-CN"/>
+        </w:rPr>
+        <w:t>查看页的大小。</w:t>
+      </w:r>
+    </w:p>
+    <w:p>
+      <w:pPr>
+        <w:ind w:firstLine="420" w:firstLineChars="0"/>
+        <w:rPr>
+          <w:rFonts w:hint="eastAsia"/>
+          <w:lang w:val="en-US" w:eastAsia="zh-CN"/>
+        </w:rPr>
+      </w:pPr>
+      <w:r>
+        <w:rPr>
+          <w:rFonts w:hint="eastAsia"/>
+          <w:lang w:val="en-US" w:eastAsia="zh-CN"/>
+        </w:rPr>
+        <w:t>而系统一个磁盘块的存储空间往往没有这么大，因此InnoDB每次申请磁盘空间时都会是若干地址连续磁盘块来达到页的大小16KB。InnoDB在把磁盘数据读取到内存是会以页为基本单位，在查询数据时如果一个页中的每条数据都能有助于定位数据记录的位置，这将会减少磁盘I/O次数，提高查询效率。所以B-Tree结构就是为了实现这种效果,B-Tree结构的数据可以让系统高效的找到数据所在的磁盘块。</w:t>
+      </w:r>
+    </w:p>
+    <w:p>
+      <w:pPr>
+        <w:ind w:firstLine="420" w:firstLineChars="0"/>
+        <w:rPr>
+          <w:rFonts w:hint="eastAsia"/>
+          <w:lang w:val="en-US" w:eastAsia="zh-CN"/>
+        </w:rPr>
+      </w:pPr>
+      <w:r>
+        <w:rPr>
+          <w:rFonts w:hint="eastAsia"/>
+          <w:lang w:val="en-US" w:eastAsia="zh-CN"/>
+        </w:rPr>
+        <w:t>https://www.cnblogs.com/vianzhang/p/7922426.html</w:t>
+      </w:r>
+      <w:bookmarkStart w:id="16" w:name="_GoBack"/>
+      <w:bookmarkEnd w:id="16"/>
+    </w:p>
+    <w:p>
+      <w:pPr>
+        <w:rPr>
+          <w:rFonts w:hint="eastAsia"/>
+          <w:lang w:val="en-US" w:eastAsia="zh-CN"/>
+        </w:rPr>
+      </w:pPr>
+      <w:r>
+        <w:drawing>
+          <wp:inline distT="0" distB="0" distL="114300" distR="114300">
+            <wp:extent cx="5271770" cy="1769110"/>
+            <wp:effectExtent l="0" t="0" r="5080" b="2540"/>
+            <wp:docPr id="47" name="图片 14"/>
+            <wp:cNvGraphicFramePr>
+              <a:graphicFrameLocks xmlns:a="http://schemas.openxmlformats.org/drawingml/2006/main" noChangeAspect="1"/>
+            </wp:cNvGraphicFramePr>
+            <a:graphic xmlns:a="http://schemas.openxmlformats.org/drawingml/2006/main">
+              <a:graphicData uri="http://schemas.openxmlformats.org/drawingml/2006/picture">
+                <pic:pic xmlns:pic="http://schemas.openxmlformats.org/drawingml/2006/picture">
+                  <pic:nvPicPr>
+                    <pic:cNvPr id="47" name="图片 14"/>
+                    <pic:cNvPicPr>
+                      <a:picLocks noChangeAspect="1"/>
+                    </pic:cNvPicPr>
+                  </pic:nvPicPr>
+                  <pic:blipFill>
+                    <a:blip r:embed="rId44"/>
+                    <a:stretch>
+                      <a:fillRect/>
+                    </a:stretch>
+                  </pic:blipFill>
+                  <pic:spPr>
+                    <a:xfrm>
+                      <a:off x="0" y="0"/>
+                      <a:ext cx="5271770" cy="1769110"/>
+                    </a:xfrm>
+                    <a:prstGeom prst="rect">
+                      <a:avLst/>
+                    </a:prstGeom>
+                    <a:noFill/>
+                    <a:ln>
+                      <a:noFill/>
+                    </a:ln>
+                  </pic:spPr>
+                </pic:pic>
+              </a:graphicData>
+            </a:graphic>
+          </wp:inline>
+        </w:drawing>
+      </w:r>
+    </w:p>
+    <w:p>
+      <w:pPr>
+        <w:ind w:firstLine="420" w:firstLineChars="0"/>
+        <w:rPr>
+          <w:rFonts w:hint="default"/>
+          <w:lang w:val="en-US" w:eastAsia="zh-CN"/>
+        </w:rPr>
+      </w:pPr>
+    </w:p>
+    <w:p>
+      <w:pPr>
+        <w:outlineLvl w:val="0"/>
+        <w:rPr>
+          <w:rFonts w:hint="eastAsia"/>
+          <w:b/>
+          <w:bCs/>
+          <w:color w:val="0000FF"/>
+          <w:sz w:val="28"/>
+          <w:szCs w:val="28"/>
+          <w:lang w:val="en-US" w:eastAsia="zh-CN"/>
+        </w:rPr>
+      </w:pPr>
+      <w:r>
+        <w:rPr>
+          <w:rFonts w:hint="eastAsia"/>
+          <w:b/>
+          <w:bCs/>
+          <w:color w:val="0000FF"/>
+          <w:sz w:val="32"/>
+          <w:szCs w:val="32"/>
+          <w:lang w:val="en-US" w:eastAsia="zh-CN"/>
+        </w:rPr>
+        <w:t>数据库：</w:t>
+      </w:r>
+    </w:p>
+    <w:p>
+      <w:pPr>
+        <w:numPr>
+          <w:ilvl w:val="0"/>
+          <w:numId w:val="4"/>
+        </w:numPr>
+        <w:ind w:firstLine="420" w:firstLineChars="0"/>
+        <w:rPr>
+          <w:rFonts w:hint="eastAsia"/>
+          <w:lang w:val="en-US" w:eastAsia="zh-CN"/>
+        </w:rPr>
+      </w:pPr>
+      <w:r>
+        <w:rPr>
+          <w:rFonts w:hint="eastAsia"/>
+          <w:sz w:val="28"/>
+          <w:szCs w:val="28"/>
+          <w:lang w:val="en-US" w:eastAsia="zh-CN"/>
+        </w:rPr>
+        <w:t>存储引擎：</w:t>
+      </w:r>
+    </w:p>
+    <w:p>
+      <w:pPr>
+        <w:numPr>
+          <w:ilvl w:val="0"/>
+          <w:numId w:val="0"/>
+        </w:numPr>
+        <w:rPr>
+          <w:rFonts w:hint="eastAsia"/>
+          <w:lang w:val="en-US" w:eastAsia="zh-CN"/>
+        </w:rPr>
+      </w:pPr>
+      <w:r>
+        <w:rPr>
+          <w:rFonts w:hint="eastAsia"/>
+          <w:lang w:val="en-US" w:eastAsia="zh-CN"/>
+        </w:rPr>
+        <w:t>主流的有MyIsam、Innodb、Memery、Archive等</w:t>
+      </w:r>
+    </w:p>
+    <w:p>
+      <w:pPr>
+        <w:numPr>
+          <w:ilvl w:val="0"/>
+          <w:numId w:val="0"/>
+        </w:numPr>
+        <w:rPr>
+          <w:rFonts w:hint="eastAsia"/>
+          <w:lang w:val="en-US" w:eastAsia="zh-CN"/>
+        </w:rPr>
+      </w:pPr>
+      <w:r>
+        <w:rPr>
+          <w:rFonts w:hint="eastAsia"/>
+          <w:highlight w:val="yellow"/>
+          <w:lang w:val="en-US" w:eastAsia="zh-CN"/>
+        </w:rPr>
+        <w:t>Innodb</w:t>
+      </w:r>
+      <w:r>
+        <w:rPr>
+          <w:rFonts w:hint="eastAsia"/>
+          <w:lang w:val="en-US" w:eastAsia="zh-CN"/>
+        </w:rPr>
+        <w:t>:</w:t>
+      </w:r>
+    </w:p>
+    <w:p>
+      <w:pPr>
+        <w:numPr>
+          <w:ilvl w:val="0"/>
+          <w:numId w:val="0"/>
+        </w:numPr>
+        <w:ind w:firstLine="420" w:firstLineChars="0"/>
+        <w:rPr>
+          <w:rFonts w:hint="default"/>
+          <w:lang w:val="en-US" w:eastAsia="zh-CN"/>
+        </w:rPr>
+      </w:pPr>
+      <w:r>
+        <w:rPr>
+          <w:rFonts w:hint="eastAsia"/>
+          <w:lang w:val="en-US" w:eastAsia="zh-CN"/>
+        </w:rPr>
+        <w:t>底层结构为B+树，</w:t>
+      </w:r>
+    </w:p>
+    <w:p>
+      <w:pPr>
+        <w:rPr>
+          <w:rFonts w:hint="default"/>
+          <w:lang w:val="en-US" w:eastAsia="zh-CN"/>
+        </w:rPr>
+      </w:pPr>
+    </w:p>
+    <w:p>
+      <w:pPr>
         <w:rPr>
           <w:rFonts w:hint="default"/>
           <w:lang w:val="en-US" w:eastAsia="zh-CN"/>
@@ -10272,7 +11759,7 @@
                     </pic:cNvPicPr>
                   </pic:nvPicPr>
                   <pic:blipFill>
-                    <a:blip r:embed="rId36"/>
+                    <a:blip r:embed="rId45"/>
                     <a:stretch>
                       <a:fillRect/>
                     </a:stretch>
@@ -10338,8 +11825,20 @@
 </file>
 
 <file path=word/numbering.xml><?xml version="1.0" encoding="utf-8"?>
-<w:numbering xmlns:wpc="http://schemas.microsoft.com/office/word/2010/wordprocessingCanvas" xmlns:mc="http://schemas.openxmlformats.org/markup-compatibility/2006" xmlns:o="urn:schemas-microsoft-com:office:office" xmlns:r="http://schemas.openxmlformats.org/officeDocument/2006/relationships" xmlns:m="http://schemas.openxmlformats.org/officeDocument/2006/math" xmlns:v="urn:schemas-microsoft-com:vml" xmlns:wp14="http://schemas.microsoft.com/office/word/2010/wordprocessingDrawing" xmlns:wp="http://schemas.openxmlformats.org/drawingml/2006/wordprocessingDrawing" xmlns:w10="urn:schemas-microsoft-com:office:word" xmlns:w="http://schemas.openxmlformats.org/wordprocessingml/2006/main" xmlns:w14="http://schemas.microsoft.com/office/word/2010/wordml" xmlns:wpg="http://schemas.microsoft.com/office/word/2010/wordprocessingGroup" xmlns:wpi="http://schemas.microsoft.com/office/word/2010/wordprocessingInk" xmlns:wne="http://schemas.microsoft.com/office/word/2006/wordml" xmlns:wps="http://schemas.microsoft.com/office/word/2010/wordprocessingShape" mc:Ignorable="w14 wp14">
+<w:numbering xmlns:wpc="http://schemas.microsoft.com/office/word/2010/wordprocessingCanvas" xmlns:mc="http://schemas.openxmlformats.org/markup-compatibility/2006" xmlns:o="urn:schemas-microsoft-com:office:office" xmlns:r="http://schemas.openxmlformats.org/officeDocument/2006/relationships" xmlns:m="http://schemas.openxmlformats.org/officeDocument/2006/math" xmlns:v="urn:schemas-microsoft-com:vml" xmlns:wp14="http://schemas.microsoft.com/office/word/2010/wordprocessingDrawing" xmlns:wp="http://schemas.openxmlformats.org/drawingml/2006/wordprocessingDrawing" xmlns:w10="urn:schemas-microsoft-com:office:word" xmlns:w="http://schemas.openxmlformats.org/wordprocessingml/2006/main" xmlns:w14="http://schemas.microsoft.com/office/word/2010/wordml" xmlns:wpg="http://schemas.microsoft.com/office/word/2010/wordprocessingGroup" xmlns:wpi="http://schemas.microsoft.com/office/word/2010/wordprocessingInk" xmlns:wne="http://schemas.microsoft.com/office/word/2006/wordml" xmlns:wps="http://schemas.microsoft.com/office/word/2010/wordprocessingShape" xmlns:wpsCustomData="http://www.wps.cn/officeDocument/2013/wpsCustomData" mc:Ignorable="w14 wp14">
   <w:abstractNum w:abstractNumId="0">
+    <w:nsid w:val="A0623CE1"/>
+    <w:multiLevelType w:val="singleLevel"/>
+    <w:tmpl w:val="A0623CE1"/>
+    <w:lvl w:ilvl="0" w:tentative="0">
+      <w:start w:val="1"/>
+      <w:numFmt w:val="decimal"/>
+      <w:suff w:val="nothing"/>
+      <w:lvlText w:val="%1、"/>
+      <w:lvlJc w:val="left"/>
+    </w:lvl>
+  </w:abstractNum>
+  <w:abstractNum w:abstractNumId="1">
     <w:nsid w:val="AA92FC5A"/>
     <w:multiLevelType w:val="singleLevel"/>
     <w:tmpl w:val="AA92FC5A"/>
@@ -10351,7 +11850,7 @@
       <w:lvlJc w:val="left"/>
     </w:lvl>
   </w:abstractNum>
-  <w:abstractNum w:abstractNumId="1">
+  <w:abstractNum w:abstractNumId="2">
     <w:nsid w:val="B3ACD431"/>
     <w:multiLevelType w:val="singleLevel"/>
     <w:tmpl w:val="B3ACD431"/>
@@ -10363,7 +11862,31 @@
       <w:lvlJc w:val="left"/>
     </w:lvl>
   </w:abstractNum>
-  <w:abstractNum w:abstractNumId="2">
+  <w:abstractNum w:abstractNumId="3">
+    <w:nsid w:val="C7076BDB"/>
+    <w:multiLevelType w:val="singleLevel"/>
+    <w:tmpl w:val="C7076BDB"/>
+    <w:lvl w:ilvl="0" w:tentative="0">
+      <w:start w:val="1"/>
+      <w:numFmt w:val="decimal"/>
+      <w:suff w:val="nothing"/>
+      <w:lvlText w:val="%1、"/>
+      <w:lvlJc w:val="left"/>
+    </w:lvl>
+  </w:abstractNum>
+  <w:abstractNum w:abstractNumId="4">
+    <w:nsid w:val="06AAA6CD"/>
+    <w:multiLevelType w:val="singleLevel"/>
+    <w:tmpl w:val="06AAA6CD"/>
+    <w:lvl w:ilvl="0" w:tentative="0">
+      <w:start w:val="1"/>
+      <w:numFmt w:val="decimal"/>
+      <w:suff w:val="nothing"/>
+      <w:lvlText w:val="%1、"/>
+      <w:lvlJc w:val="left"/>
+    </w:lvl>
+  </w:abstractNum>
+  <w:abstractNum w:abstractNumId="5">
     <w:nsid w:val="0A022BA8"/>
     <w:multiLevelType w:val="singleLevel"/>
     <w:tmpl w:val="0A022BA8"/>
@@ -10378,26 +11901,66 @@
       </w:rPr>
     </w:lvl>
   </w:abstractNum>
+  <w:abstractNum w:abstractNumId="6">
+    <w:nsid w:val="5CB5B820"/>
+    <w:multiLevelType w:val="singleLevel"/>
+    <w:tmpl w:val="5CB5B820"/>
+    <w:lvl w:ilvl="0" w:tentative="0">
+      <w:start w:val="1"/>
+      <w:numFmt w:val="decimal"/>
+      <w:suff w:val="nothing"/>
+      <w:lvlText w:val="%1、"/>
+      <w:lvlJc w:val="left"/>
+    </w:lvl>
+  </w:abstractNum>
+  <w:abstractNum w:abstractNumId="7">
+    <w:nsid w:val="71E3A397"/>
+    <w:multiLevelType w:val="singleLevel"/>
+    <w:tmpl w:val="71E3A397"/>
+    <w:lvl w:ilvl="0" w:tentative="0">
+      <w:start w:val="1"/>
+      <w:numFmt w:val="decimal"/>
+      <w:suff w:val="nothing"/>
+      <w:lvlText w:val="%1、"/>
+      <w:lvlJc w:val="left"/>
+    </w:lvl>
+  </w:abstractNum>
   <w:num w:numId="1">
+    <w:abstractNumId w:val="5"/>
+  </w:num>
+  <w:num w:numId="2">
+    <w:abstractNumId w:val="1"/>
+  </w:num>
+  <w:num w:numId="3">
     <w:abstractNumId w:val="2"/>
   </w:num>
-  <w:num w:numId="2">
+  <w:num w:numId="4">
+    <w:abstractNumId w:val="6"/>
+  </w:num>
+  <w:num w:numId="5">
+    <w:abstractNumId w:val="3"/>
+  </w:num>
+  <w:num w:numId="6">
+    <w:abstractNumId w:val="7"/>
+  </w:num>
+  <w:num w:numId="7">
+    <w:abstractNumId w:val="4"/>
+  </w:num>
+  <w:num w:numId="8">
     <w:abstractNumId w:val="0"/>
-  </w:num>
-  <w:num w:numId="3">
-    <w:abstractNumId w:val="1"/>
   </w:num>
 </w:numbering>
 </file>
 
 <file path=word/styles.xml><?xml version="1.0" encoding="utf-8"?>
-<w:styles xmlns:mc="http://schemas.openxmlformats.org/markup-compatibility/2006" xmlns:o="urn:schemas-microsoft-com:office:office" xmlns:r="http://schemas.openxmlformats.org/officeDocument/2006/relationships" xmlns:m="http://schemas.openxmlformats.org/officeDocument/2006/math" xmlns:v="urn:schemas-microsoft-com:vml" xmlns:w="http://schemas.openxmlformats.org/wordprocessingml/2006/main" xmlns:w14="http://schemas.microsoft.com/office/word/2010/wordml" xmlns:w10="urn:schemas-microsoft-com:office:word" xmlns:sl="http://schemas.openxmlformats.org/schemaLibrary/2006/main" mc:Ignorable="w14">
+<w:styles xmlns:mc="http://schemas.openxmlformats.org/markup-compatibility/2006" xmlns:o="urn:schemas-microsoft-com:office:office" xmlns:r="http://schemas.openxmlformats.org/officeDocument/2006/relationships" xmlns:m="http://schemas.openxmlformats.org/officeDocument/2006/math" xmlns:v="urn:schemas-microsoft-com:vml" xmlns:w="http://schemas.openxmlformats.org/wordprocessingml/2006/main" xmlns:w14="http://schemas.microsoft.com/office/word/2010/wordml" xmlns:w10="urn:schemas-microsoft-com:office:word" xmlns:sl="http://schemas.openxmlformats.org/schemaLibrary/2006/main" xmlns:wpsCustomData="http://www.wps.cn/officeDocument/2013/wpsCustomData" mc:Ignorable="w14">
   <w:docDefaults>
     <w:rPrDefault>
       <w:rPr>
         <w:rFonts w:ascii="Times New Roman" w:hAnsi="Times New Roman" w:eastAsia="宋体" w:cs="Times New Roman"/>
       </w:rPr>
     </w:rPrDefault>
+    <w:pPrDefault/>
   </w:docDefaults>
   <w:latentStyles w:count="260" w:defQFormat="0" w:defUnhideWhenUsed="1" w:defSemiHidden="1" w:defUIPriority="99" w:defLockedState="0">
     <w:lsdException w:qFormat="1" w:unhideWhenUsed="0" w:uiPriority="0" w:semiHidden="0" w:name="Normal"/>

--- a/新建 DOCX 文档.docx
+++ b/新建 DOCX 文档.docx
@@ -9498,12 +9498,6 @@
             <w:insideH w:val="single" w:color="auto" w:sz="4" w:space="0"/>
             <w:insideV w:val="single" w:color="auto" w:sz="4" w:space="0"/>
           </w:tblBorders>
-          <w:tblCellMar>
-            <w:top w:w="0" w:type="dxa"/>
-            <w:left w:w="108" w:type="dxa"/>
-            <w:bottom w:w="0" w:type="dxa"/>
-            <w:right w:w="108" w:type="dxa"/>
-          </w:tblCellMar>
         </w:tblPrEx>
         <w:tc>
           <w:tcPr>
@@ -10661,8 +10655,7 @@
     <w:p>
       <w:pPr>
         <w:numPr>
-          <w:ilvl w:val="0"/>
-          <w:numId w:val="5"/>
+          <w:numId w:val="0"/>
         </w:numPr>
         <w:ind w:firstLine="420" w:firstLineChars="0"/>
         <w:rPr>
@@ -10675,14 +10668,13 @@
           <w:rFonts w:hint="eastAsia"/>
           <w:lang w:val="en-US" w:eastAsia="zh-CN"/>
         </w:rPr>
-        <w:t>将根节点的左子节点作为新的根节点；</w:t>
+        <w:t>1&gt;、将根节点的左子节点作为新的根节点；</w:t>
       </w:r>
     </w:p>
     <w:p>
       <w:pPr>
         <w:numPr>
-          <w:ilvl w:val="0"/>
-          <w:numId w:val="5"/>
+          <w:numId w:val="0"/>
         </w:numPr>
         <w:ind w:firstLine="420" w:firstLineChars="0"/>
         <w:rPr>
@@ -10695,14 +10687,13 @@
           <w:rFonts w:hint="eastAsia"/>
           <w:lang w:val="en-US" w:eastAsia="zh-CN"/>
         </w:rPr>
-        <w:t>将新跟节点的右子节点作为原根节点的左子节点；</w:t>
+        <w:t>2&gt;、将新跟节点的右子节点作为原根节点的左子节点；</w:t>
       </w:r>
     </w:p>
     <w:p>
       <w:pPr>
         <w:numPr>
-          <w:ilvl w:val="0"/>
-          <w:numId w:val="5"/>
+          <w:numId w:val="0"/>
         </w:numPr>
         <w:ind w:firstLine="420" w:firstLineChars="0"/>
         <w:rPr>
@@ -10715,7 +10706,7 @@
           <w:rFonts w:hint="eastAsia"/>
           <w:lang w:val="en-US" w:eastAsia="zh-CN"/>
         </w:rPr>
-        <w:t>将原根节点作为新根节点的右子节点。</w:t>
+        <w:t>3&gt;、将原根节点作为新根节点的右子节点。</w:t>
       </w:r>
     </w:p>
     <w:p>
@@ -10799,8 +10790,7 @@
     <w:p>
       <w:pPr>
         <w:numPr>
-          <w:ilvl w:val="0"/>
-          <w:numId w:val="6"/>
+          <w:numId w:val="0"/>
         </w:numPr>
         <w:ind w:firstLine="420" w:firstLineChars="0"/>
         <w:rPr>
@@ -10813,14 +10803,13 @@
           <w:rFonts w:hint="eastAsia"/>
           <w:lang w:val="en-US" w:eastAsia="zh-CN"/>
         </w:rPr>
-        <w:t>将原根节点的右子节点作为新的根节点；</w:t>
+        <w:t>1&gt;、将原根节点的右子节点作为新的根节点；</w:t>
       </w:r>
     </w:p>
     <w:p>
       <w:pPr>
         <w:numPr>
-          <w:ilvl w:val="0"/>
-          <w:numId w:val="6"/>
+          <w:numId w:val="0"/>
         </w:numPr>
         <w:ind w:firstLine="420" w:firstLineChars="0"/>
         <w:rPr>
@@ -10833,14 +10822,13 @@
           <w:rFonts w:hint="eastAsia"/>
           <w:lang w:val="en-US" w:eastAsia="zh-CN"/>
         </w:rPr>
-        <w:t>将新根节点的左子节点作为原根节点的右子节点；</w:t>
+        <w:t>2&gt;、将新根节点的左子节点作为原根节点的右子节点；</w:t>
       </w:r>
     </w:p>
     <w:p>
       <w:pPr>
         <w:numPr>
-          <w:ilvl w:val="0"/>
-          <w:numId w:val="6"/>
+          <w:numId w:val="0"/>
         </w:numPr>
         <w:ind w:firstLine="420" w:firstLineChars="0"/>
         <w:rPr>
@@ -10853,7 +10841,7 @@
           <w:rFonts w:hint="eastAsia"/>
           <w:lang w:val="en-US" w:eastAsia="zh-CN"/>
         </w:rPr>
-        <w:t>将原根节点作为新根节点的左子节点。</w:t>
+        <w:t>3&gt;、将原根节点作为新根节点的左子节点。</w:t>
       </w:r>
     </w:p>
     <w:p>
@@ -10937,8 +10925,7 @@
     <w:p>
       <w:pPr>
         <w:numPr>
-          <w:ilvl w:val="0"/>
-          <w:numId w:val="7"/>
+          <w:numId w:val="0"/>
         </w:numPr>
         <w:ind w:firstLine="420" w:firstLineChars="0"/>
         <w:rPr>
@@ -10951,14 +10938,13 @@
           <w:rFonts w:hint="eastAsia"/>
           <w:lang w:val="en-US" w:eastAsia="zh-CN"/>
         </w:rPr>
-        <w:t>对根节点的左子节点进行RR旋转；</w:t>
+        <w:t>1&gt;、对根节点的左子节点进行RR旋转；</w:t>
       </w:r>
     </w:p>
     <w:p>
       <w:pPr>
         <w:numPr>
-          <w:ilvl w:val="0"/>
-          <w:numId w:val="7"/>
+          <w:numId w:val="0"/>
         </w:numPr>
         <w:ind w:firstLine="420" w:firstLineChars="0"/>
         <w:rPr>
@@ -10971,7 +10957,7 @@
           <w:rFonts w:hint="eastAsia"/>
           <w:lang w:val="en-US" w:eastAsia="zh-CN"/>
         </w:rPr>
-        <w:t>对根节点进行LL旋转。</w:t>
+        <w:t>2&gt;、对根节点进行LL旋转。</w:t>
       </w:r>
     </w:p>
     <w:p>
@@ -11059,8 +11045,7 @@
     <w:p>
       <w:pPr>
         <w:numPr>
-          <w:ilvl w:val="0"/>
-          <w:numId w:val="8"/>
+          <w:numId w:val="0"/>
         </w:numPr>
         <w:ind w:firstLine="420" w:firstLineChars="0"/>
         <w:rPr>
@@ -11073,14 +11058,13 @@
           <w:rFonts w:hint="eastAsia"/>
           <w:lang w:val="en-US" w:eastAsia="zh-CN"/>
         </w:rPr>
-        <w:t>对根节点的右子节点进行LL旋转；</w:t>
+        <w:t>1&gt;、对根节点的右子节点进行LL旋转；</w:t>
       </w:r>
     </w:p>
     <w:p>
       <w:pPr>
         <w:numPr>
-          <w:ilvl w:val="0"/>
-          <w:numId w:val="8"/>
+          <w:numId w:val="0"/>
         </w:numPr>
         <w:ind w:firstLine="420" w:firstLineChars="0"/>
         <w:rPr>
@@ -11093,7 +11077,7 @@
           <w:rFonts w:hint="eastAsia"/>
           <w:lang w:val="en-US" w:eastAsia="zh-CN"/>
         </w:rPr>
-        <w:t>对根节点进行RR旋转。</w:t>
+        <w:t>2&gt;、对根节点进行RR旋转。</w:t>
       </w:r>
     </w:p>
     <w:p>
@@ -11346,10 +11330,195 @@
           <w:rFonts w:hint="eastAsia"/>
           <w:lang w:val="en-US" w:eastAsia="zh-CN"/>
         </w:rPr>
-        <w:t>https://www.cnblogs.com/vianzhang/p/7922426.html</w:t>
-      </w:r>
-      <w:bookmarkStart w:id="16" w:name="_GoBack"/>
-      <w:bookmarkEnd w:id="16"/>
+        <w:t>为了描述B-Tree,首先定义一条记录为一个二元组[key, data]，key为记录的键值，对应表中的主键值，data为一行记录中除主键外的数据。对于不同的记录，key值互不相同。</w:t>
+      </w:r>
+    </w:p>
+    <w:p>
+      <w:pPr>
+        <w:ind w:firstLine="420" w:firstLineChars="0"/>
+        <w:rPr>
+          <w:rFonts w:hint="eastAsia"/>
+          <w:lang w:val="en-US" w:eastAsia="zh-CN"/>
+        </w:rPr>
+      </w:pPr>
+      <w:r>
+        <w:rPr>
+          <w:rFonts w:hint="eastAsia"/>
+          <w:lang w:val="en-US" w:eastAsia="zh-CN"/>
+        </w:rPr>
+        <w:t>一颗m阶的B-Tree有以下特性：</w:t>
+      </w:r>
+    </w:p>
+    <w:p>
+      <w:pPr>
+        <w:numPr>
+          <w:numId w:val="0"/>
+        </w:numPr>
+        <w:ind w:firstLine="420" w:firstLineChars="0"/>
+        <w:rPr>
+          <w:rFonts w:hint="eastAsia"/>
+          <w:lang w:val="en-US" w:eastAsia="zh-CN"/>
+        </w:rPr>
+      </w:pPr>
+      <w:r>
+        <w:rPr>
+          <w:rFonts w:hint="eastAsia"/>
+          <w:lang w:val="en-US" w:eastAsia="zh-CN"/>
+        </w:rPr>
+        <w:t>1&gt;、每个节点最多有m个孩子；</w:t>
+      </w:r>
+    </w:p>
+    <w:p>
+      <w:pPr>
+        <w:numPr>
+          <w:numId w:val="0"/>
+        </w:numPr>
+        <w:ind w:firstLine="420" w:firstLineChars="0"/>
+        <w:rPr>
+          <w:rFonts w:hint="default"/>
+          <w:lang w:val="en-US" w:eastAsia="zh-CN"/>
+        </w:rPr>
+      </w:pPr>
+      <w:r>
+        <w:rPr>
+          <w:rFonts w:hint="eastAsia"/>
+          <w:lang w:val="en-US" w:eastAsia="zh-CN"/>
+        </w:rPr>
+        <w:t>2&gt;、除了根节点和叶子节点外，其他每个节点至少有Ceil(m/2)个孩子；</w:t>
+      </w:r>
+    </w:p>
+    <w:p>
+      <w:pPr>
+        <w:numPr>
+          <w:numId w:val="0"/>
+        </w:numPr>
+        <w:ind w:firstLine="420" w:firstLineChars="0"/>
+        <w:rPr>
+          <w:rFonts w:hint="default"/>
+          <w:lang w:val="en-US" w:eastAsia="zh-CN"/>
+        </w:rPr>
+      </w:pPr>
+      <w:r>
+        <w:rPr>
+          <w:rFonts w:hint="eastAsia"/>
+          <w:lang w:val="en-US" w:eastAsia="zh-CN"/>
+        </w:rPr>
+        <w:t>3&gt;、若果根节点不是叶子节点，则至少有2个孩子；</w:t>
+      </w:r>
+    </w:p>
+    <w:p>
+      <w:pPr>
+        <w:numPr>
+          <w:numId w:val="0"/>
+        </w:numPr>
+        <w:ind w:firstLine="420" w:firstLineChars="0"/>
+        <w:rPr>
+          <w:rFonts w:hint="default"/>
+          <w:lang w:val="en-US" w:eastAsia="zh-CN"/>
+        </w:rPr>
+      </w:pPr>
+      <w:r>
+        <w:rPr>
+          <w:rFonts w:hint="eastAsia"/>
+          <w:lang w:val="en-US" w:eastAsia="zh-CN"/>
+        </w:rPr>
+        <w:t>4&gt;、所有叶子节点都在同一层，且不包含其他关键字信息；</w:t>
+      </w:r>
+    </w:p>
+    <w:p>
+      <w:pPr>
+        <w:numPr>
+          <w:numId w:val="0"/>
+        </w:numPr>
+        <w:ind w:firstLine="420" w:firstLineChars="0"/>
+        <w:rPr>
+          <w:rFonts w:hint="default"/>
+          <w:lang w:val="en-US" w:eastAsia="zh-CN"/>
+        </w:rPr>
+      </w:pPr>
+      <w:r>
+        <w:rPr>
+          <w:rFonts w:hint="eastAsia"/>
+          <w:lang w:val="en-US" w:eastAsia="zh-CN"/>
+        </w:rPr>
+        <w:t>5&gt;、每个非终端节点包含n个关键字信息(P0,P1,...Pn,K1,...Kn);</w:t>
+      </w:r>
+    </w:p>
+    <w:p>
+      <w:pPr>
+        <w:numPr>
+          <w:numId w:val="0"/>
+        </w:numPr>
+        <w:ind w:firstLine="420" w:firstLineChars="0"/>
+        <w:rPr>
+          <w:rFonts w:hint="default"/>
+          <w:lang w:val="en-US" w:eastAsia="zh-CN"/>
+        </w:rPr>
+      </w:pPr>
+      <w:r>
+        <w:rPr>
+          <w:rFonts w:hint="eastAsia"/>
+          <w:lang w:val="en-US" w:eastAsia="zh-CN"/>
+        </w:rPr>
+        <w:t>6&gt;、关键字的个数n满足：ceil(m/2)-1 &lt;=  n  &lt;= m-1;</w:t>
+      </w:r>
+    </w:p>
+    <w:p>
+      <w:pPr>
+        <w:numPr>
+          <w:numId w:val="0"/>
+        </w:numPr>
+        <w:ind w:firstLine="420" w:firstLineChars="0"/>
+        <w:rPr>
+          <w:rFonts w:hint="default"/>
+          <w:lang w:val="en-US" w:eastAsia="zh-CN"/>
+        </w:rPr>
+      </w:pPr>
+      <w:r>
+        <w:rPr>
+          <w:rFonts w:hint="eastAsia"/>
+          <w:lang w:val="en-US" w:eastAsia="zh-CN"/>
+        </w:rPr>
+        <w:t>7&gt;、Ki(i=1...n)为关键字，且关键字升序排序；</w:t>
+      </w:r>
+    </w:p>
+    <w:p>
+      <w:pPr>
+        <w:numPr>
+          <w:numId w:val="0"/>
+        </w:numPr>
+        <w:ind w:firstLine="420" w:firstLineChars="0"/>
+        <w:rPr>
+          <w:rFonts w:hint="default"/>
+          <w:lang w:val="en-US" w:eastAsia="zh-CN"/>
+        </w:rPr>
+      </w:pPr>
+      <w:r>
+        <w:rPr>
+          <w:rFonts w:hint="eastAsia"/>
+          <w:lang w:val="en-US" w:eastAsia="zh-CN"/>
+        </w:rPr>
+        <w:t>8&gt;、Pi(i=1...n)为指向子树跟节点的指针。P(i-1)指向的子树的所有节点关键字均小于Ki,但都大于K(i-1)。</w:t>
+      </w:r>
+    </w:p>
+    <w:p>
+      <w:pPr>
+        <w:numPr>
+          <w:numId w:val="0"/>
+        </w:numPr>
+        <w:ind w:firstLine="420" w:firstLineChars="0"/>
+        <w:rPr>
+          <w:rFonts w:hint="default"/>
+          <w:lang w:val="en-US" w:eastAsia="zh-CN"/>
+        </w:rPr>
+      </w:pPr>
+      <w:r>
+        <w:rPr>
+          <w:rFonts w:hint="eastAsia"/>
+          <w:lang w:val="en-US" w:eastAsia="zh-CN"/>
+        </w:rPr>
+        <w:t>B-Tree中的每个节点根据实际情况可以包含大量的关键字信息和分支，如下图为一个3阶的B-Tree：</w:t>
+      </w:r>
     </w:p>
     <w:p>
       <w:pPr>
@@ -11406,10 +11575,237 @@
       <w:pPr>
         <w:ind w:firstLine="420" w:firstLineChars="0"/>
         <w:rPr>
+          <w:rFonts w:hint="eastAsia"/>
+          <w:lang w:val="en-US" w:eastAsia="zh-CN"/>
+        </w:rPr>
+      </w:pPr>
+      <w:r>
+        <w:rPr>
+          <w:rFonts w:hint="eastAsia"/>
+          <w:lang w:val="en-US" w:eastAsia="zh-CN"/>
+        </w:rPr>
+        <w:t>每个节点占用一个磁盘块的空间，一个节点上有两个升序排列的关键字和三个指向子树根节点的指针，指针存储的是子节点所在磁盘块的地址。两个关键字划分成三个范围域对应三个指针指向的子树的数据的范围域。以根节点为例，关键字为17和35，P1指针指向的子树的数据范围为小于17，P2指针指向的子树的数据范围为17~35，P3指针指向的子树的数据范围为大于35。</w:t>
+      </w:r>
+    </w:p>
+    <w:p>
+      <w:pPr>
+        <w:ind w:firstLine="420" w:firstLineChars="0"/>
+        <w:rPr>
+          <w:rFonts w:hint="eastAsia"/>
+          <w:lang w:val="en-US" w:eastAsia="zh-CN"/>
+        </w:rPr>
+      </w:pPr>
+      <w:r>
+        <w:rPr>
+          <w:rFonts w:hint="eastAsia"/>
+          <w:lang w:val="en-US" w:eastAsia="zh-CN"/>
+        </w:rPr>
+        <w:t>以下是模拟查找关键字29的过程：</w:t>
+      </w:r>
+    </w:p>
+    <w:p>
+      <w:pPr>
+        <w:numPr>
+          <w:numId w:val="0"/>
+        </w:numPr>
+        <w:ind w:firstLine="420" w:firstLineChars="0"/>
+        <w:rPr>
+          <w:rFonts w:hint="eastAsia"/>
+          <w:lang w:val="en-US" w:eastAsia="zh-CN"/>
+        </w:rPr>
+      </w:pPr>
+      <w:r>
+        <w:rPr>
+          <w:rFonts w:hint="eastAsia"/>
+          <w:lang w:val="en-US" w:eastAsia="zh-CN"/>
+        </w:rPr>
+        <w:t>1&gt;、根据根节点找到磁盘块1，读入内存。【磁盘I/O操作第一次】</w:t>
+      </w:r>
+    </w:p>
+    <w:p>
+      <w:pPr>
+        <w:numPr>
+          <w:numId w:val="0"/>
+        </w:numPr>
+        <w:ind w:firstLine="420" w:firstLineChars="0"/>
+        <w:rPr>
           <w:rFonts w:hint="default"/>
           <w:lang w:val="en-US" w:eastAsia="zh-CN"/>
         </w:rPr>
       </w:pPr>
+      <w:r>
+        <w:rPr>
+          <w:rFonts w:hint="eastAsia"/>
+          <w:lang w:val="en-US" w:eastAsia="zh-CN"/>
+        </w:rPr>
+        <w:t>2&gt;、比较关键字29在区间(17~35),找到磁盘块1的指针P2。</w:t>
+      </w:r>
+    </w:p>
+    <w:p>
+      <w:pPr>
+        <w:numPr>
+          <w:numId w:val="0"/>
+        </w:numPr>
+        <w:ind w:firstLine="420" w:firstLineChars="0"/>
+        <w:rPr>
+          <w:rFonts w:hint="default"/>
+          <w:lang w:val="en-US" w:eastAsia="zh-CN"/>
+        </w:rPr>
+      </w:pPr>
+      <w:r>
+        <w:rPr>
+          <w:rFonts w:hint="eastAsia"/>
+          <w:lang w:val="en-US" w:eastAsia="zh-CN"/>
+        </w:rPr>
+        <w:t>3&gt;、根据P2指针找到磁盘块3，读入内存。【磁盘I/O操作第二次】</w:t>
+      </w:r>
+    </w:p>
+    <w:p>
+      <w:pPr>
+        <w:numPr>
+          <w:numId w:val="0"/>
+        </w:numPr>
+        <w:ind w:firstLine="420" w:firstLineChars="0"/>
+        <w:rPr>
+          <w:rFonts w:hint="default"/>
+          <w:lang w:val="en-US" w:eastAsia="zh-CN"/>
+        </w:rPr>
+      </w:pPr>
+      <w:r>
+        <w:rPr>
+          <w:rFonts w:hint="eastAsia"/>
+          <w:lang w:val="en-US" w:eastAsia="zh-CN"/>
+        </w:rPr>
+        <w:t>4&gt;、比较关键字29在区间(26~30),找到磁盘块3的指针P2。</w:t>
+      </w:r>
+    </w:p>
+    <w:p>
+      <w:pPr>
+        <w:numPr>
+          <w:numId w:val="0"/>
+        </w:numPr>
+        <w:ind w:firstLine="420" w:firstLineChars="0"/>
+        <w:rPr>
+          <w:rFonts w:hint="default"/>
+          <w:lang w:val="en-US" w:eastAsia="zh-CN"/>
+        </w:rPr>
+      </w:pPr>
+      <w:r>
+        <w:rPr>
+          <w:rFonts w:hint="eastAsia"/>
+          <w:lang w:val="en-US" w:eastAsia="zh-CN"/>
+        </w:rPr>
+        <w:t>5&gt;、根据P2指针找到磁盘块8，读入内存。【磁盘I/O操作第三次】</w:t>
+      </w:r>
+    </w:p>
+    <w:p>
+      <w:pPr>
+        <w:numPr>
+          <w:numId w:val="0"/>
+        </w:numPr>
+        <w:ind w:firstLine="420" w:firstLineChars="0"/>
+        <w:rPr>
+          <w:rFonts w:hint="default"/>
+          <w:lang w:val="en-US" w:eastAsia="zh-CN"/>
+        </w:rPr>
+      </w:pPr>
+      <w:r>
+        <w:rPr>
+          <w:rFonts w:hint="eastAsia"/>
+          <w:lang w:val="en-US" w:eastAsia="zh-CN"/>
+        </w:rPr>
+        <w:t>6&gt;、在磁盘块8中的关键字列表中找到关键字29。</w:t>
+      </w:r>
+    </w:p>
+    <w:p>
+      <w:pPr>
+        <w:numPr>
+          <w:numId w:val="0"/>
+        </w:numPr>
+        <w:rPr>
+          <w:rFonts w:hint="eastAsia"/>
+          <w:lang w:val="en-US" w:eastAsia="zh-CN"/>
+        </w:rPr>
+      </w:pPr>
+    </w:p>
+    <w:p>
+      <w:pPr>
+        <w:numPr>
+          <w:numId w:val="0"/>
+        </w:numPr>
+        <w:ind w:firstLine="420" w:firstLineChars="0"/>
+        <w:rPr>
+          <w:rFonts w:hint="eastAsia"/>
+          <w:lang w:val="en-US" w:eastAsia="zh-CN"/>
+        </w:rPr>
+      </w:pPr>
+      <w:r>
+        <w:rPr>
+          <w:rFonts w:hint="eastAsia"/>
+          <w:lang w:val="en-US" w:eastAsia="zh-CN"/>
+        </w:rPr>
+        <w:t>分析上面过程，发现需要三次磁盘I/O操作，和三次内存查找操作。由于内存中的关键字是一个有序表结构，可以例用二分法查找提高效率。而三次磁盘I/O操作是影响整个B-Tree查找效率的决定因素。B-Tree相对于AVLTree缩减了节点个数，使每次磁盘I/O取到内存的数据都发挥了作用，从而提高了效率。</w:t>
+      </w:r>
+    </w:p>
+    <w:p>
+      <w:pPr>
+        <w:numPr>
+          <w:ilvl w:val="0"/>
+          <w:numId w:val="4"/>
+        </w:numPr>
+        <w:ind w:firstLine="420" w:firstLineChars="0"/>
+        <w:rPr>
+          <w:rFonts w:hint="eastAsia"/>
+          <w:lang w:val="en-US" w:eastAsia="zh-CN"/>
+        </w:rPr>
+      </w:pPr>
+      <w:r>
+        <w:rPr>
+          <w:rFonts w:hint="eastAsia"/>
+          <w:sz w:val="28"/>
+          <w:szCs w:val="28"/>
+          <w:lang w:val="en-US" w:eastAsia="zh-CN"/>
+        </w:rPr>
+        <w:t>平衡多路查找树(B+Tree)：</w:t>
+      </w:r>
+    </w:p>
+    <w:p>
+      <w:pPr>
+        <w:numPr>
+          <w:numId w:val="0"/>
+        </w:numPr>
+        <w:ind w:firstLine="420" w:firstLineChars="0"/>
+        <w:rPr>
+          <w:rFonts w:hint="eastAsia"/>
+          <w:lang w:val="en-US" w:eastAsia="zh-CN"/>
+        </w:rPr>
+      </w:pPr>
+      <w:r>
+        <w:rPr>
+          <w:rFonts w:hint="eastAsia"/>
+          <w:lang w:val="en-US" w:eastAsia="zh-CN"/>
+        </w:rPr>
+        <w:t>系统</w:t>
+      </w:r>
+    </w:p>
+    <w:p>
+      <w:pPr>
+        <w:numPr>
+          <w:numId w:val="0"/>
+        </w:numPr>
+        <w:ind w:firstLine="420" w:firstLineChars="0"/>
+        <w:rPr>
+          <w:rFonts w:hint="default"/>
+          <w:lang w:val="en-US" w:eastAsia="zh-CN"/>
+        </w:rPr>
+      </w:pPr>
+      <w:r>
+        <w:rPr>
+          <w:rFonts w:hint="default"/>
+          <w:lang w:val="en-US" w:eastAsia="zh-CN"/>
+        </w:rPr>
+        <w:t>https://www.cnblogs.com/vianzhang/p/7922426.html</w:t>
+      </w:r>
     </w:p>
     <w:p>
       <w:pPr>
@@ -11440,8 +11836,7 @@
     <w:p>
       <w:pPr>
         <w:numPr>
-          <w:ilvl w:val="0"/>
-          <w:numId w:val="4"/>
+          <w:numId w:val="0"/>
         </w:numPr>
         <w:ind w:firstLine="420" w:firstLineChars="0"/>
         <w:rPr>
@@ -11456,53 +11851,7 @@
           <w:szCs w:val="28"/>
           <w:lang w:val="en-US" w:eastAsia="zh-CN"/>
         </w:rPr>
-        <w:t>存储引擎：</w:t>
-      </w:r>
-    </w:p>
-    <w:p>
-      <w:pPr>
-        <w:numPr>
-          <w:ilvl w:val="0"/>
-          <w:numId w:val="0"/>
-        </w:numPr>
-        <w:rPr>
-          <w:rFonts w:hint="eastAsia"/>
-          <w:lang w:val="en-US" w:eastAsia="zh-CN"/>
-        </w:rPr>
-      </w:pPr>
-      <w:r>
-        <w:rPr>
-          <w:rFonts w:hint="eastAsia"/>
-          <w:lang w:val="en-US" w:eastAsia="zh-CN"/>
-        </w:rPr>
-        <w:t>主流的有MyIsam、Innodb、Memery、Archive等</w:t>
-      </w:r>
-    </w:p>
-    <w:p>
-      <w:pPr>
-        <w:numPr>
-          <w:ilvl w:val="0"/>
-          <w:numId w:val="0"/>
-        </w:numPr>
-        <w:rPr>
-          <w:rFonts w:hint="eastAsia"/>
-          <w:lang w:val="en-US" w:eastAsia="zh-CN"/>
-        </w:rPr>
-      </w:pPr>
-      <w:r>
-        <w:rPr>
-          <w:rFonts w:hint="eastAsia"/>
-          <w:highlight w:val="yellow"/>
-          <w:lang w:val="en-US" w:eastAsia="zh-CN"/>
-        </w:rPr>
-        <w:t>Innodb</w:t>
-      </w:r>
-      <w:r>
-        <w:rPr>
-          <w:rFonts w:hint="eastAsia"/>
-          <w:lang w:val="en-US" w:eastAsia="zh-CN"/>
-        </w:rPr>
-        <w:t>:</w:t>
+        <w:t>1、存储引擎：</w:t>
       </w:r>
     </w:p>
     <w:p>
@@ -11513,6 +11862,22 @@
         </w:numPr>
         <w:ind w:firstLine="420" w:firstLineChars="0"/>
         <w:rPr>
+          <w:rFonts w:hint="eastAsia"/>
+          <w:lang w:val="en-US" w:eastAsia="zh-CN"/>
+        </w:rPr>
+      </w:pPr>
+      <w:r>
+        <w:rPr>
+          <w:rFonts w:hint="eastAsia"/>
+          <w:lang w:val="en-US" w:eastAsia="zh-CN"/>
+        </w:rPr>
+        <w:t>主流的有MyIsam、Innodb、Memery、Archive、CSV等共8种。</w:t>
+      </w:r>
+    </w:p>
+    <w:p>
+      <w:pPr>
+        <w:ind w:firstLine="420" w:firstLineChars="0"/>
+        <w:rPr>
           <w:rFonts w:hint="default"/>
           <w:lang w:val="en-US" w:eastAsia="zh-CN"/>
         </w:rPr>
@@ -11522,6 +11887,84 @@
           <w:rFonts w:hint="eastAsia"/>
           <w:lang w:val="en-US" w:eastAsia="zh-CN"/>
         </w:rPr>
+        <w:t>查看数据库各个表的搜索引擎：</w:t>
+      </w:r>
+    </w:p>
+    <w:p>
+      <w:pPr>
+        <w:ind w:firstLine="420" w:firstLineChars="0"/>
+        <w:rPr>
+          <w:rFonts w:hint="default"/>
+          <w:color w:val="0000FF"/>
+          <w:lang w:val="en-US" w:eastAsia="zh-CN"/>
+        </w:rPr>
+      </w:pPr>
+      <w:r>
+        <w:rPr>
+          <w:rFonts w:hint="default"/>
+          <w:color w:val="0000FF"/>
+          <w:lang w:val="en-US" w:eastAsia="zh-CN"/>
+        </w:rPr>
+        <w:t>SELECT table_name, table_type, engine FROM information_schema.tables WHERE table_schema = 'ucs'</w:t>
+      </w:r>
+    </w:p>
+    <w:p>
+      <w:pPr>
+        <w:numPr>
+          <w:ilvl w:val="0"/>
+          <w:numId w:val="0"/>
+        </w:numPr>
+        <w:rPr>
+          <w:rFonts w:hint="eastAsia"/>
+          <w:lang w:val="en-US" w:eastAsia="zh-CN"/>
+        </w:rPr>
+      </w:pPr>
+    </w:p>
+    <w:p>
+      <w:pPr>
+        <w:numPr>
+          <w:ilvl w:val="0"/>
+          <w:numId w:val="0"/>
+        </w:numPr>
+        <w:ind w:firstLine="420" w:firstLineChars="0"/>
+        <w:rPr>
+          <w:rFonts w:hint="eastAsia"/>
+          <w:lang w:val="en-US" w:eastAsia="zh-CN"/>
+        </w:rPr>
+      </w:pPr>
+      <w:r>
+        <w:rPr>
+          <w:rFonts w:hint="eastAsia"/>
+          <w:highlight w:val="yellow"/>
+          <w:lang w:val="en-US" w:eastAsia="zh-CN"/>
+        </w:rPr>
+        <w:t>Innodb</w:t>
+      </w:r>
+      <w:r>
+        <w:rPr>
+          <w:rFonts w:hint="eastAsia"/>
+          <w:lang w:val="en-US" w:eastAsia="zh-CN"/>
+        </w:rPr>
+        <w:t>:</w:t>
+      </w:r>
+    </w:p>
+    <w:p>
+      <w:pPr>
+        <w:numPr>
+          <w:ilvl w:val="0"/>
+          <w:numId w:val="0"/>
+        </w:numPr>
+        <w:ind w:left="420" w:leftChars="0" w:firstLine="420" w:firstLineChars="0"/>
+        <w:rPr>
+          <w:rFonts w:hint="default"/>
+          <w:lang w:val="en-US" w:eastAsia="zh-CN"/>
+        </w:rPr>
+      </w:pPr>
+      <w:r>
+        <w:rPr>
+          <w:rFonts w:hint="eastAsia"/>
+          <w:lang w:val="en-US" w:eastAsia="zh-CN"/>
+        </w:rPr>
         <w:t>底层结构为B+树，</w:t>
       </w:r>
     </w:p>
@@ -11532,6 +11975,214 @@
           <w:lang w:val="en-US" w:eastAsia="zh-CN"/>
         </w:rPr>
       </w:pPr>
+    </w:p>
+    <w:p>
+      <w:pPr>
+        <w:rPr>
+          <w:rFonts w:hint="default"/>
+          <w:color w:val="0000FF"/>
+          <w:lang w:val="en-US" w:eastAsia="zh-CN"/>
+        </w:rPr>
+      </w:pPr>
+    </w:p>
+    <w:p>
+      <w:pPr>
+        <w:ind w:firstLine="420" w:firstLineChars="0"/>
+        <w:rPr>
+          <w:rFonts w:hint="eastAsia"/>
+          <w:lang w:val="en-US" w:eastAsia="zh-CN"/>
+        </w:rPr>
+      </w:pPr>
+      <w:r>
+        <w:rPr>
+          <w:rFonts w:hint="eastAsia"/>
+          <w:lang w:val="en-US" w:eastAsia="zh-CN"/>
+        </w:rPr>
+        <w:t>索引类型有FULLTEXT、NOMAL、SPATIAL、UNIQUE</w:t>
+      </w:r>
+    </w:p>
+    <w:p>
+      <w:pPr>
+        <w:ind w:firstLine="420" w:firstLineChars="0"/>
+        <w:rPr>
+          <w:rFonts w:hint="eastAsia"/>
+          <w:lang w:val="en-US" w:eastAsia="zh-CN"/>
+        </w:rPr>
+      </w:pPr>
+      <w:r>
+        <w:rPr>
+          <w:rFonts w:hint="eastAsia"/>
+          <w:lang w:val="en-US" w:eastAsia="zh-CN"/>
+        </w:rPr>
+        <w:t>索引方法有BTREE、HASH</w:t>
+      </w:r>
+    </w:p>
+    <w:p>
+      <w:pPr>
+        <w:numPr>
+          <w:ilvl w:val="0"/>
+          <w:numId w:val="5"/>
+        </w:numPr>
+        <w:ind w:firstLine="420" w:firstLineChars="0"/>
+        <w:rPr>
+          <w:rFonts w:hint="eastAsia"/>
+          <w:lang w:val="en-US" w:eastAsia="zh-CN"/>
+        </w:rPr>
+      </w:pPr>
+      <w:r>
+        <w:rPr>
+          <w:rFonts w:hint="eastAsia"/>
+          <w:lang w:val="en-US" w:eastAsia="zh-CN"/>
+        </w:rPr>
+        <w:t>Tree索引详解及联合索引使用:</w:t>
+      </w:r>
+    </w:p>
+    <w:p>
+      <w:pPr>
+        <w:numPr>
+          <w:numId w:val="0"/>
+        </w:numPr>
+        <w:rPr>
+          <w:rFonts w:hint="default"/>
+          <w:lang w:val="en-US" w:eastAsia="zh-CN"/>
+        </w:rPr>
+      </w:pPr>
+      <w:r>
+        <w:rPr>
+          <w:rFonts w:hint="default"/>
+          <w:lang w:val="en-US" w:eastAsia="zh-CN"/>
+        </w:rPr>
+        <w:t>https://blog.csdn.net/wdjxxl/article/details/79817445</w:t>
+      </w:r>
+      <w:bookmarkStart w:id="16" w:name="_GoBack"/>
+      <w:bookmarkEnd w:id="16"/>
+    </w:p>
+    <w:p>
+      <w:pPr>
+        <w:ind w:firstLine="420" w:firstLineChars="0"/>
+        <w:rPr>
+          <w:rFonts w:hint="eastAsia"/>
+          <w:lang w:val="en-US" w:eastAsia="zh-CN"/>
+        </w:rPr>
+      </w:pPr>
+    </w:p>
+    <w:p>
+      <w:pPr>
+        <w:ind w:firstLine="420" w:firstLineChars="0"/>
+        <w:rPr>
+          <w:rFonts w:hint="default"/>
+          <w:lang w:val="en-US" w:eastAsia="zh-CN"/>
+        </w:rPr>
+      </w:pPr>
+      <w:r>
+        <w:rPr>
+          <w:rFonts w:hint="default"/>
+          <w:lang w:val="en-US" w:eastAsia="zh-CN"/>
+        </w:rPr>
+        <w:t>https://blog.csdn.net/u013851082/article/details/53666262?spm=1001.2101.3001.6661.1&amp;utm_medium=distribute.pc_relevant_t0.none-task-blog-2%7Edefault%7EBlogCommendFromBaidu%7Edefault-1.essearch_pc_relevant&amp;depth_1-utm_source=distribute.pc_relevant_t0.none-task-blog-2%7Edefault%7EBlogCommendFromBaidu%7Edefault-1.essearch_pc_relevant</w:t>
+      </w:r>
+    </w:p>
+    <w:p>
+      <w:pPr>
+        <w:ind w:firstLine="420" w:firstLineChars="0"/>
+        <w:rPr>
+          <w:rFonts w:hint="default"/>
+          <w:lang w:val="en-US" w:eastAsia="zh-CN"/>
+        </w:rPr>
+      </w:pPr>
+    </w:p>
+    <w:p>
+      <w:pPr>
+        <w:ind w:firstLine="420" w:firstLineChars="0"/>
+        <w:rPr>
+          <w:rFonts w:hint="default"/>
+          <w:lang w:val="en-US" w:eastAsia="zh-CN"/>
+        </w:rPr>
+      </w:pPr>
+      <w:r>
+        <w:rPr>
+          <w:rFonts w:hint="eastAsia"/>
+          <w:lang w:val="en-US" w:eastAsia="zh-CN"/>
+        </w:rPr>
+        <w:t>天堂2013 的CSDN博客</w:t>
+      </w:r>
+    </w:p>
+    <w:p>
+      <w:pPr>
+        <w:ind w:firstLine="420" w:firstLineChars="0"/>
+        <w:rPr>
+          <w:rFonts w:hint="default"/>
+          <w:lang w:val="en-US" w:eastAsia="zh-CN"/>
+        </w:rPr>
+      </w:pPr>
+      <w:r>
+        <w:rPr>
+          <w:rFonts w:hint="default"/>
+          <w:lang w:val="en-US" w:eastAsia="zh-CN"/>
+        </w:rPr>
+        <w:t>https://blog.csdn.net/qq_34436819/category_7825147.html</w:t>
+      </w:r>
+    </w:p>
+    <w:p>
+      <w:pPr>
+        <w:ind w:firstLine="420" w:firstLineChars="0"/>
+        <w:rPr>
+          <w:rFonts w:hint="default"/>
+          <w:lang w:val="en-US" w:eastAsia="zh-CN"/>
+        </w:rPr>
+      </w:pPr>
+      <w:r>
+        <w:rPr>
+          <w:rFonts w:hint="default"/>
+          <w:lang w:val="en-US" w:eastAsia="zh-CN"/>
+        </w:rPr>
+        <w:fldChar w:fldCharType="begin"/>
+      </w:r>
+      <w:r>
+        <w:rPr>
+          <w:rFonts w:hint="default"/>
+          <w:lang w:val="en-US" w:eastAsia="zh-CN"/>
+        </w:rPr>
+        <w:instrText xml:space="preserve"> HYPERLINK "https://blog.csdn.net/qq_34436819/article/details/105664333" </w:instrText>
+      </w:r>
+      <w:r>
+        <w:rPr>
+          <w:rFonts w:hint="default"/>
+          <w:lang w:val="en-US" w:eastAsia="zh-CN"/>
+        </w:rPr>
+        <w:fldChar w:fldCharType="separate"/>
+      </w:r>
+      <w:r>
+        <w:rPr>
+          <w:rStyle w:val="7"/>
+          <w:rFonts w:hint="default"/>
+          <w:lang w:val="en-US" w:eastAsia="zh-CN"/>
+        </w:rPr>
+        <w:t>https://blog.csdn.net/qq_34436819/article/details/105664333</w:t>
+      </w:r>
+      <w:r>
+        <w:rPr>
+          <w:rFonts w:hint="default"/>
+          <w:lang w:val="en-US" w:eastAsia="zh-CN"/>
+        </w:rPr>
+        <w:fldChar w:fldCharType="end"/>
+      </w:r>
+    </w:p>
+    <w:p>
+      <w:pPr>
+        <w:ind w:firstLine="420" w:firstLineChars="0"/>
+        <w:rPr>
+          <w:rFonts w:hint="default"/>
+          <w:lang w:val="en-US" w:eastAsia="zh-CN"/>
+        </w:rPr>
+      </w:pPr>
+      <w:r>
+        <w:rPr>
+          <w:rFonts w:hint="default"/>
+          <w:lang w:val="en-US" w:eastAsia="zh-CN"/>
+        </w:rPr>
+        <w:t>https://blog.csdn.net/qq_34436819/article/details/105664297</w:t>
+      </w:r>
     </w:p>
     <w:p>
       <w:pPr>
@@ -11827,18 +12478,6 @@
 <file path=word/numbering.xml><?xml version="1.0" encoding="utf-8"?>
 <w:numbering xmlns:wpc="http://schemas.microsoft.com/office/word/2010/wordprocessingCanvas" xmlns:mc="http://schemas.openxmlformats.org/markup-compatibility/2006" xmlns:o="urn:schemas-microsoft-com:office:office" xmlns:r="http://schemas.openxmlformats.org/officeDocument/2006/relationships" xmlns:m="http://schemas.openxmlformats.org/officeDocument/2006/math" xmlns:v="urn:schemas-microsoft-com:vml" xmlns:wp14="http://schemas.microsoft.com/office/word/2010/wordprocessingDrawing" xmlns:wp="http://schemas.openxmlformats.org/drawingml/2006/wordprocessingDrawing" xmlns:w10="urn:schemas-microsoft-com:office:word" xmlns:w="http://schemas.openxmlformats.org/wordprocessingml/2006/main" xmlns:w14="http://schemas.microsoft.com/office/word/2010/wordml" xmlns:wpg="http://schemas.microsoft.com/office/word/2010/wordprocessingGroup" xmlns:wpi="http://schemas.microsoft.com/office/word/2010/wordprocessingInk" xmlns:wne="http://schemas.microsoft.com/office/word/2006/wordml" xmlns:wps="http://schemas.microsoft.com/office/word/2010/wordprocessingShape" xmlns:wpsCustomData="http://www.wps.cn/officeDocument/2013/wpsCustomData" mc:Ignorable="w14 wp14">
   <w:abstractNum w:abstractNumId="0">
-    <w:nsid w:val="A0623CE1"/>
-    <w:multiLevelType w:val="singleLevel"/>
-    <w:tmpl w:val="A0623CE1"/>
-    <w:lvl w:ilvl="0" w:tentative="0">
-      <w:start w:val="1"/>
-      <w:numFmt w:val="decimal"/>
-      <w:suff w:val="nothing"/>
-      <w:lvlText w:val="%1、"/>
-      <w:lvlJc w:val="left"/>
-    </w:lvl>
-  </w:abstractNum>
-  <w:abstractNum w:abstractNumId="1">
     <w:nsid w:val="AA92FC5A"/>
     <w:multiLevelType w:val="singleLevel"/>
     <w:tmpl w:val="AA92FC5A"/>
@@ -11850,7 +12489,7 @@
       <w:lvlJc w:val="left"/>
     </w:lvl>
   </w:abstractNum>
-  <w:abstractNum w:abstractNumId="2">
+  <w:abstractNum w:abstractNumId="1">
     <w:nsid w:val="B3ACD431"/>
     <w:multiLevelType w:val="singleLevel"/>
     <w:tmpl w:val="B3ACD431"/>
@@ -11862,31 +12501,7 @@
       <w:lvlJc w:val="left"/>
     </w:lvl>
   </w:abstractNum>
-  <w:abstractNum w:abstractNumId="3">
-    <w:nsid w:val="C7076BDB"/>
-    <w:multiLevelType w:val="singleLevel"/>
-    <w:tmpl w:val="C7076BDB"/>
-    <w:lvl w:ilvl="0" w:tentative="0">
-      <w:start w:val="1"/>
-      <w:numFmt w:val="decimal"/>
-      <w:suff w:val="nothing"/>
-      <w:lvlText w:val="%1、"/>
-      <w:lvlJc w:val="left"/>
-    </w:lvl>
-  </w:abstractNum>
-  <w:abstractNum w:abstractNumId="4">
-    <w:nsid w:val="06AAA6CD"/>
-    <w:multiLevelType w:val="singleLevel"/>
-    <w:tmpl w:val="06AAA6CD"/>
-    <w:lvl w:ilvl="0" w:tentative="0">
-      <w:start w:val="1"/>
-      <w:numFmt w:val="decimal"/>
-      <w:suff w:val="nothing"/>
-      <w:lvlText w:val="%1、"/>
-      <w:lvlJc w:val="left"/>
-    </w:lvl>
-  </w:abstractNum>
-  <w:abstractNum w:abstractNumId="5">
+  <w:abstractNum w:abstractNumId="2">
     <w:nsid w:val="0A022BA8"/>
     <w:multiLevelType w:val="singleLevel"/>
     <w:tmpl w:val="0A022BA8"/>
@@ -11901,7 +12516,19 @@
       </w:rPr>
     </w:lvl>
   </w:abstractNum>
-  <w:abstractNum w:abstractNumId="6">
+  <w:abstractNum w:abstractNumId="3">
+    <w:nsid w:val="576D97C8"/>
+    <w:multiLevelType w:val="singleLevel"/>
+    <w:tmpl w:val="576D97C8"/>
+    <w:lvl w:ilvl="0" w:tentative="0">
+      <w:start w:val="2"/>
+      <w:numFmt w:val="upperLetter"/>
+      <w:suff w:val="nothing"/>
+      <w:lvlText w:val="%1-"/>
+      <w:lvlJc w:val="left"/>
+    </w:lvl>
+  </w:abstractNum>
+  <w:abstractNum w:abstractNumId="4">
     <w:nsid w:val="5CB5B820"/>
     <w:multiLevelType w:val="singleLevel"/>
     <w:tmpl w:val="5CB5B820"/>
@@ -11913,41 +12540,20 @@
       <w:lvlJc w:val="left"/>
     </w:lvl>
   </w:abstractNum>
-  <w:abstractNum w:abstractNumId="7">
-    <w:nsid w:val="71E3A397"/>
-    <w:multiLevelType w:val="singleLevel"/>
-    <w:tmpl w:val="71E3A397"/>
-    <w:lvl w:ilvl="0" w:tentative="0">
-      <w:start w:val="1"/>
-      <w:numFmt w:val="decimal"/>
-      <w:suff w:val="nothing"/>
-      <w:lvlText w:val="%1、"/>
-      <w:lvlJc w:val="left"/>
-    </w:lvl>
-  </w:abstractNum>
   <w:num w:numId="1">
-    <w:abstractNumId w:val="5"/>
+    <w:abstractNumId w:val="2"/>
   </w:num>
   <w:num w:numId="2">
+    <w:abstractNumId w:val="0"/>
+  </w:num>
+  <w:num w:numId="3">
     <w:abstractNumId w:val="1"/>
   </w:num>
-  <w:num w:numId="3">
-    <w:abstractNumId w:val="2"/>
-  </w:num>
   <w:num w:numId="4">
-    <w:abstractNumId w:val="6"/>
+    <w:abstractNumId w:val="4"/>
   </w:num>
   <w:num w:numId="5">
     <w:abstractNumId w:val="3"/>
-  </w:num>
-  <w:num w:numId="6">
-    <w:abstractNumId w:val="7"/>
-  </w:num>
-  <w:num w:numId="7">
-    <w:abstractNumId w:val="4"/>
-  </w:num>
-  <w:num w:numId="8">
-    <w:abstractNumId w:val="0"/>
   </w:num>
 </w:numbering>
 </file>

--- a/新建 DOCX 文档.docx
+++ b/新建 DOCX 文档.docx
@@ -9498,6 +9498,12 @@
             <w:insideH w:val="single" w:color="auto" w:sz="4" w:space="0"/>
             <w:insideV w:val="single" w:color="auto" w:sz="4" w:space="0"/>
           </w:tblBorders>
+          <w:tblCellMar>
+            <w:top w:w="0" w:type="dxa"/>
+            <w:left w:w="108" w:type="dxa"/>
+            <w:bottom w:w="0" w:type="dxa"/>
+            <w:right w:w="108" w:type="dxa"/>
+          </w:tblCellMar>
         </w:tblPrEx>
         <w:tc>
           <w:tcPr>
@@ -10655,6 +10661,7 @@
     <w:p>
       <w:pPr>
         <w:numPr>
+          <w:ilvl w:val="0"/>
           <w:numId w:val="0"/>
         </w:numPr>
         <w:ind w:firstLine="420" w:firstLineChars="0"/>
@@ -10674,6 +10681,7 @@
     <w:p>
       <w:pPr>
         <w:numPr>
+          <w:ilvl w:val="0"/>
           <w:numId w:val="0"/>
         </w:numPr>
         <w:ind w:firstLine="420" w:firstLineChars="0"/>
@@ -10693,6 +10701,7 @@
     <w:p>
       <w:pPr>
         <w:numPr>
+          <w:ilvl w:val="0"/>
           <w:numId w:val="0"/>
         </w:numPr>
         <w:ind w:firstLine="420" w:firstLineChars="0"/>
@@ -10790,6 +10799,7 @@
     <w:p>
       <w:pPr>
         <w:numPr>
+          <w:ilvl w:val="0"/>
           <w:numId w:val="0"/>
         </w:numPr>
         <w:ind w:firstLine="420" w:firstLineChars="0"/>
@@ -10809,6 +10819,7 @@
     <w:p>
       <w:pPr>
         <w:numPr>
+          <w:ilvl w:val="0"/>
           <w:numId w:val="0"/>
         </w:numPr>
         <w:ind w:firstLine="420" w:firstLineChars="0"/>
@@ -10828,6 +10839,7 @@
     <w:p>
       <w:pPr>
         <w:numPr>
+          <w:ilvl w:val="0"/>
           <w:numId w:val="0"/>
         </w:numPr>
         <w:ind w:firstLine="420" w:firstLineChars="0"/>
@@ -10925,6 +10937,7 @@
     <w:p>
       <w:pPr>
         <w:numPr>
+          <w:ilvl w:val="0"/>
           <w:numId w:val="0"/>
         </w:numPr>
         <w:ind w:firstLine="420" w:firstLineChars="0"/>
@@ -10944,6 +10957,7 @@
     <w:p>
       <w:pPr>
         <w:numPr>
+          <w:ilvl w:val="0"/>
           <w:numId w:val="0"/>
         </w:numPr>
         <w:ind w:firstLine="420" w:firstLineChars="0"/>
@@ -11045,6 +11059,7 @@
     <w:p>
       <w:pPr>
         <w:numPr>
+          <w:ilvl w:val="0"/>
           <w:numId w:val="0"/>
         </w:numPr>
         <w:ind w:firstLine="420" w:firstLineChars="0"/>
@@ -11064,6 +11079,7 @@
     <w:p>
       <w:pPr>
         <w:numPr>
+          <w:ilvl w:val="0"/>
           <w:numId w:val="0"/>
         </w:numPr>
         <w:ind w:firstLine="420" w:firstLineChars="0"/>
@@ -11352,6 +11368,7 @@
     <w:p>
       <w:pPr>
         <w:numPr>
+          <w:ilvl w:val="0"/>
           <w:numId w:val="0"/>
         </w:numPr>
         <w:ind w:firstLine="420" w:firstLineChars="0"/>
@@ -11371,6 +11388,7 @@
     <w:p>
       <w:pPr>
         <w:numPr>
+          <w:ilvl w:val="0"/>
           <w:numId w:val="0"/>
         </w:numPr>
         <w:ind w:firstLine="420" w:firstLineChars="0"/>
@@ -11390,6 +11408,7 @@
     <w:p>
       <w:pPr>
         <w:numPr>
+          <w:ilvl w:val="0"/>
           <w:numId w:val="0"/>
         </w:numPr>
         <w:ind w:firstLine="420" w:firstLineChars="0"/>
@@ -11409,6 +11428,7 @@
     <w:p>
       <w:pPr>
         <w:numPr>
+          <w:ilvl w:val="0"/>
           <w:numId w:val="0"/>
         </w:numPr>
         <w:ind w:firstLine="420" w:firstLineChars="0"/>
@@ -11428,6 +11448,7 @@
     <w:p>
       <w:pPr>
         <w:numPr>
+          <w:ilvl w:val="0"/>
           <w:numId w:val="0"/>
         </w:numPr>
         <w:ind w:firstLine="420" w:firstLineChars="0"/>
@@ -11447,6 +11468,7 @@
     <w:p>
       <w:pPr>
         <w:numPr>
+          <w:ilvl w:val="0"/>
           <w:numId w:val="0"/>
         </w:numPr>
         <w:ind w:firstLine="420" w:firstLineChars="0"/>
@@ -11466,6 +11488,7 @@
     <w:p>
       <w:pPr>
         <w:numPr>
+          <w:ilvl w:val="0"/>
           <w:numId w:val="0"/>
         </w:numPr>
         <w:ind w:firstLine="420" w:firstLineChars="0"/>
@@ -11485,6 +11508,7 @@
     <w:p>
       <w:pPr>
         <w:numPr>
+          <w:ilvl w:val="0"/>
           <w:numId w:val="0"/>
         </w:numPr>
         <w:ind w:firstLine="420" w:firstLineChars="0"/>
@@ -11504,6 +11528,7 @@
     <w:p>
       <w:pPr>
         <w:numPr>
+          <w:ilvl w:val="0"/>
           <w:numId w:val="0"/>
         </w:numPr>
         <w:ind w:firstLine="420" w:firstLineChars="0"/>
@@ -11606,6 +11631,7 @@
     <w:p>
       <w:pPr>
         <w:numPr>
+          <w:ilvl w:val="0"/>
           <w:numId w:val="0"/>
         </w:numPr>
         <w:ind w:firstLine="420" w:firstLineChars="0"/>
@@ -11625,6 +11651,7 @@
     <w:p>
       <w:pPr>
         <w:numPr>
+          <w:ilvl w:val="0"/>
           <w:numId w:val="0"/>
         </w:numPr>
         <w:ind w:firstLine="420" w:firstLineChars="0"/>
@@ -11644,6 +11671,7 @@
     <w:p>
       <w:pPr>
         <w:numPr>
+          <w:ilvl w:val="0"/>
           <w:numId w:val="0"/>
         </w:numPr>
         <w:ind w:firstLine="420" w:firstLineChars="0"/>
@@ -11663,6 +11691,7 @@
     <w:p>
       <w:pPr>
         <w:numPr>
+          <w:ilvl w:val="0"/>
           <w:numId w:val="0"/>
         </w:numPr>
         <w:ind w:firstLine="420" w:firstLineChars="0"/>
@@ -11682,6 +11711,7 @@
     <w:p>
       <w:pPr>
         <w:numPr>
+          <w:ilvl w:val="0"/>
           <w:numId w:val="0"/>
         </w:numPr>
         <w:ind w:firstLine="420" w:firstLineChars="0"/>
@@ -11701,6 +11731,7 @@
     <w:p>
       <w:pPr>
         <w:numPr>
+          <w:ilvl w:val="0"/>
           <w:numId w:val="0"/>
         </w:numPr>
         <w:ind w:firstLine="420" w:firstLineChars="0"/>
@@ -11720,6 +11751,7 @@
     <w:p>
       <w:pPr>
         <w:numPr>
+          <w:ilvl w:val="0"/>
           <w:numId w:val="0"/>
         </w:numPr>
         <w:rPr>
@@ -11731,6 +11763,7 @@
     <w:p>
       <w:pPr>
         <w:numPr>
+          <w:ilvl w:val="0"/>
           <w:numId w:val="0"/>
         </w:numPr>
         <w:ind w:firstLine="420" w:firstLineChars="0"/>
@@ -11766,7 +11799,107 @@
           <w:szCs w:val="28"/>
           <w:lang w:val="en-US" w:eastAsia="zh-CN"/>
         </w:rPr>
-        <w:t>平衡多路查找树(B+Tree)：</w:t>
+        <w:t>B+Tree：</w:t>
+      </w:r>
+    </w:p>
+    <w:p>
+      <w:pPr>
+        <w:numPr>
+          <w:ilvl w:val="0"/>
+          <w:numId w:val="0"/>
+        </w:numPr>
+        <w:ind w:left="420" w:leftChars="0" w:firstLine="420" w:firstLineChars="0"/>
+        <w:rPr>
+          <w:rFonts w:hint="eastAsia"/>
+          <w:lang w:val="en-US" w:eastAsia="zh-CN"/>
+        </w:rPr>
+      </w:pPr>
+      <w:r>
+        <w:rPr>
+          <w:rFonts w:hint="eastAsia"/>
+          <w:lang w:val="en-US" w:eastAsia="zh-CN"/>
+        </w:rPr>
+        <w:t>每一个页的存储空间是有限的，如果data数据较大将会导致每个节点(即一个页)能存储的key的数量就很少，当存储的数据量很大时同样会导致B-Tree的深度大，增大查询时的磁盘I/O次数，进而影响查询效率。在B+Tree中，所有的数据节点都是按照简直大小顺序存放在同一层的叶子节点上，而非叶子节点上只存储key值信息，这样可以大大增加每个节点存储的key值数量，降低B+Tree的深度。</w:t>
+      </w:r>
+    </w:p>
+    <w:p>
+      <w:pPr>
+        <w:numPr>
+          <w:ilvl w:val="0"/>
+          <w:numId w:val="0"/>
+        </w:numPr>
+        <w:ind w:left="420" w:leftChars="0" w:firstLine="420" w:firstLineChars="0"/>
+        <w:rPr>
+          <w:rFonts w:hint="eastAsia"/>
+          <w:lang w:val="en-US" w:eastAsia="zh-CN"/>
+        </w:rPr>
+      </w:pPr>
+      <w:r>
+        <w:rPr>
+          <w:rFonts w:hint="eastAsia"/>
+          <w:lang w:val="en-US" w:eastAsia="zh-CN"/>
+        </w:rPr>
+        <w:t>B+Tree相当于BTree有几点不同：</w:t>
+      </w:r>
+    </w:p>
+    <w:p>
+      <w:pPr>
+        <w:numPr>
+          <w:ilvl w:val="0"/>
+          <w:numId w:val="5"/>
+        </w:numPr>
+        <w:ind w:left="420" w:leftChars="0" w:firstLine="420" w:firstLineChars="0"/>
+        <w:rPr>
+          <w:rFonts w:hint="eastAsia"/>
+          <w:lang w:val="en-US" w:eastAsia="zh-CN"/>
+        </w:rPr>
+      </w:pPr>
+      <w:r>
+        <w:rPr>
+          <w:rFonts w:hint="eastAsia"/>
+          <w:lang w:val="en-US" w:eastAsia="zh-CN"/>
+        </w:rPr>
+        <w:t>、非叶子节点只存储键值信息，结点中仅含有其子树根结点中最大（或最小）关键字，数据记录都放在叶子节点中；(而BTree中非叶子节点还有可能存放数据记录)</w:t>
+      </w:r>
+    </w:p>
+    <w:p>
+      <w:pPr>
+        <w:numPr>
+          <w:ilvl w:val="0"/>
+          <w:numId w:val="5"/>
+        </w:numPr>
+        <w:ind w:left="420" w:leftChars="0" w:firstLine="420" w:firstLineChars="0"/>
+        <w:rPr>
+          <w:rFonts w:hint="default"/>
+          <w:lang w:val="en-US" w:eastAsia="zh-CN"/>
+        </w:rPr>
+      </w:pPr>
+      <w:r>
+        <w:rPr>
+          <w:rFonts w:hint="eastAsia"/>
+          <w:lang w:val="en-US" w:eastAsia="zh-CN"/>
+        </w:rPr>
+        <w:t>、所有叶子节点之间都有一个链指针；(而BTree中叶子节点之间没有链指针)</w:t>
+      </w:r>
+    </w:p>
+    <w:p>
+      <w:pPr>
+        <w:numPr>
+          <w:ilvl w:val="0"/>
+          <w:numId w:val="5"/>
+        </w:numPr>
+        <w:ind w:left="420" w:leftChars="0" w:firstLine="420" w:firstLineChars="0"/>
+        <w:rPr>
+          <w:rFonts w:hint="default"/>
+          <w:lang w:val="en-US" w:eastAsia="zh-CN"/>
+        </w:rPr>
+      </w:pPr>
+      <w:r>
+        <w:rPr>
+          <w:rFonts w:hint="eastAsia"/>
+          <w:lang w:val="en-US" w:eastAsia="zh-CN"/>
+        </w:rPr>
+        <w:t>、有n棵子树的结点中含有n个关键字； (而B树是n棵子树有n-1个关键字)。</w:t>
       </w:r>
     </w:p>
     <w:p>
@@ -11785,7 +11918,7 @@
           <w:rFonts w:hint="eastAsia"/>
           <w:lang w:val="en-US" w:eastAsia="zh-CN"/>
         </w:rPr>
-        <w:t>系统</w:t>
+        <w:t>假设每个磁盘块能存储4个键值及指针消息，则变成B+Tree后其结构如下图所示：</w:t>
       </w:r>
     </w:p>
     <w:p>
@@ -11794,6 +11927,133 @@
           <w:numId w:val="0"/>
         </w:numPr>
         <w:ind w:firstLine="420" w:firstLineChars="0"/>
+      </w:pPr>
+      <w:r>
+        <w:drawing>
+          <wp:inline distT="0" distB="0" distL="114300" distR="114300">
+            <wp:extent cx="5265420" cy="1960245"/>
+            <wp:effectExtent l="0" t="0" r="11430" b="1905"/>
+            <wp:docPr id="35" name="图片 1"/>
+            <wp:cNvGraphicFramePr>
+              <a:graphicFrameLocks xmlns:a="http://schemas.openxmlformats.org/drawingml/2006/main" noChangeAspect="1"/>
+            </wp:cNvGraphicFramePr>
+            <a:graphic xmlns:a="http://schemas.openxmlformats.org/drawingml/2006/main">
+              <a:graphicData uri="http://schemas.openxmlformats.org/drawingml/2006/picture">
+                <pic:pic xmlns:pic="http://schemas.openxmlformats.org/drawingml/2006/picture">
+                  <pic:nvPicPr>
+                    <pic:cNvPr id="35" name="图片 1"/>
+                    <pic:cNvPicPr>
+                      <a:picLocks noChangeAspect="1"/>
+                    </pic:cNvPicPr>
+                  </pic:nvPicPr>
+                  <pic:blipFill>
+                    <a:blip r:embed="rId45"/>
+                    <a:stretch>
+                      <a:fillRect/>
+                    </a:stretch>
+                  </pic:blipFill>
+                  <pic:spPr>
+                    <a:xfrm>
+                      <a:off x="0" y="0"/>
+                      <a:ext cx="5265420" cy="1960245"/>
+                    </a:xfrm>
+                    <a:prstGeom prst="rect">
+                      <a:avLst/>
+                    </a:prstGeom>
+                    <a:noFill/>
+                    <a:ln>
+                      <a:noFill/>
+                    </a:ln>
+                  </pic:spPr>
+                </pic:pic>
+              </a:graphicData>
+            </a:graphic>
+          </wp:inline>
+        </w:drawing>
+      </w:r>
+    </w:p>
+    <w:p>
+      <w:pPr>
+        <w:numPr>
+          <w:numId w:val="0"/>
+        </w:numPr>
+        <w:ind w:firstLine="420" w:firstLineChars="0"/>
+        <w:rPr>
+          <w:rFonts w:hint="eastAsia"/>
+          <w:lang w:val="en-US" w:eastAsia="zh-CN"/>
+        </w:rPr>
+      </w:pPr>
+      <w:r>
+        <w:rPr>
+          <w:rFonts w:hint="eastAsia"/>
+          <w:lang w:val="en-US" w:eastAsia="zh-CN"/>
+        </w:rPr>
+        <w:t>通常在B+Tree上有两个头指针，一个指向根节点，另一个指向关键字最小的叶子节点，而所有叶子节点(即数据节点)之间是一种链式环结构，因此可以对B+Tree进行两种查找运算：一种是对于主键的范围查找和分页查找，另一种时从根节点开始，进行随机查找。</w:t>
+      </w:r>
+    </w:p>
+    <w:p>
+      <w:pPr>
+        <w:numPr>
+          <w:numId w:val="0"/>
+        </w:numPr>
+        <w:ind w:firstLine="420" w:firstLineChars="0"/>
+        <w:rPr>
+          <w:rFonts w:hint="eastAsia"/>
+          <w:lang w:val="en-US" w:eastAsia="zh-CN"/>
+        </w:rPr>
+      </w:pPr>
+      <w:r>
+        <w:rPr>
+          <w:rFonts w:hint="eastAsia"/>
+          <w:lang w:val="en-US" w:eastAsia="zh-CN"/>
+        </w:rPr>
+        <w:t>可能上面的例子中只有22条记录，看不出B+Tree的有点，下面做一个推算：</w:t>
+      </w:r>
+    </w:p>
+    <w:p>
+      <w:pPr>
+        <w:numPr>
+          <w:numId w:val="0"/>
+        </w:numPr>
+        <w:ind w:firstLine="420" w:firstLineChars="0"/>
+        <w:rPr>
+          <w:rFonts w:hint="eastAsia"/>
+          <w:lang w:val="en-US" w:eastAsia="zh-CN"/>
+        </w:rPr>
+      </w:pPr>
+      <w:r>
+        <w:rPr>
+          <w:rFonts w:hint="eastAsia"/>
+          <w:lang w:val="en-US" w:eastAsia="zh-CN"/>
+        </w:rPr>
+        <w:t>InnoDB存储引擎中每一页的大小时16KB,一般表的主键类型为int(占用4个字节)或者bigint(占用8个字节)，指针类型也一般时4个或者8个字节，也就是说一页(B+Tree中一个的一个节点)中大概存储16KB/(8B+8B)=1K=10³个键值，也就是说一个深度为3的B+Tree索引可以维护10³ * 10³ * 10³=10亿条数据。</w:t>
+      </w:r>
+    </w:p>
+    <w:p>
+      <w:pPr>
+        <w:numPr>
+          <w:numId w:val="0"/>
+        </w:numPr>
+        <w:ind w:firstLine="420" w:firstLineChars="0"/>
+        <w:rPr>
+          <w:rFonts w:hint="eastAsia"/>
+          <w:lang w:val="en-US" w:eastAsia="zh-CN"/>
+        </w:rPr>
+      </w:pPr>
+      <w:r>
+        <w:rPr>
+          <w:rFonts w:hint="eastAsia"/>
+          <w:lang w:val="en-US" w:eastAsia="zh-CN"/>
+        </w:rPr>
+        <w:t>实际情况中每个节点可能不会被填充满，因此在数据库中，B+Tree的高度一般都在2~4层。InnoDB存储引擎在设计时是将根节点常驻内存的，也就是说查找某一键值的行记录时最多只需要1~3次磁盘操作。</w:t>
+      </w:r>
+    </w:p>
+    <w:p>
+      <w:pPr>
+        <w:numPr>
+          <w:numId w:val="0"/>
+        </w:numPr>
+        <w:ind w:firstLine="420" w:firstLineChars="0"/>
         <w:rPr>
           <w:rFonts w:hint="default"/>
           <w:lang w:val="en-US" w:eastAsia="zh-CN"/>
@@ -11804,14 +12064,176 @@
           <w:rFonts w:hint="default"/>
           <w:lang w:val="en-US" w:eastAsia="zh-CN"/>
         </w:rPr>
-        <w:t>https://www.cnblogs.com/vianzhang/p/7922426.html</w:t>
-      </w:r>
+        <w:t>数据库中的B+Tree索引可以分为聚集索引（clustered index）和辅助索引（secondary index）。上面的B+Tree示例图在数据库中的实现即为聚集索引，聚集索引的B+Tree中的叶子节点存放的是整张表的行记录数据。辅助索引与聚集索引的区别在于辅助索引的叶子节点并不包含行记录的全部数据，而是存储相应行数据的聚集索引键，即主键。当通过辅助索引来查询数据时，InnoDB存储引擎会遍历辅助索引找到主键，然后再通过主键在聚集索引中找到完整的行记录数据。</w:t>
+      </w:r>
+    </w:p>
+    <w:p>
+      <w:pPr>
+        <w:numPr>
+          <w:ilvl w:val="0"/>
+          <w:numId w:val="4"/>
+        </w:numPr>
+        <w:ind w:firstLine="420" w:firstLineChars="0"/>
+        <w:rPr>
+          <w:rFonts w:hint="eastAsia"/>
+          <w:lang w:val="en-US" w:eastAsia="zh-CN"/>
+        </w:rPr>
+      </w:pPr>
+      <w:r>
+        <w:rPr>
+          <w:rFonts w:hint="eastAsia"/>
+          <w:sz w:val="28"/>
+          <w:szCs w:val="28"/>
+          <w:lang w:val="en-US" w:eastAsia="zh-CN"/>
+        </w:rPr>
+        <w:t>红黑Tree：</w:t>
+      </w:r>
+    </w:p>
+    <w:p>
+      <w:pPr>
+        <w:numPr>
+          <w:numId w:val="0"/>
+        </w:numPr>
+        <w:ind w:firstLine="420" w:firstLineChars="0"/>
+        <w:rPr>
+          <w:rFonts w:hint="eastAsia"/>
+          <w:lang w:val="en-US" w:eastAsia="zh-CN"/>
+        </w:rPr>
+      </w:pPr>
+      <w:r>
+        <w:rPr>
+          <w:rFonts w:hint="eastAsia"/>
+          <w:lang w:val="en-US" w:eastAsia="zh-CN"/>
+        </w:rPr>
+        <w:t>他是一种特殊的平衡二叉树，且要满足以下条件：</w:t>
+      </w:r>
+    </w:p>
+    <w:p>
+      <w:pPr>
+        <w:numPr>
+          <w:ilvl w:val="0"/>
+          <w:numId w:val="6"/>
+        </w:numPr>
+        <w:ind w:firstLine="420" w:firstLineChars="0"/>
+        <w:rPr>
+          <w:rFonts w:hint="eastAsia"/>
+          <w:lang w:val="en-US" w:eastAsia="zh-CN"/>
+        </w:rPr>
+      </w:pPr>
+      <w:r>
+        <w:rPr>
+          <w:rFonts w:hint="eastAsia"/>
+          <w:lang w:val="en-US" w:eastAsia="zh-CN"/>
+        </w:rPr>
+        <w:t>、每个节点要么是红色，要么是黑色；</w:t>
+      </w:r>
+    </w:p>
+    <w:p>
+      <w:pPr>
+        <w:numPr>
+          <w:ilvl w:val="0"/>
+          <w:numId w:val="6"/>
+        </w:numPr>
+        <w:ind w:firstLine="420" w:firstLineChars="0"/>
+        <w:rPr>
+          <w:rFonts w:hint="default"/>
+          <w:lang w:val="en-US" w:eastAsia="zh-CN"/>
+        </w:rPr>
+      </w:pPr>
+      <w:r>
+        <w:rPr>
+          <w:rFonts w:hint="eastAsia"/>
+          <w:lang w:val="en-US" w:eastAsia="zh-CN"/>
+        </w:rPr>
+        <w:t>根节点是黑色；</w:t>
+      </w:r>
+    </w:p>
+    <w:p>
+      <w:pPr>
+        <w:numPr>
+          <w:ilvl w:val="0"/>
+          <w:numId w:val="6"/>
+        </w:numPr>
+        <w:ind w:firstLine="420" w:firstLineChars="0"/>
+        <w:rPr>
+          <w:rFonts w:hint="default"/>
+          <w:lang w:val="en-US" w:eastAsia="zh-CN"/>
+        </w:rPr>
+      </w:pPr>
+      <w:r>
+        <w:rPr>
+          <w:rFonts w:hint="eastAsia"/>
+          <w:lang w:val="en-US" w:eastAsia="zh-CN"/>
+        </w:rPr>
+        <w:t>每个叶子节点(NIL或者空节点)是黑色；</w:t>
+      </w:r>
+    </w:p>
+    <w:p>
+      <w:pPr>
+        <w:numPr>
+          <w:ilvl w:val="0"/>
+          <w:numId w:val="6"/>
+        </w:numPr>
+        <w:ind w:firstLine="420" w:firstLineChars="0"/>
+        <w:rPr>
+          <w:rFonts w:hint="default"/>
+          <w:lang w:val="en-US" w:eastAsia="zh-CN"/>
+        </w:rPr>
+      </w:pPr>
+      <w:r>
+        <w:rPr>
+          <w:rFonts w:hint="eastAsia"/>
+          <w:lang w:val="en-US" w:eastAsia="zh-CN"/>
+        </w:rPr>
+        <w:t>如果一个节点是红色的，那么他的叶子节点必须是黑色的；</w:t>
+      </w:r>
+    </w:p>
+    <w:p>
+      <w:pPr>
+        <w:numPr>
+          <w:ilvl w:val="0"/>
+          <w:numId w:val="6"/>
+        </w:numPr>
+        <w:ind w:firstLine="420" w:firstLineChars="0"/>
+        <w:rPr>
+          <w:rFonts w:hint="default"/>
+          <w:lang w:val="en-US" w:eastAsia="zh-CN"/>
+        </w:rPr>
+      </w:pPr>
+      <w:r>
+        <w:rPr>
+          <w:rFonts w:hint="default"/>
+          <w:lang w:val="en-US" w:eastAsia="zh-CN"/>
+        </w:rPr>
+        <w:t>从任一节点到其每个叶子的所有路径都包含相同数目的黑色节点</w:t>
+      </w:r>
+      <w:r>
+        <w:rPr>
+          <w:rFonts w:hint="eastAsia"/>
+          <w:lang w:val="en-US" w:eastAsia="zh-CN"/>
+        </w:rPr>
+        <w:t>。</w:t>
+      </w:r>
+      <w:bookmarkStart w:id="16" w:name="_GoBack"/>
+      <w:bookmarkEnd w:id="16"/>
+    </w:p>
+    <w:p>
+      <w:pPr>
+        <w:numPr>
+          <w:numId w:val="0"/>
+        </w:numPr>
+        <w:ind w:firstLine="420" w:firstLineChars="0"/>
+        <w:rPr>
+          <w:rFonts w:hint="default"/>
+          <w:lang w:val="en-US" w:eastAsia="zh-CN"/>
+        </w:rPr>
+      </w:pPr>
     </w:p>
     <w:p>
       <w:pPr>
         <w:outlineLvl w:val="0"/>
         <w:rPr>
-          <w:rFonts w:hint="eastAsia"/>
+          <w:rFonts w:hint="default"/>
           <w:b/>
           <w:bCs/>
           <w:color w:val="0000FF"/>
@@ -11836,6 +12258,7 @@
     <w:p>
       <w:pPr>
         <w:numPr>
+          <w:ilvl w:val="0"/>
           <w:numId w:val="0"/>
         </w:numPr>
         <w:ind w:firstLine="420" w:firstLineChars="0"/>
@@ -12021,7 +12444,7 @@
       <w:pPr>
         <w:numPr>
           <w:ilvl w:val="0"/>
-          <w:numId w:val="5"/>
+          <w:numId w:val="7"/>
         </w:numPr>
         <w:ind w:firstLine="420" w:firstLineChars="0"/>
         <w:rPr>
@@ -12040,6 +12463,7 @@
     <w:p>
       <w:pPr>
         <w:numPr>
+          <w:ilvl w:val="0"/>
           <w:numId w:val="0"/>
         </w:numPr>
         <w:rPr>
@@ -12054,8 +12478,6 @@
         </w:rPr>
         <w:t>https://blog.csdn.net/wdjxxl/article/details/79817445</w:t>
       </w:r>
-      <w:bookmarkStart w:id="16" w:name="_GoBack"/>
-      <w:bookmarkEnd w:id="16"/>
     </w:p>
     <w:p>
       <w:pPr>
@@ -12410,7 +12832,7 @@
                     </pic:cNvPicPr>
                   </pic:nvPicPr>
                   <pic:blipFill>
-                    <a:blip r:embed="rId45"/>
+                    <a:blip r:embed="rId46"/>
                     <a:stretch>
                       <a:fillRect/>
                     </a:stretch>
@@ -12502,6 +12924,18 @@
     </w:lvl>
   </w:abstractNum>
   <w:abstractNum w:abstractNumId="2">
+    <w:nsid w:val="D30FD8C1"/>
+    <w:multiLevelType w:val="singleLevel"/>
+    <w:tmpl w:val="D30FD8C1"/>
+    <w:lvl w:ilvl="0" w:tentative="0">
+      <w:start w:val="1"/>
+      <w:numFmt w:val="decimal"/>
+      <w:suff w:val="nothing"/>
+      <w:lvlText w:val="%1&gt;"/>
+      <w:lvlJc w:val="left"/>
+    </w:lvl>
+  </w:abstractNum>
+  <w:abstractNum w:abstractNumId="3">
     <w:nsid w:val="0A022BA8"/>
     <w:multiLevelType w:val="singleLevel"/>
     <w:tmpl w:val="0A022BA8"/>
@@ -12516,7 +12950,19 @@
       </w:rPr>
     </w:lvl>
   </w:abstractNum>
-  <w:abstractNum w:abstractNumId="3">
+  <w:abstractNum w:abstractNumId="4">
+    <w:nsid w:val="4DF6A281"/>
+    <w:multiLevelType w:val="singleLevel"/>
+    <w:tmpl w:val="4DF6A281"/>
+    <w:lvl w:ilvl="0" w:tentative="0">
+      <w:start w:val="1"/>
+      <w:numFmt w:val="decimal"/>
+      <w:suff w:val="nothing"/>
+      <w:lvlText w:val="%1&gt;"/>
+      <w:lvlJc w:val="left"/>
+    </w:lvl>
+  </w:abstractNum>
+  <w:abstractNum w:abstractNumId="5">
     <w:nsid w:val="576D97C8"/>
     <w:multiLevelType w:val="singleLevel"/>
     <w:tmpl w:val="576D97C8"/>
@@ -12528,7 +12974,7 @@
       <w:lvlJc w:val="left"/>
     </w:lvl>
   </w:abstractNum>
-  <w:abstractNum w:abstractNumId="4">
+  <w:abstractNum w:abstractNumId="6">
     <w:nsid w:val="5CB5B820"/>
     <w:multiLevelType w:val="singleLevel"/>
     <w:tmpl w:val="5CB5B820"/>
@@ -12541,7 +12987,7 @@
     </w:lvl>
   </w:abstractNum>
   <w:num w:numId="1">
-    <w:abstractNumId w:val="2"/>
+    <w:abstractNumId w:val="3"/>
   </w:num>
   <w:num w:numId="2">
     <w:abstractNumId w:val="0"/>
@@ -12550,10 +12996,16 @@
     <w:abstractNumId w:val="1"/>
   </w:num>
   <w:num w:numId="4">
+    <w:abstractNumId w:val="6"/>
+  </w:num>
+  <w:num w:numId="5">
     <w:abstractNumId w:val="4"/>
   </w:num>
-  <w:num w:numId="5">
-    <w:abstractNumId w:val="3"/>
+  <w:num w:numId="6">
+    <w:abstractNumId w:val="2"/>
+  </w:num>
+  <w:num w:numId="7">
+    <w:abstractNumId w:val="5"/>
   </w:num>
 </w:numbering>
 </file>

--- a/新建 DOCX 文档.docx
+++ b/新建 DOCX 文档.docx
@@ -11905,6 +11905,7 @@
     <w:p>
       <w:pPr>
         <w:numPr>
+          <w:ilvl w:val="0"/>
           <w:numId w:val="0"/>
         </w:numPr>
         <w:ind w:firstLine="420" w:firstLineChars="0"/>
@@ -11924,6 +11925,7 @@
     <w:p>
       <w:pPr>
         <w:numPr>
+          <w:ilvl w:val="0"/>
           <w:numId w:val="0"/>
         </w:numPr>
         <w:ind w:firstLine="420" w:firstLineChars="0"/>
@@ -11975,6 +11977,7 @@
     <w:p>
       <w:pPr>
         <w:numPr>
+          <w:ilvl w:val="0"/>
           <w:numId w:val="0"/>
         </w:numPr>
         <w:ind w:firstLine="420" w:firstLineChars="0"/>
@@ -11994,6 +11997,7 @@
     <w:p>
       <w:pPr>
         <w:numPr>
+          <w:ilvl w:val="0"/>
           <w:numId w:val="0"/>
         </w:numPr>
         <w:ind w:firstLine="420" w:firstLineChars="0"/>
@@ -12013,6 +12017,7 @@
     <w:p>
       <w:pPr>
         <w:numPr>
+          <w:ilvl w:val="0"/>
           <w:numId w:val="0"/>
         </w:numPr>
         <w:ind w:firstLine="420" w:firstLineChars="0"/>
@@ -12032,6 +12037,7 @@
     <w:p>
       <w:pPr>
         <w:numPr>
+          <w:ilvl w:val="0"/>
           <w:numId w:val="0"/>
         </w:numPr>
         <w:ind w:firstLine="420" w:firstLineChars="0"/>
@@ -12051,6 +12057,7 @@
     <w:p>
       <w:pPr>
         <w:numPr>
+          <w:ilvl w:val="0"/>
           <w:numId w:val="0"/>
         </w:numPr>
         <w:ind w:firstLine="420" w:firstLineChars="0"/>
@@ -12092,6 +12099,7 @@
     <w:p>
       <w:pPr>
         <w:numPr>
+          <w:ilvl w:val="0"/>
           <w:numId w:val="0"/>
         </w:numPr>
         <w:ind w:firstLine="420" w:firstLineChars="0"/>
@@ -12105,7 +12113,7 @@
           <w:rFonts w:hint="eastAsia"/>
           <w:lang w:val="en-US" w:eastAsia="zh-CN"/>
         </w:rPr>
-        <w:t>他是一种特殊的平衡二叉树，且要满足以下条件：</w:t>
+        <w:t>他是一种特殊的平衡二叉树，主要有以下特性：</w:t>
       </w:r>
     </w:p>
     <w:p>
@@ -12145,7 +12153,7 @@
           <w:rFonts w:hint="eastAsia"/>
           <w:lang w:val="en-US" w:eastAsia="zh-CN"/>
         </w:rPr>
-        <w:t>根节点是黑色；</w:t>
+        <w:t>、根节点是黑色；</w:t>
       </w:r>
     </w:p>
     <w:p>
@@ -12165,7 +12173,7 @@
           <w:rFonts w:hint="eastAsia"/>
           <w:lang w:val="en-US" w:eastAsia="zh-CN"/>
         </w:rPr>
-        <w:t>每个叶子节点(NIL或者空节点)是黑色；</w:t>
+        <w:t>、每个叶子节点是黑色；[注意：这里叶子节点，是指为空的叶子节点！]</w:t>
       </w:r>
     </w:p>
     <w:p>
@@ -12185,7 +12193,7 @@
           <w:rFonts w:hint="eastAsia"/>
           <w:lang w:val="en-US" w:eastAsia="zh-CN"/>
         </w:rPr>
-        <w:t>如果一个节点是红色的，那么他的叶子节点必须是黑色的；</w:t>
+        <w:t>、如果一个节点是红色的，那么他的叶子节点必须是黑色的；</w:t>
       </w:r>
     </w:p>
     <w:p>
@@ -12202,6 +12210,13 @@
       </w:pPr>
       <w:r>
         <w:rPr>
+          <w:rFonts w:hint="eastAsia"/>
+          <w:lang w:val="en-US" w:eastAsia="zh-CN"/>
+        </w:rPr>
+        <w:t>、</w:t>
+      </w:r>
+      <w:r>
+        <w:rPr>
           <w:rFonts w:hint="default"/>
           <w:lang w:val="en-US" w:eastAsia="zh-CN"/>
         </w:rPr>
@@ -12212,10 +12227,8 @@
           <w:rFonts w:hint="eastAsia"/>
           <w:lang w:val="en-US" w:eastAsia="zh-CN"/>
         </w:rPr>
-        <w:t>。</w:t>
-      </w:r>
-      <w:bookmarkStart w:id="16" w:name="_GoBack"/>
-      <w:bookmarkEnd w:id="16"/>
+        <w:t>。确保没有一条路径回避其他路径长出一倍。因此，红黑树是相对平衡的二叉树。</w:t>
+      </w:r>
     </w:p>
     <w:p>
       <w:pPr>
@@ -12224,10 +12237,1387 @@
         </w:numPr>
         <w:ind w:firstLine="420" w:firstLineChars="0"/>
         <w:rPr>
+          <w:rFonts w:hint="eastAsia"/>
+          <w:lang w:val="en-US" w:eastAsia="zh-CN"/>
+        </w:rPr>
+      </w:pPr>
+      <w:r>
+        <w:rPr>
+          <w:rFonts w:hint="eastAsia"/>
+          <w:lang w:val="en-US" w:eastAsia="zh-CN"/>
+        </w:rPr>
+        <w:t>左旋：</w:t>
+      </w:r>
+    </w:p>
+    <w:p>
+      <w:pPr>
+        <w:numPr>
+          <w:numId w:val="0"/>
+        </w:numPr>
+        <w:ind w:firstLine="420" w:firstLineChars="0"/>
+        <w:rPr>
+          <w:rFonts w:hint="eastAsia"/>
+          <w:lang w:val="en-US" w:eastAsia="zh-CN"/>
+        </w:rPr>
+      </w:pPr>
+      <w:r>
+        <w:rPr>
+          <w:rFonts w:hint="eastAsia"/>
+          <w:lang w:val="en-US" w:eastAsia="zh-CN"/>
+        </w:rPr>
+        <w:t>以x节点为支点进行左旋，表示将x节点变成一个左节点，如图：</w:t>
+      </w:r>
+    </w:p>
+    <w:p>
+      <w:pPr>
+        <w:numPr>
+          <w:numId w:val="0"/>
+        </w:numPr>
+        <w:ind w:firstLine="420" w:firstLineChars="0"/>
+      </w:pPr>
+      <w:r>
+        <w:drawing>
+          <wp:inline distT="0" distB="0" distL="114300" distR="114300">
+            <wp:extent cx="5248275" cy="2847975"/>
+            <wp:effectExtent l="0" t="0" r="9525" b="9525"/>
+            <wp:docPr id="50" name="图片 7"/>
+            <wp:cNvGraphicFramePr>
+              <a:graphicFrameLocks xmlns:a="http://schemas.openxmlformats.org/drawingml/2006/main" noChangeAspect="1"/>
+            </wp:cNvGraphicFramePr>
+            <a:graphic xmlns:a="http://schemas.openxmlformats.org/drawingml/2006/main">
+              <a:graphicData uri="http://schemas.openxmlformats.org/drawingml/2006/picture">
+                <pic:pic xmlns:pic="http://schemas.openxmlformats.org/drawingml/2006/picture">
+                  <pic:nvPicPr>
+                    <pic:cNvPr id="50" name="图片 7"/>
+                    <pic:cNvPicPr>
+                      <a:picLocks noChangeAspect="1"/>
+                    </pic:cNvPicPr>
+                  </pic:nvPicPr>
+                  <pic:blipFill>
+                    <a:blip r:embed="rId46"/>
+                    <a:stretch>
+                      <a:fillRect/>
+                    </a:stretch>
+                  </pic:blipFill>
+                  <pic:spPr>
+                    <a:xfrm>
+                      <a:off x="0" y="0"/>
+                      <a:ext cx="5248275" cy="2847975"/>
+                    </a:xfrm>
+                    <a:prstGeom prst="rect">
+                      <a:avLst/>
+                    </a:prstGeom>
+                    <a:noFill/>
+                    <a:ln>
+                      <a:noFill/>
+                    </a:ln>
+                  </pic:spPr>
+                </pic:pic>
+              </a:graphicData>
+            </a:graphic>
+          </wp:inline>
+        </w:drawing>
+      </w:r>
+    </w:p>
+    <w:p>
+      <w:pPr>
+        <w:numPr>
+          <w:ilvl w:val="0"/>
+          <w:numId w:val="0"/>
+        </w:numPr>
+        <w:ind w:firstLine="420" w:firstLineChars="0"/>
+        <w:rPr>
+          <w:rFonts w:hint="eastAsia"/>
+          <w:lang w:val="en-US" w:eastAsia="zh-CN"/>
+        </w:rPr>
+      </w:pPr>
+      <w:r>
+        <w:rPr>
+          <w:rFonts w:hint="eastAsia"/>
+          <w:lang w:val="en-US" w:eastAsia="zh-CN"/>
+        </w:rPr>
+        <w:t>右旋：</w:t>
+      </w:r>
+    </w:p>
+    <w:p>
+      <w:pPr>
+        <w:numPr>
+          <w:ilvl w:val="0"/>
+          <w:numId w:val="0"/>
+        </w:numPr>
+        <w:ind w:firstLine="420" w:firstLineChars="0"/>
+        <w:rPr>
+          <w:rFonts w:hint="eastAsia"/>
+          <w:lang w:val="en-US" w:eastAsia="zh-CN"/>
+        </w:rPr>
+      </w:pPr>
+      <w:r>
+        <w:rPr>
+          <w:rFonts w:hint="eastAsia"/>
+          <w:lang w:val="en-US" w:eastAsia="zh-CN"/>
+        </w:rPr>
+        <w:t>以x节点为支点进行右旋，表示将x节点变成一个右节点，如图：</w:t>
+      </w:r>
+    </w:p>
+    <w:p>
+      <w:pPr>
+        <w:numPr>
+          <w:numId w:val="0"/>
+        </w:numPr>
+        <w:ind w:firstLine="420" w:firstLineChars="0"/>
+        <w:rPr>
           <w:rFonts w:hint="default"/>
           <w:lang w:val="en-US" w:eastAsia="zh-CN"/>
         </w:rPr>
       </w:pPr>
+      <w:r>
+        <w:drawing>
+          <wp:inline distT="0" distB="0" distL="114300" distR="114300">
+            <wp:extent cx="5248275" cy="2886075"/>
+            <wp:effectExtent l="0" t="0" r="9525" b="9525"/>
+            <wp:docPr id="51" name="图片 8"/>
+            <wp:cNvGraphicFramePr>
+              <a:graphicFrameLocks xmlns:a="http://schemas.openxmlformats.org/drawingml/2006/main" noChangeAspect="1"/>
+            </wp:cNvGraphicFramePr>
+            <a:graphic xmlns:a="http://schemas.openxmlformats.org/drawingml/2006/main">
+              <a:graphicData uri="http://schemas.openxmlformats.org/drawingml/2006/picture">
+                <pic:pic xmlns:pic="http://schemas.openxmlformats.org/drawingml/2006/picture">
+                  <pic:nvPicPr>
+                    <pic:cNvPr id="51" name="图片 8"/>
+                    <pic:cNvPicPr>
+                      <a:picLocks noChangeAspect="1"/>
+                    </pic:cNvPicPr>
+                  </pic:nvPicPr>
+                  <pic:blipFill>
+                    <a:blip r:embed="rId47"/>
+                    <a:stretch>
+                      <a:fillRect/>
+                    </a:stretch>
+                  </pic:blipFill>
+                  <pic:spPr>
+                    <a:xfrm>
+                      <a:off x="0" y="0"/>
+                      <a:ext cx="5248275" cy="2886075"/>
+                    </a:xfrm>
+                    <a:prstGeom prst="rect">
+                      <a:avLst/>
+                    </a:prstGeom>
+                    <a:noFill/>
+                    <a:ln>
+                      <a:noFill/>
+                    </a:ln>
+                  </pic:spPr>
+                </pic:pic>
+              </a:graphicData>
+            </a:graphic>
+          </wp:inline>
+        </w:drawing>
+      </w:r>
+    </w:p>
+    <w:p>
+      <w:pPr>
+        <w:numPr>
+          <w:numId w:val="0"/>
+        </w:numPr>
+        <w:ind w:firstLine="420" w:firstLineChars="0"/>
+        <w:rPr>
+          <w:rFonts w:hint="default"/>
+          <w:lang w:val="en-US" w:eastAsia="zh-CN"/>
+        </w:rPr>
+      </w:pPr>
+    </w:p>
+    <w:p>
+      <w:pPr>
+        <w:numPr>
+          <w:numId w:val="0"/>
+        </w:numPr>
+        <w:ind w:firstLine="420" w:firstLineChars="0"/>
+        <w:rPr>
+          <w:rFonts w:hint="default"/>
+          <w:lang w:val="en-US" w:eastAsia="zh-CN"/>
+        </w:rPr>
+      </w:pPr>
+    </w:p>
+    <w:p>
+      <w:pPr>
+        <w:numPr>
+          <w:numId w:val="0"/>
+        </w:numPr>
+        <w:ind w:firstLine="420" w:firstLineChars="0"/>
+        <w:rPr>
+          <w:rFonts w:hint="eastAsia"/>
+          <w:lang w:val="en-US" w:eastAsia="zh-CN"/>
+        </w:rPr>
+      </w:pPr>
+      <w:r>
+        <w:rPr>
+          <w:rFonts w:hint="eastAsia"/>
+          <w:lang w:val="en-US" w:eastAsia="zh-CN"/>
+        </w:rPr>
+        <w:t>(1)、红黑树节点的插入：</w:t>
+      </w:r>
+    </w:p>
+    <w:p>
+      <w:pPr>
+        <w:numPr>
+          <w:numId w:val="0"/>
+        </w:numPr>
+        <w:ind w:firstLine="420" w:firstLineChars="0"/>
+        <w:rPr>
+          <w:rFonts w:hint="eastAsia"/>
+          <w:lang w:val="en-US" w:eastAsia="zh-CN"/>
+        </w:rPr>
+      </w:pPr>
+      <w:r>
+        <w:rPr>
+          <w:rFonts w:hint="eastAsia"/>
+          <w:lang w:val="en-US" w:eastAsia="zh-CN"/>
+        </w:rPr>
+        <w:t>第一步，将红黑树当作一颗二叉查找树，将节点插入；</w:t>
+      </w:r>
+    </w:p>
+    <w:p>
+      <w:pPr>
+        <w:numPr>
+          <w:numId w:val="0"/>
+        </w:numPr>
+        <w:ind w:firstLine="420" w:firstLineChars="0"/>
+        <w:rPr>
+          <w:rFonts w:hint="default"/>
+          <w:lang w:val="en-US" w:eastAsia="zh-CN"/>
+        </w:rPr>
+      </w:pPr>
+      <w:r>
+        <w:rPr>
+          <w:rFonts w:hint="eastAsia"/>
+          <w:lang w:val="en-US" w:eastAsia="zh-CN"/>
+        </w:rPr>
+        <w:t>第二步，将插入的节点着色为</w:t>
+      </w:r>
+      <w:r>
+        <w:rPr>
+          <w:rFonts w:hint="default"/>
+          <w:lang w:val="en-US" w:eastAsia="zh-CN"/>
+        </w:rPr>
+        <w:t>”</w:t>
+      </w:r>
+      <w:r>
+        <w:rPr>
+          <w:rFonts w:hint="eastAsia"/>
+          <w:lang w:val="en-US" w:eastAsia="zh-CN"/>
+        </w:rPr>
+        <w:t>红色</w:t>
+      </w:r>
+      <w:r>
+        <w:rPr>
+          <w:rFonts w:hint="default"/>
+          <w:lang w:val="en-US" w:eastAsia="zh-CN"/>
+        </w:rPr>
+        <w:t>”</w:t>
+      </w:r>
+      <w:r>
+        <w:rPr>
+          <w:rFonts w:hint="eastAsia"/>
+          <w:lang w:val="en-US" w:eastAsia="zh-CN"/>
+        </w:rPr>
+        <w:t>, 因为这样不会违反特性5&gt;;</w:t>
+      </w:r>
+    </w:p>
+    <w:p>
+      <w:pPr>
+        <w:numPr>
+          <w:numId w:val="0"/>
+        </w:numPr>
+        <w:ind w:firstLine="420" w:firstLineChars="0"/>
+        <w:rPr>
+          <w:rFonts w:hint="eastAsia"/>
+          <w:lang w:val="en-US" w:eastAsia="zh-CN"/>
+        </w:rPr>
+      </w:pPr>
+      <w:r>
+        <w:rPr>
+          <w:rFonts w:hint="eastAsia"/>
+          <w:lang w:val="en-US" w:eastAsia="zh-CN"/>
+        </w:rPr>
+        <w:t>第三步，通过一系列的旋转或者着色等操作，使之重新成为一颗红黑树；</w:t>
+      </w:r>
+    </w:p>
+    <w:p>
+      <w:pPr>
+        <w:numPr>
+          <w:numId w:val="0"/>
+        </w:numPr>
+        <w:ind w:firstLine="420" w:firstLineChars="0"/>
+        <w:rPr>
+          <w:rFonts w:hint="eastAsia"/>
+          <w:lang w:val="en-US" w:eastAsia="zh-CN"/>
+        </w:rPr>
+      </w:pPr>
+      <w:r>
+        <w:rPr>
+          <w:rFonts w:hint="eastAsia"/>
+          <w:lang w:val="en-US" w:eastAsia="zh-CN"/>
+        </w:rPr>
+        <w:t>在第二步中，将插入节点着色以后，对于特性1&gt;、特性2&gt;、特性3&gt;、特性5&gt;都不会违背，只会可能违背特性4&gt;，所以我们要想办法满足特性4&gt;。</w:t>
+      </w:r>
+    </w:p>
+    <w:p>
+      <w:pPr>
+        <w:numPr>
+          <w:numId w:val="0"/>
+        </w:numPr>
+        <w:ind w:firstLine="420" w:firstLineChars="0"/>
+        <w:rPr>
+          <w:rFonts w:hint="eastAsia"/>
+          <w:lang w:val="en-US" w:eastAsia="zh-CN"/>
+        </w:rPr>
+      </w:pPr>
+      <w:r>
+        <w:rPr>
+          <w:rFonts w:hint="eastAsia"/>
+          <w:lang w:val="en-US" w:eastAsia="zh-CN"/>
+        </w:rPr>
+        <w:t>情况①：被插入的节点是根节点时，直接把此节点着色成黑色即可。</w:t>
+      </w:r>
+    </w:p>
+    <w:p>
+      <w:pPr>
+        <w:numPr>
+          <w:numId w:val="0"/>
+        </w:numPr>
+        <w:ind w:firstLine="420" w:firstLineChars="0"/>
+        <w:rPr>
+          <w:rFonts w:hint="eastAsia"/>
+          <w:lang w:val="en-US" w:eastAsia="zh-CN"/>
+        </w:rPr>
+      </w:pPr>
+      <w:r>
+        <w:rPr>
+          <w:rFonts w:hint="eastAsia"/>
+          <w:lang w:val="en-US" w:eastAsia="zh-CN"/>
+        </w:rPr>
+        <w:t>情况②：被插入的节点不是根节点，且父节点是黑色，此时什么都不需要做。节点被插入后，仍然是红黑树。</w:t>
+      </w:r>
+    </w:p>
+    <w:p>
+      <w:pPr>
+        <w:numPr>
+          <w:numId w:val="0"/>
+        </w:numPr>
+        <w:ind w:firstLine="420" w:firstLineChars="0"/>
+        <w:rPr>
+          <w:rFonts w:hint="eastAsia"/>
+          <w:lang w:val="en-US" w:eastAsia="zh-CN"/>
+        </w:rPr>
+      </w:pPr>
+      <w:r>
+        <w:rPr>
+          <w:rFonts w:hint="eastAsia"/>
+          <w:lang w:val="en-US" w:eastAsia="zh-CN"/>
+        </w:rPr>
+        <w:t>情况</w:t>
+      </w:r>
+      <w:r>
+        <w:rPr>
+          <w:rFonts w:hint="eastAsia" w:ascii="宋体" w:hAnsi="宋体" w:eastAsia="宋体" w:cs="宋体"/>
+          <w:lang w:val="en-US" w:eastAsia="zh-CN"/>
+        </w:rPr>
+        <w:t>③</w:t>
+      </w:r>
+      <w:r>
+        <w:rPr>
+          <w:rFonts w:hint="eastAsia"/>
+          <w:lang w:val="en-US" w:eastAsia="zh-CN"/>
+        </w:rPr>
+        <w:t>：被插入的节点不是根节点，且父节点是红色，此时会违背特性4&gt;。这种情况下，被插入节点是一定存在非空祖父节点的，进一步讲，被插入节点也一定存在叔叔节点(即使叔叔节点为空，我们也当作存在叔叔节点)。所以，此种情况又分三种情况，如下：</w:t>
+      </w:r>
+    </w:p>
+    <w:tbl>
+      <w:tblPr>
+        <w:tblStyle w:val="5"/>
+        <w:tblW w:w="0" w:type="auto"/>
+        <w:tblInd w:w="0" w:type="dxa"/>
+        <w:tblBorders>
+          <w:top w:val="single" w:color="auto" w:sz="4" w:space="0"/>
+          <w:left w:val="single" w:color="auto" w:sz="4" w:space="0"/>
+          <w:bottom w:val="single" w:color="auto" w:sz="4" w:space="0"/>
+          <w:right w:val="single" w:color="auto" w:sz="4" w:space="0"/>
+          <w:insideH w:val="single" w:color="auto" w:sz="4" w:space="0"/>
+          <w:insideV w:val="single" w:color="auto" w:sz="4" w:space="0"/>
+        </w:tblBorders>
+        <w:tblLayout w:type="autofit"/>
+        <w:tblCellMar>
+          <w:left w:w="108" w:type="dxa"/>
+          <w:right w:w="108" w:type="dxa"/>
+        </w:tblCellMar>
+      </w:tblPr>
+      <w:tblGrid>
+        <w:gridCol w:w="1094"/>
+        <w:gridCol w:w="3467"/>
+        <w:gridCol w:w="3961"/>
+      </w:tblGrid>
+      <w:tr>
+        <w:tblPrEx>
+          <w:tblBorders>
+            <w:top w:val="single" w:color="auto" w:sz="4" w:space="0"/>
+            <w:left w:val="single" w:color="auto" w:sz="4" w:space="0"/>
+            <w:bottom w:val="single" w:color="auto" w:sz="4" w:space="0"/>
+            <w:right w:val="single" w:color="auto" w:sz="4" w:space="0"/>
+            <w:insideH w:val="single" w:color="auto" w:sz="4" w:space="0"/>
+            <w:insideV w:val="single" w:color="auto" w:sz="4" w:space="0"/>
+          </w:tblBorders>
+          <w:tblCellMar>
+            <w:left w:w="108" w:type="dxa"/>
+            <w:right w:w="108" w:type="dxa"/>
+          </w:tblCellMar>
+        </w:tblPrEx>
+        <w:tc>
+          <w:tcPr>
+            <w:tcW w:w="1094" w:type="dxa"/>
+          </w:tcPr>
+          <w:p>
+            <w:pPr>
+              <w:numPr>
+                <w:numId w:val="0"/>
+              </w:numPr>
+              <w:rPr>
+                <w:rFonts w:hint="default"/>
+                <w:vertAlign w:val="baseline"/>
+                <w:lang w:val="en-US" w:eastAsia="zh-CN"/>
+              </w:rPr>
+            </w:pPr>
+          </w:p>
+        </w:tc>
+        <w:tc>
+          <w:tcPr>
+            <w:tcW w:w="3467" w:type="dxa"/>
+          </w:tcPr>
+          <w:p>
+            <w:pPr>
+              <w:numPr>
+                <w:numId w:val="0"/>
+              </w:numPr>
+              <w:rPr>
+                <w:rFonts w:hint="default"/>
+                <w:vertAlign w:val="baseline"/>
+                <w:lang w:val="en-US" w:eastAsia="zh-CN"/>
+              </w:rPr>
+            </w:pPr>
+            <w:r>
+              <w:rPr>
+                <w:rFonts w:hint="eastAsia"/>
+                <w:vertAlign w:val="baseline"/>
+                <w:lang w:val="en-US" w:eastAsia="zh-CN"/>
+              </w:rPr>
+              <w:t>现象说明</w:t>
+            </w:r>
+          </w:p>
+        </w:tc>
+        <w:tc>
+          <w:tcPr>
+            <w:tcW w:w="3961" w:type="dxa"/>
+          </w:tcPr>
+          <w:p>
+            <w:pPr>
+              <w:numPr>
+                <w:numId w:val="0"/>
+              </w:numPr>
+              <w:rPr>
+                <w:rFonts w:hint="default"/>
+                <w:vertAlign w:val="baseline"/>
+                <w:lang w:val="en-US" w:eastAsia="zh-CN"/>
+              </w:rPr>
+            </w:pPr>
+            <w:r>
+              <w:rPr>
+                <w:rFonts w:hint="eastAsia"/>
+                <w:vertAlign w:val="baseline"/>
+                <w:lang w:val="en-US" w:eastAsia="zh-CN"/>
+              </w:rPr>
+              <w:t>处理策略</w:t>
+            </w:r>
+          </w:p>
+        </w:tc>
+      </w:tr>
+      <w:tr>
+        <w:tblPrEx>
+          <w:tblBorders>
+            <w:top w:val="single" w:color="auto" w:sz="4" w:space="0"/>
+            <w:left w:val="single" w:color="auto" w:sz="4" w:space="0"/>
+            <w:bottom w:val="single" w:color="auto" w:sz="4" w:space="0"/>
+            <w:right w:val="single" w:color="auto" w:sz="4" w:space="0"/>
+            <w:insideH w:val="single" w:color="auto" w:sz="4" w:space="0"/>
+            <w:insideV w:val="single" w:color="auto" w:sz="4" w:space="0"/>
+          </w:tblBorders>
+          <w:tblCellMar>
+            <w:left w:w="108" w:type="dxa"/>
+            <w:right w:w="108" w:type="dxa"/>
+          </w:tblCellMar>
+        </w:tblPrEx>
+        <w:tc>
+          <w:tcPr>
+            <w:tcW w:w="1094" w:type="dxa"/>
+          </w:tcPr>
+          <w:p>
+            <w:pPr>
+              <w:numPr>
+                <w:numId w:val="0"/>
+              </w:numPr>
+              <w:rPr>
+                <w:rFonts w:hint="default"/>
+                <w:vertAlign w:val="baseline"/>
+                <w:lang w:val="en-US" w:eastAsia="zh-CN"/>
+              </w:rPr>
+            </w:pPr>
+            <w:r>
+              <w:rPr>
+                <w:rFonts w:hint="eastAsia"/>
+                <w:vertAlign w:val="baseline"/>
+                <w:lang w:val="en-US" w:eastAsia="zh-CN"/>
+              </w:rPr>
+              <w:t>Case1</w:t>
+            </w:r>
+          </w:p>
+        </w:tc>
+        <w:tc>
+          <w:tcPr>
+            <w:tcW w:w="3467" w:type="dxa"/>
+          </w:tcPr>
+          <w:p>
+            <w:pPr>
+              <w:numPr>
+                <w:numId w:val="0"/>
+              </w:numPr>
+              <w:rPr>
+                <w:rFonts w:hint="default"/>
+                <w:vertAlign w:val="baseline"/>
+                <w:lang w:val="en-US" w:eastAsia="zh-CN"/>
+              </w:rPr>
+            </w:pPr>
+            <w:r>
+              <w:rPr>
+                <w:rFonts w:hint="eastAsia"/>
+                <w:vertAlign w:val="baseline"/>
+                <w:lang w:val="en-US" w:eastAsia="zh-CN"/>
+              </w:rPr>
+              <w:t>被插入节点的父节点是红色，且祖父节点的另一个节点(叔叔节点)也是红色。</w:t>
+            </w:r>
+          </w:p>
+        </w:tc>
+        <w:tc>
+          <w:tcPr>
+            <w:tcW w:w="3961" w:type="dxa"/>
+          </w:tcPr>
+          <w:p>
+            <w:pPr>
+              <w:numPr>
+                <w:ilvl w:val="0"/>
+                <w:numId w:val="7"/>
+              </w:numPr>
+              <w:rPr>
+                <w:rFonts w:hint="eastAsia"/>
+                <w:vertAlign w:val="baseline"/>
+                <w:lang w:val="en-US" w:eastAsia="zh-CN"/>
+              </w:rPr>
+            </w:pPr>
+            <w:r>
+              <w:rPr>
+                <w:rFonts w:hint="eastAsia"/>
+                <w:vertAlign w:val="baseline"/>
+                <w:lang w:val="en-US" w:eastAsia="zh-CN"/>
+              </w:rPr>
+              <w:t>将父节点设为黑色；</w:t>
+            </w:r>
+          </w:p>
+          <w:p>
+            <w:pPr>
+              <w:numPr>
+                <w:ilvl w:val="0"/>
+                <w:numId w:val="7"/>
+              </w:numPr>
+              <w:rPr>
+                <w:rFonts w:hint="default"/>
+                <w:vertAlign w:val="baseline"/>
+                <w:lang w:val="en-US" w:eastAsia="zh-CN"/>
+              </w:rPr>
+            </w:pPr>
+            <w:r>
+              <w:rPr>
+                <w:rFonts w:hint="eastAsia"/>
+                <w:vertAlign w:val="baseline"/>
+                <w:lang w:val="en-US" w:eastAsia="zh-CN"/>
+              </w:rPr>
+              <w:t>将叔叔节点设为黑色；</w:t>
+            </w:r>
+          </w:p>
+          <w:p>
+            <w:pPr>
+              <w:numPr>
+                <w:ilvl w:val="0"/>
+                <w:numId w:val="7"/>
+              </w:numPr>
+              <w:rPr>
+                <w:rFonts w:hint="default"/>
+                <w:vertAlign w:val="baseline"/>
+                <w:lang w:val="en-US" w:eastAsia="zh-CN"/>
+              </w:rPr>
+            </w:pPr>
+            <w:r>
+              <w:rPr>
+                <w:rFonts w:hint="eastAsia"/>
+                <w:vertAlign w:val="baseline"/>
+                <w:lang w:val="en-US" w:eastAsia="zh-CN"/>
+              </w:rPr>
+              <w:t>将祖父节点设为“新的当前节点”(红色节点)，然后对“新的当前节点”进行操作。</w:t>
+            </w:r>
+          </w:p>
+        </w:tc>
+      </w:tr>
+      <w:tr>
+        <w:tblPrEx>
+          <w:tblBorders>
+            <w:top w:val="single" w:color="auto" w:sz="4" w:space="0"/>
+            <w:left w:val="single" w:color="auto" w:sz="4" w:space="0"/>
+            <w:bottom w:val="single" w:color="auto" w:sz="4" w:space="0"/>
+            <w:right w:val="single" w:color="auto" w:sz="4" w:space="0"/>
+            <w:insideH w:val="single" w:color="auto" w:sz="4" w:space="0"/>
+            <w:insideV w:val="single" w:color="auto" w:sz="4" w:space="0"/>
+          </w:tblBorders>
+          <w:tblCellMar>
+            <w:left w:w="108" w:type="dxa"/>
+            <w:right w:w="108" w:type="dxa"/>
+          </w:tblCellMar>
+        </w:tblPrEx>
+        <w:tc>
+          <w:tcPr>
+            <w:tcW w:w="1094" w:type="dxa"/>
+          </w:tcPr>
+          <w:p>
+            <w:pPr>
+              <w:numPr>
+                <w:numId w:val="0"/>
+              </w:numPr>
+              <w:rPr>
+                <w:rFonts w:hint="default"/>
+                <w:vertAlign w:val="baseline"/>
+                <w:lang w:val="en-US" w:eastAsia="zh-CN"/>
+              </w:rPr>
+            </w:pPr>
+            <w:r>
+              <w:rPr>
+                <w:rFonts w:hint="eastAsia"/>
+                <w:vertAlign w:val="baseline"/>
+                <w:lang w:val="en-US" w:eastAsia="zh-CN"/>
+              </w:rPr>
+              <w:t>Case2</w:t>
+            </w:r>
+          </w:p>
+        </w:tc>
+        <w:tc>
+          <w:tcPr>
+            <w:tcW w:w="3467" w:type="dxa"/>
+          </w:tcPr>
+          <w:p>
+            <w:pPr>
+              <w:numPr>
+                <w:numId w:val="0"/>
+              </w:numPr>
+              <w:rPr>
+                <w:rFonts w:hint="default"/>
+                <w:vertAlign w:val="baseline"/>
+                <w:lang w:val="en-US" w:eastAsia="zh-CN"/>
+              </w:rPr>
+            </w:pPr>
+            <w:r>
+              <w:rPr>
+                <w:rFonts w:hint="eastAsia"/>
+                <w:vertAlign w:val="baseline"/>
+                <w:lang w:val="en-US" w:eastAsia="zh-CN"/>
+              </w:rPr>
+              <w:t>被插入节点的父节点是红色，且叔叔节点是黑色，同时被插入节点是其父节点的右子节点。</w:t>
+            </w:r>
+          </w:p>
+        </w:tc>
+        <w:tc>
+          <w:tcPr>
+            <w:tcW w:w="3961" w:type="dxa"/>
+          </w:tcPr>
+          <w:p>
+            <w:pPr>
+              <w:numPr>
+                <w:ilvl w:val="0"/>
+                <w:numId w:val="8"/>
+              </w:numPr>
+              <w:rPr>
+                <w:rFonts w:hint="eastAsia"/>
+                <w:vertAlign w:val="baseline"/>
+                <w:lang w:val="en-US" w:eastAsia="zh-CN"/>
+              </w:rPr>
+            </w:pPr>
+            <w:r>
+              <w:rPr>
+                <w:rFonts w:hint="eastAsia"/>
+                <w:vertAlign w:val="baseline"/>
+                <w:lang w:val="en-US" w:eastAsia="zh-CN"/>
+              </w:rPr>
+              <w:t>将父节点作为“新的当前节点”；</w:t>
+            </w:r>
+          </w:p>
+          <w:p>
+            <w:pPr>
+              <w:numPr>
+                <w:ilvl w:val="0"/>
+                <w:numId w:val="8"/>
+              </w:numPr>
+              <w:rPr>
+                <w:rFonts w:hint="default"/>
+                <w:vertAlign w:val="baseline"/>
+                <w:lang w:val="en-US" w:eastAsia="zh-CN"/>
+              </w:rPr>
+            </w:pPr>
+            <w:r>
+              <w:rPr>
+                <w:rFonts w:hint="eastAsia"/>
+                <w:vertAlign w:val="baseline"/>
+                <w:lang w:val="en-US" w:eastAsia="zh-CN"/>
+              </w:rPr>
+              <w:t>以“新的当前节点”为支点进行左旋。</w:t>
+            </w:r>
+          </w:p>
+        </w:tc>
+      </w:tr>
+      <w:tr>
+        <w:tblPrEx>
+          <w:tblBorders>
+            <w:top w:val="single" w:color="auto" w:sz="4" w:space="0"/>
+            <w:left w:val="single" w:color="auto" w:sz="4" w:space="0"/>
+            <w:bottom w:val="single" w:color="auto" w:sz="4" w:space="0"/>
+            <w:right w:val="single" w:color="auto" w:sz="4" w:space="0"/>
+            <w:insideH w:val="single" w:color="auto" w:sz="4" w:space="0"/>
+            <w:insideV w:val="single" w:color="auto" w:sz="4" w:space="0"/>
+          </w:tblBorders>
+          <w:tblCellMar>
+            <w:left w:w="108" w:type="dxa"/>
+            <w:right w:w="108" w:type="dxa"/>
+          </w:tblCellMar>
+        </w:tblPrEx>
+        <w:tc>
+          <w:tcPr>
+            <w:tcW w:w="1094" w:type="dxa"/>
+          </w:tcPr>
+          <w:p>
+            <w:pPr>
+              <w:numPr>
+                <w:numId w:val="0"/>
+              </w:numPr>
+              <w:rPr>
+                <w:rFonts w:hint="default"/>
+                <w:vertAlign w:val="baseline"/>
+                <w:lang w:val="en-US" w:eastAsia="zh-CN"/>
+              </w:rPr>
+            </w:pPr>
+            <w:r>
+              <w:rPr>
+                <w:rFonts w:hint="eastAsia"/>
+                <w:vertAlign w:val="baseline"/>
+                <w:lang w:val="en-US" w:eastAsia="zh-CN"/>
+              </w:rPr>
+              <w:t>Case3</w:t>
+            </w:r>
+          </w:p>
+        </w:tc>
+        <w:tc>
+          <w:tcPr>
+            <w:tcW w:w="3467" w:type="dxa"/>
+          </w:tcPr>
+          <w:p>
+            <w:pPr>
+              <w:numPr>
+                <w:numId w:val="0"/>
+              </w:numPr>
+              <w:rPr>
+                <w:rFonts w:hint="default"/>
+                <w:vertAlign w:val="baseline"/>
+                <w:lang w:val="en-US" w:eastAsia="zh-CN"/>
+              </w:rPr>
+            </w:pPr>
+            <w:r>
+              <w:rPr>
+                <w:rFonts w:hint="eastAsia"/>
+                <w:vertAlign w:val="baseline"/>
+                <w:lang w:val="en-US" w:eastAsia="zh-CN"/>
+              </w:rPr>
+              <w:t>被插入节点的父节点是红色，且叔叔节点是黑色，同时被插入节点是其父节点的左子节点。</w:t>
+            </w:r>
+          </w:p>
+        </w:tc>
+        <w:tc>
+          <w:tcPr>
+            <w:tcW w:w="3961" w:type="dxa"/>
+          </w:tcPr>
+          <w:p>
+            <w:pPr>
+              <w:numPr>
+                <w:ilvl w:val="0"/>
+                <w:numId w:val="9"/>
+              </w:numPr>
+              <w:rPr>
+                <w:rFonts w:hint="eastAsia"/>
+                <w:vertAlign w:val="baseline"/>
+                <w:lang w:val="en-US" w:eastAsia="zh-CN"/>
+              </w:rPr>
+            </w:pPr>
+            <w:r>
+              <w:rPr>
+                <w:rFonts w:hint="eastAsia"/>
+                <w:vertAlign w:val="baseline"/>
+                <w:lang w:val="en-US" w:eastAsia="zh-CN"/>
+              </w:rPr>
+              <w:t>将父节点设为黑色；</w:t>
+            </w:r>
+          </w:p>
+          <w:p>
+            <w:pPr>
+              <w:numPr>
+                <w:ilvl w:val="0"/>
+                <w:numId w:val="9"/>
+              </w:numPr>
+              <w:rPr>
+                <w:rFonts w:hint="default"/>
+                <w:vertAlign w:val="baseline"/>
+                <w:lang w:val="en-US" w:eastAsia="zh-CN"/>
+              </w:rPr>
+            </w:pPr>
+            <w:r>
+              <w:rPr>
+                <w:rFonts w:hint="eastAsia"/>
+                <w:vertAlign w:val="baseline"/>
+                <w:lang w:val="en-US" w:eastAsia="zh-CN"/>
+              </w:rPr>
+              <w:t>将祖父节点设为红色；</w:t>
+            </w:r>
+          </w:p>
+          <w:p>
+            <w:pPr>
+              <w:numPr>
+                <w:ilvl w:val="0"/>
+                <w:numId w:val="9"/>
+              </w:numPr>
+              <w:rPr>
+                <w:rFonts w:hint="default"/>
+                <w:vertAlign w:val="baseline"/>
+                <w:lang w:val="en-US" w:eastAsia="zh-CN"/>
+              </w:rPr>
+            </w:pPr>
+            <w:r>
+              <w:rPr>
+                <w:rFonts w:hint="eastAsia"/>
+                <w:vertAlign w:val="baseline"/>
+                <w:lang w:val="en-US" w:eastAsia="zh-CN"/>
+              </w:rPr>
+              <w:t>以祖父节点为指点进行右旋。</w:t>
+            </w:r>
+          </w:p>
+        </w:tc>
+      </w:tr>
+    </w:tbl>
+    <w:p>
+      <w:pPr>
+        <w:numPr>
+          <w:numId w:val="0"/>
+        </w:numPr>
+        <w:ind w:firstLine="420" w:firstLineChars="0"/>
+        <w:rPr>
+          <w:rFonts w:hint="eastAsia"/>
+          <w:lang w:val="en-US" w:eastAsia="zh-CN"/>
+        </w:rPr>
+      </w:pPr>
+      <w:r>
+        <w:rPr>
+          <w:rFonts w:hint="eastAsia"/>
+          <w:lang w:val="en-US" w:eastAsia="zh-CN"/>
+        </w:rPr>
+        <w:t>示例：</w:t>
+      </w:r>
+    </w:p>
+    <w:p>
+      <w:pPr>
+        <w:numPr>
+          <w:numId w:val="0"/>
+        </w:numPr>
+        <w:ind w:firstLine="420" w:firstLineChars="0"/>
+        <w:rPr>
+          <w:rFonts w:hint="eastAsia"/>
+          <w:lang w:val="en-US" w:eastAsia="zh-CN"/>
+        </w:rPr>
+      </w:pPr>
+      <w:r>
+        <w:rPr>
+          <w:rFonts w:hint="eastAsia"/>
+          <w:lang w:val="en-US" w:eastAsia="zh-CN"/>
+        </w:rPr>
+        <w:t>目前有以下红黑树，现在要插入节点35.</w:t>
+      </w:r>
+    </w:p>
+    <w:p>
+      <w:pPr>
+        <w:numPr>
+          <w:numId w:val="0"/>
+        </w:numPr>
+        <w:ind w:firstLine="420" w:firstLineChars="0"/>
+        <w:rPr>
+          <w:rFonts w:hint="default"/>
+          <w:lang w:val="en-US" w:eastAsia="zh-CN"/>
+        </w:rPr>
+      </w:pPr>
+      <w:r>
+        <w:drawing>
+          <wp:inline distT="0" distB="0" distL="114300" distR="114300">
+            <wp:extent cx="3101975" cy="1854200"/>
+            <wp:effectExtent l="0" t="0" r="3175" b="12700"/>
+            <wp:docPr id="41" name="图片 3"/>
+            <wp:cNvGraphicFramePr>
+              <a:graphicFrameLocks xmlns:a="http://schemas.openxmlformats.org/drawingml/2006/main" noChangeAspect="1"/>
+            </wp:cNvGraphicFramePr>
+            <a:graphic xmlns:a="http://schemas.openxmlformats.org/drawingml/2006/main">
+              <a:graphicData uri="http://schemas.openxmlformats.org/drawingml/2006/picture">
+                <pic:pic xmlns:pic="http://schemas.openxmlformats.org/drawingml/2006/picture">
+                  <pic:nvPicPr>
+                    <pic:cNvPr id="41" name="图片 3"/>
+                    <pic:cNvPicPr>
+                      <a:picLocks noChangeAspect="1"/>
+                    </pic:cNvPicPr>
+                  </pic:nvPicPr>
+                  <pic:blipFill>
+                    <a:blip r:embed="rId48"/>
+                    <a:stretch>
+                      <a:fillRect/>
+                    </a:stretch>
+                  </pic:blipFill>
+                  <pic:spPr>
+                    <a:xfrm>
+                      <a:off x="0" y="0"/>
+                      <a:ext cx="3101975" cy="1854200"/>
+                    </a:xfrm>
+                    <a:prstGeom prst="rect">
+                      <a:avLst/>
+                    </a:prstGeom>
+                    <a:noFill/>
+                    <a:ln>
+                      <a:noFill/>
+                    </a:ln>
+                  </pic:spPr>
+                </pic:pic>
+              </a:graphicData>
+            </a:graphic>
+          </wp:inline>
+        </w:drawing>
+      </w:r>
+    </w:p>
+    <w:p>
+      <w:pPr>
+        <w:numPr>
+          <w:numId w:val="0"/>
+        </w:numPr>
+        <w:ind w:firstLine="420" w:firstLineChars="0"/>
+        <w:rPr>
+          <w:rFonts w:hint="eastAsia"/>
+          <w:lang w:val="en-US" w:eastAsia="zh-CN"/>
+        </w:rPr>
+      </w:pPr>
+      <w:r>
+        <w:rPr>
+          <w:rFonts w:hint="eastAsia"/>
+          <w:lang w:val="en-US" w:eastAsia="zh-CN"/>
+        </w:rPr>
+        <w:t>插入步骤如下：</w:t>
+      </w:r>
+    </w:p>
+    <w:p>
+      <w:pPr>
+        <w:numPr>
+          <w:numId w:val="0"/>
+        </w:numPr>
+        <w:ind w:firstLine="420" w:firstLineChars="0"/>
+        <w:rPr>
+          <w:rFonts w:hint="default"/>
+          <w:lang w:val="en-US" w:eastAsia="zh-CN"/>
+        </w:rPr>
+      </w:pPr>
+      <w:r>
+        <w:rPr>
+          <w:rFonts w:hint="eastAsia"/>
+          <w:lang w:val="en-US" w:eastAsia="zh-CN"/>
+        </w:rPr>
+        <w:t>第一步，将红黑树当作二叉查找树，将节点插入，并设为红色。</w:t>
+      </w:r>
+    </w:p>
+    <w:p>
+      <w:pPr>
+        <w:numPr>
+          <w:numId w:val="0"/>
+        </w:numPr>
+        <w:ind w:firstLine="420" w:firstLineChars="0"/>
+      </w:pPr>
+      <w:r>
+        <w:drawing>
+          <wp:inline distT="0" distB="0" distL="114300" distR="114300">
+            <wp:extent cx="2927985" cy="2900045"/>
+            <wp:effectExtent l="0" t="0" r="5715" b="14605"/>
+            <wp:docPr id="38" name="图片 2"/>
+            <wp:cNvGraphicFramePr>
+              <a:graphicFrameLocks xmlns:a="http://schemas.openxmlformats.org/drawingml/2006/main" noChangeAspect="1"/>
+            </wp:cNvGraphicFramePr>
+            <a:graphic xmlns:a="http://schemas.openxmlformats.org/drawingml/2006/main">
+              <a:graphicData uri="http://schemas.openxmlformats.org/drawingml/2006/picture">
+                <pic:pic xmlns:pic="http://schemas.openxmlformats.org/drawingml/2006/picture">
+                  <pic:nvPicPr>
+                    <pic:cNvPr id="38" name="图片 2"/>
+                    <pic:cNvPicPr>
+                      <a:picLocks noChangeAspect="1"/>
+                    </pic:cNvPicPr>
+                  </pic:nvPicPr>
+                  <pic:blipFill>
+                    <a:blip r:embed="rId49"/>
+                    <a:stretch>
+                      <a:fillRect/>
+                    </a:stretch>
+                  </pic:blipFill>
+                  <pic:spPr>
+                    <a:xfrm>
+                      <a:off x="0" y="0"/>
+                      <a:ext cx="2927985" cy="2900045"/>
+                    </a:xfrm>
+                    <a:prstGeom prst="rect">
+                      <a:avLst/>
+                    </a:prstGeom>
+                    <a:noFill/>
+                    <a:ln>
+                      <a:noFill/>
+                    </a:ln>
+                  </pic:spPr>
+                </pic:pic>
+              </a:graphicData>
+            </a:graphic>
+          </wp:inline>
+        </w:drawing>
+      </w:r>
+    </w:p>
+    <w:p>
+      <w:pPr>
+        <w:numPr>
+          <w:numId w:val="0"/>
+        </w:numPr>
+        <w:ind w:firstLine="420" w:firstLineChars="0"/>
+        <w:rPr>
+          <w:rFonts w:hint="default" w:eastAsiaTheme="minorEastAsia"/>
+          <w:lang w:val="en-US" w:eastAsia="zh-CN"/>
+        </w:rPr>
+      </w:pPr>
+      <w:r>
+        <w:rPr>
+          <w:rFonts w:hint="eastAsia"/>
+          <w:lang w:val="en-US" w:eastAsia="zh-CN"/>
+        </w:rPr>
+        <w:t>第二步，检测到被插入节点的父节点是红色，叔叔节点是黑色，且被插入的节点是其父节点的左子节点，此时满足Case1。于是，将父节点“50”设置为黑色，将叔叔节点“70”也设置为黑色，将祖父节点“60”设为红色。然后进行第三步，将祖父节点“60”设为“新的当前节点”，然后再对“新的当前节点”进行操作。</w:t>
+      </w:r>
+    </w:p>
+    <w:p>
+      <w:pPr>
+        <w:numPr>
+          <w:numId w:val="0"/>
+        </w:numPr>
+        <w:ind w:firstLine="420" w:firstLineChars="0"/>
+      </w:pPr>
+    </w:p>
+    <w:p>
+      <w:pPr>
+        <w:numPr>
+          <w:numId w:val="0"/>
+        </w:numPr>
+        <w:ind w:firstLine="420" w:firstLineChars="0"/>
+      </w:pPr>
+      <w:r>
+        <w:drawing>
+          <wp:inline distT="0" distB="0" distL="114300" distR="114300">
+            <wp:extent cx="3228340" cy="3136265"/>
+            <wp:effectExtent l="0" t="0" r="10160" b="6985"/>
+            <wp:docPr id="43" name="图片 4"/>
+            <wp:cNvGraphicFramePr>
+              <a:graphicFrameLocks xmlns:a="http://schemas.openxmlformats.org/drawingml/2006/main" noChangeAspect="1"/>
+            </wp:cNvGraphicFramePr>
+            <a:graphic xmlns:a="http://schemas.openxmlformats.org/drawingml/2006/main">
+              <a:graphicData uri="http://schemas.openxmlformats.org/drawingml/2006/picture">
+                <pic:pic xmlns:pic="http://schemas.openxmlformats.org/drawingml/2006/picture">
+                  <pic:nvPicPr>
+                    <pic:cNvPr id="43" name="图片 4"/>
+                    <pic:cNvPicPr>
+                      <a:picLocks noChangeAspect="1"/>
+                    </pic:cNvPicPr>
+                  </pic:nvPicPr>
+                  <pic:blipFill>
+                    <a:blip r:embed="rId50"/>
+                    <a:stretch>
+                      <a:fillRect/>
+                    </a:stretch>
+                  </pic:blipFill>
+                  <pic:spPr>
+                    <a:xfrm>
+                      <a:off x="0" y="0"/>
+                      <a:ext cx="3228340" cy="3136265"/>
+                    </a:xfrm>
+                    <a:prstGeom prst="rect">
+                      <a:avLst/>
+                    </a:prstGeom>
+                    <a:noFill/>
+                    <a:ln>
+                      <a:noFill/>
+                    </a:ln>
+                  </pic:spPr>
+                </pic:pic>
+              </a:graphicData>
+            </a:graphic>
+          </wp:inline>
+        </w:drawing>
+      </w:r>
+    </w:p>
+    <w:p>
+      <w:pPr>
+        <w:numPr>
+          <w:numId w:val="0"/>
+        </w:numPr>
+        <w:ind w:firstLine="420" w:firstLineChars="0"/>
+        <w:rPr>
+          <w:rFonts w:hint="default"/>
+          <w:lang w:val="en-US" w:eastAsia="zh-CN"/>
+        </w:rPr>
+      </w:pPr>
+      <w:r>
+        <w:rPr>
+          <w:rFonts w:hint="eastAsia"/>
+          <w:lang w:val="en-US" w:eastAsia="zh-CN"/>
+        </w:rPr>
+        <w:t>第三步，将祖父节点设为“新的当前节点”，然后再对“新的当前节点”进行操作。此时，当前节点“60”的父节点是“40”是红色，叔叔节点“120”是黑色，且当前节点“60”是父节点“40”的右子节点，满足Case2,于是将当前节点“60”的父节点“40”作为“新的当前节点”，以“40”作为支点，进行左旋，左旋后结果如下：</w:t>
+      </w:r>
+    </w:p>
+    <w:p>
+      <w:pPr>
+        <w:numPr>
+          <w:numId w:val="0"/>
+        </w:numPr>
+        <w:ind w:firstLine="420" w:firstLineChars="0"/>
+      </w:pPr>
+      <w:r>
+        <w:drawing>
+          <wp:inline distT="0" distB="0" distL="114300" distR="114300">
+            <wp:extent cx="3286125" cy="2679700"/>
+            <wp:effectExtent l="0" t="0" r="9525" b="6350"/>
+            <wp:docPr id="48" name="图片 5"/>
+            <wp:cNvGraphicFramePr>
+              <a:graphicFrameLocks xmlns:a="http://schemas.openxmlformats.org/drawingml/2006/main" noChangeAspect="1"/>
+            </wp:cNvGraphicFramePr>
+            <a:graphic xmlns:a="http://schemas.openxmlformats.org/drawingml/2006/main">
+              <a:graphicData uri="http://schemas.openxmlformats.org/drawingml/2006/picture">
+                <pic:pic xmlns:pic="http://schemas.openxmlformats.org/drawingml/2006/picture">
+                  <pic:nvPicPr>
+                    <pic:cNvPr id="48" name="图片 5"/>
+                    <pic:cNvPicPr>
+                      <a:picLocks noChangeAspect="1"/>
+                    </pic:cNvPicPr>
+                  </pic:nvPicPr>
+                  <pic:blipFill>
+                    <a:blip r:embed="rId51"/>
+                    <a:stretch>
+                      <a:fillRect/>
+                    </a:stretch>
+                  </pic:blipFill>
+                  <pic:spPr>
+                    <a:xfrm>
+                      <a:off x="0" y="0"/>
+                      <a:ext cx="3286125" cy="2679700"/>
+                    </a:xfrm>
+                    <a:prstGeom prst="rect">
+                      <a:avLst/>
+                    </a:prstGeom>
+                    <a:noFill/>
+                    <a:ln>
+                      <a:noFill/>
+                    </a:ln>
+                  </pic:spPr>
+                </pic:pic>
+              </a:graphicData>
+            </a:graphic>
+          </wp:inline>
+        </w:drawing>
+      </w:r>
+    </w:p>
+    <w:p>
+      <w:pPr>
+        <w:numPr>
+          <w:numId w:val="0"/>
+        </w:numPr>
+        <w:ind w:firstLine="420" w:firstLineChars="0"/>
+        <w:rPr>
+          <w:rFonts w:hint="default"/>
+          <w:lang w:val="en-US" w:eastAsia="zh-CN"/>
+        </w:rPr>
+      </w:pPr>
+      <w:r>
+        <w:rPr>
+          <w:rFonts w:hint="eastAsia"/>
+          <w:lang w:val="en-US" w:eastAsia="zh-CN"/>
+        </w:rPr>
+        <w:t>第四步，左旋完成之后，此时的当前节点是“40”，他的父节点是“60”，红色，叔叔节点“70”是黑色，且当前节点“40”是父节点“60”的左子节点，满足Case3,于是，将父节点“60”设置成黑色，然后将祖父节点“80”设置成红色，将当前节点“40”的祖父节点“80”作为支点进行右旋，右旋后结果如下：</w:t>
+      </w:r>
+    </w:p>
+    <w:p>
+      <w:pPr>
+        <w:numPr>
+          <w:numId w:val="0"/>
+        </w:numPr>
+        <w:ind w:firstLine="420" w:firstLineChars="0"/>
+        <w:rPr>
+          <w:rFonts w:hint="default"/>
+          <w:lang w:val="en-US" w:eastAsia="zh-CN"/>
+        </w:rPr>
+      </w:pPr>
+      <w:r>
+        <w:drawing>
+          <wp:inline distT="0" distB="0" distL="114300" distR="114300">
+            <wp:extent cx="4206240" cy="2503805"/>
+            <wp:effectExtent l="0" t="0" r="3810" b="10795"/>
+            <wp:docPr id="49" name="图片 6"/>
+            <wp:cNvGraphicFramePr>
+              <a:graphicFrameLocks xmlns:a="http://schemas.openxmlformats.org/drawingml/2006/main" noChangeAspect="1"/>
+            </wp:cNvGraphicFramePr>
+            <a:graphic xmlns:a="http://schemas.openxmlformats.org/drawingml/2006/main">
+              <a:graphicData uri="http://schemas.openxmlformats.org/drawingml/2006/picture">
+                <pic:pic xmlns:pic="http://schemas.openxmlformats.org/drawingml/2006/picture">
+                  <pic:nvPicPr>
+                    <pic:cNvPr id="49" name="图片 6"/>
+                    <pic:cNvPicPr>
+                      <a:picLocks noChangeAspect="1"/>
+                    </pic:cNvPicPr>
+                  </pic:nvPicPr>
+                  <pic:blipFill>
+                    <a:blip r:embed="rId52"/>
+                    <a:stretch>
+                      <a:fillRect/>
+                    </a:stretch>
+                  </pic:blipFill>
+                  <pic:spPr>
+                    <a:xfrm>
+                      <a:off x="0" y="0"/>
+                      <a:ext cx="4206240" cy="2503805"/>
+                    </a:xfrm>
+                    <a:prstGeom prst="rect">
+                      <a:avLst/>
+                    </a:prstGeom>
+                    <a:noFill/>
+                    <a:ln>
+                      <a:noFill/>
+                    </a:ln>
+                  </pic:spPr>
+                </pic:pic>
+              </a:graphicData>
+            </a:graphic>
+          </wp:inline>
+        </w:drawing>
+      </w:r>
+    </w:p>
+    <w:p>
+      <w:pPr>
+        <w:numPr>
+          <w:numId w:val="0"/>
+        </w:numPr>
+        <w:ind w:firstLine="420" w:firstLineChars="0"/>
+        <w:rPr>
+          <w:rFonts w:hint="default"/>
+          <w:lang w:val="en-US" w:eastAsia="zh-CN"/>
+        </w:rPr>
+      </w:pPr>
+    </w:p>
+    <w:p>
+      <w:pPr>
+        <w:numPr>
+          <w:ilvl w:val="0"/>
+          <w:numId w:val="10"/>
+        </w:numPr>
+        <w:ind w:firstLine="420" w:firstLineChars="0"/>
+        <w:rPr>
+          <w:rFonts w:hint="eastAsia"/>
+          <w:lang w:val="en-US" w:eastAsia="zh-CN"/>
+        </w:rPr>
+      </w:pPr>
+      <w:r>
+        <w:rPr>
+          <w:rFonts w:hint="eastAsia"/>
+          <w:lang w:val="en-US" w:eastAsia="zh-CN"/>
+        </w:rPr>
+        <w:t>、红黑树节点的删除</w:t>
+      </w:r>
+    </w:p>
+    <w:p>
+      <w:pPr>
+        <w:numPr>
+          <w:numId w:val="0"/>
+        </w:numPr>
+        <w:ind w:firstLine="420" w:firstLineChars="0"/>
+        <w:rPr>
+          <w:rFonts w:hint="default"/>
+          <w:lang w:val="en-US" w:eastAsia="zh-CN"/>
+        </w:rPr>
+      </w:pPr>
+      <w:r>
+        <w:rPr>
+          <w:rFonts w:hint="default"/>
+          <w:lang w:val="en-US" w:eastAsia="zh-CN"/>
+        </w:rPr>
+        <w:fldChar w:fldCharType="begin"/>
+      </w:r>
+      <w:r>
+        <w:rPr>
+          <w:rFonts w:hint="default"/>
+          <w:lang w:val="en-US" w:eastAsia="zh-CN"/>
+        </w:rPr>
+        <w:instrText xml:space="preserve"> HYPERLINK "https://www.cnblogs.com/skywang12345/p/3245399.html" </w:instrText>
+      </w:r>
+      <w:r>
+        <w:rPr>
+          <w:rFonts w:hint="default"/>
+          <w:lang w:val="en-US" w:eastAsia="zh-CN"/>
+        </w:rPr>
+        <w:fldChar w:fldCharType="separate"/>
+      </w:r>
+      <w:r>
+        <w:rPr>
+          <w:rStyle w:val="7"/>
+          <w:rFonts w:hint="default"/>
+          <w:lang w:val="en-US" w:eastAsia="zh-CN"/>
+        </w:rPr>
+        <w:t>https://www.cnblogs.com/skywang12345/p/3245399.html</w:t>
+      </w:r>
+      <w:r>
+        <w:rPr>
+          <w:rFonts w:hint="default"/>
+          <w:lang w:val="en-US" w:eastAsia="zh-CN"/>
+        </w:rPr>
+        <w:fldChar w:fldCharType="end"/>
+      </w:r>
+    </w:p>
+    <w:p>
+      <w:pPr>
+        <w:numPr>
+          <w:numId w:val="0"/>
+        </w:numPr>
+        <w:ind w:firstLine="420" w:firstLineChars="0"/>
+        <w:rPr>
+          <w:rFonts w:hint="default"/>
+          <w:lang w:val="en-US" w:eastAsia="zh-CN"/>
+        </w:rPr>
+      </w:pPr>
+      <w:bookmarkStart w:id="16" w:name="_GoBack"/>
+      <w:bookmarkEnd w:id="16"/>
     </w:p>
     <w:p>
       <w:pPr>
@@ -12444,7 +13834,7 @@
       <w:pPr>
         <w:numPr>
           <w:ilvl w:val="0"/>
-          <w:numId w:val="7"/>
+          <w:numId w:val="11"/>
         </w:numPr>
         <w:ind w:firstLine="420" w:firstLineChars="0"/>
         <w:rPr>
@@ -12832,7 +14222,7 @@
                     </pic:cNvPicPr>
                   </pic:nvPicPr>
                   <pic:blipFill>
-                    <a:blip r:embed="rId46"/>
+                    <a:blip r:embed="rId53"/>
                     <a:stretch>
                       <a:fillRect/>
                     </a:stretch>
@@ -12900,6 +14290,38 @@
 <file path=word/numbering.xml><?xml version="1.0" encoding="utf-8"?>
 <w:numbering xmlns:wpc="http://schemas.microsoft.com/office/word/2010/wordprocessingCanvas" xmlns:mc="http://schemas.openxmlformats.org/markup-compatibility/2006" xmlns:o="urn:schemas-microsoft-com:office:office" xmlns:r="http://schemas.openxmlformats.org/officeDocument/2006/relationships" xmlns:m="http://schemas.openxmlformats.org/officeDocument/2006/math" xmlns:v="urn:schemas-microsoft-com:vml" xmlns:wp14="http://schemas.microsoft.com/office/word/2010/wordprocessingDrawing" xmlns:wp="http://schemas.openxmlformats.org/drawingml/2006/wordprocessingDrawing" xmlns:w10="urn:schemas-microsoft-com:office:word" xmlns:w="http://schemas.openxmlformats.org/wordprocessingml/2006/main" xmlns:w14="http://schemas.microsoft.com/office/word/2010/wordml" xmlns:wpg="http://schemas.microsoft.com/office/word/2010/wordprocessingGroup" xmlns:wpi="http://schemas.microsoft.com/office/word/2010/wordprocessingInk" xmlns:wne="http://schemas.microsoft.com/office/word/2006/wordml" xmlns:wps="http://schemas.microsoft.com/office/word/2010/wordprocessingShape" xmlns:wpsCustomData="http://www.wps.cn/officeDocument/2013/wpsCustomData" mc:Ignorable="w14 wp14">
   <w:abstractNum w:abstractNumId="0">
+    <w:nsid w:val="88E85336"/>
+    <w:multiLevelType w:val="singleLevel"/>
+    <w:tmpl w:val="88E85336"/>
+    <w:lvl w:ilvl="0" w:tentative="0">
+      <w:start w:val="2"/>
+      <w:numFmt w:val="decimal"/>
+      <w:lvlText w:val="(%1)"/>
+      <w:lvlJc w:val="left"/>
+      <w:pPr>
+        <w:tabs>
+          <w:tab w:val="left" w:pos="312"/>
+        </w:tabs>
+      </w:pPr>
+    </w:lvl>
+  </w:abstractNum>
+  <w:abstractNum w:abstractNumId="1">
+    <w:nsid w:val="8FE1479A"/>
+    <w:multiLevelType w:val="singleLevel"/>
+    <w:tmpl w:val="8FE1479A"/>
+    <w:lvl w:ilvl="0" w:tentative="0">
+      <w:start w:val="1"/>
+      <w:numFmt w:val="decimal"/>
+      <w:lvlText w:val="%1."/>
+      <w:lvlJc w:val="left"/>
+      <w:pPr>
+        <w:tabs>
+          <w:tab w:val="left" w:pos="312"/>
+        </w:tabs>
+      </w:pPr>
+    </w:lvl>
+  </w:abstractNum>
+  <w:abstractNum w:abstractNumId="2">
     <w:nsid w:val="AA92FC5A"/>
     <w:multiLevelType w:val="singleLevel"/>
     <w:tmpl w:val="AA92FC5A"/>
@@ -12911,7 +14333,7 @@
       <w:lvlJc w:val="left"/>
     </w:lvl>
   </w:abstractNum>
-  <w:abstractNum w:abstractNumId="1">
+  <w:abstractNum w:abstractNumId="3">
     <w:nsid w:val="B3ACD431"/>
     <w:multiLevelType w:val="singleLevel"/>
     <w:tmpl w:val="B3ACD431"/>
@@ -12923,7 +14345,7 @@
       <w:lvlJc w:val="left"/>
     </w:lvl>
   </w:abstractNum>
-  <w:abstractNum w:abstractNumId="2">
+  <w:abstractNum w:abstractNumId="4">
     <w:nsid w:val="D30FD8C1"/>
     <w:multiLevelType w:val="singleLevel"/>
     <w:tmpl w:val="D30FD8C1"/>
@@ -12935,7 +14357,7 @@
       <w:lvlJc w:val="left"/>
     </w:lvl>
   </w:abstractNum>
-  <w:abstractNum w:abstractNumId="3">
+  <w:abstractNum w:abstractNumId="5">
     <w:nsid w:val="0A022BA8"/>
     <w:multiLevelType w:val="singleLevel"/>
     <w:tmpl w:val="0A022BA8"/>
@@ -12950,7 +14372,23 @@
       </w:rPr>
     </w:lvl>
   </w:abstractNum>
-  <w:abstractNum w:abstractNumId="4">
+  <w:abstractNum w:abstractNumId="6">
+    <w:nsid w:val="25806BC6"/>
+    <w:multiLevelType w:val="singleLevel"/>
+    <w:tmpl w:val="25806BC6"/>
+    <w:lvl w:ilvl="0" w:tentative="0">
+      <w:start w:val="1"/>
+      <w:numFmt w:val="decimal"/>
+      <w:lvlText w:val="%1."/>
+      <w:lvlJc w:val="left"/>
+      <w:pPr>
+        <w:tabs>
+          <w:tab w:val="left" w:pos="312"/>
+        </w:tabs>
+      </w:pPr>
+    </w:lvl>
+  </w:abstractNum>
+  <w:abstractNum w:abstractNumId="7">
     <w:nsid w:val="4DF6A281"/>
     <w:multiLevelType w:val="singleLevel"/>
     <w:tmpl w:val="4DF6A281"/>
@@ -12962,7 +14400,19 @@
       <w:lvlJc w:val="left"/>
     </w:lvl>
   </w:abstractNum>
-  <w:abstractNum w:abstractNumId="5">
+  <w:abstractNum w:abstractNumId="8">
+    <w:nsid w:val="4EC441E4"/>
+    <w:multiLevelType w:val="singleLevel"/>
+    <w:tmpl w:val="4EC441E4"/>
+    <w:lvl w:ilvl="0" w:tentative="0">
+      <w:start w:val="1"/>
+      <w:numFmt w:val="decimal"/>
+      <w:suff w:val="nothing"/>
+      <w:lvlText w:val="%1、"/>
+      <w:lvlJc w:val="left"/>
+    </w:lvl>
+  </w:abstractNum>
+  <w:abstractNum w:abstractNumId="9">
     <w:nsid w:val="576D97C8"/>
     <w:multiLevelType w:val="singleLevel"/>
     <w:tmpl w:val="576D97C8"/>
@@ -12974,7 +14424,7 @@
       <w:lvlJc w:val="left"/>
     </w:lvl>
   </w:abstractNum>
-  <w:abstractNum w:abstractNumId="6">
+  <w:abstractNum w:abstractNumId="10">
     <w:nsid w:val="5CB5B820"/>
     <w:multiLevelType w:val="singleLevel"/>
     <w:tmpl w:val="5CB5B820"/>
@@ -12987,25 +14437,37 @@
     </w:lvl>
   </w:abstractNum>
   <w:num w:numId="1">
+    <w:abstractNumId w:val="5"/>
+  </w:num>
+  <w:num w:numId="2">
+    <w:abstractNumId w:val="2"/>
+  </w:num>
+  <w:num w:numId="3">
     <w:abstractNumId w:val="3"/>
   </w:num>
-  <w:num w:numId="2">
+  <w:num w:numId="4">
+    <w:abstractNumId w:val="10"/>
+  </w:num>
+  <w:num w:numId="5">
+    <w:abstractNumId w:val="7"/>
+  </w:num>
+  <w:num w:numId="6">
+    <w:abstractNumId w:val="4"/>
+  </w:num>
+  <w:num w:numId="7">
+    <w:abstractNumId w:val="6"/>
+  </w:num>
+  <w:num w:numId="8">
+    <w:abstractNumId w:val="1"/>
+  </w:num>
+  <w:num w:numId="9">
+    <w:abstractNumId w:val="8"/>
+  </w:num>
+  <w:num w:numId="10">
     <w:abstractNumId w:val="0"/>
   </w:num>
-  <w:num w:numId="3">
-    <w:abstractNumId w:val="1"/>
-  </w:num>
-  <w:num w:numId="4">
-    <w:abstractNumId w:val="6"/>
-  </w:num>
-  <w:num w:numId="5">
-    <w:abstractNumId w:val="4"/>
-  </w:num>
-  <w:num w:numId="6">
-    <w:abstractNumId w:val="2"/>
-  </w:num>
-  <w:num w:numId="7">
-    <w:abstractNumId w:val="5"/>
+  <w:num w:numId="11">
+    <w:abstractNumId w:val="9"/>
   </w:num>
 </w:numbering>
 </file>

--- a/新建 DOCX 文档.docx
+++ b/新建 DOCX 文档.docx
@@ -11,7 +11,7 @@
           <w:szCs w:val="24"/>
           <w:lang w:val="en-US" w:eastAsia="zh-CN" w:bidi="ar-SA"/>
         </w:rPr>
-        <w:id w:val="147476593"/>
+        <w:id w:val="147459134"/>
         <w15:color w:val="DBDBDB"/>
         <w:docPartObj>
           <w:docPartGallery w:val="Table of Contents"/>
@@ -20,18 +20,7 @@
       </w:sdtPr>
       <w:sdtEndPr>
         <w:rPr>
-          <w:rFonts w:hint="eastAsia" w:ascii="Arial" w:hAnsi="Arial" w:eastAsia="宋体" w:cs="Arial"/>
           <w:b/>
-          <w:bCs/>
-          <w:i w:val="0"/>
-          <w:caps w:val="0"/>
-          <w:color w:val="0000FF"/>
-          <w:spacing w:val="0"/>
-          <w:kern w:val="2"/>
-          <w:sz w:val="21"/>
-          <w:szCs w:val="28"/>
-          <w:shd w:val="clear" w:fill="FFFFFF"/>
-          <w:lang w:val="en-US" w:eastAsia="zh-CN" w:bidi="ar-SA"/>
         </w:rPr>
       </w:sdtEndPr>
       <w:sdtContent>
@@ -51,76 +40,45 @@
         </w:p>
         <w:p>
           <w:pPr>
-            <w:pStyle w:val="2"/>
+            <w:pStyle w:val="11"/>
             <w:tabs>
               <w:tab w:val="right" w:leader="dot" w:pos="8306"/>
             </w:tabs>
+            <w:rPr>
+              <w:b/>
+            </w:rPr>
           </w:pPr>
           <w:r>
+            <w:fldChar w:fldCharType="begin"/>
+          </w:r>
+          <w:r>
+            <w:instrText xml:space="preserve">TOC \o "1-2" \h \u </w:instrText>
+          </w:r>
+          <w:r>
+            <w:fldChar w:fldCharType="separate"/>
+          </w:r>
+          <w:r>
+            <w:rPr>
+              <w:b/>
+            </w:rPr>
+            <w:fldChar w:fldCharType="begin"/>
+          </w:r>
+          <w:r>
+            <w:rPr>
+              <w:b/>
+            </w:rPr>
+            <w:instrText xml:space="preserve"> HYPERLINK \l _Toc24161 </w:instrText>
+          </w:r>
+          <w:r>
+            <w:rPr>
+              <w:b/>
+            </w:rPr>
+            <w:fldChar w:fldCharType="separate"/>
+          </w:r>
+          <w:r>
             <w:rPr>
               <w:rFonts w:hint="eastAsia" w:ascii="Arial" w:hAnsi="Arial" w:eastAsia="宋体" w:cs="Arial"/>
               <w:b/>
-              <w:bCs/>
-              <w:i w:val="0"/>
-              <w:caps w:val="0"/>
-              <w:color w:val="0000FF"/>
-              <w:spacing w:val="0"/>
-              <w:sz w:val="28"/>
-              <w:szCs w:val="28"/>
-              <w:shd w:val="clear" w:fill="FFFFFF"/>
-              <w:lang w:val="en-US" w:eastAsia="zh-CN"/>
-            </w:rPr>
-            <w:fldChar w:fldCharType="begin"/>
-          </w:r>
-          <w:r>
-            <w:rPr>
-              <w:rFonts w:hint="eastAsia" w:ascii="Arial" w:hAnsi="Arial" w:eastAsia="宋体" w:cs="Arial"/>
-              <w:b/>
-              <w:bCs/>
-              <w:i w:val="0"/>
-              <w:caps w:val="0"/>
-              <w:color w:val="0000FF"/>
-              <w:spacing w:val="0"/>
-              <w:sz w:val="28"/>
-              <w:szCs w:val="28"/>
-              <w:shd w:val="clear" w:fill="FFFFFF"/>
-              <w:lang w:val="en-US" w:eastAsia="zh-CN"/>
-            </w:rPr>
-            <w:instrText xml:space="preserve">TOC \o "1-2" \h \u </w:instrText>
-          </w:r>
-          <w:r>
-            <w:rPr>
-              <w:rFonts w:hint="eastAsia" w:ascii="Arial" w:hAnsi="Arial" w:eastAsia="宋体" w:cs="Arial"/>
-              <w:b/>
-              <w:bCs/>
-              <w:i w:val="0"/>
-              <w:caps w:val="0"/>
-              <w:color w:val="0000FF"/>
-              <w:spacing w:val="0"/>
-              <w:sz w:val="28"/>
-              <w:szCs w:val="28"/>
-              <w:shd w:val="clear" w:fill="FFFFFF"/>
-              <w:lang w:val="en-US" w:eastAsia="zh-CN"/>
-            </w:rPr>
-            <w:fldChar w:fldCharType="separate"/>
-          </w:r>
-          <w:r>
-            <w:rPr>
-              <w:rFonts w:hint="eastAsia" w:ascii="Arial" w:hAnsi="Arial" w:eastAsia="宋体" w:cs="Arial"/>
-              <w:bCs/>
-              <w:i w:val="0"/>
-              <w:caps w:val="0"/>
-              <w:color w:val="0000FF"/>
-              <w:spacing w:val="0"/>
-              <w:szCs w:val="28"/>
-              <w:shd w:val="clear" w:fill="FFFFFF"/>
-              <w:lang w:val="en-US" w:eastAsia="zh-CN"/>
-            </w:rPr>
-            <w:fldChar w:fldCharType="begin"/>
-          </w:r>
-          <w:r>
-            <w:rPr>
-              <w:rFonts w:hint="eastAsia" w:ascii="Arial" w:hAnsi="Arial" w:eastAsia="宋体" w:cs="Arial"/>
               <w:bCs/>
               <w:i w:val="0"/>
               <w:caps w:val="0"/>
@@ -129,11 +87,83 @@
               <w:shd w:val="clear" w:fill="FFFFFF"/>
               <w:lang w:val="en-US" w:eastAsia="zh-CN"/>
             </w:rPr>
-            <w:instrText xml:space="preserve"> HYPERLINK \l _Toc26439 </w:instrText>
+            <w:t>线程：</w:t>
+          </w:r>
+          <w:r>
+            <w:rPr>
+              <w:b/>
+            </w:rPr>
+            <w:tab/>
+          </w:r>
+          <w:r>
+            <w:rPr>
+              <w:b/>
+            </w:rPr>
+            <w:fldChar w:fldCharType="begin"/>
+          </w:r>
+          <w:r>
+            <w:rPr>
+              <w:b/>
+            </w:rPr>
+            <w:instrText xml:space="preserve"> PAGEREF _Toc24161 \h </w:instrText>
+          </w:r>
+          <w:r>
+            <w:rPr>
+              <w:b/>
+            </w:rPr>
+            <w:fldChar w:fldCharType="separate"/>
+          </w:r>
+          <w:r>
+            <w:rPr>
+              <w:b/>
+            </w:rPr>
+            <w:t>2</w:t>
+          </w:r>
+          <w:r>
+            <w:rPr>
+              <w:b/>
+            </w:rPr>
+            <w:fldChar w:fldCharType="end"/>
+          </w:r>
+          <w:r>
+            <w:rPr>
+              <w:b/>
+            </w:rPr>
+            <w:fldChar w:fldCharType="end"/>
+          </w:r>
+        </w:p>
+        <w:p>
+          <w:pPr>
+            <w:pStyle w:val="11"/>
+            <w:tabs>
+              <w:tab w:val="right" w:leader="dot" w:pos="8306"/>
+            </w:tabs>
+            <w:rPr>
+              <w:b/>
+            </w:rPr>
+          </w:pPr>
+          <w:r>
+            <w:rPr>
+              <w:b/>
+            </w:rPr>
+            <w:fldChar w:fldCharType="begin"/>
+          </w:r>
+          <w:r>
+            <w:rPr>
+              <w:b/>
+            </w:rPr>
+            <w:instrText xml:space="preserve"> HYPERLINK \l _Toc14286 </w:instrText>
+          </w:r>
+          <w:r>
+            <w:rPr>
+              <w:b/>
+            </w:rPr>
+            <w:fldChar w:fldCharType="separate"/>
           </w:r>
           <w:r>
             <w:rPr>
               <w:rFonts w:hint="eastAsia" w:ascii="Arial" w:hAnsi="Arial" w:eastAsia="宋体" w:cs="Arial"/>
+              <w:b/>
               <w:bCs/>
               <w:i w:val="0"/>
               <w:caps w:val="0"/>
@@ -142,11 +172,83 @@
               <w:shd w:val="clear" w:fill="FFFFFF"/>
               <w:lang w:val="en-US" w:eastAsia="zh-CN"/>
             </w:rPr>
+            <w:t>equals和==区别：</w:t>
+          </w:r>
+          <w:r>
+            <w:rPr>
+              <w:b/>
+            </w:rPr>
+            <w:tab/>
+          </w:r>
+          <w:r>
+            <w:rPr>
+              <w:b/>
+            </w:rPr>
+            <w:fldChar w:fldCharType="begin"/>
+          </w:r>
+          <w:r>
+            <w:rPr>
+              <w:b/>
+            </w:rPr>
+            <w:instrText xml:space="preserve"> PAGEREF _Toc14286 \h </w:instrText>
+          </w:r>
+          <w:r>
+            <w:rPr>
+              <w:b/>
+            </w:rPr>
             <w:fldChar w:fldCharType="separate"/>
           </w:r>
           <w:r>
             <w:rPr>
+              <w:b/>
+            </w:rPr>
+            <w:t>4</w:t>
+          </w:r>
+          <w:r>
+            <w:rPr>
+              <w:b/>
+            </w:rPr>
+            <w:fldChar w:fldCharType="end"/>
+          </w:r>
+          <w:r>
+            <w:rPr>
+              <w:b/>
+            </w:rPr>
+            <w:fldChar w:fldCharType="end"/>
+          </w:r>
+        </w:p>
+        <w:p>
+          <w:pPr>
+            <w:pStyle w:val="11"/>
+            <w:tabs>
+              <w:tab w:val="right" w:leader="dot" w:pos="8306"/>
+            </w:tabs>
+            <w:rPr>
+              <w:b/>
+            </w:rPr>
+          </w:pPr>
+          <w:r>
+            <w:rPr>
+              <w:b/>
+            </w:rPr>
+            <w:fldChar w:fldCharType="begin"/>
+          </w:r>
+          <w:r>
+            <w:rPr>
+              <w:b/>
+            </w:rPr>
+            <w:instrText xml:space="preserve"> HYPERLINK \l _Toc24027 </w:instrText>
+          </w:r>
+          <w:r>
+            <w:rPr>
+              <w:b/>
+            </w:rPr>
+            <w:fldChar w:fldCharType="separate"/>
+          </w:r>
+          <w:r>
+            <w:rPr>
               <w:rFonts w:hint="eastAsia" w:ascii="Arial" w:hAnsi="Arial" w:eastAsia="宋体" w:cs="Arial"/>
+              <w:b/>
               <w:bCs/>
               <w:i w:val="0"/>
               <w:caps w:val="0"/>
@@ -155,1405 +257,3859 @@
               <w:shd w:val="clear" w:fill="FFFFFF"/>
               <w:lang w:val="en-US" w:eastAsia="zh-CN"/>
             </w:rPr>
-            <w:t>线程：</w:t>
-          </w:r>
-          <w:r>
+            <w:t>重写equals方法时，为什么要必须重写hashCode()?</w:t>
+          </w:r>
+          <w:r>
+            <w:rPr>
+              <w:b/>
+            </w:rPr>
             <w:tab/>
           </w:r>
           <w:r>
+            <w:rPr>
+              <w:b/>
+            </w:rPr>
             <w:fldChar w:fldCharType="begin"/>
           </w:r>
           <w:r>
-            <w:instrText xml:space="preserve"> PAGEREF _Toc26439 </w:instrText>
-          </w:r>
-          <w:r>
+            <w:rPr>
+              <w:b/>
+            </w:rPr>
+            <w:instrText xml:space="preserve"> PAGEREF _Toc24027 \h </w:instrText>
+          </w:r>
+          <w:r>
+            <w:rPr>
+              <w:b/>
+            </w:rPr>
             <w:fldChar w:fldCharType="separate"/>
           </w:r>
           <w:r>
-            <w:t>2</w:t>
-          </w:r>
-          <w:r>
+            <w:rPr>
+              <w:b/>
+            </w:rPr>
+            <w:t>4</w:t>
+          </w:r>
+          <w:r>
+            <w:rPr>
+              <w:b/>
+            </w:rPr>
             <w:fldChar w:fldCharType="end"/>
           </w:r>
           <w:r>
             <w:rPr>
-              <w:rFonts w:hint="eastAsia" w:ascii="Arial" w:hAnsi="Arial" w:eastAsia="宋体" w:cs="Arial"/>
-              <w:bCs/>
-              <w:i w:val="0"/>
-              <w:caps w:val="0"/>
-              <w:color w:val="0000FF"/>
-              <w:spacing w:val="0"/>
-              <w:szCs w:val="28"/>
-              <w:shd w:val="clear" w:fill="FFFFFF"/>
-              <w:lang w:val="en-US" w:eastAsia="zh-CN"/>
+              <w:b/>
             </w:rPr>
             <w:fldChar w:fldCharType="end"/>
           </w:r>
         </w:p>
         <w:p>
           <w:pPr>
-            <w:pStyle w:val="2"/>
+            <w:pStyle w:val="11"/>
+            <w:tabs>
+              <w:tab w:val="right" w:leader="dot" w:pos="8306"/>
+            </w:tabs>
+            <w:rPr>
+              <w:b/>
+            </w:rPr>
+          </w:pPr>
+          <w:r>
+            <w:rPr>
+              <w:b/>
+            </w:rPr>
+            <w:fldChar w:fldCharType="begin"/>
+          </w:r>
+          <w:r>
+            <w:rPr>
+              <w:b/>
+            </w:rPr>
+            <w:instrText xml:space="preserve"> HYPERLINK \l _Toc684 </w:instrText>
+          </w:r>
+          <w:r>
+            <w:rPr>
+              <w:b/>
+            </w:rPr>
+            <w:fldChar w:fldCharType="separate"/>
+          </w:r>
+          <w:r>
+            <w:rPr>
+              <w:rFonts w:hint="eastAsia" w:ascii="宋体" w:hAnsi="宋体" w:eastAsia="宋体" w:cs="宋体"/>
+              <w:b/>
+              <w:bCs/>
+              <w:szCs w:val="28"/>
+              <w:lang w:val="en-US" w:eastAsia="zh-CN"/>
+            </w:rPr>
+            <w:t>Java中类的加载过程</w:t>
+          </w:r>
+          <w:r>
+            <w:rPr>
+              <w:b/>
+            </w:rPr>
+            <w:tab/>
+          </w:r>
+          <w:r>
+            <w:rPr>
+              <w:b/>
+            </w:rPr>
+            <w:fldChar w:fldCharType="begin"/>
+          </w:r>
+          <w:r>
+            <w:rPr>
+              <w:b/>
+            </w:rPr>
+            <w:instrText xml:space="preserve"> PAGEREF _Toc684 \h </w:instrText>
+          </w:r>
+          <w:r>
+            <w:rPr>
+              <w:b/>
+            </w:rPr>
+            <w:fldChar w:fldCharType="separate"/>
+          </w:r>
+          <w:r>
+            <w:rPr>
+              <w:b/>
+            </w:rPr>
+            <w:t>6</w:t>
+          </w:r>
+          <w:r>
+            <w:rPr>
+              <w:b/>
+            </w:rPr>
+            <w:fldChar w:fldCharType="end"/>
+          </w:r>
+          <w:r>
+            <w:rPr>
+              <w:b/>
+            </w:rPr>
+            <w:fldChar w:fldCharType="end"/>
+          </w:r>
+        </w:p>
+        <w:p>
+          <w:pPr>
+            <w:pStyle w:val="11"/>
+            <w:tabs>
+              <w:tab w:val="right" w:leader="dot" w:pos="8306"/>
+            </w:tabs>
+            <w:rPr>
+              <w:b/>
+            </w:rPr>
+          </w:pPr>
+          <w:r>
+            <w:rPr>
+              <w:b/>
+            </w:rPr>
+            <w:fldChar w:fldCharType="begin"/>
+          </w:r>
+          <w:r>
+            <w:rPr>
+              <w:b/>
+            </w:rPr>
+            <w:instrText xml:space="preserve"> HYPERLINK \l _Toc1409 </w:instrText>
+          </w:r>
+          <w:r>
+            <w:rPr>
+              <w:b/>
+            </w:rPr>
+            <w:fldChar w:fldCharType="separate"/>
+          </w:r>
+          <w:r>
+            <w:rPr>
+              <w:rFonts w:hint="eastAsia" w:ascii="宋体" w:hAnsi="宋体" w:eastAsia="宋体" w:cs="宋体"/>
+              <w:b/>
+              <w:lang w:val="en-US" w:eastAsia="zh-CN"/>
+            </w:rPr>
+            <w:t>1&gt;加载</w:t>
+          </w:r>
+          <w:r>
+            <w:rPr>
+              <w:b/>
+            </w:rPr>
+            <w:tab/>
+          </w:r>
+          <w:r>
+            <w:rPr>
+              <w:b/>
+            </w:rPr>
+            <w:fldChar w:fldCharType="begin"/>
+          </w:r>
+          <w:r>
+            <w:rPr>
+              <w:b/>
+            </w:rPr>
+            <w:instrText xml:space="preserve"> PAGEREF _Toc1409 \h </w:instrText>
+          </w:r>
+          <w:r>
+            <w:rPr>
+              <w:b/>
+            </w:rPr>
+            <w:fldChar w:fldCharType="separate"/>
+          </w:r>
+          <w:r>
+            <w:rPr>
+              <w:b/>
+            </w:rPr>
+            <w:t>6</w:t>
+          </w:r>
+          <w:r>
+            <w:rPr>
+              <w:b/>
+            </w:rPr>
+            <w:fldChar w:fldCharType="end"/>
+          </w:r>
+          <w:r>
+            <w:rPr>
+              <w:b/>
+            </w:rPr>
+            <w:fldChar w:fldCharType="end"/>
+          </w:r>
+        </w:p>
+        <w:p>
+          <w:pPr>
+            <w:pStyle w:val="11"/>
+            <w:tabs>
+              <w:tab w:val="right" w:leader="dot" w:pos="8306"/>
+            </w:tabs>
+            <w:rPr>
+              <w:b/>
+            </w:rPr>
+          </w:pPr>
+          <w:r>
+            <w:rPr>
+              <w:b/>
+            </w:rPr>
+            <w:fldChar w:fldCharType="begin"/>
+          </w:r>
+          <w:r>
+            <w:rPr>
+              <w:b/>
+            </w:rPr>
+            <w:instrText xml:space="preserve"> HYPERLINK \l _Toc18072 </w:instrText>
+          </w:r>
+          <w:r>
+            <w:rPr>
+              <w:b/>
+            </w:rPr>
+            <w:fldChar w:fldCharType="separate"/>
+          </w:r>
+          <w:r>
+            <w:rPr>
+              <w:rFonts w:hint="eastAsia" w:ascii="宋体" w:hAnsi="宋体" w:eastAsia="宋体" w:cs="宋体"/>
+              <w:b/>
+              <w:lang w:val="en-US" w:eastAsia="zh-CN"/>
+            </w:rPr>
+            <w:t>2&gt;验证</w:t>
+          </w:r>
+          <w:r>
+            <w:rPr>
+              <w:b/>
+            </w:rPr>
+            <w:tab/>
+          </w:r>
+          <w:r>
+            <w:rPr>
+              <w:b/>
+            </w:rPr>
+            <w:fldChar w:fldCharType="begin"/>
+          </w:r>
+          <w:r>
+            <w:rPr>
+              <w:b/>
+            </w:rPr>
+            <w:instrText xml:space="preserve"> PAGEREF _Toc18072 \h </w:instrText>
+          </w:r>
+          <w:r>
+            <w:rPr>
+              <w:b/>
+            </w:rPr>
+            <w:fldChar w:fldCharType="separate"/>
+          </w:r>
+          <w:r>
+            <w:rPr>
+              <w:b/>
+            </w:rPr>
+            <w:t>7</w:t>
+          </w:r>
+          <w:r>
+            <w:rPr>
+              <w:b/>
+            </w:rPr>
+            <w:fldChar w:fldCharType="end"/>
+          </w:r>
+          <w:r>
+            <w:rPr>
+              <w:b/>
+            </w:rPr>
+            <w:fldChar w:fldCharType="end"/>
+          </w:r>
+        </w:p>
+        <w:p>
+          <w:pPr>
+            <w:pStyle w:val="11"/>
+            <w:tabs>
+              <w:tab w:val="right" w:leader="dot" w:pos="8306"/>
+            </w:tabs>
+            <w:rPr>
+              <w:b/>
+            </w:rPr>
+          </w:pPr>
+          <w:r>
+            <w:rPr>
+              <w:b/>
+            </w:rPr>
+            <w:fldChar w:fldCharType="begin"/>
+          </w:r>
+          <w:r>
+            <w:rPr>
+              <w:b/>
+            </w:rPr>
+            <w:instrText xml:space="preserve"> HYPERLINK \l _Toc3649 </w:instrText>
+          </w:r>
+          <w:r>
+            <w:rPr>
+              <w:b/>
+            </w:rPr>
+            <w:fldChar w:fldCharType="separate"/>
+          </w:r>
+          <w:r>
+            <w:rPr>
+              <w:rFonts w:hint="eastAsia" w:ascii="宋体" w:hAnsi="宋体" w:eastAsia="宋体" w:cs="宋体"/>
+              <w:b/>
+              <w:lang w:val="en-US" w:eastAsia="zh-CN"/>
+            </w:rPr>
+            <w:t>3&gt;准备</w:t>
+          </w:r>
+          <w:r>
+            <w:rPr>
+              <w:b/>
+            </w:rPr>
+            <w:tab/>
+          </w:r>
+          <w:r>
+            <w:rPr>
+              <w:b/>
+            </w:rPr>
+            <w:fldChar w:fldCharType="begin"/>
+          </w:r>
+          <w:r>
+            <w:rPr>
+              <w:b/>
+            </w:rPr>
+            <w:instrText xml:space="preserve"> PAGEREF _Toc3649 \h </w:instrText>
+          </w:r>
+          <w:r>
+            <w:rPr>
+              <w:b/>
+            </w:rPr>
+            <w:fldChar w:fldCharType="separate"/>
+          </w:r>
+          <w:r>
+            <w:rPr>
+              <w:b/>
+            </w:rPr>
+            <w:t>7</w:t>
+          </w:r>
+          <w:r>
+            <w:rPr>
+              <w:b/>
+            </w:rPr>
+            <w:fldChar w:fldCharType="end"/>
+          </w:r>
+          <w:r>
+            <w:rPr>
+              <w:b/>
+            </w:rPr>
+            <w:fldChar w:fldCharType="end"/>
+          </w:r>
+        </w:p>
+        <w:p>
+          <w:pPr>
+            <w:pStyle w:val="11"/>
+            <w:tabs>
+              <w:tab w:val="right" w:leader="dot" w:pos="8306"/>
+            </w:tabs>
+            <w:rPr>
+              <w:b/>
+            </w:rPr>
+          </w:pPr>
+          <w:r>
+            <w:rPr>
+              <w:b/>
+            </w:rPr>
+            <w:fldChar w:fldCharType="begin"/>
+          </w:r>
+          <w:r>
+            <w:rPr>
+              <w:b/>
+            </w:rPr>
+            <w:instrText xml:space="preserve"> HYPERLINK \l _Toc8043 </w:instrText>
+          </w:r>
+          <w:r>
+            <w:rPr>
+              <w:b/>
+            </w:rPr>
+            <w:fldChar w:fldCharType="separate"/>
+          </w:r>
+          <w:r>
+            <w:rPr>
+              <w:rFonts w:hint="eastAsia" w:ascii="宋体" w:hAnsi="宋体" w:eastAsia="宋体" w:cs="宋体"/>
+              <w:b/>
+              <w:lang w:val="en-US" w:eastAsia="zh-CN"/>
+            </w:rPr>
+            <w:t>4&gt;解析</w:t>
+          </w:r>
+          <w:r>
+            <w:rPr>
+              <w:b/>
+            </w:rPr>
+            <w:tab/>
+          </w:r>
+          <w:r>
+            <w:rPr>
+              <w:b/>
+            </w:rPr>
+            <w:fldChar w:fldCharType="begin"/>
+          </w:r>
+          <w:r>
+            <w:rPr>
+              <w:b/>
+            </w:rPr>
+            <w:instrText xml:space="preserve"> PAGEREF _Toc8043 \h </w:instrText>
+          </w:r>
+          <w:r>
+            <w:rPr>
+              <w:b/>
+            </w:rPr>
+            <w:fldChar w:fldCharType="separate"/>
+          </w:r>
+          <w:r>
+            <w:rPr>
+              <w:b/>
+            </w:rPr>
+            <w:t>7</w:t>
+          </w:r>
+          <w:r>
+            <w:rPr>
+              <w:b/>
+            </w:rPr>
+            <w:fldChar w:fldCharType="end"/>
+          </w:r>
+          <w:r>
+            <w:rPr>
+              <w:b/>
+            </w:rPr>
+            <w:fldChar w:fldCharType="end"/>
+          </w:r>
+        </w:p>
+        <w:p>
+          <w:pPr>
+            <w:pStyle w:val="11"/>
+            <w:tabs>
+              <w:tab w:val="right" w:leader="dot" w:pos="8306"/>
+            </w:tabs>
+            <w:rPr>
+              <w:b/>
+            </w:rPr>
+          </w:pPr>
+          <w:r>
+            <w:rPr>
+              <w:b/>
+            </w:rPr>
+            <w:fldChar w:fldCharType="begin"/>
+          </w:r>
+          <w:r>
+            <w:rPr>
+              <w:b/>
+            </w:rPr>
+            <w:instrText xml:space="preserve"> HYPERLINK \l _Toc22695 </w:instrText>
+          </w:r>
+          <w:r>
+            <w:rPr>
+              <w:b/>
+            </w:rPr>
+            <w:fldChar w:fldCharType="separate"/>
+          </w:r>
+          <w:r>
+            <w:rPr>
+              <w:rFonts w:hint="eastAsia" w:ascii="宋体" w:hAnsi="宋体" w:eastAsia="宋体" w:cs="宋体"/>
+              <w:b/>
+              <w:lang w:val="en-US" w:eastAsia="zh-CN"/>
+            </w:rPr>
+            <w:t>5&gt;初始化</w:t>
+          </w:r>
+          <w:r>
+            <w:rPr>
+              <w:b/>
+            </w:rPr>
+            <w:tab/>
+          </w:r>
+          <w:r>
+            <w:rPr>
+              <w:b/>
+            </w:rPr>
+            <w:fldChar w:fldCharType="begin"/>
+          </w:r>
+          <w:r>
+            <w:rPr>
+              <w:b/>
+            </w:rPr>
+            <w:instrText xml:space="preserve"> PAGEREF _Toc22695 \h </w:instrText>
+          </w:r>
+          <w:r>
+            <w:rPr>
+              <w:b/>
+            </w:rPr>
+            <w:fldChar w:fldCharType="separate"/>
+          </w:r>
+          <w:r>
+            <w:rPr>
+              <w:b/>
+            </w:rPr>
+            <w:t>8</w:t>
+          </w:r>
+          <w:r>
+            <w:rPr>
+              <w:b/>
+            </w:rPr>
+            <w:fldChar w:fldCharType="end"/>
+          </w:r>
+          <w:r>
+            <w:rPr>
+              <w:b/>
+            </w:rPr>
+            <w:fldChar w:fldCharType="end"/>
+          </w:r>
+        </w:p>
+        <w:p>
+          <w:pPr>
+            <w:pStyle w:val="11"/>
+            <w:tabs>
+              <w:tab w:val="right" w:leader="dot" w:pos="8306"/>
+            </w:tabs>
+            <w:rPr>
+              <w:b/>
+            </w:rPr>
+          </w:pPr>
+          <w:r>
+            <w:rPr>
+              <w:b/>
+            </w:rPr>
+            <w:fldChar w:fldCharType="begin"/>
+          </w:r>
+          <w:r>
+            <w:rPr>
+              <w:b/>
+            </w:rPr>
+            <w:instrText xml:space="preserve"> HYPERLINK \l _Toc14135 </w:instrText>
+          </w:r>
+          <w:r>
+            <w:rPr>
+              <w:b/>
+            </w:rPr>
+            <w:fldChar w:fldCharType="separate"/>
+          </w:r>
+          <w:r>
+            <w:rPr>
+              <w:rFonts w:hint="eastAsia" w:ascii="宋体" w:hAnsi="宋体" w:eastAsia="宋体" w:cs="宋体"/>
+              <w:b/>
+              <w:lang w:val="en-US" w:eastAsia="zh-CN"/>
+            </w:rPr>
+            <w:t>6&gt;使用、卸载</w:t>
+          </w:r>
+          <w:r>
+            <w:rPr>
+              <w:b/>
+            </w:rPr>
+            <w:tab/>
+          </w:r>
+          <w:r>
+            <w:rPr>
+              <w:b/>
+            </w:rPr>
+            <w:fldChar w:fldCharType="begin"/>
+          </w:r>
+          <w:r>
+            <w:rPr>
+              <w:b/>
+            </w:rPr>
+            <w:instrText xml:space="preserve"> PAGEREF _Toc14135 \h </w:instrText>
+          </w:r>
+          <w:r>
+            <w:rPr>
+              <w:b/>
+            </w:rPr>
+            <w:fldChar w:fldCharType="separate"/>
+          </w:r>
+          <w:r>
+            <w:rPr>
+              <w:b/>
+            </w:rPr>
+            <w:t>8</w:t>
+          </w:r>
+          <w:r>
+            <w:rPr>
+              <w:b/>
+            </w:rPr>
+            <w:fldChar w:fldCharType="end"/>
+          </w:r>
+          <w:r>
+            <w:rPr>
+              <w:b/>
+            </w:rPr>
+            <w:fldChar w:fldCharType="end"/>
+          </w:r>
+        </w:p>
+        <w:p>
+          <w:pPr>
+            <w:pStyle w:val="11"/>
+            <w:tabs>
+              <w:tab w:val="right" w:leader="dot" w:pos="8306"/>
+            </w:tabs>
+            <w:rPr>
+              <w:b/>
+            </w:rPr>
+          </w:pPr>
+          <w:r>
+            <w:rPr>
+              <w:b/>
+            </w:rPr>
+            <w:fldChar w:fldCharType="begin"/>
+          </w:r>
+          <w:r>
+            <w:rPr>
+              <w:b/>
+            </w:rPr>
+            <w:instrText xml:space="preserve"> HYPERLINK \l _Toc19308 </w:instrText>
+          </w:r>
+          <w:r>
+            <w:rPr>
+              <w:b/>
+            </w:rPr>
+            <w:fldChar w:fldCharType="separate"/>
+          </w:r>
+          <w:r>
+            <w:rPr>
+              <w:rFonts w:hint="eastAsia" w:ascii="宋体" w:hAnsi="宋体" w:eastAsia="宋体" w:cs="宋体"/>
+              <w:b/>
+              <w:bCs/>
+              <w:szCs w:val="28"/>
+              <w:lang w:val="en-US" w:eastAsia="zh-CN"/>
+            </w:rPr>
+            <w:t>Java中类的加载器（1.8）</w:t>
+          </w:r>
+          <w:r>
+            <w:rPr>
+              <w:b/>
+            </w:rPr>
+            <w:tab/>
+          </w:r>
+          <w:r>
+            <w:rPr>
+              <w:b/>
+            </w:rPr>
+            <w:fldChar w:fldCharType="begin"/>
+          </w:r>
+          <w:r>
+            <w:rPr>
+              <w:b/>
+            </w:rPr>
+            <w:instrText xml:space="preserve"> PAGEREF _Toc19308 \h </w:instrText>
+          </w:r>
+          <w:r>
+            <w:rPr>
+              <w:b/>
+            </w:rPr>
+            <w:fldChar w:fldCharType="separate"/>
+          </w:r>
+          <w:r>
+            <w:rPr>
+              <w:b/>
+            </w:rPr>
+            <w:t>8</w:t>
+          </w:r>
+          <w:r>
+            <w:rPr>
+              <w:b/>
+            </w:rPr>
+            <w:fldChar w:fldCharType="end"/>
+          </w:r>
+          <w:r>
+            <w:rPr>
+              <w:b/>
+            </w:rPr>
+            <w:fldChar w:fldCharType="end"/>
+          </w:r>
+        </w:p>
+        <w:p>
+          <w:pPr>
+            <w:pStyle w:val="11"/>
+            <w:tabs>
+              <w:tab w:val="right" w:leader="dot" w:pos="8306"/>
+            </w:tabs>
+            <w:rPr>
+              <w:b/>
+            </w:rPr>
+          </w:pPr>
+          <w:r>
+            <w:rPr>
+              <w:b/>
+            </w:rPr>
+            <w:fldChar w:fldCharType="begin"/>
+          </w:r>
+          <w:r>
+            <w:rPr>
+              <w:b/>
+            </w:rPr>
+            <w:instrText xml:space="preserve"> HYPERLINK \l _Toc21265 </w:instrText>
+          </w:r>
+          <w:r>
+            <w:rPr>
+              <w:b/>
+            </w:rPr>
+            <w:fldChar w:fldCharType="separate"/>
+          </w:r>
+          <w:r>
+            <w:rPr>
+              <w:rFonts w:hint="eastAsia" w:ascii="宋体" w:hAnsi="宋体" w:eastAsia="宋体" w:cs="宋体"/>
+              <w:b/>
+              <w:szCs w:val="24"/>
+              <w:lang w:val="en-US" w:eastAsia="zh-CN"/>
+            </w:rPr>
+            <w:t>执行完之后：</w:t>
+          </w:r>
+          <w:r>
+            <w:rPr>
+              <w:b/>
+            </w:rPr>
+            <w:tab/>
+          </w:r>
+          <w:r>
+            <w:rPr>
+              <w:b/>
+            </w:rPr>
+            <w:fldChar w:fldCharType="begin"/>
+          </w:r>
+          <w:r>
+            <w:rPr>
+              <w:b/>
+            </w:rPr>
+            <w:instrText xml:space="preserve"> PAGEREF _Toc21265 \h </w:instrText>
+          </w:r>
+          <w:r>
+            <w:rPr>
+              <w:b/>
+            </w:rPr>
+            <w:fldChar w:fldCharType="separate"/>
+          </w:r>
+          <w:r>
+            <w:rPr>
+              <w:b/>
+            </w:rPr>
+            <w:t>9</w:t>
+          </w:r>
+          <w:r>
+            <w:rPr>
+              <w:b/>
+            </w:rPr>
+            <w:fldChar w:fldCharType="end"/>
+          </w:r>
+          <w:r>
+            <w:rPr>
+              <w:b/>
+            </w:rPr>
+            <w:fldChar w:fldCharType="end"/>
+          </w:r>
+        </w:p>
+        <w:p>
+          <w:pPr>
+            <w:pStyle w:val="11"/>
+            <w:tabs>
+              <w:tab w:val="right" w:leader="dot" w:pos="8306"/>
+            </w:tabs>
+            <w:rPr>
+              <w:b/>
+            </w:rPr>
+          </w:pPr>
+          <w:r>
+            <w:rPr>
+              <w:b/>
+            </w:rPr>
+            <w:fldChar w:fldCharType="begin"/>
+          </w:r>
+          <w:r>
+            <w:rPr>
+              <w:b/>
+            </w:rPr>
+            <w:instrText xml:space="preserve"> HYPERLINK \l _Toc13192 </w:instrText>
+          </w:r>
+          <w:r>
+            <w:rPr>
+              <w:b/>
+            </w:rPr>
+            <w:fldChar w:fldCharType="separate"/>
+          </w:r>
+          <w:r>
+            <w:rPr>
+              <w:rFonts w:hint="eastAsia" w:ascii="宋体" w:hAnsi="宋体" w:eastAsia="宋体" w:cs="宋体"/>
+              <w:b/>
+              <w:bCs/>
+              <w:szCs w:val="28"/>
+              <w:lang w:val="en-US" w:eastAsia="zh-CN"/>
+            </w:rPr>
+            <w:t>Java中类的加载机制之双亲委派模型</w:t>
+          </w:r>
+          <w:r>
+            <w:rPr>
+              <w:b/>
+            </w:rPr>
+            <w:tab/>
+          </w:r>
+          <w:r>
+            <w:rPr>
+              <w:b/>
+            </w:rPr>
+            <w:fldChar w:fldCharType="begin"/>
+          </w:r>
+          <w:r>
+            <w:rPr>
+              <w:b/>
+            </w:rPr>
+            <w:instrText xml:space="preserve"> PAGEREF _Toc13192 \h </w:instrText>
+          </w:r>
+          <w:r>
+            <w:rPr>
+              <w:b/>
+            </w:rPr>
+            <w:fldChar w:fldCharType="separate"/>
+          </w:r>
+          <w:r>
+            <w:rPr>
+              <w:b/>
+            </w:rPr>
+            <w:t>9</w:t>
+          </w:r>
+          <w:r>
+            <w:rPr>
+              <w:b/>
+            </w:rPr>
+            <w:fldChar w:fldCharType="end"/>
+          </w:r>
+          <w:r>
+            <w:rPr>
+              <w:b/>
+            </w:rPr>
+            <w:fldChar w:fldCharType="end"/>
+          </w:r>
+        </w:p>
+        <w:p>
+          <w:pPr>
+            <w:pStyle w:val="11"/>
+            <w:tabs>
+              <w:tab w:val="right" w:leader="dot" w:pos="8306"/>
+            </w:tabs>
+            <w:rPr>
+              <w:b/>
+            </w:rPr>
+          </w:pPr>
+          <w:r>
+            <w:rPr>
+              <w:b/>
+            </w:rPr>
+            <w:fldChar w:fldCharType="begin"/>
+          </w:r>
+          <w:r>
+            <w:rPr>
+              <w:b/>
+            </w:rPr>
+            <w:instrText xml:space="preserve"> HYPERLINK \l _Toc8033 </w:instrText>
+          </w:r>
+          <w:r>
+            <w:rPr>
+              <w:b/>
+            </w:rPr>
+            <w:fldChar w:fldCharType="separate"/>
+          </w:r>
+          <w:r>
+            <w:rPr>
+              <w:rFonts w:hint="eastAsia" w:ascii="宋体" w:hAnsi="宋体" w:eastAsia="宋体" w:cs="宋体"/>
+              <w:b/>
+              <w:szCs w:val="24"/>
+              <w:lang w:val="en-US" w:eastAsia="zh-CN"/>
+            </w:rPr>
+            <w:t>双亲委派模型的作用：</w:t>
+          </w:r>
+          <w:r>
+            <w:rPr>
+              <w:b/>
+            </w:rPr>
+            <w:tab/>
+          </w:r>
+          <w:r>
+            <w:rPr>
+              <w:b/>
+            </w:rPr>
+            <w:fldChar w:fldCharType="begin"/>
+          </w:r>
+          <w:r>
+            <w:rPr>
+              <w:b/>
+            </w:rPr>
+            <w:instrText xml:space="preserve"> PAGEREF _Toc8033 \h </w:instrText>
+          </w:r>
+          <w:r>
+            <w:rPr>
+              <w:b/>
+            </w:rPr>
+            <w:fldChar w:fldCharType="separate"/>
+          </w:r>
+          <w:r>
+            <w:rPr>
+              <w:b/>
+            </w:rPr>
+            <w:t>10</w:t>
+          </w:r>
+          <w:r>
+            <w:rPr>
+              <w:b/>
+            </w:rPr>
+            <w:fldChar w:fldCharType="end"/>
+          </w:r>
+          <w:r>
+            <w:rPr>
+              <w:b/>
+            </w:rPr>
+            <w:fldChar w:fldCharType="end"/>
+          </w:r>
+        </w:p>
+        <w:p>
+          <w:pPr>
+            <w:pStyle w:val="11"/>
+            <w:tabs>
+              <w:tab w:val="right" w:leader="dot" w:pos="8306"/>
+            </w:tabs>
+            <w:rPr>
+              <w:b/>
+            </w:rPr>
+          </w:pPr>
+          <w:r>
+            <w:rPr>
+              <w:b/>
+            </w:rPr>
+            <w:fldChar w:fldCharType="begin"/>
+          </w:r>
+          <w:r>
+            <w:rPr>
+              <w:b/>
+            </w:rPr>
+            <w:instrText xml:space="preserve"> HYPERLINK \l _Toc6605 </w:instrText>
+          </w:r>
+          <w:r>
+            <w:rPr>
+              <w:b/>
+            </w:rPr>
+            <w:fldChar w:fldCharType="separate"/>
+          </w:r>
+          <w:r>
+            <w:rPr>
+              <w:rFonts w:hint="eastAsia" w:ascii="宋体" w:hAnsi="宋体" w:eastAsia="宋体" w:cs="宋体"/>
+              <w:b/>
+              <w:szCs w:val="24"/>
+              <w:lang w:val="en-US" w:eastAsia="zh-CN"/>
+            </w:rPr>
+            <w:t>1、 防止.class文件重复加载；</w:t>
+          </w:r>
+          <w:r>
+            <w:rPr>
+              <w:b/>
+            </w:rPr>
+            <w:tab/>
+          </w:r>
+          <w:r>
+            <w:rPr>
+              <w:b/>
+            </w:rPr>
+            <w:fldChar w:fldCharType="begin"/>
+          </w:r>
+          <w:r>
+            <w:rPr>
+              <w:b/>
+            </w:rPr>
+            <w:instrText xml:space="preserve"> PAGEREF _Toc6605 \h </w:instrText>
+          </w:r>
+          <w:r>
+            <w:rPr>
+              <w:b/>
+            </w:rPr>
+            <w:fldChar w:fldCharType="separate"/>
+          </w:r>
+          <w:r>
+            <w:rPr>
+              <w:b/>
+            </w:rPr>
+            <w:t>10</w:t>
+          </w:r>
+          <w:r>
+            <w:rPr>
+              <w:b/>
+            </w:rPr>
+            <w:fldChar w:fldCharType="end"/>
+          </w:r>
+          <w:r>
+            <w:rPr>
+              <w:b/>
+            </w:rPr>
+            <w:fldChar w:fldCharType="end"/>
+          </w:r>
+        </w:p>
+        <w:p>
+          <w:pPr>
+            <w:pStyle w:val="11"/>
+            <w:tabs>
+              <w:tab w:val="right" w:leader="dot" w:pos="8306"/>
+            </w:tabs>
+            <w:rPr>
+              <w:b/>
+            </w:rPr>
+          </w:pPr>
+          <w:r>
+            <w:rPr>
+              <w:b/>
+            </w:rPr>
+            <w:fldChar w:fldCharType="begin"/>
+          </w:r>
+          <w:r>
+            <w:rPr>
+              <w:b/>
+            </w:rPr>
+            <w:instrText xml:space="preserve"> HYPERLINK \l _Toc32658 </w:instrText>
+          </w:r>
+          <w:r>
+            <w:rPr>
+              <w:b/>
+            </w:rPr>
+            <w:fldChar w:fldCharType="separate"/>
+          </w:r>
+          <w:r>
+            <w:rPr>
+              <w:rFonts w:hint="default" w:ascii="宋体" w:hAnsi="宋体" w:eastAsia="宋体" w:cs="宋体"/>
+              <w:b/>
+              <w:szCs w:val="24"/>
+              <w:lang w:val="en-US" w:eastAsia="zh-CN"/>
+            </w:rPr>
+            <w:t xml:space="preserve">2、 </w:t>
+          </w:r>
+          <w:r>
+            <w:rPr>
+              <w:rFonts w:hint="eastAsia" w:ascii="宋体" w:hAnsi="宋体" w:eastAsia="宋体" w:cs="宋体"/>
+              <w:b/>
+              <w:szCs w:val="24"/>
+              <w:lang w:val="en-US" w:eastAsia="zh-CN"/>
+            </w:rPr>
+            <w:t>保证核心class文件不能被篡改。</w:t>
+          </w:r>
+          <w:r>
+            <w:rPr>
+              <w:b/>
+            </w:rPr>
+            <w:tab/>
+          </w:r>
+          <w:r>
+            <w:rPr>
+              <w:b/>
+            </w:rPr>
+            <w:fldChar w:fldCharType="begin"/>
+          </w:r>
+          <w:r>
+            <w:rPr>
+              <w:b/>
+            </w:rPr>
+            <w:instrText xml:space="preserve"> PAGEREF _Toc32658 \h </w:instrText>
+          </w:r>
+          <w:r>
+            <w:rPr>
+              <w:b/>
+            </w:rPr>
+            <w:fldChar w:fldCharType="separate"/>
+          </w:r>
+          <w:r>
+            <w:rPr>
+              <w:b/>
+            </w:rPr>
+            <w:t>10</w:t>
+          </w:r>
+          <w:r>
+            <w:rPr>
+              <w:b/>
+            </w:rPr>
+            <w:fldChar w:fldCharType="end"/>
+          </w:r>
+          <w:r>
+            <w:rPr>
+              <w:b/>
+            </w:rPr>
+            <w:fldChar w:fldCharType="end"/>
+          </w:r>
+        </w:p>
+        <w:p>
+          <w:pPr>
+            <w:pStyle w:val="11"/>
+            <w:tabs>
+              <w:tab w:val="right" w:leader="dot" w:pos="8306"/>
+            </w:tabs>
+            <w:rPr>
+              <w:b/>
+            </w:rPr>
+          </w:pPr>
+          <w:r>
+            <w:rPr>
+              <w:b/>
+            </w:rPr>
+            <w:fldChar w:fldCharType="begin"/>
+          </w:r>
+          <w:r>
+            <w:rPr>
+              <w:b/>
+            </w:rPr>
+            <w:instrText xml:space="preserve"> HYPERLINK \l _Toc25171 </w:instrText>
+          </w:r>
+          <w:r>
+            <w:rPr>
+              <w:b/>
+            </w:rPr>
+            <w:fldChar w:fldCharType="separate"/>
+          </w:r>
+          <w:r>
+            <w:rPr>
+              <w:rFonts w:hint="eastAsia" w:ascii="宋体" w:hAnsi="宋体" w:eastAsia="宋体" w:cs="宋体"/>
+              <w:b/>
+              <w:bCs/>
+              <w:szCs w:val="28"/>
+              <w:lang w:val="en-US" w:eastAsia="zh-CN"/>
+            </w:rPr>
+            <w:t>Java内存分配</w:t>
+          </w:r>
+          <w:r>
+            <w:rPr>
+              <w:b/>
+            </w:rPr>
+            <w:tab/>
+          </w:r>
+          <w:r>
+            <w:rPr>
+              <w:b/>
+            </w:rPr>
+            <w:fldChar w:fldCharType="begin"/>
+          </w:r>
+          <w:r>
+            <w:rPr>
+              <w:b/>
+            </w:rPr>
+            <w:instrText xml:space="preserve"> PAGEREF _Toc25171 \h </w:instrText>
+          </w:r>
+          <w:r>
+            <w:rPr>
+              <w:b/>
+            </w:rPr>
+            <w:fldChar w:fldCharType="separate"/>
+          </w:r>
+          <w:r>
+            <w:rPr>
+              <w:b/>
+            </w:rPr>
+            <w:t>10</w:t>
+          </w:r>
+          <w:r>
+            <w:rPr>
+              <w:b/>
+            </w:rPr>
+            <w:fldChar w:fldCharType="end"/>
+          </w:r>
+          <w:r>
+            <w:rPr>
+              <w:b/>
+            </w:rPr>
+            <w:fldChar w:fldCharType="end"/>
+          </w:r>
+        </w:p>
+        <w:p>
+          <w:pPr>
+            <w:pStyle w:val="11"/>
+            <w:tabs>
+              <w:tab w:val="right" w:leader="dot" w:pos="8306"/>
+            </w:tabs>
+            <w:rPr>
+              <w:b/>
+            </w:rPr>
+          </w:pPr>
+          <w:r>
+            <w:rPr>
+              <w:b/>
+            </w:rPr>
+            <w:fldChar w:fldCharType="begin"/>
+          </w:r>
+          <w:r>
+            <w:rPr>
+              <w:b/>
+            </w:rPr>
+            <w:instrText xml:space="preserve"> HYPERLINK \l _Toc1107 </w:instrText>
+          </w:r>
+          <w:r>
+            <w:rPr>
+              <w:b/>
+            </w:rPr>
+            <w:fldChar w:fldCharType="separate"/>
+          </w:r>
+          <w:r>
+            <w:rPr>
+              <w:rFonts w:hint="eastAsia" w:ascii="宋体" w:hAnsi="宋体" w:eastAsia="宋体" w:cs="宋体"/>
+              <w:b/>
+              <w:lang w:val="en-US" w:eastAsia="zh-CN"/>
+            </w:rPr>
+            <w:t>方法一：</w:t>
+          </w:r>
+          <w:r>
+            <w:rPr>
+              <w:b/>
+            </w:rPr>
+            <w:tab/>
+          </w:r>
+          <w:r>
+            <w:rPr>
+              <w:b/>
+            </w:rPr>
+            <w:fldChar w:fldCharType="begin"/>
+          </w:r>
+          <w:r>
+            <w:rPr>
+              <w:b/>
+            </w:rPr>
+            <w:instrText xml:space="preserve"> PAGEREF _Toc1107 \h </w:instrText>
+          </w:r>
+          <w:r>
+            <w:rPr>
+              <w:b/>
+            </w:rPr>
+            <w:fldChar w:fldCharType="separate"/>
+          </w:r>
+          <w:r>
+            <w:rPr>
+              <w:b/>
+            </w:rPr>
+            <w:t>11</w:t>
+          </w:r>
+          <w:r>
+            <w:rPr>
+              <w:b/>
+            </w:rPr>
+            <w:fldChar w:fldCharType="end"/>
+          </w:r>
+          <w:r>
+            <w:rPr>
+              <w:b/>
+            </w:rPr>
+            <w:fldChar w:fldCharType="end"/>
+          </w:r>
+        </w:p>
+        <w:p>
+          <w:pPr>
+            <w:pStyle w:val="11"/>
+            <w:tabs>
+              <w:tab w:val="right" w:leader="dot" w:pos="8306"/>
+            </w:tabs>
+            <w:rPr>
+              <w:b/>
+            </w:rPr>
+          </w:pPr>
+          <w:r>
+            <w:rPr>
+              <w:b/>
+            </w:rPr>
+            <w:fldChar w:fldCharType="begin"/>
+          </w:r>
+          <w:r>
+            <w:rPr>
+              <w:b/>
+            </w:rPr>
+            <w:instrText xml:space="preserve"> HYPERLINK \l _Toc27704 </w:instrText>
+          </w:r>
+          <w:r>
+            <w:rPr>
+              <w:b/>
+            </w:rPr>
+            <w:fldChar w:fldCharType="separate"/>
+          </w:r>
+          <w:r>
+            <w:rPr>
+              <w:rFonts w:hint="eastAsia" w:ascii="宋体" w:hAnsi="宋体" w:eastAsia="宋体" w:cs="宋体"/>
+              <w:b/>
+              <w:lang w:val="en-US" w:eastAsia="zh-CN"/>
+            </w:rPr>
+            <w:t>方法二：</w:t>
+          </w:r>
+          <w:r>
+            <w:rPr>
+              <w:b/>
+            </w:rPr>
+            <w:tab/>
+          </w:r>
+          <w:r>
+            <w:rPr>
+              <w:b/>
+            </w:rPr>
+            <w:fldChar w:fldCharType="begin"/>
+          </w:r>
+          <w:r>
+            <w:rPr>
+              <w:b/>
+            </w:rPr>
+            <w:instrText xml:space="preserve"> PAGEREF _Toc27704 \h </w:instrText>
+          </w:r>
+          <w:r>
+            <w:rPr>
+              <w:b/>
+            </w:rPr>
+            <w:fldChar w:fldCharType="separate"/>
+          </w:r>
+          <w:r>
+            <w:rPr>
+              <w:b/>
+            </w:rPr>
+            <w:t>13</w:t>
+          </w:r>
+          <w:r>
+            <w:rPr>
+              <w:b/>
+            </w:rPr>
+            <w:fldChar w:fldCharType="end"/>
+          </w:r>
+          <w:r>
+            <w:rPr>
+              <w:b/>
+            </w:rPr>
+            <w:fldChar w:fldCharType="end"/>
+          </w:r>
+        </w:p>
+        <w:p>
+          <w:pPr>
+            <w:pStyle w:val="11"/>
+            <w:tabs>
+              <w:tab w:val="right" w:leader="dot" w:pos="8306"/>
+            </w:tabs>
+            <w:rPr>
+              <w:b/>
+            </w:rPr>
+          </w:pPr>
+          <w:r>
+            <w:rPr>
+              <w:b/>
+            </w:rPr>
+            <w:fldChar w:fldCharType="begin"/>
+          </w:r>
+          <w:r>
+            <w:rPr>
+              <w:b/>
+            </w:rPr>
+            <w:instrText xml:space="preserve"> HYPERLINK \l _Toc1225 </w:instrText>
+          </w:r>
+          <w:r>
+            <w:rPr>
+              <w:b/>
+            </w:rPr>
+            <w:fldChar w:fldCharType="separate"/>
+          </w:r>
+          <w:r>
+            <w:rPr>
+              <w:rFonts w:hint="eastAsia" w:ascii="宋体" w:hAnsi="宋体" w:eastAsia="宋体" w:cs="宋体"/>
+              <w:b/>
+              <w:bCs/>
+              <w:szCs w:val="28"/>
+              <w:lang w:val="en-US" w:eastAsia="zh-CN"/>
+            </w:rPr>
+            <w:t>泛型的擦除和转换</w:t>
+          </w:r>
+          <w:r>
+            <w:rPr>
+              <w:b/>
+            </w:rPr>
+            <w:tab/>
+          </w:r>
+          <w:r>
+            <w:rPr>
+              <w:b/>
+            </w:rPr>
+            <w:fldChar w:fldCharType="begin"/>
+          </w:r>
+          <w:r>
+            <w:rPr>
+              <w:b/>
+            </w:rPr>
+            <w:instrText xml:space="preserve"> PAGEREF _Toc1225 \h </w:instrText>
+          </w:r>
+          <w:r>
+            <w:rPr>
+              <w:b/>
+            </w:rPr>
+            <w:fldChar w:fldCharType="separate"/>
+          </w:r>
+          <w:r>
+            <w:rPr>
+              <w:b/>
+            </w:rPr>
+            <w:t>17</w:t>
+          </w:r>
+          <w:r>
+            <w:rPr>
+              <w:b/>
+            </w:rPr>
+            <w:fldChar w:fldCharType="end"/>
+          </w:r>
+          <w:r>
+            <w:rPr>
+              <w:b/>
+            </w:rPr>
+            <w:fldChar w:fldCharType="end"/>
+          </w:r>
+        </w:p>
+        <w:p>
+          <w:pPr>
+            <w:pStyle w:val="11"/>
+            <w:tabs>
+              <w:tab w:val="right" w:leader="dot" w:pos="8306"/>
+            </w:tabs>
+            <w:rPr>
+              <w:b/>
+            </w:rPr>
+          </w:pPr>
+          <w:r>
+            <w:rPr>
+              <w:b/>
+            </w:rPr>
+            <w:fldChar w:fldCharType="begin"/>
+          </w:r>
+          <w:r>
+            <w:rPr>
+              <w:b/>
+            </w:rPr>
+            <w:instrText xml:space="preserve"> HYPERLINK \l _Toc23689 </w:instrText>
+          </w:r>
+          <w:r>
+            <w:rPr>
+              <w:b/>
+            </w:rPr>
+            <w:fldChar w:fldCharType="separate"/>
+          </w:r>
+          <w:r>
+            <w:rPr>
+              <w:rFonts w:hint="eastAsia" w:ascii="宋体" w:hAnsi="宋体" w:eastAsia="宋体" w:cs="宋体"/>
+              <w:b/>
+              <w:bCs/>
+              <w:szCs w:val="28"/>
+              <w:lang w:val="en-US" w:eastAsia="zh-CN"/>
+            </w:rPr>
+            <w:t>集合</w:t>
+          </w:r>
+          <w:r>
+            <w:rPr>
+              <w:b/>
+            </w:rPr>
+            <w:tab/>
+          </w:r>
+          <w:r>
+            <w:rPr>
+              <w:b/>
+            </w:rPr>
+            <w:fldChar w:fldCharType="begin"/>
+          </w:r>
+          <w:r>
+            <w:rPr>
+              <w:b/>
+            </w:rPr>
+            <w:instrText xml:space="preserve"> PAGEREF _Toc23689 \h </w:instrText>
+          </w:r>
+          <w:r>
+            <w:rPr>
+              <w:b/>
+            </w:rPr>
+            <w:fldChar w:fldCharType="separate"/>
+          </w:r>
+          <w:r>
+            <w:rPr>
+              <w:b/>
+            </w:rPr>
+            <w:t>18</w:t>
+          </w:r>
+          <w:r>
+            <w:rPr>
+              <w:b/>
+            </w:rPr>
+            <w:fldChar w:fldCharType="end"/>
+          </w:r>
+          <w:r>
+            <w:rPr>
+              <w:b/>
+            </w:rPr>
+            <w:fldChar w:fldCharType="end"/>
+          </w:r>
+        </w:p>
+        <w:p>
+          <w:pPr>
+            <w:pStyle w:val="11"/>
+            <w:tabs>
+              <w:tab w:val="right" w:leader="dot" w:pos="8306"/>
+            </w:tabs>
+            <w:rPr>
+              <w:b/>
+            </w:rPr>
+          </w:pPr>
+          <w:r>
+            <w:rPr>
+              <w:b/>
+            </w:rPr>
+            <w:fldChar w:fldCharType="begin"/>
+          </w:r>
+          <w:r>
+            <w:rPr>
+              <w:b/>
+            </w:rPr>
+            <w:instrText xml:space="preserve"> HYPERLINK \l _Toc31326 </w:instrText>
+          </w:r>
+          <w:r>
+            <w:rPr>
+              <w:b/>
+            </w:rPr>
+            <w:fldChar w:fldCharType="separate"/>
+          </w:r>
+          <w:r>
+            <w:rPr>
+              <w:rFonts w:hint="eastAsia"/>
+              <w:b/>
+              <w:bCs/>
+              <w:szCs w:val="32"/>
+              <w:lang w:val="en-US" w:eastAsia="zh-CN"/>
+            </w:rPr>
+            <w:t>数据结构之树：</w:t>
+          </w:r>
+          <w:r>
+            <w:rPr>
+              <w:b/>
+            </w:rPr>
+            <w:tab/>
+          </w:r>
+          <w:r>
+            <w:rPr>
+              <w:b/>
+            </w:rPr>
+            <w:fldChar w:fldCharType="begin"/>
+          </w:r>
+          <w:r>
+            <w:rPr>
+              <w:b/>
+            </w:rPr>
+            <w:instrText xml:space="preserve"> PAGEREF _Toc31326 \h </w:instrText>
+          </w:r>
+          <w:r>
+            <w:rPr>
+              <w:b/>
+            </w:rPr>
+            <w:fldChar w:fldCharType="separate"/>
+          </w:r>
+          <w:r>
+            <w:rPr>
+              <w:b/>
+            </w:rPr>
+            <w:t>23</w:t>
+          </w:r>
+          <w:r>
+            <w:rPr>
+              <w:b/>
+            </w:rPr>
+            <w:fldChar w:fldCharType="end"/>
+          </w:r>
+          <w:r>
+            <w:rPr>
+              <w:b/>
+            </w:rPr>
+            <w:fldChar w:fldCharType="end"/>
+          </w:r>
+        </w:p>
+        <w:p>
+          <w:pPr>
+            <w:pStyle w:val="11"/>
+            <w:tabs>
+              <w:tab w:val="right" w:leader="dot" w:pos="8306"/>
+            </w:tabs>
+            <w:rPr>
+              <w:b/>
+            </w:rPr>
+          </w:pPr>
+          <w:r>
+            <w:rPr>
+              <w:b/>
+            </w:rPr>
+            <w:fldChar w:fldCharType="begin"/>
+          </w:r>
+          <w:r>
+            <w:rPr>
+              <w:b/>
+            </w:rPr>
+            <w:instrText xml:space="preserve"> HYPERLINK \l _Toc21840 </w:instrText>
+          </w:r>
+          <w:r>
+            <w:rPr>
+              <w:b/>
+            </w:rPr>
+            <w:fldChar w:fldCharType="separate"/>
+          </w:r>
+          <w:r>
+            <w:rPr>
+              <w:rFonts w:hint="eastAsia"/>
+              <w:b/>
+              <w:lang w:val="en-US" w:eastAsia="zh-CN"/>
+            </w:rPr>
+            <w:t>什么是</w:t>
+          </w:r>
+          <w:r>
+            <w:rPr>
+              <w:rFonts w:hint="default"/>
+              <w:b/>
+              <w:lang w:val="en-US" w:eastAsia="zh-CN"/>
+            </w:rPr>
+            <w:t>二叉树</w:t>
+          </w:r>
+          <w:r>
+            <w:rPr>
+              <w:rFonts w:hint="eastAsia"/>
+              <w:b/>
+              <w:lang w:val="en-US" w:eastAsia="zh-CN"/>
+            </w:rPr>
+            <w:t>？</w:t>
+          </w:r>
+          <w:r>
+            <w:rPr>
+              <w:b/>
+            </w:rPr>
+            <w:tab/>
+          </w:r>
+          <w:r>
+            <w:rPr>
+              <w:b/>
+            </w:rPr>
+            <w:fldChar w:fldCharType="begin"/>
+          </w:r>
+          <w:r>
+            <w:rPr>
+              <w:b/>
+            </w:rPr>
+            <w:instrText xml:space="preserve"> PAGEREF _Toc21840 \h </w:instrText>
+          </w:r>
+          <w:r>
+            <w:rPr>
+              <w:b/>
+            </w:rPr>
+            <w:fldChar w:fldCharType="separate"/>
+          </w:r>
+          <w:r>
+            <w:rPr>
+              <w:b/>
+            </w:rPr>
+            <w:t>23</w:t>
+          </w:r>
+          <w:r>
+            <w:rPr>
+              <w:b/>
+            </w:rPr>
+            <w:fldChar w:fldCharType="end"/>
+          </w:r>
+          <w:r>
+            <w:rPr>
+              <w:b/>
+            </w:rPr>
+            <w:fldChar w:fldCharType="end"/>
+          </w:r>
+        </w:p>
+        <w:p>
+          <w:pPr>
+            <w:pStyle w:val="11"/>
+            <w:tabs>
+              <w:tab w:val="right" w:leader="dot" w:pos="8306"/>
+            </w:tabs>
+            <w:rPr>
+              <w:b/>
+            </w:rPr>
+          </w:pPr>
+          <w:r>
+            <w:rPr>
+              <w:b/>
+            </w:rPr>
+            <w:fldChar w:fldCharType="begin"/>
+          </w:r>
+          <w:r>
+            <w:rPr>
+              <w:b/>
+            </w:rPr>
+            <w:instrText xml:space="preserve"> HYPERLINK \l _Toc31770 </w:instrText>
+          </w:r>
+          <w:r>
+            <w:rPr>
+              <w:b/>
+            </w:rPr>
+            <w:fldChar w:fldCharType="separate"/>
+          </w:r>
+          <w:r>
+            <w:rPr>
+              <w:rFonts w:hint="eastAsia"/>
+              <w:b/>
+              <w:lang w:val="en-US" w:eastAsia="zh-CN"/>
+            </w:rPr>
+            <w:t>二叉树是每个节点最多有两个子树的树结构。他有5中基本形态：</w:t>
+          </w:r>
+          <w:r>
+            <w:rPr>
+              <w:b/>
+            </w:rPr>
+            <w:tab/>
+          </w:r>
+          <w:r>
+            <w:rPr>
+              <w:b/>
+            </w:rPr>
+            <w:fldChar w:fldCharType="begin"/>
+          </w:r>
+          <w:r>
+            <w:rPr>
+              <w:b/>
+            </w:rPr>
+            <w:instrText xml:space="preserve"> PAGEREF _Toc31770 \h </w:instrText>
+          </w:r>
+          <w:r>
+            <w:rPr>
+              <w:b/>
+            </w:rPr>
+            <w:fldChar w:fldCharType="separate"/>
+          </w:r>
+          <w:r>
+            <w:rPr>
+              <w:b/>
+            </w:rPr>
+            <w:t>23</w:t>
+          </w:r>
+          <w:r>
+            <w:rPr>
+              <w:b/>
+            </w:rPr>
+            <w:fldChar w:fldCharType="end"/>
+          </w:r>
+          <w:r>
+            <w:rPr>
+              <w:b/>
+            </w:rPr>
+            <w:fldChar w:fldCharType="end"/>
+          </w:r>
+        </w:p>
+        <w:p>
+          <w:pPr>
+            <w:pStyle w:val="11"/>
+            <w:tabs>
+              <w:tab w:val="right" w:leader="dot" w:pos="8306"/>
+            </w:tabs>
+            <w:rPr>
+              <w:b/>
+            </w:rPr>
+          </w:pPr>
+          <w:r>
+            <w:rPr>
+              <w:b/>
+            </w:rPr>
+            <w:fldChar w:fldCharType="begin"/>
+          </w:r>
+          <w:r>
+            <w:rPr>
+              <w:b/>
+            </w:rPr>
+            <w:instrText xml:space="preserve"> HYPERLINK \l _Toc8719 </w:instrText>
+          </w:r>
+          <w:r>
+            <w:rPr>
+              <w:b/>
+            </w:rPr>
+            <w:fldChar w:fldCharType="separate"/>
+          </w:r>
+          <w:r>
+            <w:rPr>
+              <w:rFonts w:hint="eastAsia"/>
+              <w:b/>
+              <w:lang w:val="en-US" w:eastAsia="zh-CN"/>
+            </w:rPr>
+            <w:t xml:space="preserve">1、 </w:t>
+          </w:r>
+          <w:r>
+            <w:rPr>
+              <w:rFonts w:hint="eastAsia"/>
+              <w:b/>
+              <w:szCs w:val="28"/>
+              <w:lang w:val="en-US" w:eastAsia="zh-CN"/>
+            </w:rPr>
+            <w:t>排序二叉树(二叉查找树\二叉搜索树)：</w:t>
+          </w:r>
+          <w:r>
+            <w:rPr>
+              <w:b/>
+            </w:rPr>
+            <w:tab/>
+          </w:r>
+          <w:r>
+            <w:rPr>
+              <w:b/>
+            </w:rPr>
+            <w:fldChar w:fldCharType="begin"/>
+          </w:r>
+          <w:r>
+            <w:rPr>
+              <w:b/>
+            </w:rPr>
+            <w:instrText xml:space="preserve"> PAGEREF _Toc8719 \h </w:instrText>
+          </w:r>
+          <w:r>
+            <w:rPr>
+              <w:b/>
+            </w:rPr>
+            <w:fldChar w:fldCharType="separate"/>
+          </w:r>
+          <w:r>
+            <w:rPr>
+              <w:b/>
+            </w:rPr>
+            <w:t>24</w:t>
+          </w:r>
+          <w:r>
+            <w:rPr>
+              <w:b/>
+            </w:rPr>
+            <w:fldChar w:fldCharType="end"/>
+          </w:r>
+          <w:r>
+            <w:rPr>
+              <w:b/>
+            </w:rPr>
+            <w:fldChar w:fldCharType="end"/>
+          </w:r>
+        </w:p>
+        <w:p>
+          <w:pPr>
+            <w:pStyle w:val="12"/>
             <w:tabs>
               <w:tab w:val="right" w:leader="dot" w:pos="8306"/>
             </w:tabs>
           </w:pPr>
           <w:r>
-            <w:rPr>
-              <w:rFonts w:hint="eastAsia" w:ascii="Arial" w:hAnsi="Arial" w:eastAsia="宋体" w:cs="Arial"/>
-              <w:bCs/>
-              <w:i w:val="0"/>
-              <w:caps w:val="0"/>
-              <w:color w:val="0000FF"/>
-              <w:spacing w:val="0"/>
-              <w:szCs w:val="28"/>
-              <w:shd w:val="clear" w:fill="FFFFFF"/>
+            <w:fldChar w:fldCharType="begin"/>
+          </w:r>
+          <w:r>
+            <w:instrText xml:space="preserve"> HYPERLINK \l _Toc23971 </w:instrText>
+          </w:r>
+          <w:r>
+            <w:fldChar w:fldCharType="separate"/>
+          </w:r>
+          <w:r>
+            <w:rPr>
+              <w:rFonts w:hint="eastAsia"/>
               <w:lang w:val="en-US" w:eastAsia="zh-CN"/>
             </w:rPr>
+            <w:t>(1)、节点的查找</w:t>
+          </w:r>
+          <w:r>
+            <w:tab/>
+          </w:r>
+          <w:r>
             <w:fldChar w:fldCharType="begin"/>
           </w:r>
           <w:r>
-            <w:rPr>
-              <w:rFonts w:hint="eastAsia" w:ascii="Arial" w:hAnsi="Arial" w:eastAsia="宋体" w:cs="Arial"/>
-              <w:bCs/>
-              <w:i w:val="0"/>
-              <w:caps w:val="0"/>
-              <w:spacing w:val="0"/>
-              <w:szCs w:val="28"/>
-              <w:shd w:val="clear" w:fill="FFFFFF"/>
-              <w:lang w:val="en-US" w:eastAsia="zh-CN"/>
-            </w:rPr>
-            <w:instrText xml:space="preserve"> HYPERLINK \l _Toc28411 </w:instrText>
-          </w:r>
-          <w:r>
-            <w:rPr>
-              <w:rFonts w:hint="eastAsia" w:ascii="Arial" w:hAnsi="Arial" w:eastAsia="宋体" w:cs="Arial"/>
-              <w:bCs/>
-              <w:i w:val="0"/>
-              <w:caps w:val="0"/>
-              <w:spacing w:val="0"/>
-              <w:szCs w:val="28"/>
-              <w:shd w:val="clear" w:fill="FFFFFF"/>
-              <w:lang w:val="en-US" w:eastAsia="zh-CN"/>
-            </w:rPr>
+            <w:instrText xml:space="preserve"> PAGEREF _Toc23971 \h </w:instrText>
+          </w:r>
+          <w:r>
             <w:fldChar w:fldCharType="separate"/>
           </w:r>
           <w:r>
-            <w:rPr>
-              <w:rFonts w:hint="eastAsia" w:ascii="Arial" w:hAnsi="Arial" w:eastAsia="宋体" w:cs="Arial"/>
-              <w:bCs/>
-              <w:i w:val="0"/>
-              <w:caps w:val="0"/>
-              <w:spacing w:val="0"/>
-              <w:szCs w:val="28"/>
-              <w:shd w:val="clear" w:fill="FFFFFF"/>
-              <w:lang w:val="en-US" w:eastAsia="zh-CN"/>
-            </w:rPr>
-            <w:t>equals和==区别：</w:t>
-          </w:r>
-          <w:r>
-            <w:tab/>
-          </w:r>
-          <w:r>
-            <w:fldChar w:fldCharType="begin"/>
-          </w:r>
-          <w:r>
-            <w:instrText xml:space="preserve"> PAGEREF _Toc28411 </w:instrText>
-          </w:r>
-          <w:r>
-            <w:fldChar w:fldCharType="separate"/>
-          </w:r>
-          <w:r>
-            <w:t>4</w:t>
+            <w:t>24</w:t>
           </w:r>
           <w:r>
             <w:fldChar w:fldCharType="end"/>
           </w:r>
           <w:r>
-            <w:rPr>
-              <w:rFonts w:hint="eastAsia" w:ascii="Arial" w:hAnsi="Arial" w:eastAsia="宋体" w:cs="Arial"/>
-              <w:bCs/>
-              <w:i w:val="0"/>
-              <w:caps w:val="0"/>
-              <w:color w:val="0000FF"/>
-              <w:spacing w:val="0"/>
-              <w:szCs w:val="28"/>
-              <w:shd w:val="clear" w:fill="FFFFFF"/>
-              <w:lang w:val="en-US" w:eastAsia="zh-CN"/>
-            </w:rPr>
             <w:fldChar w:fldCharType="end"/>
           </w:r>
         </w:p>
         <w:p>
           <w:pPr>
-            <w:pStyle w:val="2"/>
+            <w:pStyle w:val="12"/>
             <w:tabs>
               <w:tab w:val="right" w:leader="dot" w:pos="8306"/>
             </w:tabs>
           </w:pPr>
           <w:r>
-            <w:rPr>
-              <w:rFonts w:hint="eastAsia" w:ascii="Arial" w:hAnsi="Arial" w:eastAsia="宋体" w:cs="Arial"/>
-              <w:bCs/>
-              <w:i w:val="0"/>
-              <w:caps w:val="0"/>
-              <w:color w:val="0000FF"/>
-              <w:spacing w:val="0"/>
-              <w:szCs w:val="28"/>
-              <w:shd w:val="clear" w:fill="FFFFFF"/>
+            <w:fldChar w:fldCharType="begin"/>
+          </w:r>
+          <w:r>
+            <w:instrText xml:space="preserve"> HYPERLINK \l _Toc27967 </w:instrText>
+          </w:r>
+          <w:r>
+            <w:fldChar w:fldCharType="separate"/>
+          </w:r>
+          <w:r>
+            <w:rPr>
+              <w:rFonts w:hint="eastAsia"/>
               <w:lang w:val="en-US" w:eastAsia="zh-CN"/>
             </w:rPr>
+            <w:t>(2) 、节点的插入</w:t>
+          </w:r>
+          <w:r>
+            <w:tab/>
+          </w:r>
+          <w:r>
             <w:fldChar w:fldCharType="begin"/>
           </w:r>
           <w:r>
-            <w:rPr>
-              <w:rFonts w:hint="eastAsia" w:ascii="Arial" w:hAnsi="Arial" w:eastAsia="宋体" w:cs="Arial"/>
-              <w:bCs/>
-              <w:i w:val="0"/>
-              <w:caps w:val="0"/>
-              <w:spacing w:val="0"/>
-              <w:szCs w:val="28"/>
-              <w:shd w:val="clear" w:fill="FFFFFF"/>
-              <w:lang w:val="en-US" w:eastAsia="zh-CN"/>
-            </w:rPr>
-            <w:instrText xml:space="preserve"> HYPERLINK \l _Toc16377 </w:instrText>
-          </w:r>
-          <w:r>
-            <w:rPr>
-              <w:rFonts w:hint="eastAsia" w:ascii="Arial" w:hAnsi="Arial" w:eastAsia="宋体" w:cs="Arial"/>
-              <w:bCs/>
-              <w:i w:val="0"/>
-              <w:caps w:val="0"/>
-              <w:spacing w:val="0"/>
-              <w:szCs w:val="28"/>
-              <w:shd w:val="clear" w:fill="FFFFFF"/>
-              <w:lang w:val="en-US" w:eastAsia="zh-CN"/>
-            </w:rPr>
+            <w:instrText xml:space="preserve"> PAGEREF _Toc27967 \h </w:instrText>
+          </w:r>
+          <w:r>
             <w:fldChar w:fldCharType="separate"/>
           </w:r>
           <w:r>
-            <w:rPr>
-              <w:rFonts w:hint="eastAsia" w:ascii="Arial" w:hAnsi="Arial" w:eastAsia="宋体" w:cs="Arial"/>
-              <w:bCs/>
-              <w:i w:val="0"/>
-              <w:caps w:val="0"/>
-              <w:spacing w:val="0"/>
-              <w:szCs w:val="28"/>
-              <w:shd w:val="clear" w:fill="FFFFFF"/>
-              <w:lang w:val="en-US" w:eastAsia="zh-CN"/>
-            </w:rPr>
-            <w:t>重写equals方法时，为什么要必须重写hashCode()?</w:t>
-          </w:r>
-          <w:r>
-            <w:tab/>
-          </w:r>
-          <w:r>
-            <w:fldChar w:fldCharType="begin"/>
-          </w:r>
-          <w:r>
-            <w:instrText xml:space="preserve"> PAGEREF _Toc16377 </w:instrText>
-          </w:r>
-          <w:r>
-            <w:fldChar w:fldCharType="separate"/>
-          </w:r>
-          <w:r>
-            <w:t>4</w:t>
+            <w:t>25</w:t>
           </w:r>
           <w:r>
             <w:fldChar w:fldCharType="end"/>
           </w:r>
           <w:r>
-            <w:rPr>
-              <w:rFonts w:hint="eastAsia" w:ascii="Arial" w:hAnsi="Arial" w:eastAsia="宋体" w:cs="Arial"/>
-              <w:bCs/>
-              <w:i w:val="0"/>
-              <w:caps w:val="0"/>
-              <w:color w:val="0000FF"/>
-              <w:spacing w:val="0"/>
-              <w:szCs w:val="28"/>
-              <w:shd w:val="clear" w:fill="FFFFFF"/>
-              <w:lang w:val="en-US" w:eastAsia="zh-CN"/>
-            </w:rPr>
             <w:fldChar w:fldCharType="end"/>
           </w:r>
         </w:p>
         <w:p>
           <w:pPr>
-            <w:pStyle w:val="2"/>
+            <w:pStyle w:val="12"/>
             <w:tabs>
               <w:tab w:val="right" w:leader="dot" w:pos="8306"/>
             </w:tabs>
           </w:pPr>
           <w:r>
-            <w:rPr>
-              <w:rFonts w:hint="eastAsia" w:ascii="Arial" w:hAnsi="Arial" w:eastAsia="宋体" w:cs="Arial"/>
-              <w:bCs/>
-              <w:i w:val="0"/>
-              <w:caps w:val="0"/>
-              <w:color w:val="0000FF"/>
-              <w:spacing w:val="0"/>
-              <w:szCs w:val="28"/>
-              <w:shd w:val="clear" w:fill="FFFFFF"/>
+            <w:fldChar w:fldCharType="begin"/>
+          </w:r>
+          <w:r>
+            <w:instrText xml:space="preserve"> HYPERLINK \l _Toc22358 </w:instrText>
+          </w:r>
+          <w:r>
+            <w:fldChar w:fldCharType="separate"/>
+          </w:r>
+          <w:r>
+            <w:rPr>
+              <w:rFonts w:hint="eastAsia"/>
               <w:lang w:val="en-US" w:eastAsia="zh-CN"/>
             </w:rPr>
+            <w:t>(3) 、节点的删除</w:t>
+          </w:r>
+          <w:r>
+            <w:tab/>
+          </w:r>
+          <w:r>
             <w:fldChar w:fldCharType="begin"/>
           </w:r>
           <w:r>
-            <w:rPr>
-              <w:rFonts w:hint="eastAsia" w:ascii="Arial" w:hAnsi="Arial" w:eastAsia="宋体" w:cs="Arial"/>
-              <w:bCs/>
-              <w:i w:val="0"/>
-              <w:caps w:val="0"/>
-              <w:spacing w:val="0"/>
-              <w:szCs w:val="28"/>
-              <w:shd w:val="clear" w:fill="FFFFFF"/>
-              <w:lang w:val="en-US" w:eastAsia="zh-CN"/>
-            </w:rPr>
-            <w:instrText xml:space="preserve"> HYPERLINK \l _Toc19875 </w:instrText>
-          </w:r>
-          <w:r>
-            <w:rPr>
-              <w:rFonts w:hint="eastAsia" w:ascii="Arial" w:hAnsi="Arial" w:eastAsia="宋体" w:cs="Arial"/>
-              <w:bCs/>
-              <w:i w:val="0"/>
-              <w:caps w:val="0"/>
-              <w:spacing w:val="0"/>
-              <w:szCs w:val="28"/>
-              <w:shd w:val="clear" w:fill="FFFFFF"/>
-              <w:lang w:val="en-US" w:eastAsia="zh-CN"/>
-            </w:rPr>
+            <w:instrText xml:space="preserve"> PAGEREF _Toc22358 \h </w:instrText>
+          </w:r>
+          <w:r>
             <w:fldChar w:fldCharType="separate"/>
           </w:r>
           <w:r>
-            <w:rPr>
-              <w:rFonts w:hint="eastAsia" w:ascii="宋体" w:hAnsi="宋体" w:eastAsia="宋体" w:cs="宋体"/>
-              <w:bCs/>
-              <w:szCs w:val="28"/>
-              <w:lang w:val="en-US" w:eastAsia="zh-CN"/>
-            </w:rPr>
-            <w:t>Java中类的加载过程</w:t>
-          </w:r>
-          <w:r>
-            <w:tab/>
-          </w:r>
-          <w:r>
-            <w:fldChar w:fldCharType="begin"/>
-          </w:r>
-          <w:r>
-            <w:instrText xml:space="preserve"> PAGEREF _Toc19875 </w:instrText>
-          </w:r>
-          <w:r>
-            <w:fldChar w:fldCharType="separate"/>
-          </w:r>
-          <w:r>
-            <w:t>6</w:t>
+            <w:t>25</w:t>
           </w:r>
           <w:r>
             <w:fldChar w:fldCharType="end"/>
           </w:r>
           <w:r>
-            <w:rPr>
-              <w:rFonts w:hint="eastAsia" w:ascii="Arial" w:hAnsi="Arial" w:eastAsia="宋体" w:cs="Arial"/>
-              <w:bCs/>
-              <w:i w:val="0"/>
-              <w:caps w:val="0"/>
-              <w:color w:val="0000FF"/>
-              <w:spacing w:val="0"/>
-              <w:szCs w:val="28"/>
-              <w:shd w:val="clear" w:fill="FFFFFF"/>
-              <w:lang w:val="en-US" w:eastAsia="zh-CN"/>
-            </w:rPr>
             <w:fldChar w:fldCharType="end"/>
           </w:r>
         </w:p>
         <w:p>
           <w:pPr>
-            <w:pStyle w:val="2"/>
+            <w:pStyle w:val="11"/>
+            <w:tabs>
+              <w:tab w:val="right" w:leader="dot" w:pos="8306"/>
+            </w:tabs>
+            <w:rPr>
+              <w:b/>
+            </w:rPr>
+          </w:pPr>
+          <w:r>
+            <w:rPr>
+              <w:b/>
+            </w:rPr>
+            <w:fldChar w:fldCharType="begin"/>
+          </w:r>
+          <w:r>
+            <w:rPr>
+              <w:b/>
+            </w:rPr>
+            <w:instrText xml:space="preserve"> HYPERLINK \l _Toc28290 </w:instrText>
+          </w:r>
+          <w:r>
+            <w:rPr>
+              <w:b/>
+            </w:rPr>
+            <w:fldChar w:fldCharType="separate"/>
+          </w:r>
+          <w:r>
+            <w:rPr>
+              <w:rFonts w:hint="eastAsia"/>
+              <w:b/>
+              <w:lang w:val="en-US" w:eastAsia="zh-CN"/>
+            </w:rPr>
+            <w:t xml:space="preserve">2、 </w:t>
+          </w:r>
+          <w:r>
+            <w:rPr>
+              <w:rFonts w:hint="eastAsia"/>
+              <w:b/>
+              <w:szCs w:val="28"/>
+              <w:lang w:val="en-US" w:eastAsia="zh-CN"/>
+            </w:rPr>
+            <w:t>平衡二叉树(AVL树)：</w:t>
+          </w:r>
+          <w:r>
+            <w:rPr>
+              <w:b/>
+            </w:rPr>
+            <w:tab/>
+          </w:r>
+          <w:r>
+            <w:rPr>
+              <w:b/>
+            </w:rPr>
+            <w:fldChar w:fldCharType="begin"/>
+          </w:r>
+          <w:r>
+            <w:rPr>
+              <w:b/>
+            </w:rPr>
+            <w:instrText xml:space="preserve"> PAGEREF _Toc28290 \h </w:instrText>
+          </w:r>
+          <w:r>
+            <w:rPr>
+              <w:b/>
+            </w:rPr>
+            <w:fldChar w:fldCharType="separate"/>
+          </w:r>
+          <w:r>
+            <w:rPr>
+              <w:b/>
+            </w:rPr>
+            <w:t>26</w:t>
+          </w:r>
+          <w:r>
+            <w:rPr>
+              <w:b/>
+            </w:rPr>
+            <w:fldChar w:fldCharType="end"/>
+          </w:r>
+          <w:r>
+            <w:rPr>
+              <w:b/>
+            </w:rPr>
+            <w:fldChar w:fldCharType="end"/>
+          </w:r>
+        </w:p>
+        <w:p>
+          <w:pPr>
+            <w:pStyle w:val="11"/>
+            <w:tabs>
+              <w:tab w:val="right" w:leader="dot" w:pos="8306"/>
+            </w:tabs>
+            <w:rPr>
+              <w:b/>
+            </w:rPr>
+          </w:pPr>
+          <w:r>
+            <w:rPr>
+              <w:b/>
+            </w:rPr>
+            <w:fldChar w:fldCharType="begin"/>
+          </w:r>
+          <w:r>
+            <w:rPr>
+              <w:b/>
+            </w:rPr>
+            <w:instrText xml:space="preserve"> HYPERLINK \l _Toc2075 </w:instrText>
+          </w:r>
+          <w:r>
+            <w:rPr>
+              <w:b/>
+            </w:rPr>
+            <w:fldChar w:fldCharType="separate"/>
+          </w:r>
+          <w:r>
+            <w:rPr>
+              <w:rFonts w:hint="eastAsia"/>
+              <w:b/>
+              <w:lang w:val="en-US" w:eastAsia="zh-CN"/>
+            </w:rPr>
+            <w:t>②将新跟节点的右子节点作为原根节点的左子节点；</w:t>
+          </w:r>
+          <w:r>
+            <w:rPr>
+              <w:b/>
+            </w:rPr>
+            <w:tab/>
+          </w:r>
+          <w:r>
+            <w:rPr>
+              <w:b/>
+            </w:rPr>
+            <w:fldChar w:fldCharType="begin"/>
+          </w:r>
+          <w:r>
+            <w:rPr>
+              <w:b/>
+            </w:rPr>
+            <w:instrText xml:space="preserve"> PAGEREF _Toc2075 \h </w:instrText>
+          </w:r>
+          <w:r>
+            <w:rPr>
+              <w:b/>
+            </w:rPr>
+            <w:fldChar w:fldCharType="separate"/>
+          </w:r>
+          <w:r>
+            <w:rPr>
+              <w:b/>
+            </w:rPr>
+            <w:t>27</w:t>
+          </w:r>
+          <w:r>
+            <w:rPr>
+              <w:b/>
+            </w:rPr>
+            <w:fldChar w:fldCharType="end"/>
+          </w:r>
+          <w:r>
+            <w:rPr>
+              <w:b/>
+            </w:rPr>
+            <w:fldChar w:fldCharType="end"/>
+          </w:r>
+        </w:p>
+        <w:p>
+          <w:pPr>
+            <w:pStyle w:val="11"/>
+            <w:tabs>
+              <w:tab w:val="right" w:leader="dot" w:pos="8306"/>
+            </w:tabs>
+            <w:rPr>
+              <w:b/>
+            </w:rPr>
+          </w:pPr>
+          <w:r>
+            <w:rPr>
+              <w:b/>
+            </w:rPr>
+            <w:fldChar w:fldCharType="begin"/>
+          </w:r>
+          <w:r>
+            <w:rPr>
+              <w:b/>
+            </w:rPr>
+            <w:instrText xml:space="preserve"> HYPERLINK \l _Toc16298 </w:instrText>
+          </w:r>
+          <w:r>
+            <w:rPr>
+              <w:b/>
+            </w:rPr>
+            <w:fldChar w:fldCharType="separate"/>
+          </w:r>
+          <w:r>
+            <w:rPr>
+              <w:rFonts w:hint="eastAsia"/>
+              <w:b/>
+              <w:lang w:val="en-US" w:eastAsia="zh-CN"/>
+            </w:rPr>
+            <w:t>③将原根节点作为新根节点的右子节点。</w:t>
+          </w:r>
+          <w:r>
+            <w:rPr>
+              <w:b/>
+            </w:rPr>
+            <w:tab/>
+          </w:r>
+          <w:r>
+            <w:rPr>
+              <w:b/>
+            </w:rPr>
+            <w:fldChar w:fldCharType="begin"/>
+          </w:r>
+          <w:r>
+            <w:rPr>
+              <w:b/>
+            </w:rPr>
+            <w:instrText xml:space="preserve"> PAGEREF _Toc16298 \h </w:instrText>
+          </w:r>
+          <w:r>
+            <w:rPr>
+              <w:b/>
+            </w:rPr>
+            <w:fldChar w:fldCharType="separate"/>
+          </w:r>
+          <w:r>
+            <w:rPr>
+              <w:b/>
+            </w:rPr>
+            <w:t>27</w:t>
+          </w:r>
+          <w:r>
+            <w:rPr>
+              <w:b/>
+            </w:rPr>
+            <w:fldChar w:fldCharType="end"/>
+          </w:r>
+          <w:r>
+            <w:rPr>
+              <w:b/>
+            </w:rPr>
+            <w:fldChar w:fldCharType="end"/>
+          </w:r>
+        </w:p>
+        <w:p>
+          <w:pPr>
+            <w:pStyle w:val="11"/>
+            <w:tabs>
+              <w:tab w:val="right" w:leader="dot" w:pos="8306"/>
+            </w:tabs>
+            <w:rPr>
+              <w:b/>
+            </w:rPr>
+          </w:pPr>
+          <w:r>
+            <w:rPr>
+              <w:b/>
+            </w:rPr>
+            <w:fldChar w:fldCharType="begin"/>
+          </w:r>
+          <w:r>
+            <w:rPr>
+              <w:b/>
+            </w:rPr>
+            <w:instrText xml:space="preserve"> HYPERLINK \l _Toc26334 </w:instrText>
+          </w:r>
+          <w:r>
+            <w:rPr>
+              <w:b/>
+            </w:rPr>
+            <w:fldChar w:fldCharType="separate"/>
+          </w:r>
+          <w:r>
+            <w:rPr>
+              <w:rFonts w:hint="eastAsia"/>
+              <w:b/>
+              <w:lang w:val="en-US" w:eastAsia="zh-CN"/>
+            </w:rPr>
+            <w:t>①将原根节点的右子节点作为新的根节点；</w:t>
+          </w:r>
+          <w:r>
+            <w:rPr>
+              <w:b/>
+            </w:rPr>
+            <w:tab/>
+          </w:r>
+          <w:r>
+            <w:rPr>
+              <w:b/>
+            </w:rPr>
+            <w:fldChar w:fldCharType="begin"/>
+          </w:r>
+          <w:r>
+            <w:rPr>
+              <w:b/>
+            </w:rPr>
+            <w:instrText xml:space="preserve"> PAGEREF _Toc26334 \h </w:instrText>
+          </w:r>
+          <w:r>
+            <w:rPr>
+              <w:b/>
+            </w:rPr>
+            <w:fldChar w:fldCharType="separate"/>
+          </w:r>
+          <w:r>
+            <w:rPr>
+              <w:b/>
+            </w:rPr>
+            <w:t>27</w:t>
+          </w:r>
+          <w:r>
+            <w:rPr>
+              <w:b/>
+            </w:rPr>
+            <w:fldChar w:fldCharType="end"/>
+          </w:r>
+          <w:r>
+            <w:rPr>
+              <w:b/>
+            </w:rPr>
+            <w:fldChar w:fldCharType="end"/>
+          </w:r>
+        </w:p>
+        <w:p>
+          <w:pPr>
+            <w:pStyle w:val="11"/>
+            <w:tabs>
+              <w:tab w:val="right" w:leader="dot" w:pos="8306"/>
+            </w:tabs>
+            <w:rPr>
+              <w:b/>
+            </w:rPr>
+          </w:pPr>
+          <w:r>
+            <w:rPr>
+              <w:b/>
+            </w:rPr>
+            <w:fldChar w:fldCharType="begin"/>
+          </w:r>
+          <w:r>
+            <w:rPr>
+              <w:b/>
+            </w:rPr>
+            <w:instrText xml:space="preserve"> HYPERLINK \l _Toc14026 </w:instrText>
+          </w:r>
+          <w:r>
+            <w:rPr>
+              <w:b/>
+            </w:rPr>
+            <w:fldChar w:fldCharType="separate"/>
+          </w:r>
+          <w:r>
+            <w:rPr>
+              <w:rFonts w:hint="eastAsia"/>
+              <w:b/>
+              <w:lang w:val="en-US" w:eastAsia="zh-CN"/>
+            </w:rPr>
+            <w:t>②将新根节点的左子节点作为原根节点的右子节点；</w:t>
+          </w:r>
+          <w:r>
+            <w:rPr>
+              <w:b/>
+            </w:rPr>
+            <w:tab/>
+          </w:r>
+          <w:r>
+            <w:rPr>
+              <w:b/>
+            </w:rPr>
+            <w:fldChar w:fldCharType="begin"/>
+          </w:r>
+          <w:r>
+            <w:rPr>
+              <w:b/>
+            </w:rPr>
+            <w:instrText xml:space="preserve"> PAGEREF _Toc14026 \h </w:instrText>
+          </w:r>
+          <w:r>
+            <w:rPr>
+              <w:b/>
+            </w:rPr>
+            <w:fldChar w:fldCharType="separate"/>
+          </w:r>
+          <w:r>
+            <w:rPr>
+              <w:b/>
+            </w:rPr>
+            <w:t>28</w:t>
+          </w:r>
+          <w:r>
+            <w:rPr>
+              <w:b/>
+            </w:rPr>
+            <w:fldChar w:fldCharType="end"/>
+          </w:r>
+          <w:r>
+            <w:rPr>
+              <w:b/>
+            </w:rPr>
+            <w:fldChar w:fldCharType="end"/>
+          </w:r>
+        </w:p>
+        <w:p>
+          <w:pPr>
+            <w:pStyle w:val="11"/>
+            <w:tabs>
+              <w:tab w:val="right" w:leader="dot" w:pos="8306"/>
+            </w:tabs>
+            <w:rPr>
+              <w:b/>
+            </w:rPr>
+          </w:pPr>
+          <w:r>
+            <w:rPr>
+              <w:b/>
+            </w:rPr>
+            <w:fldChar w:fldCharType="begin"/>
+          </w:r>
+          <w:r>
+            <w:rPr>
+              <w:b/>
+            </w:rPr>
+            <w:instrText xml:space="preserve"> HYPERLINK \l _Toc10458 </w:instrText>
+          </w:r>
+          <w:r>
+            <w:rPr>
+              <w:b/>
+            </w:rPr>
+            <w:fldChar w:fldCharType="separate"/>
+          </w:r>
+          <w:r>
+            <w:rPr>
+              <w:rFonts w:hint="eastAsia"/>
+              <w:b/>
+              <w:lang w:val="en-US" w:eastAsia="zh-CN"/>
+            </w:rPr>
+            <w:t>③将原根节点作为新根节点的左子节点。</w:t>
+          </w:r>
+          <w:r>
+            <w:rPr>
+              <w:b/>
+            </w:rPr>
+            <w:tab/>
+          </w:r>
+          <w:r>
+            <w:rPr>
+              <w:b/>
+            </w:rPr>
+            <w:fldChar w:fldCharType="begin"/>
+          </w:r>
+          <w:r>
+            <w:rPr>
+              <w:b/>
+            </w:rPr>
+            <w:instrText xml:space="preserve"> PAGEREF _Toc10458 \h </w:instrText>
+          </w:r>
+          <w:r>
+            <w:rPr>
+              <w:b/>
+            </w:rPr>
+            <w:fldChar w:fldCharType="separate"/>
+          </w:r>
+          <w:r>
+            <w:rPr>
+              <w:b/>
+            </w:rPr>
+            <w:t>28</w:t>
+          </w:r>
+          <w:r>
+            <w:rPr>
+              <w:b/>
+            </w:rPr>
+            <w:fldChar w:fldCharType="end"/>
+          </w:r>
+          <w:r>
+            <w:rPr>
+              <w:b/>
+            </w:rPr>
+            <w:fldChar w:fldCharType="end"/>
+          </w:r>
+        </w:p>
+        <w:p>
+          <w:pPr>
+            <w:pStyle w:val="11"/>
+            <w:tabs>
+              <w:tab w:val="right" w:leader="dot" w:pos="8306"/>
+            </w:tabs>
+            <w:rPr>
+              <w:b/>
+            </w:rPr>
+          </w:pPr>
+          <w:r>
+            <w:rPr>
+              <w:b/>
+            </w:rPr>
+            <w:fldChar w:fldCharType="begin"/>
+          </w:r>
+          <w:r>
+            <w:rPr>
+              <w:b/>
+            </w:rPr>
+            <w:instrText xml:space="preserve"> HYPERLINK \l _Toc21987 </w:instrText>
+          </w:r>
+          <w:r>
+            <w:rPr>
+              <w:b/>
+            </w:rPr>
+            <w:fldChar w:fldCharType="separate"/>
+          </w:r>
+          <w:r>
+            <w:rPr>
+              <w:rFonts w:hint="eastAsia"/>
+              <w:b/>
+              <w:lang w:val="en-US" w:eastAsia="zh-CN"/>
+            </w:rPr>
+            <w:t>①对根节点的左子节点进行RR旋转；</w:t>
+          </w:r>
+          <w:r>
+            <w:rPr>
+              <w:b/>
+            </w:rPr>
+            <w:tab/>
+          </w:r>
+          <w:r>
+            <w:rPr>
+              <w:b/>
+            </w:rPr>
+            <w:fldChar w:fldCharType="begin"/>
+          </w:r>
+          <w:r>
+            <w:rPr>
+              <w:b/>
+            </w:rPr>
+            <w:instrText xml:space="preserve"> PAGEREF _Toc21987 \h </w:instrText>
+          </w:r>
+          <w:r>
+            <w:rPr>
+              <w:b/>
+            </w:rPr>
+            <w:fldChar w:fldCharType="separate"/>
+          </w:r>
+          <w:r>
+            <w:rPr>
+              <w:b/>
+            </w:rPr>
+            <w:t>28</w:t>
+          </w:r>
+          <w:r>
+            <w:rPr>
+              <w:b/>
+            </w:rPr>
+            <w:fldChar w:fldCharType="end"/>
+          </w:r>
+          <w:r>
+            <w:rPr>
+              <w:b/>
+            </w:rPr>
+            <w:fldChar w:fldCharType="end"/>
+          </w:r>
+        </w:p>
+        <w:p>
+          <w:pPr>
+            <w:pStyle w:val="11"/>
+            <w:tabs>
+              <w:tab w:val="right" w:leader="dot" w:pos="8306"/>
+            </w:tabs>
+            <w:rPr>
+              <w:b/>
+            </w:rPr>
+          </w:pPr>
+          <w:r>
+            <w:rPr>
+              <w:b/>
+            </w:rPr>
+            <w:fldChar w:fldCharType="begin"/>
+          </w:r>
+          <w:r>
+            <w:rPr>
+              <w:b/>
+            </w:rPr>
+            <w:instrText xml:space="preserve"> HYPERLINK \l _Toc2828 </w:instrText>
+          </w:r>
+          <w:r>
+            <w:rPr>
+              <w:b/>
+            </w:rPr>
+            <w:fldChar w:fldCharType="separate"/>
+          </w:r>
+          <w:r>
+            <w:rPr>
+              <w:rFonts w:hint="eastAsia"/>
+              <w:b/>
+              <w:lang w:val="en-US" w:eastAsia="zh-CN"/>
+            </w:rPr>
+            <w:t>②对根节点进行LL旋转。</w:t>
+          </w:r>
+          <w:r>
+            <w:rPr>
+              <w:b/>
+            </w:rPr>
+            <w:tab/>
+          </w:r>
+          <w:r>
+            <w:rPr>
+              <w:b/>
+            </w:rPr>
+            <w:fldChar w:fldCharType="begin"/>
+          </w:r>
+          <w:r>
+            <w:rPr>
+              <w:b/>
+            </w:rPr>
+            <w:instrText xml:space="preserve"> PAGEREF _Toc2828 \h </w:instrText>
+          </w:r>
+          <w:r>
+            <w:rPr>
+              <w:b/>
+            </w:rPr>
+            <w:fldChar w:fldCharType="separate"/>
+          </w:r>
+          <w:r>
+            <w:rPr>
+              <w:b/>
+            </w:rPr>
+            <w:t>28</w:t>
+          </w:r>
+          <w:r>
+            <w:rPr>
+              <w:b/>
+            </w:rPr>
+            <w:fldChar w:fldCharType="end"/>
+          </w:r>
+          <w:r>
+            <w:rPr>
+              <w:b/>
+            </w:rPr>
+            <w:fldChar w:fldCharType="end"/>
+          </w:r>
+        </w:p>
+        <w:p>
+          <w:pPr>
+            <w:pStyle w:val="11"/>
+            <w:tabs>
+              <w:tab w:val="right" w:leader="dot" w:pos="8306"/>
+            </w:tabs>
+            <w:rPr>
+              <w:b/>
+            </w:rPr>
+          </w:pPr>
+          <w:r>
+            <w:rPr>
+              <w:b/>
+            </w:rPr>
+            <w:fldChar w:fldCharType="begin"/>
+          </w:r>
+          <w:r>
+            <w:rPr>
+              <w:b/>
+            </w:rPr>
+            <w:instrText xml:space="preserve"> HYPERLINK \l _Toc9458 </w:instrText>
+          </w:r>
+          <w:r>
+            <w:rPr>
+              <w:b/>
+            </w:rPr>
+            <w:fldChar w:fldCharType="separate"/>
+          </w:r>
+          <w:r>
+            <w:rPr>
+              <w:rFonts w:hint="eastAsia"/>
+              <w:b/>
+              <w:lang w:val="en-US" w:eastAsia="zh-CN"/>
+            </w:rPr>
+            <w:t>①对根节点的右子节点进行LL旋转；</w:t>
+          </w:r>
+          <w:r>
+            <w:rPr>
+              <w:b/>
+            </w:rPr>
+            <w:tab/>
+          </w:r>
+          <w:r>
+            <w:rPr>
+              <w:b/>
+            </w:rPr>
+            <w:fldChar w:fldCharType="begin"/>
+          </w:r>
+          <w:r>
+            <w:rPr>
+              <w:b/>
+            </w:rPr>
+            <w:instrText xml:space="preserve"> PAGEREF _Toc9458 \h </w:instrText>
+          </w:r>
+          <w:r>
+            <w:rPr>
+              <w:b/>
+            </w:rPr>
+            <w:fldChar w:fldCharType="separate"/>
+          </w:r>
+          <w:r>
+            <w:rPr>
+              <w:b/>
+            </w:rPr>
+            <w:t>28</w:t>
+          </w:r>
+          <w:r>
+            <w:rPr>
+              <w:b/>
+            </w:rPr>
+            <w:fldChar w:fldCharType="end"/>
+          </w:r>
+          <w:r>
+            <w:rPr>
+              <w:b/>
+            </w:rPr>
+            <w:fldChar w:fldCharType="end"/>
+          </w:r>
+        </w:p>
+        <w:p>
+          <w:pPr>
+            <w:pStyle w:val="11"/>
+            <w:tabs>
+              <w:tab w:val="right" w:leader="dot" w:pos="8306"/>
+            </w:tabs>
+            <w:rPr>
+              <w:b/>
+            </w:rPr>
+          </w:pPr>
+          <w:r>
+            <w:rPr>
+              <w:b/>
+            </w:rPr>
+            <w:fldChar w:fldCharType="begin"/>
+          </w:r>
+          <w:r>
+            <w:rPr>
+              <w:b/>
+            </w:rPr>
+            <w:instrText xml:space="preserve"> HYPERLINK \l _Toc8340 </w:instrText>
+          </w:r>
+          <w:r>
+            <w:rPr>
+              <w:b/>
+            </w:rPr>
+            <w:fldChar w:fldCharType="separate"/>
+          </w:r>
+          <w:r>
+            <w:rPr>
+              <w:rFonts w:hint="eastAsia"/>
+              <w:b/>
+              <w:lang w:val="en-US" w:eastAsia="zh-CN"/>
+            </w:rPr>
+            <w:t>②对根节点进行RR旋转。</w:t>
+          </w:r>
+          <w:r>
+            <w:rPr>
+              <w:b/>
+            </w:rPr>
+            <w:tab/>
+          </w:r>
+          <w:r>
+            <w:rPr>
+              <w:b/>
+            </w:rPr>
+            <w:fldChar w:fldCharType="begin"/>
+          </w:r>
+          <w:r>
+            <w:rPr>
+              <w:b/>
+            </w:rPr>
+            <w:instrText xml:space="preserve"> PAGEREF _Toc8340 \h </w:instrText>
+          </w:r>
+          <w:r>
+            <w:rPr>
+              <w:b/>
+            </w:rPr>
+            <w:fldChar w:fldCharType="separate"/>
+          </w:r>
+          <w:r>
+            <w:rPr>
+              <w:b/>
+            </w:rPr>
+            <w:t>28</w:t>
+          </w:r>
+          <w:r>
+            <w:rPr>
+              <w:b/>
+            </w:rPr>
+            <w:fldChar w:fldCharType="end"/>
+          </w:r>
+          <w:r>
+            <w:rPr>
+              <w:b/>
+            </w:rPr>
+            <w:fldChar w:fldCharType="end"/>
+          </w:r>
+        </w:p>
+        <w:p>
+          <w:pPr>
+            <w:pStyle w:val="11"/>
+            <w:tabs>
+              <w:tab w:val="right" w:leader="dot" w:pos="8306"/>
+            </w:tabs>
+            <w:rPr>
+              <w:b/>
+            </w:rPr>
+          </w:pPr>
+          <w:r>
+            <w:rPr>
+              <w:b/>
+            </w:rPr>
+            <w:fldChar w:fldCharType="begin"/>
+          </w:r>
+          <w:r>
+            <w:rPr>
+              <w:b/>
+            </w:rPr>
+            <w:instrText xml:space="preserve"> HYPERLINK \l _Toc12641 </w:instrText>
+          </w:r>
+          <w:r>
+            <w:rPr>
+              <w:b/>
+            </w:rPr>
+            <w:fldChar w:fldCharType="separate"/>
+          </w:r>
+          <w:r>
+            <w:rPr>
+              <w:rFonts w:hint="eastAsia"/>
+              <w:b/>
+              <w:lang w:val="en-US" w:eastAsia="zh-CN"/>
+            </w:rPr>
+            <w:t xml:space="preserve">3、 </w:t>
+          </w:r>
+          <w:r>
+            <w:rPr>
+              <w:rFonts w:hint="eastAsia"/>
+              <w:b/>
+              <w:szCs w:val="28"/>
+              <w:lang w:val="en-US" w:eastAsia="zh-CN"/>
+            </w:rPr>
+            <w:t>平衡多路查找树(B-Tree)：</w:t>
+          </w:r>
+          <w:r>
+            <w:rPr>
+              <w:b/>
+            </w:rPr>
+            <w:tab/>
+          </w:r>
+          <w:r>
+            <w:rPr>
+              <w:b/>
+            </w:rPr>
+            <w:fldChar w:fldCharType="begin"/>
+          </w:r>
+          <w:r>
+            <w:rPr>
+              <w:b/>
+            </w:rPr>
+            <w:instrText xml:space="preserve"> PAGEREF _Toc12641 \h </w:instrText>
+          </w:r>
+          <w:r>
+            <w:rPr>
+              <w:b/>
+            </w:rPr>
+            <w:fldChar w:fldCharType="separate"/>
+          </w:r>
+          <w:r>
+            <w:rPr>
+              <w:b/>
+            </w:rPr>
+            <w:t>28</w:t>
+          </w:r>
+          <w:r>
+            <w:rPr>
+              <w:b/>
+            </w:rPr>
+            <w:fldChar w:fldCharType="end"/>
+          </w:r>
+          <w:r>
+            <w:rPr>
+              <w:b/>
+            </w:rPr>
+            <w:fldChar w:fldCharType="end"/>
+          </w:r>
+        </w:p>
+        <w:p>
+          <w:pPr>
+            <w:pStyle w:val="11"/>
+            <w:tabs>
+              <w:tab w:val="right" w:leader="dot" w:pos="8306"/>
+            </w:tabs>
+            <w:rPr>
+              <w:b/>
+            </w:rPr>
+          </w:pPr>
+          <w:r>
+            <w:rPr>
+              <w:b/>
+            </w:rPr>
+            <w:fldChar w:fldCharType="begin"/>
+          </w:r>
+          <w:r>
+            <w:rPr>
+              <w:b/>
+            </w:rPr>
+            <w:instrText xml:space="preserve"> HYPERLINK \l _Toc5326 </w:instrText>
+          </w:r>
+          <w:r>
+            <w:rPr>
+              <w:b/>
+            </w:rPr>
+            <w:fldChar w:fldCharType="separate"/>
+          </w:r>
+          <w:r>
+            <w:rPr>
+              <w:rFonts w:hint="eastAsia"/>
+              <w:b/>
+              <w:lang w:val="en-US" w:eastAsia="zh-CN"/>
+            </w:rPr>
+            <w:t xml:space="preserve">4、 </w:t>
+          </w:r>
+          <w:r>
+            <w:rPr>
+              <w:rFonts w:hint="eastAsia"/>
+              <w:b/>
+              <w:szCs w:val="28"/>
+              <w:lang w:val="en-US" w:eastAsia="zh-CN"/>
+            </w:rPr>
+            <w:t>B+Tree：</w:t>
+          </w:r>
+          <w:r>
+            <w:rPr>
+              <w:b/>
+            </w:rPr>
+            <w:tab/>
+          </w:r>
+          <w:r>
+            <w:rPr>
+              <w:b/>
+            </w:rPr>
+            <w:fldChar w:fldCharType="begin"/>
+          </w:r>
+          <w:r>
+            <w:rPr>
+              <w:b/>
+            </w:rPr>
+            <w:instrText xml:space="preserve"> PAGEREF _Toc5326 \h </w:instrText>
+          </w:r>
+          <w:r>
+            <w:rPr>
+              <w:b/>
+            </w:rPr>
+            <w:fldChar w:fldCharType="separate"/>
+          </w:r>
+          <w:r>
+            <w:rPr>
+              <w:b/>
+            </w:rPr>
+            <w:t>29</w:t>
+          </w:r>
+          <w:r>
+            <w:rPr>
+              <w:b/>
+            </w:rPr>
+            <w:fldChar w:fldCharType="end"/>
+          </w:r>
+          <w:r>
+            <w:rPr>
+              <w:b/>
+            </w:rPr>
+            <w:fldChar w:fldCharType="end"/>
+          </w:r>
+        </w:p>
+        <w:p>
+          <w:pPr>
+            <w:pStyle w:val="11"/>
+            <w:tabs>
+              <w:tab w:val="right" w:leader="dot" w:pos="8306"/>
+            </w:tabs>
+            <w:rPr>
+              <w:b/>
+            </w:rPr>
+          </w:pPr>
+          <w:r>
+            <w:rPr>
+              <w:b/>
+            </w:rPr>
+            <w:fldChar w:fldCharType="begin"/>
+          </w:r>
+          <w:r>
+            <w:rPr>
+              <w:b/>
+            </w:rPr>
+            <w:instrText xml:space="preserve"> HYPERLINK \l _Toc1590 </w:instrText>
+          </w:r>
+          <w:r>
+            <w:rPr>
+              <w:b/>
+            </w:rPr>
+            <w:fldChar w:fldCharType="separate"/>
+          </w:r>
+          <w:r>
+            <w:rPr>
+              <w:rFonts w:hint="eastAsia"/>
+              <w:b/>
+              <w:lang w:val="en-US" w:eastAsia="zh-CN"/>
+            </w:rPr>
+            <w:t xml:space="preserve">5、 </w:t>
+          </w:r>
+          <w:r>
+            <w:rPr>
+              <w:rFonts w:hint="eastAsia"/>
+              <w:b/>
+              <w:szCs w:val="28"/>
+              <w:lang w:val="en-US" w:eastAsia="zh-CN"/>
+            </w:rPr>
+            <w:t>红黑Tree：</w:t>
+          </w:r>
+          <w:r>
+            <w:rPr>
+              <w:b/>
+            </w:rPr>
+            <w:tab/>
+          </w:r>
+          <w:r>
+            <w:rPr>
+              <w:b/>
+            </w:rPr>
+            <w:fldChar w:fldCharType="begin"/>
+          </w:r>
+          <w:r>
+            <w:rPr>
+              <w:b/>
+            </w:rPr>
+            <w:instrText xml:space="preserve"> PAGEREF _Toc1590 \h </w:instrText>
+          </w:r>
+          <w:r>
+            <w:rPr>
+              <w:b/>
+            </w:rPr>
+            <w:fldChar w:fldCharType="separate"/>
+          </w:r>
+          <w:r>
+            <w:rPr>
+              <w:b/>
+            </w:rPr>
+            <w:t>30</w:t>
+          </w:r>
+          <w:r>
+            <w:rPr>
+              <w:b/>
+            </w:rPr>
+            <w:fldChar w:fldCharType="end"/>
+          </w:r>
+          <w:r>
+            <w:rPr>
+              <w:b/>
+            </w:rPr>
+            <w:fldChar w:fldCharType="end"/>
+          </w:r>
+        </w:p>
+        <w:p>
+          <w:pPr>
+            <w:pStyle w:val="12"/>
             <w:tabs>
               <w:tab w:val="right" w:leader="dot" w:pos="8306"/>
             </w:tabs>
           </w:pPr>
           <w:r>
-            <w:rPr>
-              <w:rFonts w:hint="eastAsia" w:ascii="Arial" w:hAnsi="Arial" w:eastAsia="宋体" w:cs="Arial"/>
-              <w:bCs/>
-              <w:i w:val="0"/>
-              <w:caps w:val="0"/>
-              <w:color w:val="0000FF"/>
-              <w:spacing w:val="0"/>
-              <w:szCs w:val="28"/>
-              <w:shd w:val="clear" w:fill="FFFFFF"/>
+            <w:fldChar w:fldCharType="begin"/>
+          </w:r>
+          <w:r>
+            <w:instrText xml:space="preserve"> HYPERLINK \l _Toc1888 </w:instrText>
+          </w:r>
+          <w:r>
+            <w:fldChar w:fldCharType="separate"/>
+          </w:r>
+          <w:r>
+            <w:rPr>
+              <w:rFonts w:hint="eastAsia"/>
+              <w:highlight w:val="blue"/>
               <w:lang w:val="en-US" w:eastAsia="zh-CN"/>
             </w:rPr>
+            <w:t>(1)左旋：</w:t>
+          </w:r>
+          <w:r>
+            <w:tab/>
+          </w:r>
+          <w:r>
             <w:fldChar w:fldCharType="begin"/>
           </w:r>
           <w:r>
-            <w:rPr>
-              <w:rFonts w:hint="eastAsia" w:ascii="Arial" w:hAnsi="Arial" w:eastAsia="宋体" w:cs="Arial"/>
-              <w:bCs/>
-              <w:i w:val="0"/>
-              <w:caps w:val="0"/>
-              <w:spacing w:val="0"/>
-              <w:szCs w:val="28"/>
-              <w:shd w:val="clear" w:fill="FFFFFF"/>
-              <w:lang w:val="en-US" w:eastAsia="zh-CN"/>
-            </w:rPr>
-            <w:instrText xml:space="preserve"> HYPERLINK \l _Toc14314 </w:instrText>
-          </w:r>
-          <w:r>
-            <w:rPr>
-              <w:rFonts w:hint="eastAsia" w:ascii="Arial" w:hAnsi="Arial" w:eastAsia="宋体" w:cs="Arial"/>
-              <w:bCs/>
-              <w:i w:val="0"/>
-              <w:caps w:val="0"/>
-              <w:spacing w:val="0"/>
-              <w:szCs w:val="28"/>
-              <w:shd w:val="clear" w:fill="FFFFFF"/>
-              <w:lang w:val="en-US" w:eastAsia="zh-CN"/>
-            </w:rPr>
+            <w:instrText xml:space="preserve"> PAGEREF _Toc1888 \h </w:instrText>
+          </w:r>
+          <w:r>
             <w:fldChar w:fldCharType="separate"/>
           </w:r>
           <w:r>
-            <w:rPr>
-              <w:rFonts w:hint="eastAsia" w:ascii="宋体" w:hAnsi="宋体" w:eastAsia="宋体" w:cs="宋体"/>
-              <w:lang w:val="en-US" w:eastAsia="zh-CN"/>
-            </w:rPr>
-            <w:t>1&gt;加载</w:t>
-          </w:r>
-          <w:r>
-            <w:tab/>
-          </w:r>
-          <w:r>
-            <w:fldChar w:fldCharType="begin"/>
-          </w:r>
-          <w:r>
-            <w:instrText xml:space="preserve"> PAGEREF _Toc14314 </w:instrText>
-          </w:r>
-          <w:r>
-            <w:fldChar w:fldCharType="separate"/>
-          </w:r>
-          <w:r>
-            <w:t>6</w:t>
+            <w:t>30</w:t>
           </w:r>
           <w:r>
             <w:fldChar w:fldCharType="end"/>
           </w:r>
           <w:r>
-            <w:rPr>
-              <w:rFonts w:hint="eastAsia" w:ascii="Arial" w:hAnsi="Arial" w:eastAsia="宋体" w:cs="Arial"/>
-              <w:bCs/>
-              <w:i w:val="0"/>
-              <w:caps w:val="0"/>
-              <w:color w:val="0000FF"/>
-              <w:spacing w:val="0"/>
-              <w:szCs w:val="28"/>
-              <w:shd w:val="clear" w:fill="FFFFFF"/>
-              <w:lang w:val="en-US" w:eastAsia="zh-CN"/>
-            </w:rPr>
             <w:fldChar w:fldCharType="end"/>
           </w:r>
         </w:p>
         <w:p>
           <w:pPr>
-            <w:pStyle w:val="2"/>
+            <w:pStyle w:val="12"/>
             <w:tabs>
               <w:tab w:val="right" w:leader="dot" w:pos="8306"/>
             </w:tabs>
           </w:pPr>
           <w:r>
-            <w:rPr>
-              <w:rFonts w:hint="eastAsia" w:ascii="Arial" w:hAnsi="Arial" w:eastAsia="宋体" w:cs="Arial"/>
-              <w:bCs/>
-              <w:i w:val="0"/>
-              <w:caps w:val="0"/>
-              <w:color w:val="0000FF"/>
-              <w:spacing w:val="0"/>
-              <w:szCs w:val="28"/>
-              <w:shd w:val="clear" w:fill="FFFFFF"/>
+            <w:fldChar w:fldCharType="begin"/>
+          </w:r>
+          <w:r>
+            <w:instrText xml:space="preserve"> HYPERLINK \l _Toc19054 </w:instrText>
+          </w:r>
+          <w:r>
+            <w:fldChar w:fldCharType="separate"/>
+          </w:r>
+          <w:r>
+            <w:rPr>
+              <w:rFonts w:hint="eastAsia"/>
+              <w:highlight w:val="blue"/>
               <w:lang w:val="en-US" w:eastAsia="zh-CN"/>
             </w:rPr>
+            <w:t>(2)右旋：</w:t>
+          </w:r>
+          <w:r>
+            <w:tab/>
+          </w:r>
+          <w:r>
             <w:fldChar w:fldCharType="begin"/>
           </w:r>
           <w:r>
-            <w:rPr>
-              <w:rFonts w:hint="eastAsia" w:ascii="Arial" w:hAnsi="Arial" w:eastAsia="宋体" w:cs="Arial"/>
-              <w:bCs/>
-              <w:i w:val="0"/>
-              <w:caps w:val="0"/>
-              <w:spacing w:val="0"/>
-              <w:szCs w:val="28"/>
-              <w:shd w:val="clear" w:fill="FFFFFF"/>
-              <w:lang w:val="en-US" w:eastAsia="zh-CN"/>
-            </w:rPr>
-            <w:instrText xml:space="preserve"> HYPERLINK \l _Toc16308 </w:instrText>
-          </w:r>
-          <w:r>
-            <w:rPr>
-              <w:rFonts w:hint="eastAsia" w:ascii="Arial" w:hAnsi="Arial" w:eastAsia="宋体" w:cs="Arial"/>
-              <w:bCs/>
-              <w:i w:val="0"/>
-              <w:caps w:val="0"/>
-              <w:spacing w:val="0"/>
-              <w:szCs w:val="28"/>
-              <w:shd w:val="clear" w:fill="FFFFFF"/>
-              <w:lang w:val="en-US" w:eastAsia="zh-CN"/>
-            </w:rPr>
+            <w:instrText xml:space="preserve"> PAGEREF _Toc19054 \h </w:instrText>
+          </w:r>
+          <w:r>
             <w:fldChar w:fldCharType="separate"/>
           </w:r>
           <w:r>
-            <w:rPr>
-              <w:rFonts w:hint="eastAsia" w:ascii="宋体" w:hAnsi="宋体" w:eastAsia="宋体" w:cs="宋体"/>
-              <w:lang w:val="en-US" w:eastAsia="zh-CN"/>
-            </w:rPr>
-            <w:t>2&gt;验证</w:t>
-          </w:r>
-          <w:r>
-            <w:tab/>
-          </w:r>
-          <w:r>
-            <w:fldChar w:fldCharType="begin"/>
-          </w:r>
-          <w:r>
-            <w:instrText xml:space="preserve"> PAGEREF _Toc16308 </w:instrText>
-          </w:r>
-          <w:r>
-            <w:fldChar w:fldCharType="separate"/>
-          </w:r>
-          <w:r>
-            <w:t>7</w:t>
+            <w:t>31</w:t>
           </w:r>
           <w:r>
             <w:fldChar w:fldCharType="end"/>
           </w:r>
           <w:r>
-            <w:rPr>
-              <w:rFonts w:hint="eastAsia" w:ascii="Arial" w:hAnsi="Arial" w:eastAsia="宋体" w:cs="Arial"/>
-              <w:bCs/>
-              <w:i w:val="0"/>
-              <w:caps w:val="0"/>
-              <w:color w:val="0000FF"/>
-              <w:spacing w:val="0"/>
-              <w:szCs w:val="28"/>
-              <w:shd w:val="clear" w:fill="FFFFFF"/>
-              <w:lang w:val="en-US" w:eastAsia="zh-CN"/>
-            </w:rPr>
             <w:fldChar w:fldCharType="end"/>
           </w:r>
         </w:p>
         <w:p>
           <w:pPr>
-            <w:pStyle w:val="2"/>
+            <w:pStyle w:val="12"/>
             <w:tabs>
               <w:tab w:val="right" w:leader="dot" w:pos="8306"/>
             </w:tabs>
           </w:pPr>
           <w:r>
-            <w:rPr>
-              <w:rFonts w:hint="eastAsia" w:ascii="Arial" w:hAnsi="Arial" w:eastAsia="宋体" w:cs="Arial"/>
-              <w:bCs/>
-              <w:i w:val="0"/>
-              <w:caps w:val="0"/>
-              <w:color w:val="0000FF"/>
-              <w:spacing w:val="0"/>
-              <w:szCs w:val="28"/>
-              <w:shd w:val="clear" w:fill="FFFFFF"/>
+            <w:fldChar w:fldCharType="begin"/>
+          </w:r>
+          <w:r>
+            <w:instrText xml:space="preserve"> HYPERLINK \l _Toc6548 </w:instrText>
+          </w:r>
+          <w:r>
+            <w:fldChar w:fldCharType="separate"/>
+          </w:r>
+          <w:r>
+            <w:rPr>
+              <w:rFonts w:hint="eastAsia"/>
+              <w:highlight w:val="blue"/>
               <w:lang w:val="en-US" w:eastAsia="zh-CN"/>
             </w:rPr>
+            <w:t>(3)、红黑树节点的插入：</w:t>
+          </w:r>
+          <w:r>
+            <w:tab/>
+          </w:r>
+          <w:r>
             <w:fldChar w:fldCharType="begin"/>
           </w:r>
           <w:r>
-            <w:rPr>
-              <w:rFonts w:hint="eastAsia" w:ascii="Arial" w:hAnsi="Arial" w:eastAsia="宋体" w:cs="Arial"/>
-              <w:bCs/>
-              <w:i w:val="0"/>
-              <w:caps w:val="0"/>
-              <w:spacing w:val="0"/>
-              <w:szCs w:val="28"/>
-              <w:shd w:val="clear" w:fill="FFFFFF"/>
-              <w:lang w:val="en-US" w:eastAsia="zh-CN"/>
-            </w:rPr>
-            <w:instrText xml:space="preserve"> HYPERLINK \l _Toc4903 </w:instrText>
-          </w:r>
-          <w:r>
-            <w:rPr>
-              <w:rFonts w:hint="eastAsia" w:ascii="Arial" w:hAnsi="Arial" w:eastAsia="宋体" w:cs="Arial"/>
-              <w:bCs/>
-              <w:i w:val="0"/>
-              <w:caps w:val="0"/>
-              <w:spacing w:val="0"/>
-              <w:szCs w:val="28"/>
-              <w:shd w:val="clear" w:fill="FFFFFF"/>
-              <w:lang w:val="en-US" w:eastAsia="zh-CN"/>
-            </w:rPr>
+            <w:instrText xml:space="preserve"> PAGEREF _Toc6548 \h </w:instrText>
+          </w:r>
+          <w:r>
             <w:fldChar w:fldCharType="separate"/>
           </w:r>
           <w:r>
-            <w:rPr>
-              <w:rFonts w:hint="eastAsia" w:ascii="宋体" w:hAnsi="宋体" w:eastAsia="宋体" w:cs="宋体"/>
-              <w:lang w:val="en-US" w:eastAsia="zh-CN"/>
-            </w:rPr>
-            <w:t>3&gt;准备</w:t>
-          </w:r>
-          <w:r>
-            <w:tab/>
-          </w:r>
-          <w:r>
-            <w:fldChar w:fldCharType="begin"/>
-          </w:r>
-          <w:r>
-            <w:instrText xml:space="preserve"> PAGEREF _Toc4903 </w:instrText>
-          </w:r>
-          <w:r>
-            <w:fldChar w:fldCharType="separate"/>
-          </w:r>
-          <w:r>
-            <w:t>7</w:t>
+            <w:t>31</w:t>
           </w:r>
           <w:r>
             <w:fldChar w:fldCharType="end"/>
           </w:r>
           <w:r>
-            <w:rPr>
-              <w:rFonts w:hint="eastAsia" w:ascii="Arial" w:hAnsi="Arial" w:eastAsia="宋体" w:cs="Arial"/>
-              <w:bCs/>
-              <w:i w:val="0"/>
-              <w:caps w:val="0"/>
-              <w:color w:val="0000FF"/>
-              <w:spacing w:val="0"/>
-              <w:szCs w:val="28"/>
-              <w:shd w:val="clear" w:fill="FFFFFF"/>
-              <w:lang w:val="en-US" w:eastAsia="zh-CN"/>
-            </w:rPr>
             <w:fldChar w:fldCharType="end"/>
           </w:r>
         </w:p>
         <w:p>
           <w:pPr>
-            <w:pStyle w:val="2"/>
+            <w:pStyle w:val="12"/>
             <w:tabs>
               <w:tab w:val="right" w:leader="dot" w:pos="8306"/>
             </w:tabs>
           </w:pPr>
           <w:r>
-            <w:rPr>
-              <w:rFonts w:hint="eastAsia" w:ascii="Arial" w:hAnsi="Arial" w:eastAsia="宋体" w:cs="Arial"/>
-              <w:bCs/>
-              <w:i w:val="0"/>
-              <w:caps w:val="0"/>
-              <w:color w:val="0000FF"/>
-              <w:spacing w:val="0"/>
-              <w:szCs w:val="28"/>
-              <w:shd w:val="clear" w:fill="FFFFFF"/>
+            <w:fldChar w:fldCharType="begin"/>
+          </w:r>
+          <w:r>
+            <w:instrText xml:space="preserve"> HYPERLINK \l _Toc24414 </w:instrText>
+          </w:r>
+          <w:r>
+            <w:fldChar w:fldCharType="separate"/>
+          </w:r>
+          <w:r>
+            <w:rPr>
+              <w:rFonts w:hint="eastAsia"/>
+              <w:highlight w:val="blue"/>
               <w:lang w:val="en-US" w:eastAsia="zh-CN"/>
             </w:rPr>
+            <w:t>(4)、红黑树节点的删除</w:t>
+          </w:r>
+          <w:r>
+            <w:tab/>
+          </w:r>
+          <w:r>
             <w:fldChar w:fldCharType="begin"/>
           </w:r>
           <w:r>
-            <w:rPr>
-              <w:rFonts w:hint="eastAsia" w:ascii="Arial" w:hAnsi="Arial" w:eastAsia="宋体" w:cs="Arial"/>
-              <w:bCs/>
-              <w:i w:val="0"/>
-              <w:caps w:val="0"/>
-              <w:spacing w:val="0"/>
-              <w:szCs w:val="28"/>
-              <w:shd w:val="clear" w:fill="FFFFFF"/>
-              <w:lang w:val="en-US" w:eastAsia="zh-CN"/>
-            </w:rPr>
-            <w:instrText xml:space="preserve"> HYPERLINK \l _Toc23628 </w:instrText>
-          </w:r>
-          <w:r>
-            <w:rPr>
-              <w:rFonts w:hint="eastAsia" w:ascii="Arial" w:hAnsi="Arial" w:eastAsia="宋体" w:cs="Arial"/>
-              <w:bCs/>
-              <w:i w:val="0"/>
-              <w:caps w:val="0"/>
-              <w:spacing w:val="0"/>
-              <w:szCs w:val="28"/>
-              <w:shd w:val="clear" w:fill="FFFFFF"/>
-              <w:lang w:val="en-US" w:eastAsia="zh-CN"/>
-            </w:rPr>
+            <w:instrText xml:space="preserve"> PAGEREF _Toc24414 \h </w:instrText>
+          </w:r>
+          <w:r>
             <w:fldChar w:fldCharType="separate"/>
           </w:r>
           <w:r>
-            <w:rPr>
-              <w:rFonts w:hint="eastAsia" w:ascii="宋体" w:hAnsi="宋体" w:eastAsia="宋体" w:cs="宋体"/>
-              <w:lang w:val="en-US" w:eastAsia="zh-CN"/>
-            </w:rPr>
-            <w:t>4&gt;解析</w:t>
-          </w:r>
-          <w:r>
-            <w:tab/>
-          </w:r>
-          <w:r>
-            <w:fldChar w:fldCharType="begin"/>
-          </w:r>
-          <w:r>
-            <w:instrText xml:space="preserve"> PAGEREF _Toc23628 </w:instrText>
-          </w:r>
-          <w:r>
-            <w:fldChar w:fldCharType="separate"/>
-          </w:r>
-          <w:r>
-            <w:t>7</w:t>
+            <w:t>34</w:t>
           </w:r>
           <w:r>
             <w:fldChar w:fldCharType="end"/>
           </w:r>
           <w:r>
-            <w:rPr>
-              <w:rFonts w:hint="eastAsia" w:ascii="Arial" w:hAnsi="Arial" w:eastAsia="宋体" w:cs="Arial"/>
-              <w:bCs/>
-              <w:i w:val="0"/>
-              <w:caps w:val="0"/>
-              <w:color w:val="0000FF"/>
-              <w:spacing w:val="0"/>
-              <w:szCs w:val="28"/>
-              <w:shd w:val="clear" w:fill="FFFFFF"/>
-              <w:lang w:val="en-US" w:eastAsia="zh-CN"/>
-            </w:rPr>
             <w:fldChar w:fldCharType="end"/>
           </w:r>
         </w:p>
         <w:p>
           <w:pPr>
-            <w:pStyle w:val="2"/>
+            <w:pStyle w:val="12"/>
             <w:tabs>
               <w:tab w:val="right" w:leader="dot" w:pos="8306"/>
             </w:tabs>
           </w:pPr>
           <w:r>
-            <w:rPr>
-              <w:rFonts w:hint="eastAsia" w:ascii="Arial" w:hAnsi="Arial" w:eastAsia="宋体" w:cs="Arial"/>
-              <w:bCs/>
-              <w:i w:val="0"/>
-              <w:caps w:val="0"/>
-              <w:color w:val="0000FF"/>
-              <w:spacing w:val="0"/>
-              <w:szCs w:val="28"/>
-              <w:shd w:val="clear" w:fill="FFFFFF"/>
+            <w:fldChar w:fldCharType="begin"/>
+          </w:r>
+          <w:r>
+            <w:instrText xml:space="preserve"> HYPERLINK \l _Toc16316 </w:instrText>
+          </w:r>
+          <w:r>
+            <w:fldChar w:fldCharType="separate"/>
+          </w:r>
+          <w:r>
+            <w:rPr>
+              <w:rFonts w:hint="eastAsia"/>
               <w:lang w:val="en-US" w:eastAsia="zh-CN"/>
             </w:rPr>
+            <w:t>将红黑树内的某个节点删除，需要执行的操作依次是：首先，将红黑树当作一颗查找二叉树，又将该节点从查找二叉树中删除；然后通过旋转和重新着色一系列操作来修正该树，使之重新成为一颗红黑树。</w:t>
+          </w:r>
+          <w:r>
+            <w:tab/>
+          </w:r>
+          <w:r>
             <w:fldChar w:fldCharType="begin"/>
           </w:r>
           <w:r>
-            <w:rPr>
-              <w:rFonts w:hint="eastAsia" w:ascii="Arial" w:hAnsi="Arial" w:eastAsia="宋体" w:cs="Arial"/>
-              <w:bCs/>
-              <w:i w:val="0"/>
-              <w:caps w:val="0"/>
-              <w:spacing w:val="0"/>
-              <w:szCs w:val="28"/>
-              <w:shd w:val="clear" w:fill="FFFFFF"/>
-              <w:lang w:val="en-US" w:eastAsia="zh-CN"/>
-            </w:rPr>
-            <w:instrText xml:space="preserve"> HYPERLINK \l _Toc27279 </w:instrText>
-          </w:r>
-          <w:r>
-            <w:rPr>
-              <w:rFonts w:hint="eastAsia" w:ascii="Arial" w:hAnsi="Arial" w:eastAsia="宋体" w:cs="Arial"/>
-              <w:bCs/>
-              <w:i w:val="0"/>
-              <w:caps w:val="0"/>
-              <w:spacing w:val="0"/>
-              <w:szCs w:val="28"/>
-              <w:shd w:val="clear" w:fill="FFFFFF"/>
-              <w:lang w:val="en-US" w:eastAsia="zh-CN"/>
-            </w:rPr>
+            <w:instrText xml:space="preserve"> PAGEREF _Toc16316 \h </w:instrText>
+          </w:r>
+          <w:r>
             <w:fldChar w:fldCharType="separate"/>
           </w:r>
           <w:r>
-            <w:rPr>
-              <w:rFonts w:hint="eastAsia" w:ascii="宋体" w:hAnsi="宋体" w:eastAsia="宋体" w:cs="宋体"/>
-              <w:lang w:val="en-US" w:eastAsia="zh-CN"/>
-            </w:rPr>
-            <w:t>5&gt;初始化</w:t>
-          </w:r>
-          <w:r>
-            <w:tab/>
-          </w:r>
-          <w:r>
-            <w:fldChar w:fldCharType="begin"/>
-          </w:r>
-          <w:r>
-            <w:instrText xml:space="preserve"> PAGEREF _Toc27279 </w:instrText>
-          </w:r>
-          <w:r>
-            <w:fldChar w:fldCharType="separate"/>
-          </w:r>
-          <w:r>
-            <w:t>8</w:t>
+            <w:t>34</w:t>
           </w:r>
           <w:r>
             <w:fldChar w:fldCharType="end"/>
           </w:r>
           <w:r>
-            <w:rPr>
-              <w:rFonts w:hint="eastAsia" w:ascii="Arial" w:hAnsi="Arial" w:eastAsia="宋体" w:cs="Arial"/>
-              <w:bCs/>
-              <w:i w:val="0"/>
-              <w:caps w:val="0"/>
-              <w:color w:val="0000FF"/>
-              <w:spacing w:val="0"/>
-              <w:szCs w:val="28"/>
-              <w:shd w:val="clear" w:fill="FFFFFF"/>
-              <w:lang w:val="en-US" w:eastAsia="zh-CN"/>
-            </w:rPr>
             <w:fldChar w:fldCharType="end"/>
           </w:r>
         </w:p>
         <w:p>
           <w:pPr>
-            <w:pStyle w:val="2"/>
+            <w:pStyle w:val="12"/>
             <w:tabs>
               <w:tab w:val="right" w:leader="dot" w:pos="8306"/>
             </w:tabs>
           </w:pPr>
           <w:r>
-            <w:rPr>
-              <w:rFonts w:hint="eastAsia" w:ascii="Arial" w:hAnsi="Arial" w:eastAsia="宋体" w:cs="Arial"/>
-              <w:bCs/>
-              <w:i w:val="0"/>
-              <w:caps w:val="0"/>
-              <w:color w:val="0000FF"/>
-              <w:spacing w:val="0"/>
-              <w:szCs w:val="28"/>
-              <w:shd w:val="clear" w:fill="FFFFFF"/>
+            <w:fldChar w:fldCharType="begin"/>
+          </w:r>
+          <w:r>
+            <w:instrText xml:space="preserve"> HYPERLINK \l _Toc26400 </w:instrText>
+          </w:r>
+          <w:r>
+            <w:fldChar w:fldCharType="separate"/>
+          </w:r>
+          <w:r>
+            <w:rPr>
+              <w:rFonts w:hint="eastAsia"/>
               <w:lang w:val="en-US" w:eastAsia="zh-CN"/>
             </w:rPr>
+            <w:t>第一步，将红黑树当作一颗查找二叉树，将节点删除。删除分三种情况：</w:t>
+          </w:r>
+          <w:r>
+            <w:tab/>
+          </w:r>
+          <w:r>
             <w:fldChar w:fldCharType="begin"/>
           </w:r>
           <w:r>
-            <w:rPr>
-              <w:rFonts w:hint="eastAsia" w:ascii="Arial" w:hAnsi="Arial" w:eastAsia="宋体" w:cs="Arial"/>
-              <w:bCs/>
-              <w:i w:val="0"/>
-              <w:caps w:val="0"/>
-              <w:spacing w:val="0"/>
-              <w:szCs w:val="28"/>
-              <w:shd w:val="clear" w:fill="FFFFFF"/>
-              <w:lang w:val="en-US" w:eastAsia="zh-CN"/>
-            </w:rPr>
-            <w:instrText xml:space="preserve"> HYPERLINK \l _Toc9761 </w:instrText>
-          </w:r>
-          <w:r>
-            <w:rPr>
-              <w:rFonts w:hint="eastAsia" w:ascii="Arial" w:hAnsi="Arial" w:eastAsia="宋体" w:cs="Arial"/>
-              <w:bCs/>
-              <w:i w:val="0"/>
-              <w:caps w:val="0"/>
-              <w:spacing w:val="0"/>
-              <w:szCs w:val="28"/>
-              <w:shd w:val="clear" w:fill="FFFFFF"/>
-              <w:lang w:val="en-US" w:eastAsia="zh-CN"/>
-            </w:rPr>
+            <w:instrText xml:space="preserve"> PAGEREF _Toc26400 \h </w:instrText>
+          </w:r>
+          <w:r>
             <w:fldChar w:fldCharType="separate"/>
           </w:r>
           <w:r>
-            <w:rPr>
-              <w:rFonts w:hint="eastAsia" w:ascii="宋体" w:hAnsi="宋体" w:eastAsia="宋体" w:cs="宋体"/>
-              <w:lang w:val="en-US" w:eastAsia="zh-CN"/>
-            </w:rPr>
-            <w:t>6&gt;使用、卸载</w:t>
-          </w:r>
-          <w:r>
-            <w:tab/>
-          </w:r>
-          <w:r>
-            <w:fldChar w:fldCharType="begin"/>
-          </w:r>
-          <w:r>
-            <w:instrText xml:space="preserve"> PAGEREF _Toc9761 </w:instrText>
-          </w:r>
-          <w:r>
-            <w:fldChar w:fldCharType="separate"/>
-          </w:r>
-          <w:r>
-            <w:t>8</w:t>
+            <w:t>34</w:t>
           </w:r>
           <w:r>
             <w:fldChar w:fldCharType="end"/>
           </w:r>
           <w:r>
-            <w:rPr>
-              <w:rFonts w:hint="eastAsia" w:ascii="Arial" w:hAnsi="Arial" w:eastAsia="宋体" w:cs="Arial"/>
-              <w:bCs/>
-              <w:i w:val="0"/>
-              <w:caps w:val="0"/>
-              <w:color w:val="0000FF"/>
-              <w:spacing w:val="0"/>
-              <w:szCs w:val="28"/>
-              <w:shd w:val="clear" w:fill="FFFFFF"/>
-              <w:lang w:val="en-US" w:eastAsia="zh-CN"/>
-            </w:rPr>
             <w:fldChar w:fldCharType="end"/>
           </w:r>
         </w:p>
         <w:p>
           <w:pPr>
-            <w:pStyle w:val="2"/>
+            <w:pStyle w:val="12"/>
             <w:tabs>
               <w:tab w:val="right" w:leader="dot" w:pos="8306"/>
             </w:tabs>
           </w:pPr>
           <w:r>
-            <w:rPr>
-              <w:rFonts w:hint="eastAsia" w:ascii="Arial" w:hAnsi="Arial" w:eastAsia="宋体" w:cs="Arial"/>
-              <w:bCs/>
-              <w:i w:val="0"/>
-              <w:caps w:val="0"/>
-              <w:color w:val="0000FF"/>
-              <w:spacing w:val="0"/>
-              <w:szCs w:val="28"/>
-              <w:shd w:val="clear" w:fill="FFFFFF"/>
+            <w:fldChar w:fldCharType="begin"/>
+          </w:r>
+          <w:r>
+            <w:instrText xml:space="preserve"> HYPERLINK \l _Toc15981 </w:instrText>
+          </w:r>
+          <w:r>
+            <w:fldChar w:fldCharType="separate"/>
+          </w:r>
+          <w:r>
+            <w:rPr>
+              <w:rFonts w:hint="eastAsia"/>
               <w:lang w:val="en-US" w:eastAsia="zh-CN"/>
             </w:rPr>
+            <w:t>①被三处的节点没有子节点，那么直接删除该节点即可；</w:t>
+          </w:r>
+          <w:r>
+            <w:tab/>
+          </w:r>
+          <w:r>
             <w:fldChar w:fldCharType="begin"/>
           </w:r>
           <w:r>
-            <w:rPr>
-              <w:rFonts w:hint="eastAsia" w:ascii="Arial" w:hAnsi="Arial" w:eastAsia="宋体" w:cs="Arial"/>
-              <w:bCs/>
-              <w:i w:val="0"/>
-              <w:caps w:val="0"/>
-              <w:spacing w:val="0"/>
-              <w:szCs w:val="28"/>
-              <w:shd w:val="clear" w:fill="FFFFFF"/>
-              <w:lang w:val="en-US" w:eastAsia="zh-CN"/>
-            </w:rPr>
-            <w:instrText xml:space="preserve"> HYPERLINK \l _Toc5646 </w:instrText>
-          </w:r>
-          <w:r>
-            <w:rPr>
-              <w:rFonts w:hint="eastAsia" w:ascii="Arial" w:hAnsi="Arial" w:eastAsia="宋体" w:cs="Arial"/>
-              <w:bCs/>
-              <w:i w:val="0"/>
-              <w:caps w:val="0"/>
-              <w:spacing w:val="0"/>
-              <w:szCs w:val="28"/>
-              <w:shd w:val="clear" w:fill="FFFFFF"/>
-              <w:lang w:val="en-US" w:eastAsia="zh-CN"/>
-            </w:rPr>
+            <w:instrText xml:space="preserve"> PAGEREF _Toc15981 \h </w:instrText>
+          </w:r>
+          <w:r>
             <w:fldChar w:fldCharType="separate"/>
           </w:r>
           <w:r>
-            <w:rPr>
-              <w:rFonts w:hint="eastAsia" w:ascii="宋体" w:hAnsi="宋体" w:eastAsia="宋体" w:cs="宋体"/>
-              <w:bCs/>
-              <w:szCs w:val="28"/>
-              <w:lang w:val="en-US" w:eastAsia="zh-CN"/>
-            </w:rPr>
-            <w:t>Java中类的加载器（1.8）</w:t>
-          </w:r>
-          <w:r>
-            <w:tab/>
-          </w:r>
-          <w:r>
-            <w:fldChar w:fldCharType="begin"/>
-          </w:r>
-          <w:r>
-            <w:instrText xml:space="preserve"> PAGEREF _Toc5646 </w:instrText>
-          </w:r>
-          <w:r>
-            <w:fldChar w:fldCharType="separate"/>
-          </w:r>
-          <w:r>
-            <w:t>8</w:t>
+            <w:t>34</w:t>
           </w:r>
           <w:r>
             <w:fldChar w:fldCharType="end"/>
           </w:r>
           <w:r>
-            <w:rPr>
-              <w:rFonts w:hint="eastAsia" w:ascii="Arial" w:hAnsi="Arial" w:eastAsia="宋体" w:cs="Arial"/>
-              <w:bCs/>
-              <w:i w:val="0"/>
-              <w:caps w:val="0"/>
-              <w:color w:val="0000FF"/>
-              <w:spacing w:val="0"/>
-              <w:szCs w:val="28"/>
-              <w:shd w:val="clear" w:fill="FFFFFF"/>
-              <w:lang w:val="en-US" w:eastAsia="zh-CN"/>
-            </w:rPr>
             <w:fldChar w:fldCharType="end"/>
           </w:r>
         </w:p>
         <w:p>
           <w:pPr>
-            <w:pStyle w:val="2"/>
+            <w:pStyle w:val="12"/>
             <w:tabs>
               <w:tab w:val="right" w:leader="dot" w:pos="8306"/>
             </w:tabs>
           </w:pPr>
           <w:r>
-            <w:rPr>
-              <w:rFonts w:hint="eastAsia" w:ascii="Arial" w:hAnsi="Arial" w:eastAsia="宋体" w:cs="Arial"/>
-              <w:bCs/>
-              <w:i w:val="0"/>
-              <w:caps w:val="0"/>
-              <w:color w:val="0000FF"/>
-              <w:spacing w:val="0"/>
-              <w:szCs w:val="28"/>
-              <w:shd w:val="clear" w:fill="FFFFFF"/>
+            <w:fldChar w:fldCharType="begin"/>
+          </w:r>
+          <w:r>
+            <w:instrText xml:space="preserve"> HYPERLINK \l _Toc6987 </w:instrText>
+          </w:r>
+          <w:r>
+            <w:fldChar w:fldCharType="separate"/>
+          </w:r>
+          <w:r>
+            <w:rPr>
+              <w:rFonts w:hint="eastAsia"/>
               <w:lang w:val="en-US" w:eastAsia="zh-CN"/>
             </w:rPr>
+            <w:t>②被删除的节点只有一个子节点，那么删除该该节点，并用子节点顶替他的位置。</w:t>
+          </w:r>
+          <w:r>
+            <w:tab/>
+          </w:r>
+          <w:r>
             <w:fldChar w:fldCharType="begin"/>
           </w:r>
           <w:r>
-            <w:rPr>
-              <w:rFonts w:hint="eastAsia" w:ascii="Arial" w:hAnsi="Arial" w:eastAsia="宋体" w:cs="Arial"/>
-              <w:bCs/>
-              <w:i w:val="0"/>
-              <w:caps w:val="0"/>
-              <w:spacing w:val="0"/>
-              <w:szCs w:val="28"/>
-              <w:shd w:val="clear" w:fill="FFFFFF"/>
-              <w:lang w:val="en-US" w:eastAsia="zh-CN"/>
-            </w:rPr>
-            <w:instrText xml:space="preserve"> HYPERLINK \l _Toc7502 </w:instrText>
-          </w:r>
-          <w:r>
-            <w:rPr>
-              <w:rFonts w:hint="eastAsia" w:ascii="Arial" w:hAnsi="Arial" w:eastAsia="宋体" w:cs="Arial"/>
-              <w:bCs/>
-              <w:i w:val="0"/>
-              <w:caps w:val="0"/>
-              <w:spacing w:val="0"/>
-              <w:szCs w:val="28"/>
-              <w:shd w:val="clear" w:fill="FFFFFF"/>
-              <w:lang w:val="en-US" w:eastAsia="zh-CN"/>
-            </w:rPr>
+            <w:instrText xml:space="preserve"> PAGEREF _Toc6987 \h </w:instrText>
+          </w:r>
+          <w:r>
             <w:fldChar w:fldCharType="separate"/>
           </w:r>
           <w:r>
-            <w:rPr>
-              <w:rFonts w:hint="eastAsia" w:ascii="宋体" w:hAnsi="宋体" w:eastAsia="宋体" w:cs="宋体"/>
-              <w:bCs/>
-              <w:szCs w:val="28"/>
-              <w:lang w:val="en-US" w:eastAsia="zh-CN"/>
-            </w:rPr>
-            <w:t>Java中类的加载机制之双亲委派模型</w:t>
-          </w:r>
-          <w:r>
-            <w:tab/>
-          </w:r>
-          <w:r>
-            <w:fldChar w:fldCharType="begin"/>
-          </w:r>
-          <w:r>
-            <w:instrText xml:space="preserve"> PAGEREF _Toc7502 </w:instrText>
-          </w:r>
-          <w:r>
-            <w:fldChar w:fldCharType="separate"/>
-          </w:r>
-          <w:r>
-            <w:t>9</w:t>
+            <w:t>34</w:t>
           </w:r>
           <w:r>
             <w:fldChar w:fldCharType="end"/>
           </w:r>
           <w:r>
-            <w:rPr>
-              <w:rFonts w:hint="eastAsia" w:ascii="Arial" w:hAnsi="Arial" w:eastAsia="宋体" w:cs="Arial"/>
-              <w:bCs/>
-              <w:i w:val="0"/>
-              <w:caps w:val="0"/>
-              <w:color w:val="0000FF"/>
-              <w:spacing w:val="0"/>
-              <w:szCs w:val="28"/>
-              <w:shd w:val="clear" w:fill="FFFFFF"/>
-              <w:lang w:val="en-US" w:eastAsia="zh-CN"/>
-            </w:rPr>
             <w:fldChar w:fldCharType="end"/>
           </w:r>
         </w:p>
         <w:p>
           <w:pPr>
-            <w:pStyle w:val="2"/>
+            <w:pStyle w:val="12"/>
             <w:tabs>
               <w:tab w:val="right" w:leader="dot" w:pos="8306"/>
             </w:tabs>
           </w:pPr>
           <w:r>
-            <w:rPr>
-              <w:rFonts w:hint="eastAsia" w:ascii="Arial" w:hAnsi="Arial" w:eastAsia="宋体" w:cs="Arial"/>
+            <w:fldChar w:fldCharType="begin"/>
+          </w:r>
+          <w:r>
+            <w:instrText xml:space="preserve"> HYPERLINK \l _Toc15057 </w:instrText>
+          </w:r>
+          <w:r>
+            <w:fldChar w:fldCharType="separate"/>
+          </w:r>
+          <w:r>
+            <w:rPr>
+              <w:rFonts w:hint="eastAsia"/>
+              <w:lang w:val="en-US" w:eastAsia="zh-CN"/>
+            </w:rPr>
+            <w:t>③被删除的节点有两个子节点，那么先找出他的后继节点，然后把</w:t>
+          </w:r>
+          <w:r>
+            <w:rPr>
+              <w:rFonts w:hint="default"/>
+              <w:lang w:val="en-US" w:eastAsia="zh-CN"/>
+            </w:rPr>
+            <w:t>”</w:t>
+          </w:r>
+          <w:r>
+            <w:rPr>
+              <w:rFonts w:hint="eastAsia"/>
+              <w:lang w:val="en-US" w:eastAsia="zh-CN"/>
+            </w:rPr>
+            <w:t>它的后继节点的内容</w:t>
+          </w:r>
+          <w:r>
+            <w:rPr>
+              <w:rFonts w:hint="default"/>
+              <w:lang w:val="en-US" w:eastAsia="zh-CN"/>
+            </w:rPr>
+            <w:t>”</w:t>
+          </w:r>
+          <w:r>
+            <w:rPr>
+              <w:rFonts w:hint="eastAsia"/>
+              <w:lang w:val="en-US" w:eastAsia="zh-CN"/>
+            </w:rPr>
+            <w:t>复制给</w:t>
+          </w:r>
+          <w:r>
+            <w:rPr>
+              <w:rFonts w:hint="default"/>
+              <w:lang w:val="en-US" w:eastAsia="zh-CN"/>
+            </w:rPr>
+            <w:t>”</w:t>
+          </w:r>
+          <w:r>
+            <w:rPr>
+              <w:rFonts w:hint="eastAsia"/>
+              <w:lang w:val="en-US" w:eastAsia="zh-CN"/>
+            </w:rPr>
+            <w:t>该节点的内容</w:t>
+          </w:r>
+          <w:r>
+            <w:rPr>
+              <w:rFonts w:hint="default"/>
+              <w:lang w:val="en-US" w:eastAsia="zh-CN"/>
+            </w:rPr>
+            <w:t>”</w:t>
+          </w:r>
+          <w:r>
+            <w:rPr>
+              <w:rFonts w:hint="eastAsia"/>
+              <w:lang w:val="en-US" w:eastAsia="zh-CN"/>
+            </w:rPr>
+            <w:t>，之后，删除</w:t>
+          </w:r>
+          <w:r>
+            <w:rPr>
+              <w:rFonts w:hint="default"/>
+              <w:lang w:val="en-US" w:eastAsia="zh-CN"/>
+            </w:rPr>
+            <w:t>”</w:t>
+          </w:r>
+          <w:r>
+            <w:rPr>
+              <w:rFonts w:hint="eastAsia"/>
+              <w:lang w:val="en-US" w:eastAsia="zh-CN"/>
+            </w:rPr>
+            <w:t>它的后继节点</w:t>
+          </w:r>
+          <w:r>
+            <w:rPr>
+              <w:rFonts w:hint="default"/>
+              <w:lang w:val="en-US" w:eastAsia="zh-CN"/>
+            </w:rPr>
+            <w:t>”</w:t>
+          </w:r>
+          <w:r>
+            <w:rPr>
+              <w:rFonts w:hint="eastAsia"/>
+              <w:lang w:val="en-US" w:eastAsia="zh-CN"/>
+            </w:rPr>
+            <w:t>。这样就巧妙的将问题转换为"删除后继节点"的情况了，下面就考虑后继节点。 在"被删除节点"有两个非空子节点的情况下，它的后继节点不可能是双子非空。既然"的后继节点"不可能双子都非空，就意味着"该节点的后继节点"要么没有儿子，要么只有一个儿子。若没有儿子，则按"情况① "进行处理；若只有一个儿子，则按"情况② "进行处理。</w:t>
+          </w:r>
+          <w:r>
+            <w:tab/>
+          </w:r>
+          <w:r>
+            <w:fldChar w:fldCharType="begin"/>
+          </w:r>
+          <w:r>
+            <w:instrText xml:space="preserve"> PAGEREF _Toc15057 \h </w:instrText>
+          </w:r>
+          <w:r>
+            <w:fldChar w:fldCharType="separate"/>
+          </w:r>
+          <w:r>
+            <w:t>34</w:t>
+          </w:r>
+          <w:r>
+            <w:fldChar w:fldCharType="end"/>
+          </w:r>
+          <w:r>
+            <w:fldChar w:fldCharType="end"/>
+          </w:r>
+        </w:p>
+        <w:p>
+          <w:pPr>
+            <w:pStyle w:val="11"/>
+            <w:tabs>
+              <w:tab w:val="right" w:leader="dot" w:pos="8306"/>
+            </w:tabs>
+            <w:rPr>
+              <w:b/>
+            </w:rPr>
+          </w:pPr>
+          <w:r>
+            <w:rPr>
+              <w:b/>
+            </w:rPr>
+            <w:fldChar w:fldCharType="begin"/>
+          </w:r>
+          <w:r>
+            <w:rPr>
+              <w:b/>
+            </w:rPr>
+            <w:instrText xml:space="preserve"> HYPERLINK \l _Toc24202 </w:instrText>
+          </w:r>
+          <w:r>
+            <w:rPr>
+              <w:b/>
+            </w:rPr>
+            <w:fldChar w:fldCharType="separate"/>
+          </w:r>
+          <w:r>
+            <w:rPr>
+              <w:rFonts w:hint="eastAsia"/>
+              <w:b/>
               <w:bCs/>
-              <w:i w:val="0"/>
-              <w:caps w:val="0"/>
-              <w:color w:val="0000FF"/>
-              <w:spacing w:val="0"/>
+              <w:szCs w:val="32"/>
+              <w:lang w:val="en-US" w:eastAsia="zh-CN"/>
+            </w:rPr>
+            <w:t>数据库：</w:t>
+          </w:r>
+          <w:r>
+            <w:rPr>
+              <w:b/>
+            </w:rPr>
+            <w:tab/>
+          </w:r>
+          <w:r>
+            <w:rPr>
+              <w:b/>
+            </w:rPr>
+            <w:fldChar w:fldCharType="begin"/>
+          </w:r>
+          <w:r>
+            <w:rPr>
+              <w:b/>
+            </w:rPr>
+            <w:instrText xml:space="preserve"> PAGEREF _Toc24202 \h </w:instrText>
+          </w:r>
+          <w:r>
+            <w:rPr>
+              <w:b/>
+            </w:rPr>
+            <w:fldChar w:fldCharType="separate"/>
+          </w:r>
+          <w:r>
+            <w:rPr>
+              <w:b/>
+            </w:rPr>
+            <w:t>34</w:t>
+          </w:r>
+          <w:r>
+            <w:rPr>
+              <w:b/>
+            </w:rPr>
+            <w:fldChar w:fldCharType="end"/>
+          </w:r>
+          <w:r>
+            <w:rPr>
+              <w:b/>
+            </w:rPr>
+            <w:fldChar w:fldCharType="end"/>
+          </w:r>
+        </w:p>
+        <w:p>
+          <w:pPr>
+            <w:pStyle w:val="11"/>
+            <w:tabs>
+              <w:tab w:val="right" w:leader="dot" w:pos="8306"/>
+            </w:tabs>
+            <w:rPr>
+              <w:b/>
+            </w:rPr>
+          </w:pPr>
+          <w:r>
+            <w:rPr>
+              <w:b/>
+            </w:rPr>
+            <w:fldChar w:fldCharType="begin"/>
+          </w:r>
+          <w:r>
+            <w:rPr>
+              <w:b/>
+            </w:rPr>
+            <w:instrText xml:space="preserve"> HYPERLINK \l _Toc15980 </w:instrText>
+          </w:r>
+          <w:r>
+            <w:rPr>
+              <w:b/>
+            </w:rPr>
+            <w:fldChar w:fldCharType="separate"/>
+          </w:r>
+          <w:r>
+            <w:rPr>
+              <w:rFonts w:hint="eastAsia"/>
+              <w:b/>
               <w:szCs w:val="28"/>
-              <w:shd w:val="clear" w:fill="FFFFFF"/>
               <w:lang w:val="en-US" w:eastAsia="zh-CN"/>
             </w:rPr>
+            <w:t>1、存储引擎：</w:t>
+          </w:r>
+          <w:r>
+            <w:rPr>
+              <w:b/>
+            </w:rPr>
+            <w:tab/>
+          </w:r>
+          <w:r>
+            <w:rPr>
+              <w:b/>
+            </w:rPr>
             <w:fldChar w:fldCharType="begin"/>
           </w:r>
           <w:r>
             <w:rPr>
-              <w:rFonts w:hint="eastAsia" w:ascii="Arial" w:hAnsi="Arial" w:eastAsia="宋体" w:cs="Arial"/>
-              <w:bCs/>
-              <w:i w:val="0"/>
-              <w:caps w:val="0"/>
-              <w:spacing w:val="0"/>
-              <w:szCs w:val="28"/>
-              <w:shd w:val="clear" w:fill="FFFFFF"/>
-              <w:lang w:val="en-US" w:eastAsia="zh-CN"/>
-            </w:rPr>
-            <w:instrText xml:space="preserve"> HYPERLINK \l _Toc1449 </w:instrText>
-          </w:r>
-          <w:r>
-            <w:rPr>
-              <w:rFonts w:hint="eastAsia" w:ascii="Arial" w:hAnsi="Arial" w:eastAsia="宋体" w:cs="Arial"/>
-              <w:bCs/>
-              <w:i w:val="0"/>
-              <w:caps w:val="0"/>
-              <w:spacing w:val="0"/>
-              <w:szCs w:val="28"/>
-              <w:shd w:val="clear" w:fill="FFFFFF"/>
-              <w:lang w:val="en-US" w:eastAsia="zh-CN"/>
+              <w:b/>
+            </w:rPr>
+            <w:instrText xml:space="preserve"> PAGEREF _Toc15980 \h </w:instrText>
+          </w:r>
+          <w:r>
+            <w:rPr>
+              <w:b/>
             </w:rPr>
             <w:fldChar w:fldCharType="separate"/>
           </w:r>
           <w:r>
             <w:rPr>
-              <w:rFonts w:hint="eastAsia" w:ascii="宋体" w:hAnsi="宋体" w:eastAsia="宋体" w:cs="宋体"/>
+              <w:b/>
+            </w:rPr>
+            <w:t>34</w:t>
+          </w:r>
+          <w:r>
+            <w:rPr>
+              <w:b/>
+            </w:rPr>
+            <w:fldChar w:fldCharType="end"/>
+          </w:r>
+          <w:r>
+            <w:rPr>
+              <w:b/>
+            </w:rPr>
+            <w:fldChar w:fldCharType="end"/>
+          </w:r>
+        </w:p>
+        <w:p>
+          <w:pPr>
+            <w:pStyle w:val="11"/>
+            <w:tabs>
+              <w:tab w:val="right" w:leader="dot" w:pos="8306"/>
+            </w:tabs>
+            <w:rPr>
+              <w:b/>
+            </w:rPr>
+          </w:pPr>
+          <w:r>
+            <w:rPr>
+              <w:b/>
+            </w:rPr>
+            <w:fldChar w:fldCharType="begin"/>
+          </w:r>
+          <w:r>
+            <w:rPr>
+              <w:b/>
+            </w:rPr>
+            <w:instrText xml:space="preserve"> HYPERLINK \l _Toc2000 </w:instrText>
+          </w:r>
+          <w:r>
+            <w:rPr>
+              <w:b/>
+            </w:rPr>
+            <w:fldChar w:fldCharType="separate"/>
+          </w:r>
+          <w:r>
+            <w:rPr>
+              <w:rFonts w:hint="eastAsia"/>
+              <w:b/>
               <w:bCs/>
               <w:szCs w:val="28"/>
               <w:lang w:val="en-US" w:eastAsia="zh-CN"/>
             </w:rPr>
-            <w:t>Java内存分配</w:t>
-          </w:r>
-          <w:r>
+            <w:t>守护线程：</w:t>
+          </w:r>
+          <w:r>
+            <w:rPr>
+              <w:b/>
+            </w:rPr>
             <w:tab/>
           </w:r>
           <w:r>
+            <w:rPr>
+              <w:b/>
+            </w:rPr>
             <w:fldChar w:fldCharType="begin"/>
           </w:r>
           <w:r>
-            <w:instrText xml:space="preserve"> PAGEREF _Toc1449 </w:instrText>
-          </w:r>
-          <w:r>
+            <w:rPr>
+              <w:b/>
+            </w:rPr>
+            <w:instrText xml:space="preserve"> PAGEREF _Toc2000 \h </w:instrText>
+          </w:r>
+          <w:r>
+            <w:rPr>
+              <w:b/>
+            </w:rPr>
             <w:fldChar w:fldCharType="separate"/>
           </w:r>
           <w:r>
-            <w:t>10</w:t>
-          </w:r>
-          <w:r>
+            <w:rPr>
+              <w:b/>
+            </w:rPr>
+            <w:t>35</w:t>
+          </w:r>
+          <w:r>
+            <w:rPr>
+              <w:b/>
+            </w:rPr>
             <w:fldChar w:fldCharType="end"/>
           </w:r>
           <w:r>
             <w:rPr>
-              <w:rFonts w:hint="eastAsia" w:ascii="Arial" w:hAnsi="Arial" w:eastAsia="宋体" w:cs="Arial"/>
-              <w:bCs/>
-              <w:i w:val="0"/>
-              <w:caps w:val="0"/>
-              <w:color w:val="0000FF"/>
-              <w:spacing w:val="0"/>
-              <w:szCs w:val="28"/>
-              <w:shd w:val="clear" w:fill="FFFFFF"/>
-              <w:lang w:val="en-US" w:eastAsia="zh-CN"/>
+              <w:b/>
             </w:rPr>
             <w:fldChar w:fldCharType="end"/>
           </w:r>
         </w:p>
         <w:p>
           <w:pPr>
-            <w:pStyle w:val="2"/>
+            <w:pStyle w:val="11"/>
             <w:tabs>
               <w:tab w:val="right" w:leader="dot" w:pos="8306"/>
             </w:tabs>
+            <w:rPr>
+              <w:b/>
+            </w:rPr>
           </w:pPr>
           <w:r>
             <w:rPr>
-              <w:rFonts w:hint="eastAsia" w:ascii="Arial" w:hAnsi="Arial" w:eastAsia="宋体" w:cs="Arial"/>
-              <w:bCs/>
-              <w:i w:val="0"/>
-              <w:caps w:val="0"/>
-              <w:color w:val="0000FF"/>
-              <w:spacing w:val="0"/>
-              <w:szCs w:val="28"/>
-              <w:shd w:val="clear" w:fill="FFFFFF"/>
-              <w:lang w:val="en-US" w:eastAsia="zh-CN"/>
+              <w:b/>
             </w:rPr>
             <w:fldChar w:fldCharType="begin"/>
           </w:r>
           <w:r>
             <w:rPr>
-              <w:rFonts w:hint="eastAsia" w:ascii="Arial" w:hAnsi="Arial" w:eastAsia="宋体" w:cs="Arial"/>
-              <w:bCs/>
-              <w:i w:val="0"/>
-              <w:caps w:val="0"/>
-              <w:spacing w:val="0"/>
-              <w:szCs w:val="28"/>
-              <w:shd w:val="clear" w:fill="FFFFFF"/>
-              <w:lang w:val="en-US" w:eastAsia="zh-CN"/>
-            </w:rPr>
-            <w:instrText xml:space="preserve"> HYPERLINK \l _Toc2229 </w:instrText>
-          </w:r>
-          <w:r>
-            <w:rPr>
-              <w:rFonts w:hint="eastAsia" w:ascii="Arial" w:hAnsi="Arial" w:eastAsia="宋体" w:cs="Arial"/>
-              <w:bCs/>
-              <w:i w:val="0"/>
-              <w:caps w:val="0"/>
-              <w:spacing w:val="0"/>
-              <w:szCs w:val="28"/>
-              <w:shd w:val="clear" w:fill="FFFFFF"/>
-              <w:lang w:val="en-US" w:eastAsia="zh-CN"/>
+              <w:b/>
+            </w:rPr>
+            <w:instrText xml:space="preserve"> HYPERLINK \l _Toc20985 </w:instrText>
+          </w:r>
+          <w:r>
+            <w:rPr>
+              <w:b/>
             </w:rPr>
             <w:fldChar w:fldCharType="separate"/>
           </w:r>
           <w:r>
             <w:rPr>
-              <w:rFonts w:hint="eastAsia" w:ascii="宋体" w:hAnsi="宋体" w:eastAsia="宋体" w:cs="宋体"/>
+              <w:rFonts w:hint="eastAsia"/>
+              <w:b/>
               <w:bCs/>
               <w:szCs w:val="28"/>
               <w:lang w:val="en-US" w:eastAsia="zh-CN"/>
             </w:rPr>
-            <w:t>集合</w:t>
-          </w:r>
-          <w:r>
+            <w:t>锁：</w:t>
+          </w:r>
+          <w:r>
+            <w:rPr>
+              <w:b/>
+            </w:rPr>
             <w:tab/>
           </w:r>
           <w:r>
+            <w:rPr>
+              <w:b/>
+            </w:rPr>
             <w:fldChar w:fldCharType="begin"/>
           </w:r>
           <w:r>
-            <w:instrText xml:space="preserve"> PAGEREF _Toc2229 </w:instrText>
-          </w:r>
-          <w:r>
+            <w:rPr>
+              <w:b/>
+            </w:rPr>
+            <w:instrText xml:space="preserve"> PAGEREF _Toc20985 \h </w:instrText>
+          </w:r>
+          <w:r>
+            <w:rPr>
+              <w:b/>
+            </w:rPr>
             <w:fldChar w:fldCharType="separate"/>
           </w:r>
           <w:r>
-            <w:t>16</w:t>
-          </w:r>
-          <w:r>
+            <w:rPr>
+              <w:b/>
+            </w:rPr>
+            <w:t>35</w:t>
+          </w:r>
+          <w:r>
+            <w:rPr>
+              <w:b/>
+            </w:rPr>
             <w:fldChar w:fldCharType="end"/>
           </w:r>
           <w:r>
             <w:rPr>
-              <w:rFonts w:hint="eastAsia" w:ascii="Arial" w:hAnsi="Arial" w:eastAsia="宋体" w:cs="Arial"/>
-              <w:bCs/>
-              <w:i w:val="0"/>
-              <w:caps w:val="0"/>
-              <w:color w:val="0000FF"/>
-              <w:spacing w:val="0"/>
-              <w:szCs w:val="28"/>
-              <w:shd w:val="clear" w:fill="FFFFFF"/>
-              <w:lang w:val="en-US" w:eastAsia="zh-CN"/>
+              <w:b/>
             </w:rPr>
             <w:fldChar w:fldCharType="end"/>
           </w:r>
         </w:p>
         <w:p>
-          <w:pPr>
-            <w:pStyle w:val="2"/>
-            <w:tabs>
-              <w:tab w:val="right" w:leader="dot" w:pos="8306"/>
-            </w:tabs>
-          </w:pPr>
-          <w:r>
-            <w:rPr>
-              <w:rFonts w:hint="eastAsia" w:ascii="Arial" w:hAnsi="Arial" w:eastAsia="宋体" w:cs="Arial"/>
-              <w:bCs/>
-              <w:i w:val="0"/>
-              <w:caps w:val="0"/>
-              <w:color w:val="0000FF"/>
-              <w:spacing w:val="0"/>
-              <w:szCs w:val="28"/>
-              <w:shd w:val="clear" w:fill="FFFFFF"/>
-              <w:lang w:val="en-US" w:eastAsia="zh-CN"/>
-            </w:rPr>
-            <w:fldChar w:fldCharType="begin"/>
-          </w:r>
-          <w:r>
-            <w:rPr>
-              <w:rFonts w:hint="eastAsia" w:ascii="Arial" w:hAnsi="Arial" w:eastAsia="宋体" w:cs="Arial"/>
-              <w:bCs/>
-              <w:i w:val="0"/>
-              <w:caps w:val="0"/>
-              <w:spacing w:val="0"/>
-              <w:szCs w:val="28"/>
-              <w:shd w:val="clear" w:fill="FFFFFF"/>
-              <w:lang w:val="en-US" w:eastAsia="zh-CN"/>
-            </w:rPr>
-            <w:instrText xml:space="preserve"> HYPERLINK \l _Toc26595 </w:instrText>
-          </w:r>
-          <w:r>
-            <w:rPr>
-              <w:rFonts w:hint="eastAsia" w:ascii="Arial" w:hAnsi="Arial" w:eastAsia="宋体" w:cs="Arial"/>
-              <w:bCs/>
-              <w:i w:val="0"/>
-              <w:caps w:val="0"/>
-              <w:spacing w:val="0"/>
-              <w:szCs w:val="28"/>
-              <w:shd w:val="clear" w:fill="FFFFFF"/>
-              <w:lang w:val="en-US" w:eastAsia="zh-CN"/>
-            </w:rPr>
-            <w:fldChar w:fldCharType="separate"/>
-          </w:r>
-          <w:r>
-            <w:rPr>
-              <w:rFonts w:hint="eastAsia"/>
-              <w:bCs/>
-              <w:szCs w:val="28"/>
-              <w:lang w:val="en-US" w:eastAsia="zh-CN"/>
-            </w:rPr>
-            <w:t>守护线程：</w:t>
-          </w:r>
-          <w:r>
-            <w:tab/>
-          </w:r>
-          <w:r>
-            <w:fldChar w:fldCharType="begin"/>
-          </w:r>
-          <w:r>
-            <w:instrText xml:space="preserve"> PAGEREF _Toc26595 </w:instrText>
-          </w:r>
-          <w:r>
-            <w:fldChar w:fldCharType="separate"/>
-          </w:r>
-          <w:r>
-            <w:t>22</w:t>
-          </w:r>
-          <w:r>
-            <w:fldChar w:fldCharType="end"/>
-          </w:r>
-          <w:r>
-            <w:rPr>
-              <w:rFonts w:hint="eastAsia" w:ascii="Arial" w:hAnsi="Arial" w:eastAsia="宋体" w:cs="Arial"/>
-              <w:bCs/>
-              <w:i w:val="0"/>
-              <w:caps w:val="0"/>
-              <w:color w:val="0000FF"/>
-              <w:spacing w:val="0"/>
-              <w:szCs w:val="28"/>
-              <w:shd w:val="clear" w:fill="FFFFFF"/>
-              <w:lang w:val="en-US" w:eastAsia="zh-CN"/>
-            </w:rPr>
-            <w:fldChar w:fldCharType="end"/>
-          </w:r>
-        </w:p>
-        <w:p>
-          <w:pPr>
-            <w:pStyle w:val="2"/>
-            <w:tabs>
-              <w:tab w:val="right" w:leader="dot" w:pos="8306"/>
-            </w:tabs>
-          </w:pPr>
-          <w:r>
-            <w:rPr>
-              <w:rFonts w:hint="eastAsia" w:ascii="Arial" w:hAnsi="Arial" w:eastAsia="宋体" w:cs="Arial"/>
-              <w:bCs/>
-              <w:i w:val="0"/>
-              <w:caps w:val="0"/>
-              <w:color w:val="0000FF"/>
-              <w:spacing w:val="0"/>
-              <w:szCs w:val="28"/>
-              <w:shd w:val="clear" w:fill="FFFFFF"/>
-              <w:lang w:val="en-US" w:eastAsia="zh-CN"/>
-            </w:rPr>
-            <w:fldChar w:fldCharType="begin"/>
-          </w:r>
-          <w:r>
-            <w:rPr>
-              <w:rFonts w:hint="eastAsia" w:ascii="Arial" w:hAnsi="Arial" w:eastAsia="宋体" w:cs="Arial"/>
-              <w:bCs/>
-              <w:i w:val="0"/>
-              <w:caps w:val="0"/>
-              <w:spacing w:val="0"/>
-              <w:szCs w:val="28"/>
-              <w:shd w:val="clear" w:fill="FFFFFF"/>
-              <w:lang w:val="en-US" w:eastAsia="zh-CN"/>
-            </w:rPr>
-            <w:instrText xml:space="preserve"> HYPERLINK \l _Toc31573 </w:instrText>
-          </w:r>
-          <w:r>
-            <w:rPr>
-              <w:rFonts w:hint="eastAsia" w:ascii="Arial" w:hAnsi="Arial" w:eastAsia="宋体" w:cs="Arial"/>
-              <w:bCs/>
-              <w:i w:val="0"/>
-              <w:caps w:val="0"/>
-              <w:spacing w:val="0"/>
-              <w:szCs w:val="28"/>
-              <w:shd w:val="clear" w:fill="FFFFFF"/>
-              <w:lang w:val="en-US" w:eastAsia="zh-CN"/>
-            </w:rPr>
-            <w:fldChar w:fldCharType="separate"/>
-          </w:r>
-          <w:r>
-            <w:rPr>
-              <w:rFonts w:hint="eastAsia"/>
-              <w:bCs/>
-              <w:szCs w:val="28"/>
-              <w:lang w:val="en-US" w:eastAsia="zh-CN"/>
-            </w:rPr>
-            <w:t>锁：</w:t>
-          </w:r>
-          <w:r>
-            <w:tab/>
-          </w:r>
-          <w:r>
-            <w:fldChar w:fldCharType="begin"/>
-          </w:r>
-          <w:r>
-            <w:instrText xml:space="preserve"> PAGEREF _Toc31573 </w:instrText>
-          </w:r>
-          <w:r>
-            <w:fldChar w:fldCharType="separate"/>
-          </w:r>
-          <w:r>
-            <w:t>22</w:t>
-          </w:r>
-          <w:r>
-            <w:fldChar w:fldCharType="end"/>
-          </w:r>
-          <w:r>
-            <w:rPr>
-              <w:rFonts w:hint="eastAsia" w:ascii="Arial" w:hAnsi="Arial" w:eastAsia="宋体" w:cs="Arial"/>
-              <w:bCs/>
-              <w:i w:val="0"/>
-              <w:caps w:val="0"/>
-              <w:color w:val="0000FF"/>
-              <w:spacing w:val="0"/>
-              <w:szCs w:val="28"/>
-              <w:shd w:val="clear" w:fill="FFFFFF"/>
-              <w:lang w:val="en-US" w:eastAsia="zh-CN"/>
-            </w:rPr>
-            <w:fldChar w:fldCharType="end"/>
-          </w:r>
-        </w:p>
-        <w:p>
-          <w:pPr>
-            <w:rPr>
-              <w:rFonts w:hint="eastAsia" w:ascii="Arial" w:hAnsi="Arial" w:eastAsia="宋体" w:cs="Arial"/>
-              <w:b/>
-              <w:bCs/>
-              <w:i w:val="0"/>
-              <w:caps w:val="0"/>
-              <w:color w:val="0000FF"/>
-              <w:spacing w:val="0"/>
-              <w:sz w:val="28"/>
-              <w:szCs w:val="28"/>
-              <w:shd w:val="clear" w:fill="FFFFFF"/>
-              <w:lang w:val="en-US" w:eastAsia="zh-CN"/>
-            </w:rPr>
-            <w:sectPr>
-              <w:pgSz w:w="11906" w:h="16838"/>
-              <w:pgMar w:top="1440" w:right="1800" w:bottom="1440" w:left="1800" w:header="851" w:footer="992" w:gutter="0"/>
-              <w:cols w:space="425" w:num="1"/>
-              <w:docGrid w:type="lines" w:linePitch="312" w:charSpace="0"/>
-            </w:sectPr>
-          </w:pPr>
-          <w:r>
-            <w:rPr>
-              <w:rFonts w:hint="eastAsia" w:ascii="Arial" w:hAnsi="Arial" w:eastAsia="宋体" w:cs="Arial"/>
-              <w:bCs/>
-              <w:i w:val="0"/>
-              <w:caps w:val="0"/>
-              <w:color w:val="0000FF"/>
-              <w:spacing w:val="0"/>
-              <w:szCs w:val="28"/>
-              <w:shd w:val="clear" w:fill="FFFFFF"/>
-              <w:lang w:val="en-US" w:eastAsia="zh-CN"/>
+          <w:r>
+            <w:rPr>
+              <w:b/>
             </w:rPr>
             <w:fldChar w:fldCharType="end"/>
           </w:r>
@@ -1568,7 +4124,7 @@
           <w:lang w:val="en-US" w:eastAsia="zh-CN"/>
         </w:rPr>
       </w:pPr>
-      <w:bookmarkStart w:id="0" w:name="_Toc26439"/>
+      <w:bookmarkStart w:id="0" w:name="_Toc24161"/>
       <w:r>
         <w:rPr>
           <w:rFonts w:hint="eastAsia" w:ascii="Arial" w:hAnsi="Arial" w:eastAsia="宋体" w:cs="Arial"/>
@@ -3476,7 +6032,7 @@
           <w:lang w:val="en-US" w:eastAsia="zh-CN"/>
         </w:rPr>
       </w:pPr>
-      <w:bookmarkStart w:id="1" w:name="_Toc28411"/>
+      <w:bookmarkStart w:id="1" w:name="_Toc14286"/>
       <w:r>
         <w:rPr>
           <w:rFonts w:hint="eastAsia" w:ascii="Arial" w:hAnsi="Arial" w:eastAsia="宋体" w:cs="Arial"/>
@@ -3626,7 +6182,7 @@
           <w:lang w:val="en-US" w:eastAsia="zh-CN"/>
         </w:rPr>
       </w:pPr>
-      <w:bookmarkStart w:id="2" w:name="_Toc16377"/>
+      <w:bookmarkStart w:id="2" w:name="_Toc24027"/>
       <w:r>
         <w:rPr>
           <w:rFonts w:hint="eastAsia" w:ascii="Arial" w:hAnsi="Arial" w:eastAsia="宋体" w:cs="Arial"/>
@@ -4119,7 +6675,7 @@
           <w:lang w:val="en-US" w:eastAsia="zh-CN"/>
         </w:rPr>
       </w:pPr>
-      <w:bookmarkStart w:id="3" w:name="_Toc19875"/>
+      <w:bookmarkStart w:id="3" w:name="_Toc684"/>
       <w:r>
         <w:rPr>
           <w:rFonts w:hint="eastAsia" w:ascii="宋体" w:hAnsi="宋体" w:eastAsia="宋体" w:cs="宋体"/>
@@ -4161,7 +6717,7 @@
           <w:lang w:val="en-US" w:eastAsia="zh-CN"/>
         </w:rPr>
       </w:pPr>
-      <w:bookmarkStart w:id="4" w:name="_Toc14314"/>
+      <w:bookmarkStart w:id="4" w:name="_Toc1409"/>
       <w:r>
         <w:rPr>
           <w:rFonts w:hint="eastAsia" w:ascii="宋体" w:hAnsi="宋体" w:eastAsia="宋体" w:cs="宋体"/>
@@ -4283,7 +6839,7 @@
           <w:lang w:val="en-US" w:eastAsia="zh-CN"/>
         </w:rPr>
       </w:pPr>
-      <w:bookmarkStart w:id="5" w:name="_Toc16308"/>
+      <w:bookmarkStart w:id="5" w:name="_Toc18072"/>
       <w:r>
         <w:rPr>
           <w:rFonts w:hint="eastAsia" w:ascii="宋体" w:hAnsi="宋体" w:eastAsia="宋体" w:cs="宋体"/>
@@ -4386,7 +6942,7 @@
           <w:lang w:val="en-US" w:eastAsia="zh-CN"/>
         </w:rPr>
       </w:pPr>
-      <w:bookmarkStart w:id="6" w:name="_Toc4903"/>
+      <w:bookmarkStart w:id="6" w:name="_Toc3649"/>
       <w:r>
         <w:rPr>
           <w:rFonts w:hint="eastAsia" w:ascii="宋体" w:hAnsi="宋体" w:eastAsia="宋体" w:cs="宋体"/>
@@ -4431,7 +6987,7 @@
           <w:lang w:val="en-US" w:eastAsia="zh-CN"/>
         </w:rPr>
       </w:pPr>
-      <w:bookmarkStart w:id="7" w:name="_Toc23628"/>
+      <w:bookmarkStart w:id="7" w:name="_Toc8043"/>
       <w:r>
         <w:rPr>
           <w:rFonts w:hint="eastAsia" w:ascii="宋体" w:hAnsi="宋体" w:eastAsia="宋体" w:cs="宋体"/>
@@ -4575,7 +7131,7 @@
           <w:lang w:val="en-US" w:eastAsia="zh-CN"/>
         </w:rPr>
       </w:pPr>
-      <w:bookmarkStart w:id="8" w:name="_Toc27279"/>
+      <w:bookmarkStart w:id="8" w:name="_Toc22695"/>
       <w:r>
         <w:rPr>
           <w:rFonts w:hint="eastAsia" w:ascii="宋体" w:hAnsi="宋体" w:eastAsia="宋体" w:cs="宋体"/>
@@ -4636,7 +7192,7 @@
           <w:lang w:val="en-US" w:eastAsia="zh-CN"/>
         </w:rPr>
       </w:pPr>
-      <w:bookmarkStart w:id="9" w:name="_Toc9761"/>
+      <w:bookmarkStart w:id="9" w:name="_Toc14135"/>
       <w:r>
         <w:rPr>
           <w:rFonts w:hint="eastAsia" w:ascii="宋体" w:hAnsi="宋体" w:eastAsia="宋体" w:cs="宋体"/>
@@ -4683,7 +7239,7 @@
           <w:lang w:val="en-US" w:eastAsia="zh-CN"/>
         </w:rPr>
       </w:pPr>
-      <w:bookmarkStart w:id="10" w:name="_Toc5646"/>
+      <w:bookmarkStart w:id="10" w:name="_Toc19308"/>
       <w:r>
         <w:rPr>
           <w:rFonts w:hint="eastAsia" w:ascii="宋体" w:hAnsi="宋体" w:eastAsia="宋体" w:cs="宋体"/>
@@ -5006,6 +7562,7 @@
     <w:p>
       <w:pPr>
         <w:ind w:firstLine="420" w:firstLineChars="0"/>
+        <w:outlineLvl w:val="0"/>
         <w:rPr>
           <w:rFonts w:hint="default" w:ascii="宋体" w:hAnsi="宋体" w:eastAsia="宋体" w:cs="宋体"/>
           <w:sz w:val="24"/>
@@ -5013,6 +7570,7 @@
           <w:lang w:val="en-US" w:eastAsia="zh-CN"/>
         </w:rPr>
       </w:pPr>
+      <w:bookmarkStart w:id="11" w:name="_Toc21265"/>
       <w:r>
         <w:rPr>
           <w:rFonts w:hint="eastAsia" w:ascii="宋体" w:hAnsi="宋体" w:eastAsia="宋体" w:cs="宋体"/>
@@ -5022,6 +7580,7 @@
         </w:rPr>
         <w:t>执行完之后：</w:t>
       </w:r>
+      <w:bookmarkEnd w:id="11"/>
     </w:p>
     <w:p>
       <w:pPr>
@@ -5102,7 +7661,7 @@
           <w:lang w:val="en-US" w:eastAsia="zh-CN"/>
         </w:rPr>
       </w:pPr>
-      <w:bookmarkStart w:id="11" w:name="_Toc7502"/>
+      <w:bookmarkStart w:id="12" w:name="_Toc13192"/>
       <w:r>
         <w:rPr>
           <w:rFonts w:hint="eastAsia" w:ascii="宋体" w:hAnsi="宋体" w:eastAsia="宋体" w:cs="宋体"/>
@@ -5115,7 +7674,7 @@
         </w:rPr>
         <w:t>Java中类的加载机制之双亲委派模型</w:t>
       </w:r>
-      <w:bookmarkEnd w:id="11"/>
+      <w:bookmarkEnd w:id="12"/>
     </w:p>
     <w:p>
       <w:pPr>
@@ -5304,6 +7863,7 @@
     </w:p>
     <w:p>
       <w:pPr>
+        <w:outlineLvl w:val="0"/>
         <w:rPr>
           <w:rFonts w:hint="eastAsia" w:ascii="宋体" w:hAnsi="宋体" w:eastAsia="宋体" w:cs="宋体"/>
           <w:sz w:val="24"/>
@@ -5311,6 +7871,7 @@
           <w:lang w:val="en-US" w:eastAsia="zh-CN"/>
         </w:rPr>
       </w:pPr>
+      <w:bookmarkStart w:id="13" w:name="_Toc8033"/>
       <w:r>
         <w:rPr>
           <w:rFonts w:hint="eastAsia" w:ascii="宋体" w:hAnsi="宋体" w:eastAsia="宋体" w:cs="宋体"/>
@@ -5320,6 +7881,7 @@
         </w:rPr>
         <w:t>双亲委派模型的作用：</w:t>
       </w:r>
+      <w:bookmarkEnd w:id="13"/>
     </w:p>
     <w:p>
       <w:pPr>
@@ -5327,6 +7889,7 @@
           <w:ilvl w:val="0"/>
           <w:numId w:val="2"/>
         </w:numPr>
+        <w:outlineLvl w:val="0"/>
         <w:rPr>
           <w:rFonts w:hint="eastAsia" w:ascii="宋体" w:hAnsi="宋体" w:eastAsia="宋体" w:cs="宋体"/>
           <w:sz w:val="24"/>
@@ -5334,6 +7897,7 @@
           <w:lang w:val="en-US" w:eastAsia="zh-CN"/>
         </w:rPr>
       </w:pPr>
+      <w:bookmarkStart w:id="14" w:name="_Toc6605"/>
       <w:r>
         <w:rPr>
           <w:rFonts w:hint="eastAsia" w:ascii="宋体" w:hAnsi="宋体" w:eastAsia="宋体" w:cs="宋体"/>
@@ -5343,6 +7907,7 @@
         </w:rPr>
         <w:t>防止.class文件重复加载；</w:t>
       </w:r>
+      <w:bookmarkEnd w:id="14"/>
     </w:p>
     <w:p>
       <w:pPr>
@@ -5350,6 +7915,7 @@
           <w:ilvl w:val="0"/>
           <w:numId w:val="2"/>
         </w:numPr>
+        <w:outlineLvl w:val="0"/>
         <w:rPr>
           <w:rFonts w:hint="default" w:ascii="宋体" w:hAnsi="宋体" w:eastAsia="宋体" w:cs="宋体"/>
           <w:sz w:val="24"/>
@@ -5357,6 +7923,7 @@
           <w:lang w:val="en-US" w:eastAsia="zh-CN"/>
         </w:rPr>
       </w:pPr>
+      <w:bookmarkStart w:id="15" w:name="_Toc32658"/>
       <w:r>
         <w:rPr>
           <w:rFonts w:hint="eastAsia" w:ascii="宋体" w:hAnsi="宋体" w:eastAsia="宋体" w:cs="宋体"/>
@@ -5366,6 +7933,7 @@
         </w:rPr>
         <w:t>保证核心class文件不能被篡改。</w:t>
       </w:r>
+      <w:bookmarkEnd w:id="15"/>
     </w:p>
     <w:p>
       <w:pPr>
@@ -5390,7 +7958,7 @@
           <w:lang w:val="en-US" w:eastAsia="zh-CN"/>
         </w:rPr>
       </w:pPr>
-      <w:bookmarkStart w:id="12" w:name="_Toc1449"/>
+      <w:bookmarkStart w:id="16" w:name="_Toc25171"/>
       <w:r>
         <w:rPr>
           <w:rFonts w:hint="eastAsia" w:ascii="宋体" w:hAnsi="宋体" w:eastAsia="宋体" w:cs="宋体"/>
@@ -5403,7 +7971,7 @@
         </w:rPr>
         <w:t>Java内存分配</w:t>
       </w:r>
-      <w:bookmarkEnd w:id="12"/>
+      <w:bookmarkEnd w:id="16"/>
     </w:p>
     <w:p>
       <w:pPr>
@@ -5822,11 +8390,13 @@
     <w:p>
       <w:pPr>
         <w:ind w:firstLine="420" w:firstLineChars="200"/>
+        <w:outlineLvl w:val="0"/>
         <w:rPr>
           <w:rFonts w:hint="default" w:ascii="宋体" w:hAnsi="宋体" w:eastAsia="宋体" w:cs="宋体"/>
           <w:lang w:val="en-US" w:eastAsia="zh-CN"/>
         </w:rPr>
       </w:pPr>
+      <w:bookmarkStart w:id="17" w:name="_Toc1107"/>
       <w:r>
         <w:rPr>
           <w:rFonts w:hint="eastAsia" w:ascii="宋体" w:hAnsi="宋体" w:eastAsia="宋体" w:cs="宋体"/>
@@ -5834,6 +8404,7 @@
         </w:rPr>
         <w:t>方法一：</w:t>
       </w:r>
+      <w:bookmarkEnd w:id="17"/>
     </w:p>
     <w:p>
       <w:r>
@@ -5973,11 +8544,13 @@
     <w:p>
       <w:pPr>
         <w:ind w:firstLine="420" w:firstLineChars="200"/>
+        <w:outlineLvl w:val="0"/>
         <w:rPr>
           <w:rFonts w:hint="default" w:ascii="宋体" w:hAnsi="宋体" w:eastAsia="宋体" w:cs="宋体"/>
           <w:lang w:val="en-US" w:eastAsia="zh-CN"/>
         </w:rPr>
       </w:pPr>
+      <w:bookmarkStart w:id="18" w:name="_Toc27704"/>
       <w:r>
         <w:rPr>
           <w:rFonts w:hint="eastAsia" w:ascii="宋体" w:hAnsi="宋体" w:eastAsia="宋体" w:cs="宋体"/>
@@ -5985,6 +8558,7 @@
         </w:rPr>
         <w:t>方法二：</w:t>
       </w:r>
+      <w:bookmarkEnd w:id="18"/>
     </w:p>
     <w:p>
       <w:pPr>
@@ -6687,6 +9261,7 @@
           <w:lang w:val="en-US" w:eastAsia="zh-CN"/>
         </w:rPr>
       </w:pPr>
+      <w:bookmarkStart w:id="19" w:name="_Toc1225"/>
       <w:r>
         <w:rPr>
           <w:rFonts w:hint="eastAsia" w:ascii="宋体" w:hAnsi="宋体" w:eastAsia="宋体" w:cs="宋体"/>
@@ -6699,10 +9274,11 @@
         </w:rPr>
         <w:t>泛型的擦除和转换</w:t>
       </w:r>
-    </w:p>
-    <w:p>
-      <w:pPr>
-        <w:outlineLvl w:val="0"/>
+      <w:bookmarkEnd w:id="19"/>
+    </w:p>
+    <w:p>
+      <w:pPr>
+        <w:outlineLvl w:val="9"/>
         <w:rPr>
           <w:rFonts w:hint="default" w:ascii="宋体" w:hAnsi="宋体" w:eastAsia="宋体" w:cs="宋体"/>
           <w:b/>
@@ -6713,6 +9289,7 @@
           <w:lang w:val="en-US" w:eastAsia="zh-CN"/>
         </w:rPr>
       </w:pPr>
+      <w:bookmarkStart w:id="20" w:name="_Toc15823"/>
       <w:r>
         <w:drawing>
           <wp:inline distT="0" distB="0" distL="114300" distR="114300">
@@ -6756,6 +9333,7 @@
           </wp:inline>
         </w:drawing>
       </w:r>
+      <w:bookmarkEnd w:id="20"/>
     </w:p>
     <w:p>
       <w:pPr>
@@ -6779,7 +9357,7 @@
           <w:lang w:val="en-US" w:eastAsia="zh-CN"/>
         </w:rPr>
       </w:pPr>
-      <w:bookmarkStart w:id="13" w:name="_Toc2229"/>
+      <w:bookmarkStart w:id="21" w:name="_Toc23689"/>
       <w:r>
         <w:rPr>
           <w:rFonts w:hint="eastAsia" w:ascii="宋体" w:hAnsi="宋体" w:eastAsia="宋体" w:cs="宋体"/>
@@ -6792,7 +9370,7 @@
         </w:rPr>
         <w:t>集合</w:t>
       </w:r>
-      <w:bookmarkEnd w:id="13"/>
+      <w:bookmarkEnd w:id="21"/>
     </w:p>
     <w:p>
       <w:pPr>
@@ -6849,7 +9427,7 @@
     </w:p>
     <w:tbl>
       <w:tblPr>
-        <w:tblStyle w:val="5"/>
+        <w:tblStyle w:val="7"/>
         <w:tblW w:w="0" w:type="auto"/>
         <w:tblInd w:w="0" w:type="dxa"/>
         <w:tblBorders>
@@ -7072,7 +9650,7 @@
           </w:p>
           <w:p>
             <w:pPr>
-              <w:pStyle w:val="3"/>
+              <w:pStyle w:val="5"/>
               <w:keepNext w:val="0"/>
               <w:keepLines w:val="0"/>
               <w:widowControl/>
@@ -8524,7 +11102,7 @@
             </w:r>
             <w:r>
               <w:rPr>
-                <w:rStyle w:val="7"/>
+                <w:rStyle w:val="10"/>
                 <w:rFonts w:hint="eastAsia" w:ascii="宋体" w:hAnsi="宋体" w:eastAsia="宋体" w:cs="宋体"/>
                 <w:vertAlign w:val="baseline"/>
                 <w:lang w:val="en-US" w:eastAsia="zh-CN"/>
@@ -8659,7 +11237,7 @@
           </w:tcPr>
           <w:p>
             <w:pPr>
-              <w:pStyle w:val="3"/>
+              <w:pStyle w:val="5"/>
               <w:keepNext w:val="0"/>
               <w:keepLines w:val="0"/>
               <w:widowControl/>
@@ -8723,7 +11301,7 @@
           </w:p>
           <w:p>
             <w:pPr>
-              <w:pStyle w:val="3"/>
+              <w:pStyle w:val="5"/>
               <w:keepNext w:val="0"/>
               <w:keepLines w:val="0"/>
               <w:widowControl/>
@@ -8787,7 +11365,7 @@
           </w:p>
           <w:p>
             <w:pPr>
-              <w:pStyle w:val="3"/>
+              <w:pStyle w:val="5"/>
               <w:keepNext w:val="0"/>
               <w:keepLines w:val="0"/>
               <w:widowControl/>
@@ -8851,7 +11429,7 @@
           </w:p>
           <w:p>
             <w:pPr>
-              <w:pStyle w:val="3"/>
+              <w:pStyle w:val="5"/>
               <w:keepNext w:val="0"/>
               <w:keepLines w:val="0"/>
               <w:widowControl/>
@@ -8915,7 +11493,7 @@
           </w:p>
           <w:p>
             <w:pPr>
-              <w:pStyle w:val="3"/>
+              <w:pStyle w:val="5"/>
               <w:keepNext w:val="0"/>
               <w:keepLines w:val="0"/>
               <w:widowControl/>
@@ -9464,7 +12042,7 @@
     <w:p/>
     <w:tbl>
       <w:tblPr>
-        <w:tblStyle w:val="5"/>
+        <w:tblStyle w:val="7"/>
         <w:tblW w:w="0" w:type="auto"/>
         <w:tblInd w:w="0" w:type="dxa"/>
         <w:tblBorders>
@@ -9498,12 +12076,6 @@
             <w:insideH w:val="single" w:color="auto" w:sz="4" w:space="0"/>
             <w:insideV w:val="single" w:color="auto" w:sz="4" w:space="0"/>
           </w:tblBorders>
-          <w:tblCellMar>
-            <w:top w:w="0" w:type="dxa"/>
-            <w:left w:w="108" w:type="dxa"/>
-            <w:bottom w:w="0" w:type="dxa"/>
-            <w:right w:w="108" w:type="dxa"/>
-          </w:tblCellMar>
         </w:tblPrEx>
         <w:tc>
           <w:tcPr>
@@ -10057,6 +12629,7 @@
           <w:lang w:val="en-US" w:eastAsia="zh-CN"/>
         </w:rPr>
       </w:pPr>
+      <w:bookmarkStart w:id="22" w:name="_Toc31326"/>
       <w:r>
         <w:rPr>
           <w:rFonts w:hint="eastAsia"/>
@@ -10067,8 +12640,9 @@
           <w:szCs w:val="32"/>
           <w:lang w:val="en-US" w:eastAsia="zh-CN"/>
         </w:rPr>
-        <w:t>数据结构之树：</w:t>
-      </w:r>
+        <w:t>数据结构：</w:t>
+      </w:r>
+      <w:bookmarkEnd w:id="22"/>
     </w:p>
     <w:p>
       <w:pPr>
@@ -10084,6 +12658,476 @@
           <w:rFonts w:hint="eastAsia"/>
           <w:lang w:val="en-US" w:eastAsia="zh-CN"/>
         </w:rPr>
+        <w:t>(一)栈：</w:t>
+      </w:r>
+    </w:p>
+    <w:p>
+      <w:pPr>
+        <w:ind w:firstLine="420" w:firstLineChars="0"/>
+        <w:outlineLvl w:val="0"/>
+        <w:rPr>
+          <w:rFonts w:hint="default"/>
+          <w:lang w:val="en-US" w:eastAsia="zh-CN"/>
+        </w:rPr>
+      </w:pPr>
+      <w:r>
+        <w:rPr>
+          <w:rFonts w:hint="default"/>
+          <w:lang w:val="en-US" w:eastAsia="zh-CN"/>
+        </w:rPr>
+        <w:t>栈（stack）是限制插入和删除只能在一个位置上进行的表，该位置是表的末端，叫做栈顶（top）。它是后进先出（LIFO）的。对栈的基本操作只有 push（进栈）和 pop（出栈）两种，前者相当于插入，后者相当于删除最后的元素。</w:t>
+      </w:r>
+    </w:p>
+    <w:p>
+      <w:pPr>
+        <w:ind w:firstLine="420" w:firstLineChars="0"/>
+        <w:outlineLvl w:val="0"/>
+      </w:pPr>
+      <w:r>
+        <w:drawing>
+          <wp:inline distT="0" distB="0" distL="114300" distR="114300">
+            <wp:extent cx="3118485" cy="2788285"/>
+            <wp:effectExtent l="0" t="0" r="5715" b="12065"/>
+            <wp:docPr id="65" name="图片 13"/>
+            <wp:cNvGraphicFramePr>
+              <a:graphicFrameLocks xmlns:a="http://schemas.openxmlformats.org/drawingml/2006/main" noChangeAspect="1"/>
+            </wp:cNvGraphicFramePr>
+            <a:graphic xmlns:a="http://schemas.openxmlformats.org/drawingml/2006/main">
+              <a:graphicData uri="http://schemas.openxmlformats.org/drawingml/2006/picture">
+                <pic:pic xmlns:pic="http://schemas.openxmlformats.org/drawingml/2006/picture">
+                  <pic:nvPicPr>
+                    <pic:cNvPr id="65" name="图片 13"/>
+                    <pic:cNvPicPr>
+                      <a:picLocks noChangeAspect="1"/>
+                    </pic:cNvPicPr>
+                  </pic:nvPicPr>
+                  <pic:blipFill>
+                    <a:blip r:embed="rId36"/>
+                    <a:stretch>
+                      <a:fillRect/>
+                    </a:stretch>
+                  </pic:blipFill>
+                  <pic:spPr>
+                    <a:xfrm>
+                      <a:off x="0" y="0"/>
+                      <a:ext cx="3118485" cy="2788285"/>
+                    </a:xfrm>
+                    <a:prstGeom prst="rect">
+                      <a:avLst/>
+                    </a:prstGeom>
+                    <a:noFill/>
+                    <a:ln>
+                      <a:noFill/>
+                    </a:ln>
+                  </pic:spPr>
+                </pic:pic>
+              </a:graphicData>
+            </a:graphic>
+          </wp:inline>
+        </w:drawing>
+      </w:r>
+    </w:p>
+    <w:p>
+      <w:pPr>
+        <w:numPr>
+          <w:numId w:val="0"/>
+        </w:numPr>
+        <w:ind w:firstLine="420" w:firstLineChars="0"/>
+        <w:outlineLvl w:val="0"/>
+        <w:rPr>
+          <w:rFonts w:hint="eastAsia"/>
+          <w:lang w:val="en-US" w:eastAsia="zh-CN"/>
+        </w:rPr>
+      </w:pPr>
+      <w:r>
+        <w:rPr>
+          <w:rFonts w:hint="eastAsia"/>
+          <w:lang w:val="en-US" w:eastAsia="zh-CN"/>
+        </w:rPr>
+        <w:t>(二)队列：</w:t>
+      </w:r>
+    </w:p>
+    <w:p>
+      <w:pPr>
+        <w:numPr>
+          <w:numId w:val="0"/>
+        </w:numPr>
+        <w:ind w:firstLine="420" w:firstLineChars="0"/>
+        <w:outlineLvl w:val="0"/>
+        <w:rPr>
+          <w:rFonts w:hint="eastAsia"/>
+          <w:lang w:val="en-US" w:eastAsia="zh-CN"/>
+        </w:rPr>
+      </w:pPr>
+      <w:r>
+        <w:rPr>
+          <w:rFonts w:hint="eastAsia"/>
+          <w:lang w:val="en-US" w:eastAsia="zh-CN"/>
+        </w:rPr>
+        <w:t>队列是一种特殊的 线性表 ，特殊之处在于它只允许在表的前端（front）进行删除操作，而在表的后端（rear）进行插入操作，和栈一样，队列是一种操作受限制的线性表。进行插入操作的端称为队尾，进行删除操作的端称为队头。</w:t>
+      </w:r>
+    </w:p>
+    <w:p>
+      <w:pPr>
+        <w:numPr>
+          <w:numId w:val="0"/>
+        </w:numPr>
+        <w:outlineLvl w:val="0"/>
+      </w:pPr>
+      <w:r>
+        <w:drawing>
+          <wp:inline distT="0" distB="0" distL="114300" distR="114300">
+            <wp:extent cx="5271770" cy="951230"/>
+            <wp:effectExtent l="0" t="0" r="5080" b="1270"/>
+            <wp:docPr id="66" name="图片 14"/>
+            <wp:cNvGraphicFramePr>
+              <a:graphicFrameLocks xmlns:a="http://schemas.openxmlformats.org/drawingml/2006/main" noChangeAspect="1"/>
+            </wp:cNvGraphicFramePr>
+            <a:graphic xmlns:a="http://schemas.openxmlformats.org/drawingml/2006/main">
+              <a:graphicData uri="http://schemas.openxmlformats.org/drawingml/2006/picture">
+                <pic:pic xmlns:pic="http://schemas.openxmlformats.org/drawingml/2006/picture">
+                  <pic:nvPicPr>
+                    <pic:cNvPr id="66" name="图片 14"/>
+                    <pic:cNvPicPr>
+                      <a:picLocks noChangeAspect="1"/>
+                    </pic:cNvPicPr>
+                  </pic:nvPicPr>
+                  <pic:blipFill>
+                    <a:blip r:embed="rId37"/>
+                    <a:stretch>
+                      <a:fillRect/>
+                    </a:stretch>
+                  </pic:blipFill>
+                  <pic:spPr>
+                    <a:xfrm>
+                      <a:off x="0" y="0"/>
+                      <a:ext cx="5271770" cy="951230"/>
+                    </a:xfrm>
+                    <a:prstGeom prst="rect">
+                      <a:avLst/>
+                    </a:prstGeom>
+                    <a:noFill/>
+                    <a:ln>
+                      <a:noFill/>
+                    </a:ln>
+                  </pic:spPr>
+                </pic:pic>
+              </a:graphicData>
+            </a:graphic>
+          </wp:inline>
+        </w:drawing>
+      </w:r>
+    </w:p>
+    <w:p>
+      <w:pPr>
+        <w:numPr>
+          <w:ilvl w:val="0"/>
+          <w:numId w:val="4"/>
+        </w:numPr>
+        <w:ind w:firstLine="420" w:firstLineChars="0"/>
+        <w:outlineLvl w:val="0"/>
+        <w:rPr>
+          <w:rFonts w:hint="eastAsia"/>
+          <w:lang w:val="en-US" w:eastAsia="zh-CN"/>
+        </w:rPr>
+      </w:pPr>
+      <w:r>
+        <w:rPr>
+          <w:rFonts w:hint="eastAsia"/>
+          <w:lang w:val="en-US" w:eastAsia="zh-CN"/>
+        </w:rPr>
+        <w:t>链表：</w:t>
+      </w:r>
+    </w:p>
+    <w:p>
+      <w:pPr>
+        <w:numPr>
+          <w:numId w:val="0"/>
+        </w:numPr>
+        <w:ind w:firstLine="420" w:firstLineChars="0"/>
+        <w:outlineLvl w:val="0"/>
+        <w:rPr>
+          <w:rFonts w:hint="default"/>
+          <w:lang w:val="en-US" w:eastAsia="zh-CN"/>
+        </w:rPr>
+      </w:pPr>
+      <w:r>
+        <w:rPr>
+          <w:rFonts w:hint="default"/>
+          <w:lang w:val="en-US" w:eastAsia="zh-CN"/>
+        </w:rPr>
+        <w:t>链表是一种数据结构，和数组同级。比如，Java 中我们使用的 ArrayList，其实现原理是数组。而LinkedList 的实现原理就是链表了。链表在进行循环遍历时效率不高，但是插入和删除时优势明显。</w:t>
+      </w:r>
+    </w:p>
+    <w:p>
+      <w:pPr>
+        <w:numPr>
+          <w:numId w:val="0"/>
+        </w:numPr>
+        <w:outlineLvl w:val="0"/>
+      </w:pPr>
+      <w:r>
+        <w:drawing>
+          <wp:inline distT="0" distB="0" distL="114300" distR="114300">
+            <wp:extent cx="5266055" cy="1581150"/>
+            <wp:effectExtent l="0" t="0" r="10795" b="0"/>
+            <wp:docPr id="67" name="图片 15"/>
+            <wp:cNvGraphicFramePr>
+              <a:graphicFrameLocks xmlns:a="http://schemas.openxmlformats.org/drawingml/2006/main" noChangeAspect="1"/>
+            </wp:cNvGraphicFramePr>
+            <a:graphic xmlns:a="http://schemas.openxmlformats.org/drawingml/2006/main">
+              <a:graphicData uri="http://schemas.openxmlformats.org/drawingml/2006/picture">
+                <pic:pic xmlns:pic="http://schemas.openxmlformats.org/drawingml/2006/picture">
+                  <pic:nvPicPr>
+                    <pic:cNvPr id="67" name="图片 15"/>
+                    <pic:cNvPicPr>
+                      <a:picLocks noChangeAspect="1"/>
+                    </pic:cNvPicPr>
+                  </pic:nvPicPr>
+                  <pic:blipFill>
+                    <a:blip r:embed="rId38"/>
+                    <a:stretch>
+                      <a:fillRect/>
+                    </a:stretch>
+                  </pic:blipFill>
+                  <pic:spPr>
+                    <a:xfrm>
+                      <a:off x="0" y="0"/>
+                      <a:ext cx="5266055" cy="1581150"/>
+                    </a:xfrm>
+                    <a:prstGeom prst="rect">
+                      <a:avLst/>
+                    </a:prstGeom>
+                    <a:noFill/>
+                    <a:ln>
+                      <a:noFill/>
+                    </a:ln>
+                  </pic:spPr>
+                </pic:pic>
+              </a:graphicData>
+            </a:graphic>
+          </wp:inline>
+        </w:drawing>
+      </w:r>
+    </w:p>
+    <w:p>
+      <w:pPr>
+        <w:numPr>
+          <w:ilvl w:val="0"/>
+          <w:numId w:val="4"/>
+        </w:numPr>
+        <w:ind w:left="0" w:leftChars="0" w:firstLine="420" w:firstLineChars="0"/>
+        <w:outlineLvl w:val="0"/>
+        <w:rPr>
+          <w:rFonts w:hint="eastAsia"/>
+          <w:lang w:val="en-US" w:eastAsia="zh-CN"/>
+        </w:rPr>
+      </w:pPr>
+      <w:r>
+        <w:rPr>
+          <w:rFonts w:hint="eastAsia"/>
+          <w:lang w:val="en-US" w:eastAsia="zh-CN"/>
+        </w:rPr>
+        <w:t>散列表(hash表):</w:t>
+      </w:r>
+    </w:p>
+    <w:p>
+      <w:pPr>
+        <w:ind w:firstLine="420" w:firstLineChars="0"/>
+        <w:outlineLvl w:val="0"/>
+        <w:rPr>
+          <w:rFonts w:hint="default"/>
+          <w:lang w:val="en-US" w:eastAsia="zh-CN"/>
+        </w:rPr>
+      </w:pPr>
+      <w:r>
+        <w:rPr>
+          <w:rFonts w:hint="default"/>
+          <w:lang w:val="en-US" w:eastAsia="zh-CN"/>
+        </w:rPr>
+        <w:t>散列表（Hash table，也叫哈希表）是一种查找算法，与链表、树等算法不同的是，散列表算法在查找时不需要进行一系列和关键字（关键字是数据元素中某个数据项的值，用以标识一个数据元素）的比较操作。</w:t>
+      </w:r>
+    </w:p>
+    <w:p>
+      <w:pPr>
+        <w:ind w:firstLine="420" w:firstLineChars="0"/>
+        <w:outlineLvl w:val="0"/>
+        <w:rPr>
+          <w:rFonts w:hint="default"/>
+          <w:lang w:val="en-US" w:eastAsia="zh-CN"/>
+        </w:rPr>
+      </w:pPr>
+      <w:r>
+        <w:rPr>
+          <w:rFonts w:hint="default"/>
+          <w:lang w:val="en-US" w:eastAsia="zh-CN"/>
+        </w:rPr>
+        <w:t>散列表算法希望能尽量做到不经过任何比较，通过一次存取就能得到所查找的数据元素，因而必须要在数据元素的存储位置和它的关键字（可用key表示）之间建立一个确定的对应关系，使每个关键字和散列表中一个唯一的存储位置相对应。因此在查找时，只要根据这个对应关系找到给定关键字在散列表中的位置即可。这种对应关系被称为散列函数(可用 h(key)表示)。</w:t>
+      </w:r>
+    </w:p>
+    <w:p>
+      <w:pPr>
+        <w:ind w:firstLine="420" w:firstLineChars="0"/>
+        <w:outlineLvl w:val="0"/>
+        <w:rPr>
+          <w:rFonts w:hint="default"/>
+          <w:lang w:val="en-US" w:eastAsia="zh-CN"/>
+        </w:rPr>
+      </w:pPr>
+      <w:r>
+        <w:rPr>
+          <w:rFonts w:hint="default"/>
+          <w:lang w:val="en-US" w:eastAsia="zh-CN"/>
+        </w:rPr>
+        <w:t>用的构造散列函数的方法有：</w:t>
+      </w:r>
+    </w:p>
+    <w:p>
+      <w:pPr>
+        <w:ind w:firstLine="420" w:firstLineChars="0"/>
+        <w:outlineLvl w:val="0"/>
+        <w:rPr>
+          <w:rFonts w:hint="default"/>
+          <w:lang w:val="en-US" w:eastAsia="zh-CN"/>
+        </w:rPr>
+      </w:pPr>
+      <w:r>
+        <w:rPr>
+          <w:rFonts w:hint="default"/>
+          <w:lang w:val="en-US" w:eastAsia="zh-CN"/>
+        </w:rPr>
+        <w:t>（1）直接定址法： 取关键字或关键字的某个线性函数值为散列地址。即：h(key) = key 或 h(key) = a * key + b，其中 a 和 b 为常数。</w:t>
+      </w:r>
+    </w:p>
+    <w:p>
+      <w:pPr>
+        <w:ind w:firstLine="420" w:firstLineChars="0"/>
+        <w:outlineLvl w:val="0"/>
+        <w:rPr>
+          <w:rFonts w:hint="default"/>
+          <w:lang w:val="en-US" w:eastAsia="zh-CN"/>
+        </w:rPr>
+      </w:pPr>
+      <w:r>
+        <w:rPr>
+          <w:rFonts w:hint="default"/>
+          <w:lang w:val="en-US" w:eastAsia="zh-CN"/>
+        </w:rPr>
+        <w:t>（2）数字分析法</w:t>
+      </w:r>
+    </w:p>
+    <w:p>
+      <w:pPr>
+        <w:ind w:firstLine="420" w:firstLineChars="0"/>
+        <w:outlineLvl w:val="0"/>
+        <w:rPr>
+          <w:rFonts w:hint="default"/>
+          <w:lang w:val="en-US" w:eastAsia="zh-CN"/>
+        </w:rPr>
+      </w:pPr>
+      <w:r>
+        <w:rPr>
+          <w:rFonts w:hint="default"/>
+          <w:lang w:val="en-US" w:eastAsia="zh-CN"/>
+        </w:rPr>
+        <w:t>（3）平方取值法： 取关键字平方后的中间几位为散列地址。</w:t>
+      </w:r>
+    </w:p>
+    <w:p>
+      <w:pPr>
+        <w:ind w:firstLine="420" w:firstLineChars="0"/>
+        <w:outlineLvl w:val="0"/>
+        <w:rPr>
+          <w:rFonts w:hint="default"/>
+          <w:lang w:val="en-US" w:eastAsia="zh-CN"/>
+        </w:rPr>
+      </w:pPr>
+      <w:r>
+        <w:rPr>
+          <w:rFonts w:hint="default"/>
+          <w:lang w:val="en-US" w:eastAsia="zh-CN"/>
+        </w:rPr>
+        <w:t>（4）折叠法：将关键字分割成位数相同的几部分，然后取这几部分的叠加和作为散列地址。</w:t>
+      </w:r>
+    </w:p>
+    <w:p>
+      <w:pPr>
+        <w:ind w:firstLine="420" w:firstLineChars="0"/>
+        <w:outlineLvl w:val="0"/>
+        <w:rPr>
+          <w:rFonts w:hint="default"/>
+          <w:lang w:val="en-US" w:eastAsia="zh-CN"/>
+        </w:rPr>
+      </w:pPr>
+      <w:r>
+        <w:rPr>
+          <w:rFonts w:hint="default"/>
+          <w:lang w:val="en-US" w:eastAsia="zh-CN"/>
+        </w:rPr>
+        <w:t>（5）除留余数法：取关键字被某个不大于散列表表长 m 的数 p 除后所得的余数为散列地址，即：h(key) = key MOD p p ≤ m</w:t>
+      </w:r>
+    </w:p>
+    <w:p>
+      <w:pPr>
+        <w:ind w:firstLine="420" w:firstLineChars="0"/>
+        <w:outlineLvl w:val="0"/>
+        <w:rPr>
+          <w:rFonts w:hint="default"/>
+          <w:lang w:val="en-US" w:eastAsia="zh-CN"/>
+        </w:rPr>
+      </w:pPr>
+      <w:r>
+        <w:rPr>
+          <w:rFonts w:hint="default"/>
+          <w:lang w:val="en-US" w:eastAsia="zh-CN"/>
+        </w:rPr>
+        <w:t>（6）随机数法：选择一个随机函数，取关键字的随机函数值为它的散列地址，即：h(key) = random(key)</w:t>
+      </w:r>
+    </w:p>
+    <w:p>
+      <w:pPr>
+        <w:ind w:firstLine="420" w:firstLineChars="0"/>
+        <w:outlineLvl w:val="0"/>
+        <w:rPr>
+          <w:rFonts w:hint="default"/>
+          <w:lang w:val="en-US" w:eastAsia="zh-CN"/>
+        </w:rPr>
+      </w:pPr>
+      <w:bookmarkStart w:id="79" w:name="_GoBack"/>
+      <w:bookmarkEnd w:id="79"/>
+    </w:p>
+    <w:p>
+      <w:pPr>
+        <w:ind w:firstLine="420" w:firstLineChars="0"/>
+        <w:outlineLvl w:val="0"/>
+        <w:rPr>
+          <w:rFonts w:hint="default"/>
+          <w:lang w:val="en-US" w:eastAsia="zh-CN"/>
+        </w:rPr>
+      </w:pPr>
+      <w:r>
+        <w:rPr>
+          <w:rFonts w:hint="eastAsia"/>
+          <w:lang w:val="en-US" w:eastAsia="zh-CN"/>
+        </w:rPr>
+        <w:t>(五)树形结构</w:t>
+      </w:r>
+    </w:p>
+    <w:p>
+      <w:pPr>
+        <w:ind w:firstLine="420" w:firstLineChars="0"/>
+        <w:outlineLvl w:val="0"/>
+        <w:rPr>
+          <w:rFonts w:hint="eastAsia"/>
+          <w:lang w:val="en-US" w:eastAsia="zh-CN"/>
+        </w:rPr>
+      </w:pPr>
+      <w:bookmarkStart w:id="23" w:name="_Toc21840"/>
+      <w:r>
+        <w:rPr>
+          <w:rFonts w:hint="eastAsia"/>
+          <w:lang w:val="en-US" w:eastAsia="zh-CN"/>
+        </w:rPr>
         <w:t>什么是</w:t>
       </w:r>
       <w:r>
@@ -10100,6 +13144,7 @@
         </w:rPr>
         <w:t>？</w:t>
       </w:r>
+      <w:bookmarkEnd w:id="23"/>
     </w:p>
     <w:p>
       <w:pPr>
@@ -10109,6 +13154,7 @@
           <w:lang w:val="en-US" w:eastAsia="zh-CN"/>
         </w:rPr>
       </w:pPr>
+      <w:bookmarkStart w:id="24" w:name="_Toc31770"/>
       <w:r>
         <w:rPr>
           <w:rFonts w:hint="eastAsia"/>
@@ -10116,10 +13162,11 @@
         </w:rPr>
         <w:t>二叉树是每个节点最多有两个子树的树结构。他有5中基本形态：</w:t>
       </w:r>
-    </w:p>
-    <w:p>
-      <w:pPr>
-        <w:outlineLvl w:val="0"/>
+      <w:bookmarkEnd w:id="24"/>
+    </w:p>
+    <w:p>
+      <w:pPr>
+        <w:outlineLvl w:val="9"/>
         <w:rPr>
           <w:rFonts w:hint="default"/>
           <w:lang w:val="en-US" w:eastAsia="zh-CN"/>
@@ -10144,7 +13191,7 @@
                     </pic:cNvPicPr>
                   </pic:nvPicPr>
                   <pic:blipFill>
-                    <a:blip r:embed="rId36"/>
+                    <a:blip r:embed="rId39"/>
                     <a:stretch>
                       <a:fillRect/>
                     </a:stretch>
@@ -10173,14 +13220,16 @@
       <w:pPr>
         <w:numPr>
           <w:ilvl w:val="0"/>
-          <w:numId w:val="4"/>
+          <w:numId w:val="5"/>
         </w:numPr>
         <w:ind w:firstLine="420" w:firstLineChars="0"/>
-        <w:rPr>
-          <w:rFonts w:hint="eastAsia"/>
-          <w:lang w:val="en-US" w:eastAsia="zh-CN"/>
-        </w:rPr>
-      </w:pPr>
+        <w:outlineLvl w:val="0"/>
+        <w:rPr>
+          <w:rFonts w:hint="eastAsia"/>
+          <w:lang w:val="en-US" w:eastAsia="zh-CN"/>
+        </w:rPr>
+      </w:pPr>
+      <w:bookmarkStart w:id="25" w:name="_Toc8719"/>
       <w:r>
         <w:rPr>
           <w:rFonts w:hint="eastAsia"/>
@@ -10190,6 +13239,7 @@
         </w:rPr>
         <w:t>排序二叉树(二叉查找树\二叉搜索树)：</w:t>
       </w:r>
+      <w:bookmarkEnd w:id="25"/>
     </w:p>
     <w:p>
       <w:pPr>
@@ -10248,7 +13298,7 @@
                     </pic:cNvPicPr>
                   </pic:nvPicPr>
                   <pic:blipFill>
-                    <a:blip r:embed="rId37"/>
+                    <a:blip r:embed="rId40"/>
                     <a:stretch>
                       <a:fillRect/>
                     </a:stretch>
@@ -10275,6 +13325,7 @@
     </w:p>
     <w:p>
       <w:pPr>
+        <w:ind w:firstLine="420" w:firstLineChars="0"/>
         <w:rPr>
           <w:rFonts w:hint="default"/>
           <w:lang w:val="en-US" w:eastAsia="zh-CN"/>
@@ -10300,37 +13351,52 @@
           <w:rFonts w:hint="default"/>
           <w:lang w:val="en-US" w:eastAsia="zh-CN"/>
         </w:rPr>
-        <w:t xml:space="preserve"> (01) 若任意节点的左子树不空，则左子树上所有结点的值均小于它的根结点的值；</w:t>
-      </w:r>
-    </w:p>
-    <w:p>
-      <w:pPr>
+        <w:t xml:space="preserve"> </w:t>
+      </w:r>
+      <w:r>
+        <w:rPr>
+          <w:rFonts w:hint="eastAsia"/>
+          <w:lang w:val="en-US" w:eastAsia="zh-CN"/>
+        </w:rPr>
+        <w:tab/>
+        <w:t>①</w:t>
+      </w:r>
+      <w:r>
         <w:rPr>
           <w:rFonts w:hint="default"/>
           <w:lang w:val="en-US" w:eastAsia="zh-CN"/>
         </w:rPr>
-      </w:pPr>
-      <w:r>
+        <w:t xml:space="preserve"> 若任意节点的左子树不空，则左子树上所有结点的值均小于它的根结点的值；</w:t>
+      </w:r>
+    </w:p>
+    <w:p>
+      <w:pPr>
         <w:rPr>
           <w:rFonts w:hint="default"/>
           <w:lang w:val="en-US" w:eastAsia="zh-CN"/>
         </w:rPr>
-        <w:t xml:space="preserve"> (02) 任意节点的右子树不空，则右子树上所有结点的值均大于它的根结点的值；</w:t>
-      </w:r>
-    </w:p>
-    <w:p>
-      <w:pPr>
+      </w:pPr>
+      <w:r>
         <w:rPr>
           <w:rFonts w:hint="default"/>
           <w:lang w:val="en-US" w:eastAsia="zh-CN"/>
         </w:rPr>
-      </w:pPr>
+        <w:t xml:space="preserve"> </w:t>
+      </w:r>
+      <w:r>
+        <w:rPr>
+          <w:rFonts w:hint="eastAsia"/>
+          <w:lang w:val="en-US" w:eastAsia="zh-CN"/>
+        </w:rPr>
+        <w:tab/>
+        <w:t>②</w:t>
+      </w:r>
       <w:r>
         <w:rPr>
           <w:rFonts w:hint="default"/>
           <w:lang w:val="en-US" w:eastAsia="zh-CN"/>
         </w:rPr>
-        <w:t xml:space="preserve"> (03) 任意节点的左、右子树也分别为二叉查找树。</w:t>
+        <w:t xml:space="preserve"> 任意节点的右子树不空，则右子树上所有结点的值均大于它的根结点的值；</w:t>
       </w:r>
     </w:p>
     <w:p>
@@ -10345,29 +13411,1014 @@
           <w:rFonts w:hint="default"/>
           <w:lang w:val="en-US" w:eastAsia="zh-CN"/>
         </w:rPr>
-        <w:t xml:space="preserve"> (04) 没有键值相等的节点（no duplicate nodes）。</w:t>
-      </w:r>
-    </w:p>
-    <w:p>
-      <w:pPr>
+        <w:t xml:space="preserve"> </w:t>
+      </w:r>
+      <w:r>
+        <w:rPr>
+          <w:rFonts w:hint="eastAsia"/>
+          <w:lang w:val="en-US" w:eastAsia="zh-CN"/>
+        </w:rPr>
+        <w:tab/>
+        <w:t>③</w:t>
+      </w:r>
+      <w:r>
         <w:rPr>
           <w:rFonts w:hint="default"/>
           <w:lang w:val="en-US" w:eastAsia="zh-CN"/>
         </w:rPr>
-      </w:pPr>
+        <w:t xml:space="preserve"> 任意节点的左、右子树也分别为二叉查找树。</w:t>
+      </w:r>
+    </w:p>
+    <w:p>
+      <w:pPr>
+        <w:rPr>
+          <w:rFonts w:hint="default"/>
+          <w:lang w:val="en-US" w:eastAsia="zh-CN"/>
+        </w:rPr>
+      </w:pPr>
+      <w:r>
+        <w:rPr>
+          <w:rFonts w:hint="default"/>
+          <w:lang w:val="en-US" w:eastAsia="zh-CN"/>
+        </w:rPr>
+        <w:t xml:space="preserve"> </w:t>
+      </w:r>
+      <w:r>
+        <w:rPr>
+          <w:rFonts w:hint="eastAsia"/>
+          <w:lang w:val="en-US" w:eastAsia="zh-CN"/>
+        </w:rPr>
+        <w:tab/>
+        <w:t>④</w:t>
+      </w:r>
+      <w:r>
+        <w:rPr>
+          <w:rFonts w:hint="default"/>
+          <w:lang w:val="en-US" w:eastAsia="zh-CN"/>
+        </w:rPr>
+        <w:t xml:space="preserve"> 没有键值相等的节点（no duplicate nodes）。</w:t>
+      </w:r>
+    </w:p>
+    <w:p>
+      <w:pPr>
+        <w:ind w:firstLine="420" w:firstLineChars="0"/>
+        <w:outlineLvl w:val="1"/>
+        <w:rPr>
+          <w:rFonts w:hint="eastAsia"/>
+          <w:lang w:val="en-US" w:eastAsia="zh-CN"/>
+        </w:rPr>
+      </w:pPr>
+      <w:bookmarkStart w:id="26" w:name="_Toc23971"/>
+      <w:r>
+        <w:rPr>
+          <w:rFonts w:hint="eastAsia"/>
+          <w:lang w:val="en-US" w:eastAsia="zh-CN"/>
+        </w:rPr>
+        <w:t>(1)、节点的查找</w:t>
+      </w:r>
+      <w:bookmarkEnd w:id="26"/>
+    </w:p>
+    <w:p>
+      <w:pPr>
+        <w:ind w:firstLine="420" w:firstLineChars="0"/>
+        <w:rPr>
+          <w:rFonts w:hint="default"/>
+          <w:lang w:val="en-US" w:eastAsia="zh-CN"/>
+        </w:rPr>
+      </w:pPr>
+      <w:r>
+        <w:rPr>
+          <w:rFonts w:hint="eastAsia"/>
+          <w:lang w:val="en-US" w:eastAsia="zh-CN"/>
+        </w:rPr>
+        <w:t>查找时间依赖树形结构，最佳情况是O(</w:t>
+      </w:r>
+      <w:r>
+        <w:rPr>
+          <w:rStyle w:val="9"/>
+          <w:rFonts w:hint="eastAsia" w:asciiTheme="minorEastAsia" w:hAnsiTheme="minorEastAsia" w:eastAsiaTheme="minorEastAsia" w:cstheme="minorEastAsia"/>
+          <w:b w:val="0"/>
+          <w:bCs/>
+          <w:i w:val="0"/>
+          <w:iCs w:val="0"/>
+          <w:caps w:val="0"/>
+          <w:color w:val="000000"/>
+          <w:spacing w:val="0"/>
+          <w:sz w:val="21"/>
+          <w:szCs w:val="21"/>
+          <w:bdr w:val="none" w:color="auto" w:sz="0" w:space="0"/>
+          <w:shd w:val="clear" w:fill="FFFFFF"/>
+        </w:rPr>
+        <w:t>log</w:t>
+      </w:r>
+      <w:r>
+        <w:rPr>
+          <w:rStyle w:val="9"/>
+          <w:rFonts w:hint="eastAsia" w:asciiTheme="minorEastAsia" w:hAnsiTheme="minorEastAsia" w:eastAsiaTheme="minorEastAsia" w:cstheme="minorEastAsia"/>
+          <w:b w:val="0"/>
+          <w:bCs/>
+          <w:i w:val="0"/>
+          <w:iCs w:val="0"/>
+          <w:caps w:val="0"/>
+          <w:color w:val="000000"/>
+          <w:spacing w:val="0"/>
+          <w:sz w:val="21"/>
+          <w:szCs w:val="21"/>
+          <w:bdr w:val="none" w:color="auto" w:sz="0" w:space="0"/>
+          <w:shd w:val="clear" w:fill="FFFFFF"/>
+        </w:rPr>
+        <w:softHyphen/>
+      </w:r>
+      <w:r>
+        <w:rPr>
+          <w:rStyle w:val="9"/>
+          <w:rFonts w:hint="eastAsia" w:asciiTheme="minorEastAsia" w:hAnsiTheme="minorEastAsia" w:eastAsiaTheme="minorEastAsia" w:cstheme="minorEastAsia"/>
+          <w:b w:val="0"/>
+          <w:bCs/>
+          <w:i w:val="0"/>
+          <w:iCs w:val="0"/>
+          <w:caps w:val="0"/>
+          <w:color w:val="000000"/>
+          <w:spacing w:val="0"/>
+          <w:sz w:val="21"/>
+          <w:szCs w:val="21"/>
+          <w:bdr w:val="none" w:color="auto" w:sz="0" w:space="0"/>
+          <w:shd w:val="clear" w:fill="FFFFFF"/>
+          <w:vertAlign w:val="subscript"/>
+        </w:rPr>
+        <w:t>2</w:t>
+      </w:r>
+      <w:r>
+        <w:rPr>
+          <w:rStyle w:val="9"/>
+          <w:rFonts w:hint="eastAsia" w:asciiTheme="minorEastAsia" w:hAnsiTheme="minorEastAsia" w:eastAsiaTheme="minorEastAsia" w:cstheme="minorEastAsia"/>
+          <w:b w:val="0"/>
+          <w:bCs/>
+          <w:i w:val="0"/>
+          <w:iCs w:val="0"/>
+          <w:caps w:val="0"/>
+          <w:color w:val="000000"/>
+          <w:spacing w:val="0"/>
+          <w:sz w:val="21"/>
+          <w:szCs w:val="21"/>
+          <w:bdr w:val="none" w:color="auto" w:sz="0" w:space="0"/>
+          <w:shd w:val="clear" w:fill="FFFFFF"/>
+        </w:rPr>
+        <w:t>n</w:t>
+      </w:r>
+      <w:r>
+        <w:rPr>
+          <w:rFonts w:hint="eastAsia"/>
+          <w:lang w:val="en-US" w:eastAsia="zh-CN"/>
+        </w:rPr>
+        <w:t>)，最坏情况是O(n)，n是节点个数。</w:t>
+      </w:r>
+    </w:p>
+    <w:p>
+      <w:pPr>
+        <w:ind w:firstLine="420" w:firstLineChars="0"/>
+        <w:rPr>
+          <w:rFonts w:hint="eastAsia"/>
+          <w:lang w:val="en-US" w:eastAsia="zh-CN"/>
+        </w:rPr>
+      </w:pPr>
+      <w:r>
+        <w:rPr>
+          <w:rFonts w:ascii="宋体" w:hAnsi="宋体" w:eastAsia="宋体" w:cs="宋体"/>
+          <w:sz w:val="24"/>
+          <w:szCs w:val="24"/>
+        </w:rPr>
+        <w:drawing>
+          <wp:inline distT="0" distB="0" distL="114300" distR="114300">
+            <wp:extent cx="2068195" cy="1802765"/>
+            <wp:effectExtent l="0" t="0" r="8255" b="6985"/>
+            <wp:docPr id="54" name="图片 2" descr="IMG_256"/>
+            <wp:cNvGraphicFramePr>
+              <a:graphicFrameLocks xmlns:a="http://schemas.openxmlformats.org/drawingml/2006/main" noChangeAspect="1"/>
+            </wp:cNvGraphicFramePr>
+            <a:graphic xmlns:a="http://schemas.openxmlformats.org/drawingml/2006/main">
+              <a:graphicData uri="http://schemas.openxmlformats.org/drawingml/2006/picture">
+                <pic:pic xmlns:pic="http://schemas.openxmlformats.org/drawingml/2006/picture">
+                  <pic:nvPicPr>
+                    <pic:cNvPr id="54" name="图片 2" descr="IMG_256"/>
+                    <pic:cNvPicPr>
+                      <a:picLocks noChangeAspect="1"/>
+                    </pic:cNvPicPr>
+                  </pic:nvPicPr>
+                  <pic:blipFill>
+                    <a:blip r:embed="rId41"/>
+                    <a:stretch>
+                      <a:fillRect/>
+                    </a:stretch>
+                  </pic:blipFill>
+                  <pic:spPr>
+                    <a:xfrm>
+                      <a:off x="0" y="0"/>
+                      <a:ext cx="2068195" cy="1802765"/>
+                    </a:xfrm>
+                    <a:prstGeom prst="rect">
+                      <a:avLst/>
+                    </a:prstGeom>
+                    <a:noFill/>
+                    <a:ln w="9525">
+                      <a:noFill/>
+                    </a:ln>
+                  </pic:spPr>
+                </pic:pic>
+              </a:graphicData>
+            </a:graphic>
+          </wp:inline>
+        </w:drawing>
+      </w:r>
     </w:p>
     <w:p>
       <w:pPr>
         <w:numPr>
           <w:ilvl w:val="0"/>
-          <w:numId w:val="4"/>
+          <w:numId w:val="6"/>
         </w:numPr>
         <w:ind w:firstLine="420" w:firstLineChars="0"/>
-        <w:rPr>
-          <w:rFonts w:hint="eastAsia"/>
-          <w:lang w:val="en-US" w:eastAsia="zh-CN"/>
-        </w:rPr>
-      </w:pPr>
+        <w:outlineLvl w:val="1"/>
+        <w:rPr>
+          <w:rFonts w:hint="eastAsia"/>
+          <w:lang w:val="en-US" w:eastAsia="zh-CN"/>
+        </w:rPr>
+      </w:pPr>
+      <w:bookmarkStart w:id="27" w:name="_Toc27967"/>
+      <w:r>
+        <w:rPr>
+          <w:rFonts w:hint="eastAsia"/>
+          <w:lang w:val="en-US" w:eastAsia="zh-CN"/>
+        </w:rPr>
+        <w:t>、节点的插入</w:t>
+      </w:r>
+      <w:bookmarkEnd w:id="27"/>
+    </w:p>
+    <w:p>
+      <w:pPr>
+        <w:numPr>
+          <w:numId w:val="0"/>
+        </w:numPr>
+        <w:ind w:firstLine="420" w:firstLineChars="0"/>
+        <w:rPr>
+          <w:rFonts w:hint="eastAsia"/>
+          <w:lang w:val="en-US" w:eastAsia="zh-CN"/>
+        </w:rPr>
+      </w:pPr>
+      <w:r>
+        <w:rPr>
+          <w:rFonts w:hint="eastAsia"/>
+          <w:lang w:val="en-US" w:eastAsia="zh-CN"/>
+        </w:rPr>
+        <w:t>新插入的节点一定是作为叶子节点插入的。</w:t>
+      </w:r>
+    </w:p>
+    <w:p>
+      <w:pPr>
+        <w:numPr>
+          <w:numId w:val="0"/>
+        </w:numPr>
+        <w:ind w:firstLine="420" w:firstLineChars="0"/>
+      </w:pPr>
+      <w:r>
+        <w:drawing>
+          <wp:inline distT="0" distB="0" distL="114300" distR="114300">
+            <wp:extent cx="5271770" cy="1659255"/>
+            <wp:effectExtent l="0" t="0" r="5080" b="17145"/>
+            <wp:docPr id="55" name="图片 3"/>
+            <wp:cNvGraphicFramePr>
+              <a:graphicFrameLocks xmlns:a="http://schemas.openxmlformats.org/drawingml/2006/main" noChangeAspect="1"/>
+            </wp:cNvGraphicFramePr>
+            <a:graphic xmlns:a="http://schemas.openxmlformats.org/drawingml/2006/main">
+              <a:graphicData uri="http://schemas.openxmlformats.org/drawingml/2006/picture">
+                <pic:pic xmlns:pic="http://schemas.openxmlformats.org/drawingml/2006/picture">
+                  <pic:nvPicPr>
+                    <pic:cNvPr id="55" name="图片 3"/>
+                    <pic:cNvPicPr>
+                      <a:picLocks noChangeAspect="1"/>
+                    </pic:cNvPicPr>
+                  </pic:nvPicPr>
+                  <pic:blipFill>
+                    <a:blip r:embed="rId42"/>
+                    <a:stretch>
+                      <a:fillRect/>
+                    </a:stretch>
+                  </pic:blipFill>
+                  <pic:spPr>
+                    <a:xfrm>
+                      <a:off x="0" y="0"/>
+                      <a:ext cx="5271770" cy="1659255"/>
+                    </a:xfrm>
+                    <a:prstGeom prst="rect">
+                      <a:avLst/>
+                    </a:prstGeom>
+                    <a:noFill/>
+                    <a:ln>
+                      <a:noFill/>
+                    </a:ln>
+                  </pic:spPr>
+                </pic:pic>
+              </a:graphicData>
+            </a:graphic>
+          </wp:inline>
+        </w:drawing>
+      </w:r>
+    </w:p>
+    <w:p>
+      <w:pPr>
+        <w:numPr>
+          <w:numId w:val="0"/>
+        </w:numPr>
+        <w:ind w:firstLine="420" w:firstLineChars="0"/>
+      </w:pPr>
+      <w:r>
+        <w:drawing>
+          <wp:inline distT="0" distB="0" distL="114300" distR="114300">
+            <wp:extent cx="5270500" cy="2045970"/>
+            <wp:effectExtent l="0" t="0" r="6350" b="11430"/>
+            <wp:docPr id="56" name="图片 4"/>
+            <wp:cNvGraphicFramePr>
+              <a:graphicFrameLocks xmlns:a="http://schemas.openxmlformats.org/drawingml/2006/main" noChangeAspect="1"/>
+            </wp:cNvGraphicFramePr>
+            <a:graphic xmlns:a="http://schemas.openxmlformats.org/drawingml/2006/main">
+              <a:graphicData uri="http://schemas.openxmlformats.org/drawingml/2006/picture">
+                <pic:pic xmlns:pic="http://schemas.openxmlformats.org/drawingml/2006/picture">
+                  <pic:nvPicPr>
+                    <pic:cNvPr id="56" name="图片 4"/>
+                    <pic:cNvPicPr>
+                      <a:picLocks noChangeAspect="1"/>
+                    </pic:cNvPicPr>
+                  </pic:nvPicPr>
+                  <pic:blipFill>
+                    <a:blip r:embed="rId43"/>
+                    <a:stretch>
+                      <a:fillRect/>
+                    </a:stretch>
+                  </pic:blipFill>
+                  <pic:spPr>
+                    <a:xfrm>
+                      <a:off x="0" y="0"/>
+                      <a:ext cx="5270500" cy="2045970"/>
+                    </a:xfrm>
+                    <a:prstGeom prst="rect">
+                      <a:avLst/>
+                    </a:prstGeom>
+                    <a:noFill/>
+                    <a:ln>
+                      <a:noFill/>
+                    </a:ln>
+                  </pic:spPr>
+                </pic:pic>
+              </a:graphicData>
+            </a:graphic>
+          </wp:inline>
+        </w:drawing>
+      </w:r>
+    </w:p>
+    <w:p>
+      <w:pPr>
+        <w:numPr>
+          <w:ilvl w:val="0"/>
+          <w:numId w:val="6"/>
+        </w:numPr>
+        <w:ind w:firstLine="420" w:firstLineChars="0"/>
+        <w:outlineLvl w:val="1"/>
+        <w:rPr>
+          <w:rFonts w:hint="eastAsia"/>
+          <w:lang w:val="en-US" w:eastAsia="zh-CN"/>
+        </w:rPr>
+      </w:pPr>
+      <w:bookmarkStart w:id="28" w:name="_Toc22358"/>
+      <w:r>
+        <w:rPr>
+          <w:rFonts w:hint="eastAsia"/>
+          <w:lang w:val="en-US" w:eastAsia="zh-CN"/>
+        </w:rPr>
+        <w:t>、节点的删除</w:t>
+      </w:r>
+      <w:bookmarkEnd w:id="28"/>
+    </w:p>
+    <w:p>
+      <w:pPr>
+        <w:numPr>
+          <w:numId w:val="0"/>
+        </w:numPr>
+        <w:ind w:firstLine="420" w:firstLineChars="0"/>
+        <w:rPr>
+          <w:rFonts w:hint="eastAsia"/>
+          <w:lang w:val="en-US" w:eastAsia="zh-CN"/>
+        </w:rPr>
+      </w:pPr>
+      <w:r>
+        <w:rPr>
+          <w:rFonts w:hint="eastAsia"/>
+          <w:lang w:val="en-US" w:eastAsia="zh-CN"/>
+        </w:rPr>
+        <w:t>删除节点有三种情况：删除叶子节点、删除带有一个子节点的节点、删除带有2个子节点的节点。</w:t>
+      </w:r>
+    </w:p>
+    <w:p>
+      <w:pPr>
+        <w:numPr>
+          <w:numId w:val="0"/>
+        </w:numPr>
+        <w:ind w:firstLine="420" w:firstLineChars="0"/>
+        <w:rPr>
+          <w:rFonts w:hint="eastAsia"/>
+          <w:lang w:val="en-US" w:eastAsia="zh-CN"/>
+        </w:rPr>
+      </w:pPr>
+      <w:r>
+        <w:rPr>
+          <w:rFonts w:hint="eastAsia"/>
+          <w:lang w:val="en-US" w:eastAsia="zh-CN"/>
+        </w:rPr>
+        <w:t>情形一，删除叶子节点：直接删除节点即可；</w:t>
+      </w:r>
+    </w:p>
+    <w:p>
+      <w:pPr>
+        <w:numPr>
+          <w:numId w:val="0"/>
+        </w:numPr>
+        <w:ind w:firstLine="420" w:firstLineChars="0"/>
+        <w:rPr>
+          <w:rFonts w:hint="eastAsia"/>
+          <w:lang w:val="en-US" w:eastAsia="zh-CN"/>
+        </w:rPr>
+      </w:pPr>
+      <w:r>
+        <w:rPr>
+          <w:rFonts w:hint="eastAsia"/>
+          <w:lang w:val="en-US" w:eastAsia="zh-CN"/>
+        </w:rPr>
+        <w:t>情形二，删除带有一个子节点的节点：删除节点后，将子节点替代被删除节点的位置；</w:t>
+      </w:r>
+    </w:p>
+    <w:p>
+      <w:pPr>
+        <w:numPr>
+          <w:numId w:val="0"/>
+        </w:numPr>
+        <w:ind w:firstLine="420" w:firstLineChars="0"/>
+        <w:rPr>
+          <w:rFonts w:hint="eastAsia"/>
+          <w:lang w:val="en-US" w:eastAsia="zh-CN"/>
+        </w:rPr>
+      </w:pPr>
+      <w:r>
+        <w:rPr>
+          <w:rFonts w:hint="eastAsia"/>
+          <w:lang w:val="en-US" w:eastAsia="zh-CN"/>
+        </w:rPr>
+        <w:t>情形三，删除带有2个子节点的节点：</w:t>
+      </w:r>
+    </w:p>
+    <w:p>
+      <w:pPr>
+        <w:numPr>
+          <w:numId w:val="0"/>
+        </w:numPr>
+        <w:ind w:left="420" w:leftChars="0" w:firstLine="420" w:firstLineChars="0"/>
+        <w:rPr>
+          <w:rFonts w:hint="eastAsia"/>
+          <w:lang w:val="en-US" w:eastAsia="zh-CN"/>
+        </w:rPr>
+      </w:pPr>
+      <w:r>
+        <w:rPr>
+          <w:rFonts w:hint="eastAsia"/>
+          <w:lang w:val="en-US" w:eastAsia="zh-CN"/>
+        </w:rPr>
+        <w:t>该情形又分三种情况，如下图：</w:t>
+      </w:r>
+    </w:p>
+    <w:p>
+      <w:pPr>
+        <w:numPr>
+          <w:numId w:val="0"/>
+        </w:numPr>
+        <w:ind w:firstLine="420" w:firstLineChars="0"/>
+        <w:rPr>
+          <w:rFonts w:hint="default"/>
+          <w:lang w:val="en-US" w:eastAsia="zh-CN"/>
+        </w:rPr>
+      </w:pPr>
+      <w:r>
+        <w:rPr>
+          <w:rFonts w:ascii="宋体" w:hAnsi="宋体" w:eastAsia="宋体" w:cs="宋体"/>
+          <w:sz w:val="24"/>
+          <w:szCs w:val="24"/>
+        </w:rPr>
+        <w:drawing>
+          <wp:inline distT="0" distB="0" distL="114300" distR="114300">
+            <wp:extent cx="5038090" cy="687070"/>
+            <wp:effectExtent l="0" t="0" r="10160" b="17780"/>
+            <wp:docPr id="57" name="图片 5" descr="IMG_256"/>
+            <wp:cNvGraphicFramePr>
+              <a:graphicFrameLocks xmlns:a="http://schemas.openxmlformats.org/drawingml/2006/main" noChangeAspect="1"/>
+            </wp:cNvGraphicFramePr>
+            <a:graphic xmlns:a="http://schemas.openxmlformats.org/drawingml/2006/main">
+              <a:graphicData uri="http://schemas.openxmlformats.org/drawingml/2006/picture">
+                <pic:pic xmlns:pic="http://schemas.openxmlformats.org/drawingml/2006/picture">
+                  <pic:nvPicPr>
+                    <pic:cNvPr id="57" name="图片 5" descr="IMG_256"/>
+                    <pic:cNvPicPr>
+                      <a:picLocks noChangeAspect="1"/>
+                    </pic:cNvPicPr>
+                  </pic:nvPicPr>
+                  <pic:blipFill>
+                    <a:blip r:embed="rId44"/>
+                    <a:stretch>
+                      <a:fillRect/>
+                    </a:stretch>
+                  </pic:blipFill>
+                  <pic:spPr>
+                    <a:xfrm>
+                      <a:off x="0" y="0"/>
+                      <a:ext cx="5038090" cy="687070"/>
+                    </a:xfrm>
+                    <a:prstGeom prst="rect">
+                      <a:avLst/>
+                    </a:prstGeom>
+                    <a:noFill/>
+                    <a:ln w="9525">
+                      <a:noFill/>
+                    </a:ln>
+                  </pic:spPr>
+                </pic:pic>
+              </a:graphicData>
+            </a:graphic>
+          </wp:inline>
+        </w:drawing>
+      </w:r>
+    </w:p>
+    <w:p>
+      <w:pPr>
+        <w:numPr>
+          <w:numId w:val="0"/>
+        </w:numPr>
+        <w:ind w:firstLine="420" w:firstLineChars="0"/>
+        <w:rPr>
+          <w:rFonts w:hint="default"/>
+          <w:lang w:val="en-US" w:eastAsia="zh-CN"/>
+        </w:rPr>
+      </w:pPr>
+      <w:r>
+        <w:rPr>
+          <w:rFonts w:hint="eastAsia"/>
+          <w:highlight w:val="red"/>
+          <w:lang w:val="en-US" w:eastAsia="zh-CN"/>
+        </w:rPr>
+        <w:t>后继节点</w:t>
+      </w:r>
+      <w:r>
+        <w:rPr>
+          <w:rFonts w:hint="eastAsia"/>
+          <w:lang w:val="en-US" w:eastAsia="zh-CN"/>
+        </w:rPr>
+        <w:t>是根据大小排列，第一个大于被删除节点的节点。</w:t>
+      </w:r>
+    </w:p>
+    <w:p>
+      <w:pPr>
+        <w:ind w:firstLine="420" w:firstLineChars="0"/>
+        <w:rPr>
+          <w:rFonts w:hint="eastAsia"/>
+          <w:lang w:val="en-US" w:eastAsia="zh-CN"/>
+        </w:rPr>
+      </w:pPr>
+      <w:r>
+        <w:rPr>
+          <w:rFonts w:hint="eastAsia"/>
+          <w:lang w:val="en-US" w:eastAsia="zh-CN"/>
+        </w:rPr>
+        <w:t>①后继节点为待删除节点的子节点时：</w:t>
+      </w:r>
+    </w:p>
+    <w:p>
+      <w:pPr>
+        <w:ind w:firstLine="420" w:firstLineChars="0"/>
+      </w:pPr>
+      <w:r>
+        <w:drawing>
+          <wp:inline distT="0" distB="0" distL="114300" distR="114300">
+            <wp:extent cx="2352040" cy="1567815"/>
+            <wp:effectExtent l="0" t="0" r="10160" b="13335"/>
+            <wp:docPr id="58" name="图片 6"/>
+            <wp:cNvGraphicFramePr>
+              <a:graphicFrameLocks xmlns:a="http://schemas.openxmlformats.org/drawingml/2006/main" noChangeAspect="1"/>
+            </wp:cNvGraphicFramePr>
+            <a:graphic xmlns:a="http://schemas.openxmlformats.org/drawingml/2006/main">
+              <a:graphicData uri="http://schemas.openxmlformats.org/drawingml/2006/picture">
+                <pic:pic xmlns:pic="http://schemas.openxmlformats.org/drawingml/2006/picture">
+                  <pic:nvPicPr>
+                    <pic:cNvPr id="58" name="图片 6"/>
+                    <pic:cNvPicPr>
+                      <a:picLocks noChangeAspect="1"/>
+                    </pic:cNvPicPr>
+                  </pic:nvPicPr>
+                  <pic:blipFill>
+                    <a:blip r:embed="rId45"/>
+                    <a:stretch>
+                      <a:fillRect/>
+                    </a:stretch>
+                  </pic:blipFill>
+                  <pic:spPr>
+                    <a:xfrm>
+                      <a:off x="0" y="0"/>
+                      <a:ext cx="2352040" cy="1567815"/>
+                    </a:xfrm>
+                    <a:prstGeom prst="rect">
+                      <a:avLst/>
+                    </a:prstGeom>
+                    <a:noFill/>
+                    <a:ln>
+                      <a:noFill/>
+                    </a:ln>
+                  </pic:spPr>
+                </pic:pic>
+              </a:graphicData>
+            </a:graphic>
+          </wp:inline>
+        </w:drawing>
+      </w:r>
+      <w:r>
+        <w:rPr>
+          <w:rFonts w:hint="eastAsia"/>
+          <w:lang w:val="en-US" w:eastAsia="zh-CN"/>
+        </w:rPr>
+        <w:t xml:space="preserve">   删除后： </w:t>
+      </w:r>
+      <w:r>
+        <w:drawing>
+          <wp:inline distT="0" distB="0" distL="114300" distR="114300">
+            <wp:extent cx="1768475" cy="1430020"/>
+            <wp:effectExtent l="0" t="0" r="3175" b="17780"/>
+            <wp:docPr id="60" name="图片 8"/>
+            <wp:cNvGraphicFramePr>
+              <a:graphicFrameLocks xmlns:a="http://schemas.openxmlformats.org/drawingml/2006/main" noChangeAspect="1"/>
+            </wp:cNvGraphicFramePr>
+            <a:graphic xmlns:a="http://schemas.openxmlformats.org/drawingml/2006/main">
+              <a:graphicData uri="http://schemas.openxmlformats.org/drawingml/2006/picture">
+                <pic:pic xmlns:pic="http://schemas.openxmlformats.org/drawingml/2006/picture">
+                  <pic:nvPicPr>
+                    <pic:cNvPr id="60" name="图片 8"/>
+                    <pic:cNvPicPr>
+                      <a:picLocks noChangeAspect="1"/>
+                    </pic:cNvPicPr>
+                  </pic:nvPicPr>
+                  <pic:blipFill>
+                    <a:blip r:embed="rId46"/>
+                    <a:stretch>
+                      <a:fillRect/>
+                    </a:stretch>
+                  </pic:blipFill>
+                  <pic:spPr>
+                    <a:xfrm>
+                      <a:off x="0" y="0"/>
+                      <a:ext cx="1768475" cy="1430020"/>
+                    </a:xfrm>
+                    <a:prstGeom prst="rect">
+                      <a:avLst/>
+                    </a:prstGeom>
+                    <a:noFill/>
+                    <a:ln>
+                      <a:noFill/>
+                    </a:ln>
+                  </pic:spPr>
+                </pic:pic>
+              </a:graphicData>
+            </a:graphic>
+          </wp:inline>
+        </w:drawing>
+      </w:r>
+    </w:p>
+    <w:p>
+      <w:pPr>
+        <w:ind w:firstLine="420" w:firstLineChars="0"/>
+        <w:rPr>
+          <w:rFonts w:hint="eastAsia"/>
+          <w:lang w:val="en-US" w:eastAsia="zh-CN"/>
+        </w:rPr>
+      </w:pPr>
+      <w:r>
+        <w:rPr>
+          <w:rFonts w:hint="eastAsia"/>
+          <w:lang w:val="en-US" w:eastAsia="zh-CN"/>
+        </w:rPr>
+        <w:t>删除节点，然后将后继节点替代被删除的节点，将被删除节点的左子节点赋值给后继节点的左子节点。</w:t>
+      </w:r>
+    </w:p>
+    <w:p>
+      <w:pPr>
+        <w:ind w:firstLine="420" w:firstLineChars="0"/>
+        <w:rPr>
+          <w:rFonts w:hint="eastAsia"/>
+          <w:lang w:val="en-US" w:eastAsia="zh-CN"/>
+        </w:rPr>
+      </w:pPr>
+      <w:r>
+        <w:rPr>
+          <w:rFonts w:hint="eastAsia"/>
+          <w:lang w:val="en-US" w:eastAsia="zh-CN"/>
+        </w:rPr>
+        <w:t>②后继节点部位待删除节点的子节点，且后继节点没有子节点时：</w:t>
+      </w:r>
+    </w:p>
+    <w:p>
+      <w:pPr>
+        <w:ind w:firstLine="420" w:firstLineChars="0"/>
+      </w:pPr>
+      <w:r>
+        <w:drawing>
+          <wp:inline distT="0" distB="0" distL="114300" distR="114300">
+            <wp:extent cx="2078990" cy="1696085"/>
+            <wp:effectExtent l="0" t="0" r="16510" b="18415"/>
+            <wp:docPr id="61" name="图片 9"/>
+            <wp:cNvGraphicFramePr>
+              <a:graphicFrameLocks xmlns:a="http://schemas.openxmlformats.org/drawingml/2006/main" noChangeAspect="1"/>
+            </wp:cNvGraphicFramePr>
+            <a:graphic xmlns:a="http://schemas.openxmlformats.org/drawingml/2006/main">
+              <a:graphicData uri="http://schemas.openxmlformats.org/drawingml/2006/picture">
+                <pic:pic xmlns:pic="http://schemas.openxmlformats.org/drawingml/2006/picture">
+                  <pic:nvPicPr>
+                    <pic:cNvPr id="61" name="图片 9"/>
+                    <pic:cNvPicPr>
+                      <a:picLocks noChangeAspect="1"/>
+                    </pic:cNvPicPr>
+                  </pic:nvPicPr>
+                  <pic:blipFill>
+                    <a:blip r:embed="rId47"/>
+                    <a:stretch>
+                      <a:fillRect/>
+                    </a:stretch>
+                  </pic:blipFill>
+                  <pic:spPr>
+                    <a:xfrm>
+                      <a:off x="0" y="0"/>
+                      <a:ext cx="2078990" cy="1696085"/>
+                    </a:xfrm>
+                    <a:prstGeom prst="rect">
+                      <a:avLst/>
+                    </a:prstGeom>
+                    <a:noFill/>
+                    <a:ln>
+                      <a:noFill/>
+                    </a:ln>
+                  </pic:spPr>
+                </pic:pic>
+              </a:graphicData>
+            </a:graphic>
+          </wp:inline>
+        </w:drawing>
+      </w:r>
+      <w:r>
+        <w:rPr>
+          <w:rFonts w:hint="eastAsia"/>
+          <w:lang w:val="en-US" w:eastAsia="zh-CN"/>
+        </w:rPr>
+        <w:t>删除后：</w:t>
+      </w:r>
+      <w:r>
+        <w:drawing>
+          <wp:inline distT="0" distB="0" distL="114300" distR="114300">
+            <wp:extent cx="1908810" cy="1694815"/>
+            <wp:effectExtent l="0" t="0" r="15240" b="635"/>
+            <wp:docPr id="62" name="图片 10"/>
+            <wp:cNvGraphicFramePr>
+              <a:graphicFrameLocks xmlns:a="http://schemas.openxmlformats.org/drawingml/2006/main" noChangeAspect="1"/>
+            </wp:cNvGraphicFramePr>
+            <a:graphic xmlns:a="http://schemas.openxmlformats.org/drawingml/2006/main">
+              <a:graphicData uri="http://schemas.openxmlformats.org/drawingml/2006/picture">
+                <pic:pic xmlns:pic="http://schemas.openxmlformats.org/drawingml/2006/picture">
+                  <pic:nvPicPr>
+                    <pic:cNvPr id="62" name="图片 10"/>
+                    <pic:cNvPicPr>
+                      <a:picLocks noChangeAspect="1"/>
+                    </pic:cNvPicPr>
+                  </pic:nvPicPr>
+                  <pic:blipFill>
+                    <a:blip r:embed="rId48"/>
+                    <a:stretch>
+                      <a:fillRect/>
+                    </a:stretch>
+                  </pic:blipFill>
+                  <pic:spPr>
+                    <a:xfrm>
+                      <a:off x="0" y="0"/>
+                      <a:ext cx="1908810" cy="1694815"/>
+                    </a:xfrm>
+                    <a:prstGeom prst="rect">
+                      <a:avLst/>
+                    </a:prstGeom>
+                    <a:noFill/>
+                    <a:ln>
+                      <a:noFill/>
+                    </a:ln>
+                  </pic:spPr>
+                </pic:pic>
+              </a:graphicData>
+            </a:graphic>
+          </wp:inline>
+        </w:drawing>
+      </w:r>
+    </w:p>
+    <w:p>
+      <w:pPr>
+        <w:ind w:firstLine="420" w:firstLineChars="0"/>
+        <w:rPr>
+          <w:rFonts w:hint="eastAsia"/>
+          <w:lang w:val="en-US" w:eastAsia="zh-CN"/>
+        </w:rPr>
+      </w:pPr>
+      <w:r>
+        <w:rPr>
+          <w:rFonts w:hint="eastAsia"/>
+          <w:lang w:val="en-US" w:eastAsia="zh-CN"/>
+        </w:rPr>
+        <w:t>该种情况与后继节点是被删除子节点的情况一样，先删除节点，然后将后继节点替代被删除的节点，将被删除节点的左子节点赋值给后继节点的左子节点，将被删除节点的右子节点赋值给后继节点的右子节点。</w:t>
+      </w:r>
+    </w:p>
+    <w:p>
+      <w:pPr>
+        <w:ind w:firstLine="420" w:firstLineChars="0"/>
+        <w:rPr>
+          <w:rFonts w:hint="eastAsia"/>
+          <w:lang w:val="en-US" w:eastAsia="zh-CN"/>
+        </w:rPr>
+      </w:pPr>
+      <w:r>
+        <w:rPr>
+          <w:rFonts w:hint="eastAsia"/>
+          <w:lang w:val="en-US" w:eastAsia="zh-CN"/>
+        </w:rPr>
+        <w:t>③后继节点部位待删除节点的子节点，且后继节点有子节点时：</w:t>
+      </w:r>
+    </w:p>
+    <w:p>
+      <w:pPr>
+        <w:ind w:firstLine="420" w:firstLineChars="0"/>
+      </w:pPr>
+      <w:r>
+        <w:drawing>
+          <wp:inline distT="0" distB="0" distL="114300" distR="114300">
+            <wp:extent cx="2098675" cy="2284095"/>
+            <wp:effectExtent l="0" t="0" r="15875" b="1905"/>
+            <wp:docPr id="63" name="图片 11"/>
+            <wp:cNvGraphicFramePr>
+              <a:graphicFrameLocks xmlns:a="http://schemas.openxmlformats.org/drawingml/2006/main" noChangeAspect="1"/>
+            </wp:cNvGraphicFramePr>
+            <a:graphic xmlns:a="http://schemas.openxmlformats.org/drawingml/2006/main">
+              <a:graphicData uri="http://schemas.openxmlformats.org/drawingml/2006/picture">
+                <pic:pic xmlns:pic="http://schemas.openxmlformats.org/drawingml/2006/picture">
+                  <pic:nvPicPr>
+                    <pic:cNvPr id="63" name="图片 11"/>
+                    <pic:cNvPicPr>
+                      <a:picLocks noChangeAspect="1"/>
+                    </pic:cNvPicPr>
+                  </pic:nvPicPr>
+                  <pic:blipFill>
+                    <a:blip r:embed="rId49"/>
+                    <a:stretch>
+                      <a:fillRect/>
+                    </a:stretch>
+                  </pic:blipFill>
+                  <pic:spPr>
+                    <a:xfrm>
+                      <a:off x="0" y="0"/>
+                      <a:ext cx="2098675" cy="2284095"/>
+                    </a:xfrm>
+                    <a:prstGeom prst="rect">
+                      <a:avLst/>
+                    </a:prstGeom>
+                    <a:noFill/>
+                    <a:ln>
+                      <a:noFill/>
+                    </a:ln>
+                  </pic:spPr>
+                </pic:pic>
+              </a:graphicData>
+            </a:graphic>
+          </wp:inline>
+        </w:drawing>
+      </w:r>
+      <w:r>
+        <w:rPr>
+          <w:rFonts w:hint="eastAsia"/>
+          <w:lang w:val="en-US" w:eastAsia="zh-CN"/>
+        </w:rPr>
+        <w:t>删除后：</w:t>
+      </w:r>
+      <w:r>
+        <w:drawing>
+          <wp:inline distT="0" distB="0" distL="114300" distR="114300">
+            <wp:extent cx="2068830" cy="2190750"/>
+            <wp:effectExtent l="0" t="0" r="7620" b="0"/>
+            <wp:docPr id="64" name="图片 12"/>
+            <wp:cNvGraphicFramePr>
+              <a:graphicFrameLocks xmlns:a="http://schemas.openxmlformats.org/drawingml/2006/main" noChangeAspect="1"/>
+            </wp:cNvGraphicFramePr>
+            <a:graphic xmlns:a="http://schemas.openxmlformats.org/drawingml/2006/main">
+              <a:graphicData uri="http://schemas.openxmlformats.org/drawingml/2006/picture">
+                <pic:pic xmlns:pic="http://schemas.openxmlformats.org/drawingml/2006/picture">
+                  <pic:nvPicPr>
+                    <pic:cNvPr id="64" name="图片 12"/>
+                    <pic:cNvPicPr>
+                      <a:picLocks noChangeAspect="1"/>
+                    </pic:cNvPicPr>
+                  </pic:nvPicPr>
+                  <pic:blipFill>
+                    <a:blip r:embed="rId50"/>
+                    <a:stretch>
+                      <a:fillRect/>
+                    </a:stretch>
+                  </pic:blipFill>
+                  <pic:spPr>
+                    <a:xfrm>
+                      <a:off x="0" y="0"/>
+                      <a:ext cx="2068830" cy="2190750"/>
+                    </a:xfrm>
+                    <a:prstGeom prst="rect">
+                      <a:avLst/>
+                    </a:prstGeom>
+                    <a:noFill/>
+                    <a:ln>
+                      <a:noFill/>
+                    </a:ln>
+                  </pic:spPr>
+                </pic:pic>
+              </a:graphicData>
+            </a:graphic>
+          </wp:inline>
+        </w:drawing>
+      </w:r>
+    </w:p>
+    <w:p>
+      <w:pPr>
+        <w:ind w:firstLine="420" w:firstLineChars="0"/>
+        <w:rPr>
+          <w:rFonts w:hint="eastAsia"/>
+          <w:lang w:val="en-US" w:eastAsia="zh-CN"/>
+        </w:rPr>
+      </w:pPr>
+      <w:r>
+        <w:rPr>
+          <w:rFonts w:hint="eastAsia"/>
+          <w:lang w:val="en-US" w:eastAsia="zh-CN"/>
+        </w:rPr>
+        <w:t>该种情况与第②种情况相比，需要增加一个操作，需要将后继节点的右子树赋值给后继节点的父节点的左子树。</w:t>
+      </w:r>
+    </w:p>
+    <w:p>
+      <w:pPr>
+        <w:ind w:firstLine="420" w:firstLineChars="0"/>
+        <w:rPr>
+          <w:rFonts w:hint="eastAsia"/>
+          <w:lang w:val="en-US" w:eastAsia="zh-CN"/>
+        </w:rPr>
+      </w:pPr>
+    </w:p>
+    <w:p>
+      <w:pPr>
+        <w:ind w:firstLine="420" w:firstLineChars="0"/>
+        <w:rPr>
+          <w:rFonts w:hint="eastAsia" w:ascii="宋体" w:hAnsi="宋体" w:eastAsia="宋体" w:cs="宋体"/>
+          <w:color w:val="0070C0"/>
+          <w:lang w:val="en-US" w:eastAsia="zh-CN"/>
+        </w:rPr>
+      </w:pPr>
+      <w:r>
+        <w:rPr>
+          <w:rFonts w:hint="eastAsia" w:ascii="宋体" w:hAnsi="宋体" w:eastAsia="宋体" w:cs="宋体"/>
+          <w:color w:val="0070C0"/>
+          <w:lang w:val="en-US" w:eastAsia="zh-CN"/>
+        </w:rPr>
+        <w:t>参考文档：https://www.cnblogs.com/lanhaicode/p/11298338.html</w:t>
+      </w:r>
+    </w:p>
+    <w:p>
+      <w:pPr>
+        <w:rPr>
+          <w:rFonts w:hint="default"/>
+          <w:lang w:val="en-US" w:eastAsia="zh-CN"/>
+        </w:rPr>
+      </w:pPr>
+    </w:p>
+    <w:p>
+      <w:pPr>
+        <w:numPr>
+          <w:ilvl w:val="0"/>
+          <w:numId w:val="5"/>
+        </w:numPr>
+        <w:ind w:firstLine="420" w:firstLineChars="0"/>
+        <w:outlineLvl w:val="0"/>
+        <w:rPr>
+          <w:rFonts w:hint="eastAsia"/>
+          <w:lang w:val="en-US" w:eastAsia="zh-CN"/>
+        </w:rPr>
+      </w:pPr>
+      <w:bookmarkStart w:id="29" w:name="_Toc28290"/>
       <w:r>
         <w:rPr>
           <w:rFonts w:hint="eastAsia"/>
@@ -10377,6 +14428,7 @@
         </w:rPr>
         <w:t>平衡二叉树(AVL树)：</w:t>
       </w:r>
+      <w:bookmarkEnd w:id="29"/>
     </w:p>
     <w:p>
       <w:pPr>
@@ -10394,11 +14446,14 @@
       </w:r>
     </w:p>
     <w:p>
+      <w:pPr>
+        <w:ind w:firstLine="420" w:firstLineChars="0"/>
+      </w:pPr>
       <w:r>
         <w:drawing>
           <wp:inline distT="0" distB="0" distL="114300" distR="114300">
-            <wp:extent cx="5267960" cy="1645920"/>
-            <wp:effectExtent l="0" t="0" r="8890" b="11430"/>
+            <wp:extent cx="4911090" cy="1534795"/>
+            <wp:effectExtent l="0" t="0" r="3810" b="8255"/>
             <wp:docPr id="39" name="图片 6"/>
             <wp:cNvGraphicFramePr>
               <a:graphicFrameLocks xmlns:a="http://schemas.openxmlformats.org/drawingml/2006/main" noChangeAspect="1"/>
@@ -10413,7 +14468,7 @@
                     </pic:cNvPicPr>
                   </pic:nvPicPr>
                   <pic:blipFill>
-                    <a:blip r:embed="rId38"/>
+                    <a:blip r:embed="rId51"/>
                     <a:stretch>
                       <a:fillRect/>
                     </a:stretch>
@@ -10421,7 +14476,7 @@
                   <pic:spPr>
                     <a:xfrm>
                       <a:off x="0" y="0"/>
-                      <a:ext cx="5267960" cy="1645920"/>
+                      <a:ext cx="4911090" cy="1534795"/>
                     </a:xfrm>
                     <a:prstGeom prst="rect">
                       <a:avLst/>
@@ -10440,6 +14495,7 @@
     </w:p>
     <w:p>
       <w:pPr>
+        <w:ind w:firstLine="420" w:firstLineChars="0"/>
         <w:rPr>
           <w:rFonts w:hint="eastAsia"/>
           <w:lang w:val="en-US" w:eastAsia="zh-CN"/>
@@ -10454,11 +14510,14 @@
       </w:r>
     </w:p>
     <w:p>
+      <w:pPr>
+        <w:ind w:firstLine="420" w:firstLineChars="0"/>
+      </w:pPr>
       <w:r>
         <w:drawing>
           <wp:inline distT="0" distB="0" distL="114300" distR="114300">
-            <wp:extent cx="5265420" cy="869950"/>
-            <wp:effectExtent l="0" t="0" r="11430" b="6350"/>
+            <wp:extent cx="4932680" cy="814705"/>
+            <wp:effectExtent l="0" t="0" r="1270" b="4445"/>
             <wp:docPr id="40" name="图片 7"/>
             <wp:cNvGraphicFramePr>
               <a:graphicFrameLocks xmlns:a="http://schemas.openxmlformats.org/drawingml/2006/main" noChangeAspect="1"/>
@@ -10473,7 +14532,7 @@
                     </pic:cNvPicPr>
                   </pic:nvPicPr>
                   <pic:blipFill>
-                    <a:blip r:embed="rId39"/>
+                    <a:blip r:embed="rId52"/>
                     <a:stretch>
                       <a:fillRect/>
                     </a:stretch>
@@ -10481,7 +14540,7 @@
                   <pic:spPr>
                     <a:xfrm>
                       <a:off x="0" y="0"/>
-                      <a:ext cx="5265420" cy="869950"/>
+                      <a:ext cx="4932680" cy="814705"/>
                     </a:xfrm>
                     <a:prstGeom prst="rect">
                       <a:avLst/>
@@ -10500,6 +14559,7 @@
     </w:p>
     <w:p>
       <w:pPr>
+        <w:ind w:firstLine="420" w:firstLineChars="0"/>
         <w:rPr>
           <w:rFonts w:hint="eastAsia"/>
           <w:lang w:val="en-US" w:eastAsia="zh-CN"/>
@@ -10523,6 +14583,7 @@
     </w:p>
     <w:p>
       <w:pPr>
+        <w:ind w:firstLine="420" w:firstLineChars="0"/>
         <w:rPr>
           <w:rFonts w:hint="eastAsia"/>
           <w:lang w:val="en-US" w:eastAsia="zh-CN"/>
@@ -10546,6 +14607,7 @@
     </w:p>
     <w:p>
       <w:pPr>
+        <w:ind w:firstLine="420" w:firstLineChars="0"/>
         <w:rPr>
           <w:rFonts w:hint="eastAsia"/>
           <w:lang w:val="en-US" w:eastAsia="zh-CN"/>
@@ -10569,6 +14631,7 @@
     </w:p>
     <w:p>
       <w:pPr>
+        <w:ind w:firstLine="420" w:firstLineChars="0"/>
         <w:rPr>
           <w:rFonts w:hint="eastAsia"/>
           <w:lang w:val="en-US" w:eastAsia="zh-CN"/>
@@ -10592,6 +14655,7 @@
     </w:p>
     <w:p>
       <w:pPr>
+        <w:ind w:firstLine="420" w:firstLineChars="0"/>
         <w:rPr>
           <w:rFonts w:hint="default"/>
           <w:lang w:val="en-US" w:eastAsia="zh-CN"/>
@@ -10637,6 +14701,7 @@
     </w:p>
     <w:p>
       <w:pPr>
+        <w:ind w:firstLine="420" w:firstLineChars="0"/>
         <w:rPr>
           <w:rFonts w:hint="eastAsia"/>
           <w:lang w:val="en-US" w:eastAsia="zh-CN"/>
@@ -10657,6 +14722,25 @@
         </w:rPr>
         <w:t>:可以通过一次旋转让整个树恢复平衡。步骤：</w:t>
       </w:r>
+      <w:bookmarkStart w:id="30" w:name="_Toc29822"/>
+    </w:p>
+    <w:p>
+      <w:pPr>
+        <w:ind w:left="420" w:leftChars="0" w:firstLine="420" w:firstLineChars="0"/>
+        <w:rPr>
+          <w:rFonts w:hint="eastAsia"/>
+          <w:lang w:val="en-US" w:eastAsia="zh-CN"/>
+        </w:rPr>
+      </w:pPr>
+      <w:r>
+        <w:rPr>
+          <w:rFonts w:hint="eastAsia"/>
+          <w:lang w:val="en-US" w:eastAsia="zh-CN"/>
+        </w:rPr>
+        <w:t>①将根节点的左子节点作为新的根节点；</w:t>
+      </w:r>
+      <w:bookmarkEnd w:id="30"/>
+      <w:bookmarkStart w:id="31" w:name="_Toc779"/>
     </w:p>
     <w:p>
       <w:pPr>
@@ -10664,19 +14748,26 @@
           <w:ilvl w:val="0"/>
           <w:numId w:val="0"/>
         </w:numPr>
-        <w:ind w:firstLine="420" w:firstLineChars="0"/>
-        <w:rPr>
-          <w:rFonts w:hint="eastAsia"/>
-          <w:lang w:val="en-US" w:eastAsia="zh-CN"/>
-        </w:rPr>
-      </w:pPr>
-      <w:r>
-        <w:rPr>
-          <w:rFonts w:hint="eastAsia"/>
-          <w:lang w:val="en-US" w:eastAsia="zh-CN"/>
-        </w:rPr>
-        <w:t>1&gt;、将根节点的左子节点作为新的根节点；</w:t>
-      </w:r>
+        <w:ind w:left="420" w:leftChars="0" w:firstLine="420" w:firstLineChars="0"/>
+        <w:outlineLvl w:val="0"/>
+        <w:rPr>
+          <w:rFonts w:hint="eastAsia"/>
+          <w:lang w:val="en-US" w:eastAsia="zh-CN"/>
+        </w:rPr>
+      </w:pPr>
+      <w:bookmarkStart w:id="32" w:name="_Toc25252"/>
+      <w:bookmarkStart w:id="33" w:name="_Toc2075"/>
+      <w:r>
+        <w:rPr>
+          <w:rFonts w:hint="eastAsia"/>
+          <w:lang w:val="en-US" w:eastAsia="zh-CN"/>
+        </w:rPr>
+        <w:t>②将新跟节点的右子节点作为原根节点的左子节点；</w:t>
+      </w:r>
+      <w:bookmarkEnd w:id="31"/>
+      <w:bookmarkEnd w:id="32"/>
+      <w:bookmarkEnd w:id="33"/>
+      <w:bookmarkStart w:id="34" w:name="_Toc28456"/>
     </w:p>
     <w:p>
       <w:pPr>
@@ -10684,39 +14775,25 @@
           <w:ilvl w:val="0"/>
           <w:numId w:val="0"/>
         </w:numPr>
-        <w:ind w:firstLine="420" w:firstLineChars="0"/>
+        <w:ind w:left="420" w:leftChars="0" w:firstLine="420" w:firstLineChars="0"/>
+        <w:outlineLvl w:val="0"/>
         <w:rPr>
           <w:rFonts w:hint="default"/>
           <w:lang w:val="en-US" w:eastAsia="zh-CN"/>
         </w:rPr>
       </w:pPr>
-      <w:r>
-        <w:rPr>
-          <w:rFonts w:hint="eastAsia"/>
-          <w:lang w:val="en-US" w:eastAsia="zh-CN"/>
-        </w:rPr>
-        <w:t>2&gt;、将新跟节点的右子节点作为原根节点的左子节点；</w:t>
-      </w:r>
-    </w:p>
-    <w:p>
-      <w:pPr>
-        <w:numPr>
-          <w:ilvl w:val="0"/>
-          <w:numId w:val="0"/>
-        </w:numPr>
-        <w:ind w:firstLine="420" w:firstLineChars="0"/>
-        <w:rPr>
-          <w:rFonts w:hint="default"/>
-          <w:lang w:val="en-US" w:eastAsia="zh-CN"/>
-        </w:rPr>
-      </w:pPr>
-      <w:r>
-        <w:rPr>
-          <w:rFonts w:hint="eastAsia"/>
-          <w:lang w:val="en-US" w:eastAsia="zh-CN"/>
-        </w:rPr>
-        <w:t>3&gt;、将原根节点作为新根节点的右子节点。</w:t>
-      </w:r>
+      <w:bookmarkStart w:id="35" w:name="_Toc16716"/>
+      <w:bookmarkStart w:id="36" w:name="_Toc16298"/>
+      <w:r>
+        <w:rPr>
+          <w:rFonts w:hint="eastAsia"/>
+          <w:lang w:val="en-US" w:eastAsia="zh-CN"/>
+        </w:rPr>
+        <w:t>③将原根节点作为新根节点的右子节点。</w:t>
+      </w:r>
+      <w:bookmarkEnd w:id="34"/>
+      <w:bookmarkEnd w:id="35"/>
+      <w:bookmarkEnd w:id="36"/>
     </w:p>
     <w:p>
       <w:pPr>
@@ -10748,7 +14825,7 @@
                     </pic:cNvPicPr>
                   </pic:nvPicPr>
                   <pic:blipFill>
-                    <a:blip r:embed="rId40"/>
+                    <a:blip r:embed="rId53"/>
                     <a:stretch>
                       <a:fillRect/>
                     </a:stretch>
@@ -10775,6 +14852,7 @@
     </w:p>
     <w:p>
       <w:pPr>
+        <w:ind w:firstLine="420" w:firstLineChars="0"/>
         <w:rPr>
           <w:rFonts w:hint="eastAsia"/>
           <w:lang w:val="en-US" w:eastAsia="zh-CN"/>
@@ -10802,19 +14880,26 @@
           <w:ilvl w:val="0"/>
           <w:numId w:val="0"/>
         </w:numPr>
-        <w:ind w:firstLine="420" w:firstLineChars="0"/>
-        <w:rPr>
-          <w:rFonts w:hint="eastAsia"/>
-          <w:lang w:val="en-US" w:eastAsia="zh-CN"/>
-        </w:rPr>
-      </w:pPr>
-      <w:r>
-        <w:rPr>
-          <w:rFonts w:hint="eastAsia"/>
-          <w:lang w:val="en-US" w:eastAsia="zh-CN"/>
-        </w:rPr>
-        <w:t>1&gt;、将原根节点的右子节点作为新的根节点；</w:t>
-      </w:r>
+        <w:ind w:left="420" w:leftChars="0" w:firstLine="420" w:firstLineChars="0"/>
+        <w:outlineLvl w:val="0"/>
+        <w:rPr>
+          <w:rFonts w:hint="eastAsia"/>
+          <w:lang w:val="en-US" w:eastAsia="zh-CN"/>
+        </w:rPr>
+      </w:pPr>
+      <w:bookmarkStart w:id="37" w:name="_Toc8824"/>
+      <w:bookmarkStart w:id="38" w:name="_Toc8459"/>
+      <w:bookmarkStart w:id="39" w:name="_Toc26334"/>
+      <w:r>
+        <w:rPr>
+          <w:rFonts w:hint="eastAsia"/>
+          <w:lang w:val="en-US" w:eastAsia="zh-CN"/>
+        </w:rPr>
+        <w:t>①将原根节点的右子节点作为新的根节点；</w:t>
+      </w:r>
+      <w:bookmarkEnd w:id="37"/>
+      <w:bookmarkEnd w:id="38"/>
+      <w:bookmarkEnd w:id="39"/>
     </w:p>
     <w:p>
       <w:pPr>
@@ -10822,19 +14907,26 @@
           <w:ilvl w:val="0"/>
           <w:numId w:val="0"/>
         </w:numPr>
-        <w:ind w:firstLine="420" w:firstLineChars="0"/>
+        <w:ind w:left="420" w:leftChars="0" w:firstLine="420" w:firstLineChars="0"/>
+        <w:outlineLvl w:val="0"/>
         <w:rPr>
           <w:rFonts w:hint="default"/>
           <w:lang w:val="en-US" w:eastAsia="zh-CN"/>
         </w:rPr>
       </w:pPr>
-      <w:r>
-        <w:rPr>
-          <w:rFonts w:hint="eastAsia"/>
-          <w:lang w:val="en-US" w:eastAsia="zh-CN"/>
-        </w:rPr>
-        <w:t>2&gt;、将新根节点的左子节点作为原根节点的右子节点；</w:t>
-      </w:r>
+      <w:bookmarkStart w:id="40" w:name="_Toc9409"/>
+      <w:bookmarkStart w:id="41" w:name="_Toc12952"/>
+      <w:bookmarkStart w:id="42" w:name="_Toc14026"/>
+      <w:r>
+        <w:rPr>
+          <w:rFonts w:hint="eastAsia"/>
+          <w:lang w:val="en-US" w:eastAsia="zh-CN"/>
+        </w:rPr>
+        <w:t>②将新根节点的左子节点作为原根节点的右子节点；</w:t>
+      </w:r>
+      <w:bookmarkEnd w:id="40"/>
+      <w:bookmarkEnd w:id="41"/>
+      <w:bookmarkEnd w:id="42"/>
     </w:p>
     <w:p>
       <w:pPr>
@@ -10842,19 +14934,26 @@
           <w:ilvl w:val="0"/>
           <w:numId w:val="0"/>
         </w:numPr>
-        <w:ind w:firstLine="420" w:firstLineChars="0"/>
+        <w:ind w:left="420" w:leftChars="0" w:firstLine="420" w:firstLineChars="0"/>
+        <w:outlineLvl w:val="0"/>
         <w:rPr>
           <w:rFonts w:hint="default"/>
           <w:lang w:val="en-US" w:eastAsia="zh-CN"/>
         </w:rPr>
       </w:pPr>
-      <w:r>
-        <w:rPr>
-          <w:rFonts w:hint="eastAsia"/>
-          <w:lang w:val="en-US" w:eastAsia="zh-CN"/>
-        </w:rPr>
-        <w:t>3&gt;、将原根节点作为新根节点的左子节点。</w:t>
-      </w:r>
+      <w:bookmarkStart w:id="43" w:name="_Toc32678"/>
+      <w:bookmarkStart w:id="44" w:name="_Toc16330"/>
+      <w:bookmarkStart w:id="45" w:name="_Toc10458"/>
+      <w:r>
+        <w:rPr>
+          <w:rFonts w:hint="eastAsia"/>
+          <w:lang w:val="en-US" w:eastAsia="zh-CN"/>
+        </w:rPr>
+        <w:t>③将原根节点作为新根节点的左子节点。</w:t>
+      </w:r>
+      <w:bookmarkEnd w:id="43"/>
+      <w:bookmarkEnd w:id="44"/>
+      <w:bookmarkEnd w:id="45"/>
     </w:p>
     <w:p>
       <w:pPr>
@@ -10882,7 +14981,7 @@
                     </pic:cNvPicPr>
                   </pic:nvPicPr>
                   <pic:blipFill>
-                    <a:blip r:embed="rId41"/>
+                    <a:blip r:embed="rId54"/>
                     <a:stretch>
                       <a:fillRect/>
                     </a:stretch>
@@ -10913,6 +15012,7 @@
           <w:ilvl w:val="0"/>
           <w:numId w:val="0"/>
         </w:numPr>
+        <w:ind w:firstLine="420" w:firstLineChars="0"/>
         <w:rPr>
           <w:rFonts w:hint="eastAsia"/>
           <w:lang w:val="en-US" w:eastAsia="zh-CN"/>
@@ -10940,19 +15040,26 @@
           <w:ilvl w:val="0"/>
           <w:numId w:val="0"/>
         </w:numPr>
-        <w:ind w:firstLine="420" w:firstLineChars="0"/>
-        <w:rPr>
-          <w:rFonts w:hint="eastAsia"/>
-          <w:lang w:val="en-US" w:eastAsia="zh-CN"/>
-        </w:rPr>
-      </w:pPr>
-      <w:r>
-        <w:rPr>
-          <w:rFonts w:hint="eastAsia"/>
-          <w:lang w:val="en-US" w:eastAsia="zh-CN"/>
-        </w:rPr>
-        <w:t>1&gt;、对根节点的左子节点进行RR旋转；</w:t>
-      </w:r>
+        <w:ind w:left="420" w:leftChars="0" w:firstLine="420" w:firstLineChars="0"/>
+        <w:outlineLvl w:val="0"/>
+        <w:rPr>
+          <w:rFonts w:hint="eastAsia"/>
+          <w:lang w:val="en-US" w:eastAsia="zh-CN"/>
+        </w:rPr>
+      </w:pPr>
+      <w:bookmarkStart w:id="46" w:name="_Toc26216"/>
+      <w:bookmarkStart w:id="47" w:name="_Toc5652"/>
+      <w:bookmarkStart w:id="48" w:name="_Toc21987"/>
+      <w:r>
+        <w:rPr>
+          <w:rFonts w:hint="eastAsia"/>
+          <w:lang w:val="en-US" w:eastAsia="zh-CN"/>
+        </w:rPr>
+        <w:t>①对根节点的左子节点进行RR旋转；</w:t>
+      </w:r>
+      <w:bookmarkEnd w:id="46"/>
+      <w:bookmarkEnd w:id="47"/>
+      <w:bookmarkEnd w:id="48"/>
     </w:p>
     <w:p>
       <w:pPr>
@@ -10960,19 +15067,26 @@
           <w:ilvl w:val="0"/>
           <w:numId w:val="0"/>
         </w:numPr>
-        <w:ind w:firstLine="420" w:firstLineChars="0"/>
+        <w:ind w:left="420" w:leftChars="0" w:firstLine="420" w:firstLineChars="0"/>
+        <w:outlineLvl w:val="0"/>
         <w:rPr>
           <w:rFonts w:hint="default"/>
           <w:lang w:val="en-US" w:eastAsia="zh-CN"/>
         </w:rPr>
       </w:pPr>
-      <w:r>
-        <w:rPr>
-          <w:rFonts w:hint="eastAsia"/>
-          <w:lang w:val="en-US" w:eastAsia="zh-CN"/>
-        </w:rPr>
-        <w:t>2&gt;、对根节点进行LL旋转。</w:t>
-      </w:r>
+      <w:bookmarkStart w:id="49" w:name="_Toc13758"/>
+      <w:bookmarkStart w:id="50" w:name="_Toc3907"/>
+      <w:bookmarkStart w:id="51" w:name="_Toc2828"/>
+      <w:r>
+        <w:rPr>
+          <w:rFonts w:hint="eastAsia"/>
+          <w:lang w:val="en-US" w:eastAsia="zh-CN"/>
+        </w:rPr>
+        <w:t>②对根节点进行LL旋转。</w:t>
+      </w:r>
+      <w:bookmarkEnd w:id="49"/>
+      <w:bookmarkEnd w:id="50"/>
+      <w:bookmarkEnd w:id="51"/>
     </w:p>
     <w:p>
       <w:pPr>
@@ -11004,7 +15118,7 @@
                     </pic:cNvPicPr>
                   </pic:nvPicPr>
                   <pic:blipFill>
-                    <a:blip r:embed="rId42"/>
+                    <a:blip r:embed="rId55"/>
                     <a:stretch>
                       <a:fillRect/>
                     </a:stretch>
@@ -11035,6 +15149,7 @@
           <w:ilvl w:val="0"/>
           <w:numId w:val="0"/>
         </w:numPr>
+        <w:ind w:firstLine="420" w:firstLineChars="0"/>
         <w:rPr>
           <w:rFonts w:hint="eastAsia"/>
           <w:lang w:val="en-US" w:eastAsia="zh-CN"/>
@@ -11062,19 +15177,26 @@
           <w:ilvl w:val="0"/>
           <w:numId w:val="0"/>
         </w:numPr>
-        <w:ind w:firstLine="420" w:firstLineChars="0"/>
-        <w:rPr>
-          <w:rFonts w:hint="eastAsia"/>
-          <w:lang w:val="en-US" w:eastAsia="zh-CN"/>
-        </w:rPr>
-      </w:pPr>
-      <w:r>
-        <w:rPr>
-          <w:rFonts w:hint="eastAsia"/>
-          <w:lang w:val="en-US" w:eastAsia="zh-CN"/>
-        </w:rPr>
-        <w:t>1&gt;、对根节点的右子节点进行LL旋转；</w:t>
-      </w:r>
+        <w:ind w:left="420" w:leftChars="0" w:firstLine="420" w:firstLineChars="0"/>
+        <w:outlineLvl w:val="0"/>
+        <w:rPr>
+          <w:rFonts w:hint="eastAsia"/>
+          <w:lang w:val="en-US" w:eastAsia="zh-CN"/>
+        </w:rPr>
+      </w:pPr>
+      <w:bookmarkStart w:id="52" w:name="_Toc16156"/>
+      <w:bookmarkStart w:id="53" w:name="_Toc3716"/>
+      <w:bookmarkStart w:id="54" w:name="_Toc9458"/>
+      <w:r>
+        <w:rPr>
+          <w:rFonts w:hint="eastAsia"/>
+          <w:lang w:val="en-US" w:eastAsia="zh-CN"/>
+        </w:rPr>
+        <w:t>①对根节点的右子节点进行LL旋转；</w:t>
+      </w:r>
+      <w:bookmarkEnd w:id="52"/>
+      <w:bookmarkEnd w:id="53"/>
+      <w:bookmarkEnd w:id="54"/>
     </w:p>
     <w:p>
       <w:pPr>
@@ -11082,19 +15204,26 @@
           <w:ilvl w:val="0"/>
           <w:numId w:val="0"/>
         </w:numPr>
-        <w:ind w:firstLine="420" w:firstLineChars="0"/>
+        <w:ind w:left="420" w:leftChars="0" w:firstLine="420" w:firstLineChars="0"/>
+        <w:outlineLvl w:val="0"/>
         <w:rPr>
           <w:rFonts w:hint="default"/>
           <w:lang w:val="en-US" w:eastAsia="zh-CN"/>
         </w:rPr>
       </w:pPr>
-      <w:r>
-        <w:rPr>
-          <w:rFonts w:hint="eastAsia"/>
-          <w:lang w:val="en-US" w:eastAsia="zh-CN"/>
-        </w:rPr>
-        <w:t>2&gt;、对根节点进行RR旋转。</w:t>
-      </w:r>
+      <w:bookmarkStart w:id="55" w:name="_Toc30290"/>
+      <w:bookmarkStart w:id="56" w:name="_Toc29572"/>
+      <w:bookmarkStart w:id="57" w:name="_Toc8340"/>
+      <w:r>
+        <w:rPr>
+          <w:rFonts w:hint="eastAsia"/>
+          <w:lang w:val="en-US" w:eastAsia="zh-CN"/>
+        </w:rPr>
+        <w:t>②对根节点进行RR旋转。</w:t>
+      </w:r>
+      <w:bookmarkEnd w:id="55"/>
+      <w:bookmarkEnd w:id="56"/>
+      <w:bookmarkEnd w:id="57"/>
     </w:p>
     <w:p>
       <w:pPr>
@@ -11126,7 +15255,7 @@
                     </pic:cNvPicPr>
                   </pic:nvPicPr>
                   <pic:blipFill>
-                    <a:blip r:embed="rId43"/>
+                    <a:blip r:embed="rId56"/>
                     <a:stretch>
                       <a:fillRect/>
                     </a:stretch>
@@ -11155,14 +15284,16 @@
       <w:pPr>
         <w:numPr>
           <w:ilvl w:val="0"/>
-          <w:numId w:val="4"/>
+          <w:numId w:val="5"/>
         </w:numPr>
         <w:ind w:firstLine="420" w:firstLineChars="0"/>
-        <w:rPr>
-          <w:rFonts w:hint="eastAsia"/>
-          <w:lang w:val="en-US" w:eastAsia="zh-CN"/>
-        </w:rPr>
-      </w:pPr>
+        <w:outlineLvl w:val="0"/>
+        <w:rPr>
+          <w:rFonts w:hint="eastAsia"/>
+          <w:lang w:val="en-US" w:eastAsia="zh-CN"/>
+        </w:rPr>
+      </w:pPr>
+      <w:bookmarkStart w:id="58" w:name="_Toc12641"/>
       <w:r>
         <w:rPr>
           <w:rFonts w:hint="eastAsia"/>
@@ -11172,6 +15303,7 @@
         </w:rPr>
         <w:t>平衡多路查找树(B-Tree)：</w:t>
       </w:r>
+      <w:bookmarkEnd w:id="58"/>
     </w:p>
     <w:p>
       <w:pPr>
@@ -11382,7 +15514,7 @@
           <w:rFonts w:hint="eastAsia"/>
           <w:lang w:val="en-US" w:eastAsia="zh-CN"/>
         </w:rPr>
-        <w:t>1&gt;、每个节点最多有m个孩子；</w:t>
+        <w:t>①每个节点最多有m个孩子；</w:t>
       </w:r>
     </w:p>
     <w:p>
@@ -11402,7 +15534,7 @@
           <w:rFonts w:hint="eastAsia"/>
           <w:lang w:val="en-US" w:eastAsia="zh-CN"/>
         </w:rPr>
-        <w:t>2&gt;、除了根节点和叶子节点外，其他每个节点至少有Ceil(m/2)个孩子；</w:t>
+        <w:t>②除了根节点和叶子节点外，其他每个节点至少有Ceil(m/2)个孩子；</w:t>
       </w:r>
     </w:p>
     <w:p>
@@ -11422,7 +15554,7 @@
           <w:rFonts w:hint="eastAsia"/>
           <w:lang w:val="en-US" w:eastAsia="zh-CN"/>
         </w:rPr>
-        <w:t>3&gt;、若果根节点不是叶子节点，则至少有2个孩子；</w:t>
+        <w:t>③若果根节点不是叶子节点，则至少有2个孩子；</w:t>
       </w:r>
     </w:p>
     <w:p>
@@ -11442,7 +15574,7 @@
           <w:rFonts w:hint="eastAsia"/>
           <w:lang w:val="en-US" w:eastAsia="zh-CN"/>
         </w:rPr>
-        <w:t>4&gt;、所有叶子节点都在同一层，且不包含其他关键字信息；</w:t>
+        <w:t>④所有叶子节点都在同一层，且不包含其他关键字信息；</w:t>
       </w:r>
     </w:p>
     <w:p>
@@ -11462,7 +15594,7 @@
           <w:rFonts w:hint="eastAsia"/>
           <w:lang w:val="en-US" w:eastAsia="zh-CN"/>
         </w:rPr>
-        <w:t>5&gt;、每个非终端节点包含n个关键字信息(P0,P1,...Pn,K1,...Kn);</w:t>
+        <w:t>⑤每个非终端节点包含n个关键字信息(P0,P1,...Pn,K1,...Kn);</w:t>
       </w:r>
     </w:p>
     <w:p>
@@ -11482,7 +15614,7 @@
           <w:rFonts w:hint="eastAsia"/>
           <w:lang w:val="en-US" w:eastAsia="zh-CN"/>
         </w:rPr>
-        <w:t>6&gt;、关键字的个数n满足：ceil(m/2)-1 &lt;=  n  &lt;= m-1;</w:t>
+        <w:t>⑥关键字的个数n满足：ceil(m/2)-1 &lt;=  n  &lt;= m-1;</w:t>
       </w:r>
     </w:p>
     <w:p>
@@ -11502,7 +15634,7 @@
           <w:rFonts w:hint="eastAsia"/>
           <w:lang w:val="en-US" w:eastAsia="zh-CN"/>
         </w:rPr>
-        <w:t>7&gt;、Ki(i=1...n)为关键字，且关键字升序排序；</w:t>
+        <w:t>⑦Ki(i=1...n)为关键字，且关键字升序排序；</w:t>
       </w:r>
     </w:p>
     <w:p>
@@ -11522,7 +15654,7 @@
           <w:rFonts w:hint="eastAsia"/>
           <w:lang w:val="en-US" w:eastAsia="zh-CN"/>
         </w:rPr>
-        <w:t>8&gt;、Pi(i=1...n)为指向子树跟节点的指针。P(i-1)指向的子树的所有节点关键字均小于Ki,但都大于K(i-1)。</w:t>
+        <w:t>⑧Pi(i=1...n)为指向子树跟节点的指针。P(i-1)指向的子树的所有节点关键字均小于Ki,但都大于K(i-1)。</w:t>
       </w:r>
     </w:p>
     <w:p>
@@ -11571,7 +15703,7 @@
                     </pic:cNvPicPr>
                   </pic:nvPicPr>
                   <pic:blipFill>
-                    <a:blip r:embed="rId44"/>
+                    <a:blip r:embed="rId57"/>
                     <a:stretch>
                       <a:fillRect/>
                     </a:stretch>
@@ -11645,7 +15777,7 @@
           <w:rFonts w:hint="eastAsia"/>
           <w:lang w:val="en-US" w:eastAsia="zh-CN"/>
         </w:rPr>
-        <w:t>1&gt;、根据根节点找到磁盘块1，读入内存。【磁盘I/O操作第一次】</w:t>
+        <w:t>①根据根节点找到磁盘块1，读入内存。【磁盘I/O操作第一次】</w:t>
       </w:r>
     </w:p>
     <w:p>
@@ -11665,7 +15797,7 @@
           <w:rFonts w:hint="eastAsia"/>
           <w:lang w:val="en-US" w:eastAsia="zh-CN"/>
         </w:rPr>
-        <w:t>2&gt;、比较关键字29在区间(17~35),找到磁盘块1的指针P2。</w:t>
+        <w:t>②比较关键字29在区间(17~35),找到磁盘块1的指针P2。</w:t>
       </w:r>
     </w:p>
     <w:p>
@@ -11685,7 +15817,7 @@
           <w:rFonts w:hint="eastAsia"/>
           <w:lang w:val="en-US" w:eastAsia="zh-CN"/>
         </w:rPr>
-        <w:t>3&gt;、根据P2指针找到磁盘块3，读入内存。【磁盘I/O操作第二次】</w:t>
+        <w:t>③根据P2指针找到磁盘块3，读入内存。【磁盘I/O操作第二次】</w:t>
       </w:r>
     </w:p>
     <w:p>
@@ -11705,7 +15837,7 @@
           <w:rFonts w:hint="eastAsia"/>
           <w:lang w:val="en-US" w:eastAsia="zh-CN"/>
         </w:rPr>
-        <w:t>4&gt;、比较关键字29在区间(26~30),找到磁盘块3的指针P2。</w:t>
+        <w:t>④比较关键字29在区间(26~30),找到磁盘块3的指针P2。</w:t>
       </w:r>
     </w:p>
     <w:p>
@@ -11725,7 +15857,7 @@
           <w:rFonts w:hint="eastAsia"/>
           <w:lang w:val="en-US" w:eastAsia="zh-CN"/>
         </w:rPr>
-        <w:t>5&gt;、根据P2指针找到磁盘块8，读入内存。【磁盘I/O操作第三次】</w:t>
+        <w:t>⑤根据P2指针找到磁盘块8，读入内存。【磁盘I/O操作第三次】</w:t>
       </w:r>
     </w:p>
     <w:p>
@@ -11745,7 +15877,7 @@
           <w:rFonts w:hint="eastAsia"/>
           <w:lang w:val="en-US" w:eastAsia="zh-CN"/>
         </w:rPr>
-        <w:t>6&gt;、在磁盘块8中的关键字列表中找到关键字29。</w:t>
+        <w:t>⑥在磁盘块8中的关键字列表中找到关键字29。</w:t>
       </w:r>
     </w:p>
     <w:p>
@@ -11784,14 +15916,16 @@
       <w:pPr>
         <w:numPr>
           <w:ilvl w:val="0"/>
-          <w:numId w:val="4"/>
+          <w:numId w:val="5"/>
         </w:numPr>
         <w:ind w:firstLine="420" w:firstLineChars="0"/>
-        <w:rPr>
-          <w:rFonts w:hint="eastAsia"/>
-          <w:lang w:val="en-US" w:eastAsia="zh-CN"/>
-        </w:rPr>
-      </w:pPr>
+        <w:outlineLvl w:val="0"/>
+        <w:rPr>
+          <w:rFonts w:hint="eastAsia"/>
+          <w:lang w:val="en-US" w:eastAsia="zh-CN"/>
+        </w:rPr>
+      </w:pPr>
+      <w:bookmarkStart w:id="59" w:name="_Toc5326"/>
       <w:r>
         <w:rPr>
           <w:rFonts w:hint="eastAsia"/>
@@ -11801,6 +15935,7 @@
         </w:rPr>
         <w:t>B+Tree：</w:t>
       </w:r>
+      <w:bookmarkEnd w:id="59"/>
     </w:p>
     <w:p>
       <w:pPr>
@@ -11845,8 +15980,7 @@
     <w:p>
       <w:pPr>
         <w:numPr>
-          <w:ilvl w:val="0"/>
-          <w:numId w:val="5"/>
+          <w:numId w:val="0"/>
         </w:numPr>
         <w:ind w:left="420" w:leftChars="0" w:firstLine="420" w:firstLineChars="0"/>
         <w:rPr>
@@ -11859,14 +15993,13 @@
           <w:rFonts w:hint="eastAsia"/>
           <w:lang w:val="en-US" w:eastAsia="zh-CN"/>
         </w:rPr>
-        <w:t>、非叶子节点只存储键值信息，结点中仅含有其子树根结点中最大（或最小）关键字，数据记录都放在叶子节点中；(而BTree中非叶子节点还有可能存放数据记录)</w:t>
+        <w:t>①非叶子节点只存储键值信息，结点中仅含有其子树根结点中最大（或最小）关键字，数据记录都放在叶子节点中；(而BTree中非叶子节点还有可能存放数据记录)</w:t>
       </w:r>
     </w:p>
     <w:p>
       <w:pPr>
         <w:numPr>
-          <w:ilvl w:val="0"/>
-          <w:numId w:val="5"/>
+          <w:numId w:val="0"/>
         </w:numPr>
         <w:ind w:left="420" w:leftChars="0" w:firstLine="420" w:firstLineChars="0"/>
         <w:rPr>
@@ -11879,14 +16012,13 @@
           <w:rFonts w:hint="eastAsia"/>
           <w:lang w:val="en-US" w:eastAsia="zh-CN"/>
         </w:rPr>
-        <w:t>、所有叶子节点之间都有一个链指针；(而BTree中叶子节点之间没有链指针)</w:t>
+        <w:t>②所有叶子节点之间都有一个链指针；(而BTree中叶子节点之间没有链指针)</w:t>
       </w:r>
     </w:p>
     <w:p>
       <w:pPr>
         <w:numPr>
-          <w:ilvl w:val="0"/>
-          <w:numId w:val="5"/>
+          <w:numId w:val="0"/>
         </w:numPr>
         <w:ind w:left="420" w:leftChars="0" w:firstLine="420" w:firstLineChars="0"/>
         <w:rPr>
@@ -11899,7 +16031,7 @@
           <w:rFonts w:hint="eastAsia"/>
           <w:lang w:val="en-US" w:eastAsia="zh-CN"/>
         </w:rPr>
-        <w:t>、有n棵子树的结点中含有n个关键字； (而B树是n棵子树有n-1个关键字)。</w:t>
+        <w:t>③有n棵子树的结点中含有n个关键字； (而B树是n棵子树有n-1个关键字)。</w:t>
       </w:r>
     </w:p>
     <w:p>
@@ -11949,7 +16081,7 @@
                     </pic:cNvPicPr>
                   </pic:nvPicPr>
                   <pic:blipFill>
-                    <a:blip r:embed="rId45"/>
+                    <a:blip r:embed="rId58"/>
                     <a:stretch>
                       <a:fillRect/>
                     </a:stretch>
@@ -12078,14 +16210,16 @@
       <w:pPr>
         <w:numPr>
           <w:ilvl w:val="0"/>
-          <w:numId w:val="4"/>
+          <w:numId w:val="5"/>
         </w:numPr>
         <w:ind w:firstLine="420" w:firstLineChars="0"/>
-        <w:rPr>
-          <w:rFonts w:hint="eastAsia"/>
-          <w:lang w:val="en-US" w:eastAsia="zh-CN"/>
-        </w:rPr>
-      </w:pPr>
+        <w:outlineLvl w:val="0"/>
+        <w:rPr>
+          <w:rFonts w:hint="eastAsia"/>
+          <w:lang w:val="en-US" w:eastAsia="zh-CN"/>
+        </w:rPr>
+      </w:pPr>
+      <w:bookmarkStart w:id="60" w:name="_Toc1590"/>
       <w:r>
         <w:rPr>
           <w:rFonts w:hint="eastAsia"/>
@@ -12095,6 +16229,7 @@
         </w:rPr>
         <w:t>红黑Tree：</w:t>
       </w:r>
+      <w:bookmarkEnd w:id="60"/>
     </w:p>
     <w:p>
       <w:pPr>
@@ -12119,8 +16254,7 @@
     <w:p>
       <w:pPr>
         <w:numPr>
-          <w:ilvl w:val="0"/>
-          <w:numId w:val="6"/>
+          <w:numId w:val="0"/>
         </w:numPr>
         <w:ind w:firstLine="420" w:firstLineChars="0"/>
         <w:rPr>
@@ -12133,101 +16267,7 @@
           <w:rFonts w:hint="eastAsia"/>
           <w:lang w:val="en-US" w:eastAsia="zh-CN"/>
         </w:rPr>
-        <w:t>、每个节点要么是红色，要么是黑色；</w:t>
-      </w:r>
-    </w:p>
-    <w:p>
-      <w:pPr>
-        <w:numPr>
-          <w:ilvl w:val="0"/>
-          <w:numId w:val="6"/>
-        </w:numPr>
-        <w:ind w:firstLine="420" w:firstLineChars="0"/>
-        <w:rPr>
-          <w:rFonts w:hint="default"/>
-          <w:lang w:val="en-US" w:eastAsia="zh-CN"/>
-        </w:rPr>
-      </w:pPr>
-      <w:r>
-        <w:rPr>
-          <w:rFonts w:hint="eastAsia"/>
-          <w:lang w:val="en-US" w:eastAsia="zh-CN"/>
-        </w:rPr>
-        <w:t>、根节点是黑色；</w:t>
-      </w:r>
-    </w:p>
-    <w:p>
-      <w:pPr>
-        <w:numPr>
-          <w:ilvl w:val="0"/>
-          <w:numId w:val="6"/>
-        </w:numPr>
-        <w:ind w:firstLine="420" w:firstLineChars="0"/>
-        <w:rPr>
-          <w:rFonts w:hint="default"/>
-          <w:lang w:val="en-US" w:eastAsia="zh-CN"/>
-        </w:rPr>
-      </w:pPr>
-      <w:r>
-        <w:rPr>
-          <w:rFonts w:hint="eastAsia"/>
-          <w:lang w:val="en-US" w:eastAsia="zh-CN"/>
-        </w:rPr>
-        <w:t>、每个叶子节点是黑色；[注意：这里叶子节点，是指为空的叶子节点！]</w:t>
-      </w:r>
-    </w:p>
-    <w:p>
-      <w:pPr>
-        <w:numPr>
-          <w:ilvl w:val="0"/>
-          <w:numId w:val="6"/>
-        </w:numPr>
-        <w:ind w:firstLine="420" w:firstLineChars="0"/>
-        <w:rPr>
-          <w:rFonts w:hint="default"/>
-          <w:lang w:val="en-US" w:eastAsia="zh-CN"/>
-        </w:rPr>
-      </w:pPr>
-      <w:r>
-        <w:rPr>
-          <w:rFonts w:hint="eastAsia"/>
-          <w:lang w:val="en-US" w:eastAsia="zh-CN"/>
-        </w:rPr>
-        <w:t>、如果一个节点是红色的，那么他的叶子节点必须是黑色的；</w:t>
-      </w:r>
-    </w:p>
-    <w:p>
-      <w:pPr>
-        <w:numPr>
-          <w:ilvl w:val="0"/>
-          <w:numId w:val="6"/>
-        </w:numPr>
-        <w:ind w:firstLine="420" w:firstLineChars="0"/>
-        <w:rPr>
-          <w:rFonts w:hint="default"/>
-          <w:lang w:val="en-US" w:eastAsia="zh-CN"/>
-        </w:rPr>
-      </w:pPr>
-      <w:r>
-        <w:rPr>
-          <w:rFonts w:hint="eastAsia"/>
-          <w:lang w:val="en-US" w:eastAsia="zh-CN"/>
-        </w:rPr>
-        <w:t>、</w:t>
-      </w:r>
-      <w:r>
-        <w:rPr>
-          <w:rFonts w:hint="default"/>
-          <w:lang w:val="en-US" w:eastAsia="zh-CN"/>
-        </w:rPr>
-        <w:t>从任一节点到其每个叶子的所有路径都包含相同数目的黑色节点</w:t>
-      </w:r>
-      <w:r>
-        <w:rPr>
-          <w:rFonts w:hint="eastAsia"/>
-          <w:lang w:val="en-US" w:eastAsia="zh-CN"/>
-        </w:rPr>
-        <w:t>。确保没有一条路径回避其他路径长出一倍。因此，红黑树是相对平衡的二叉树。</w:t>
+        <w:t>①每个节点要么是红色，要么是黑色；</w:t>
       </w:r>
     </w:p>
     <w:p>
@@ -12246,7 +16286,7 @@
           <w:rFonts w:hint="eastAsia"/>
           <w:lang w:val="en-US" w:eastAsia="zh-CN"/>
         </w:rPr>
-        <w:t>左旋：</w:t>
+        <w:t>②根节点是黑色；</w:t>
       </w:r>
     </w:p>
     <w:p>
@@ -12265,7 +16305,7 @@
           <w:rFonts w:hint="eastAsia"/>
           <w:lang w:val="en-US" w:eastAsia="zh-CN"/>
         </w:rPr>
-        <w:t>以x节点为支点进行左旋，表示将x节点变成一个左节点，如图：</w:t>
+        <w:t>③每个叶子节点是黑色；[注意：这里叶子节点，是指为空的叶子节点！]</w:t>
       </w:r>
     </w:p>
     <w:p>
@@ -12274,6 +16314,102 @@
           <w:numId w:val="0"/>
         </w:numPr>
         <w:ind w:firstLine="420" w:firstLineChars="0"/>
+        <w:rPr>
+          <w:rFonts w:hint="default"/>
+          <w:lang w:val="en-US" w:eastAsia="zh-CN"/>
+        </w:rPr>
+      </w:pPr>
+      <w:r>
+        <w:rPr>
+          <w:rFonts w:hint="eastAsia"/>
+          <w:lang w:val="en-US" w:eastAsia="zh-CN"/>
+        </w:rPr>
+        <w:t>④如果一个节点是红色的，那么他的叶子节点必须是黑色的；</w:t>
+      </w:r>
+    </w:p>
+    <w:p>
+      <w:pPr>
+        <w:numPr>
+          <w:numId w:val="0"/>
+        </w:numPr>
+        <w:ind w:firstLine="420" w:firstLineChars="0"/>
+        <w:rPr>
+          <w:rFonts w:hint="default"/>
+          <w:lang w:val="en-US" w:eastAsia="zh-CN"/>
+        </w:rPr>
+      </w:pPr>
+      <w:r>
+        <w:rPr>
+          <w:rFonts w:hint="eastAsia"/>
+          <w:lang w:val="en-US" w:eastAsia="zh-CN"/>
+        </w:rPr>
+        <w:t>⑤</w:t>
+      </w:r>
+      <w:r>
+        <w:rPr>
+          <w:rFonts w:hint="default"/>
+          <w:lang w:val="en-US" w:eastAsia="zh-CN"/>
+        </w:rPr>
+        <w:t>从任一节点到其每个叶子的所有路径都包含相同数目的黑色节点</w:t>
+      </w:r>
+      <w:r>
+        <w:rPr>
+          <w:rFonts w:hint="eastAsia"/>
+          <w:lang w:val="en-US" w:eastAsia="zh-CN"/>
+        </w:rPr>
+        <w:t>。确保没有一条路径回避其他路径长出一倍。因此，红黑树是相对平衡的二叉树。</w:t>
+      </w:r>
+    </w:p>
+    <w:p>
+      <w:pPr>
+        <w:numPr>
+          <w:ilvl w:val="0"/>
+          <w:numId w:val="0"/>
+        </w:numPr>
+        <w:ind w:firstLine="420" w:firstLineChars="0"/>
+        <w:outlineLvl w:val="1"/>
+        <w:rPr>
+          <w:rFonts w:hint="eastAsia"/>
+          <w:lang w:val="en-US" w:eastAsia="zh-CN"/>
+        </w:rPr>
+      </w:pPr>
+      <w:bookmarkStart w:id="61" w:name="_Toc1888"/>
+      <w:r>
+        <w:rPr>
+          <w:rFonts w:hint="eastAsia"/>
+          <w:highlight w:val="blue"/>
+          <w:lang w:val="en-US" w:eastAsia="zh-CN"/>
+        </w:rPr>
+        <w:t>(1)左旋：</w:t>
+      </w:r>
+      <w:bookmarkEnd w:id="61"/>
+    </w:p>
+    <w:p>
+      <w:pPr>
+        <w:numPr>
+          <w:ilvl w:val="0"/>
+          <w:numId w:val="0"/>
+        </w:numPr>
+        <w:ind w:firstLine="420" w:firstLineChars="0"/>
+        <w:rPr>
+          <w:rFonts w:hint="eastAsia"/>
+          <w:lang w:val="en-US" w:eastAsia="zh-CN"/>
+        </w:rPr>
+      </w:pPr>
+      <w:r>
+        <w:rPr>
+          <w:rFonts w:hint="eastAsia"/>
+          <w:lang w:val="en-US" w:eastAsia="zh-CN"/>
+        </w:rPr>
+        <w:t>以x节点为支点进行左旋，表示将x节点变成一个左节点，如图：</w:t>
+      </w:r>
+    </w:p>
+    <w:p>
+      <w:pPr>
+        <w:numPr>
+          <w:ilvl w:val="0"/>
+          <w:numId w:val="0"/>
+        </w:numPr>
       </w:pPr>
       <w:r>
         <w:drawing>
@@ -12294,7 +16430,7 @@
                     </pic:cNvPicPr>
                   </pic:nvPicPr>
                   <pic:blipFill>
-                    <a:blip r:embed="rId46"/>
+                    <a:blip r:embed="rId59"/>
                     <a:stretch>
                       <a:fillRect/>
                     </a:stretch>
@@ -12326,18 +16462,23 @@
           <w:numId w:val="0"/>
         </w:numPr>
         <w:ind w:firstLine="420" w:firstLineChars="0"/>
-        <w:rPr>
-          <w:rFonts w:hint="eastAsia"/>
-          <w:lang w:val="en-US" w:eastAsia="zh-CN"/>
-        </w:rPr>
-      </w:pPr>
-      <w:r>
-        <w:rPr>
-          <w:rFonts w:hint="eastAsia"/>
-          <w:lang w:val="en-US" w:eastAsia="zh-CN"/>
-        </w:rPr>
-        <w:t>右旋：</w:t>
-      </w:r>
+        <w:outlineLvl w:val="1"/>
+        <w:rPr>
+          <w:rFonts w:hint="eastAsia"/>
+          <w:highlight w:val="blue"/>
+          <w:lang w:val="en-US" w:eastAsia="zh-CN"/>
+        </w:rPr>
+      </w:pPr>
+      <w:bookmarkStart w:id="62" w:name="_Toc19054"/>
+      <w:r>
+        <w:rPr>
+          <w:rFonts w:hint="eastAsia"/>
+          <w:highlight w:val="blue"/>
+          <w:lang w:val="en-US" w:eastAsia="zh-CN"/>
+        </w:rPr>
+        <w:t>(2)右旋：</w:t>
+      </w:r>
+      <w:bookmarkEnd w:id="62"/>
     </w:p>
     <w:p>
       <w:pPr>
@@ -12362,9 +16503,9 @@
     <w:p>
       <w:pPr>
         <w:numPr>
+          <w:ilvl w:val="0"/>
           <w:numId w:val="0"/>
         </w:numPr>
-        <w:ind w:firstLine="420" w:firstLineChars="0"/>
         <w:rPr>
           <w:rFonts w:hint="default"/>
           <w:lang w:val="en-US" w:eastAsia="zh-CN"/>
@@ -12389,7 +16530,7 @@
                     </pic:cNvPicPr>
                   </pic:nvPicPr>
                   <pic:blipFill>
-                    <a:blip r:embed="rId47"/>
+                    <a:blip r:embed="rId60"/>
                     <a:stretch>
                       <a:fillRect/>
                     </a:stretch>
@@ -12417,9 +16558,9 @@
     <w:p>
       <w:pPr>
         <w:numPr>
+          <w:ilvl w:val="0"/>
           <w:numId w:val="0"/>
         </w:numPr>
-        <w:ind w:firstLine="420" w:firstLineChars="0"/>
         <w:rPr>
           <w:rFonts w:hint="default"/>
           <w:lang w:val="en-US" w:eastAsia="zh-CN"/>
@@ -12429,18 +16570,31 @@
     <w:p>
       <w:pPr>
         <w:numPr>
+          <w:ilvl w:val="0"/>
           <w:numId w:val="0"/>
         </w:numPr>
         <w:ind w:firstLine="420" w:firstLineChars="0"/>
-        <w:rPr>
-          <w:rFonts w:hint="default"/>
-          <w:lang w:val="en-US" w:eastAsia="zh-CN"/>
-        </w:rPr>
-      </w:pPr>
+        <w:outlineLvl w:val="1"/>
+        <w:rPr>
+          <w:rFonts w:hint="eastAsia"/>
+          <w:lang w:val="en-US" w:eastAsia="zh-CN"/>
+        </w:rPr>
+      </w:pPr>
+      <w:bookmarkStart w:id="63" w:name="_Toc6548"/>
+      <w:r>
+        <w:rPr>
+          <w:rFonts w:hint="eastAsia"/>
+          <w:highlight w:val="blue"/>
+          <w:lang w:val="en-US" w:eastAsia="zh-CN"/>
+        </w:rPr>
+        <w:t>(3)、红黑树节点的插入：</w:t>
+      </w:r>
+      <w:bookmarkEnd w:id="63"/>
     </w:p>
     <w:p>
       <w:pPr>
         <w:numPr>
+          <w:ilvl w:val="0"/>
           <w:numId w:val="0"/>
         </w:numPr>
         <w:ind w:firstLine="420" w:firstLineChars="0"/>
@@ -12454,78 +16608,81 @@
           <w:rFonts w:hint="eastAsia"/>
           <w:lang w:val="en-US" w:eastAsia="zh-CN"/>
         </w:rPr>
-        <w:t>(1)、红黑树节点的插入：</w:t>
+        <w:t>第一步，将红黑树当作一颗二叉查找树，将节点插入；</w:t>
       </w:r>
     </w:p>
     <w:p>
       <w:pPr>
         <w:numPr>
+          <w:ilvl w:val="0"/>
           <w:numId w:val="0"/>
         </w:numPr>
         <w:ind w:firstLine="420" w:firstLineChars="0"/>
         <w:rPr>
-          <w:rFonts w:hint="eastAsia"/>
-          <w:lang w:val="en-US" w:eastAsia="zh-CN"/>
-        </w:rPr>
-      </w:pPr>
-      <w:r>
-        <w:rPr>
-          <w:rFonts w:hint="eastAsia"/>
-          <w:lang w:val="en-US" w:eastAsia="zh-CN"/>
-        </w:rPr>
-        <w:t>第一步，将红黑树当作一颗二叉查找树，将节点插入；</w:t>
+          <w:rFonts w:hint="default"/>
+          <w:lang w:val="en-US" w:eastAsia="zh-CN"/>
+        </w:rPr>
+      </w:pPr>
+      <w:r>
+        <w:rPr>
+          <w:rFonts w:hint="eastAsia"/>
+          <w:lang w:val="en-US" w:eastAsia="zh-CN"/>
+        </w:rPr>
+        <w:t>第二步，将插入的节点着色为</w:t>
+      </w:r>
+      <w:r>
+        <w:rPr>
+          <w:rFonts w:hint="default"/>
+          <w:lang w:val="en-US" w:eastAsia="zh-CN"/>
+        </w:rPr>
+        <w:t>”</w:t>
+      </w:r>
+      <w:r>
+        <w:rPr>
+          <w:rFonts w:hint="eastAsia"/>
+          <w:lang w:val="en-US" w:eastAsia="zh-CN"/>
+        </w:rPr>
+        <w:t>红色</w:t>
+      </w:r>
+      <w:r>
+        <w:rPr>
+          <w:rFonts w:hint="default"/>
+          <w:lang w:val="en-US" w:eastAsia="zh-CN"/>
+        </w:rPr>
+        <w:t>”</w:t>
+      </w:r>
+      <w:r>
+        <w:rPr>
+          <w:rFonts w:hint="eastAsia"/>
+          <w:lang w:val="en-US" w:eastAsia="zh-CN"/>
+        </w:rPr>
+        <w:t>, 因为这样不会违反特性5&gt;;</w:t>
       </w:r>
     </w:p>
     <w:p>
       <w:pPr>
         <w:numPr>
+          <w:ilvl w:val="0"/>
           <w:numId w:val="0"/>
         </w:numPr>
         <w:ind w:firstLine="420" w:firstLineChars="0"/>
         <w:rPr>
-          <w:rFonts w:hint="default"/>
-          <w:lang w:val="en-US" w:eastAsia="zh-CN"/>
-        </w:rPr>
-      </w:pPr>
-      <w:r>
-        <w:rPr>
-          <w:rFonts w:hint="eastAsia"/>
-          <w:lang w:val="en-US" w:eastAsia="zh-CN"/>
-        </w:rPr>
-        <w:t>第二步，将插入的节点着色为</w:t>
-      </w:r>
-      <w:r>
-        <w:rPr>
-          <w:rFonts w:hint="default"/>
-          <w:lang w:val="en-US" w:eastAsia="zh-CN"/>
-        </w:rPr>
-        <w:t>”</w:t>
-      </w:r>
-      <w:r>
-        <w:rPr>
-          <w:rFonts w:hint="eastAsia"/>
-          <w:lang w:val="en-US" w:eastAsia="zh-CN"/>
-        </w:rPr>
-        <w:t>红色</w:t>
-      </w:r>
-      <w:r>
-        <w:rPr>
-          <w:rFonts w:hint="default"/>
-          <w:lang w:val="en-US" w:eastAsia="zh-CN"/>
-        </w:rPr>
-        <w:t>”</w:t>
-      </w:r>
-      <w:r>
-        <w:rPr>
-          <w:rFonts w:hint="eastAsia"/>
-          <w:lang w:val="en-US" w:eastAsia="zh-CN"/>
-        </w:rPr>
-        <w:t>, 因为这样不会违反特性5&gt;;</w:t>
+          <w:rFonts w:hint="eastAsia"/>
+          <w:lang w:val="en-US" w:eastAsia="zh-CN"/>
+        </w:rPr>
+      </w:pPr>
+      <w:r>
+        <w:rPr>
+          <w:rFonts w:hint="eastAsia"/>
+          <w:lang w:val="en-US" w:eastAsia="zh-CN"/>
+        </w:rPr>
+        <w:t>第三步，通过一系列的旋转或者着色等操作，使之重新成为一颗红黑树；</w:t>
       </w:r>
     </w:p>
     <w:p>
       <w:pPr>
         <w:numPr>
+          <w:ilvl w:val="0"/>
           <w:numId w:val="0"/>
         </w:numPr>
         <w:ind w:firstLine="420" w:firstLineChars="0"/>
@@ -12539,12 +16696,13 @@
           <w:rFonts w:hint="eastAsia"/>
           <w:lang w:val="en-US" w:eastAsia="zh-CN"/>
         </w:rPr>
-        <w:t>第三步，通过一系列的旋转或者着色等操作，使之重新成为一颗红黑树；</w:t>
+        <w:t>在第二步中，将插入节点着色以后，对于特性1&gt;、特性2&gt;、特性3&gt;、特性5&gt;都不会违背，只会可能违背特性4&gt;，所以我们要想办法满足特性4&gt;。</w:t>
       </w:r>
     </w:p>
     <w:p>
       <w:pPr>
         <w:numPr>
+          <w:ilvl w:val="0"/>
           <w:numId w:val="0"/>
         </w:numPr>
         <w:ind w:firstLine="420" w:firstLineChars="0"/>
@@ -12558,12 +16716,13 @@
           <w:rFonts w:hint="eastAsia"/>
           <w:lang w:val="en-US" w:eastAsia="zh-CN"/>
         </w:rPr>
-        <w:t>在第二步中，将插入节点着色以后，对于特性1&gt;、特性2&gt;、特性3&gt;、特性5&gt;都不会违背，只会可能违背特性4&gt;，所以我们要想办法满足特性4&gt;。</w:t>
+        <w:t>情况①：被插入的节点是根节点时，直接把此节点着色成黑色即可。</w:t>
       </w:r>
     </w:p>
     <w:p>
       <w:pPr>
         <w:numPr>
+          <w:ilvl w:val="0"/>
           <w:numId w:val="0"/>
         </w:numPr>
         <w:ind w:firstLine="420" w:firstLineChars="0"/>
@@ -12577,12 +16736,13 @@
           <w:rFonts w:hint="eastAsia"/>
           <w:lang w:val="en-US" w:eastAsia="zh-CN"/>
         </w:rPr>
-        <w:t>情况①：被插入的节点是根节点时，直接把此节点着色成黑色即可。</w:t>
+        <w:t>情况②：被插入的节点不是根节点，且父节点是黑色，此时什么都不需要做。节点被插入后，仍然是红黑树。</w:t>
       </w:r>
     </w:p>
     <w:p>
       <w:pPr>
         <w:numPr>
+          <w:ilvl w:val="0"/>
           <w:numId w:val="0"/>
         </w:numPr>
         <w:ind w:firstLine="420" w:firstLineChars="0"/>
@@ -12596,25 +16756,6 @@
           <w:rFonts w:hint="eastAsia"/>
           <w:lang w:val="en-US" w:eastAsia="zh-CN"/>
         </w:rPr>
-        <w:t>情况②：被插入的节点不是根节点，且父节点是黑色，此时什么都不需要做。节点被插入后，仍然是红黑树。</w:t>
-      </w:r>
-    </w:p>
-    <w:p>
-      <w:pPr>
-        <w:numPr>
-          <w:numId w:val="0"/>
-        </w:numPr>
-        <w:ind w:firstLine="420" w:firstLineChars="0"/>
-        <w:rPr>
-          <w:rFonts w:hint="eastAsia"/>
-          <w:lang w:val="en-US" w:eastAsia="zh-CN"/>
-        </w:rPr>
-      </w:pPr>
-      <w:r>
-        <w:rPr>
-          <w:rFonts w:hint="eastAsia"/>
-          <w:lang w:val="en-US" w:eastAsia="zh-CN"/>
-        </w:rPr>
         <w:t>情况</w:t>
       </w:r>
       <w:r>
@@ -12634,7 +16775,7 @@
     </w:p>
     <w:tbl>
       <w:tblPr>
-        <w:tblStyle w:val="5"/>
+        <w:tblStyle w:val="7"/>
         <w:tblW w:w="0" w:type="auto"/>
         <w:tblInd w:w="0" w:type="dxa"/>
         <w:tblBorders>
@@ -12647,7 +16788,9 @@
         </w:tblBorders>
         <w:tblLayout w:type="autofit"/>
         <w:tblCellMar>
+          <w:top w:w="0" w:type="dxa"/>
           <w:left w:w="108" w:type="dxa"/>
+          <w:bottom w:w="0" w:type="dxa"/>
           <w:right w:w="108" w:type="dxa"/>
         </w:tblCellMar>
       </w:tblPr>
@@ -12667,7 +16810,9 @@
             <w:insideV w:val="single" w:color="auto" w:sz="4" w:space="0"/>
           </w:tblBorders>
           <w:tblCellMar>
+            <w:top w:w="0" w:type="dxa"/>
             <w:left w:w="108" w:type="dxa"/>
+            <w:bottom w:w="0" w:type="dxa"/>
             <w:right w:w="108" w:type="dxa"/>
           </w:tblCellMar>
         </w:tblPrEx>
@@ -12678,6 +16823,7 @@
           <w:p>
             <w:pPr>
               <w:numPr>
+                <w:ilvl w:val="0"/>
                 <w:numId w:val="0"/>
               </w:numPr>
               <w:rPr>
@@ -12695,6 +16841,7 @@
           <w:p>
             <w:pPr>
               <w:numPr>
+                <w:ilvl w:val="0"/>
                 <w:numId w:val="0"/>
               </w:numPr>
               <w:rPr>
@@ -12720,6 +16867,7 @@
           <w:p>
             <w:pPr>
               <w:numPr>
+                <w:ilvl w:val="0"/>
                 <w:numId w:val="0"/>
               </w:numPr>
               <w:rPr>
@@ -12750,7 +16898,9 @@
             <w:insideV w:val="single" w:color="auto" w:sz="4" w:space="0"/>
           </w:tblBorders>
           <w:tblCellMar>
+            <w:top w:w="0" w:type="dxa"/>
             <w:left w:w="108" w:type="dxa"/>
+            <w:bottom w:w="0" w:type="dxa"/>
             <w:right w:w="108" w:type="dxa"/>
           </w:tblCellMar>
         </w:tblPrEx>
@@ -12761,6 +16911,7 @@
           <w:p>
             <w:pPr>
               <w:numPr>
+                <w:ilvl w:val="0"/>
                 <w:numId w:val="0"/>
               </w:numPr>
               <w:rPr>
@@ -12786,6 +16937,7 @@
           <w:p>
             <w:pPr>
               <w:numPr>
+                <w:ilvl w:val="0"/>
                 <w:numId w:val="0"/>
               </w:numPr>
               <w:rPr>
@@ -12884,7 +17036,9 @@
             <w:insideV w:val="single" w:color="auto" w:sz="4" w:space="0"/>
           </w:tblBorders>
           <w:tblCellMar>
+            <w:top w:w="0" w:type="dxa"/>
             <w:left w:w="108" w:type="dxa"/>
+            <w:bottom w:w="0" w:type="dxa"/>
             <w:right w:w="108" w:type="dxa"/>
           </w:tblCellMar>
         </w:tblPrEx>
@@ -12895,6 +17049,7 @@
           <w:p>
             <w:pPr>
               <w:numPr>
+                <w:ilvl w:val="0"/>
                 <w:numId w:val="0"/>
               </w:numPr>
               <w:rPr>
@@ -12920,6 +17075,7 @@
           <w:p>
             <w:pPr>
               <w:numPr>
+                <w:ilvl w:val="0"/>
                 <w:numId w:val="0"/>
               </w:numPr>
               <w:rPr>
@@ -12997,7 +17153,9 @@
             <w:insideV w:val="single" w:color="auto" w:sz="4" w:space="0"/>
           </w:tblBorders>
           <w:tblCellMar>
+            <w:top w:w="0" w:type="dxa"/>
             <w:left w:w="108" w:type="dxa"/>
+            <w:bottom w:w="0" w:type="dxa"/>
             <w:right w:w="108" w:type="dxa"/>
           </w:tblCellMar>
         </w:tblPrEx>
@@ -13008,6 +17166,7 @@
           <w:p>
             <w:pPr>
               <w:numPr>
+                <w:ilvl w:val="0"/>
                 <w:numId w:val="0"/>
               </w:numPr>
               <w:rPr>
@@ -13033,6 +17192,7 @@
           <w:p>
             <w:pPr>
               <w:numPr>
+                <w:ilvl w:val="0"/>
                 <w:numId w:val="0"/>
               </w:numPr>
               <w:rPr>
@@ -13124,6 +17284,7 @@
     <w:p>
       <w:pPr>
         <w:numPr>
+          <w:ilvl w:val="0"/>
           <w:numId w:val="0"/>
         </w:numPr>
         <w:ind w:firstLine="420" w:firstLineChars="0"/>
@@ -13143,6 +17304,7 @@
     <w:p>
       <w:pPr>
         <w:numPr>
+          <w:ilvl w:val="0"/>
           <w:numId w:val="0"/>
         </w:numPr>
         <w:ind w:firstLine="420" w:firstLineChars="0"/>
@@ -13162,6 +17324,7 @@
     <w:p>
       <w:pPr>
         <w:numPr>
+          <w:ilvl w:val="0"/>
           <w:numId w:val="0"/>
         </w:numPr>
         <w:ind w:firstLine="420" w:firstLineChars="0"/>
@@ -13173,9 +17336,9 @@
       <w:r>
         <w:drawing>
           <wp:inline distT="0" distB="0" distL="114300" distR="114300">
-            <wp:extent cx="3101975" cy="1854200"/>
-            <wp:effectExtent l="0" t="0" r="3175" b="12700"/>
-            <wp:docPr id="41" name="图片 3"/>
+            <wp:extent cx="2767965" cy="1879600"/>
+            <wp:effectExtent l="0" t="0" r="13335" b="6350"/>
+            <wp:docPr id="53" name="图片 1"/>
             <wp:cNvGraphicFramePr>
               <a:graphicFrameLocks xmlns:a="http://schemas.openxmlformats.org/drawingml/2006/main" noChangeAspect="1"/>
             </wp:cNvGraphicFramePr>
@@ -13183,13 +17346,13 @@
               <a:graphicData uri="http://schemas.openxmlformats.org/drawingml/2006/picture">
                 <pic:pic xmlns:pic="http://schemas.openxmlformats.org/drawingml/2006/picture">
                   <pic:nvPicPr>
-                    <pic:cNvPr id="41" name="图片 3"/>
+                    <pic:cNvPr id="53" name="图片 1"/>
                     <pic:cNvPicPr>
                       <a:picLocks noChangeAspect="1"/>
                     </pic:cNvPicPr>
                   </pic:nvPicPr>
                   <pic:blipFill>
-                    <a:blip r:embed="rId48"/>
+                    <a:blip r:embed="rId61"/>
                     <a:stretch>
                       <a:fillRect/>
                     </a:stretch>
@@ -13197,7 +17360,7 @@
                   <pic:spPr>
                     <a:xfrm>
                       <a:off x="0" y="0"/>
-                      <a:ext cx="3101975" cy="1854200"/>
+                      <a:ext cx="2767965" cy="1879600"/>
                     </a:xfrm>
                     <a:prstGeom prst="rect">
                       <a:avLst/>
@@ -13217,6 +17380,7 @@
     <w:p>
       <w:pPr>
         <w:numPr>
+          <w:ilvl w:val="0"/>
           <w:numId w:val="0"/>
         </w:numPr>
         <w:ind w:firstLine="420" w:firstLineChars="0"/>
@@ -13236,6 +17400,7 @@
     <w:p>
       <w:pPr>
         <w:numPr>
+          <w:ilvl w:val="0"/>
           <w:numId w:val="0"/>
         </w:numPr>
         <w:ind w:firstLine="420" w:firstLineChars="0"/>
@@ -13255,6 +17420,7 @@
     <w:p>
       <w:pPr>
         <w:numPr>
+          <w:ilvl w:val="0"/>
           <w:numId w:val="0"/>
         </w:numPr>
         <w:ind w:firstLine="420" w:firstLineChars="0"/>
@@ -13278,7 +17444,7 @@
                     </pic:cNvPicPr>
                   </pic:nvPicPr>
                   <pic:blipFill>
-                    <a:blip r:embed="rId49"/>
+                    <a:blip r:embed="rId62"/>
                     <a:stretch>
                       <a:fillRect/>
                     </a:stretch>
@@ -13306,6 +17472,7 @@
     <w:p>
       <w:pPr>
         <w:numPr>
+          <w:ilvl w:val="0"/>
           <w:numId w:val="0"/>
         </w:numPr>
         <w:ind w:firstLine="420" w:firstLineChars="0"/>
@@ -13325,6 +17492,7 @@
     <w:p>
       <w:pPr>
         <w:numPr>
+          <w:ilvl w:val="0"/>
           <w:numId w:val="0"/>
         </w:numPr>
         <w:ind w:firstLine="420" w:firstLineChars="0"/>
@@ -13333,6 +17501,7 @@
     <w:p>
       <w:pPr>
         <w:numPr>
+          <w:ilvl w:val="0"/>
           <w:numId w:val="0"/>
         </w:numPr>
         <w:ind w:firstLine="420" w:firstLineChars="0"/>
@@ -13356,7 +17525,7 @@
                     </pic:cNvPicPr>
                   </pic:nvPicPr>
                   <pic:blipFill>
-                    <a:blip r:embed="rId50"/>
+                    <a:blip r:embed="rId63"/>
                     <a:stretch>
                       <a:fillRect/>
                     </a:stretch>
@@ -13384,6 +17553,7 @@
     <w:p>
       <w:pPr>
         <w:numPr>
+          <w:ilvl w:val="0"/>
           <w:numId w:val="0"/>
         </w:numPr>
         <w:ind w:firstLine="420" w:firstLineChars="0"/>
@@ -13403,6 +17573,7 @@
     <w:p>
       <w:pPr>
         <w:numPr>
+          <w:ilvl w:val="0"/>
           <w:numId w:val="0"/>
         </w:numPr>
         <w:ind w:firstLine="420" w:firstLineChars="0"/>
@@ -13426,7 +17597,7 @@
                     </pic:cNvPicPr>
                   </pic:nvPicPr>
                   <pic:blipFill>
-                    <a:blip r:embed="rId51"/>
+                    <a:blip r:embed="rId64"/>
                     <a:stretch>
                       <a:fillRect/>
                     </a:stretch>
@@ -13454,6 +17625,7 @@
     <w:p>
       <w:pPr>
         <w:numPr>
+          <w:ilvl w:val="0"/>
           <w:numId w:val="0"/>
         </w:numPr>
         <w:ind w:firstLine="420" w:firstLineChars="0"/>
@@ -13473,6 +17645,7 @@
     <w:p>
       <w:pPr>
         <w:numPr>
+          <w:ilvl w:val="0"/>
           <w:numId w:val="0"/>
         </w:numPr>
         <w:ind w:firstLine="420" w:firstLineChars="0"/>
@@ -13500,7 +17673,7 @@
                     </pic:cNvPicPr>
                   </pic:nvPicPr>
                   <pic:blipFill>
-                    <a:blip r:embed="rId52"/>
+                    <a:blip r:embed="rId65"/>
                     <a:stretch>
                       <a:fillRect/>
                     </a:stretch>
@@ -13528,6 +17701,7 @@
     <w:p>
       <w:pPr>
         <w:numPr>
+          <w:ilvl w:val="0"/>
           <w:numId w:val="0"/>
         </w:numPr>
         <w:ind w:firstLine="420" w:firstLineChars="0"/>
@@ -13536,26 +17710,6 @@
           <w:lang w:val="en-US" w:eastAsia="zh-CN"/>
         </w:rPr>
       </w:pPr>
-    </w:p>
-    <w:p>
-      <w:pPr>
-        <w:numPr>
-          <w:ilvl w:val="0"/>
-          <w:numId w:val="10"/>
-        </w:numPr>
-        <w:ind w:firstLine="420" w:firstLineChars="0"/>
-        <w:rPr>
-          <w:rFonts w:hint="eastAsia"/>
-          <w:lang w:val="en-US" w:eastAsia="zh-CN"/>
-        </w:rPr>
-      </w:pPr>
-      <w:r>
-        <w:rPr>
-          <w:rFonts w:hint="eastAsia"/>
-          <w:lang w:val="en-US" w:eastAsia="zh-CN"/>
-        </w:rPr>
-        <w:t>、红黑树节点的删除</w:t>
-      </w:r>
     </w:p>
     <w:p>
       <w:pPr>
@@ -13563,61 +17717,309 @@
           <w:numId w:val="0"/>
         </w:numPr>
         <w:ind w:firstLine="420" w:firstLineChars="0"/>
-        <w:rPr>
-          <w:rFonts w:hint="default"/>
-          <w:lang w:val="en-US" w:eastAsia="zh-CN"/>
-        </w:rPr>
-      </w:pPr>
-      <w:r>
-        <w:rPr>
-          <w:rFonts w:hint="default"/>
-          <w:lang w:val="en-US" w:eastAsia="zh-CN"/>
-        </w:rPr>
-        <w:fldChar w:fldCharType="begin"/>
-      </w:r>
-      <w:r>
-        <w:rPr>
-          <w:rFonts w:hint="default"/>
-          <w:lang w:val="en-US" w:eastAsia="zh-CN"/>
-        </w:rPr>
-        <w:instrText xml:space="preserve"> HYPERLINK "https://www.cnblogs.com/skywang12345/p/3245399.html" </w:instrText>
-      </w:r>
-      <w:r>
-        <w:rPr>
-          <w:rFonts w:hint="default"/>
-          <w:lang w:val="en-US" w:eastAsia="zh-CN"/>
-        </w:rPr>
-        <w:fldChar w:fldCharType="separate"/>
-      </w:r>
-      <w:r>
-        <w:rPr>
-          <w:rStyle w:val="7"/>
-          <w:rFonts w:hint="default"/>
-          <w:lang w:val="en-US" w:eastAsia="zh-CN"/>
-        </w:rPr>
-        <w:t>https://www.cnblogs.com/skywang12345/p/3245399.html</w:t>
-      </w:r>
-      <w:r>
-        <w:rPr>
-          <w:rFonts w:hint="default"/>
-          <w:lang w:val="en-US" w:eastAsia="zh-CN"/>
-        </w:rPr>
-        <w:fldChar w:fldCharType="end"/>
-      </w:r>
+        <w:outlineLvl w:val="1"/>
+        <w:rPr>
+          <w:rFonts w:hint="eastAsia"/>
+          <w:highlight w:val="blue"/>
+          <w:lang w:val="en-US" w:eastAsia="zh-CN"/>
+        </w:rPr>
+      </w:pPr>
+      <w:bookmarkStart w:id="64" w:name="_Toc24414"/>
+      <w:r>
+        <w:rPr>
+          <w:rFonts w:hint="eastAsia"/>
+          <w:highlight w:val="blue"/>
+          <w:lang w:val="en-US" w:eastAsia="zh-CN"/>
+        </w:rPr>
+        <w:t>(4)、红黑树节点的删除</w:t>
+      </w:r>
+      <w:bookmarkEnd w:id="64"/>
     </w:p>
     <w:p>
       <w:pPr>
         <w:numPr>
           <w:numId w:val="0"/>
         </w:numPr>
-        <w:ind w:firstLine="420" w:firstLineChars="0"/>
+        <w:ind w:left="420" w:leftChars="0" w:firstLine="420" w:firstLineChars="0"/>
+        <w:outlineLvl w:val="1"/>
+        <w:rPr>
+          <w:rFonts w:hint="eastAsia"/>
+          <w:lang w:val="en-US" w:eastAsia="zh-CN"/>
+        </w:rPr>
+      </w:pPr>
+      <w:bookmarkStart w:id="65" w:name="_Toc13020"/>
+      <w:bookmarkStart w:id="66" w:name="_Toc16316"/>
+      <w:r>
+        <w:rPr>
+          <w:rFonts w:hint="eastAsia"/>
+          <w:lang w:val="en-US" w:eastAsia="zh-CN"/>
+        </w:rPr>
+        <w:t>将红黑树内的某个节点删除，需要执行的操作依次是：首先，将红黑树当作一颗查找二叉树，又将该节点从查找二叉树中删除；然后通过旋转和重新着色一系列操作来修正该树，使之重新成为一颗红黑树。</w:t>
+      </w:r>
+      <w:bookmarkEnd w:id="65"/>
+      <w:bookmarkEnd w:id="66"/>
+    </w:p>
+    <w:p>
+      <w:pPr>
+        <w:numPr>
+          <w:numId w:val="0"/>
+        </w:numPr>
+        <w:ind w:left="420" w:leftChars="0" w:firstLine="420" w:firstLineChars="0"/>
+        <w:outlineLvl w:val="1"/>
+        <w:rPr>
+          <w:rFonts w:hint="eastAsia"/>
+          <w:lang w:val="en-US" w:eastAsia="zh-CN"/>
+        </w:rPr>
+      </w:pPr>
+      <w:bookmarkStart w:id="67" w:name="_Toc25001"/>
+      <w:bookmarkStart w:id="68" w:name="_Toc26400"/>
+      <w:r>
+        <w:rPr>
+          <w:rFonts w:hint="eastAsia"/>
+          <w:lang w:val="en-US" w:eastAsia="zh-CN"/>
+        </w:rPr>
+        <w:t>第一步，将红黑树当作一颗查找二叉树，将节点删除。删除分三种情况：</w:t>
+      </w:r>
+      <w:bookmarkEnd w:id="67"/>
+      <w:bookmarkEnd w:id="68"/>
+    </w:p>
+    <w:p>
+      <w:pPr>
+        <w:numPr>
+          <w:numId w:val="0"/>
+        </w:numPr>
+        <w:ind w:firstLine="420" w:firstLineChars="0"/>
+        <w:outlineLvl w:val="1"/>
+        <w:rPr>
+          <w:rFonts w:hint="eastAsia"/>
+          <w:lang w:val="en-US" w:eastAsia="zh-CN"/>
+        </w:rPr>
+      </w:pPr>
+      <w:bookmarkStart w:id="69" w:name="_Toc713"/>
+      <w:bookmarkStart w:id="70" w:name="_Toc15981"/>
+      <w:r>
+        <w:rPr>
+          <w:rFonts w:hint="eastAsia"/>
+          <w:lang w:val="en-US" w:eastAsia="zh-CN"/>
+        </w:rPr>
+        <w:t>①被三处的节点没有子节点，那么直接删除该节点即可；</w:t>
+      </w:r>
+      <w:bookmarkEnd w:id="69"/>
+      <w:bookmarkEnd w:id="70"/>
+    </w:p>
+    <w:p>
+      <w:pPr>
+        <w:numPr>
+          <w:numId w:val="0"/>
+        </w:numPr>
+        <w:ind w:firstLine="420" w:firstLineChars="0"/>
+        <w:outlineLvl w:val="1"/>
+        <w:rPr>
+          <w:rFonts w:hint="eastAsia"/>
+          <w:lang w:val="en-US" w:eastAsia="zh-CN"/>
+        </w:rPr>
+      </w:pPr>
+      <w:bookmarkStart w:id="71" w:name="_Toc25409"/>
+      <w:bookmarkStart w:id="72" w:name="_Toc6987"/>
+      <w:r>
+        <w:rPr>
+          <w:rFonts w:hint="eastAsia"/>
+          <w:lang w:val="en-US" w:eastAsia="zh-CN"/>
+        </w:rPr>
+        <w:t>②被删除的节点只有一个子节点，那么删除该该节点，并用子节点顶替他的位置。</w:t>
+      </w:r>
+      <w:bookmarkEnd w:id="71"/>
+      <w:bookmarkEnd w:id="72"/>
+    </w:p>
+    <w:p>
+      <w:pPr>
+        <w:numPr>
+          <w:numId w:val="0"/>
+        </w:numPr>
+        <w:ind w:firstLine="420" w:firstLineChars="0"/>
+        <w:outlineLvl w:val="1"/>
+        <w:rPr>
+          <w:rFonts w:hint="eastAsia"/>
+          <w:lang w:val="en-US" w:eastAsia="zh-CN"/>
+        </w:rPr>
+      </w:pPr>
+      <w:bookmarkStart w:id="73" w:name="_Toc20738"/>
+      <w:bookmarkStart w:id="74" w:name="_Toc15057"/>
+      <w:r>
+        <w:rPr>
+          <w:rFonts w:hint="eastAsia"/>
+          <w:lang w:val="en-US" w:eastAsia="zh-CN"/>
+        </w:rPr>
+        <w:t>③被删除的节点有两个子节点，那么先找出他的后继节点，然后把</w:t>
+      </w:r>
+      <w:r>
         <w:rPr>
           <w:rFonts w:hint="default"/>
           <w:lang w:val="en-US" w:eastAsia="zh-CN"/>
         </w:rPr>
-      </w:pPr>
-      <w:bookmarkStart w:id="16" w:name="_GoBack"/>
-      <w:bookmarkEnd w:id="16"/>
+        <w:t>”</w:t>
+      </w:r>
+      <w:r>
+        <w:rPr>
+          <w:rFonts w:hint="eastAsia"/>
+          <w:lang w:val="en-US" w:eastAsia="zh-CN"/>
+        </w:rPr>
+        <w:t>它的后继节点的内容</w:t>
+      </w:r>
+      <w:r>
+        <w:rPr>
+          <w:rFonts w:hint="default"/>
+          <w:lang w:val="en-US" w:eastAsia="zh-CN"/>
+        </w:rPr>
+        <w:t>”</w:t>
+      </w:r>
+      <w:r>
+        <w:rPr>
+          <w:rFonts w:hint="eastAsia"/>
+          <w:lang w:val="en-US" w:eastAsia="zh-CN"/>
+        </w:rPr>
+        <w:t>复制给</w:t>
+      </w:r>
+      <w:r>
+        <w:rPr>
+          <w:rFonts w:hint="default"/>
+          <w:lang w:val="en-US" w:eastAsia="zh-CN"/>
+        </w:rPr>
+        <w:t>”</w:t>
+      </w:r>
+      <w:r>
+        <w:rPr>
+          <w:rFonts w:hint="eastAsia"/>
+          <w:lang w:val="en-US" w:eastAsia="zh-CN"/>
+        </w:rPr>
+        <w:t>该节点的内容</w:t>
+      </w:r>
+      <w:r>
+        <w:rPr>
+          <w:rFonts w:hint="default"/>
+          <w:lang w:val="en-US" w:eastAsia="zh-CN"/>
+        </w:rPr>
+        <w:t>”</w:t>
+      </w:r>
+      <w:r>
+        <w:rPr>
+          <w:rFonts w:hint="eastAsia"/>
+          <w:lang w:val="en-US" w:eastAsia="zh-CN"/>
+        </w:rPr>
+        <w:t>，之后，删除</w:t>
+      </w:r>
+      <w:r>
+        <w:rPr>
+          <w:rFonts w:hint="default"/>
+          <w:lang w:val="en-US" w:eastAsia="zh-CN"/>
+        </w:rPr>
+        <w:t>”</w:t>
+      </w:r>
+      <w:r>
+        <w:rPr>
+          <w:rFonts w:hint="eastAsia"/>
+          <w:lang w:val="en-US" w:eastAsia="zh-CN"/>
+        </w:rPr>
+        <w:t>它的后继节点</w:t>
+      </w:r>
+      <w:r>
+        <w:rPr>
+          <w:rFonts w:hint="default"/>
+          <w:lang w:val="en-US" w:eastAsia="zh-CN"/>
+        </w:rPr>
+        <w:t>”</w:t>
+      </w:r>
+      <w:r>
+        <w:rPr>
+          <w:rFonts w:hint="eastAsia"/>
+          <w:lang w:val="en-US" w:eastAsia="zh-CN"/>
+        </w:rPr>
+        <w:t>。这样就巧妙的将问题转换为"删除后继节点"的情况了，下面就考虑后继节点。 在"被删除节点"有两个非空子节点的情况下，它的后继节点不可能是双子非空。既然"的后继节点"不可能双子都非空，就意味着"该节点的后继节点"要么没有儿子，要么只有一个儿子。若没有儿子，则按"情况① "进行处理；若只有一个儿子，则按"情况② "进行处理。</w:t>
+      </w:r>
+      <w:bookmarkEnd w:id="73"/>
+      <w:bookmarkEnd w:id="74"/>
+    </w:p>
+    <w:p>
+      <w:pPr>
+        <w:numPr>
+          <w:numId w:val="0"/>
+        </w:numPr>
+        <w:ind w:firstLine="420" w:firstLineChars="0"/>
+        <w:outlineLvl w:val="9"/>
+        <w:rPr>
+          <w:rFonts w:hint="default"/>
+          <w:lang w:val="en-US" w:eastAsia="zh-CN"/>
+        </w:rPr>
+      </w:pPr>
+    </w:p>
+    <w:p>
+      <w:pPr>
+        <w:numPr>
+          <w:ilvl w:val="0"/>
+          <w:numId w:val="0"/>
+        </w:numPr>
+        <w:ind w:firstLine="420" w:firstLineChars="0"/>
+        <w:rPr>
+          <w:rFonts w:hint="default"/>
+          <w:lang w:val="en-US" w:eastAsia="zh-CN"/>
+        </w:rPr>
+      </w:pPr>
+      <w:r>
+        <w:rPr>
+          <w:rFonts w:hint="eastAsia"/>
+          <w:lang w:val="en-US" w:eastAsia="zh-CN"/>
+        </w:rPr>
+        <w:t>参考文档：</w:t>
+      </w:r>
+      <w:r>
+        <w:rPr>
+          <w:rFonts w:hint="default"/>
+          <w:lang w:val="en-US" w:eastAsia="zh-CN"/>
+        </w:rPr>
+        <w:fldChar w:fldCharType="begin"/>
+      </w:r>
+      <w:r>
+        <w:rPr>
+          <w:rFonts w:hint="default"/>
+          <w:lang w:val="en-US" w:eastAsia="zh-CN"/>
+        </w:rPr>
+        <w:instrText xml:space="preserve"> HYPERLINK "https://www.cnblogs.com/skywang12345/p/3245399.html" </w:instrText>
+      </w:r>
+      <w:r>
+        <w:rPr>
+          <w:rFonts w:hint="default"/>
+          <w:lang w:val="en-US" w:eastAsia="zh-CN"/>
+        </w:rPr>
+        <w:fldChar w:fldCharType="separate"/>
+      </w:r>
+      <w:r>
+        <w:rPr>
+          <w:rStyle w:val="10"/>
+          <w:rFonts w:hint="default"/>
+          <w:lang w:val="en-US" w:eastAsia="zh-CN"/>
+        </w:rPr>
+        <w:t>https://www.cnblogs.com/skywang12345/p/3245399.html</w:t>
+      </w:r>
+      <w:r>
+        <w:rPr>
+          <w:rFonts w:hint="default"/>
+          <w:lang w:val="en-US" w:eastAsia="zh-CN"/>
+        </w:rPr>
+        <w:fldChar w:fldCharType="end"/>
+      </w:r>
+    </w:p>
+    <w:p>
+      <w:pPr>
+        <w:numPr>
+          <w:ilvl w:val="0"/>
+          <w:numId w:val="0"/>
+        </w:numPr>
+        <w:ind w:firstLine="420" w:firstLineChars="0"/>
+        <w:rPr>
+          <w:rFonts w:hint="default"/>
+          <w:lang w:val="en-US" w:eastAsia="zh-CN"/>
+        </w:rPr>
+      </w:pPr>
     </w:p>
     <w:p>
       <w:pPr>
@@ -13632,6 +18034,7 @@
           <w:lang w:val="en-US" w:eastAsia="zh-CN"/>
         </w:rPr>
       </w:pPr>
+      <w:bookmarkStart w:id="75" w:name="_Toc24202"/>
       <w:r>
         <w:rPr>
           <w:rFonts w:hint="eastAsia"/>
@@ -13644,6 +18047,7 @@
         </w:rPr>
         <w:t>数据库：</w:t>
       </w:r>
+      <w:bookmarkEnd w:id="75"/>
     </w:p>
     <w:p>
       <w:pPr>
@@ -13652,11 +18056,13 @@
           <w:numId w:val="0"/>
         </w:numPr>
         <w:ind w:firstLine="420" w:firstLineChars="0"/>
-        <w:rPr>
-          <w:rFonts w:hint="eastAsia"/>
-          <w:lang w:val="en-US" w:eastAsia="zh-CN"/>
-        </w:rPr>
-      </w:pPr>
+        <w:outlineLvl w:val="0"/>
+        <w:rPr>
+          <w:rFonts w:hint="eastAsia"/>
+          <w:lang w:val="en-US" w:eastAsia="zh-CN"/>
+        </w:rPr>
+      </w:pPr>
+      <w:bookmarkStart w:id="76" w:name="_Toc15980"/>
       <w:r>
         <w:rPr>
           <w:rFonts w:hint="eastAsia"/>
@@ -13666,6 +18072,7 @@
         </w:rPr>
         <w:t>1、存储引擎：</w:t>
       </w:r>
+      <w:bookmarkEnd w:id="76"/>
     </w:p>
     <w:p>
       <w:pPr>
@@ -13834,7 +18241,7 @@
       <w:pPr>
         <w:numPr>
           <w:ilvl w:val="0"/>
-          <w:numId w:val="11"/>
+          <w:numId w:val="10"/>
         </w:numPr>
         <w:ind w:firstLine="420" w:firstLineChars="0"/>
         <w:rPr>
@@ -13966,7 +18373,7 @@
       </w:r>
       <w:r>
         <w:rPr>
-          <w:rStyle w:val="7"/>
+          <w:rStyle w:val="10"/>
           <w:rFonts w:hint="default"/>
           <w:lang w:val="en-US" w:eastAsia="zh-CN"/>
         </w:rPr>
@@ -14017,7 +18424,7 @@
           <w:lang w:val="en-US" w:eastAsia="zh-CN"/>
         </w:rPr>
       </w:pPr>
-      <w:bookmarkStart w:id="14" w:name="_Toc26595"/>
+      <w:bookmarkStart w:id="77" w:name="_Toc2000"/>
       <w:r>
         <w:rPr>
           <w:rFonts w:hint="eastAsia"/>
@@ -14030,7 +18437,7 @@
         </w:rPr>
         <w:t>守护线程：</w:t>
       </w:r>
-      <w:bookmarkEnd w:id="14"/>
+      <w:bookmarkEnd w:id="77"/>
     </w:p>
     <w:p>
       <w:pPr>
@@ -14064,7 +18471,7 @@
           <w:lang w:val="en-US" w:eastAsia="zh-CN"/>
         </w:rPr>
       </w:pPr>
-      <w:bookmarkStart w:id="15" w:name="_Toc31573"/>
+      <w:bookmarkStart w:id="78" w:name="_Toc20985"/>
       <w:r>
         <w:rPr>
           <w:rFonts w:hint="eastAsia"/>
@@ -14077,7 +18484,7 @@
         </w:rPr>
         <w:t>锁：</w:t>
       </w:r>
-      <w:bookmarkEnd w:id="15"/>
+      <w:bookmarkEnd w:id="78"/>
     </w:p>
     <w:p>
       <w:pPr>
@@ -14222,7 +18629,7 @@
                     </pic:cNvPicPr>
                   </pic:nvPicPr>
                   <pic:blipFill>
-                    <a:blip r:embed="rId53"/>
+                    <a:blip r:embed="rId66"/>
                     <a:stretch>
                       <a:fillRect/>
                     </a:stretch>
@@ -14290,22 +18697,6 @@
 <file path=word/numbering.xml><?xml version="1.0" encoding="utf-8"?>
 <w:numbering xmlns:wpc="http://schemas.microsoft.com/office/word/2010/wordprocessingCanvas" xmlns:mc="http://schemas.openxmlformats.org/markup-compatibility/2006" xmlns:o="urn:schemas-microsoft-com:office:office" xmlns:r="http://schemas.openxmlformats.org/officeDocument/2006/relationships" xmlns:m="http://schemas.openxmlformats.org/officeDocument/2006/math" xmlns:v="urn:schemas-microsoft-com:vml" xmlns:wp14="http://schemas.microsoft.com/office/word/2010/wordprocessingDrawing" xmlns:wp="http://schemas.openxmlformats.org/drawingml/2006/wordprocessingDrawing" xmlns:w10="urn:schemas-microsoft-com:office:word" xmlns:w="http://schemas.openxmlformats.org/wordprocessingml/2006/main" xmlns:w14="http://schemas.microsoft.com/office/word/2010/wordml" xmlns:wpg="http://schemas.microsoft.com/office/word/2010/wordprocessingGroup" xmlns:wpi="http://schemas.microsoft.com/office/word/2010/wordprocessingInk" xmlns:wne="http://schemas.microsoft.com/office/word/2006/wordml" xmlns:wps="http://schemas.microsoft.com/office/word/2010/wordprocessingShape" xmlns:wpsCustomData="http://www.wps.cn/officeDocument/2013/wpsCustomData" mc:Ignorable="w14 wp14">
   <w:abstractNum w:abstractNumId="0">
-    <w:nsid w:val="88E85336"/>
-    <w:multiLevelType w:val="singleLevel"/>
-    <w:tmpl w:val="88E85336"/>
-    <w:lvl w:ilvl="0" w:tentative="0">
-      <w:start w:val="2"/>
-      <w:numFmt w:val="decimal"/>
-      <w:lvlText w:val="(%1)"/>
-      <w:lvlJc w:val="left"/>
-      <w:pPr>
-        <w:tabs>
-          <w:tab w:val="left" w:pos="312"/>
-        </w:tabs>
-      </w:pPr>
-    </w:lvl>
-  </w:abstractNum>
-  <w:abstractNum w:abstractNumId="1">
     <w:nsid w:val="8FE1479A"/>
     <w:multiLevelType w:val="singleLevel"/>
     <w:tmpl w:val="8FE1479A"/>
@@ -14321,7 +18712,7 @@
       </w:pPr>
     </w:lvl>
   </w:abstractNum>
-  <w:abstractNum w:abstractNumId="2">
+  <w:abstractNum w:abstractNumId="1">
     <w:nsid w:val="AA92FC5A"/>
     <w:multiLevelType w:val="singleLevel"/>
     <w:tmpl w:val="AA92FC5A"/>
@@ -14333,7 +18724,7 @@
       <w:lvlJc w:val="left"/>
     </w:lvl>
   </w:abstractNum>
-  <w:abstractNum w:abstractNumId="3">
+  <w:abstractNum w:abstractNumId="2">
     <w:nsid w:val="B3ACD431"/>
     <w:multiLevelType w:val="singleLevel"/>
     <w:tmpl w:val="B3ACD431"/>
@@ -14345,19 +18736,23 @@
       <w:lvlJc w:val="left"/>
     </w:lvl>
   </w:abstractNum>
-  <w:abstractNum w:abstractNumId="4">
-    <w:nsid w:val="D30FD8C1"/>
+  <w:abstractNum w:abstractNumId="3">
+    <w:nsid w:val="F626D1C4"/>
     <w:multiLevelType w:val="singleLevel"/>
-    <w:tmpl w:val="D30FD8C1"/>
+    <w:tmpl w:val="F626D1C4"/>
     <w:lvl w:ilvl="0" w:tentative="0">
-      <w:start w:val="1"/>
+      <w:start w:val="2"/>
       <w:numFmt w:val="decimal"/>
-      <w:suff w:val="nothing"/>
-      <w:lvlText w:val="%1&gt;"/>
+      <w:lvlText w:val="(%1)"/>
       <w:lvlJc w:val="left"/>
+      <w:pPr>
+        <w:tabs>
+          <w:tab w:val="left" w:pos="312"/>
+        </w:tabs>
+      </w:pPr>
     </w:lvl>
   </w:abstractNum>
-  <w:abstractNum w:abstractNumId="5">
+  <w:abstractNum w:abstractNumId="4">
     <w:nsid w:val="0A022BA8"/>
     <w:multiLevelType w:val="singleLevel"/>
     <w:tmpl w:val="0A022BA8"/>
@@ -14372,7 +18767,7 @@
       </w:rPr>
     </w:lvl>
   </w:abstractNum>
-  <w:abstractNum w:abstractNumId="6">
+  <w:abstractNum w:abstractNumId="5">
     <w:nsid w:val="25806BC6"/>
     <w:multiLevelType w:val="singleLevel"/>
     <w:tmpl w:val="25806BC6"/>
@@ -14388,19 +18783,7 @@
       </w:pPr>
     </w:lvl>
   </w:abstractNum>
-  <w:abstractNum w:abstractNumId="7">
-    <w:nsid w:val="4DF6A281"/>
-    <w:multiLevelType w:val="singleLevel"/>
-    <w:tmpl w:val="4DF6A281"/>
-    <w:lvl w:ilvl="0" w:tentative="0">
-      <w:start w:val="1"/>
-      <w:numFmt w:val="decimal"/>
-      <w:suff w:val="nothing"/>
-      <w:lvlText w:val="%1&gt;"/>
-      <w:lvlJc w:val="left"/>
-    </w:lvl>
-  </w:abstractNum>
-  <w:abstractNum w:abstractNumId="8">
+  <w:abstractNum w:abstractNumId="6">
     <w:nsid w:val="4EC441E4"/>
     <w:multiLevelType w:val="singleLevel"/>
     <w:tmpl w:val="4EC441E4"/>
@@ -14412,7 +18795,7 @@
       <w:lvlJc w:val="left"/>
     </w:lvl>
   </w:abstractNum>
-  <w:abstractNum w:abstractNumId="9">
+  <w:abstractNum w:abstractNumId="7">
     <w:nsid w:val="576D97C8"/>
     <w:multiLevelType w:val="singleLevel"/>
     <w:tmpl w:val="576D97C8"/>
@@ -14424,7 +18807,7 @@
       <w:lvlJc w:val="left"/>
     </w:lvl>
   </w:abstractNum>
-  <w:abstractNum w:abstractNumId="10">
+  <w:abstractNum w:abstractNumId="8">
     <w:nsid w:val="5CB5B820"/>
     <w:multiLevelType w:val="singleLevel"/>
     <w:tmpl w:val="5CB5B820"/>
@@ -14436,38 +18819,54 @@
       <w:lvlJc w:val="left"/>
     </w:lvl>
   </w:abstractNum>
+  <w:abstractNum w:abstractNumId="9">
+    <w:nsid w:val="74DB2BE6"/>
+    <w:multiLevelType w:val="singleLevel"/>
+    <w:tmpl w:val="74DB2BE6"/>
+    <w:lvl w:ilvl="0" w:tentative="0">
+      <w:start w:val="3"/>
+      <w:numFmt w:val="chineseCounting"/>
+      <w:lvlText w:val="(%1)"/>
+      <w:lvlJc w:val="left"/>
+      <w:pPr>
+        <w:tabs>
+          <w:tab w:val="left" w:pos="312"/>
+        </w:tabs>
+      </w:pPr>
+      <w:rPr>
+        <w:rFonts w:hint="eastAsia"/>
+      </w:rPr>
+    </w:lvl>
+  </w:abstractNum>
   <w:num w:numId="1">
+    <w:abstractNumId w:val="4"/>
+  </w:num>
+  <w:num w:numId="2">
+    <w:abstractNumId w:val="1"/>
+  </w:num>
+  <w:num w:numId="3">
+    <w:abstractNumId w:val="2"/>
+  </w:num>
+  <w:num w:numId="4">
+    <w:abstractNumId w:val="9"/>
+  </w:num>
+  <w:num w:numId="5">
+    <w:abstractNumId w:val="8"/>
+  </w:num>
+  <w:num w:numId="6">
+    <w:abstractNumId w:val="3"/>
+  </w:num>
+  <w:num w:numId="7">
     <w:abstractNumId w:val="5"/>
   </w:num>
-  <w:num w:numId="2">
-    <w:abstractNumId w:val="2"/>
+  <w:num w:numId="8">
+    <w:abstractNumId w:val="0"/>
   </w:num>
-  <w:num w:numId="3">
-    <w:abstractNumId w:val="3"/>
-  </w:num>
-  <w:num w:numId="4">
-    <w:abstractNumId w:val="10"/>
-  </w:num>
-  <w:num w:numId="5">
-    <w:abstractNumId w:val="7"/>
-  </w:num>
-  <w:num w:numId="6">
-    <w:abstractNumId w:val="4"/>
-  </w:num>
-  <w:num w:numId="7">
+  <w:num w:numId="9">
     <w:abstractNumId w:val="6"/>
   </w:num>
-  <w:num w:numId="8">
-    <w:abstractNumId w:val="1"/>
-  </w:num>
-  <w:num w:numId="9">
-    <w:abstractNumId w:val="8"/>
-  </w:num>
   <w:num w:numId="10">
-    <w:abstractNumId w:val="0"/>
-  </w:num>
-  <w:num w:numId="11">
-    <w:abstractNumId w:val="9"/>
+    <w:abstractNumId w:val="7"/>
   </w:num>
 </w:numbering>
 </file>
@@ -14748,13 +19147,13 @@
       <w:lang w:val="en-US" w:eastAsia="zh-CN" w:bidi="ar-SA"/>
     </w:rPr>
   </w:style>
-  <w:style w:type="character" w:default="1" w:styleId="6">
+  <w:style w:type="character" w:default="1" w:styleId="8">
     <w:name w:val="Default Paragraph Font"/>
     <w:semiHidden/>
     <w:qFormat/>
     <w:uiPriority w:val="0"/>
   </w:style>
-  <w:style w:type="table" w:default="1" w:styleId="4">
+  <w:style w:type="table" w:default="1" w:styleId="6">
     <w:name w:val="Normal Table"/>
     <w:semiHidden/>
     <w:qFormat/>
@@ -14769,13 +19168,31 @@
     </w:tblPr>
   </w:style>
   <w:style w:type="paragraph" w:styleId="2">
+    <w:name w:val="toc 3"/>
+    <w:basedOn w:val="1"/>
+    <w:next w:val="1"/>
+    <w:uiPriority w:val="0"/>
+    <w:pPr>
+      <w:ind w:left="840" w:leftChars="400"/>
+    </w:pPr>
+  </w:style>
+  <w:style w:type="paragraph" w:styleId="3">
     <w:name w:val="toc 1"/>
     <w:basedOn w:val="1"/>
     <w:next w:val="1"/>
     <w:qFormat/>
     <w:uiPriority w:val="0"/>
   </w:style>
-  <w:style w:type="paragraph" w:styleId="3">
+  <w:style w:type="paragraph" w:styleId="4">
+    <w:name w:val="toc 2"/>
+    <w:basedOn w:val="1"/>
+    <w:next w:val="1"/>
+    <w:uiPriority w:val="0"/>
+    <w:pPr>
+      <w:ind w:left="420" w:leftChars="200"/>
+    </w:pPr>
+  </w:style>
+  <w:style w:type="paragraph" w:styleId="5">
     <w:name w:val="HTML Preformatted"/>
     <w:basedOn w:val="1"/>
     <w:qFormat/>
@@ -14809,9 +19226,9 @@
       <w:lang w:val="en-US" w:eastAsia="zh-CN" w:bidi="ar"/>
     </w:rPr>
   </w:style>
-  <w:style w:type="table" w:styleId="5">
+  <w:style w:type="table" w:styleId="7">
     <w:name w:val="Table Grid"/>
-    <w:basedOn w:val="4"/>
+    <w:basedOn w:val="6"/>
     <w:qFormat/>
     <w:uiPriority w:val="0"/>
     <w:pPr>
@@ -14829,9 +19246,18 @@
       </w:tblBorders>
     </w:tblPr>
   </w:style>
-  <w:style w:type="character" w:styleId="7">
+  <w:style w:type="character" w:styleId="9">
+    <w:name w:val="Strong"/>
+    <w:basedOn w:val="8"/>
+    <w:qFormat/>
+    <w:uiPriority w:val="0"/>
+    <w:rPr>
+      <w:b/>
+    </w:rPr>
+  </w:style>
+  <w:style w:type="character" w:styleId="10">
     <w:name w:val="Hyperlink"/>
-    <w:basedOn w:val="6"/>
+    <w:basedOn w:val="8"/>
     <w:qFormat/>
     <w:uiPriority w:val="0"/>
     <w:rPr>
@@ -14839,7 +19265,7 @@
       <w:u w:val="single"/>
     </w:rPr>
   </w:style>
-  <w:style w:type="paragraph" w:customStyle="1" w:styleId="8">
+  <w:style w:type="paragraph" w:customStyle="1" w:styleId="11">
     <w:name w:val="WPSOffice手动目录 1"/>
     <w:qFormat/>
     <w:uiPriority w:val="0"/>
@@ -14848,6 +19274,17 @@
     </w:pPr>
     <w:rPr>
       <w:rFonts w:ascii="Times New Roman" w:hAnsi="Times New Roman" w:eastAsia="宋体" w:cs="Times New Roman"/>
+      <w:sz w:val="20"/>
+      <w:szCs w:val="20"/>
+    </w:rPr>
+  </w:style>
+  <w:style w:type="paragraph" w:customStyle="1" w:styleId="12">
+    <w:name w:val="WPSOffice手动目录 2"/>
+    <w:uiPriority w:val="0"/>
+    <w:pPr>
+      <w:ind w:leftChars="200"/>
+    </w:pPr>
+    <w:rPr>
       <w:sz w:val="20"/>
       <w:szCs w:val="20"/>
     </w:rPr>
@@ -15114,7 +19551,6 @@
 <s:customData xmlns="http://www.wps.cn/officeDocument/2013/wpsCustomData" xmlns:s="http://www.wps.cn/officeDocument/2013/wpsCustomData">
   <customSectProps>
     <customSectPr/>
-    <customSectPr/>
   </customSectProps>
 </s:customData>
 </file>

--- a/新建 DOCX 文档.docx
+++ b/新建 DOCX 文档.docx
@@ -20,7 +20,12 @@
       </w:sdtPr>
       <w:sdtEndPr>
         <w:rPr>
+          <w:rFonts w:ascii="宋体" w:hAnsi="宋体" w:eastAsia="宋体" w:cstheme="minorBidi"/>
           <w:b/>
+          <w:kern w:val="2"/>
+          <w:sz w:val="21"/>
+          <w:szCs w:val="24"/>
+          <w:lang w:val="en-US" w:eastAsia="zh-CN" w:bidi="ar-SA"/>
         </w:rPr>
       </w:sdtEndPr>
       <w:sdtContent>
@@ -12076,6 +12081,12 @@
             <w:insideH w:val="single" w:color="auto" w:sz="4" w:space="0"/>
             <w:insideV w:val="single" w:color="auto" w:sz="4" w:space="0"/>
           </w:tblBorders>
+          <w:tblCellMar>
+            <w:top w:w="0" w:type="dxa"/>
+            <w:left w:w="108" w:type="dxa"/>
+            <w:bottom w:w="0" w:type="dxa"/>
+            <w:right w:w="108" w:type="dxa"/>
+          </w:tblCellMar>
         </w:tblPrEx>
         <w:tc>
           <w:tcPr>
@@ -12730,6 +12741,7 @@
     <w:p>
       <w:pPr>
         <w:numPr>
+          <w:ilvl w:val="0"/>
           <w:numId w:val="0"/>
         </w:numPr>
         <w:ind w:firstLine="420" w:firstLineChars="0"/>
@@ -12750,6 +12762,7 @@
     <w:p>
       <w:pPr>
         <w:numPr>
+          <w:ilvl w:val="0"/>
           <w:numId w:val="0"/>
         </w:numPr>
         <w:ind w:firstLine="420" w:firstLineChars="0"/>
@@ -12770,6 +12783,7 @@
     <w:p>
       <w:pPr>
         <w:numPr>
+          <w:ilvl w:val="0"/>
           <w:numId w:val="0"/>
         </w:numPr>
         <w:outlineLvl w:val="0"/>
@@ -12842,6 +12856,7 @@
     <w:p>
       <w:pPr>
         <w:numPr>
+          <w:ilvl w:val="0"/>
           <w:numId w:val="0"/>
         </w:numPr>
         <w:ind w:firstLine="420" w:firstLineChars="0"/>
@@ -12862,6 +12877,7 @@
     <w:p>
       <w:pPr>
         <w:numPr>
+          <w:ilvl w:val="0"/>
           <w:numId w:val="0"/>
         </w:numPr>
         <w:outlineLvl w:val="0"/>
@@ -13093,8 +13109,6 @@
           <w:lang w:val="en-US" w:eastAsia="zh-CN"/>
         </w:rPr>
       </w:pPr>
-      <w:bookmarkStart w:id="79" w:name="_GoBack"/>
-      <w:bookmarkEnd w:id="79"/>
     </w:p>
     <w:p>
       <w:pPr>
@@ -13359,6 +13373,12 @@
           <w:lang w:val="en-US" w:eastAsia="zh-CN"/>
         </w:rPr>
         <w:tab/>
+      </w:r>
+      <w:r>
+        <w:rPr>
+          <w:rFonts w:hint="eastAsia"/>
+          <w:lang w:val="en-US" w:eastAsia="zh-CN"/>
+        </w:rPr>
         <w:t>①</w:t>
       </w:r>
       <w:r>
@@ -13389,6 +13409,12 @@
           <w:lang w:val="en-US" w:eastAsia="zh-CN"/>
         </w:rPr>
         <w:tab/>
+      </w:r>
+      <w:r>
+        <w:rPr>
+          <w:rFonts w:hint="eastAsia"/>
+          <w:lang w:val="en-US" w:eastAsia="zh-CN"/>
+        </w:rPr>
         <w:t>②</w:t>
       </w:r>
       <w:r>
@@ -13419,6 +13445,12 @@
           <w:lang w:val="en-US" w:eastAsia="zh-CN"/>
         </w:rPr>
         <w:tab/>
+      </w:r>
+      <w:r>
+        <w:rPr>
+          <w:rFonts w:hint="eastAsia"/>
+          <w:lang w:val="en-US" w:eastAsia="zh-CN"/>
+        </w:rPr>
         <w:t>③</w:t>
       </w:r>
       <w:r>
@@ -13449,6 +13481,12 @@
           <w:lang w:val="en-US" w:eastAsia="zh-CN"/>
         </w:rPr>
         <w:tab/>
+      </w:r>
+      <w:r>
+        <w:rPr>
+          <w:rFonts w:hint="eastAsia"/>
+          <w:lang w:val="en-US" w:eastAsia="zh-CN"/>
+        </w:rPr>
         <w:t>④</w:t>
       </w:r>
       <w:r>
@@ -13506,7 +13544,6 @@
           <w:spacing w:val="0"/>
           <w:sz w:val="21"/>
           <w:szCs w:val="21"/>
-          <w:bdr w:val="none" w:color="auto" w:sz="0" w:space="0"/>
           <w:shd w:val="clear" w:fill="FFFFFF"/>
         </w:rPr>
         <w:t>log</w:t>
@@ -13524,7 +13561,6 @@
           <w:spacing w:val="0"/>
           <w:sz w:val="21"/>
           <w:szCs w:val="21"/>
-          <w:bdr w:val="none" w:color="auto" w:sz="0" w:space="0"/>
           <w:shd w:val="clear" w:fill="FFFFFF"/>
         </w:rPr>
         <w:softHyphen/>
@@ -13542,7 +13578,6 @@
           <w:spacing w:val="0"/>
           <w:sz w:val="21"/>
           <w:szCs w:val="21"/>
-          <w:bdr w:val="none" w:color="auto" w:sz="0" w:space="0"/>
           <w:shd w:val="clear" w:fill="FFFFFF"/>
           <w:vertAlign w:val="subscript"/>
         </w:rPr>
@@ -13561,7 +13596,6 @@
           <w:spacing w:val="0"/>
           <w:sz w:val="21"/>
           <w:szCs w:val="21"/>
-          <w:bdr w:val="none" w:color="auto" w:sz="0" w:space="0"/>
           <w:shd w:val="clear" w:fill="FFFFFF"/>
         </w:rPr>
         <w:t>n</w:t>
@@ -13657,6 +13691,7 @@
     <w:p>
       <w:pPr>
         <w:numPr>
+          <w:ilvl w:val="0"/>
           <w:numId w:val="0"/>
         </w:numPr>
         <w:ind w:firstLine="420" w:firstLineChars="0"/>
@@ -13676,6 +13711,7 @@
     <w:p>
       <w:pPr>
         <w:numPr>
+          <w:ilvl w:val="0"/>
           <w:numId w:val="0"/>
         </w:numPr>
         <w:ind w:firstLine="420" w:firstLineChars="0"/>
@@ -13727,6 +13763,7 @@
     <w:p>
       <w:pPr>
         <w:numPr>
+          <w:ilvl w:val="0"/>
           <w:numId w:val="0"/>
         </w:numPr>
         <w:ind w:firstLine="420" w:firstLineChars="0"/>
@@ -13801,6 +13838,7 @@
     <w:p>
       <w:pPr>
         <w:numPr>
+          <w:ilvl w:val="0"/>
           <w:numId w:val="0"/>
         </w:numPr>
         <w:ind w:firstLine="420" w:firstLineChars="0"/>
@@ -13820,6 +13858,7 @@
     <w:p>
       <w:pPr>
         <w:numPr>
+          <w:ilvl w:val="0"/>
           <w:numId w:val="0"/>
         </w:numPr>
         <w:ind w:firstLine="420" w:firstLineChars="0"/>
@@ -13839,6 +13878,7 @@
     <w:p>
       <w:pPr>
         <w:numPr>
+          <w:ilvl w:val="0"/>
           <w:numId w:val="0"/>
         </w:numPr>
         <w:ind w:firstLine="420" w:firstLineChars="0"/>
@@ -13858,6 +13898,7 @@
     <w:p>
       <w:pPr>
         <w:numPr>
+          <w:ilvl w:val="0"/>
           <w:numId w:val="0"/>
         </w:numPr>
         <w:ind w:firstLine="420" w:firstLineChars="0"/>
@@ -13877,6 +13918,7 @@
     <w:p>
       <w:pPr>
         <w:numPr>
+          <w:ilvl w:val="0"/>
           <w:numId w:val="0"/>
         </w:numPr>
         <w:ind w:left="420" w:leftChars="0" w:firstLine="420" w:firstLineChars="0"/>
@@ -13896,6 +13938,7 @@
     <w:p>
       <w:pPr>
         <w:numPr>
+          <w:ilvl w:val="0"/>
           <w:numId w:val="0"/>
         </w:numPr>
         <w:ind w:firstLine="420" w:firstLineChars="0"/>
@@ -13956,6 +13999,7 @@
     <w:p>
       <w:pPr>
         <w:numPr>
+          <w:ilvl w:val="0"/>
           <w:numId w:val="0"/>
         </w:numPr>
         <w:ind w:firstLine="420" w:firstLineChars="0"/>
@@ -14755,8 +14799,8 @@
           <w:lang w:val="en-US" w:eastAsia="zh-CN"/>
         </w:rPr>
       </w:pPr>
-      <w:bookmarkStart w:id="32" w:name="_Toc25252"/>
-      <w:bookmarkStart w:id="33" w:name="_Toc2075"/>
+      <w:bookmarkStart w:id="32" w:name="_Toc2075"/>
+      <w:bookmarkStart w:id="33" w:name="_Toc25252"/>
       <w:r>
         <w:rPr>
           <w:rFonts w:hint="eastAsia"/>
@@ -14782,8 +14826,8 @@
           <w:lang w:val="en-US" w:eastAsia="zh-CN"/>
         </w:rPr>
       </w:pPr>
-      <w:bookmarkStart w:id="35" w:name="_Toc16716"/>
-      <w:bookmarkStart w:id="36" w:name="_Toc16298"/>
+      <w:bookmarkStart w:id="35" w:name="_Toc16298"/>
+      <w:bookmarkStart w:id="36" w:name="_Toc16716"/>
       <w:r>
         <w:rPr>
           <w:rFonts w:hint="eastAsia"/>
@@ -14887,9 +14931,9 @@
           <w:lang w:val="en-US" w:eastAsia="zh-CN"/>
         </w:rPr>
       </w:pPr>
-      <w:bookmarkStart w:id="37" w:name="_Toc8824"/>
-      <w:bookmarkStart w:id="38" w:name="_Toc8459"/>
-      <w:bookmarkStart w:id="39" w:name="_Toc26334"/>
+      <w:bookmarkStart w:id="37" w:name="_Toc26334"/>
+      <w:bookmarkStart w:id="38" w:name="_Toc8824"/>
+      <w:bookmarkStart w:id="39" w:name="_Toc8459"/>
       <w:r>
         <w:rPr>
           <w:rFonts w:hint="eastAsia"/>
@@ -14914,9 +14958,9 @@
           <w:lang w:val="en-US" w:eastAsia="zh-CN"/>
         </w:rPr>
       </w:pPr>
-      <w:bookmarkStart w:id="40" w:name="_Toc9409"/>
-      <w:bookmarkStart w:id="41" w:name="_Toc12952"/>
-      <w:bookmarkStart w:id="42" w:name="_Toc14026"/>
+      <w:bookmarkStart w:id="40" w:name="_Toc12952"/>
+      <w:bookmarkStart w:id="41" w:name="_Toc14026"/>
+      <w:bookmarkStart w:id="42" w:name="_Toc9409"/>
       <w:r>
         <w:rPr>
           <w:rFonts w:hint="eastAsia"/>
@@ -14941,9 +14985,9 @@
           <w:lang w:val="en-US" w:eastAsia="zh-CN"/>
         </w:rPr>
       </w:pPr>
-      <w:bookmarkStart w:id="43" w:name="_Toc32678"/>
-      <w:bookmarkStart w:id="44" w:name="_Toc16330"/>
-      <w:bookmarkStart w:id="45" w:name="_Toc10458"/>
+      <w:bookmarkStart w:id="43" w:name="_Toc10458"/>
+      <w:bookmarkStart w:id="44" w:name="_Toc32678"/>
+      <w:bookmarkStart w:id="45" w:name="_Toc16330"/>
       <w:r>
         <w:rPr>
           <w:rFonts w:hint="eastAsia"/>
@@ -15047,9 +15091,9 @@
           <w:lang w:val="en-US" w:eastAsia="zh-CN"/>
         </w:rPr>
       </w:pPr>
-      <w:bookmarkStart w:id="46" w:name="_Toc26216"/>
-      <w:bookmarkStart w:id="47" w:name="_Toc5652"/>
-      <w:bookmarkStart w:id="48" w:name="_Toc21987"/>
+      <w:bookmarkStart w:id="46" w:name="_Toc21987"/>
+      <w:bookmarkStart w:id="47" w:name="_Toc26216"/>
+      <w:bookmarkStart w:id="48" w:name="_Toc5652"/>
       <w:r>
         <w:rPr>
           <w:rFonts w:hint="eastAsia"/>
@@ -15074,9 +15118,9 @@
           <w:lang w:val="en-US" w:eastAsia="zh-CN"/>
         </w:rPr>
       </w:pPr>
-      <w:bookmarkStart w:id="49" w:name="_Toc13758"/>
-      <w:bookmarkStart w:id="50" w:name="_Toc3907"/>
-      <w:bookmarkStart w:id="51" w:name="_Toc2828"/>
+      <w:bookmarkStart w:id="49" w:name="_Toc2828"/>
+      <w:bookmarkStart w:id="50" w:name="_Toc13758"/>
+      <w:bookmarkStart w:id="51" w:name="_Toc3907"/>
       <w:r>
         <w:rPr>
           <w:rFonts w:hint="eastAsia"/>
@@ -15184,9 +15228,9 @@
           <w:lang w:val="en-US" w:eastAsia="zh-CN"/>
         </w:rPr>
       </w:pPr>
-      <w:bookmarkStart w:id="52" w:name="_Toc16156"/>
-      <w:bookmarkStart w:id="53" w:name="_Toc3716"/>
-      <w:bookmarkStart w:id="54" w:name="_Toc9458"/>
+      <w:bookmarkStart w:id="52" w:name="_Toc9458"/>
+      <w:bookmarkStart w:id="53" w:name="_Toc16156"/>
+      <w:bookmarkStart w:id="54" w:name="_Toc3716"/>
       <w:r>
         <w:rPr>
           <w:rFonts w:hint="eastAsia"/>
@@ -15211,9 +15255,9 @@
           <w:lang w:val="en-US" w:eastAsia="zh-CN"/>
         </w:rPr>
       </w:pPr>
-      <w:bookmarkStart w:id="55" w:name="_Toc30290"/>
-      <w:bookmarkStart w:id="56" w:name="_Toc29572"/>
-      <w:bookmarkStart w:id="57" w:name="_Toc8340"/>
+      <w:bookmarkStart w:id="55" w:name="_Toc29572"/>
+      <w:bookmarkStart w:id="56" w:name="_Toc8340"/>
+      <w:bookmarkStart w:id="57" w:name="_Toc30290"/>
       <w:r>
         <w:rPr>
           <w:rFonts w:hint="eastAsia"/>
@@ -15980,6 +16024,7 @@
     <w:p>
       <w:pPr>
         <w:numPr>
+          <w:ilvl w:val="0"/>
           <w:numId w:val="0"/>
         </w:numPr>
         <w:ind w:left="420" w:leftChars="0" w:firstLine="420" w:firstLineChars="0"/>
@@ -15999,6 +16044,7 @@
     <w:p>
       <w:pPr>
         <w:numPr>
+          <w:ilvl w:val="0"/>
           <w:numId w:val="0"/>
         </w:numPr>
         <w:ind w:left="420" w:leftChars="0" w:firstLine="420" w:firstLineChars="0"/>
@@ -16018,6 +16064,7 @@
     <w:p>
       <w:pPr>
         <w:numPr>
+          <w:ilvl w:val="0"/>
           <w:numId w:val="0"/>
         </w:numPr>
         <w:ind w:left="420" w:leftChars="0" w:firstLine="420" w:firstLineChars="0"/>
@@ -16254,6 +16301,7 @@
     <w:p>
       <w:pPr>
         <w:numPr>
+          <w:ilvl w:val="0"/>
           <w:numId w:val="0"/>
         </w:numPr>
         <w:ind w:firstLine="420" w:firstLineChars="0"/>
@@ -16273,6 +16321,7 @@
     <w:p>
       <w:pPr>
         <w:numPr>
+          <w:ilvl w:val="0"/>
           <w:numId w:val="0"/>
         </w:numPr>
         <w:ind w:firstLine="420" w:firstLineChars="0"/>
@@ -16292,6 +16341,7 @@
     <w:p>
       <w:pPr>
         <w:numPr>
+          <w:ilvl w:val="0"/>
           <w:numId w:val="0"/>
         </w:numPr>
         <w:ind w:firstLine="420" w:firstLineChars="0"/>
@@ -16311,6 +16361,7 @@
     <w:p>
       <w:pPr>
         <w:numPr>
+          <w:ilvl w:val="0"/>
           <w:numId w:val="0"/>
         </w:numPr>
         <w:ind w:firstLine="420" w:firstLineChars="0"/>
@@ -16330,6 +16381,7 @@
     <w:p>
       <w:pPr>
         <w:numPr>
+          <w:ilvl w:val="0"/>
           <w:numId w:val="0"/>
         </w:numPr>
         <w:ind w:firstLine="420" w:firstLineChars="0"/>
@@ -17714,6 +17766,7 @@
     <w:p>
       <w:pPr>
         <w:numPr>
+          <w:ilvl w:val="0"/>
           <w:numId w:val="0"/>
         </w:numPr>
         <w:ind w:firstLine="420" w:firstLineChars="0"/>
@@ -17738,6 +17791,7 @@
     <w:p>
       <w:pPr>
         <w:numPr>
+          <w:ilvl w:val="0"/>
           <w:numId w:val="0"/>
         </w:numPr>
         <w:ind w:left="420" w:leftChars="0" w:firstLine="420" w:firstLineChars="0"/>
@@ -17747,8 +17801,8 @@
           <w:lang w:val="en-US" w:eastAsia="zh-CN"/>
         </w:rPr>
       </w:pPr>
-      <w:bookmarkStart w:id="65" w:name="_Toc13020"/>
-      <w:bookmarkStart w:id="66" w:name="_Toc16316"/>
+      <w:bookmarkStart w:id="65" w:name="_Toc16316"/>
+      <w:bookmarkStart w:id="66" w:name="_Toc13020"/>
       <w:r>
         <w:rPr>
           <w:rFonts w:hint="eastAsia"/>
@@ -17762,6 +17816,7 @@
     <w:p>
       <w:pPr>
         <w:numPr>
+          <w:ilvl w:val="0"/>
           <w:numId w:val="0"/>
         </w:numPr>
         <w:ind w:left="420" w:leftChars="0" w:firstLine="420" w:firstLineChars="0"/>
@@ -17771,8 +17826,8 @@
           <w:lang w:val="en-US" w:eastAsia="zh-CN"/>
         </w:rPr>
       </w:pPr>
-      <w:bookmarkStart w:id="67" w:name="_Toc25001"/>
-      <w:bookmarkStart w:id="68" w:name="_Toc26400"/>
+      <w:bookmarkStart w:id="67" w:name="_Toc26400"/>
+      <w:bookmarkStart w:id="68" w:name="_Toc25001"/>
       <w:r>
         <w:rPr>
           <w:rFonts w:hint="eastAsia"/>
@@ -17786,6 +17841,7 @@
     <w:p>
       <w:pPr>
         <w:numPr>
+          <w:ilvl w:val="0"/>
           <w:numId w:val="0"/>
         </w:numPr>
         <w:ind w:firstLine="420" w:firstLineChars="0"/>
@@ -17795,14 +17851,14 @@
           <w:lang w:val="en-US" w:eastAsia="zh-CN"/>
         </w:rPr>
       </w:pPr>
-      <w:bookmarkStart w:id="69" w:name="_Toc713"/>
-      <w:bookmarkStart w:id="70" w:name="_Toc15981"/>
-      <w:r>
-        <w:rPr>
-          <w:rFonts w:hint="eastAsia"/>
-          <w:lang w:val="en-US" w:eastAsia="zh-CN"/>
-        </w:rPr>
-        <w:t>①被三处的节点没有子节点，那么直接删除该节点即可；</w:t>
+      <w:bookmarkStart w:id="69" w:name="_Toc15981"/>
+      <w:bookmarkStart w:id="70" w:name="_Toc713"/>
+      <w:r>
+        <w:rPr>
+          <w:rFonts w:hint="eastAsia"/>
+          <w:lang w:val="en-US" w:eastAsia="zh-CN"/>
+        </w:rPr>
+        <w:t>①被删除的节点没有子节点，那么直接删除该节点即可；</w:t>
       </w:r>
       <w:bookmarkEnd w:id="69"/>
       <w:bookmarkEnd w:id="70"/>
@@ -17810,6 +17866,7 @@
     <w:p>
       <w:pPr>
         <w:numPr>
+          <w:ilvl w:val="0"/>
           <w:numId w:val="0"/>
         </w:numPr>
         <w:ind w:firstLine="420" w:firstLineChars="0"/>
@@ -17819,8 +17876,8 @@
           <w:lang w:val="en-US" w:eastAsia="zh-CN"/>
         </w:rPr>
       </w:pPr>
-      <w:bookmarkStart w:id="71" w:name="_Toc25409"/>
-      <w:bookmarkStart w:id="72" w:name="_Toc6987"/>
+      <w:bookmarkStart w:id="71" w:name="_Toc6987"/>
+      <w:bookmarkStart w:id="72" w:name="_Toc25409"/>
       <w:r>
         <w:rPr>
           <w:rFonts w:hint="eastAsia"/>
@@ -17834,6 +17891,7 @@
     <w:p>
       <w:pPr>
         <w:numPr>
+          <w:ilvl w:val="0"/>
           <w:numId w:val="0"/>
         </w:numPr>
         <w:ind w:firstLine="420" w:firstLineChars="0"/>
@@ -17942,6 +18000,7 @@
     <w:p>
       <w:pPr>
         <w:numPr>
+          <w:ilvl w:val="0"/>
           <w:numId w:val="0"/>
         </w:numPr>
         <w:ind w:firstLine="420" w:firstLineChars="0"/>
@@ -18176,85 +18235,16 @@
         </w:numPr>
         <w:ind w:left="420" w:leftChars="0" w:firstLine="420" w:firstLineChars="0"/>
         <w:rPr>
-          <w:rFonts w:hint="default"/>
-          <w:lang w:val="en-US" w:eastAsia="zh-CN"/>
-        </w:rPr>
-      </w:pPr>
-      <w:r>
-        <w:rPr>
-          <w:rFonts w:hint="eastAsia"/>
-          <w:lang w:val="en-US" w:eastAsia="zh-CN"/>
-        </w:rPr>
-        <w:t>底层结构为B+树，</w:t>
-      </w:r>
-    </w:p>
-    <w:p>
-      <w:pPr>
-        <w:rPr>
-          <w:rFonts w:hint="default"/>
-          <w:lang w:val="en-US" w:eastAsia="zh-CN"/>
-        </w:rPr>
-      </w:pPr>
-    </w:p>
-    <w:p>
-      <w:pPr>
-        <w:rPr>
-          <w:rFonts w:hint="default"/>
-          <w:color w:val="0000FF"/>
-          <w:lang w:val="en-US" w:eastAsia="zh-CN"/>
-        </w:rPr>
-      </w:pPr>
-    </w:p>
-    <w:p>
-      <w:pPr>
-        <w:ind w:firstLine="420" w:firstLineChars="0"/>
-        <w:rPr>
-          <w:rFonts w:hint="eastAsia"/>
-          <w:lang w:val="en-US" w:eastAsia="zh-CN"/>
-        </w:rPr>
-      </w:pPr>
-      <w:r>
-        <w:rPr>
-          <w:rFonts w:hint="eastAsia"/>
-          <w:lang w:val="en-US" w:eastAsia="zh-CN"/>
-        </w:rPr>
-        <w:t>索引类型有FULLTEXT、NOMAL、SPATIAL、UNIQUE</w:t>
-      </w:r>
-    </w:p>
-    <w:p>
-      <w:pPr>
-        <w:ind w:firstLine="420" w:firstLineChars="0"/>
-        <w:rPr>
-          <w:rFonts w:hint="eastAsia"/>
-          <w:lang w:val="en-US" w:eastAsia="zh-CN"/>
-        </w:rPr>
-      </w:pPr>
-      <w:r>
-        <w:rPr>
-          <w:rFonts w:hint="eastAsia"/>
-          <w:lang w:val="en-US" w:eastAsia="zh-CN"/>
-        </w:rPr>
-        <w:t>索引方法有BTREE、HASH</w:t>
-      </w:r>
-    </w:p>
-    <w:p>
-      <w:pPr>
-        <w:numPr>
-          <w:ilvl w:val="0"/>
-          <w:numId w:val="10"/>
-        </w:numPr>
-        <w:ind w:firstLine="420" w:firstLineChars="0"/>
-        <w:rPr>
-          <w:rFonts w:hint="eastAsia"/>
-          <w:lang w:val="en-US" w:eastAsia="zh-CN"/>
-        </w:rPr>
-      </w:pPr>
-      <w:r>
-        <w:rPr>
-          <w:rFonts w:hint="eastAsia"/>
-          <w:lang w:val="en-US" w:eastAsia="zh-CN"/>
-        </w:rPr>
-        <w:t>Tree索引详解及联合索引使用:</w:t>
+          <w:rFonts w:hint="eastAsia"/>
+          <w:lang w:val="en-US" w:eastAsia="zh-CN"/>
+        </w:rPr>
+      </w:pPr>
+      <w:r>
+        <w:rPr>
+          <w:rFonts w:hint="eastAsia"/>
+          <w:lang w:val="en-US" w:eastAsia="zh-CN"/>
+        </w:rPr>
+        <w:t>底层结构为B+树，每个节点对应innodb的一个page，大小固定默认为16K.</w:t>
       </w:r>
     </w:p>
     <w:p>
@@ -18263,6 +18253,639 @@
           <w:ilvl w:val="0"/>
           <w:numId w:val="0"/>
         </w:numPr>
+        <w:ind w:left="420" w:leftChars="0" w:firstLine="420" w:firstLineChars="0"/>
+        <w:rPr>
+          <w:rFonts w:hint="eastAsia"/>
+          <w:lang w:val="en-US" w:eastAsia="zh-CN"/>
+        </w:rPr>
+      </w:pPr>
+      <w:r>
+        <w:rPr>
+          <w:rFonts w:hint="eastAsia"/>
+          <w:lang w:val="en-US" w:eastAsia="zh-CN"/>
+        </w:rPr>
+        <w:t>使用场景：</w:t>
+      </w:r>
+    </w:p>
+    <w:p>
+      <w:pPr>
+        <w:numPr>
+          <w:ilvl w:val="0"/>
+          <w:numId w:val="0"/>
+        </w:numPr>
+        <w:ind w:left="420" w:leftChars="0" w:firstLine="420" w:firstLineChars="0"/>
+        <w:rPr>
+          <w:rFonts w:hint="eastAsia"/>
+          <w:lang w:val="en-US" w:eastAsia="zh-CN"/>
+        </w:rPr>
+      </w:pPr>
+      <w:r>
+        <w:rPr>
+          <w:rFonts w:hint="eastAsia"/>
+          <w:lang w:val="en-US" w:eastAsia="zh-CN"/>
+        </w:rPr>
+        <w:t>①经常更新的表，适合处理多重并发的更新请求；</w:t>
+      </w:r>
+    </w:p>
+    <w:p>
+      <w:pPr>
+        <w:numPr>
+          <w:ilvl w:val="0"/>
+          <w:numId w:val="0"/>
+        </w:numPr>
+        <w:ind w:left="420" w:leftChars="0" w:firstLine="420" w:firstLineChars="0"/>
+        <w:rPr>
+          <w:rFonts w:hint="eastAsia"/>
+          <w:lang w:val="en-US" w:eastAsia="zh-CN"/>
+        </w:rPr>
+      </w:pPr>
+      <w:r>
+        <w:rPr>
+          <w:rFonts w:hint="eastAsia"/>
+          <w:lang w:val="en-US" w:eastAsia="zh-CN"/>
+        </w:rPr>
+        <w:t>②支持事务；</w:t>
+      </w:r>
+    </w:p>
+    <w:p>
+      <w:pPr>
+        <w:numPr>
+          <w:ilvl w:val="0"/>
+          <w:numId w:val="0"/>
+        </w:numPr>
+        <w:ind w:left="420" w:leftChars="0" w:firstLine="420" w:firstLineChars="0"/>
+        <w:rPr>
+          <w:rFonts w:hint="eastAsia"/>
+          <w:lang w:val="en-US" w:eastAsia="zh-CN"/>
+        </w:rPr>
+      </w:pPr>
+      <w:r>
+        <w:rPr>
+          <w:rFonts w:hint="eastAsia" w:ascii="宋体" w:hAnsi="宋体" w:eastAsia="宋体" w:cs="宋体"/>
+          <w:lang w:val="en-US" w:eastAsia="zh-CN"/>
+        </w:rPr>
+        <w:t>③</w:t>
+      </w:r>
+      <w:r>
+        <w:rPr>
+          <w:rFonts w:hint="eastAsia"/>
+          <w:lang w:val="en-US" w:eastAsia="zh-CN"/>
+        </w:rPr>
+        <w:t>外键约束，至于innodb支持外键；</w:t>
+      </w:r>
+    </w:p>
+    <w:p>
+      <w:pPr>
+        <w:numPr>
+          <w:ilvl w:val="0"/>
+          <w:numId w:val="0"/>
+        </w:numPr>
+        <w:ind w:left="420" w:leftChars="0" w:firstLine="420" w:firstLineChars="0"/>
+        <w:rPr>
+          <w:rFonts w:hint="eastAsia"/>
+          <w:lang w:val="en-US" w:eastAsia="zh-CN"/>
+        </w:rPr>
+      </w:pPr>
+      <w:r>
+        <w:rPr>
+          <w:rFonts w:hint="eastAsia"/>
+          <w:lang w:val="en-US" w:eastAsia="zh-CN"/>
+        </w:rPr>
+        <w:t>④支持自增主键；</w:t>
+      </w:r>
+    </w:p>
+    <w:p>
+      <w:pPr>
+        <w:numPr>
+          <w:ilvl w:val="0"/>
+          <w:numId w:val="0"/>
+        </w:numPr>
+        <w:ind w:left="420" w:leftChars="0" w:firstLine="420" w:firstLineChars="0"/>
+        <w:rPr>
+          <w:rFonts w:hint="eastAsia" w:ascii="宋体" w:hAnsi="宋体" w:eastAsia="宋体" w:cs="宋体"/>
+          <w:lang w:val="en-US" w:eastAsia="zh-CN"/>
+        </w:rPr>
+      </w:pPr>
+      <w:r>
+        <w:rPr>
+          <w:rFonts w:hint="eastAsia" w:ascii="宋体" w:hAnsi="宋体" w:eastAsia="宋体" w:cs="宋体"/>
+          <w:lang w:val="en-US" w:eastAsia="zh-CN"/>
+        </w:rPr>
+        <w:t>⑤可以通过bing-log日志从灾难中恢复数据。</w:t>
+      </w:r>
+    </w:p>
+    <w:p>
+      <w:pPr>
+        <w:numPr>
+          <w:ilvl w:val="0"/>
+          <w:numId w:val="0"/>
+        </w:numPr>
+        <w:ind w:left="420" w:leftChars="0" w:firstLine="420" w:firstLineChars="0"/>
+        <w:rPr>
+          <w:rFonts w:hint="eastAsia" w:ascii="宋体" w:hAnsi="宋体" w:eastAsia="宋体" w:cs="宋体"/>
+          <w:lang w:val="en-US" w:eastAsia="zh-CN"/>
+        </w:rPr>
+      </w:pPr>
+      <w:r>
+        <w:rPr>
+          <w:rFonts w:hint="eastAsia" w:ascii="宋体" w:hAnsi="宋体" w:eastAsia="宋体" w:cs="宋体"/>
+          <w:lang w:val="en-US" w:eastAsia="zh-CN"/>
+        </w:rPr>
+        <w:t>适用于</w:t>
+      </w:r>
+      <w:r>
+        <w:rPr>
+          <w:rFonts w:hint="default" w:ascii="宋体" w:hAnsi="宋体" w:eastAsia="宋体" w:cs="宋体"/>
+          <w:lang w:val="en-US" w:eastAsia="zh-CN"/>
+        </w:rPr>
+        <w:t>提供提交、回滚、崩溃恢复能力的事物安全（ACID兼容）能力，并要求实现并发控制</w:t>
+      </w:r>
+      <w:r>
+        <w:rPr>
+          <w:rFonts w:hint="eastAsia" w:ascii="宋体" w:hAnsi="宋体" w:eastAsia="宋体" w:cs="宋体"/>
+          <w:lang w:val="en-US" w:eastAsia="zh-CN"/>
+        </w:rPr>
+        <w:t>的设计。</w:t>
+      </w:r>
+    </w:p>
+    <w:p>
+      <w:pPr>
+        <w:numPr>
+          <w:ilvl w:val="0"/>
+          <w:numId w:val="0"/>
+        </w:numPr>
+        <w:ind w:left="420" w:leftChars="0" w:firstLine="420" w:firstLineChars="0"/>
+        <w:rPr>
+          <w:rFonts w:hint="default" w:ascii="宋体" w:hAnsi="宋体" w:eastAsia="宋体" w:cs="宋体"/>
+          <w:lang w:val="en-US" w:eastAsia="zh-CN"/>
+        </w:rPr>
+      </w:pPr>
+      <w:r>
+        <w:rPr>
+          <w:rFonts w:hint="eastAsia" w:ascii="宋体" w:hAnsi="宋体" w:eastAsia="宋体" w:cs="宋体"/>
+          <w:lang w:val="en-US" w:eastAsia="zh-CN"/>
+        </w:rPr>
+        <w:t>存储文件有frm(表定义文件)、ibd(数据文件)。Innodb的行锁是所在索引上的，而不是所在物理行记录上，如果访问表时没有命中索引，也无法使用行锁，将要变为表锁。</w:t>
+      </w:r>
+    </w:p>
+    <w:p>
+      <w:pPr>
+        <w:numPr>
+          <w:ilvl w:val="0"/>
+          <w:numId w:val="0"/>
+        </w:numPr>
+        <w:ind w:left="420" w:leftChars="0" w:firstLine="420" w:firstLineChars="0"/>
+        <w:rPr>
+          <w:rFonts w:hint="eastAsia" w:ascii="宋体" w:hAnsi="宋体" w:eastAsia="宋体" w:cs="宋体"/>
+          <w:lang w:val="en-US" w:eastAsia="zh-CN"/>
+        </w:rPr>
+      </w:pPr>
+    </w:p>
+    <w:p>
+      <w:pPr>
+        <w:numPr>
+          <w:ilvl w:val="0"/>
+          <w:numId w:val="0"/>
+        </w:numPr>
+        <w:ind w:firstLine="420" w:firstLineChars="0"/>
+        <w:rPr>
+          <w:rFonts w:hint="eastAsia"/>
+          <w:lang w:val="en-US" w:eastAsia="zh-CN"/>
+        </w:rPr>
+      </w:pPr>
+      <w:r>
+        <w:rPr>
+          <w:rFonts w:hint="eastAsia"/>
+          <w:highlight w:val="yellow"/>
+          <w:lang w:val="en-US" w:eastAsia="zh-CN"/>
+        </w:rPr>
+        <w:t>MyIsam</w:t>
+      </w:r>
+      <w:r>
+        <w:rPr>
+          <w:rFonts w:hint="eastAsia"/>
+          <w:lang w:val="en-US" w:eastAsia="zh-CN"/>
+        </w:rPr>
+        <w:t>:</w:t>
+      </w:r>
+    </w:p>
+    <w:p>
+      <w:pPr>
+        <w:numPr>
+          <w:ilvl w:val="0"/>
+          <w:numId w:val="0"/>
+        </w:numPr>
+        <w:ind w:left="420" w:leftChars="0" w:firstLine="420" w:firstLineChars="0"/>
+        <w:rPr>
+          <w:rFonts w:hint="default" w:ascii="宋体" w:hAnsi="宋体" w:eastAsia="宋体" w:cs="宋体"/>
+          <w:lang w:val="en-US" w:eastAsia="zh-CN"/>
+        </w:rPr>
+      </w:pPr>
+      <w:r>
+        <w:rPr>
+          <w:rFonts w:hint="eastAsia" w:ascii="宋体" w:hAnsi="宋体" w:eastAsia="宋体" w:cs="宋体"/>
+          <w:lang w:val="en-US" w:eastAsia="zh-CN"/>
+        </w:rPr>
+        <w:t>Mysql的默认引擎。他也是使用B+Tree作为索引结构。</w:t>
+      </w:r>
+    </w:p>
+    <w:p>
+      <w:pPr>
+        <w:numPr>
+          <w:ilvl w:val="0"/>
+          <w:numId w:val="0"/>
+        </w:numPr>
+        <w:ind w:left="420" w:leftChars="0" w:firstLine="420" w:firstLineChars="0"/>
+        <w:rPr>
+          <w:rFonts w:hint="eastAsia" w:ascii="宋体" w:hAnsi="宋体" w:eastAsia="宋体" w:cs="宋体"/>
+          <w:lang w:val="en-US" w:eastAsia="zh-CN"/>
+        </w:rPr>
+      </w:pPr>
+      <w:r>
+        <w:rPr>
+          <w:rFonts w:hint="eastAsia" w:ascii="宋体" w:hAnsi="宋体" w:eastAsia="宋体" w:cs="宋体"/>
+          <w:lang w:val="en-US" w:eastAsia="zh-CN"/>
+        </w:rPr>
+        <w:t>不提供事务，不支持行级锁和外键，因此插入和修改数据时锁表，效率低，但查询效率高。</w:t>
+      </w:r>
+    </w:p>
+    <w:p>
+      <w:pPr>
+        <w:numPr>
+          <w:ilvl w:val="0"/>
+          <w:numId w:val="0"/>
+        </w:numPr>
+        <w:ind w:left="420" w:leftChars="0" w:firstLine="420" w:firstLineChars="0"/>
+        <w:rPr>
+          <w:rFonts w:hint="eastAsia" w:ascii="宋体" w:hAnsi="宋体" w:eastAsia="宋体" w:cs="宋体"/>
+          <w:lang w:val="en-US" w:eastAsia="zh-CN"/>
+        </w:rPr>
+      </w:pPr>
+      <w:r>
+        <w:rPr>
+          <w:rFonts w:hint="eastAsia" w:ascii="宋体" w:hAnsi="宋体" w:eastAsia="宋体" w:cs="宋体"/>
+          <w:lang w:val="en-US" w:eastAsia="zh-CN"/>
+        </w:rPr>
+        <w:t>存储文件有frm(表定义文件)、myd(数据文件)、myi是索引文件。</w:t>
+      </w:r>
+    </w:p>
+    <w:p>
+      <w:pPr>
+        <w:numPr>
+          <w:ilvl w:val="0"/>
+          <w:numId w:val="0"/>
+        </w:numPr>
+        <w:ind w:left="420" w:leftChars="0" w:firstLine="420" w:firstLineChars="0"/>
+        <w:rPr>
+          <w:rFonts w:hint="default" w:ascii="宋体" w:hAnsi="宋体" w:eastAsia="宋体" w:cs="宋体"/>
+          <w:lang w:val="en-US" w:eastAsia="zh-CN"/>
+        </w:rPr>
+      </w:pPr>
+    </w:p>
+    <w:p>
+      <w:pPr>
+        <w:numPr>
+          <w:ilvl w:val="0"/>
+          <w:numId w:val="0"/>
+        </w:numPr>
+        <w:ind w:firstLine="420" w:firstLineChars="0"/>
+        <w:rPr>
+          <w:rFonts w:hint="eastAsia"/>
+          <w:lang w:val="en-US" w:eastAsia="zh-CN"/>
+        </w:rPr>
+      </w:pPr>
+      <w:r>
+        <w:rPr>
+          <w:rFonts w:hint="eastAsia"/>
+          <w:highlight w:val="yellow"/>
+          <w:lang w:val="en-US" w:eastAsia="zh-CN"/>
+        </w:rPr>
+        <w:t>Memory</w:t>
+      </w:r>
+      <w:r>
+        <w:rPr>
+          <w:rFonts w:hint="eastAsia"/>
+          <w:lang w:val="en-US" w:eastAsia="zh-CN"/>
+        </w:rPr>
+        <w:t>:</w:t>
+      </w:r>
+    </w:p>
+    <w:p>
+      <w:pPr>
+        <w:numPr>
+          <w:ilvl w:val="0"/>
+          <w:numId w:val="0"/>
+        </w:numPr>
+        <w:ind w:left="420" w:leftChars="0" w:firstLine="420" w:firstLineChars="0"/>
+        <w:rPr>
+          <w:rFonts w:hint="eastAsia" w:ascii="宋体" w:hAnsi="宋体" w:eastAsia="宋体" w:cs="宋体"/>
+          <w:lang w:val="en-US" w:eastAsia="zh-CN"/>
+        </w:rPr>
+      </w:pPr>
+      <w:r>
+        <w:rPr>
+          <w:rFonts w:hint="eastAsia" w:ascii="宋体" w:hAnsi="宋体" w:eastAsia="宋体" w:cs="宋体"/>
+          <w:lang w:val="en-US" w:eastAsia="zh-CN"/>
+        </w:rPr>
+        <w:t>内容存放在堆内存中，所以访问速度很快。默认使用HASH索引，同时也支持B+Tree索引，但是一旦服务器关闭，表中的数据就会丢失，但表还会继续存在。</w:t>
+      </w:r>
+    </w:p>
+    <w:p>
+      <w:pPr>
+        <w:numPr>
+          <w:ilvl w:val="0"/>
+          <w:numId w:val="0"/>
+        </w:numPr>
+        <w:ind w:left="420" w:leftChars="0" w:firstLine="420" w:firstLineChars="0"/>
+        <w:rPr>
+          <w:rFonts w:hint="default" w:ascii="宋体" w:hAnsi="宋体" w:eastAsia="宋体" w:cs="宋体"/>
+          <w:lang w:val="en-US" w:eastAsia="zh-CN"/>
+        </w:rPr>
+      </w:pPr>
+      <w:r>
+        <w:rPr>
+          <w:rFonts w:hint="eastAsia" w:ascii="宋体" w:hAnsi="宋体" w:eastAsia="宋体" w:cs="宋体"/>
+          <w:lang w:val="en-US" w:eastAsia="zh-CN"/>
+        </w:rPr>
+        <w:t>适合临时存放数据，数据量不大，且数据安全性不高的设计</w:t>
+      </w:r>
+    </w:p>
+    <w:p>
+      <w:pPr>
+        <w:numPr>
+          <w:ilvl w:val="0"/>
+          <w:numId w:val="0"/>
+        </w:numPr>
+        <w:ind w:left="420" w:leftChars="0" w:firstLine="420" w:firstLineChars="0"/>
+        <w:rPr>
+          <w:rFonts w:hint="default" w:ascii="宋体" w:hAnsi="宋体" w:eastAsia="宋体" w:cs="宋体"/>
+          <w:lang w:val="en-US" w:eastAsia="zh-CN"/>
+        </w:rPr>
+      </w:pPr>
+    </w:p>
+    <w:p>
+      <w:pPr>
+        <w:numPr>
+          <w:ilvl w:val="0"/>
+          <w:numId w:val="0"/>
+        </w:numPr>
+        <w:ind w:firstLine="420" w:firstLineChars="0"/>
+        <w:rPr>
+          <w:rFonts w:hint="eastAsia"/>
+          <w:lang w:val="en-US" w:eastAsia="zh-CN"/>
+        </w:rPr>
+      </w:pPr>
+      <w:r>
+        <w:rPr>
+          <w:rFonts w:hint="eastAsia"/>
+          <w:highlight w:val="yellow"/>
+          <w:lang w:val="en-US" w:eastAsia="zh-CN"/>
+        </w:rPr>
+        <w:t>Achive</w:t>
+      </w:r>
+      <w:r>
+        <w:rPr>
+          <w:rFonts w:hint="eastAsia"/>
+          <w:lang w:val="en-US" w:eastAsia="zh-CN"/>
+        </w:rPr>
+        <w:t>:</w:t>
+      </w:r>
+    </w:p>
+    <w:p>
+      <w:pPr>
+        <w:numPr>
+          <w:ilvl w:val="0"/>
+          <w:numId w:val="0"/>
+        </w:numPr>
+        <w:ind w:left="420" w:leftChars="0" w:firstLine="420" w:firstLineChars="0"/>
+        <w:rPr>
+          <w:rFonts w:hint="default" w:ascii="宋体" w:hAnsi="宋体" w:eastAsia="宋体" w:cs="宋体"/>
+          <w:lang w:val="en-US" w:eastAsia="zh-CN"/>
+        </w:rPr>
+      </w:pPr>
+      <w:r>
+        <w:rPr>
+          <w:rFonts w:hint="eastAsia" w:ascii="宋体" w:hAnsi="宋体" w:eastAsia="宋体" w:cs="宋体"/>
+          <w:lang w:val="en-US" w:eastAsia="zh-CN"/>
+        </w:rPr>
+        <w:t>插入快速，非事务安全。</w:t>
+      </w:r>
+    </w:p>
+    <w:p>
+      <w:pPr>
+        <w:numPr>
+          <w:ilvl w:val="0"/>
+          <w:numId w:val="0"/>
+        </w:numPr>
+        <w:ind w:left="420" w:leftChars="0" w:firstLine="420" w:firstLineChars="0"/>
+        <w:rPr>
+          <w:rFonts w:hint="eastAsia" w:ascii="宋体" w:hAnsi="宋体" w:eastAsia="宋体" w:cs="宋体"/>
+          <w:lang w:val="en-US" w:eastAsia="zh-CN"/>
+        </w:rPr>
+      </w:pPr>
+      <w:r>
+        <w:rPr>
+          <w:rFonts w:hint="default" w:ascii="宋体" w:hAnsi="宋体" w:eastAsia="宋体" w:cs="宋体"/>
+          <w:lang w:val="en-US" w:eastAsia="zh-CN"/>
+        </w:rPr>
+        <w:t>适合存储归档数据，如记录日志信息</w:t>
+      </w:r>
+      <w:r>
+        <w:rPr>
+          <w:rFonts w:hint="eastAsia" w:ascii="宋体" w:hAnsi="宋体" w:eastAsia="宋体" w:cs="宋体"/>
+          <w:lang w:val="en-US" w:eastAsia="zh-CN"/>
+        </w:rPr>
+        <w:t>或者历史记录。</w:t>
+      </w:r>
+    </w:p>
+    <w:p>
+      <w:pPr>
+        <w:numPr>
+          <w:ilvl w:val="0"/>
+          <w:numId w:val="0"/>
+        </w:numPr>
+        <w:ind w:left="420" w:leftChars="0" w:firstLine="420" w:firstLineChars="0"/>
+        <w:rPr>
+          <w:rFonts w:hint="default" w:ascii="宋体" w:hAnsi="宋体" w:eastAsia="宋体" w:cs="宋体"/>
+          <w:lang w:val="en-US" w:eastAsia="zh-CN"/>
+        </w:rPr>
+      </w:pPr>
+    </w:p>
+    <w:p>
+      <w:pPr>
+        <w:numPr>
+          <w:ilvl w:val="0"/>
+          <w:numId w:val="0"/>
+        </w:numPr>
+        <w:ind w:firstLine="420" w:firstLineChars="0"/>
+        <w:rPr>
+          <w:rFonts w:hint="eastAsia"/>
+          <w:lang w:val="en-US" w:eastAsia="zh-CN"/>
+        </w:rPr>
+      </w:pPr>
+      <w:r>
+        <w:rPr>
+          <w:rFonts w:hint="eastAsia"/>
+          <w:highlight w:val="yellow"/>
+          <w:lang w:val="en-US" w:eastAsia="zh-CN"/>
+        </w:rPr>
+        <w:t>CSV</w:t>
+      </w:r>
+      <w:r>
+        <w:rPr>
+          <w:rFonts w:hint="eastAsia"/>
+          <w:lang w:val="en-US" w:eastAsia="zh-CN"/>
+        </w:rPr>
+        <w:t>:</w:t>
+      </w:r>
+    </w:p>
+    <w:p>
+      <w:pPr>
+        <w:numPr>
+          <w:ilvl w:val="0"/>
+          <w:numId w:val="0"/>
+        </w:numPr>
+        <w:ind w:left="420" w:leftChars="0" w:firstLine="420" w:firstLineChars="0"/>
+        <w:rPr>
+          <w:rFonts w:hint="default" w:ascii="宋体" w:hAnsi="宋体" w:eastAsia="宋体" w:cs="宋体"/>
+          <w:lang w:val="en-US" w:eastAsia="zh-CN"/>
+        </w:rPr>
+      </w:pPr>
+      <w:r>
+        <w:rPr>
+          <w:rFonts w:hint="default" w:ascii="宋体" w:hAnsi="宋体" w:eastAsia="宋体" w:cs="宋体"/>
+          <w:lang w:val="en-US" w:eastAsia="zh-CN"/>
+        </w:rPr>
+        <w:t>把数据以逗号分隔的格式存储在文本文件中</w:t>
+      </w:r>
+      <w:r>
+        <w:rPr>
+          <w:rFonts w:hint="eastAsia" w:ascii="宋体" w:hAnsi="宋体" w:eastAsia="宋体" w:cs="宋体"/>
+          <w:lang w:val="en-US" w:eastAsia="zh-CN"/>
+        </w:rPr>
+        <w:t>。</w:t>
+      </w:r>
+    </w:p>
+    <w:p>
+      <w:pPr>
+        <w:numPr>
+          <w:ilvl w:val="0"/>
+          <w:numId w:val="0"/>
+        </w:numPr>
+        <w:ind w:firstLine="420" w:firstLineChars="0"/>
+      </w:pPr>
+      <w:r>
+        <w:drawing>
+          <wp:inline distT="0" distB="0" distL="114300" distR="114300">
+            <wp:extent cx="4748530" cy="2487295"/>
+            <wp:effectExtent l="0" t="0" r="13970" b="8255"/>
+            <wp:docPr id="37" name="图片 1"/>
+            <wp:cNvGraphicFramePr>
+              <a:graphicFrameLocks xmlns:a="http://schemas.openxmlformats.org/drawingml/2006/main" noChangeAspect="1"/>
+            </wp:cNvGraphicFramePr>
+            <a:graphic xmlns:a="http://schemas.openxmlformats.org/drawingml/2006/main">
+              <a:graphicData uri="http://schemas.openxmlformats.org/drawingml/2006/picture">
+                <pic:pic xmlns:pic="http://schemas.openxmlformats.org/drawingml/2006/picture">
+                  <pic:nvPicPr>
+                    <pic:cNvPr id="37" name="图片 1"/>
+                    <pic:cNvPicPr>
+                      <a:picLocks noChangeAspect="1"/>
+                    </pic:cNvPicPr>
+                  </pic:nvPicPr>
+                  <pic:blipFill>
+                    <a:blip r:embed="rId66"/>
+                    <a:stretch>
+                      <a:fillRect/>
+                    </a:stretch>
+                  </pic:blipFill>
+                  <pic:spPr>
+                    <a:xfrm>
+                      <a:off x="0" y="0"/>
+                      <a:ext cx="4748530" cy="2487295"/>
+                    </a:xfrm>
+                    <a:prstGeom prst="rect">
+                      <a:avLst/>
+                    </a:prstGeom>
+                    <a:noFill/>
+                    <a:ln>
+                      <a:noFill/>
+                    </a:ln>
+                  </pic:spPr>
+                </pic:pic>
+              </a:graphicData>
+            </a:graphic>
+          </wp:inline>
+        </w:drawing>
+      </w:r>
+    </w:p>
+    <w:p>
+      <w:pPr>
+        <w:numPr>
+          <w:ilvl w:val="0"/>
+          <w:numId w:val="0"/>
+        </w:numPr>
+      </w:pPr>
+    </w:p>
+    <w:p>
+      <w:pPr>
+        <w:numPr>
+          <w:ilvl w:val="0"/>
+          <w:numId w:val="0"/>
+        </w:numPr>
+        <w:ind w:firstLine="420" w:firstLineChars="0"/>
+        <w:outlineLvl w:val="0"/>
+        <w:rPr>
+          <w:rFonts w:hint="eastAsia"/>
+          <w:lang w:val="en-US" w:eastAsia="zh-CN"/>
+        </w:rPr>
+      </w:pPr>
+      <w:r>
+        <w:rPr>
+          <w:rFonts w:hint="eastAsia"/>
+          <w:sz w:val="28"/>
+          <w:szCs w:val="28"/>
+          <w:lang w:val="en-US" w:eastAsia="zh-CN"/>
+        </w:rPr>
+        <w:t>2、索引类型：</w:t>
+      </w:r>
+    </w:p>
+    <w:p>
+      <w:pPr>
+        <w:ind w:left="420" w:leftChars="0" w:firstLine="420" w:firstLineChars="0"/>
+        <w:rPr>
+          <w:rFonts w:hint="eastAsia"/>
+          <w:lang w:val="en-US" w:eastAsia="zh-CN"/>
+        </w:rPr>
+      </w:pPr>
+      <w:r>
+        <w:rPr>
+          <w:rFonts w:hint="eastAsia"/>
+          <w:lang w:val="en-US" w:eastAsia="zh-CN"/>
+        </w:rPr>
+        <w:t>Innodb中非主键索引使用的是B-Tree数据结构，而主键索引使用的是B+Tree。</w:t>
+      </w:r>
+      <w:bookmarkStart w:id="79" w:name="_GoBack"/>
+      <w:bookmarkEnd w:id="79"/>
+    </w:p>
+    <w:p>
+      <w:pPr>
+        <w:ind w:firstLine="420" w:firstLineChars="0"/>
+        <w:rPr>
+          <w:rFonts w:hint="eastAsia"/>
+          <w:lang w:val="en-US" w:eastAsia="zh-CN"/>
+        </w:rPr>
+      </w:pPr>
+      <w:r>
+        <w:rPr>
+          <w:rFonts w:hint="eastAsia"/>
+          <w:lang w:val="en-US" w:eastAsia="zh-CN"/>
+        </w:rPr>
+        <w:t>FULLTEXT(全文索引)</w:t>
+      </w:r>
+    </w:p>
+    <w:p>
+      <w:pPr>
+        <w:ind w:left="420" w:leftChars="0" w:firstLine="420" w:firstLineChars="0"/>
         <w:rPr>
           <w:rFonts w:hint="default"/>
           <w:lang w:val="en-US" w:eastAsia="zh-CN"/>
@@ -18270,24 +18893,63 @@
       </w:pPr>
       <w:r>
         <w:rPr>
+          <w:rFonts w:hint="eastAsia"/>
+          <w:lang w:val="en-US" w:eastAsia="zh-CN"/>
+        </w:rPr>
+        <w:t>再检索长文本的时候，效果最好，只有MyIsam支持。</w:t>
+      </w:r>
+    </w:p>
+    <w:p>
+      <w:pPr>
+        <w:ind w:firstLine="420" w:firstLineChars="0"/>
+        <w:rPr>
+          <w:rFonts w:hint="eastAsia"/>
+          <w:lang w:val="en-US" w:eastAsia="zh-CN"/>
+        </w:rPr>
+      </w:pPr>
+      <w:r>
+        <w:rPr>
+          <w:rFonts w:hint="eastAsia"/>
+          <w:lang w:val="en-US" w:eastAsia="zh-CN"/>
+        </w:rPr>
+        <w:t>NOMAL(普通索引)</w:t>
+      </w:r>
+    </w:p>
+    <w:p>
+      <w:pPr>
+        <w:ind w:left="420" w:leftChars="0" w:firstLine="420" w:firstLineChars="0"/>
+        <w:rPr>
           <w:rFonts w:hint="default"/>
           <w:lang w:val="en-US" w:eastAsia="zh-CN"/>
         </w:rPr>
-        <w:t>https://blog.csdn.net/wdjxxl/article/details/79817445</w:t>
-      </w:r>
-    </w:p>
-    <w:p>
-      <w:pPr>
-        <w:ind w:firstLine="420" w:firstLineChars="0"/>
-        <w:rPr>
-          <w:rFonts w:hint="eastAsia"/>
-          <w:lang w:val="en-US" w:eastAsia="zh-CN"/>
-        </w:rPr>
-      </w:pPr>
-    </w:p>
-    <w:p>
-      <w:pPr>
-        <w:ind w:firstLine="420" w:firstLineChars="0"/>
+      </w:pPr>
+      <w:r>
+        <w:rPr>
+          <w:rFonts w:hint="eastAsia"/>
+          <w:lang w:val="en-US" w:eastAsia="zh-CN"/>
+        </w:rPr>
+        <w:t>大多情况下都能使用，目的是通过索引提高查询效率。</w:t>
+      </w:r>
+    </w:p>
+    <w:p>
+      <w:pPr>
+        <w:ind w:firstLine="420" w:firstLineChars="0"/>
+        <w:rPr>
+          <w:rFonts w:hint="eastAsia"/>
+          <w:lang w:val="en-US" w:eastAsia="zh-CN"/>
+        </w:rPr>
+      </w:pPr>
+      <w:r>
+        <w:rPr>
+          <w:rFonts w:hint="eastAsia"/>
+          <w:lang w:val="en-US" w:eastAsia="zh-CN"/>
+        </w:rPr>
+        <w:t>SPATIAL(空间索引)</w:t>
+      </w:r>
+    </w:p>
+    <w:p>
+      <w:pPr>
+        <w:ind w:left="420" w:leftChars="0" w:firstLine="420" w:firstLineChars="0"/>
         <w:rPr>
           <w:rFonts w:hint="default"/>
           <w:lang w:val="en-US" w:eastAsia="zh-CN"/>
@@ -18295,10 +18957,715 @@
       </w:pPr>
       <w:r>
         <w:rPr>
+          <w:rFonts w:hint="eastAsia"/>
+          <w:lang w:val="en-US" w:eastAsia="zh-CN"/>
+        </w:rPr>
+        <w:t>空间索引是堆空间数据类型(geometry、point、linestring、polygon)建立的索引。创建空间索引的列。必须将其声明为not null,且</w:t>
+      </w:r>
+      <w:r>
+        <w:rPr>
+          <w:rFonts w:hint="eastAsia"/>
+          <w:color w:val="FF0000"/>
+          <w:lang w:val="en-US" w:eastAsia="zh-CN"/>
+        </w:rPr>
+        <w:t>只能在存储引擎为MyIsam的表中创建</w:t>
+      </w:r>
+      <w:r>
+        <w:rPr>
+          <w:rFonts w:hint="eastAsia"/>
+          <w:lang w:val="en-US" w:eastAsia="zh-CN"/>
+        </w:rPr>
+        <w:t>。</w:t>
+      </w:r>
+    </w:p>
+    <w:p>
+      <w:pPr>
+        <w:ind w:firstLine="420" w:firstLineChars="0"/>
+        <w:rPr>
+          <w:rFonts w:hint="eastAsia"/>
+          <w:lang w:val="en-US" w:eastAsia="zh-CN"/>
+        </w:rPr>
+      </w:pPr>
+      <w:r>
+        <w:rPr>
+          <w:rFonts w:hint="eastAsia"/>
+          <w:lang w:val="en-US" w:eastAsia="zh-CN"/>
+        </w:rPr>
+        <w:t>UNIQUE(唯一索引)</w:t>
+      </w:r>
+    </w:p>
+    <w:p>
+      <w:pPr>
+        <w:ind w:left="420" w:leftChars="0" w:firstLine="420" w:firstLineChars="0"/>
+        <w:rPr>
+          <w:rFonts w:hint="eastAsia"/>
+          <w:lang w:val="en-US" w:eastAsia="zh-CN"/>
+        </w:rPr>
+      </w:pPr>
+      <w:r>
+        <w:rPr>
+          <w:rFonts w:hint="eastAsia"/>
+          <w:lang w:val="en-US" w:eastAsia="zh-CN"/>
+        </w:rPr>
+        <w:t>唯一索引是在表上一个或者多个字段组合建立的索引，建立唯一索引的字段不能重复。</w:t>
+      </w:r>
+    </w:p>
+    <w:p>
+      <w:pPr>
+        <w:ind w:firstLine="420" w:firstLineChars="0"/>
+        <w:rPr>
+          <w:rFonts w:hint="eastAsia"/>
+          <w:lang w:val="en-US" w:eastAsia="zh-CN"/>
+        </w:rPr>
+      </w:pPr>
+    </w:p>
+    <w:p>
+      <w:pPr>
+        <w:ind w:firstLine="420" w:firstLineChars="0"/>
+        <w:rPr>
+          <w:rFonts w:hint="eastAsia"/>
+          <w:lang w:val="en-US" w:eastAsia="zh-CN"/>
+        </w:rPr>
+      </w:pPr>
+      <w:r>
+        <w:rPr>
+          <w:rFonts w:hint="eastAsia"/>
+          <w:lang w:val="en-US" w:eastAsia="zh-CN"/>
+        </w:rPr>
+        <w:t>聚集索引与非聚集索引</w:t>
+      </w:r>
+    </w:p>
+    <w:p>
+      <w:pPr>
+        <w:ind w:left="420" w:leftChars="0" w:firstLine="420" w:firstLineChars="0"/>
+        <w:rPr>
+          <w:rFonts w:hint="eastAsia"/>
+          <w:lang w:val="en-US" w:eastAsia="zh-CN"/>
+        </w:rPr>
+      </w:pPr>
+      <w:r>
+        <w:rPr>
+          <w:rFonts w:hint="eastAsia"/>
+          <w:lang w:val="en-US" w:eastAsia="zh-CN"/>
+        </w:rPr>
+        <w:t>索引与行记录是存储在一起的称为聚集索引，否则称之为非聚集索引。所以InnoDB中必须要要有聚集索引，如果定义了主键，则主键就是聚集索引，如果没有定义主键，第一个非空Unique列索引就是聚集索引，否则InnoDB会创建一个隐藏的row-id作为聚集索引。一个表中聚集索引有且只能有一个。</w:t>
+      </w:r>
+    </w:p>
+    <w:p>
+      <w:pPr>
+        <w:ind w:left="420" w:leftChars="0" w:firstLine="420" w:firstLineChars="0"/>
+        <w:rPr>
+          <w:rFonts w:hint="eastAsia"/>
+          <w:lang w:val="en-US" w:eastAsia="zh-CN"/>
+        </w:rPr>
+      </w:pPr>
+      <w:r>
+        <w:rPr>
+          <w:rFonts w:hint="eastAsia"/>
+          <w:lang w:val="en-US" w:eastAsia="zh-CN"/>
+        </w:rPr>
+        <w:t>主键注意点：</w:t>
+      </w:r>
+    </w:p>
+    <w:p>
+      <w:pPr>
+        <w:ind w:left="420" w:leftChars="0" w:firstLine="420" w:firstLineChars="0"/>
+        <w:rPr>
+          <w:rFonts w:hint="eastAsia"/>
+          <w:lang w:val="en-US" w:eastAsia="zh-CN"/>
+        </w:rPr>
+      </w:pPr>
+      <w:r>
+        <w:rPr>
+          <w:rFonts w:hint="eastAsia"/>
+          <w:lang w:val="en-US" w:eastAsia="zh-CN"/>
+        </w:rPr>
+        <w:t>①不建议使用较长的列做主键，例如varchar(64)，因为所有的普通索引都会存储主键，会导致普通索引过于庞大；</w:t>
+      </w:r>
+    </w:p>
+    <w:p>
+      <w:pPr>
+        <w:ind w:left="420" w:leftChars="0" w:firstLine="420" w:firstLineChars="0"/>
+        <w:rPr>
           <w:rFonts w:hint="default"/>
           <w:lang w:val="en-US" w:eastAsia="zh-CN"/>
         </w:rPr>
+      </w:pPr>
+      <w:r>
+        <w:rPr>
+          <w:rFonts w:hint="eastAsia"/>
+          <w:lang w:val="en-US" w:eastAsia="zh-CN"/>
+        </w:rPr>
+        <w:t>②建议使用自增id作为主键；</w:t>
+      </w:r>
+    </w:p>
+    <w:p>
+      <w:pPr>
+        <w:rPr>
+          <w:rFonts w:hint="default"/>
+          <w:lang w:val="en-US" w:eastAsia="zh-CN"/>
+        </w:rPr>
+      </w:pPr>
+    </w:p>
+    <w:p>
+      <w:pPr>
+        <w:ind w:firstLine="420" w:firstLineChars="0"/>
+        <w:rPr>
+          <w:rFonts w:hint="eastAsia"/>
+          <w:lang w:val="en-US" w:eastAsia="zh-CN"/>
+        </w:rPr>
+      </w:pPr>
+      <w:r>
+        <w:rPr>
+          <w:rFonts w:hint="eastAsia"/>
+          <w:lang w:val="en-US" w:eastAsia="zh-CN"/>
+        </w:rPr>
+        <w:t>索引方法有BTREE、HASH</w:t>
+      </w:r>
+    </w:p>
+    <w:p>
+      <w:pPr>
+        <w:ind w:left="420" w:leftChars="0" w:firstLine="420" w:firstLineChars="0"/>
+        <w:rPr>
+          <w:rFonts w:hint="eastAsia"/>
+          <w:lang w:val="en-US" w:eastAsia="zh-CN"/>
+        </w:rPr>
+      </w:pPr>
+      <w:r>
+        <w:rPr>
+          <w:rFonts w:hint="eastAsia"/>
+          <w:lang w:val="en-US" w:eastAsia="zh-CN"/>
+        </w:rPr>
+        <w:t>MyIsam的B+Tree的叶子节点上的data并不是数据本身，而是数据存放的地址，主键索引与普通索引区别不大。</w:t>
+      </w:r>
+    </w:p>
+    <w:p>
+      <w:pPr>
+        <w:ind w:left="420" w:leftChars="0" w:firstLine="420" w:firstLineChars="0"/>
+        <w:rPr>
+          <w:rFonts w:hint="eastAsia"/>
+          <w:lang w:val="en-US" w:eastAsia="zh-CN"/>
+        </w:rPr>
+      </w:pPr>
+      <w:r>
+        <w:rPr>
+          <w:rFonts w:hint="eastAsia"/>
+          <w:lang w:val="en-US" w:eastAsia="zh-CN"/>
+        </w:rPr>
+        <w:drawing>
+          <wp:inline distT="0" distB="0" distL="114300" distR="114300">
+            <wp:extent cx="2204085" cy="1561465"/>
+            <wp:effectExtent l="0" t="0" r="5715" b="635"/>
+            <wp:docPr id="59" name="图片 59" descr="1638176583(1)"/>
+            <wp:cNvGraphicFramePr>
+              <a:graphicFrameLocks xmlns:a="http://schemas.openxmlformats.org/drawingml/2006/main" noChangeAspect="1"/>
+            </wp:cNvGraphicFramePr>
+            <a:graphic xmlns:a="http://schemas.openxmlformats.org/drawingml/2006/main">
+              <a:graphicData uri="http://schemas.openxmlformats.org/drawingml/2006/picture">
+                <pic:pic xmlns:pic="http://schemas.openxmlformats.org/drawingml/2006/picture">
+                  <pic:nvPicPr>
+                    <pic:cNvPr id="59" name="图片 59" descr="1638176583(1)"/>
+                    <pic:cNvPicPr>
+                      <a:picLocks noChangeAspect="1"/>
+                    </pic:cNvPicPr>
+                  </pic:nvPicPr>
+                  <pic:blipFill>
+                    <a:blip r:embed="rId67"/>
+                    <a:stretch>
+                      <a:fillRect/>
+                    </a:stretch>
+                  </pic:blipFill>
+                  <pic:spPr>
+                    <a:xfrm>
+                      <a:off x="0" y="0"/>
+                      <a:ext cx="2204085" cy="1561465"/>
+                    </a:xfrm>
+                    <a:prstGeom prst="rect">
+                      <a:avLst/>
+                    </a:prstGeom>
+                  </pic:spPr>
+                </pic:pic>
+              </a:graphicData>
+            </a:graphic>
+          </wp:inline>
+        </w:drawing>
+      </w:r>
+    </w:p>
+    <w:p>
+      <w:pPr>
+        <w:ind w:left="420" w:leftChars="0" w:firstLine="420" w:firstLineChars="0"/>
+        <w:rPr>
+          <w:rFonts w:hint="default"/>
+          <w:lang w:val="en-US" w:eastAsia="zh-CN"/>
+        </w:rPr>
+      </w:pPr>
+      <w:r>
+        <w:rPr>
+          <w:rFonts w:hint="eastAsia"/>
+          <w:lang w:val="en-US" w:eastAsia="zh-CN"/>
+        </w:rPr>
+        <w:t>Innodb的BTree的叶子节点的data就是数据本身。如下图：</w:t>
+      </w:r>
+    </w:p>
+    <w:p>
+      <w:pPr>
+        <w:ind w:left="420" w:leftChars="0" w:firstLine="420" w:firstLineChars="0"/>
+        <w:rPr>
+          <w:rFonts w:hint="default"/>
+          <w:lang w:val="en-US" w:eastAsia="zh-CN"/>
+        </w:rPr>
+      </w:pPr>
+      <w:r>
+        <w:rPr>
+          <w:rFonts w:hint="default"/>
+          <w:lang w:val="en-US" w:eastAsia="zh-CN"/>
+        </w:rPr>
+        <w:drawing>
+          <wp:inline distT="0" distB="0" distL="114300" distR="114300">
+            <wp:extent cx="2594610" cy="2192655"/>
+            <wp:effectExtent l="0" t="0" r="15240" b="17145"/>
+            <wp:docPr id="41" name="图片 41" descr="1638171384(1)"/>
+            <wp:cNvGraphicFramePr>
+              <a:graphicFrameLocks xmlns:a="http://schemas.openxmlformats.org/drawingml/2006/main" noChangeAspect="1"/>
+            </wp:cNvGraphicFramePr>
+            <a:graphic xmlns:a="http://schemas.openxmlformats.org/drawingml/2006/main">
+              <a:graphicData uri="http://schemas.openxmlformats.org/drawingml/2006/picture">
+                <pic:pic xmlns:pic="http://schemas.openxmlformats.org/drawingml/2006/picture">
+                  <pic:nvPicPr>
+                    <pic:cNvPr id="41" name="图片 41" descr="1638171384(1)"/>
+                    <pic:cNvPicPr>
+                      <a:picLocks noChangeAspect="1"/>
+                    </pic:cNvPicPr>
+                  </pic:nvPicPr>
+                  <pic:blipFill>
+                    <a:blip r:embed="rId68"/>
+                    <a:stretch>
+                      <a:fillRect/>
+                    </a:stretch>
+                  </pic:blipFill>
+                  <pic:spPr>
+                    <a:xfrm>
+                      <a:off x="0" y="0"/>
+                      <a:ext cx="2594610" cy="2192655"/>
+                    </a:xfrm>
+                    <a:prstGeom prst="rect">
+                      <a:avLst/>
+                    </a:prstGeom>
+                  </pic:spPr>
+                </pic:pic>
+              </a:graphicData>
+            </a:graphic>
+          </wp:inline>
+        </w:drawing>
+      </w:r>
+    </w:p>
+    <w:p>
+      <w:pPr>
+        <w:ind w:left="420" w:leftChars="0" w:firstLine="420" w:firstLineChars="0"/>
+        <w:rPr>
+          <w:rFonts w:hint="eastAsia"/>
+          <w:lang w:val="en-US" w:eastAsia="zh-CN"/>
+        </w:rPr>
+      </w:pPr>
+      <w:r>
+        <w:rPr>
+          <w:rFonts w:hint="eastAsia"/>
+          <w:lang w:val="en-US" w:eastAsia="zh-CN"/>
+        </w:rPr>
+        <w:t>Hash索引仅仅能满足</w:t>
+      </w:r>
+      <w:r>
+        <w:rPr>
+          <w:rFonts w:hint="default"/>
+          <w:lang w:val="en-US" w:eastAsia="zh-CN"/>
+        </w:rPr>
+        <w:t>”</w:t>
+      </w:r>
+      <w:r>
+        <w:rPr>
+          <w:rFonts w:hint="eastAsia"/>
+          <w:lang w:val="en-US" w:eastAsia="zh-CN"/>
+        </w:rPr>
+        <w:t>=</w:t>
+      </w:r>
+      <w:r>
+        <w:rPr>
+          <w:rFonts w:hint="default"/>
+          <w:lang w:val="en-US" w:eastAsia="zh-CN"/>
+        </w:rPr>
+        <w:t>”</w:t>
+      </w:r>
+      <w:r>
+        <w:rPr>
+          <w:rFonts w:hint="eastAsia"/>
+          <w:lang w:val="en-US" w:eastAsia="zh-CN"/>
+        </w:rPr>
+        <w:t>、</w:t>
+      </w:r>
+      <w:r>
+        <w:rPr>
+          <w:rFonts w:hint="default"/>
+          <w:lang w:val="en-US" w:eastAsia="zh-CN"/>
+        </w:rPr>
+        <w:t>”</w:t>
+      </w:r>
+      <w:r>
+        <w:rPr>
+          <w:rFonts w:hint="eastAsia"/>
+          <w:lang w:val="en-US" w:eastAsia="zh-CN"/>
+        </w:rPr>
+        <w:t>in</w:t>
+      </w:r>
+      <w:r>
+        <w:rPr>
+          <w:rFonts w:hint="default"/>
+          <w:lang w:val="en-US" w:eastAsia="zh-CN"/>
+        </w:rPr>
+        <w:t>”</w:t>
+      </w:r>
+      <w:r>
+        <w:rPr>
+          <w:rFonts w:hint="eastAsia"/>
+          <w:lang w:val="en-US" w:eastAsia="zh-CN"/>
+        </w:rPr>
+        <w:t>、</w:t>
+      </w:r>
+      <w:r>
+        <w:rPr>
+          <w:rFonts w:hint="default"/>
+          <w:lang w:val="en-US" w:eastAsia="zh-CN"/>
+        </w:rPr>
+        <w:t>”</w:t>
+      </w:r>
+      <w:r>
+        <w:rPr>
+          <w:rFonts w:hint="eastAsia"/>
+          <w:lang w:val="en-US" w:eastAsia="zh-CN"/>
+        </w:rPr>
+        <w:t>&lt;=&gt;</w:t>
+      </w:r>
+      <w:r>
+        <w:rPr>
+          <w:rFonts w:hint="default"/>
+          <w:lang w:val="en-US" w:eastAsia="zh-CN"/>
+        </w:rPr>
+        <w:t>”</w:t>
+      </w:r>
+      <w:r>
+        <w:rPr>
+          <w:rFonts w:hint="eastAsia"/>
+          <w:lang w:val="en-US" w:eastAsia="zh-CN"/>
+        </w:rPr>
+        <w:t>查询,所以对like查询无效;不能使用范围查询;不支持索引排序，索引值和计算出来的hash值大小不一定相等。</w:t>
+      </w:r>
+    </w:p>
+    <w:p>
+      <w:pPr>
+        <w:rPr>
+          <w:rFonts w:hint="eastAsia"/>
+          <w:lang w:val="en-US" w:eastAsia="zh-CN"/>
+        </w:rPr>
+      </w:pPr>
+    </w:p>
+    <w:p>
+      <w:pPr>
+        <w:ind w:firstLine="420" w:firstLineChars="0"/>
+        <w:rPr>
+          <w:rFonts w:hint="eastAsia"/>
+          <w:lang w:val="en-US" w:eastAsia="zh-CN"/>
+        </w:rPr>
+      </w:pPr>
+      <w:r>
+        <w:rPr>
+          <w:rFonts w:hint="eastAsia"/>
+          <w:lang w:val="en-US" w:eastAsia="zh-CN"/>
+        </w:rPr>
+        <w:t>为什么InnoDB推荐使用自增ID作为主键？</w:t>
+      </w:r>
+    </w:p>
+    <w:p>
+      <w:pPr>
+        <w:ind w:left="420" w:leftChars="0" w:firstLine="420" w:firstLineChars="0"/>
+        <w:rPr>
+          <w:rFonts w:hint="eastAsia"/>
+          <w:lang w:val="en-US" w:eastAsia="zh-CN"/>
+        </w:rPr>
+      </w:pPr>
+      <w:r>
+        <w:rPr>
+          <w:rFonts w:hint="eastAsia"/>
+          <w:lang w:val="en-US" w:eastAsia="zh-CN"/>
+        </w:rPr>
+        <w:t>自增id可以保证每次插入时BTree索引是从右边扩展的，可以避免B+Tree频繁合并和分裂(对比使用UUID)。如果使用字符串之间和随机主键，会是的数据随机插入，效率比较差。</w:t>
+      </w:r>
+    </w:p>
+    <w:p>
+      <w:pPr>
+        <w:ind w:left="420" w:leftChars="0" w:firstLine="420" w:firstLineChars="0"/>
+        <w:rPr>
+          <w:rFonts w:hint="eastAsia"/>
+          <w:lang w:val="en-US" w:eastAsia="zh-CN"/>
+        </w:rPr>
+      </w:pPr>
+    </w:p>
+    <w:p>
+      <w:pPr>
+        <w:ind w:firstLine="420" w:firstLineChars="0"/>
+        <w:rPr>
+          <w:rFonts w:hint="eastAsia"/>
+          <w:lang w:val="en-US" w:eastAsia="zh-CN"/>
+        </w:rPr>
+      </w:pPr>
+      <w:r>
+        <w:rPr>
+          <w:rFonts w:hint="eastAsia"/>
+          <w:sz w:val="28"/>
+          <w:szCs w:val="28"/>
+          <w:lang w:val="en-US" w:eastAsia="zh-CN"/>
+        </w:rPr>
+        <w:t>3、索引建立原则：</w:t>
+      </w:r>
+    </w:p>
+    <w:p>
+      <w:pPr>
+        <w:ind w:left="420" w:leftChars="0" w:firstLine="420" w:firstLineChars="0"/>
+        <w:rPr>
+          <w:rFonts w:hint="default"/>
+          <w:lang w:val="en-US" w:eastAsia="zh-CN"/>
+        </w:rPr>
+      </w:pPr>
+      <w:r>
+        <w:rPr>
+          <w:rFonts w:hint="eastAsia"/>
+          <w:lang w:val="en-US" w:eastAsia="zh-CN"/>
+        </w:rPr>
+        <w:t>①最左前缀匹配原则：mysql 会一直向右匹配直到遇到范围查询(&gt;、&lt;、between、like)就停止匹配，范围查询会导致组合索引半生效。比如 a = 1 and b = 2 and c &gt; 3 and d = 4 如果建立(a,b,c,d)顺序的索引，c 可以用到索引，d 是用不到索引的，如果建立(a,b,d,c)的索引则都可以用到，a,b,d 的顺序可以任意调整。where范围查询要放在最后 （这不绝对，但可以利用一部分索引）。</w:t>
+      </w:r>
+    </w:p>
+    <w:p>
+      <w:pPr>
+        <w:ind w:left="420" w:leftChars="0" w:firstLine="420" w:firstLineChars="0"/>
+        <w:rPr>
+          <w:rFonts w:hint="eastAsia"/>
+          <w:lang w:val="en-US" w:eastAsia="zh-CN"/>
+        </w:rPr>
+      </w:pPr>
+      <w:r>
+        <w:rPr>
+          <w:rFonts w:hint="eastAsia"/>
+          <w:lang w:val="en-US" w:eastAsia="zh-CN"/>
+        </w:rPr>
+        <w:t>②特别注意：and 之间的部分可以乱序，比如 a = 1 and b = 2 and c = 3 建立(a,b,c)索引可以任意顺序，mysql的查询优化器会帮你优化成索引可以识别的形式。where 字句有 or 出现还是会遍历全表。</w:t>
+      </w:r>
+    </w:p>
+    <w:p>
+      <w:pPr>
+        <w:ind w:left="420" w:leftChars="0" w:firstLine="420" w:firstLineChars="0"/>
+        <w:rPr>
+          <w:rFonts w:hint="eastAsia"/>
+          <w:lang w:val="en-US" w:eastAsia="zh-CN"/>
+        </w:rPr>
+      </w:pPr>
+      <w:r>
+        <w:rPr>
+          <w:rFonts w:hint="eastAsia" w:ascii="宋体" w:hAnsi="宋体" w:eastAsia="宋体" w:cs="宋体"/>
+          <w:lang w:val="en-US" w:eastAsia="zh-CN"/>
+        </w:rPr>
+        <w:t>③</w:t>
+      </w:r>
+      <w:r>
+        <w:rPr>
+          <w:rFonts w:hint="eastAsia"/>
+          <w:lang w:val="en-US" w:eastAsia="zh-CN"/>
+        </w:rPr>
+        <w:t>不在索引列做运算或者使用函数。</w:t>
+      </w:r>
+    </w:p>
+    <w:p>
+      <w:pPr>
+        <w:ind w:left="420" w:leftChars="0" w:firstLine="420" w:firstLineChars="0"/>
+        <w:rPr>
+          <w:rFonts w:hint="default"/>
+          <w:lang w:val="en-US" w:eastAsia="zh-CN"/>
+        </w:rPr>
+      </w:pPr>
+      <w:r>
+        <w:rPr>
+          <w:rFonts w:hint="eastAsia"/>
+          <w:lang w:val="en-US" w:eastAsia="zh-CN"/>
+        </w:rPr>
+        <w:t>④尽量扩展索引，不要新建索引。比如表中已经有 a 的索引，现在要加(a,b)的索引，那么只需要修改原来的索引即可。</w:t>
+      </w:r>
+    </w:p>
+    <w:p>
+      <w:pPr>
+        <w:ind w:left="420" w:leftChars="0" w:firstLine="420" w:firstLineChars="0"/>
+        <w:rPr>
+          <w:rFonts w:hint="eastAsia"/>
+          <w:lang w:val="en-US" w:eastAsia="zh-CN"/>
+        </w:rPr>
+      </w:pPr>
+      <w:r>
+        <w:rPr>
+          <w:rFonts w:hint="eastAsia" w:ascii="宋体" w:hAnsi="宋体" w:eastAsia="宋体" w:cs="宋体"/>
+          <w:lang w:val="en-US" w:eastAsia="zh-CN"/>
+        </w:rPr>
+        <w:t>⑤</w:t>
+      </w:r>
+      <w:r>
+        <w:rPr>
+          <w:rFonts w:hint="eastAsia"/>
+          <w:lang w:val="en-US" w:eastAsia="zh-CN"/>
+        </w:rPr>
+        <w:t>where子句中进场使用的字段应该创建索引，分组字段或者派苏字段应该船舰索引，两个表的连接字段应该创建索引。</w:t>
+      </w:r>
+    </w:p>
+    <w:p>
+      <w:pPr>
+        <w:ind w:left="420" w:leftChars="0" w:firstLine="420" w:firstLineChars="0"/>
+        <w:rPr>
+          <w:rFonts w:hint="default"/>
+          <w:lang w:val="en-US" w:eastAsia="zh-CN"/>
+        </w:rPr>
+      </w:pPr>
+      <w:r>
+        <w:rPr>
+          <w:rFonts w:hint="eastAsia"/>
+          <w:lang w:val="en-US" w:eastAsia="zh-CN"/>
+        </w:rPr>
+        <w:t xml:space="preserve">⑥like模糊查询中，只有右模糊查询(like </w:t>
+      </w:r>
+      <w:r>
+        <w:rPr>
+          <w:rFonts w:hint="default"/>
+          <w:lang w:val="en-US" w:eastAsia="zh-CN"/>
+        </w:rPr>
+        <w:t>‘</w:t>
+      </w:r>
+      <w:r>
+        <w:rPr>
+          <w:rFonts w:hint="eastAsia"/>
+          <w:lang w:val="en-US" w:eastAsia="zh-CN"/>
+        </w:rPr>
+        <w:t>苹果%</w:t>
+      </w:r>
+      <w:r>
+        <w:rPr>
+          <w:rFonts w:hint="default"/>
+          <w:lang w:val="en-US" w:eastAsia="zh-CN"/>
+        </w:rPr>
+        <w:t>’</w:t>
+      </w:r>
+      <w:r>
+        <w:rPr>
+          <w:rFonts w:hint="eastAsia"/>
+          <w:lang w:val="en-US" w:eastAsia="zh-CN"/>
+        </w:rPr>
+        <w:t>)会使用索引。</w:t>
+      </w:r>
+    </w:p>
+    <w:p>
+      <w:pPr>
+        <w:ind w:firstLine="420" w:firstLineChars="0"/>
+        <w:rPr>
+          <w:rFonts w:hint="eastAsia"/>
+          <w:lang w:val="en-US" w:eastAsia="zh-CN"/>
+        </w:rPr>
+      </w:pPr>
+    </w:p>
+    <w:p>
+      <w:pPr>
+        <w:ind w:firstLine="420" w:firstLineChars="0"/>
+        <w:rPr>
+          <w:rFonts w:hint="default"/>
+          <w:lang w:val="en-US" w:eastAsia="zh-CN"/>
+        </w:rPr>
+      </w:pPr>
+      <w:r>
+        <w:rPr>
+          <w:rFonts w:hint="default"/>
+          <w:lang w:val="en-US" w:eastAsia="zh-CN"/>
+        </w:rPr>
         <w:t>https://blog.csdn.net/u013851082/article/details/53666262?spm=1001.2101.3001.6661.1&amp;utm_medium=distribute.pc_relevant_t0.none-task-blog-2%7Edefault%7EBlogCommendFromBaidu%7Edefault-1.essearch_pc_relevant&amp;depth_1-utm_source=distribute.pc_relevant_t0.none-task-blog-2%7Edefault%7EBlogCommendFromBaidu%7Edefault-1.essearch_pc_relevant</w:t>
+      </w:r>
+    </w:p>
+    <w:p>
+      <w:pPr>
+        <w:ind w:firstLine="420" w:firstLineChars="0"/>
+        <w:rPr>
+          <w:rFonts w:hint="default"/>
+          <w:lang w:val="en-US" w:eastAsia="zh-CN"/>
+        </w:rPr>
+      </w:pPr>
+    </w:p>
+    <w:p>
+      <w:pPr>
+        <w:ind w:firstLine="420" w:firstLineChars="0"/>
+        <w:rPr>
+          <w:rFonts w:hint="default"/>
+          <w:lang w:val="en-US" w:eastAsia="zh-CN"/>
+        </w:rPr>
+      </w:pPr>
+      <w:r>
+        <w:rPr>
+          <w:rFonts w:hint="default"/>
+          <w:lang w:val="en-US" w:eastAsia="zh-CN"/>
+        </w:rPr>
+        <w:fldChar w:fldCharType="begin"/>
+      </w:r>
+      <w:r>
+        <w:rPr>
+          <w:rFonts w:hint="default"/>
+          <w:lang w:val="en-US" w:eastAsia="zh-CN"/>
+        </w:rPr>
+        <w:instrText xml:space="preserve"> HYPERLINK "https://blog.csdn.net/weixin_37264997/article/details/102899150" </w:instrText>
+      </w:r>
+      <w:r>
+        <w:rPr>
+          <w:rFonts w:hint="default"/>
+          <w:lang w:val="en-US" w:eastAsia="zh-CN"/>
+        </w:rPr>
+        <w:fldChar w:fldCharType="separate"/>
+      </w:r>
+      <w:r>
+        <w:rPr>
+          <w:rStyle w:val="10"/>
+          <w:rFonts w:hint="default"/>
+          <w:lang w:val="en-US" w:eastAsia="zh-CN"/>
+        </w:rPr>
+        <w:t>https://blog.csdn.net/weixin_37264997/article/details/102899150</w:t>
+      </w:r>
+      <w:r>
+        <w:rPr>
+          <w:rFonts w:hint="default"/>
+          <w:lang w:val="en-US" w:eastAsia="zh-CN"/>
+        </w:rPr>
+        <w:fldChar w:fldCharType="end"/>
+      </w:r>
+    </w:p>
+    <w:p>
+      <w:pPr>
+        <w:ind w:firstLine="420" w:firstLineChars="0"/>
+        <w:rPr>
+          <w:rFonts w:hint="default"/>
+          <w:lang w:val="en-US" w:eastAsia="zh-CN"/>
+        </w:rPr>
+      </w:pPr>
+    </w:p>
+    <w:p>
+      <w:pPr>
+        <w:ind w:firstLine="420" w:firstLineChars="0"/>
+        <w:rPr>
+          <w:rFonts w:hint="default"/>
+          <w:lang w:val="en-US" w:eastAsia="zh-CN"/>
+        </w:rPr>
+      </w:pPr>
+      <w:r>
+        <w:rPr>
+          <w:rFonts w:hint="default"/>
+          <w:lang w:val="en-US" w:eastAsia="zh-CN"/>
+        </w:rPr>
+        <w:t>https://www.cnblogs.com/sttchengfei/p/11381436.html</w:t>
       </w:r>
     </w:p>
     <w:p>
@@ -18629,7 +19996,7 @@
                     </pic:cNvPicPr>
                   </pic:nvPicPr>
                   <pic:blipFill>
-                    <a:blip r:embed="rId66"/>
+                    <a:blip r:embed="rId69"/>
                     <a:stretch>
                       <a:fillRect/>
                     </a:stretch>
@@ -18796,18 +20163,6 @@
     </w:lvl>
   </w:abstractNum>
   <w:abstractNum w:abstractNumId="7">
-    <w:nsid w:val="576D97C8"/>
-    <w:multiLevelType w:val="singleLevel"/>
-    <w:tmpl w:val="576D97C8"/>
-    <w:lvl w:ilvl="0" w:tentative="0">
-      <w:start w:val="2"/>
-      <w:numFmt w:val="upperLetter"/>
-      <w:suff w:val="nothing"/>
-      <w:lvlText w:val="%1-"/>
-      <w:lvlJc w:val="left"/>
-    </w:lvl>
-  </w:abstractNum>
-  <w:abstractNum w:abstractNumId="8">
     <w:nsid w:val="5CB5B820"/>
     <w:multiLevelType w:val="singleLevel"/>
     <w:tmpl w:val="5CB5B820"/>
@@ -18819,7 +20174,7 @@
       <w:lvlJc w:val="left"/>
     </w:lvl>
   </w:abstractNum>
-  <w:abstractNum w:abstractNumId="9">
+  <w:abstractNum w:abstractNumId="8">
     <w:nsid w:val="74DB2BE6"/>
     <w:multiLevelType w:val="singleLevel"/>
     <w:tmpl w:val="74DB2BE6"/>
@@ -18848,10 +20203,10 @@
     <w:abstractNumId w:val="2"/>
   </w:num>
   <w:num w:numId="4">
-    <w:abstractNumId w:val="9"/>
+    <w:abstractNumId w:val="8"/>
   </w:num>
   <w:num w:numId="5">
-    <w:abstractNumId w:val="8"/>
+    <w:abstractNumId w:val="7"/>
   </w:num>
   <w:num w:numId="6">
     <w:abstractNumId w:val="3"/>
@@ -18864,9 +20219,6 @@
   </w:num>
   <w:num w:numId="9">
     <w:abstractNumId w:val="6"/>
-  </w:num>
-  <w:num w:numId="10">
-    <w:abstractNumId w:val="7"/>
   </w:num>
 </w:numbering>
 </file>
@@ -19280,11 +20632,13 @@
   </w:style>
   <w:style w:type="paragraph" w:customStyle="1" w:styleId="12">
     <w:name w:val="WPSOffice手动目录 2"/>
+    <w:qFormat/>
     <w:uiPriority w:val="0"/>
     <w:pPr>
       <w:ind w:leftChars="200"/>
     </w:pPr>
     <w:rPr>
+      <w:rFonts w:ascii="Times New Roman" w:hAnsi="Times New Roman" w:eastAsia="宋体" w:cs="Times New Roman"/>
       <w:sz w:val="20"/>
       <w:szCs w:val="20"/>
     </w:rPr>

--- a/新建 DOCX 文档.docx
+++ b/新建 DOCX 文档.docx
@@ -45,13 +45,10 @@
         </w:p>
         <w:p>
           <w:pPr>
-            <w:pStyle w:val="11"/>
+            <w:pStyle w:val="3"/>
             <w:tabs>
               <w:tab w:val="right" w:leader="dot" w:pos="8306"/>
             </w:tabs>
-            <w:rPr>
-              <w:b/>
-            </w:rPr>
           </w:pPr>
           <w:r>
             <w:fldChar w:fldCharType="begin"/>
@@ -63,27 +60,17 @@
             <w:fldChar w:fldCharType="separate"/>
           </w:r>
           <w:r>
-            <w:rPr>
-              <w:b/>
-            </w:rPr>
             <w:fldChar w:fldCharType="begin"/>
           </w:r>
           <w:r>
-            <w:rPr>
-              <w:b/>
-            </w:rPr>
-            <w:instrText xml:space="preserve"> HYPERLINK \l _Toc24161 </w:instrText>
-          </w:r>
-          <w:r>
-            <w:rPr>
-              <w:b/>
-            </w:rPr>
+            <w:instrText xml:space="preserve"> HYPERLINK \l _Toc17491 </w:instrText>
+          </w:r>
+          <w:r>
             <w:fldChar w:fldCharType="separate"/>
           </w:r>
           <w:r>
             <w:rPr>
               <w:rFonts w:hint="eastAsia" w:ascii="Arial" w:hAnsi="Arial" w:eastAsia="宋体" w:cs="Arial"/>
-              <w:b/>
               <w:bCs/>
               <w:i w:val="0"/>
               <w:caps w:val="0"/>
@@ -95,80 +82,46 @@
             <w:t>线程：</w:t>
           </w:r>
           <w:r>
-            <w:rPr>
-              <w:b/>
-            </w:rPr>
             <w:tab/>
           </w:r>
           <w:r>
-            <w:rPr>
-              <w:b/>
-            </w:rPr>
             <w:fldChar w:fldCharType="begin"/>
           </w:r>
           <w:r>
-            <w:rPr>
-              <w:b/>
-            </w:rPr>
-            <w:instrText xml:space="preserve"> PAGEREF _Toc24161 \h </w:instrText>
-          </w:r>
-          <w:r>
-            <w:rPr>
-              <w:b/>
-            </w:rPr>
+            <w:instrText xml:space="preserve"> PAGEREF _Toc17491 \h </w:instrText>
+          </w:r>
+          <w:r>
             <w:fldChar w:fldCharType="separate"/>
           </w:r>
           <w:r>
-            <w:rPr>
-              <w:b/>
-            </w:rPr>
-            <w:t>2</w:t>
-          </w:r>
-          <w:r>
-            <w:rPr>
-              <w:b/>
-            </w:rPr>
+            <w:t>3</w:t>
+          </w:r>
+          <w:r>
             <w:fldChar w:fldCharType="end"/>
           </w:r>
           <w:r>
-            <w:rPr>
-              <w:b/>
-            </w:rPr>
             <w:fldChar w:fldCharType="end"/>
           </w:r>
         </w:p>
         <w:p>
           <w:pPr>
-            <w:pStyle w:val="11"/>
+            <w:pStyle w:val="3"/>
             <w:tabs>
               <w:tab w:val="right" w:leader="dot" w:pos="8306"/>
             </w:tabs>
-            <w:rPr>
-              <w:b/>
-            </w:rPr>
           </w:pPr>
           <w:r>
-            <w:rPr>
-              <w:b/>
-            </w:rPr>
             <w:fldChar w:fldCharType="begin"/>
           </w:r>
           <w:r>
-            <w:rPr>
-              <w:b/>
-            </w:rPr>
-            <w:instrText xml:space="preserve"> HYPERLINK \l _Toc14286 </w:instrText>
-          </w:r>
-          <w:r>
-            <w:rPr>
-              <w:b/>
-            </w:rPr>
+            <w:instrText xml:space="preserve"> HYPERLINK \l _Toc16175 </w:instrText>
+          </w:r>
+          <w:r>
             <w:fldChar w:fldCharType="separate"/>
           </w:r>
           <w:r>
             <w:rPr>
               <w:rFonts w:hint="eastAsia" w:ascii="Arial" w:hAnsi="Arial" w:eastAsia="宋体" w:cs="Arial"/>
-              <w:b/>
               <w:bCs/>
               <w:i w:val="0"/>
               <w:caps w:val="0"/>
@@ -180,80 +133,46 @@
             <w:t>equals和==区别：</w:t>
           </w:r>
           <w:r>
-            <w:rPr>
-              <w:b/>
-            </w:rPr>
             <w:tab/>
           </w:r>
           <w:r>
-            <w:rPr>
-              <w:b/>
-            </w:rPr>
             <w:fldChar w:fldCharType="begin"/>
           </w:r>
           <w:r>
-            <w:rPr>
-              <w:b/>
-            </w:rPr>
-            <w:instrText xml:space="preserve"> PAGEREF _Toc14286 \h </w:instrText>
-          </w:r>
-          <w:r>
-            <w:rPr>
-              <w:b/>
-            </w:rPr>
+            <w:instrText xml:space="preserve"> PAGEREF _Toc16175 \h </w:instrText>
+          </w:r>
+          <w:r>
             <w:fldChar w:fldCharType="separate"/>
           </w:r>
           <w:r>
-            <w:rPr>
-              <w:b/>
-            </w:rPr>
-            <w:t>4</w:t>
-          </w:r>
-          <w:r>
-            <w:rPr>
-              <w:b/>
-            </w:rPr>
+            <w:t>5</w:t>
+          </w:r>
+          <w:r>
             <w:fldChar w:fldCharType="end"/>
           </w:r>
           <w:r>
-            <w:rPr>
-              <w:b/>
-            </w:rPr>
             <w:fldChar w:fldCharType="end"/>
           </w:r>
         </w:p>
         <w:p>
           <w:pPr>
-            <w:pStyle w:val="11"/>
+            <w:pStyle w:val="3"/>
             <w:tabs>
               <w:tab w:val="right" w:leader="dot" w:pos="8306"/>
             </w:tabs>
-            <w:rPr>
-              <w:b/>
-            </w:rPr>
           </w:pPr>
           <w:r>
-            <w:rPr>
-              <w:b/>
-            </w:rPr>
             <w:fldChar w:fldCharType="begin"/>
           </w:r>
           <w:r>
-            <w:rPr>
-              <w:b/>
-            </w:rPr>
-            <w:instrText xml:space="preserve"> HYPERLINK \l _Toc24027 </w:instrText>
-          </w:r>
-          <w:r>
-            <w:rPr>
-              <w:b/>
-            </w:rPr>
+            <w:instrText xml:space="preserve"> HYPERLINK \l _Toc11682 </w:instrText>
+          </w:r>
+          <w:r>
             <w:fldChar w:fldCharType="separate"/>
           </w:r>
           <w:r>
             <w:rPr>
               <w:rFonts w:hint="eastAsia" w:ascii="Arial" w:hAnsi="Arial" w:eastAsia="宋体" w:cs="Arial"/>
-              <w:b/>
               <w:bCs/>
               <w:i w:val="0"/>
               <w:caps w:val="0"/>
@@ -265,80 +184,46 @@
             <w:t>重写equals方法时，为什么要必须重写hashCode()?</w:t>
           </w:r>
           <w:r>
-            <w:rPr>
-              <w:b/>
-            </w:rPr>
             <w:tab/>
           </w:r>
           <w:r>
-            <w:rPr>
-              <w:b/>
-            </w:rPr>
             <w:fldChar w:fldCharType="begin"/>
           </w:r>
           <w:r>
-            <w:rPr>
-              <w:b/>
-            </w:rPr>
-            <w:instrText xml:space="preserve"> PAGEREF _Toc24027 \h </w:instrText>
-          </w:r>
-          <w:r>
-            <w:rPr>
-              <w:b/>
-            </w:rPr>
+            <w:instrText xml:space="preserve"> PAGEREF _Toc11682 \h </w:instrText>
+          </w:r>
+          <w:r>
             <w:fldChar w:fldCharType="separate"/>
           </w:r>
           <w:r>
-            <w:rPr>
-              <w:b/>
-            </w:rPr>
-            <w:t>4</w:t>
-          </w:r>
-          <w:r>
-            <w:rPr>
-              <w:b/>
-            </w:rPr>
+            <w:t>5</w:t>
+          </w:r>
+          <w:r>
             <w:fldChar w:fldCharType="end"/>
           </w:r>
           <w:r>
-            <w:rPr>
-              <w:b/>
-            </w:rPr>
             <w:fldChar w:fldCharType="end"/>
           </w:r>
         </w:p>
         <w:p>
           <w:pPr>
-            <w:pStyle w:val="11"/>
+            <w:pStyle w:val="3"/>
             <w:tabs>
               <w:tab w:val="right" w:leader="dot" w:pos="8306"/>
             </w:tabs>
-            <w:rPr>
-              <w:b/>
-            </w:rPr>
           </w:pPr>
           <w:r>
-            <w:rPr>
-              <w:b/>
-            </w:rPr>
             <w:fldChar w:fldCharType="begin"/>
           </w:r>
           <w:r>
-            <w:rPr>
-              <w:b/>
-            </w:rPr>
-            <w:instrText xml:space="preserve"> HYPERLINK \l _Toc684 </w:instrText>
-          </w:r>
-          <w:r>
-            <w:rPr>
-              <w:b/>
-            </w:rPr>
+            <w:instrText xml:space="preserve"> HYPERLINK \l _Toc27879 </w:instrText>
+          </w:r>
+          <w:r>
             <w:fldChar w:fldCharType="separate"/>
           </w:r>
           <w:r>
             <w:rPr>
               <w:rFonts w:hint="eastAsia" w:ascii="宋体" w:hAnsi="宋体" w:eastAsia="宋体" w:cs="宋体"/>
-              <w:b/>
               <w:bCs/>
               <w:szCs w:val="28"/>
               <w:lang w:val="en-US" w:eastAsia="zh-CN"/>
@@ -346,554 +231,316 @@
             <w:t>Java中类的加载过程</w:t>
           </w:r>
           <w:r>
-            <w:rPr>
-              <w:b/>
-            </w:rPr>
             <w:tab/>
           </w:r>
           <w:r>
-            <w:rPr>
-              <w:b/>
-            </w:rPr>
             <w:fldChar w:fldCharType="begin"/>
           </w:r>
           <w:r>
-            <w:rPr>
-              <w:b/>
-            </w:rPr>
-            <w:instrText xml:space="preserve"> PAGEREF _Toc684 \h </w:instrText>
-          </w:r>
-          <w:r>
-            <w:rPr>
-              <w:b/>
-            </w:rPr>
+            <w:instrText xml:space="preserve"> PAGEREF _Toc27879 \h </w:instrText>
+          </w:r>
+          <w:r>
             <w:fldChar w:fldCharType="separate"/>
           </w:r>
           <w:r>
-            <w:rPr>
-              <w:b/>
-            </w:rPr>
-            <w:t>6</w:t>
-          </w:r>
-          <w:r>
-            <w:rPr>
-              <w:b/>
-            </w:rPr>
+            <w:t>7</w:t>
+          </w:r>
+          <w:r>
             <w:fldChar w:fldCharType="end"/>
           </w:r>
           <w:r>
-            <w:rPr>
-              <w:b/>
-            </w:rPr>
             <w:fldChar w:fldCharType="end"/>
           </w:r>
         </w:p>
         <w:p>
           <w:pPr>
-            <w:pStyle w:val="11"/>
+            <w:pStyle w:val="3"/>
             <w:tabs>
               <w:tab w:val="right" w:leader="dot" w:pos="8306"/>
             </w:tabs>
-            <w:rPr>
-              <w:b/>
-            </w:rPr>
           </w:pPr>
           <w:r>
-            <w:rPr>
-              <w:b/>
-            </w:rPr>
             <w:fldChar w:fldCharType="begin"/>
           </w:r>
           <w:r>
-            <w:rPr>
-              <w:b/>
-            </w:rPr>
-            <w:instrText xml:space="preserve"> HYPERLINK \l _Toc1409 </w:instrText>
-          </w:r>
-          <w:r>
-            <w:rPr>
-              <w:b/>
-            </w:rPr>
+            <w:instrText xml:space="preserve"> HYPERLINK \l _Toc22574 </w:instrText>
+          </w:r>
+          <w:r>
             <w:fldChar w:fldCharType="separate"/>
           </w:r>
           <w:r>
             <w:rPr>
               <w:rFonts w:hint="eastAsia" w:ascii="宋体" w:hAnsi="宋体" w:eastAsia="宋体" w:cs="宋体"/>
-              <w:b/>
               <w:lang w:val="en-US" w:eastAsia="zh-CN"/>
             </w:rPr>
             <w:t>1&gt;加载</w:t>
           </w:r>
           <w:r>
-            <w:rPr>
-              <w:b/>
-            </w:rPr>
             <w:tab/>
           </w:r>
           <w:r>
-            <w:rPr>
-              <w:b/>
-            </w:rPr>
             <w:fldChar w:fldCharType="begin"/>
           </w:r>
           <w:r>
-            <w:rPr>
-              <w:b/>
-            </w:rPr>
-            <w:instrText xml:space="preserve"> PAGEREF _Toc1409 \h </w:instrText>
-          </w:r>
-          <w:r>
-            <w:rPr>
-              <w:b/>
-            </w:rPr>
+            <w:instrText xml:space="preserve"> PAGEREF _Toc22574 \h </w:instrText>
+          </w:r>
+          <w:r>
             <w:fldChar w:fldCharType="separate"/>
           </w:r>
           <w:r>
-            <w:rPr>
-              <w:b/>
-            </w:rPr>
-            <w:t>6</w:t>
-          </w:r>
-          <w:r>
-            <w:rPr>
-              <w:b/>
-            </w:rPr>
+            <w:t>7</w:t>
+          </w:r>
+          <w:r>
             <w:fldChar w:fldCharType="end"/>
           </w:r>
           <w:r>
-            <w:rPr>
-              <w:b/>
-            </w:rPr>
             <w:fldChar w:fldCharType="end"/>
           </w:r>
         </w:p>
         <w:p>
           <w:pPr>
-            <w:pStyle w:val="11"/>
+            <w:pStyle w:val="3"/>
             <w:tabs>
               <w:tab w:val="right" w:leader="dot" w:pos="8306"/>
             </w:tabs>
-            <w:rPr>
-              <w:b/>
-            </w:rPr>
           </w:pPr>
           <w:r>
-            <w:rPr>
-              <w:b/>
-            </w:rPr>
             <w:fldChar w:fldCharType="begin"/>
           </w:r>
           <w:r>
-            <w:rPr>
-              <w:b/>
-            </w:rPr>
-            <w:instrText xml:space="preserve"> HYPERLINK \l _Toc18072 </w:instrText>
-          </w:r>
-          <w:r>
-            <w:rPr>
-              <w:b/>
-            </w:rPr>
+            <w:instrText xml:space="preserve"> HYPERLINK \l _Toc66 </w:instrText>
+          </w:r>
+          <w:r>
             <w:fldChar w:fldCharType="separate"/>
           </w:r>
           <w:r>
             <w:rPr>
               <w:rFonts w:hint="eastAsia" w:ascii="宋体" w:hAnsi="宋体" w:eastAsia="宋体" w:cs="宋体"/>
-              <w:b/>
               <w:lang w:val="en-US" w:eastAsia="zh-CN"/>
             </w:rPr>
             <w:t>2&gt;验证</w:t>
           </w:r>
           <w:r>
-            <w:rPr>
-              <w:b/>
-            </w:rPr>
             <w:tab/>
           </w:r>
           <w:r>
-            <w:rPr>
-              <w:b/>
-            </w:rPr>
             <w:fldChar w:fldCharType="begin"/>
           </w:r>
           <w:r>
-            <w:rPr>
-              <w:b/>
-            </w:rPr>
-            <w:instrText xml:space="preserve"> PAGEREF _Toc18072 \h </w:instrText>
-          </w:r>
-          <w:r>
-            <w:rPr>
-              <w:b/>
-            </w:rPr>
+            <w:instrText xml:space="preserve"> PAGEREF _Toc66 \h </w:instrText>
+          </w:r>
+          <w:r>
             <w:fldChar w:fldCharType="separate"/>
           </w:r>
           <w:r>
-            <w:rPr>
-              <w:b/>
-            </w:rPr>
-            <w:t>7</w:t>
-          </w:r>
-          <w:r>
-            <w:rPr>
-              <w:b/>
-            </w:rPr>
+            <w:t>8</w:t>
+          </w:r>
+          <w:r>
             <w:fldChar w:fldCharType="end"/>
           </w:r>
           <w:r>
-            <w:rPr>
-              <w:b/>
-            </w:rPr>
             <w:fldChar w:fldCharType="end"/>
           </w:r>
         </w:p>
         <w:p>
           <w:pPr>
-            <w:pStyle w:val="11"/>
+            <w:pStyle w:val="3"/>
             <w:tabs>
               <w:tab w:val="right" w:leader="dot" w:pos="8306"/>
             </w:tabs>
-            <w:rPr>
-              <w:b/>
-            </w:rPr>
           </w:pPr>
           <w:r>
-            <w:rPr>
-              <w:b/>
-            </w:rPr>
             <w:fldChar w:fldCharType="begin"/>
           </w:r>
           <w:r>
-            <w:rPr>
-              <w:b/>
-            </w:rPr>
-            <w:instrText xml:space="preserve"> HYPERLINK \l _Toc3649 </w:instrText>
-          </w:r>
-          <w:r>
-            <w:rPr>
-              <w:b/>
-            </w:rPr>
+            <w:instrText xml:space="preserve"> HYPERLINK \l _Toc23228 </w:instrText>
+          </w:r>
+          <w:r>
             <w:fldChar w:fldCharType="separate"/>
           </w:r>
           <w:r>
             <w:rPr>
               <w:rFonts w:hint="eastAsia" w:ascii="宋体" w:hAnsi="宋体" w:eastAsia="宋体" w:cs="宋体"/>
-              <w:b/>
               <w:lang w:val="en-US" w:eastAsia="zh-CN"/>
             </w:rPr>
             <w:t>3&gt;准备</w:t>
           </w:r>
           <w:r>
-            <w:rPr>
-              <w:b/>
-            </w:rPr>
             <w:tab/>
           </w:r>
           <w:r>
-            <w:rPr>
-              <w:b/>
-            </w:rPr>
             <w:fldChar w:fldCharType="begin"/>
           </w:r>
           <w:r>
-            <w:rPr>
-              <w:b/>
-            </w:rPr>
-            <w:instrText xml:space="preserve"> PAGEREF _Toc3649 \h </w:instrText>
-          </w:r>
-          <w:r>
-            <w:rPr>
-              <w:b/>
-            </w:rPr>
+            <w:instrText xml:space="preserve"> PAGEREF _Toc23228 \h </w:instrText>
+          </w:r>
+          <w:r>
             <w:fldChar w:fldCharType="separate"/>
           </w:r>
           <w:r>
-            <w:rPr>
-              <w:b/>
-            </w:rPr>
-            <w:t>7</w:t>
-          </w:r>
-          <w:r>
-            <w:rPr>
-              <w:b/>
-            </w:rPr>
+            <w:t>8</w:t>
+          </w:r>
+          <w:r>
             <w:fldChar w:fldCharType="end"/>
           </w:r>
           <w:r>
-            <w:rPr>
-              <w:b/>
-            </w:rPr>
             <w:fldChar w:fldCharType="end"/>
           </w:r>
         </w:p>
         <w:p>
           <w:pPr>
-            <w:pStyle w:val="11"/>
+            <w:pStyle w:val="3"/>
             <w:tabs>
               <w:tab w:val="right" w:leader="dot" w:pos="8306"/>
             </w:tabs>
-            <w:rPr>
-              <w:b/>
-            </w:rPr>
           </w:pPr>
           <w:r>
-            <w:rPr>
-              <w:b/>
-            </w:rPr>
             <w:fldChar w:fldCharType="begin"/>
           </w:r>
           <w:r>
-            <w:rPr>
-              <w:b/>
-            </w:rPr>
-            <w:instrText xml:space="preserve"> HYPERLINK \l _Toc8043 </w:instrText>
-          </w:r>
-          <w:r>
-            <w:rPr>
-              <w:b/>
-            </w:rPr>
+            <w:instrText xml:space="preserve"> HYPERLINK \l _Toc25058 </w:instrText>
+          </w:r>
+          <w:r>
             <w:fldChar w:fldCharType="separate"/>
           </w:r>
           <w:r>
             <w:rPr>
               <w:rFonts w:hint="eastAsia" w:ascii="宋体" w:hAnsi="宋体" w:eastAsia="宋体" w:cs="宋体"/>
-              <w:b/>
               <w:lang w:val="en-US" w:eastAsia="zh-CN"/>
             </w:rPr>
             <w:t>4&gt;解析</w:t>
           </w:r>
           <w:r>
-            <w:rPr>
-              <w:b/>
-            </w:rPr>
             <w:tab/>
           </w:r>
           <w:r>
-            <w:rPr>
-              <w:b/>
-            </w:rPr>
             <w:fldChar w:fldCharType="begin"/>
           </w:r>
           <w:r>
-            <w:rPr>
-              <w:b/>
-            </w:rPr>
-            <w:instrText xml:space="preserve"> PAGEREF _Toc8043 \h </w:instrText>
-          </w:r>
-          <w:r>
-            <w:rPr>
-              <w:b/>
-            </w:rPr>
+            <w:instrText xml:space="preserve"> PAGEREF _Toc25058 \h </w:instrText>
+          </w:r>
+          <w:r>
             <w:fldChar w:fldCharType="separate"/>
           </w:r>
           <w:r>
-            <w:rPr>
-              <w:b/>
-            </w:rPr>
-            <w:t>7</w:t>
-          </w:r>
-          <w:r>
-            <w:rPr>
-              <w:b/>
-            </w:rPr>
+            <w:t>8</w:t>
+          </w:r>
+          <w:r>
             <w:fldChar w:fldCharType="end"/>
           </w:r>
           <w:r>
-            <w:rPr>
-              <w:b/>
-            </w:rPr>
             <w:fldChar w:fldCharType="end"/>
           </w:r>
         </w:p>
         <w:p>
           <w:pPr>
-            <w:pStyle w:val="11"/>
+            <w:pStyle w:val="3"/>
             <w:tabs>
               <w:tab w:val="right" w:leader="dot" w:pos="8306"/>
             </w:tabs>
-            <w:rPr>
-              <w:b/>
-            </w:rPr>
           </w:pPr>
           <w:r>
-            <w:rPr>
-              <w:b/>
-            </w:rPr>
             <w:fldChar w:fldCharType="begin"/>
           </w:r>
           <w:r>
-            <w:rPr>
-              <w:b/>
-            </w:rPr>
-            <w:instrText xml:space="preserve"> HYPERLINK \l _Toc22695 </w:instrText>
-          </w:r>
-          <w:r>
-            <w:rPr>
-              <w:b/>
-            </w:rPr>
+            <w:instrText xml:space="preserve"> HYPERLINK \l _Toc7329 </w:instrText>
+          </w:r>
+          <w:r>
             <w:fldChar w:fldCharType="separate"/>
           </w:r>
           <w:r>
             <w:rPr>
               <w:rFonts w:hint="eastAsia" w:ascii="宋体" w:hAnsi="宋体" w:eastAsia="宋体" w:cs="宋体"/>
-              <w:b/>
               <w:lang w:val="en-US" w:eastAsia="zh-CN"/>
             </w:rPr>
             <w:t>5&gt;初始化</w:t>
           </w:r>
           <w:r>
-            <w:rPr>
-              <w:b/>
-            </w:rPr>
             <w:tab/>
           </w:r>
           <w:r>
-            <w:rPr>
-              <w:b/>
-            </w:rPr>
             <w:fldChar w:fldCharType="begin"/>
           </w:r>
           <w:r>
-            <w:rPr>
-              <w:b/>
-            </w:rPr>
-            <w:instrText xml:space="preserve"> PAGEREF _Toc22695 \h </w:instrText>
-          </w:r>
-          <w:r>
-            <w:rPr>
-              <w:b/>
-            </w:rPr>
+            <w:instrText xml:space="preserve"> PAGEREF _Toc7329 \h </w:instrText>
+          </w:r>
+          <w:r>
             <w:fldChar w:fldCharType="separate"/>
           </w:r>
           <w:r>
-            <w:rPr>
-              <w:b/>
-            </w:rPr>
-            <w:t>8</w:t>
-          </w:r>
-          <w:r>
-            <w:rPr>
-              <w:b/>
-            </w:rPr>
+            <w:t>9</w:t>
+          </w:r>
+          <w:r>
             <w:fldChar w:fldCharType="end"/>
           </w:r>
           <w:r>
-            <w:rPr>
-              <w:b/>
-            </w:rPr>
             <w:fldChar w:fldCharType="end"/>
           </w:r>
         </w:p>
         <w:p>
           <w:pPr>
-            <w:pStyle w:val="11"/>
+            <w:pStyle w:val="3"/>
             <w:tabs>
               <w:tab w:val="right" w:leader="dot" w:pos="8306"/>
             </w:tabs>
-            <w:rPr>
-              <w:b/>
-            </w:rPr>
           </w:pPr>
           <w:r>
-            <w:rPr>
-              <w:b/>
-            </w:rPr>
             <w:fldChar w:fldCharType="begin"/>
           </w:r>
           <w:r>
-            <w:rPr>
-              <w:b/>
-            </w:rPr>
-            <w:instrText xml:space="preserve"> HYPERLINK \l _Toc14135 </w:instrText>
-          </w:r>
-          <w:r>
-            <w:rPr>
-              <w:b/>
-            </w:rPr>
+            <w:instrText xml:space="preserve"> HYPERLINK \l _Toc32764 </w:instrText>
+          </w:r>
+          <w:r>
             <w:fldChar w:fldCharType="separate"/>
           </w:r>
           <w:r>
             <w:rPr>
               <w:rFonts w:hint="eastAsia" w:ascii="宋体" w:hAnsi="宋体" w:eastAsia="宋体" w:cs="宋体"/>
-              <w:b/>
               <w:lang w:val="en-US" w:eastAsia="zh-CN"/>
             </w:rPr>
             <w:t>6&gt;使用、卸载</w:t>
           </w:r>
           <w:r>
-            <w:rPr>
-              <w:b/>
-            </w:rPr>
             <w:tab/>
           </w:r>
           <w:r>
-            <w:rPr>
-              <w:b/>
-            </w:rPr>
             <w:fldChar w:fldCharType="begin"/>
           </w:r>
           <w:r>
-            <w:rPr>
-              <w:b/>
-            </w:rPr>
-            <w:instrText xml:space="preserve"> PAGEREF _Toc14135 \h </w:instrText>
-          </w:r>
-          <w:r>
-            <w:rPr>
-              <w:b/>
-            </w:rPr>
+            <w:instrText xml:space="preserve"> PAGEREF _Toc32764 \h </w:instrText>
+          </w:r>
+          <w:r>
             <w:fldChar w:fldCharType="separate"/>
           </w:r>
           <w:r>
-            <w:rPr>
-              <w:b/>
-            </w:rPr>
-            <w:t>8</w:t>
-          </w:r>
-          <w:r>
-            <w:rPr>
-              <w:b/>
-            </w:rPr>
+            <w:t>9</w:t>
+          </w:r>
+          <w:r>
             <w:fldChar w:fldCharType="end"/>
           </w:r>
           <w:r>
-            <w:rPr>
-              <w:b/>
-            </w:rPr>
             <w:fldChar w:fldCharType="end"/>
           </w:r>
         </w:p>
         <w:p>
           <w:pPr>
-            <w:pStyle w:val="11"/>
+            <w:pStyle w:val="3"/>
             <w:tabs>
               <w:tab w:val="right" w:leader="dot" w:pos="8306"/>
             </w:tabs>
-            <w:rPr>
-              <w:b/>
-            </w:rPr>
           </w:pPr>
           <w:r>
-            <w:rPr>
-              <w:b/>
-            </w:rPr>
             <w:fldChar w:fldCharType="begin"/>
           </w:r>
           <w:r>
-            <w:rPr>
-              <w:b/>
-            </w:rPr>
-            <w:instrText xml:space="preserve"> HYPERLINK \l _Toc19308 </w:instrText>
-          </w:r>
-          <w:r>
-            <w:rPr>
-              <w:b/>
-            </w:rPr>
+            <w:instrText xml:space="preserve"> HYPERLINK \l _Toc20120 </w:instrText>
+          </w:r>
+          <w:r>
             <w:fldChar w:fldCharType="separate"/>
           </w:r>
           <w:r>
             <w:rPr>
               <w:rFonts w:hint="eastAsia" w:ascii="宋体" w:hAnsi="宋体" w:eastAsia="宋体" w:cs="宋体"/>
-              <w:b/>
               <w:bCs/>
               <w:szCs w:val="28"/>
               <w:lang w:val="en-US" w:eastAsia="zh-CN"/>
@@ -901,160 +548,92 @@
             <w:t>Java中类的加载器（1.8）</w:t>
           </w:r>
           <w:r>
-            <w:rPr>
-              <w:b/>
-            </w:rPr>
             <w:tab/>
           </w:r>
           <w:r>
-            <w:rPr>
-              <w:b/>
-            </w:rPr>
             <w:fldChar w:fldCharType="begin"/>
           </w:r>
           <w:r>
-            <w:rPr>
-              <w:b/>
-            </w:rPr>
-            <w:instrText xml:space="preserve"> PAGEREF _Toc19308 \h </w:instrText>
-          </w:r>
-          <w:r>
-            <w:rPr>
-              <w:b/>
-            </w:rPr>
+            <w:instrText xml:space="preserve"> PAGEREF _Toc20120 \h </w:instrText>
+          </w:r>
+          <w:r>
             <w:fldChar w:fldCharType="separate"/>
           </w:r>
           <w:r>
-            <w:rPr>
-              <w:b/>
-            </w:rPr>
-            <w:t>8</w:t>
-          </w:r>
-          <w:r>
-            <w:rPr>
-              <w:b/>
-            </w:rPr>
+            <w:t>9</w:t>
+          </w:r>
+          <w:r>
             <w:fldChar w:fldCharType="end"/>
           </w:r>
           <w:r>
-            <w:rPr>
-              <w:b/>
-            </w:rPr>
             <w:fldChar w:fldCharType="end"/>
           </w:r>
         </w:p>
         <w:p>
           <w:pPr>
-            <w:pStyle w:val="11"/>
+            <w:pStyle w:val="3"/>
             <w:tabs>
               <w:tab w:val="right" w:leader="dot" w:pos="8306"/>
             </w:tabs>
-            <w:rPr>
-              <w:b/>
-            </w:rPr>
           </w:pPr>
           <w:r>
-            <w:rPr>
-              <w:b/>
-            </w:rPr>
             <w:fldChar w:fldCharType="begin"/>
           </w:r>
           <w:r>
-            <w:rPr>
-              <w:b/>
-            </w:rPr>
-            <w:instrText xml:space="preserve"> HYPERLINK \l _Toc21265 </w:instrText>
-          </w:r>
-          <w:r>
-            <w:rPr>
-              <w:b/>
-            </w:rPr>
+            <w:instrText xml:space="preserve"> HYPERLINK \l _Toc7786 </w:instrText>
+          </w:r>
+          <w:r>
             <w:fldChar w:fldCharType="separate"/>
           </w:r>
           <w:r>
             <w:rPr>
               <w:rFonts w:hint="eastAsia" w:ascii="宋体" w:hAnsi="宋体" w:eastAsia="宋体" w:cs="宋体"/>
-              <w:b/>
               <w:szCs w:val="24"/>
               <w:lang w:val="en-US" w:eastAsia="zh-CN"/>
             </w:rPr>
             <w:t>执行完之后：</w:t>
           </w:r>
           <w:r>
-            <w:rPr>
-              <w:b/>
-            </w:rPr>
             <w:tab/>
           </w:r>
           <w:r>
-            <w:rPr>
-              <w:b/>
-            </w:rPr>
             <w:fldChar w:fldCharType="begin"/>
           </w:r>
           <w:r>
-            <w:rPr>
-              <w:b/>
-            </w:rPr>
-            <w:instrText xml:space="preserve"> PAGEREF _Toc21265 \h </w:instrText>
-          </w:r>
-          <w:r>
-            <w:rPr>
-              <w:b/>
-            </w:rPr>
+            <w:instrText xml:space="preserve"> PAGEREF _Toc7786 \h </w:instrText>
+          </w:r>
+          <w:r>
             <w:fldChar w:fldCharType="separate"/>
           </w:r>
           <w:r>
-            <w:rPr>
-              <w:b/>
-            </w:rPr>
-            <w:t>9</w:t>
-          </w:r>
-          <w:r>
-            <w:rPr>
-              <w:b/>
-            </w:rPr>
+            <w:t>10</w:t>
+          </w:r>
+          <w:r>
             <w:fldChar w:fldCharType="end"/>
           </w:r>
           <w:r>
-            <w:rPr>
-              <w:b/>
-            </w:rPr>
             <w:fldChar w:fldCharType="end"/>
           </w:r>
         </w:p>
         <w:p>
           <w:pPr>
-            <w:pStyle w:val="11"/>
+            <w:pStyle w:val="3"/>
             <w:tabs>
               <w:tab w:val="right" w:leader="dot" w:pos="8306"/>
             </w:tabs>
-            <w:rPr>
-              <w:b/>
-            </w:rPr>
           </w:pPr>
           <w:r>
-            <w:rPr>
-              <w:b/>
-            </w:rPr>
             <w:fldChar w:fldCharType="begin"/>
           </w:r>
           <w:r>
-            <w:rPr>
-              <w:b/>
-            </w:rPr>
-            <w:instrText xml:space="preserve"> HYPERLINK \l _Toc13192 </w:instrText>
-          </w:r>
-          <w:r>
-            <w:rPr>
-              <w:b/>
-            </w:rPr>
+            <w:instrText xml:space="preserve"> HYPERLINK \l _Toc19184 </w:instrText>
+          </w:r>
+          <w:r>
             <w:fldChar w:fldCharType="separate"/>
           </w:r>
           <w:r>
             <w:rPr>
               <w:rFonts w:hint="eastAsia" w:ascii="宋体" w:hAnsi="宋体" w:eastAsia="宋体" w:cs="宋体"/>
-              <w:b/>
               <w:bCs/>
               <w:szCs w:val="28"/>
               <w:lang w:val="en-US" w:eastAsia="zh-CN"/>
@@ -1062,240 +641,138 @@
             <w:t>Java中类的加载机制之双亲委派模型</w:t>
           </w:r>
           <w:r>
-            <w:rPr>
-              <w:b/>
-            </w:rPr>
             <w:tab/>
           </w:r>
           <w:r>
-            <w:rPr>
-              <w:b/>
-            </w:rPr>
             <w:fldChar w:fldCharType="begin"/>
           </w:r>
           <w:r>
-            <w:rPr>
-              <w:b/>
-            </w:rPr>
-            <w:instrText xml:space="preserve"> PAGEREF _Toc13192 \h </w:instrText>
-          </w:r>
-          <w:r>
-            <w:rPr>
-              <w:b/>
-            </w:rPr>
+            <w:instrText xml:space="preserve"> PAGEREF _Toc19184 \h </w:instrText>
+          </w:r>
+          <w:r>
             <w:fldChar w:fldCharType="separate"/>
           </w:r>
           <w:r>
-            <w:rPr>
-              <w:b/>
-            </w:rPr>
-            <w:t>9</w:t>
-          </w:r>
-          <w:r>
-            <w:rPr>
-              <w:b/>
-            </w:rPr>
+            <w:t>10</w:t>
+          </w:r>
+          <w:r>
             <w:fldChar w:fldCharType="end"/>
           </w:r>
           <w:r>
-            <w:rPr>
-              <w:b/>
-            </w:rPr>
             <w:fldChar w:fldCharType="end"/>
           </w:r>
         </w:p>
         <w:p>
           <w:pPr>
-            <w:pStyle w:val="11"/>
+            <w:pStyle w:val="3"/>
             <w:tabs>
               <w:tab w:val="right" w:leader="dot" w:pos="8306"/>
             </w:tabs>
-            <w:rPr>
-              <w:b/>
-            </w:rPr>
           </w:pPr>
           <w:r>
-            <w:rPr>
-              <w:b/>
-            </w:rPr>
             <w:fldChar w:fldCharType="begin"/>
           </w:r>
           <w:r>
-            <w:rPr>
-              <w:b/>
-            </w:rPr>
-            <w:instrText xml:space="preserve"> HYPERLINK \l _Toc8033 </w:instrText>
-          </w:r>
-          <w:r>
-            <w:rPr>
-              <w:b/>
-            </w:rPr>
+            <w:instrText xml:space="preserve"> HYPERLINK \l _Toc17566 </w:instrText>
+          </w:r>
+          <w:r>
             <w:fldChar w:fldCharType="separate"/>
           </w:r>
           <w:r>
             <w:rPr>
               <w:rFonts w:hint="eastAsia" w:ascii="宋体" w:hAnsi="宋体" w:eastAsia="宋体" w:cs="宋体"/>
-              <w:b/>
               <w:szCs w:val="24"/>
               <w:lang w:val="en-US" w:eastAsia="zh-CN"/>
             </w:rPr>
             <w:t>双亲委派模型的作用：</w:t>
           </w:r>
           <w:r>
-            <w:rPr>
-              <w:b/>
-            </w:rPr>
             <w:tab/>
           </w:r>
           <w:r>
-            <w:rPr>
-              <w:b/>
-            </w:rPr>
             <w:fldChar w:fldCharType="begin"/>
           </w:r>
           <w:r>
-            <w:rPr>
-              <w:b/>
-            </w:rPr>
-            <w:instrText xml:space="preserve"> PAGEREF _Toc8033 \h </w:instrText>
-          </w:r>
-          <w:r>
-            <w:rPr>
-              <w:b/>
-            </w:rPr>
+            <w:instrText xml:space="preserve"> PAGEREF _Toc17566 \h </w:instrText>
+          </w:r>
+          <w:r>
             <w:fldChar w:fldCharType="separate"/>
           </w:r>
           <w:r>
-            <w:rPr>
-              <w:b/>
-            </w:rPr>
-            <w:t>10</w:t>
-          </w:r>
-          <w:r>
-            <w:rPr>
-              <w:b/>
-            </w:rPr>
+            <w:t>11</w:t>
+          </w:r>
+          <w:r>
             <w:fldChar w:fldCharType="end"/>
           </w:r>
           <w:r>
-            <w:rPr>
-              <w:b/>
-            </w:rPr>
             <w:fldChar w:fldCharType="end"/>
           </w:r>
         </w:p>
         <w:p>
           <w:pPr>
-            <w:pStyle w:val="11"/>
+            <w:pStyle w:val="3"/>
             <w:tabs>
               <w:tab w:val="right" w:leader="dot" w:pos="8306"/>
             </w:tabs>
-            <w:rPr>
-              <w:b/>
-            </w:rPr>
           </w:pPr>
           <w:r>
-            <w:rPr>
-              <w:b/>
-            </w:rPr>
             <w:fldChar w:fldCharType="begin"/>
           </w:r>
           <w:r>
-            <w:rPr>
-              <w:b/>
-            </w:rPr>
-            <w:instrText xml:space="preserve"> HYPERLINK \l _Toc6605 </w:instrText>
-          </w:r>
-          <w:r>
-            <w:rPr>
-              <w:b/>
-            </w:rPr>
+            <w:instrText xml:space="preserve"> HYPERLINK \l _Toc8263 </w:instrText>
+          </w:r>
+          <w:r>
             <w:fldChar w:fldCharType="separate"/>
           </w:r>
           <w:r>
             <w:rPr>
               <w:rFonts w:hint="eastAsia" w:ascii="宋体" w:hAnsi="宋体" w:eastAsia="宋体" w:cs="宋体"/>
-              <w:b/>
               <w:szCs w:val="24"/>
               <w:lang w:val="en-US" w:eastAsia="zh-CN"/>
             </w:rPr>
             <w:t>1、 防止.class文件重复加载；</w:t>
           </w:r>
           <w:r>
-            <w:rPr>
-              <w:b/>
-            </w:rPr>
             <w:tab/>
           </w:r>
           <w:r>
-            <w:rPr>
-              <w:b/>
-            </w:rPr>
             <w:fldChar w:fldCharType="begin"/>
           </w:r>
           <w:r>
-            <w:rPr>
-              <w:b/>
-            </w:rPr>
-            <w:instrText xml:space="preserve"> PAGEREF _Toc6605 \h </w:instrText>
-          </w:r>
-          <w:r>
-            <w:rPr>
-              <w:b/>
-            </w:rPr>
+            <w:instrText xml:space="preserve"> PAGEREF _Toc8263 \h </w:instrText>
+          </w:r>
+          <w:r>
             <w:fldChar w:fldCharType="separate"/>
           </w:r>
           <w:r>
-            <w:rPr>
-              <w:b/>
-            </w:rPr>
-            <w:t>10</w:t>
-          </w:r>
-          <w:r>
-            <w:rPr>
-              <w:b/>
-            </w:rPr>
+            <w:t>11</w:t>
+          </w:r>
+          <w:r>
             <w:fldChar w:fldCharType="end"/>
           </w:r>
           <w:r>
-            <w:rPr>
-              <w:b/>
-            </w:rPr>
             <w:fldChar w:fldCharType="end"/>
           </w:r>
         </w:p>
         <w:p>
           <w:pPr>
-            <w:pStyle w:val="11"/>
+            <w:pStyle w:val="3"/>
             <w:tabs>
               <w:tab w:val="right" w:leader="dot" w:pos="8306"/>
             </w:tabs>
-            <w:rPr>
-              <w:b/>
-            </w:rPr>
           </w:pPr>
           <w:r>
-            <w:rPr>
-              <w:b/>
-            </w:rPr>
             <w:fldChar w:fldCharType="begin"/>
           </w:r>
           <w:r>
-            <w:rPr>
-              <w:b/>
-            </w:rPr>
-            <w:instrText xml:space="preserve"> HYPERLINK \l _Toc32658 </w:instrText>
-          </w:r>
-          <w:r>
-            <w:rPr>
-              <w:b/>
-            </w:rPr>
+            <w:instrText xml:space="preserve"> HYPERLINK \l _Toc8160 </w:instrText>
+          </w:r>
+          <w:r>
             <w:fldChar w:fldCharType="separate"/>
           </w:r>
           <w:r>
             <w:rPr>
               <w:rFonts w:hint="default" w:ascii="宋体" w:hAnsi="宋体" w:eastAsia="宋体" w:cs="宋体"/>
-              <w:b/>
               <w:szCs w:val="24"/>
               <w:lang w:val="en-US" w:eastAsia="zh-CN"/>
             </w:rPr>
@@ -1304,87 +781,52 @@
           <w:r>
             <w:rPr>
               <w:rFonts w:hint="eastAsia" w:ascii="宋体" w:hAnsi="宋体" w:eastAsia="宋体" w:cs="宋体"/>
-              <w:b/>
               <w:szCs w:val="24"/>
               <w:lang w:val="en-US" w:eastAsia="zh-CN"/>
             </w:rPr>
             <w:t>保证核心class文件不能被篡改。</w:t>
           </w:r>
           <w:r>
-            <w:rPr>
-              <w:b/>
-            </w:rPr>
             <w:tab/>
           </w:r>
           <w:r>
-            <w:rPr>
-              <w:b/>
-            </w:rPr>
             <w:fldChar w:fldCharType="begin"/>
           </w:r>
           <w:r>
-            <w:rPr>
-              <w:b/>
-            </w:rPr>
-            <w:instrText xml:space="preserve"> PAGEREF _Toc32658 \h </w:instrText>
-          </w:r>
-          <w:r>
-            <w:rPr>
-              <w:b/>
-            </w:rPr>
+            <w:instrText xml:space="preserve"> PAGEREF _Toc8160 \h </w:instrText>
+          </w:r>
+          <w:r>
             <w:fldChar w:fldCharType="separate"/>
           </w:r>
           <w:r>
-            <w:rPr>
-              <w:b/>
-            </w:rPr>
-            <w:t>10</w:t>
-          </w:r>
-          <w:r>
-            <w:rPr>
-              <w:b/>
-            </w:rPr>
+            <w:t>11</w:t>
+          </w:r>
+          <w:r>
             <w:fldChar w:fldCharType="end"/>
           </w:r>
           <w:r>
-            <w:rPr>
-              <w:b/>
-            </w:rPr>
             <w:fldChar w:fldCharType="end"/>
           </w:r>
         </w:p>
         <w:p>
           <w:pPr>
-            <w:pStyle w:val="11"/>
+            <w:pStyle w:val="3"/>
             <w:tabs>
               <w:tab w:val="right" w:leader="dot" w:pos="8306"/>
             </w:tabs>
-            <w:rPr>
-              <w:b/>
-            </w:rPr>
           </w:pPr>
           <w:r>
-            <w:rPr>
-              <w:b/>
-            </w:rPr>
             <w:fldChar w:fldCharType="begin"/>
           </w:r>
           <w:r>
-            <w:rPr>
-              <w:b/>
-            </w:rPr>
-            <w:instrText xml:space="preserve"> HYPERLINK \l _Toc25171 </w:instrText>
-          </w:r>
-          <w:r>
-            <w:rPr>
-              <w:b/>
-            </w:rPr>
+            <w:instrText xml:space="preserve"> HYPERLINK \l _Toc25414 </w:instrText>
+          </w:r>
+          <w:r>
             <w:fldChar w:fldCharType="separate"/>
           </w:r>
           <w:r>
             <w:rPr>
               <w:rFonts w:hint="eastAsia" w:ascii="宋体" w:hAnsi="宋体" w:eastAsia="宋体" w:cs="宋体"/>
-              <w:b/>
               <w:bCs/>
               <w:szCs w:val="28"/>
               <w:lang w:val="en-US" w:eastAsia="zh-CN"/>
@@ -1392,238 +834,136 @@
             <w:t>Java内存分配</w:t>
           </w:r>
           <w:r>
-            <w:rPr>
-              <w:b/>
-            </w:rPr>
             <w:tab/>
           </w:r>
           <w:r>
-            <w:rPr>
-              <w:b/>
-            </w:rPr>
             <w:fldChar w:fldCharType="begin"/>
           </w:r>
           <w:r>
-            <w:rPr>
-              <w:b/>
-            </w:rPr>
-            <w:instrText xml:space="preserve"> PAGEREF _Toc25171 \h </w:instrText>
-          </w:r>
-          <w:r>
-            <w:rPr>
-              <w:b/>
-            </w:rPr>
+            <w:instrText xml:space="preserve"> PAGEREF _Toc25414 \h </w:instrText>
+          </w:r>
+          <w:r>
             <w:fldChar w:fldCharType="separate"/>
           </w:r>
           <w:r>
-            <w:rPr>
-              <w:b/>
-            </w:rPr>
-            <w:t>10</w:t>
-          </w:r>
-          <w:r>
-            <w:rPr>
-              <w:b/>
-            </w:rPr>
+            <w:t>11</w:t>
+          </w:r>
+          <w:r>
             <w:fldChar w:fldCharType="end"/>
           </w:r>
           <w:r>
-            <w:rPr>
-              <w:b/>
-            </w:rPr>
             <w:fldChar w:fldCharType="end"/>
           </w:r>
         </w:p>
         <w:p>
           <w:pPr>
-            <w:pStyle w:val="11"/>
+            <w:pStyle w:val="3"/>
             <w:tabs>
               <w:tab w:val="right" w:leader="dot" w:pos="8306"/>
             </w:tabs>
-            <w:rPr>
-              <w:b/>
-            </w:rPr>
           </w:pPr>
           <w:r>
-            <w:rPr>
-              <w:b/>
-            </w:rPr>
             <w:fldChar w:fldCharType="begin"/>
           </w:r>
           <w:r>
-            <w:rPr>
-              <w:b/>
-            </w:rPr>
-            <w:instrText xml:space="preserve"> HYPERLINK \l _Toc1107 </w:instrText>
-          </w:r>
-          <w:r>
-            <w:rPr>
-              <w:b/>
-            </w:rPr>
+            <w:instrText xml:space="preserve"> HYPERLINK \l _Toc9399 </w:instrText>
+          </w:r>
+          <w:r>
             <w:fldChar w:fldCharType="separate"/>
           </w:r>
           <w:r>
             <w:rPr>
               <w:rFonts w:hint="eastAsia" w:ascii="宋体" w:hAnsi="宋体" w:eastAsia="宋体" w:cs="宋体"/>
-              <w:b/>
               <w:lang w:val="en-US" w:eastAsia="zh-CN"/>
             </w:rPr>
             <w:t>方法一：</w:t>
           </w:r>
           <w:r>
-            <w:rPr>
-              <w:b/>
-            </w:rPr>
             <w:tab/>
           </w:r>
           <w:r>
-            <w:rPr>
-              <w:b/>
-            </w:rPr>
             <w:fldChar w:fldCharType="begin"/>
           </w:r>
           <w:r>
-            <w:rPr>
-              <w:b/>
-            </w:rPr>
-            <w:instrText xml:space="preserve"> PAGEREF _Toc1107 \h </w:instrText>
-          </w:r>
-          <w:r>
-            <w:rPr>
-              <w:b/>
-            </w:rPr>
+            <w:instrText xml:space="preserve"> PAGEREF _Toc9399 \h </w:instrText>
+          </w:r>
+          <w:r>
             <w:fldChar w:fldCharType="separate"/>
           </w:r>
           <w:r>
-            <w:rPr>
-              <w:b/>
-            </w:rPr>
-            <w:t>11</w:t>
-          </w:r>
-          <w:r>
-            <w:rPr>
-              <w:b/>
-            </w:rPr>
+            <w:t>12</w:t>
+          </w:r>
+          <w:r>
             <w:fldChar w:fldCharType="end"/>
           </w:r>
           <w:r>
-            <w:rPr>
-              <w:b/>
-            </w:rPr>
             <w:fldChar w:fldCharType="end"/>
           </w:r>
         </w:p>
         <w:p>
           <w:pPr>
-            <w:pStyle w:val="11"/>
+            <w:pStyle w:val="3"/>
             <w:tabs>
               <w:tab w:val="right" w:leader="dot" w:pos="8306"/>
             </w:tabs>
-            <w:rPr>
-              <w:b/>
-            </w:rPr>
           </w:pPr>
           <w:r>
-            <w:rPr>
-              <w:b/>
-            </w:rPr>
             <w:fldChar w:fldCharType="begin"/>
           </w:r>
           <w:r>
-            <w:rPr>
-              <w:b/>
-            </w:rPr>
-            <w:instrText xml:space="preserve"> HYPERLINK \l _Toc27704 </w:instrText>
-          </w:r>
-          <w:r>
-            <w:rPr>
-              <w:b/>
-            </w:rPr>
+            <w:instrText xml:space="preserve"> HYPERLINK \l _Toc1768 </w:instrText>
+          </w:r>
+          <w:r>
             <w:fldChar w:fldCharType="separate"/>
           </w:r>
           <w:r>
             <w:rPr>
               <w:rFonts w:hint="eastAsia" w:ascii="宋体" w:hAnsi="宋体" w:eastAsia="宋体" w:cs="宋体"/>
-              <w:b/>
               <w:lang w:val="en-US" w:eastAsia="zh-CN"/>
             </w:rPr>
             <w:t>方法二：</w:t>
           </w:r>
           <w:r>
-            <w:rPr>
-              <w:b/>
-            </w:rPr>
             <w:tab/>
           </w:r>
           <w:r>
-            <w:rPr>
-              <w:b/>
-            </w:rPr>
             <w:fldChar w:fldCharType="begin"/>
           </w:r>
           <w:r>
-            <w:rPr>
-              <w:b/>
-            </w:rPr>
-            <w:instrText xml:space="preserve"> PAGEREF _Toc27704 \h </w:instrText>
-          </w:r>
-          <w:r>
-            <w:rPr>
-              <w:b/>
-            </w:rPr>
+            <w:instrText xml:space="preserve"> PAGEREF _Toc1768 \h </w:instrText>
+          </w:r>
+          <w:r>
             <w:fldChar w:fldCharType="separate"/>
           </w:r>
           <w:r>
-            <w:rPr>
-              <w:b/>
-            </w:rPr>
-            <w:t>13</w:t>
-          </w:r>
-          <w:r>
-            <w:rPr>
-              <w:b/>
-            </w:rPr>
+            <w:t>14</w:t>
+          </w:r>
+          <w:r>
             <w:fldChar w:fldCharType="end"/>
           </w:r>
           <w:r>
-            <w:rPr>
-              <w:b/>
-            </w:rPr>
             <w:fldChar w:fldCharType="end"/>
           </w:r>
         </w:p>
         <w:p>
           <w:pPr>
-            <w:pStyle w:val="11"/>
+            <w:pStyle w:val="3"/>
             <w:tabs>
               <w:tab w:val="right" w:leader="dot" w:pos="8306"/>
             </w:tabs>
-            <w:rPr>
-              <w:b/>
-            </w:rPr>
           </w:pPr>
           <w:r>
-            <w:rPr>
-              <w:b/>
-            </w:rPr>
             <w:fldChar w:fldCharType="begin"/>
           </w:r>
           <w:r>
-            <w:rPr>
-              <w:b/>
-            </w:rPr>
-            <w:instrText xml:space="preserve"> HYPERLINK \l _Toc1225 </w:instrText>
-          </w:r>
-          <w:r>
-            <w:rPr>
-              <w:b/>
-            </w:rPr>
+            <w:instrText xml:space="preserve"> HYPERLINK \l _Toc20599 </w:instrText>
+          </w:r>
+          <w:r>
             <w:fldChar w:fldCharType="separate"/>
           </w:r>
           <w:r>
             <w:rPr>
               <w:rFonts w:hint="eastAsia" w:ascii="宋体" w:hAnsi="宋体" w:eastAsia="宋体" w:cs="宋体"/>
-              <w:b/>
               <w:bCs/>
               <w:szCs w:val="28"/>
               <w:lang w:val="en-US" w:eastAsia="zh-CN"/>
@@ -1631,80 +971,46 @@
             <w:t>泛型的擦除和转换</w:t>
           </w:r>
           <w:r>
-            <w:rPr>
-              <w:b/>
-            </w:rPr>
             <w:tab/>
           </w:r>
           <w:r>
-            <w:rPr>
-              <w:b/>
-            </w:rPr>
             <w:fldChar w:fldCharType="begin"/>
           </w:r>
           <w:r>
-            <w:rPr>
-              <w:b/>
-            </w:rPr>
-            <w:instrText xml:space="preserve"> PAGEREF _Toc1225 \h </w:instrText>
-          </w:r>
-          <w:r>
-            <w:rPr>
-              <w:b/>
-            </w:rPr>
+            <w:instrText xml:space="preserve"> PAGEREF _Toc20599 \h </w:instrText>
+          </w:r>
+          <w:r>
             <w:fldChar w:fldCharType="separate"/>
           </w:r>
           <w:r>
-            <w:rPr>
-              <w:b/>
-            </w:rPr>
-            <w:t>17</w:t>
-          </w:r>
-          <w:r>
-            <w:rPr>
-              <w:b/>
-            </w:rPr>
+            <w:t>18</w:t>
+          </w:r>
+          <w:r>
             <w:fldChar w:fldCharType="end"/>
           </w:r>
           <w:r>
-            <w:rPr>
-              <w:b/>
-            </w:rPr>
             <w:fldChar w:fldCharType="end"/>
           </w:r>
         </w:p>
         <w:p>
           <w:pPr>
-            <w:pStyle w:val="11"/>
+            <w:pStyle w:val="3"/>
             <w:tabs>
               <w:tab w:val="right" w:leader="dot" w:pos="8306"/>
             </w:tabs>
-            <w:rPr>
-              <w:b/>
-            </w:rPr>
           </w:pPr>
           <w:r>
-            <w:rPr>
-              <w:b/>
-            </w:rPr>
             <w:fldChar w:fldCharType="begin"/>
           </w:r>
           <w:r>
-            <w:rPr>
-              <w:b/>
-            </w:rPr>
-            <w:instrText xml:space="preserve"> HYPERLINK \l _Toc23689 </w:instrText>
-          </w:r>
-          <w:r>
-            <w:rPr>
-              <w:b/>
-            </w:rPr>
+            <w:instrText xml:space="preserve"> HYPERLINK \l _Toc14422 </w:instrText>
+          </w:r>
+          <w:r>
             <w:fldChar w:fldCharType="separate"/>
           </w:r>
           <w:r>
             <w:rPr>
               <w:rFonts w:hint="eastAsia" w:ascii="宋体" w:hAnsi="宋体" w:eastAsia="宋体" w:cs="宋体"/>
-              <w:b/>
               <w:bCs/>
               <w:szCs w:val="28"/>
               <w:lang w:val="en-US" w:eastAsia="zh-CN"/>
@@ -1712,335 +1018,318 @@
             <w:t>集合</w:t>
           </w:r>
           <w:r>
-            <w:rPr>
-              <w:b/>
-            </w:rPr>
             <w:tab/>
           </w:r>
           <w:r>
-            <w:rPr>
-              <w:b/>
-            </w:rPr>
             <w:fldChar w:fldCharType="begin"/>
           </w:r>
           <w:r>
-            <w:rPr>
-              <w:b/>
-            </w:rPr>
-            <w:instrText xml:space="preserve"> PAGEREF _Toc23689 \h </w:instrText>
-          </w:r>
-          <w:r>
-            <w:rPr>
-              <w:b/>
-            </w:rPr>
+            <w:instrText xml:space="preserve"> PAGEREF _Toc14422 \h </w:instrText>
+          </w:r>
+          <w:r>
             <w:fldChar w:fldCharType="separate"/>
           </w:r>
           <w:r>
-            <w:rPr>
-              <w:b/>
-            </w:rPr>
-            <w:t>18</w:t>
-          </w:r>
-          <w:r>
-            <w:rPr>
-              <w:b/>
-            </w:rPr>
+            <w:t>19</w:t>
+          </w:r>
+          <w:r>
             <w:fldChar w:fldCharType="end"/>
           </w:r>
           <w:r>
-            <w:rPr>
-              <w:b/>
-            </w:rPr>
             <w:fldChar w:fldCharType="end"/>
           </w:r>
         </w:p>
         <w:p>
           <w:pPr>
-            <w:pStyle w:val="11"/>
+            <w:pStyle w:val="3"/>
             <w:tabs>
               <w:tab w:val="right" w:leader="dot" w:pos="8306"/>
             </w:tabs>
-            <w:rPr>
-              <w:b/>
-            </w:rPr>
           </w:pPr>
           <w:r>
-            <w:rPr>
-              <w:b/>
-            </w:rPr>
             <w:fldChar w:fldCharType="begin"/>
           </w:r>
           <w:r>
-            <w:rPr>
-              <w:b/>
-            </w:rPr>
-            <w:instrText xml:space="preserve"> HYPERLINK \l _Toc31326 </w:instrText>
-          </w:r>
-          <w:r>
-            <w:rPr>
-              <w:b/>
-            </w:rPr>
+            <w:instrText xml:space="preserve"> HYPERLINK \l _Toc13374 </w:instrText>
+          </w:r>
+          <w:r>
             <w:fldChar w:fldCharType="separate"/>
           </w:r>
           <w:r>
             <w:rPr>
               <w:rFonts w:hint="eastAsia"/>
-              <w:b/>
               <w:bCs/>
               <w:szCs w:val="32"/>
               <w:lang w:val="en-US" w:eastAsia="zh-CN"/>
             </w:rPr>
-            <w:t>数据结构之树：</w:t>
-          </w:r>
-          <w:r>
-            <w:rPr>
-              <w:b/>
-            </w:rPr>
+            <w:t>数据结构：</w:t>
+          </w:r>
+          <w:r>
             <w:tab/>
           </w:r>
           <w:r>
-            <w:rPr>
-              <w:b/>
-            </w:rPr>
             <w:fldChar w:fldCharType="begin"/>
           </w:r>
           <w:r>
-            <w:rPr>
-              <w:b/>
-            </w:rPr>
-            <w:instrText xml:space="preserve"> PAGEREF _Toc31326 \h </w:instrText>
-          </w:r>
-          <w:r>
-            <w:rPr>
-              <w:b/>
-            </w:rPr>
+            <w:instrText xml:space="preserve"> PAGEREF _Toc13374 \h </w:instrText>
+          </w:r>
+          <w:r>
             <w:fldChar w:fldCharType="separate"/>
           </w:r>
           <w:r>
-            <w:rPr>
-              <w:b/>
-            </w:rPr>
-            <w:t>23</w:t>
-          </w:r>
-          <w:r>
-            <w:rPr>
-              <w:b/>
-            </w:rPr>
+            <w:t>24</w:t>
+          </w:r>
+          <w:r>
             <w:fldChar w:fldCharType="end"/>
           </w:r>
           <w:r>
-            <w:rPr>
-              <w:b/>
-            </w:rPr>
             <w:fldChar w:fldCharType="end"/>
           </w:r>
         </w:p>
         <w:p>
           <w:pPr>
-            <w:pStyle w:val="11"/>
+            <w:pStyle w:val="3"/>
             <w:tabs>
               <w:tab w:val="right" w:leader="dot" w:pos="8306"/>
             </w:tabs>
-            <w:rPr>
-              <w:b/>
-            </w:rPr>
           </w:pPr>
           <w:r>
-            <w:rPr>
-              <w:b/>
-            </w:rPr>
             <w:fldChar w:fldCharType="begin"/>
           </w:r>
           <w:r>
-            <w:rPr>
-              <w:b/>
-            </w:rPr>
-            <w:instrText xml:space="preserve"> HYPERLINK \l _Toc21840 </w:instrText>
-          </w:r>
-          <w:r>
-            <w:rPr>
-              <w:b/>
-            </w:rPr>
+            <w:instrText xml:space="preserve"> HYPERLINK \l _Toc25195 </w:instrText>
+          </w:r>
+          <w:r>
             <w:fldChar w:fldCharType="separate"/>
           </w:r>
           <w:r>
             <w:rPr>
               <w:rFonts w:hint="eastAsia"/>
-              <w:b/>
               <w:lang w:val="en-US" w:eastAsia="zh-CN"/>
             </w:rPr>
-            <w:t>什么是</w:t>
-          </w:r>
-          <w:r>
-            <w:rPr>
-              <w:rFonts w:hint="default"/>
-              <w:b/>
-              <w:lang w:val="en-US" w:eastAsia="zh-CN"/>
-            </w:rPr>
-            <w:t>二叉树</w:t>
-          </w:r>
-          <w:r>
-            <w:rPr>
-              <w:rFonts w:hint="eastAsia"/>
-              <w:b/>
-              <w:lang w:val="en-US" w:eastAsia="zh-CN"/>
-            </w:rPr>
-            <w:t>？</w:t>
-          </w:r>
-          <w:r>
-            <w:rPr>
-              <w:b/>
-            </w:rPr>
+            <w:t>(一)栈：</w:t>
+          </w:r>
+          <w:r>
             <w:tab/>
           </w:r>
           <w:r>
-            <w:rPr>
-              <w:b/>
-            </w:rPr>
             <w:fldChar w:fldCharType="begin"/>
           </w:r>
           <w:r>
-            <w:rPr>
-              <w:b/>
-            </w:rPr>
-            <w:instrText xml:space="preserve"> PAGEREF _Toc21840 \h </w:instrText>
-          </w:r>
-          <w:r>
-            <w:rPr>
-              <w:b/>
-            </w:rPr>
+            <w:instrText xml:space="preserve"> PAGEREF _Toc25195 \h </w:instrText>
+          </w:r>
+          <w:r>
             <w:fldChar w:fldCharType="separate"/>
           </w:r>
           <w:r>
-            <w:rPr>
-              <w:b/>
-            </w:rPr>
-            <w:t>23</w:t>
-          </w:r>
-          <w:r>
-            <w:rPr>
-              <w:b/>
-            </w:rPr>
+            <w:t>24</w:t>
+          </w:r>
+          <w:r>
             <w:fldChar w:fldCharType="end"/>
           </w:r>
           <w:r>
-            <w:rPr>
-              <w:b/>
-            </w:rPr>
             <w:fldChar w:fldCharType="end"/>
           </w:r>
         </w:p>
         <w:p>
           <w:pPr>
-            <w:pStyle w:val="11"/>
+            <w:pStyle w:val="3"/>
             <w:tabs>
               <w:tab w:val="right" w:leader="dot" w:pos="8306"/>
             </w:tabs>
-            <w:rPr>
-              <w:b/>
-            </w:rPr>
           </w:pPr>
           <w:r>
-            <w:rPr>
-              <w:b/>
-            </w:rPr>
             <w:fldChar w:fldCharType="begin"/>
           </w:r>
           <w:r>
-            <w:rPr>
-              <w:b/>
-            </w:rPr>
-            <w:instrText xml:space="preserve"> HYPERLINK \l _Toc31770 </w:instrText>
-          </w:r>
-          <w:r>
-            <w:rPr>
-              <w:b/>
-            </w:rPr>
+            <w:instrText xml:space="preserve"> HYPERLINK \l _Toc2014 </w:instrText>
+          </w:r>
+          <w:r>
             <w:fldChar w:fldCharType="separate"/>
           </w:r>
           <w:r>
             <w:rPr>
               <w:rFonts w:hint="eastAsia"/>
-              <w:b/>
               <w:lang w:val="en-US" w:eastAsia="zh-CN"/>
             </w:rPr>
-            <w:t>二叉树是每个节点最多有两个子树的树结构。他有5中基本形态：</w:t>
-          </w:r>
-          <w:r>
-            <w:rPr>
-              <w:b/>
-            </w:rPr>
+            <w:t>(二)队列：</w:t>
+          </w:r>
+          <w:r>
             <w:tab/>
           </w:r>
           <w:r>
-            <w:rPr>
-              <w:b/>
-            </w:rPr>
             <w:fldChar w:fldCharType="begin"/>
           </w:r>
           <w:r>
-            <w:rPr>
-              <w:b/>
-            </w:rPr>
-            <w:instrText xml:space="preserve"> PAGEREF _Toc31770 \h </w:instrText>
-          </w:r>
-          <w:r>
-            <w:rPr>
-              <w:b/>
-            </w:rPr>
+            <w:instrText xml:space="preserve"> PAGEREF _Toc2014 \h </w:instrText>
+          </w:r>
+          <w:r>
             <w:fldChar w:fldCharType="separate"/>
           </w:r>
           <w:r>
-            <w:rPr>
-              <w:b/>
-            </w:rPr>
-            <w:t>23</w:t>
-          </w:r>
-          <w:r>
-            <w:rPr>
-              <w:b/>
-            </w:rPr>
+            <w:t>25</w:t>
+          </w:r>
+          <w:r>
             <w:fldChar w:fldCharType="end"/>
           </w:r>
           <w:r>
-            <w:rPr>
-              <w:b/>
-            </w:rPr>
             <w:fldChar w:fldCharType="end"/>
           </w:r>
         </w:p>
         <w:p>
           <w:pPr>
-            <w:pStyle w:val="11"/>
+            <w:pStyle w:val="3"/>
             <w:tabs>
               <w:tab w:val="right" w:leader="dot" w:pos="8306"/>
             </w:tabs>
-            <w:rPr>
-              <w:b/>
-            </w:rPr>
           </w:pPr>
           <w:r>
-            <w:rPr>
-              <w:b/>
-            </w:rPr>
             <w:fldChar w:fldCharType="begin"/>
           </w:r>
           <w:r>
-            <w:rPr>
-              <w:b/>
-            </w:rPr>
-            <w:instrText xml:space="preserve"> HYPERLINK \l _Toc8719 </w:instrText>
-          </w:r>
-          <w:r>
-            <w:rPr>
-              <w:b/>
-            </w:rPr>
+            <w:instrText xml:space="preserve"> HYPERLINK \l _Toc189 </w:instrText>
+          </w:r>
+          <w:r>
             <w:fldChar w:fldCharType="separate"/>
           </w:r>
           <w:r>
             <w:rPr>
               <w:rFonts w:hint="eastAsia"/>
-              <w:b/>
+              <w:lang w:val="en-US" w:eastAsia="zh-CN"/>
+            </w:rPr>
+            <w:t>(三) 链表：</w:t>
+          </w:r>
+          <w:r>
+            <w:tab/>
+          </w:r>
+          <w:r>
+            <w:fldChar w:fldCharType="begin"/>
+          </w:r>
+          <w:r>
+            <w:instrText xml:space="preserve"> PAGEREF _Toc189 \h </w:instrText>
+          </w:r>
+          <w:r>
+            <w:fldChar w:fldCharType="separate"/>
+          </w:r>
+          <w:r>
+            <w:t>25</w:t>
+          </w:r>
+          <w:r>
+            <w:fldChar w:fldCharType="end"/>
+          </w:r>
+          <w:r>
+            <w:fldChar w:fldCharType="end"/>
+          </w:r>
+        </w:p>
+        <w:p>
+          <w:pPr>
+            <w:pStyle w:val="3"/>
+            <w:tabs>
+              <w:tab w:val="right" w:leader="dot" w:pos="8306"/>
+            </w:tabs>
+          </w:pPr>
+          <w:r>
+            <w:fldChar w:fldCharType="begin"/>
+          </w:r>
+          <w:r>
+            <w:instrText xml:space="preserve"> HYPERLINK \l _Toc30954 </w:instrText>
+          </w:r>
+          <w:r>
+            <w:fldChar w:fldCharType="separate"/>
+          </w:r>
+          <w:r>
+            <w:rPr>
+              <w:rFonts w:hint="eastAsia"/>
+              <w:lang w:val="en-US" w:eastAsia="zh-CN"/>
+            </w:rPr>
+            <w:t>(四) 散列表(hash表):</w:t>
+          </w:r>
+          <w:r>
+            <w:tab/>
+          </w:r>
+          <w:r>
+            <w:fldChar w:fldCharType="begin"/>
+          </w:r>
+          <w:r>
+            <w:instrText xml:space="preserve"> PAGEREF _Toc30954 \h </w:instrText>
+          </w:r>
+          <w:r>
+            <w:fldChar w:fldCharType="separate"/>
+          </w:r>
+          <w:r>
+            <w:t>25</w:t>
+          </w:r>
+          <w:r>
+            <w:fldChar w:fldCharType="end"/>
+          </w:r>
+          <w:r>
+            <w:fldChar w:fldCharType="end"/>
+          </w:r>
+        </w:p>
+        <w:p>
+          <w:pPr>
+            <w:pStyle w:val="3"/>
+            <w:tabs>
+              <w:tab w:val="right" w:leader="dot" w:pos="8306"/>
+            </w:tabs>
+          </w:pPr>
+          <w:r>
+            <w:fldChar w:fldCharType="begin"/>
+          </w:r>
+          <w:r>
+            <w:instrText xml:space="preserve"> HYPERLINK \l _Toc23923 </w:instrText>
+          </w:r>
+          <w:r>
+            <w:fldChar w:fldCharType="separate"/>
+          </w:r>
+          <w:r>
+            <w:rPr>
+              <w:rFonts w:hint="eastAsia"/>
+              <w:lang w:val="en-US" w:eastAsia="zh-CN"/>
+            </w:rPr>
+            <w:t>(五)树形结构</w:t>
+          </w:r>
+          <w:r>
+            <w:tab/>
+          </w:r>
+          <w:r>
+            <w:fldChar w:fldCharType="begin"/>
+          </w:r>
+          <w:r>
+            <w:instrText xml:space="preserve"> PAGEREF _Toc23923 \h </w:instrText>
+          </w:r>
+          <w:r>
+            <w:fldChar w:fldCharType="separate"/>
+          </w:r>
+          <w:r>
+            <w:t>26</w:t>
+          </w:r>
+          <w:r>
+            <w:fldChar w:fldCharType="end"/>
+          </w:r>
+          <w:r>
+            <w:fldChar w:fldCharType="end"/>
+          </w:r>
+        </w:p>
+        <w:p>
+          <w:pPr>
+            <w:pStyle w:val="3"/>
+            <w:tabs>
+              <w:tab w:val="right" w:leader="dot" w:pos="8306"/>
+            </w:tabs>
+          </w:pPr>
+          <w:r>
+            <w:fldChar w:fldCharType="begin"/>
+          </w:r>
+          <w:r>
+            <w:instrText xml:space="preserve"> HYPERLINK \l _Toc25565 </w:instrText>
+          </w:r>
+          <w:r>
+            <w:fldChar w:fldCharType="separate"/>
+          </w:r>
+          <w:r>
+            <w:rPr>
+              <w:rFonts w:hint="eastAsia"/>
               <w:lang w:val="en-US" w:eastAsia="zh-CN"/>
             </w:rPr>
             <w:t xml:space="preserve">1、 </w:t>
@@ -2048,58 +1337,36 @@
           <w:r>
             <w:rPr>
               <w:rFonts w:hint="eastAsia"/>
-              <w:b/>
               <w:szCs w:val="28"/>
               <w:lang w:val="en-US" w:eastAsia="zh-CN"/>
             </w:rPr>
             <w:t>排序二叉树(二叉查找树\二叉搜索树)：</w:t>
           </w:r>
           <w:r>
-            <w:rPr>
-              <w:b/>
-            </w:rPr>
             <w:tab/>
           </w:r>
           <w:r>
-            <w:rPr>
-              <w:b/>
-            </w:rPr>
             <w:fldChar w:fldCharType="begin"/>
           </w:r>
           <w:r>
-            <w:rPr>
-              <w:b/>
-            </w:rPr>
-            <w:instrText xml:space="preserve"> PAGEREF _Toc8719 \h </w:instrText>
-          </w:r>
-          <w:r>
-            <w:rPr>
-              <w:b/>
-            </w:rPr>
+            <w:instrText xml:space="preserve"> PAGEREF _Toc25565 \h </w:instrText>
+          </w:r>
+          <w:r>
             <w:fldChar w:fldCharType="separate"/>
           </w:r>
           <w:r>
-            <w:rPr>
-              <w:b/>
-            </w:rPr>
-            <w:t>24</w:t>
-          </w:r>
-          <w:r>
-            <w:rPr>
-              <w:b/>
-            </w:rPr>
+            <w:t>26</w:t>
+          </w:r>
+          <w:r>
             <w:fldChar w:fldCharType="end"/>
           </w:r>
           <w:r>
-            <w:rPr>
-              <w:b/>
-            </w:rPr>
             <w:fldChar w:fldCharType="end"/>
           </w:r>
         </w:p>
         <w:p>
           <w:pPr>
-            <w:pStyle w:val="12"/>
+            <w:pStyle w:val="4"/>
             <w:tabs>
               <w:tab w:val="right" w:leader="dot" w:pos="8306"/>
             </w:tabs>
@@ -2108,7 +1375,7 @@
             <w:fldChar w:fldCharType="begin"/>
           </w:r>
           <w:r>
-            <w:instrText xml:space="preserve"> HYPERLINK \l _Toc23971 </w:instrText>
+            <w:instrText xml:space="preserve"> HYPERLINK \l _Toc22878 </w:instrText>
           </w:r>
           <w:r>
             <w:fldChar w:fldCharType="separate"/>
@@ -2127,13 +1394,13 @@
             <w:fldChar w:fldCharType="begin"/>
           </w:r>
           <w:r>
-            <w:instrText xml:space="preserve"> PAGEREF _Toc23971 \h </w:instrText>
+            <w:instrText xml:space="preserve"> PAGEREF _Toc22878 \h </w:instrText>
           </w:r>
           <w:r>
             <w:fldChar w:fldCharType="separate"/>
           </w:r>
           <w:r>
-            <w:t>24</w:t>
+            <w:t>27</w:t>
           </w:r>
           <w:r>
             <w:fldChar w:fldCharType="end"/>
@@ -2144,7 +1411,7 @@
         </w:p>
         <w:p>
           <w:pPr>
-            <w:pStyle w:val="12"/>
+            <w:pStyle w:val="4"/>
             <w:tabs>
               <w:tab w:val="right" w:leader="dot" w:pos="8306"/>
             </w:tabs>
@@ -2153,7 +1420,7 @@
             <w:fldChar w:fldCharType="begin"/>
           </w:r>
           <w:r>
-            <w:instrText xml:space="preserve"> HYPERLINK \l _Toc27967 </w:instrText>
+            <w:instrText xml:space="preserve"> HYPERLINK \l _Toc1388 </w:instrText>
           </w:r>
           <w:r>
             <w:fldChar w:fldCharType="separate"/>
@@ -2172,13 +1439,13 @@
             <w:fldChar w:fldCharType="begin"/>
           </w:r>
           <w:r>
-            <w:instrText xml:space="preserve"> PAGEREF _Toc27967 \h </w:instrText>
+            <w:instrText xml:space="preserve"> PAGEREF _Toc1388 \h </w:instrText>
           </w:r>
           <w:r>
             <w:fldChar w:fldCharType="separate"/>
           </w:r>
           <w:r>
-            <w:t>25</w:t>
+            <w:t>27</w:t>
           </w:r>
           <w:r>
             <w:fldChar w:fldCharType="end"/>
@@ -2189,7 +1456,7 @@
         </w:p>
         <w:p>
           <w:pPr>
-            <w:pStyle w:val="12"/>
+            <w:pStyle w:val="4"/>
             <w:tabs>
               <w:tab w:val="right" w:leader="dot" w:pos="8306"/>
             </w:tabs>
@@ -2198,7 +1465,7 @@
             <w:fldChar w:fldCharType="begin"/>
           </w:r>
           <w:r>
-            <w:instrText xml:space="preserve"> HYPERLINK \l _Toc22358 </w:instrText>
+            <w:instrText xml:space="preserve"> HYPERLINK \l _Toc16447 </w:instrText>
           </w:r>
           <w:r>
             <w:fldChar w:fldCharType="separate"/>
@@ -2217,13 +1484,13 @@
             <w:fldChar w:fldCharType="begin"/>
           </w:r>
           <w:r>
-            <w:instrText xml:space="preserve"> PAGEREF _Toc22358 \h </w:instrText>
+            <w:instrText xml:space="preserve"> PAGEREF _Toc16447 \h </w:instrText>
           </w:r>
           <w:r>
             <w:fldChar w:fldCharType="separate"/>
           </w:r>
           <w:r>
-            <w:t>25</w:t>
+            <w:t>27</w:t>
           </w:r>
           <w:r>
             <w:fldChar w:fldCharType="end"/>
@@ -2234,36 +1501,23 @@
         </w:p>
         <w:p>
           <w:pPr>
-            <w:pStyle w:val="11"/>
+            <w:pStyle w:val="3"/>
             <w:tabs>
               <w:tab w:val="right" w:leader="dot" w:pos="8306"/>
             </w:tabs>
-            <w:rPr>
-              <w:b/>
-            </w:rPr>
           </w:pPr>
           <w:r>
-            <w:rPr>
-              <w:b/>
-            </w:rPr>
             <w:fldChar w:fldCharType="begin"/>
           </w:r>
           <w:r>
-            <w:rPr>
-              <w:b/>
-            </w:rPr>
-            <w:instrText xml:space="preserve"> HYPERLINK \l _Toc28290 </w:instrText>
-          </w:r>
-          <w:r>
-            <w:rPr>
-              <w:b/>
-            </w:rPr>
+            <w:instrText xml:space="preserve"> HYPERLINK \l _Toc25796 </w:instrText>
+          </w:r>
+          <w:r>
             <w:fldChar w:fldCharType="separate"/>
           </w:r>
           <w:r>
             <w:rPr>
               <w:rFonts w:hint="eastAsia"/>
-              <w:b/>
               <w:lang w:val="en-US" w:eastAsia="zh-CN"/>
             </w:rPr>
             <w:t xml:space="preserve">2、 </w:t>
@@ -2271,798 +1525,52 @@
           <w:r>
             <w:rPr>
               <w:rFonts w:hint="eastAsia"/>
-              <w:b/>
               <w:szCs w:val="28"/>
               <w:lang w:val="en-US" w:eastAsia="zh-CN"/>
             </w:rPr>
             <w:t>平衡二叉树(AVL树)：</w:t>
           </w:r>
           <w:r>
-            <w:rPr>
-              <w:b/>
-            </w:rPr>
             <w:tab/>
           </w:r>
           <w:r>
-            <w:rPr>
-              <w:b/>
-            </w:rPr>
             <w:fldChar w:fldCharType="begin"/>
           </w:r>
           <w:r>
-            <w:rPr>
-              <w:b/>
-            </w:rPr>
-            <w:instrText xml:space="preserve"> PAGEREF _Toc28290 \h </w:instrText>
-          </w:r>
-          <w:r>
-            <w:rPr>
-              <w:b/>
-            </w:rPr>
+            <w:instrText xml:space="preserve"> PAGEREF _Toc25796 \h </w:instrText>
+          </w:r>
+          <w:r>
             <w:fldChar w:fldCharType="separate"/>
           </w:r>
           <w:r>
-            <w:rPr>
-              <w:b/>
-            </w:rPr>
-            <w:t>26</w:t>
-          </w:r>
-          <w:r>
-            <w:rPr>
-              <w:b/>
-            </w:rPr>
+            <w:t>29</w:t>
+          </w:r>
+          <w:r>
             <w:fldChar w:fldCharType="end"/>
           </w:r>
           <w:r>
-            <w:rPr>
-              <w:b/>
-            </w:rPr>
             <w:fldChar w:fldCharType="end"/>
           </w:r>
         </w:p>
         <w:p>
           <w:pPr>
-            <w:pStyle w:val="11"/>
+            <w:pStyle w:val="3"/>
             <w:tabs>
               <w:tab w:val="right" w:leader="dot" w:pos="8306"/>
             </w:tabs>
-            <w:rPr>
-              <w:b/>
-            </w:rPr>
           </w:pPr>
           <w:r>
-            <w:rPr>
-              <w:b/>
-            </w:rPr>
             <w:fldChar w:fldCharType="begin"/>
           </w:r>
           <w:r>
-            <w:rPr>
-              <w:b/>
-            </w:rPr>
-            <w:instrText xml:space="preserve"> HYPERLINK \l _Toc2075 </w:instrText>
-          </w:r>
-          <w:r>
-            <w:rPr>
-              <w:b/>
-            </w:rPr>
+            <w:instrText xml:space="preserve"> HYPERLINK \l _Toc7267 </w:instrText>
+          </w:r>
+          <w:r>
             <w:fldChar w:fldCharType="separate"/>
           </w:r>
           <w:r>
             <w:rPr>
               <w:rFonts w:hint="eastAsia"/>
-              <w:b/>
-              <w:lang w:val="en-US" w:eastAsia="zh-CN"/>
-            </w:rPr>
-            <w:t>②将新跟节点的右子节点作为原根节点的左子节点；</w:t>
-          </w:r>
-          <w:r>
-            <w:rPr>
-              <w:b/>
-            </w:rPr>
-            <w:tab/>
-          </w:r>
-          <w:r>
-            <w:rPr>
-              <w:b/>
-            </w:rPr>
-            <w:fldChar w:fldCharType="begin"/>
-          </w:r>
-          <w:r>
-            <w:rPr>
-              <w:b/>
-            </w:rPr>
-            <w:instrText xml:space="preserve"> PAGEREF _Toc2075 \h </w:instrText>
-          </w:r>
-          <w:r>
-            <w:rPr>
-              <w:b/>
-            </w:rPr>
-            <w:fldChar w:fldCharType="separate"/>
-          </w:r>
-          <w:r>
-            <w:rPr>
-              <w:b/>
-            </w:rPr>
-            <w:t>27</w:t>
-          </w:r>
-          <w:r>
-            <w:rPr>
-              <w:b/>
-            </w:rPr>
-            <w:fldChar w:fldCharType="end"/>
-          </w:r>
-          <w:r>
-            <w:rPr>
-              <w:b/>
-            </w:rPr>
-            <w:fldChar w:fldCharType="end"/>
-          </w:r>
-        </w:p>
-        <w:p>
-          <w:pPr>
-            <w:pStyle w:val="11"/>
-            <w:tabs>
-              <w:tab w:val="right" w:leader="dot" w:pos="8306"/>
-            </w:tabs>
-            <w:rPr>
-              <w:b/>
-            </w:rPr>
-          </w:pPr>
-          <w:r>
-            <w:rPr>
-              <w:b/>
-            </w:rPr>
-            <w:fldChar w:fldCharType="begin"/>
-          </w:r>
-          <w:r>
-            <w:rPr>
-              <w:b/>
-            </w:rPr>
-            <w:instrText xml:space="preserve"> HYPERLINK \l _Toc16298 </w:instrText>
-          </w:r>
-          <w:r>
-            <w:rPr>
-              <w:b/>
-            </w:rPr>
-            <w:fldChar w:fldCharType="separate"/>
-          </w:r>
-          <w:r>
-            <w:rPr>
-              <w:rFonts w:hint="eastAsia"/>
-              <w:b/>
-              <w:lang w:val="en-US" w:eastAsia="zh-CN"/>
-            </w:rPr>
-            <w:t>③将原根节点作为新根节点的右子节点。</w:t>
-          </w:r>
-          <w:r>
-            <w:rPr>
-              <w:b/>
-            </w:rPr>
-            <w:tab/>
-          </w:r>
-          <w:r>
-            <w:rPr>
-              <w:b/>
-            </w:rPr>
-            <w:fldChar w:fldCharType="begin"/>
-          </w:r>
-          <w:r>
-            <w:rPr>
-              <w:b/>
-            </w:rPr>
-            <w:instrText xml:space="preserve"> PAGEREF _Toc16298 \h </w:instrText>
-          </w:r>
-          <w:r>
-            <w:rPr>
-              <w:b/>
-            </w:rPr>
-            <w:fldChar w:fldCharType="separate"/>
-          </w:r>
-          <w:r>
-            <w:rPr>
-              <w:b/>
-            </w:rPr>
-            <w:t>27</w:t>
-          </w:r>
-          <w:r>
-            <w:rPr>
-              <w:b/>
-            </w:rPr>
-            <w:fldChar w:fldCharType="end"/>
-          </w:r>
-          <w:r>
-            <w:rPr>
-              <w:b/>
-            </w:rPr>
-            <w:fldChar w:fldCharType="end"/>
-          </w:r>
-        </w:p>
-        <w:p>
-          <w:pPr>
-            <w:pStyle w:val="11"/>
-            <w:tabs>
-              <w:tab w:val="right" w:leader="dot" w:pos="8306"/>
-            </w:tabs>
-            <w:rPr>
-              <w:b/>
-            </w:rPr>
-          </w:pPr>
-          <w:r>
-            <w:rPr>
-              <w:b/>
-            </w:rPr>
-            <w:fldChar w:fldCharType="begin"/>
-          </w:r>
-          <w:r>
-            <w:rPr>
-              <w:b/>
-            </w:rPr>
-            <w:instrText xml:space="preserve"> HYPERLINK \l _Toc26334 </w:instrText>
-          </w:r>
-          <w:r>
-            <w:rPr>
-              <w:b/>
-            </w:rPr>
-            <w:fldChar w:fldCharType="separate"/>
-          </w:r>
-          <w:r>
-            <w:rPr>
-              <w:rFonts w:hint="eastAsia"/>
-              <w:b/>
-              <w:lang w:val="en-US" w:eastAsia="zh-CN"/>
-            </w:rPr>
-            <w:t>①将原根节点的右子节点作为新的根节点；</w:t>
-          </w:r>
-          <w:r>
-            <w:rPr>
-              <w:b/>
-            </w:rPr>
-            <w:tab/>
-          </w:r>
-          <w:r>
-            <w:rPr>
-              <w:b/>
-            </w:rPr>
-            <w:fldChar w:fldCharType="begin"/>
-          </w:r>
-          <w:r>
-            <w:rPr>
-              <w:b/>
-            </w:rPr>
-            <w:instrText xml:space="preserve"> PAGEREF _Toc26334 \h </w:instrText>
-          </w:r>
-          <w:r>
-            <w:rPr>
-              <w:b/>
-            </w:rPr>
-            <w:fldChar w:fldCharType="separate"/>
-          </w:r>
-          <w:r>
-            <w:rPr>
-              <w:b/>
-            </w:rPr>
-            <w:t>27</w:t>
-          </w:r>
-          <w:r>
-            <w:rPr>
-              <w:b/>
-            </w:rPr>
-            <w:fldChar w:fldCharType="end"/>
-          </w:r>
-          <w:r>
-            <w:rPr>
-              <w:b/>
-            </w:rPr>
-            <w:fldChar w:fldCharType="end"/>
-          </w:r>
-        </w:p>
-        <w:p>
-          <w:pPr>
-            <w:pStyle w:val="11"/>
-            <w:tabs>
-              <w:tab w:val="right" w:leader="dot" w:pos="8306"/>
-            </w:tabs>
-            <w:rPr>
-              <w:b/>
-            </w:rPr>
-          </w:pPr>
-          <w:r>
-            <w:rPr>
-              <w:b/>
-            </w:rPr>
-            <w:fldChar w:fldCharType="begin"/>
-          </w:r>
-          <w:r>
-            <w:rPr>
-              <w:b/>
-            </w:rPr>
-            <w:instrText xml:space="preserve"> HYPERLINK \l _Toc14026 </w:instrText>
-          </w:r>
-          <w:r>
-            <w:rPr>
-              <w:b/>
-            </w:rPr>
-            <w:fldChar w:fldCharType="separate"/>
-          </w:r>
-          <w:r>
-            <w:rPr>
-              <w:rFonts w:hint="eastAsia"/>
-              <w:b/>
-              <w:lang w:val="en-US" w:eastAsia="zh-CN"/>
-            </w:rPr>
-            <w:t>②将新根节点的左子节点作为原根节点的右子节点；</w:t>
-          </w:r>
-          <w:r>
-            <w:rPr>
-              <w:b/>
-            </w:rPr>
-            <w:tab/>
-          </w:r>
-          <w:r>
-            <w:rPr>
-              <w:b/>
-            </w:rPr>
-            <w:fldChar w:fldCharType="begin"/>
-          </w:r>
-          <w:r>
-            <w:rPr>
-              <w:b/>
-            </w:rPr>
-            <w:instrText xml:space="preserve"> PAGEREF _Toc14026 \h </w:instrText>
-          </w:r>
-          <w:r>
-            <w:rPr>
-              <w:b/>
-            </w:rPr>
-            <w:fldChar w:fldCharType="separate"/>
-          </w:r>
-          <w:r>
-            <w:rPr>
-              <w:b/>
-            </w:rPr>
-            <w:t>28</w:t>
-          </w:r>
-          <w:r>
-            <w:rPr>
-              <w:b/>
-            </w:rPr>
-            <w:fldChar w:fldCharType="end"/>
-          </w:r>
-          <w:r>
-            <w:rPr>
-              <w:b/>
-            </w:rPr>
-            <w:fldChar w:fldCharType="end"/>
-          </w:r>
-        </w:p>
-        <w:p>
-          <w:pPr>
-            <w:pStyle w:val="11"/>
-            <w:tabs>
-              <w:tab w:val="right" w:leader="dot" w:pos="8306"/>
-            </w:tabs>
-            <w:rPr>
-              <w:b/>
-            </w:rPr>
-          </w:pPr>
-          <w:r>
-            <w:rPr>
-              <w:b/>
-            </w:rPr>
-            <w:fldChar w:fldCharType="begin"/>
-          </w:r>
-          <w:r>
-            <w:rPr>
-              <w:b/>
-            </w:rPr>
-            <w:instrText xml:space="preserve"> HYPERLINK \l _Toc10458 </w:instrText>
-          </w:r>
-          <w:r>
-            <w:rPr>
-              <w:b/>
-            </w:rPr>
-            <w:fldChar w:fldCharType="separate"/>
-          </w:r>
-          <w:r>
-            <w:rPr>
-              <w:rFonts w:hint="eastAsia"/>
-              <w:b/>
-              <w:lang w:val="en-US" w:eastAsia="zh-CN"/>
-            </w:rPr>
-            <w:t>③将原根节点作为新根节点的左子节点。</w:t>
-          </w:r>
-          <w:r>
-            <w:rPr>
-              <w:b/>
-            </w:rPr>
-            <w:tab/>
-          </w:r>
-          <w:r>
-            <w:rPr>
-              <w:b/>
-            </w:rPr>
-            <w:fldChar w:fldCharType="begin"/>
-          </w:r>
-          <w:r>
-            <w:rPr>
-              <w:b/>
-            </w:rPr>
-            <w:instrText xml:space="preserve"> PAGEREF _Toc10458 \h </w:instrText>
-          </w:r>
-          <w:r>
-            <w:rPr>
-              <w:b/>
-            </w:rPr>
-            <w:fldChar w:fldCharType="separate"/>
-          </w:r>
-          <w:r>
-            <w:rPr>
-              <w:b/>
-            </w:rPr>
-            <w:t>28</w:t>
-          </w:r>
-          <w:r>
-            <w:rPr>
-              <w:b/>
-            </w:rPr>
-            <w:fldChar w:fldCharType="end"/>
-          </w:r>
-          <w:r>
-            <w:rPr>
-              <w:b/>
-            </w:rPr>
-            <w:fldChar w:fldCharType="end"/>
-          </w:r>
-        </w:p>
-        <w:p>
-          <w:pPr>
-            <w:pStyle w:val="11"/>
-            <w:tabs>
-              <w:tab w:val="right" w:leader="dot" w:pos="8306"/>
-            </w:tabs>
-            <w:rPr>
-              <w:b/>
-            </w:rPr>
-          </w:pPr>
-          <w:r>
-            <w:rPr>
-              <w:b/>
-            </w:rPr>
-            <w:fldChar w:fldCharType="begin"/>
-          </w:r>
-          <w:r>
-            <w:rPr>
-              <w:b/>
-            </w:rPr>
-            <w:instrText xml:space="preserve"> HYPERLINK \l _Toc21987 </w:instrText>
-          </w:r>
-          <w:r>
-            <w:rPr>
-              <w:b/>
-            </w:rPr>
-            <w:fldChar w:fldCharType="separate"/>
-          </w:r>
-          <w:r>
-            <w:rPr>
-              <w:rFonts w:hint="eastAsia"/>
-              <w:b/>
-              <w:lang w:val="en-US" w:eastAsia="zh-CN"/>
-            </w:rPr>
-            <w:t>①对根节点的左子节点进行RR旋转；</w:t>
-          </w:r>
-          <w:r>
-            <w:rPr>
-              <w:b/>
-            </w:rPr>
-            <w:tab/>
-          </w:r>
-          <w:r>
-            <w:rPr>
-              <w:b/>
-            </w:rPr>
-            <w:fldChar w:fldCharType="begin"/>
-          </w:r>
-          <w:r>
-            <w:rPr>
-              <w:b/>
-            </w:rPr>
-            <w:instrText xml:space="preserve"> PAGEREF _Toc21987 \h </w:instrText>
-          </w:r>
-          <w:r>
-            <w:rPr>
-              <w:b/>
-            </w:rPr>
-            <w:fldChar w:fldCharType="separate"/>
-          </w:r>
-          <w:r>
-            <w:rPr>
-              <w:b/>
-            </w:rPr>
-            <w:t>28</w:t>
-          </w:r>
-          <w:r>
-            <w:rPr>
-              <w:b/>
-            </w:rPr>
-            <w:fldChar w:fldCharType="end"/>
-          </w:r>
-          <w:r>
-            <w:rPr>
-              <w:b/>
-            </w:rPr>
-            <w:fldChar w:fldCharType="end"/>
-          </w:r>
-        </w:p>
-        <w:p>
-          <w:pPr>
-            <w:pStyle w:val="11"/>
-            <w:tabs>
-              <w:tab w:val="right" w:leader="dot" w:pos="8306"/>
-            </w:tabs>
-            <w:rPr>
-              <w:b/>
-            </w:rPr>
-          </w:pPr>
-          <w:r>
-            <w:rPr>
-              <w:b/>
-            </w:rPr>
-            <w:fldChar w:fldCharType="begin"/>
-          </w:r>
-          <w:r>
-            <w:rPr>
-              <w:b/>
-            </w:rPr>
-            <w:instrText xml:space="preserve"> HYPERLINK \l _Toc2828 </w:instrText>
-          </w:r>
-          <w:r>
-            <w:rPr>
-              <w:b/>
-            </w:rPr>
-            <w:fldChar w:fldCharType="separate"/>
-          </w:r>
-          <w:r>
-            <w:rPr>
-              <w:rFonts w:hint="eastAsia"/>
-              <w:b/>
-              <w:lang w:val="en-US" w:eastAsia="zh-CN"/>
-            </w:rPr>
-            <w:t>②对根节点进行LL旋转。</w:t>
-          </w:r>
-          <w:r>
-            <w:rPr>
-              <w:b/>
-            </w:rPr>
-            <w:tab/>
-          </w:r>
-          <w:r>
-            <w:rPr>
-              <w:b/>
-            </w:rPr>
-            <w:fldChar w:fldCharType="begin"/>
-          </w:r>
-          <w:r>
-            <w:rPr>
-              <w:b/>
-            </w:rPr>
-            <w:instrText xml:space="preserve"> PAGEREF _Toc2828 \h </w:instrText>
-          </w:r>
-          <w:r>
-            <w:rPr>
-              <w:b/>
-            </w:rPr>
-            <w:fldChar w:fldCharType="separate"/>
-          </w:r>
-          <w:r>
-            <w:rPr>
-              <w:b/>
-            </w:rPr>
-            <w:t>28</w:t>
-          </w:r>
-          <w:r>
-            <w:rPr>
-              <w:b/>
-            </w:rPr>
-            <w:fldChar w:fldCharType="end"/>
-          </w:r>
-          <w:r>
-            <w:rPr>
-              <w:b/>
-            </w:rPr>
-            <w:fldChar w:fldCharType="end"/>
-          </w:r>
-        </w:p>
-        <w:p>
-          <w:pPr>
-            <w:pStyle w:val="11"/>
-            <w:tabs>
-              <w:tab w:val="right" w:leader="dot" w:pos="8306"/>
-            </w:tabs>
-            <w:rPr>
-              <w:b/>
-            </w:rPr>
-          </w:pPr>
-          <w:r>
-            <w:rPr>
-              <w:b/>
-            </w:rPr>
-            <w:fldChar w:fldCharType="begin"/>
-          </w:r>
-          <w:r>
-            <w:rPr>
-              <w:b/>
-            </w:rPr>
-            <w:instrText xml:space="preserve"> HYPERLINK \l _Toc9458 </w:instrText>
-          </w:r>
-          <w:r>
-            <w:rPr>
-              <w:b/>
-            </w:rPr>
-            <w:fldChar w:fldCharType="separate"/>
-          </w:r>
-          <w:r>
-            <w:rPr>
-              <w:rFonts w:hint="eastAsia"/>
-              <w:b/>
-              <w:lang w:val="en-US" w:eastAsia="zh-CN"/>
-            </w:rPr>
-            <w:t>①对根节点的右子节点进行LL旋转；</w:t>
-          </w:r>
-          <w:r>
-            <w:rPr>
-              <w:b/>
-            </w:rPr>
-            <w:tab/>
-          </w:r>
-          <w:r>
-            <w:rPr>
-              <w:b/>
-            </w:rPr>
-            <w:fldChar w:fldCharType="begin"/>
-          </w:r>
-          <w:r>
-            <w:rPr>
-              <w:b/>
-            </w:rPr>
-            <w:instrText xml:space="preserve"> PAGEREF _Toc9458 \h </w:instrText>
-          </w:r>
-          <w:r>
-            <w:rPr>
-              <w:b/>
-            </w:rPr>
-            <w:fldChar w:fldCharType="separate"/>
-          </w:r>
-          <w:r>
-            <w:rPr>
-              <w:b/>
-            </w:rPr>
-            <w:t>28</w:t>
-          </w:r>
-          <w:r>
-            <w:rPr>
-              <w:b/>
-            </w:rPr>
-            <w:fldChar w:fldCharType="end"/>
-          </w:r>
-          <w:r>
-            <w:rPr>
-              <w:b/>
-            </w:rPr>
-            <w:fldChar w:fldCharType="end"/>
-          </w:r>
-        </w:p>
-        <w:p>
-          <w:pPr>
-            <w:pStyle w:val="11"/>
-            <w:tabs>
-              <w:tab w:val="right" w:leader="dot" w:pos="8306"/>
-            </w:tabs>
-            <w:rPr>
-              <w:b/>
-            </w:rPr>
-          </w:pPr>
-          <w:r>
-            <w:rPr>
-              <w:b/>
-            </w:rPr>
-            <w:fldChar w:fldCharType="begin"/>
-          </w:r>
-          <w:r>
-            <w:rPr>
-              <w:b/>
-            </w:rPr>
-            <w:instrText xml:space="preserve"> HYPERLINK \l _Toc8340 </w:instrText>
-          </w:r>
-          <w:r>
-            <w:rPr>
-              <w:b/>
-            </w:rPr>
-            <w:fldChar w:fldCharType="separate"/>
-          </w:r>
-          <w:r>
-            <w:rPr>
-              <w:rFonts w:hint="eastAsia"/>
-              <w:b/>
-              <w:lang w:val="en-US" w:eastAsia="zh-CN"/>
-            </w:rPr>
-            <w:t>②对根节点进行RR旋转。</w:t>
-          </w:r>
-          <w:r>
-            <w:rPr>
-              <w:b/>
-            </w:rPr>
-            <w:tab/>
-          </w:r>
-          <w:r>
-            <w:rPr>
-              <w:b/>
-            </w:rPr>
-            <w:fldChar w:fldCharType="begin"/>
-          </w:r>
-          <w:r>
-            <w:rPr>
-              <w:b/>
-            </w:rPr>
-            <w:instrText xml:space="preserve"> PAGEREF _Toc8340 \h </w:instrText>
-          </w:r>
-          <w:r>
-            <w:rPr>
-              <w:b/>
-            </w:rPr>
-            <w:fldChar w:fldCharType="separate"/>
-          </w:r>
-          <w:r>
-            <w:rPr>
-              <w:b/>
-            </w:rPr>
-            <w:t>28</w:t>
-          </w:r>
-          <w:r>
-            <w:rPr>
-              <w:b/>
-            </w:rPr>
-            <w:fldChar w:fldCharType="end"/>
-          </w:r>
-          <w:r>
-            <w:rPr>
-              <w:b/>
-            </w:rPr>
-            <w:fldChar w:fldCharType="end"/>
-          </w:r>
-        </w:p>
-        <w:p>
-          <w:pPr>
-            <w:pStyle w:val="11"/>
-            <w:tabs>
-              <w:tab w:val="right" w:leader="dot" w:pos="8306"/>
-            </w:tabs>
-            <w:rPr>
-              <w:b/>
-            </w:rPr>
-          </w:pPr>
-          <w:r>
-            <w:rPr>
-              <w:b/>
-            </w:rPr>
-            <w:fldChar w:fldCharType="begin"/>
-          </w:r>
-          <w:r>
-            <w:rPr>
-              <w:b/>
-            </w:rPr>
-            <w:instrText xml:space="preserve"> HYPERLINK \l _Toc12641 </w:instrText>
-          </w:r>
-          <w:r>
-            <w:rPr>
-              <w:b/>
-            </w:rPr>
-            <w:fldChar w:fldCharType="separate"/>
-          </w:r>
-          <w:r>
-            <w:rPr>
-              <w:rFonts w:hint="eastAsia"/>
-              <w:b/>
               <w:lang w:val="en-US" w:eastAsia="zh-CN"/>
             </w:rPr>
             <w:t xml:space="preserve">3、 </w:t>
@@ -3070,87 +1578,52 @@
           <w:r>
             <w:rPr>
               <w:rFonts w:hint="eastAsia"/>
-              <w:b/>
               <w:szCs w:val="28"/>
               <w:lang w:val="en-US" w:eastAsia="zh-CN"/>
             </w:rPr>
             <w:t>平衡多路查找树(B-Tree)：</w:t>
           </w:r>
           <w:r>
-            <w:rPr>
-              <w:b/>
-            </w:rPr>
             <w:tab/>
           </w:r>
           <w:r>
-            <w:rPr>
-              <w:b/>
-            </w:rPr>
             <w:fldChar w:fldCharType="begin"/>
           </w:r>
           <w:r>
-            <w:rPr>
-              <w:b/>
-            </w:rPr>
-            <w:instrText xml:space="preserve"> PAGEREF _Toc12641 \h </w:instrText>
-          </w:r>
-          <w:r>
-            <w:rPr>
-              <w:b/>
-            </w:rPr>
+            <w:instrText xml:space="preserve"> PAGEREF _Toc7267 \h </w:instrText>
+          </w:r>
+          <w:r>
             <w:fldChar w:fldCharType="separate"/>
           </w:r>
           <w:r>
-            <w:rPr>
-              <w:b/>
-            </w:rPr>
-            <w:t>28</w:t>
-          </w:r>
-          <w:r>
-            <w:rPr>
-              <w:b/>
-            </w:rPr>
+            <w:t>31</w:t>
+          </w:r>
+          <w:r>
             <w:fldChar w:fldCharType="end"/>
           </w:r>
           <w:r>
-            <w:rPr>
-              <w:b/>
-            </w:rPr>
             <w:fldChar w:fldCharType="end"/>
           </w:r>
         </w:p>
         <w:p>
           <w:pPr>
-            <w:pStyle w:val="11"/>
+            <w:pStyle w:val="3"/>
             <w:tabs>
               <w:tab w:val="right" w:leader="dot" w:pos="8306"/>
             </w:tabs>
-            <w:rPr>
-              <w:b/>
-            </w:rPr>
           </w:pPr>
           <w:r>
-            <w:rPr>
-              <w:b/>
-            </w:rPr>
             <w:fldChar w:fldCharType="begin"/>
           </w:r>
           <w:r>
-            <w:rPr>
-              <w:b/>
-            </w:rPr>
-            <w:instrText xml:space="preserve"> HYPERLINK \l _Toc5326 </w:instrText>
-          </w:r>
-          <w:r>
-            <w:rPr>
-              <w:b/>
-            </w:rPr>
+            <w:instrText xml:space="preserve"> HYPERLINK \l _Toc11033 </w:instrText>
+          </w:r>
+          <w:r>
             <w:fldChar w:fldCharType="separate"/>
           </w:r>
           <w:r>
             <w:rPr>
               <w:rFonts w:hint="eastAsia"/>
-              <w:b/>
               <w:lang w:val="en-US" w:eastAsia="zh-CN"/>
             </w:rPr>
             <w:t xml:space="preserve">4、 </w:t>
@@ -3158,87 +1631,52 @@
           <w:r>
             <w:rPr>
               <w:rFonts w:hint="eastAsia"/>
-              <w:b/>
               <w:szCs w:val="28"/>
               <w:lang w:val="en-US" w:eastAsia="zh-CN"/>
             </w:rPr>
             <w:t>B+Tree：</w:t>
           </w:r>
           <w:r>
-            <w:rPr>
-              <w:b/>
-            </w:rPr>
             <w:tab/>
           </w:r>
           <w:r>
-            <w:rPr>
-              <w:b/>
-            </w:rPr>
             <w:fldChar w:fldCharType="begin"/>
           </w:r>
           <w:r>
-            <w:rPr>
-              <w:b/>
-            </w:rPr>
-            <w:instrText xml:space="preserve"> PAGEREF _Toc5326 \h </w:instrText>
-          </w:r>
-          <w:r>
-            <w:rPr>
-              <w:b/>
-            </w:rPr>
+            <w:instrText xml:space="preserve"> PAGEREF _Toc11033 \h </w:instrText>
+          </w:r>
+          <w:r>
             <w:fldChar w:fldCharType="separate"/>
           </w:r>
           <w:r>
-            <w:rPr>
-              <w:b/>
-            </w:rPr>
-            <w:t>29</w:t>
-          </w:r>
-          <w:r>
-            <w:rPr>
-              <w:b/>
-            </w:rPr>
+            <w:t>32</w:t>
+          </w:r>
+          <w:r>
             <w:fldChar w:fldCharType="end"/>
           </w:r>
           <w:r>
-            <w:rPr>
-              <w:b/>
-            </w:rPr>
             <w:fldChar w:fldCharType="end"/>
           </w:r>
         </w:p>
         <w:p>
           <w:pPr>
-            <w:pStyle w:val="11"/>
+            <w:pStyle w:val="3"/>
             <w:tabs>
               <w:tab w:val="right" w:leader="dot" w:pos="8306"/>
             </w:tabs>
-            <w:rPr>
-              <w:b/>
-            </w:rPr>
           </w:pPr>
           <w:r>
-            <w:rPr>
-              <w:b/>
-            </w:rPr>
             <w:fldChar w:fldCharType="begin"/>
           </w:r>
           <w:r>
-            <w:rPr>
-              <w:b/>
-            </w:rPr>
-            <w:instrText xml:space="preserve"> HYPERLINK \l _Toc1590 </w:instrText>
-          </w:r>
-          <w:r>
-            <w:rPr>
-              <w:b/>
-            </w:rPr>
+            <w:instrText xml:space="preserve"> HYPERLINK \l _Toc28088 </w:instrText>
+          </w:r>
+          <w:r>
             <w:fldChar w:fldCharType="separate"/>
           </w:r>
           <w:r>
             <w:rPr>
               <w:rFonts w:hint="eastAsia"/>
-              <w:b/>
               <w:lang w:val="en-US" w:eastAsia="zh-CN"/>
             </w:rPr>
             <w:t xml:space="preserve">5、 </w:t>
@@ -3246,58 +1684,36 @@
           <w:r>
             <w:rPr>
               <w:rFonts w:hint="eastAsia"/>
-              <w:b/>
               <w:szCs w:val="28"/>
               <w:lang w:val="en-US" w:eastAsia="zh-CN"/>
             </w:rPr>
             <w:t>红黑Tree：</w:t>
           </w:r>
           <w:r>
-            <w:rPr>
-              <w:b/>
-            </w:rPr>
             <w:tab/>
           </w:r>
           <w:r>
-            <w:rPr>
-              <w:b/>
-            </w:rPr>
             <w:fldChar w:fldCharType="begin"/>
           </w:r>
           <w:r>
-            <w:rPr>
-              <w:b/>
-            </w:rPr>
-            <w:instrText xml:space="preserve"> PAGEREF _Toc1590 \h </w:instrText>
-          </w:r>
-          <w:r>
-            <w:rPr>
-              <w:b/>
-            </w:rPr>
+            <w:instrText xml:space="preserve"> PAGEREF _Toc28088 \h </w:instrText>
+          </w:r>
+          <w:r>
             <w:fldChar w:fldCharType="separate"/>
           </w:r>
           <w:r>
-            <w:rPr>
-              <w:b/>
-            </w:rPr>
-            <w:t>30</w:t>
-          </w:r>
-          <w:r>
-            <w:rPr>
-              <w:b/>
-            </w:rPr>
+            <w:t>33</w:t>
+          </w:r>
+          <w:r>
             <w:fldChar w:fldCharType="end"/>
           </w:r>
           <w:r>
-            <w:rPr>
-              <w:b/>
-            </w:rPr>
             <w:fldChar w:fldCharType="end"/>
           </w:r>
         </w:p>
         <w:p>
           <w:pPr>
-            <w:pStyle w:val="12"/>
+            <w:pStyle w:val="4"/>
             <w:tabs>
               <w:tab w:val="right" w:leader="dot" w:pos="8306"/>
             </w:tabs>
@@ -3306,7 +1722,7 @@
             <w:fldChar w:fldCharType="begin"/>
           </w:r>
           <w:r>
-            <w:instrText xml:space="preserve"> HYPERLINK \l _Toc1888 </w:instrText>
+            <w:instrText xml:space="preserve"> HYPERLINK \l _Toc203 </w:instrText>
           </w:r>
           <w:r>
             <w:fldChar w:fldCharType="separate"/>
@@ -3326,13 +1742,13 @@
             <w:fldChar w:fldCharType="begin"/>
           </w:r>
           <w:r>
-            <w:instrText xml:space="preserve"> PAGEREF _Toc1888 \h </w:instrText>
+            <w:instrText xml:space="preserve"> PAGEREF _Toc203 \h </w:instrText>
           </w:r>
           <w:r>
             <w:fldChar w:fldCharType="separate"/>
           </w:r>
           <w:r>
-            <w:t>30</w:t>
+            <w:t>33</w:t>
           </w:r>
           <w:r>
             <w:fldChar w:fldCharType="end"/>
@@ -3343,7 +1759,7 @@
         </w:p>
         <w:p>
           <w:pPr>
-            <w:pStyle w:val="12"/>
+            <w:pStyle w:val="4"/>
             <w:tabs>
               <w:tab w:val="right" w:leader="dot" w:pos="8306"/>
             </w:tabs>
@@ -3352,7 +1768,7 @@
             <w:fldChar w:fldCharType="begin"/>
           </w:r>
           <w:r>
-            <w:instrText xml:space="preserve"> HYPERLINK \l _Toc19054 </w:instrText>
+            <w:instrText xml:space="preserve"> HYPERLINK \l _Toc306 </w:instrText>
           </w:r>
           <w:r>
             <w:fldChar w:fldCharType="separate"/>
@@ -3372,13 +1788,13 @@
             <w:fldChar w:fldCharType="begin"/>
           </w:r>
           <w:r>
-            <w:instrText xml:space="preserve"> PAGEREF _Toc19054 \h </w:instrText>
+            <w:instrText xml:space="preserve"> PAGEREF _Toc306 \h </w:instrText>
           </w:r>
           <w:r>
             <w:fldChar w:fldCharType="separate"/>
           </w:r>
           <w:r>
-            <w:t>31</w:t>
+            <w:t>33</w:t>
           </w:r>
           <w:r>
             <w:fldChar w:fldCharType="end"/>
@@ -3389,7 +1805,7 @@
         </w:p>
         <w:p>
           <w:pPr>
-            <w:pStyle w:val="12"/>
+            <w:pStyle w:val="4"/>
             <w:tabs>
               <w:tab w:val="right" w:leader="dot" w:pos="8306"/>
             </w:tabs>
@@ -3398,7 +1814,7 @@
             <w:fldChar w:fldCharType="begin"/>
           </w:r>
           <w:r>
-            <w:instrText xml:space="preserve"> HYPERLINK \l _Toc6548 </w:instrText>
+            <w:instrText xml:space="preserve"> HYPERLINK \l _Toc13260 </w:instrText>
           </w:r>
           <w:r>
             <w:fldChar w:fldCharType="separate"/>
@@ -3418,13 +1834,13 @@
             <w:fldChar w:fldCharType="begin"/>
           </w:r>
           <w:r>
-            <w:instrText xml:space="preserve"> PAGEREF _Toc6548 \h </w:instrText>
+            <w:instrText xml:space="preserve"> PAGEREF _Toc13260 \h </w:instrText>
           </w:r>
           <w:r>
             <w:fldChar w:fldCharType="separate"/>
           </w:r>
           <w:r>
-            <w:t>31</w:t>
+            <w:t>34</w:t>
           </w:r>
           <w:r>
             <w:fldChar w:fldCharType="end"/>
@@ -3435,7 +1851,7 @@
         </w:p>
         <w:p>
           <w:pPr>
-            <w:pStyle w:val="12"/>
+            <w:pStyle w:val="4"/>
             <w:tabs>
               <w:tab w:val="right" w:leader="dot" w:pos="8306"/>
             </w:tabs>
@@ -3444,7 +1860,7 @@
             <w:fldChar w:fldCharType="begin"/>
           </w:r>
           <w:r>
-            <w:instrText xml:space="preserve"> HYPERLINK \l _Toc24414 </w:instrText>
+            <w:instrText xml:space="preserve"> HYPERLINK \l _Toc7809 </w:instrText>
           </w:r>
           <w:r>
             <w:fldChar w:fldCharType="separate"/>
@@ -3464,13 +1880,13 @@
             <w:fldChar w:fldCharType="begin"/>
           </w:r>
           <w:r>
-            <w:instrText xml:space="preserve"> PAGEREF _Toc24414 \h </w:instrText>
+            <w:instrText xml:space="preserve"> PAGEREF _Toc7809 \h </w:instrText>
           </w:r>
           <w:r>
             <w:fldChar w:fldCharType="separate"/>
           </w:r>
           <w:r>
-            <w:t>34</w:t>
+            <w:t>37</w:t>
           </w:r>
           <w:r>
             <w:fldChar w:fldCharType="end"/>
@@ -3481,7 +1897,7 @@
         </w:p>
         <w:p>
           <w:pPr>
-            <w:pStyle w:val="12"/>
+            <w:pStyle w:val="3"/>
             <w:tabs>
               <w:tab w:val="right" w:leader="dot" w:pos="8306"/>
             </w:tabs>
@@ -3490,7 +1906,7 @@
             <w:fldChar w:fldCharType="begin"/>
           </w:r>
           <w:r>
-            <w:instrText xml:space="preserve"> HYPERLINK \l _Toc16316 </w:instrText>
+            <w:instrText xml:space="preserve"> HYPERLINK \l _Toc25154 </w:instrText>
           </w:r>
           <w:r>
             <w:fldChar w:fldCharType="separate"/>
@@ -3498,328 +1914,6 @@
           <w:r>
             <w:rPr>
               <w:rFonts w:hint="eastAsia"/>
-              <w:lang w:val="en-US" w:eastAsia="zh-CN"/>
-            </w:rPr>
-            <w:t>将红黑树内的某个节点删除，需要执行的操作依次是：首先，将红黑树当作一颗查找二叉树，又将该节点从查找二叉树中删除；然后通过旋转和重新着色一系列操作来修正该树，使之重新成为一颗红黑树。</w:t>
-          </w:r>
-          <w:r>
-            <w:tab/>
-          </w:r>
-          <w:r>
-            <w:fldChar w:fldCharType="begin"/>
-          </w:r>
-          <w:r>
-            <w:instrText xml:space="preserve"> PAGEREF _Toc16316 \h </w:instrText>
-          </w:r>
-          <w:r>
-            <w:fldChar w:fldCharType="separate"/>
-          </w:r>
-          <w:r>
-            <w:t>34</w:t>
-          </w:r>
-          <w:r>
-            <w:fldChar w:fldCharType="end"/>
-          </w:r>
-          <w:r>
-            <w:fldChar w:fldCharType="end"/>
-          </w:r>
-        </w:p>
-        <w:p>
-          <w:pPr>
-            <w:pStyle w:val="12"/>
-            <w:tabs>
-              <w:tab w:val="right" w:leader="dot" w:pos="8306"/>
-            </w:tabs>
-          </w:pPr>
-          <w:r>
-            <w:fldChar w:fldCharType="begin"/>
-          </w:r>
-          <w:r>
-            <w:instrText xml:space="preserve"> HYPERLINK \l _Toc26400 </w:instrText>
-          </w:r>
-          <w:r>
-            <w:fldChar w:fldCharType="separate"/>
-          </w:r>
-          <w:r>
-            <w:rPr>
-              <w:rFonts w:hint="eastAsia"/>
-              <w:lang w:val="en-US" w:eastAsia="zh-CN"/>
-            </w:rPr>
-            <w:t>第一步，将红黑树当作一颗查找二叉树，将节点删除。删除分三种情况：</w:t>
-          </w:r>
-          <w:r>
-            <w:tab/>
-          </w:r>
-          <w:r>
-            <w:fldChar w:fldCharType="begin"/>
-          </w:r>
-          <w:r>
-            <w:instrText xml:space="preserve"> PAGEREF _Toc26400 \h </w:instrText>
-          </w:r>
-          <w:r>
-            <w:fldChar w:fldCharType="separate"/>
-          </w:r>
-          <w:r>
-            <w:t>34</w:t>
-          </w:r>
-          <w:r>
-            <w:fldChar w:fldCharType="end"/>
-          </w:r>
-          <w:r>
-            <w:fldChar w:fldCharType="end"/>
-          </w:r>
-        </w:p>
-        <w:p>
-          <w:pPr>
-            <w:pStyle w:val="12"/>
-            <w:tabs>
-              <w:tab w:val="right" w:leader="dot" w:pos="8306"/>
-            </w:tabs>
-          </w:pPr>
-          <w:r>
-            <w:fldChar w:fldCharType="begin"/>
-          </w:r>
-          <w:r>
-            <w:instrText xml:space="preserve"> HYPERLINK \l _Toc15981 </w:instrText>
-          </w:r>
-          <w:r>
-            <w:fldChar w:fldCharType="separate"/>
-          </w:r>
-          <w:r>
-            <w:rPr>
-              <w:rFonts w:hint="eastAsia"/>
-              <w:lang w:val="en-US" w:eastAsia="zh-CN"/>
-            </w:rPr>
-            <w:t>①被三处的节点没有子节点，那么直接删除该节点即可；</w:t>
-          </w:r>
-          <w:r>
-            <w:tab/>
-          </w:r>
-          <w:r>
-            <w:fldChar w:fldCharType="begin"/>
-          </w:r>
-          <w:r>
-            <w:instrText xml:space="preserve"> PAGEREF _Toc15981 \h </w:instrText>
-          </w:r>
-          <w:r>
-            <w:fldChar w:fldCharType="separate"/>
-          </w:r>
-          <w:r>
-            <w:t>34</w:t>
-          </w:r>
-          <w:r>
-            <w:fldChar w:fldCharType="end"/>
-          </w:r>
-          <w:r>
-            <w:fldChar w:fldCharType="end"/>
-          </w:r>
-        </w:p>
-        <w:p>
-          <w:pPr>
-            <w:pStyle w:val="12"/>
-            <w:tabs>
-              <w:tab w:val="right" w:leader="dot" w:pos="8306"/>
-            </w:tabs>
-          </w:pPr>
-          <w:r>
-            <w:fldChar w:fldCharType="begin"/>
-          </w:r>
-          <w:r>
-            <w:instrText xml:space="preserve"> HYPERLINK \l _Toc6987 </w:instrText>
-          </w:r>
-          <w:r>
-            <w:fldChar w:fldCharType="separate"/>
-          </w:r>
-          <w:r>
-            <w:rPr>
-              <w:rFonts w:hint="eastAsia"/>
-              <w:lang w:val="en-US" w:eastAsia="zh-CN"/>
-            </w:rPr>
-            <w:t>②被删除的节点只有一个子节点，那么删除该该节点，并用子节点顶替他的位置。</w:t>
-          </w:r>
-          <w:r>
-            <w:tab/>
-          </w:r>
-          <w:r>
-            <w:fldChar w:fldCharType="begin"/>
-          </w:r>
-          <w:r>
-            <w:instrText xml:space="preserve"> PAGEREF _Toc6987 \h </w:instrText>
-          </w:r>
-          <w:r>
-            <w:fldChar w:fldCharType="separate"/>
-          </w:r>
-          <w:r>
-            <w:t>34</w:t>
-          </w:r>
-          <w:r>
-            <w:fldChar w:fldCharType="end"/>
-          </w:r>
-          <w:r>
-            <w:fldChar w:fldCharType="end"/>
-          </w:r>
-        </w:p>
-        <w:p>
-          <w:pPr>
-            <w:pStyle w:val="12"/>
-            <w:tabs>
-              <w:tab w:val="right" w:leader="dot" w:pos="8306"/>
-            </w:tabs>
-          </w:pPr>
-          <w:r>
-            <w:fldChar w:fldCharType="begin"/>
-          </w:r>
-          <w:r>
-            <w:instrText xml:space="preserve"> HYPERLINK \l _Toc15057 </w:instrText>
-          </w:r>
-          <w:r>
-            <w:fldChar w:fldCharType="separate"/>
-          </w:r>
-          <w:r>
-            <w:rPr>
-              <w:rFonts w:hint="eastAsia"/>
-              <w:lang w:val="en-US" w:eastAsia="zh-CN"/>
-            </w:rPr>
-            <w:t>③被删除的节点有两个子节点，那么先找出他的后继节点，然后把</w:t>
-          </w:r>
-          <w:r>
-            <w:rPr>
-              <w:rFonts w:hint="default"/>
-              <w:lang w:val="en-US" w:eastAsia="zh-CN"/>
-            </w:rPr>
-            <w:t>”</w:t>
-          </w:r>
-          <w:r>
-            <w:rPr>
-              <w:rFonts w:hint="eastAsia"/>
-              <w:lang w:val="en-US" w:eastAsia="zh-CN"/>
-            </w:rPr>
-            <w:t>它的后继节点的内容</w:t>
-          </w:r>
-          <w:r>
-            <w:rPr>
-              <w:rFonts w:hint="default"/>
-              <w:lang w:val="en-US" w:eastAsia="zh-CN"/>
-            </w:rPr>
-            <w:t>”</w:t>
-          </w:r>
-          <w:r>
-            <w:rPr>
-              <w:rFonts w:hint="eastAsia"/>
-              <w:lang w:val="en-US" w:eastAsia="zh-CN"/>
-            </w:rPr>
-            <w:t>复制给</w:t>
-          </w:r>
-          <w:r>
-            <w:rPr>
-              <w:rFonts w:hint="default"/>
-              <w:lang w:val="en-US" w:eastAsia="zh-CN"/>
-            </w:rPr>
-            <w:t>”</w:t>
-          </w:r>
-          <w:r>
-            <w:rPr>
-              <w:rFonts w:hint="eastAsia"/>
-              <w:lang w:val="en-US" w:eastAsia="zh-CN"/>
-            </w:rPr>
-            <w:t>该节点的内容</w:t>
-          </w:r>
-          <w:r>
-            <w:rPr>
-              <w:rFonts w:hint="default"/>
-              <w:lang w:val="en-US" w:eastAsia="zh-CN"/>
-            </w:rPr>
-            <w:t>”</w:t>
-          </w:r>
-          <w:r>
-            <w:rPr>
-              <w:rFonts w:hint="eastAsia"/>
-              <w:lang w:val="en-US" w:eastAsia="zh-CN"/>
-            </w:rPr>
-            <w:t>，之后，删除</w:t>
-          </w:r>
-          <w:r>
-            <w:rPr>
-              <w:rFonts w:hint="default"/>
-              <w:lang w:val="en-US" w:eastAsia="zh-CN"/>
-            </w:rPr>
-            <w:t>”</w:t>
-          </w:r>
-          <w:r>
-            <w:rPr>
-              <w:rFonts w:hint="eastAsia"/>
-              <w:lang w:val="en-US" w:eastAsia="zh-CN"/>
-            </w:rPr>
-            <w:t>它的后继节点</w:t>
-          </w:r>
-          <w:r>
-            <w:rPr>
-              <w:rFonts w:hint="default"/>
-              <w:lang w:val="en-US" w:eastAsia="zh-CN"/>
-            </w:rPr>
-            <w:t>”</w:t>
-          </w:r>
-          <w:r>
-            <w:rPr>
-              <w:rFonts w:hint="eastAsia"/>
-              <w:lang w:val="en-US" w:eastAsia="zh-CN"/>
-            </w:rPr>
-            <w:t>。这样就巧妙的将问题转换为"删除后继节点"的情况了，下面就考虑后继节点。 在"被删除节点"有两个非空子节点的情况下，它的后继节点不可能是双子非空。既然"的后继节点"不可能双子都非空，就意味着"该节点的后继节点"要么没有儿子，要么只有一个儿子。若没有儿子，则按"情况① "进行处理；若只有一个儿子，则按"情况② "进行处理。</w:t>
-          </w:r>
-          <w:r>
-            <w:tab/>
-          </w:r>
-          <w:r>
-            <w:fldChar w:fldCharType="begin"/>
-          </w:r>
-          <w:r>
-            <w:instrText xml:space="preserve"> PAGEREF _Toc15057 \h </w:instrText>
-          </w:r>
-          <w:r>
-            <w:fldChar w:fldCharType="separate"/>
-          </w:r>
-          <w:r>
-            <w:t>34</w:t>
-          </w:r>
-          <w:r>
-            <w:fldChar w:fldCharType="end"/>
-          </w:r>
-          <w:r>
-            <w:fldChar w:fldCharType="end"/>
-          </w:r>
-        </w:p>
-        <w:p>
-          <w:pPr>
-            <w:pStyle w:val="11"/>
-            <w:tabs>
-              <w:tab w:val="right" w:leader="dot" w:pos="8306"/>
-            </w:tabs>
-            <w:rPr>
-              <w:b/>
-            </w:rPr>
-          </w:pPr>
-          <w:r>
-            <w:rPr>
-              <w:b/>
-            </w:rPr>
-            <w:fldChar w:fldCharType="begin"/>
-          </w:r>
-          <w:r>
-            <w:rPr>
-              <w:b/>
-            </w:rPr>
-            <w:instrText xml:space="preserve"> HYPERLINK \l _Toc24202 </w:instrText>
-          </w:r>
-          <w:r>
-            <w:rPr>
-              <w:b/>
-            </w:rPr>
-            <w:fldChar w:fldCharType="separate"/>
-          </w:r>
-          <w:r>
-            <w:rPr>
-              <w:rFonts w:hint="eastAsia"/>
-              <w:b/>
               <w:bCs/>
               <w:szCs w:val="32"/>
               <w:lang w:val="en-US" w:eastAsia="zh-CN"/>
@@ -3827,160 +1921,138 @@
             <w:t>数据库：</w:t>
           </w:r>
           <w:r>
-            <w:rPr>
-              <w:b/>
-            </w:rPr>
             <w:tab/>
           </w:r>
           <w:r>
-            <w:rPr>
-              <w:b/>
-            </w:rPr>
             <w:fldChar w:fldCharType="begin"/>
           </w:r>
           <w:r>
-            <w:rPr>
-              <w:b/>
-            </w:rPr>
-            <w:instrText xml:space="preserve"> PAGEREF _Toc24202 \h </w:instrText>
-          </w:r>
-          <w:r>
-            <w:rPr>
-              <w:b/>
-            </w:rPr>
+            <w:instrText xml:space="preserve"> PAGEREF _Toc25154 \h </w:instrText>
+          </w:r>
+          <w:r>
             <w:fldChar w:fldCharType="separate"/>
           </w:r>
           <w:r>
-            <w:rPr>
-              <w:b/>
-            </w:rPr>
-            <w:t>34</w:t>
-          </w:r>
-          <w:r>
-            <w:rPr>
-              <w:b/>
-            </w:rPr>
+            <w:t>37</w:t>
+          </w:r>
+          <w:r>
             <w:fldChar w:fldCharType="end"/>
           </w:r>
           <w:r>
-            <w:rPr>
-              <w:b/>
-            </w:rPr>
             <w:fldChar w:fldCharType="end"/>
           </w:r>
         </w:p>
         <w:p>
           <w:pPr>
-            <w:pStyle w:val="11"/>
+            <w:pStyle w:val="3"/>
             <w:tabs>
               <w:tab w:val="right" w:leader="dot" w:pos="8306"/>
             </w:tabs>
-            <w:rPr>
-              <w:b/>
-            </w:rPr>
           </w:pPr>
           <w:r>
-            <w:rPr>
-              <w:b/>
-            </w:rPr>
             <w:fldChar w:fldCharType="begin"/>
           </w:r>
           <w:r>
-            <w:rPr>
-              <w:b/>
-            </w:rPr>
-            <w:instrText xml:space="preserve"> HYPERLINK \l _Toc15980 </w:instrText>
-          </w:r>
-          <w:r>
-            <w:rPr>
-              <w:b/>
-            </w:rPr>
+            <w:instrText xml:space="preserve"> HYPERLINK \l _Toc17287 </w:instrText>
+          </w:r>
+          <w:r>
             <w:fldChar w:fldCharType="separate"/>
           </w:r>
           <w:r>
             <w:rPr>
               <w:rFonts w:hint="eastAsia"/>
-              <w:b/>
               <w:szCs w:val="28"/>
               <w:lang w:val="en-US" w:eastAsia="zh-CN"/>
             </w:rPr>
             <w:t>1、存储引擎：</w:t>
           </w:r>
           <w:r>
-            <w:rPr>
-              <w:b/>
-            </w:rPr>
             <w:tab/>
           </w:r>
           <w:r>
-            <w:rPr>
-              <w:b/>
-            </w:rPr>
             <w:fldChar w:fldCharType="begin"/>
           </w:r>
           <w:r>
-            <w:rPr>
-              <w:b/>
-            </w:rPr>
-            <w:instrText xml:space="preserve"> PAGEREF _Toc15980 \h </w:instrText>
-          </w:r>
-          <w:r>
-            <w:rPr>
-              <w:b/>
-            </w:rPr>
+            <w:instrText xml:space="preserve"> PAGEREF _Toc17287 \h </w:instrText>
+          </w:r>
+          <w:r>
             <w:fldChar w:fldCharType="separate"/>
           </w:r>
           <w:r>
-            <w:rPr>
-              <w:b/>
-            </w:rPr>
-            <w:t>34</w:t>
-          </w:r>
-          <w:r>
-            <w:rPr>
-              <w:b/>
-            </w:rPr>
+            <w:t>37</w:t>
+          </w:r>
+          <w:r>
             <w:fldChar w:fldCharType="end"/>
           </w:r>
           <w:r>
-            <w:rPr>
-              <w:b/>
-            </w:rPr>
             <w:fldChar w:fldCharType="end"/>
           </w:r>
         </w:p>
         <w:p>
           <w:pPr>
-            <w:pStyle w:val="11"/>
+            <w:pStyle w:val="3"/>
             <w:tabs>
               <w:tab w:val="right" w:leader="dot" w:pos="8306"/>
             </w:tabs>
-            <w:rPr>
-              <w:b/>
-            </w:rPr>
           </w:pPr>
           <w:r>
-            <w:rPr>
-              <w:b/>
-            </w:rPr>
             <w:fldChar w:fldCharType="begin"/>
           </w:r>
           <w:r>
-            <w:rPr>
-              <w:b/>
-            </w:rPr>
-            <w:instrText xml:space="preserve"> HYPERLINK \l _Toc2000 </w:instrText>
-          </w:r>
-          <w:r>
-            <w:rPr>
-              <w:b/>
-            </w:rPr>
+            <w:instrText xml:space="preserve"> HYPERLINK \l _Toc13063 </w:instrText>
+          </w:r>
+          <w:r>
             <w:fldChar w:fldCharType="separate"/>
           </w:r>
           <w:r>
             <w:rPr>
               <w:rFonts w:hint="eastAsia"/>
-              <w:b/>
+              <w:szCs w:val="28"/>
+              <w:lang w:val="en-US" w:eastAsia="zh-CN"/>
+            </w:rPr>
+            <w:t>2、索引类型：</w:t>
+          </w:r>
+          <w:r>
+            <w:tab/>
+          </w:r>
+          <w:r>
+            <w:fldChar w:fldCharType="begin"/>
+          </w:r>
+          <w:r>
+            <w:instrText xml:space="preserve"> PAGEREF _Toc13063 \h </w:instrText>
+          </w:r>
+          <w:r>
+            <w:fldChar w:fldCharType="separate"/>
+          </w:r>
+          <w:r>
+            <w:t>38</w:t>
+          </w:r>
+          <w:r>
+            <w:fldChar w:fldCharType="end"/>
+          </w:r>
+          <w:r>
+            <w:fldChar w:fldCharType="end"/>
+          </w:r>
+        </w:p>
+        <w:p>
+          <w:pPr>
+            <w:pStyle w:val="3"/>
+            <w:tabs>
+              <w:tab w:val="right" w:leader="dot" w:pos="8306"/>
+            </w:tabs>
+          </w:pPr>
+          <w:r>
+            <w:fldChar w:fldCharType="begin"/>
+          </w:r>
+          <w:r>
+            <w:instrText xml:space="preserve"> HYPERLINK \l _Toc7881 </w:instrText>
+          </w:r>
+          <w:r>
+            <w:fldChar w:fldCharType="separate"/>
+          </w:r>
+          <w:r>
+            <w:rPr>
+              <w:rFonts w:hint="eastAsia"/>
               <w:bCs/>
               <w:szCs w:val="28"/>
               <w:lang w:val="en-US" w:eastAsia="zh-CN"/>
@@ -3988,80 +2060,46 @@
             <w:t>守护线程：</w:t>
           </w:r>
           <w:r>
-            <w:rPr>
-              <w:b/>
-            </w:rPr>
             <w:tab/>
           </w:r>
           <w:r>
-            <w:rPr>
-              <w:b/>
-            </w:rPr>
             <w:fldChar w:fldCharType="begin"/>
           </w:r>
           <w:r>
-            <w:rPr>
-              <w:b/>
-            </w:rPr>
-            <w:instrText xml:space="preserve"> PAGEREF _Toc2000 \h </w:instrText>
-          </w:r>
-          <w:r>
-            <w:rPr>
-              <w:b/>
-            </w:rPr>
+            <w:instrText xml:space="preserve"> PAGEREF _Toc7881 \h </w:instrText>
+          </w:r>
+          <w:r>
             <w:fldChar w:fldCharType="separate"/>
           </w:r>
           <w:r>
-            <w:rPr>
-              <w:b/>
-            </w:rPr>
-            <w:t>35</w:t>
-          </w:r>
-          <w:r>
-            <w:rPr>
-              <w:b/>
-            </w:rPr>
+            <w:t>40</w:t>
+          </w:r>
+          <w:r>
             <w:fldChar w:fldCharType="end"/>
           </w:r>
           <w:r>
-            <w:rPr>
-              <w:b/>
-            </w:rPr>
             <w:fldChar w:fldCharType="end"/>
           </w:r>
         </w:p>
         <w:p>
           <w:pPr>
-            <w:pStyle w:val="11"/>
+            <w:pStyle w:val="3"/>
             <w:tabs>
               <w:tab w:val="right" w:leader="dot" w:pos="8306"/>
             </w:tabs>
-            <w:rPr>
-              <w:b/>
-            </w:rPr>
           </w:pPr>
           <w:r>
-            <w:rPr>
-              <w:b/>
-            </w:rPr>
             <w:fldChar w:fldCharType="begin"/>
           </w:r>
           <w:r>
-            <w:rPr>
-              <w:b/>
-            </w:rPr>
-            <w:instrText xml:space="preserve"> HYPERLINK \l _Toc20985 </w:instrText>
-          </w:r>
-          <w:r>
-            <w:rPr>
-              <w:b/>
-            </w:rPr>
+            <w:instrText xml:space="preserve"> HYPERLINK \l _Toc4141 </w:instrText>
+          </w:r>
+          <w:r>
             <w:fldChar w:fldCharType="separate"/>
           </w:r>
           <w:r>
             <w:rPr>
               <w:rFonts w:hint="eastAsia"/>
-              <w:b/>
               <w:bCs/>
               <w:szCs w:val="28"/>
               <w:lang w:val="en-US" w:eastAsia="zh-CN"/>
@@ -4069,53 +2107,29 @@
             <w:t>锁：</w:t>
           </w:r>
           <w:r>
-            <w:rPr>
-              <w:b/>
-            </w:rPr>
             <w:tab/>
           </w:r>
           <w:r>
-            <w:rPr>
-              <w:b/>
-            </w:rPr>
             <w:fldChar w:fldCharType="begin"/>
           </w:r>
           <w:r>
-            <w:rPr>
-              <w:b/>
-            </w:rPr>
-            <w:instrText xml:space="preserve"> PAGEREF _Toc20985 \h </w:instrText>
-          </w:r>
-          <w:r>
-            <w:rPr>
-              <w:b/>
-            </w:rPr>
+            <w:instrText xml:space="preserve"> PAGEREF _Toc4141 \h </w:instrText>
+          </w:r>
+          <w:r>
             <w:fldChar w:fldCharType="separate"/>
           </w:r>
           <w:r>
-            <w:rPr>
-              <w:b/>
-            </w:rPr>
-            <w:t>35</w:t>
-          </w:r>
-          <w:r>
-            <w:rPr>
-              <w:b/>
-            </w:rPr>
+            <w:t>41</w:t>
+          </w:r>
+          <w:r>
             <w:fldChar w:fldCharType="end"/>
           </w:r>
           <w:r>
-            <w:rPr>
-              <w:b/>
-            </w:rPr>
             <w:fldChar w:fldCharType="end"/>
           </w:r>
         </w:p>
         <w:p>
           <w:r>
-            <w:rPr>
-              <w:b/>
-            </w:rPr>
             <w:fldChar w:fldCharType="end"/>
           </w:r>
         </w:p>
@@ -4129,7 +2143,7 @@
           <w:lang w:val="en-US" w:eastAsia="zh-CN"/>
         </w:rPr>
       </w:pPr>
-      <w:bookmarkStart w:id="0" w:name="_Toc24161"/>
+      <w:bookmarkStart w:id="0" w:name="_Toc17491"/>
       <w:r>
         <w:rPr>
           <w:rFonts w:hint="eastAsia" w:ascii="Arial" w:hAnsi="Arial" w:eastAsia="宋体" w:cs="Arial"/>
@@ -6037,7 +4051,7 @@
           <w:lang w:val="en-US" w:eastAsia="zh-CN"/>
         </w:rPr>
       </w:pPr>
-      <w:bookmarkStart w:id="1" w:name="_Toc14286"/>
+      <w:bookmarkStart w:id="1" w:name="_Toc16175"/>
       <w:r>
         <w:rPr>
           <w:rFonts w:hint="eastAsia" w:ascii="Arial" w:hAnsi="Arial" w:eastAsia="宋体" w:cs="Arial"/>
@@ -6187,7 +4201,7 @@
           <w:lang w:val="en-US" w:eastAsia="zh-CN"/>
         </w:rPr>
       </w:pPr>
-      <w:bookmarkStart w:id="2" w:name="_Toc24027"/>
+      <w:bookmarkStart w:id="2" w:name="_Toc11682"/>
       <w:r>
         <w:rPr>
           <w:rFonts w:hint="eastAsia" w:ascii="Arial" w:hAnsi="Arial" w:eastAsia="宋体" w:cs="Arial"/>
@@ -6680,7 +4694,7 @@
           <w:lang w:val="en-US" w:eastAsia="zh-CN"/>
         </w:rPr>
       </w:pPr>
-      <w:bookmarkStart w:id="3" w:name="_Toc684"/>
+      <w:bookmarkStart w:id="3" w:name="_Toc27879"/>
       <w:r>
         <w:rPr>
           <w:rFonts w:hint="eastAsia" w:ascii="宋体" w:hAnsi="宋体" w:eastAsia="宋体" w:cs="宋体"/>
@@ -6722,7 +4736,7 @@
           <w:lang w:val="en-US" w:eastAsia="zh-CN"/>
         </w:rPr>
       </w:pPr>
-      <w:bookmarkStart w:id="4" w:name="_Toc1409"/>
+      <w:bookmarkStart w:id="4" w:name="_Toc22574"/>
       <w:r>
         <w:rPr>
           <w:rFonts w:hint="eastAsia" w:ascii="宋体" w:hAnsi="宋体" w:eastAsia="宋体" w:cs="宋体"/>
@@ -6844,7 +4858,7 @@
           <w:lang w:val="en-US" w:eastAsia="zh-CN"/>
         </w:rPr>
       </w:pPr>
-      <w:bookmarkStart w:id="5" w:name="_Toc18072"/>
+      <w:bookmarkStart w:id="5" w:name="_Toc66"/>
       <w:r>
         <w:rPr>
           <w:rFonts w:hint="eastAsia" w:ascii="宋体" w:hAnsi="宋体" w:eastAsia="宋体" w:cs="宋体"/>
@@ -6947,7 +4961,7 @@
           <w:lang w:val="en-US" w:eastAsia="zh-CN"/>
         </w:rPr>
       </w:pPr>
-      <w:bookmarkStart w:id="6" w:name="_Toc3649"/>
+      <w:bookmarkStart w:id="6" w:name="_Toc23228"/>
       <w:r>
         <w:rPr>
           <w:rFonts w:hint="eastAsia" w:ascii="宋体" w:hAnsi="宋体" w:eastAsia="宋体" w:cs="宋体"/>
@@ -6992,7 +5006,7 @@
           <w:lang w:val="en-US" w:eastAsia="zh-CN"/>
         </w:rPr>
       </w:pPr>
-      <w:bookmarkStart w:id="7" w:name="_Toc8043"/>
+      <w:bookmarkStart w:id="7" w:name="_Toc25058"/>
       <w:r>
         <w:rPr>
           <w:rFonts w:hint="eastAsia" w:ascii="宋体" w:hAnsi="宋体" w:eastAsia="宋体" w:cs="宋体"/>
@@ -7136,7 +5150,7 @@
           <w:lang w:val="en-US" w:eastAsia="zh-CN"/>
         </w:rPr>
       </w:pPr>
-      <w:bookmarkStart w:id="8" w:name="_Toc22695"/>
+      <w:bookmarkStart w:id="8" w:name="_Toc7329"/>
       <w:r>
         <w:rPr>
           <w:rFonts w:hint="eastAsia" w:ascii="宋体" w:hAnsi="宋体" w:eastAsia="宋体" w:cs="宋体"/>
@@ -7197,7 +5211,7 @@
           <w:lang w:val="en-US" w:eastAsia="zh-CN"/>
         </w:rPr>
       </w:pPr>
-      <w:bookmarkStart w:id="9" w:name="_Toc14135"/>
+      <w:bookmarkStart w:id="9" w:name="_Toc32764"/>
       <w:r>
         <w:rPr>
           <w:rFonts w:hint="eastAsia" w:ascii="宋体" w:hAnsi="宋体" w:eastAsia="宋体" w:cs="宋体"/>
@@ -7244,7 +5258,7 @@
           <w:lang w:val="en-US" w:eastAsia="zh-CN"/>
         </w:rPr>
       </w:pPr>
-      <w:bookmarkStart w:id="10" w:name="_Toc19308"/>
+      <w:bookmarkStart w:id="10" w:name="_Toc20120"/>
       <w:r>
         <w:rPr>
           <w:rFonts w:hint="eastAsia" w:ascii="宋体" w:hAnsi="宋体" w:eastAsia="宋体" w:cs="宋体"/>
@@ -7575,7 +5589,7 @@
           <w:lang w:val="en-US" w:eastAsia="zh-CN"/>
         </w:rPr>
       </w:pPr>
-      <w:bookmarkStart w:id="11" w:name="_Toc21265"/>
+      <w:bookmarkStart w:id="11" w:name="_Toc7786"/>
       <w:r>
         <w:rPr>
           <w:rFonts w:hint="eastAsia" w:ascii="宋体" w:hAnsi="宋体" w:eastAsia="宋体" w:cs="宋体"/>
@@ -7666,7 +5680,7 @@
           <w:lang w:val="en-US" w:eastAsia="zh-CN"/>
         </w:rPr>
       </w:pPr>
-      <w:bookmarkStart w:id="12" w:name="_Toc13192"/>
+      <w:bookmarkStart w:id="12" w:name="_Toc19184"/>
       <w:r>
         <w:rPr>
           <w:rFonts w:hint="eastAsia" w:ascii="宋体" w:hAnsi="宋体" w:eastAsia="宋体" w:cs="宋体"/>
@@ -7876,7 +5890,7 @@
           <w:lang w:val="en-US" w:eastAsia="zh-CN"/>
         </w:rPr>
       </w:pPr>
-      <w:bookmarkStart w:id="13" w:name="_Toc8033"/>
+      <w:bookmarkStart w:id="13" w:name="_Toc17566"/>
       <w:r>
         <w:rPr>
           <w:rFonts w:hint="eastAsia" w:ascii="宋体" w:hAnsi="宋体" w:eastAsia="宋体" w:cs="宋体"/>
@@ -7902,7 +5916,7 @@
           <w:lang w:val="en-US" w:eastAsia="zh-CN"/>
         </w:rPr>
       </w:pPr>
-      <w:bookmarkStart w:id="14" w:name="_Toc6605"/>
+      <w:bookmarkStart w:id="14" w:name="_Toc8263"/>
       <w:r>
         <w:rPr>
           <w:rFonts w:hint="eastAsia" w:ascii="宋体" w:hAnsi="宋体" w:eastAsia="宋体" w:cs="宋体"/>
@@ -7928,7 +5942,7 @@
           <w:lang w:val="en-US" w:eastAsia="zh-CN"/>
         </w:rPr>
       </w:pPr>
-      <w:bookmarkStart w:id="15" w:name="_Toc32658"/>
+      <w:bookmarkStart w:id="15" w:name="_Toc8160"/>
       <w:r>
         <w:rPr>
           <w:rFonts w:hint="eastAsia" w:ascii="宋体" w:hAnsi="宋体" w:eastAsia="宋体" w:cs="宋体"/>
@@ -7963,7 +5977,7 @@
           <w:lang w:val="en-US" w:eastAsia="zh-CN"/>
         </w:rPr>
       </w:pPr>
-      <w:bookmarkStart w:id="16" w:name="_Toc25171"/>
+      <w:bookmarkStart w:id="16" w:name="_Toc25414"/>
       <w:r>
         <w:rPr>
           <w:rFonts w:hint="eastAsia" w:ascii="宋体" w:hAnsi="宋体" w:eastAsia="宋体" w:cs="宋体"/>
@@ -8401,7 +6415,7 @@
           <w:lang w:val="en-US" w:eastAsia="zh-CN"/>
         </w:rPr>
       </w:pPr>
-      <w:bookmarkStart w:id="17" w:name="_Toc1107"/>
+      <w:bookmarkStart w:id="17" w:name="_Toc9399"/>
       <w:r>
         <w:rPr>
           <w:rFonts w:hint="eastAsia" w:ascii="宋体" w:hAnsi="宋体" w:eastAsia="宋体" w:cs="宋体"/>
@@ -8555,7 +6569,7 @@
           <w:lang w:val="en-US" w:eastAsia="zh-CN"/>
         </w:rPr>
       </w:pPr>
-      <w:bookmarkStart w:id="18" w:name="_Toc27704"/>
+      <w:bookmarkStart w:id="18" w:name="_Toc1768"/>
       <w:r>
         <w:rPr>
           <w:rFonts w:hint="eastAsia" w:ascii="宋体" w:hAnsi="宋体" w:eastAsia="宋体" w:cs="宋体"/>
@@ -9266,7 +7280,7 @@
           <w:lang w:val="en-US" w:eastAsia="zh-CN"/>
         </w:rPr>
       </w:pPr>
-      <w:bookmarkStart w:id="19" w:name="_Toc1225"/>
+      <w:bookmarkStart w:id="19" w:name="_Toc20599"/>
       <w:r>
         <w:rPr>
           <w:rFonts w:hint="eastAsia" w:ascii="宋体" w:hAnsi="宋体" w:eastAsia="宋体" w:cs="宋体"/>
@@ -9362,7 +7376,7 @@
           <w:lang w:val="en-US" w:eastAsia="zh-CN"/>
         </w:rPr>
       </w:pPr>
-      <w:bookmarkStart w:id="21" w:name="_Toc23689"/>
+      <w:bookmarkStart w:id="21" w:name="_Toc14422"/>
       <w:r>
         <w:rPr>
           <w:rFonts w:hint="eastAsia" w:ascii="宋体" w:hAnsi="宋体" w:eastAsia="宋体" w:cs="宋体"/>
@@ -12640,7 +10654,7 @@
           <w:lang w:val="en-US" w:eastAsia="zh-CN"/>
         </w:rPr>
       </w:pPr>
-      <w:bookmarkStart w:id="22" w:name="_Toc31326"/>
+      <w:bookmarkStart w:id="22" w:name="_Toc13374"/>
       <w:r>
         <w:rPr>
           <w:rFonts w:hint="eastAsia"/>
@@ -12664,6 +10678,7 @@
           <w:lang w:val="en-US" w:eastAsia="zh-CN"/>
         </w:rPr>
       </w:pPr>
+      <w:bookmarkStart w:id="23" w:name="_Toc25195"/>
       <w:r>
         <w:rPr>
           <w:rFonts w:hint="eastAsia"/>
@@ -12671,6 +10686,7 @@
         </w:rPr>
         <w:t>(一)栈：</w:t>
       </w:r>
+      <w:bookmarkEnd w:id="23"/>
     </w:p>
     <w:p>
       <w:pPr>
@@ -12681,6 +10697,7 @@
           <w:lang w:val="en-US" w:eastAsia="zh-CN"/>
         </w:rPr>
       </w:pPr>
+      <w:bookmarkStart w:id="24" w:name="_Toc31980"/>
       <w:r>
         <w:rPr>
           <w:rFonts w:hint="default"/>
@@ -12688,12 +10705,14 @@
         </w:rPr>
         <w:t>栈（stack）是限制插入和删除只能在一个位置上进行的表，该位置是表的末端，叫做栈顶（top）。它是后进先出（LIFO）的。对栈的基本操作只有 push（进栈）和 pop（出栈）两种，前者相当于插入，后者相当于删除最后的元素。</w:t>
       </w:r>
+      <w:bookmarkEnd w:id="24"/>
     </w:p>
     <w:p>
       <w:pPr>
         <w:ind w:firstLine="420" w:firstLineChars="0"/>
         <w:outlineLvl w:val="0"/>
       </w:pPr>
+      <w:bookmarkStart w:id="25" w:name="_Toc24131"/>
       <w:r>
         <w:drawing>
           <wp:inline distT="0" distB="0" distL="114300" distR="114300">
@@ -12737,6 +10756,7 @@
           </wp:inline>
         </w:drawing>
       </w:r>
+      <w:bookmarkEnd w:id="25"/>
     </w:p>
     <w:p>
       <w:pPr>
@@ -12751,6 +10771,7 @@
           <w:lang w:val="en-US" w:eastAsia="zh-CN"/>
         </w:rPr>
       </w:pPr>
+      <w:bookmarkStart w:id="26" w:name="_Toc2014"/>
       <w:r>
         <w:rPr>
           <w:rFonts w:hint="eastAsia"/>
@@ -12758,6 +10779,7 @@
         </w:rPr>
         <w:t>(二)队列：</w:t>
       </w:r>
+      <w:bookmarkEnd w:id="26"/>
     </w:p>
     <w:p>
       <w:pPr>
@@ -12772,6 +10794,7 @@
           <w:lang w:val="en-US" w:eastAsia="zh-CN"/>
         </w:rPr>
       </w:pPr>
+      <w:bookmarkStart w:id="27" w:name="_Toc16794"/>
       <w:r>
         <w:rPr>
           <w:rFonts w:hint="eastAsia"/>
@@ -12779,6 +10802,7 @@
         </w:rPr>
         <w:t>队列是一种特殊的 线性表 ，特殊之处在于它只允许在表的前端（front）进行删除操作，而在表的后端（rear）进行插入操作，和栈一样，队列是一种操作受限制的线性表。进行插入操作的端称为队尾，进行删除操作的端称为队头。</w:t>
       </w:r>
+      <w:bookmarkEnd w:id="27"/>
     </w:p>
     <w:p>
       <w:pPr>
@@ -12788,6 +10812,7 @@
         </w:numPr>
         <w:outlineLvl w:val="0"/>
       </w:pPr>
+      <w:bookmarkStart w:id="28" w:name="_Toc21105"/>
       <w:r>
         <w:drawing>
           <wp:inline distT="0" distB="0" distL="114300" distR="114300">
@@ -12831,6 +10856,7 @@
           </wp:inline>
         </w:drawing>
       </w:r>
+      <w:bookmarkEnd w:id="28"/>
     </w:p>
     <w:p>
       <w:pPr>
@@ -12845,6 +10871,7 @@
           <w:lang w:val="en-US" w:eastAsia="zh-CN"/>
         </w:rPr>
       </w:pPr>
+      <w:bookmarkStart w:id="29" w:name="_Toc189"/>
       <w:r>
         <w:rPr>
           <w:rFonts w:hint="eastAsia"/>
@@ -12852,6 +10879,7 @@
         </w:rPr>
         <w:t>链表：</w:t>
       </w:r>
+      <w:bookmarkEnd w:id="29"/>
     </w:p>
     <w:p>
       <w:pPr>
@@ -12866,6 +10894,7 @@
           <w:lang w:val="en-US" w:eastAsia="zh-CN"/>
         </w:rPr>
       </w:pPr>
+      <w:bookmarkStart w:id="30" w:name="_Toc17041"/>
       <w:r>
         <w:rPr>
           <w:rFonts w:hint="default"/>
@@ -12873,6 +10902,7 @@
         </w:rPr>
         <w:t>链表是一种数据结构，和数组同级。比如，Java 中我们使用的 ArrayList，其实现原理是数组。而LinkedList 的实现原理就是链表了。链表在进行循环遍历时效率不高，但是插入和删除时优势明显。</w:t>
       </w:r>
+      <w:bookmarkEnd w:id="30"/>
     </w:p>
     <w:p>
       <w:pPr>
@@ -12882,6 +10912,7 @@
         </w:numPr>
         <w:outlineLvl w:val="0"/>
       </w:pPr>
+      <w:bookmarkStart w:id="31" w:name="_Toc2393"/>
       <w:r>
         <w:drawing>
           <wp:inline distT="0" distB="0" distL="114300" distR="114300">
@@ -12925,6 +10956,7 @@
           </wp:inline>
         </w:drawing>
       </w:r>
+      <w:bookmarkEnd w:id="31"/>
     </w:p>
     <w:p>
       <w:pPr>
@@ -12939,6 +10971,7 @@
           <w:lang w:val="en-US" w:eastAsia="zh-CN"/>
         </w:rPr>
       </w:pPr>
+      <w:bookmarkStart w:id="32" w:name="_Toc30954"/>
       <w:r>
         <w:rPr>
           <w:rFonts w:hint="eastAsia"/>
@@ -12946,6 +10979,7 @@
         </w:rPr>
         <w:t>散列表(hash表):</w:t>
       </w:r>
+      <w:bookmarkEnd w:id="32"/>
     </w:p>
     <w:p>
       <w:pPr>
@@ -12956,6 +10990,7 @@
           <w:lang w:val="en-US" w:eastAsia="zh-CN"/>
         </w:rPr>
       </w:pPr>
+      <w:bookmarkStart w:id="33" w:name="_Toc25710"/>
       <w:r>
         <w:rPr>
           <w:rFonts w:hint="default"/>
@@ -12963,6 +10998,7 @@
         </w:rPr>
         <w:t>散列表（Hash table，也叫哈希表）是一种查找算法，与链表、树等算法不同的是，散列表算法在查找时不需要进行一系列和关键字（关键字是数据元素中某个数据项的值，用以标识一个数据元素）的比较操作。</w:t>
       </w:r>
+      <w:bookmarkEnd w:id="33"/>
     </w:p>
     <w:p>
       <w:pPr>
@@ -12973,6 +11009,7 @@
           <w:lang w:val="en-US" w:eastAsia="zh-CN"/>
         </w:rPr>
       </w:pPr>
+      <w:bookmarkStart w:id="34" w:name="_Toc8560"/>
       <w:r>
         <w:rPr>
           <w:rFonts w:hint="default"/>
@@ -12980,6 +11017,7 @@
         </w:rPr>
         <w:t>散列表算法希望能尽量做到不经过任何比较，通过一次存取就能得到所查找的数据元素，因而必须要在数据元素的存储位置和它的关键字（可用key表示）之间建立一个确定的对应关系，使每个关键字和散列表中一个唯一的存储位置相对应。因此在查找时，只要根据这个对应关系找到给定关键字在散列表中的位置即可。这种对应关系被称为散列函数(可用 h(key)表示)。</w:t>
       </w:r>
+      <w:bookmarkEnd w:id="34"/>
     </w:p>
     <w:p>
       <w:pPr>
@@ -12990,6 +11028,7 @@
           <w:lang w:val="en-US" w:eastAsia="zh-CN"/>
         </w:rPr>
       </w:pPr>
+      <w:bookmarkStart w:id="35" w:name="_Toc8492"/>
       <w:r>
         <w:rPr>
           <w:rFonts w:hint="default"/>
@@ -12997,6 +11036,7 @@
         </w:rPr>
         <w:t>用的构造散列函数的方法有：</w:t>
       </w:r>
+      <w:bookmarkEnd w:id="35"/>
     </w:p>
     <w:p>
       <w:pPr>
@@ -13007,6 +11047,7 @@
           <w:lang w:val="en-US" w:eastAsia="zh-CN"/>
         </w:rPr>
       </w:pPr>
+      <w:bookmarkStart w:id="36" w:name="_Toc7515"/>
       <w:r>
         <w:rPr>
           <w:rFonts w:hint="default"/>
@@ -13014,6 +11055,7 @@
         </w:rPr>
         <w:t>（1）直接定址法： 取关键字或关键字的某个线性函数值为散列地址。即：h(key) = key 或 h(key) = a * key + b，其中 a 和 b 为常数。</w:t>
       </w:r>
+      <w:bookmarkEnd w:id="36"/>
     </w:p>
     <w:p>
       <w:pPr>
@@ -13024,6 +11066,7 @@
           <w:lang w:val="en-US" w:eastAsia="zh-CN"/>
         </w:rPr>
       </w:pPr>
+      <w:bookmarkStart w:id="37" w:name="_Toc6036"/>
       <w:r>
         <w:rPr>
           <w:rFonts w:hint="default"/>
@@ -13031,6 +11074,7 @@
         </w:rPr>
         <w:t>（2）数字分析法</w:t>
       </w:r>
+      <w:bookmarkEnd w:id="37"/>
     </w:p>
     <w:p>
       <w:pPr>
@@ -13041,6 +11085,7 @@
           <w:lang w:val="en-US" w:eastAsia="zh-CN"/>
         </w:rPr>
       </w:pPr>
+      <w:bookmarkStart w:id="38" w:name="_Toc31178"/>
       <w:r>
         <w:rPr>
           <w:rFonts w:hint="default"/>
@@ -13048,6 +11093,7 @@
         </w:rPr>
         <w:t>（3）平方取值法： 取关键字平方后的中间几位为散列地址。</w:t>
       </w:r>
+      <w:bookmarkEnd w:id="38"/>
     </w:p>
     <w:p>
       <w:pPr>
@@ -13058,6 +11104,7 @@
           <w:lang w:val="en-US" w:eastAsia="zh-CN"/>
         </w:rPr>
       </w:pPr>
+      <w:bookmarkStart w:id="39" w:name="_Toc18683"/>
       <w:r>
         <w:rPr>
           <w:rFonts w:hint="default"/>
@@ -13065,6 +11112,7 @@
         </w:rPr>
         <w:t>（4）折叠法：将关键字分割成位数相同的几部分，然后取这几部分的叠加和作为散列地址。</w:t>
       </w:r>
+      <w:bookmarkEnd w:id="39"/>
     </w:p>
     <w:p>
       <w:pPr>
@@ -13075,6 +11123,7 @@
           <w:lang w:val="en-US" w:eastAsia="zh-CN"/>
         </w:rPr>
       </w:pPr>
+      <w:bookmarkStart w:id="40" w:name="_Toc161"/>
       <w:r>
         <w:rPr>
           <w:rFonts w:hint="default"/>
@@ -13082,6 +11131,7 @@
         </w:rPr>
         <w:t>（5）除留余数法：取关键字被某个不大于散列表表长 m 的数 p 除后所得的余数为散列地址，即：h(key) = key MOD p p ≤ m</w:t>
       </w:r>
+      <w:bookmarkEnd w:id="40"/>
     </w:p>
     <w:p>
       <w:pPr>
@@ -13092,6 +11142,7 @@
           <w:lang w:val="en-US" w:eastAsia="zh-CN"/>
         </w:rPr>
       </w:pPr>
+      <w:bookmarkStart w:id="41" w:name="_Toc5615"/>
       <w:r>
         <w:rPr>
           <w:rFonts w:hint="default"/>
@@ -13099,6 +11150,7 @@
         </w:rPr>
         <w:t>（6）随机数法：选择一个随机函数，取关键字的随机函数值为它的散列地址，即：h(key) = random(key)</w:t>
       </w:r>
+      <w:bookmarkEnd w:id="41"/>
     </w:p>
     <w:p>
       <w:pPr>
@@ -13119,6 +11171,7 @@
           <w:lang w:val="en-US" w:eastAsia="zh-CN"/>
         </w:rPr>
       </w:pPr>
+      <w:bookmarkStart w:id="42" w:name="_Toc23923"/>
       <w:r>
         <w:rPr>
           <w:rFonts w:hint="eastAsia"/>
@@ -13126,6 +11179,7 @@
         </w:rPr>
         <w:t>(五)树形结构</w:t>
       </w:r>
+      <w:bookmarkEnd w:id="42"/>
     </w:p>
     <w:p>
       <w:pPr>
@@ -13136,7 +11190,7 @@
           <w:lang w:val="en-US" w:eastAsia="zh-CN"/>
         </w:rPr>
       </w:pPr>
-      <w:bookmarkStart w:id="23" w:name="_Toc21840"/>
+      <w:bookmarkStart w:id="43" w:name="_Toc31762"/>
       <w:r>
         <w:rPr>
           <w:rFonts w:hint="eastAsia"/>
@@ -13158,7 +11212,7 @@
         </w:rPr>
         <w:t>？</w:t>
       </w:r>
-      <w:bookmarkEnd w:id="23"/>
+      <w:bookmarkEnd w:id="43"/>
     </w:p>
     <w:p>
       <w:pPr>
@@ -13168,7 +11222,7 @@
           <w:lang w:val="en-US" w:eastAsia="zh-CN"/>
         </w:rPr>
       </w:pPr>
-      <w:bookmarkStart w:id="24" w:name="_Toc31770"/>
+      <w:bookmarkStart w:id="44" w:name="_Toc24161"/>
       <w:r>
         <w:rPr>
           <w:rFonts w:hint="eastAsia"/>
@@ -13176,7 +11230,7 @@
         </w:rPr>
         <w:t>二叉树是每个节点最多有两个子树的树结构。他有5中基本形态：</w:t>
       </w:r>
-      <w:bookmarkEnd w:id="24"/>
+      <w:bookmarkEnd w:id="44"/>
     </w:p>
     <w:p>
       <w:pPr>
@@ -13243,7 +11297,7 @@
           <w:lang w:val="en-US" w:eastAsia="zh-CN"/>
         </w:rPr>
       </w:pPr>
-      <w:bookmarkStart w:id="25" w:name="_Toc8719"/>
+      <w:bookmarkStart w:id="45" w:name="_Toc25565"/>
       <w:r>
         <w:rPr>
           <w:rFonts w:hint="eastAsia"/>
@@ -13253,7 +11307,7 @@
         </w:rPr>
         <w:t>排序二叉树(二叉查找树\二叉搜索树)：</w:t>
       </w:r>
-      <w:bookmarkEnd w:id="25"/>
+      <w:bookmarkEnd w:id="45"/>
     </w:p>
     <w:p>
       <w:pPr>
@@ -13506,7 +11560,7 @@
           <w:lang w:val="en-US" w:eastAsia="zh-CN"/>
         </w:rPr>
       </w:pPr>
-      <w:bookmarkStart w:id="26" w:name="_Toc23971"/>
+      <w:bookmarkStart w:id="46" w:name="_Toc22878"/>
       <w:r>
         <w:rPr>
           <w:rFonts w:hint="eastAsia"/>
@@ -13514,7 +11568,7 @@
         </w:rPr>
         <w:t>(1)、节点的查找</w:t>
       </w:r>
-      <w:bookmarkEnd w:id="26"/>
+      <w:bookmarkEnd w:id="46"/>
     </w:p>
     <w:p>
       <w:pPr>
@@ -13678,7 +11732,7 @@
           <w:lang w:val="en-US" w:eastAsia="zh-CN"/>
         </w:rPr>
       </w:pPr>
-      <w:bookmarkStart w:id="27" w:name="_Toc27967"/>
+      <w:bookmarkStart w:id="47" w:name="_Toc1388"/>
       <w:r>
         <w:rPr>
           <w:rFonts w:hint="eastAsia"/>
@@ -13686,7 +11740,7 @@
         </w:rPr>
         <w:t>、节点的插入</w:t>
       </w:r>
-      <w:bookmarkEnd w:id="27"/>
+      <w:bookmarkEnd w:id="47"/>
     </w:p>
     <w:p>
       <w:pPr>
@@ -13825,7 +11879,7 @@
           <w:lang w:val="en-US" w:eastAsia="zh-CN"/>
         </w:rPr>
       </w:pPr>
-      <w:bookmarkStart w:id="28" w:name="_Toc22358"/>
+      <w:bookmarkStart w:id="48" w:name="_Toc16447"/>
       <w:r>
         <w:rPr>
           <w:rFonts w:hint="eastAsia"/>
@@ -13833,7 +11887,7 @@
         </w:rPr>
         <w:t>、节点的删除</w:t>
       </w:r>
-      <w:bookmarkEnd w:id="28"/>
+      <w:bookmarkEnd w:id="48"/>
     </w:p>
     <w:p>
       <w:pPr>
@@ -14462,7 +12516,7 @@
           <w:lang w:val="en-US" w:eastAsia="zh-CN"/>
         </w:rPr>
       </w:pPr>
-      <w:bookmarkStart w:id="29" w:name="_Toc28290"/>
+      <w:bookmarkStart w:id="49" w:name="_Toc25796"/>
       <w:r>
         <w:rPr>
           <w:rFonts w:hint="eastAsia"/>
@@ -14472,7 +12526,7 @@
         </w:rPr>
         <w:t>平衡二叉树(AVL树)：</w:t>
       </w:r>
-      <w:bookmarkEnd w:id="29"/>
+      <w:bookmarkEnd w:id="49"/>
     </w:p>
     <w:p>
       <w:pPr>
@@ -14766,7 +12820,7 @@
         </w:rPr>
         <w:t>:可以通过一次旋转让整个树恢复平衡。步骤：</w:t>
       </w:r>
-      <w:bookmarkStart w:id="30" w:name="_Toc29822"/>
+      <w:bookmarkStart w:id="50" w:name="_Toc29822"/>
     </w:p>
     <w:p>
       <w:pPr>
@@ -14783,8 +12837,8 @@
         </w:rPr>
         <w:t>①将根节点的左子节点作为新的根节点；</w:t>
       </w:r>
-      <w:bookmarkEnd w:id="30"/>
-      <w:bookmarkStart w:id="31" w:name="_Toc779"/>
+      <w:bookmarkEnd w:id="50"/>
+      <w:bookmarkStart w:id="51" w:name="_Toc779"/>
     </w:p>
     <w:p>
       <w:pPr>
@@ -14799,8 +12853,8 @@
           <w:lang w:val="en-US" w:eastAsia="zh-CN"/>
         </w:rPr>
       </w:pPr>
-      <w:bookmarkStart w:id="32" w:name="_Toc2075"/>
-      <w:bookmarkStart w:id="33" w:name="_Toc25252"/>
+      <w:bookmarkStart w:id="52" w:name="_Toc25252"/>
+      <w:bookmarkStart w:id="53" w:name="_Toc622"/>
       <w:r>
         <w:rPr>
           <w:rFonts w:hint="eastAsia"/>
@@ -14808,10 +12862,10 @@
         </w:rPr>
         <w:t>②将新跟节点的右子节点作为原根节点的左子节点；</w:t>
       </w:r>
-      <w:bookmarkEnd w:id="31"/>
-      <w:bookmarkEnd w:id="32"/>
-      <w:bookmarkEnd w:id="33"/>
-      <w:bookmarkStart w:id="34" w:name="_Toc28456"/>
+      <w:bookmarkEnd w:id="51"/>
+      <w:bookmarkEnd w:id="52"/>
+      <w:bookmarkEnd w:id="53"/>
+      <w:bookmarkStart w:id="54" w:name="_Toc28456"/>
     </w:p>
     <w:p>
       <w:pPr>
@@ -14826,8 +12880,8 @@
           <w:lang w:val="en-US" w:eastAsia="zh-CN"/>
         </w:rPr>
       </w:pPr>
-      <w:bookmarkStart w:id="35" w:name="_Toc16298"/>
-      <w:bookmarkStart w:id="36" w:name="_Toc16716"/>
+      <w:bookmarkStart w:id="55" w:name="_Toc16716"/>
+      <w:bookmarkStart w:id="56" w:name="_Toc10545"/>
       <w:r>
         <w:rPr>
           <w:rFonts w:hint="eastAsia"/>
@@ -14835,9 +12889,9 @@
         </w:rPr>
         <w:t>③将原根节点作为新根节点的右子节点。</w:t>
       </w:r>
-      <w:bookmarkEnd w:id="34"/>
-      <w:bookmarkEnd w:id="35"/>
-      <w:bookmarkEnd w:id="36"/>
+      <w:bookmarkEnd w:id="54"/>
+      <w:bookmarkEnd w:id="55"/>
+      <w:bookmarkEnd w:id="56"/>
     </w:p>
     <w:p>
       <w:pPr>
@@ -14931,9 +12985,9 @@
           <w:lang w:val="en-US" w:eastAsia="zh-CN"/>
         </w:rPr>
       </w:pPr>
-      <w:bookmarkStart w:id="37" w:name="_Toc26334"/>
-      <w:bookmarkStart w:id="38" w:name="_Toc8824"/>
-      <w:bookmarkStart w:id="39" w:name="_Toc8459"/>
+      <w:bookmarkStart w:id="57" w:name="_Toc8459"/>
+      <w:bookmarkStart w:id="58" w:name="_Toc8824"/>
+      <w:bookmarkStart w:id="59" w:name="_Toc4432"/>
       <w:r>
         <w:rPr>
           <w:rFonts w:hint="eastAsia"/>
@@ -14941,9 +12995,9 @@
         </w:rPr>
         <w:t>①将原根节点的右子节点作为新的根节点；</w:t>
       </w:r>
-      <w:bookmarkEnd w:id="37"/>
-      <w:bookmarkEnd w:id="38"/>
-      <w:bookmarkEnd w:id="39"/>
+      <w:bookmarkEnd w:id="57"/>
+      <w:bookmarkEnd w:id="58"/>
+      <w:bookmarkEnd w:id="59"/>
     </w:p>
     <w:p>
       <w:pPr>
@@ -14958,9 +13012,9 @@
           <w:lang w:val="en-US" w:eastAsia="zh-CN"/>
         </w:rPr>
       </w:pPr>
-      <w:bookmarkStart w:id="40" w:name="_Toc12952"/>
-      <w:bookmarkStart w:id="41" w:name="_Toc14026"/>
-      <w:bookmarkStart w:id="42" w:name="_Toc9409"/>
+      <w:bookmarkStart w:id="60" w:name="_Toc12952"/>
+      <w:bookmarkStart w:id="61" w:name="_Toc9409"/>
+      <w:bookmarkStart w:id="62" w:name="_Toc28848"/>
       <w:r>
         <w:rPr>
           <w:rFonts w:hint="eastAsia"/>
@@ -14968,9 +13022,9 @@
         </w:rPr>
         <w:t>②将新根节点的左子节点作为原根节点的右子节点；</w:t>
       </w:r>
-      <w:bookmarkEnd w:id="40"/>
-      <w:bookmarkEnd w:id="41"/>
-      <w:bookmarkEnd w:id="42"/>
+      <w:bookmarkEnd w:id="60"/>
+      <w:bookmarkEnd w:id="61"/>
+      <w:bookmarkEnd w:id="62"/>
     </w:p>
     <w:p>
       <w:pPr>
@@ -14985,9 +13039,9 @@
           <w:lang w:val="en-US" w:eastAsia="zh-CN"/>
         </w:rPr>
       </w:pPr>
-      <w:bookmarkStart w:id="43" w:name="_Toc10458"/>
-      <w:bookmarkStart w:id="44" w:name="_Toc32678"/>
-      <w:bookmarkStart w:id="45" w:name="_Toc16330"/>
+      <w:bookmarkStart w:id="63" w:name="_Toc16330"/>
+      <w:bookmarkStart w:id="64" w:name="_Toc32678"/>
+      <w:bookmarkStart w:id="65" w:name="_Toc17546"/>
       <w:r>
         <w:rPr>
           <w:rFonts w:hint="eastAsia"/>
@@ -14995,9 +13049,9 @@
         </w:rPr>
         <w:t>③将原根节点作为新根节点的左子节点。</w:t>
       </w:r>
-      <w:bookmarkEnd w:id="43"/>
-      <w:bookmarkEnd w:id="44"/>
-      <w:bookmarkEnd w:id="45"/>
+      <w:bookmarkEnd w:id="63"/>
+      <w:bookmarkEnd w:id="64"/>
+      <w:bookmarkEnd w:id="65"/>
     </w:p>
     <w:p>
       <w:pPr>
@@ -15091,9 +13145,9 @@
           <w:lang w:val="en-US" w:eastAsia="zh-CN"/>
         </w:rPr>
       </w:pPr>
-      <w:bookmarkStart w:id="46" w:name="_Toc21987"/>
-      <w:bookmarkStart w:id="47" w:name="_Toc26216"/>
-      <w:bookmarkStart w:id="48" w:name="_Toc5652"/>
+      <w:bookmarkStart w:id="66" w:name="_Toc5652"/>
+      <w:bookmarkStart w:id="67" w:name="_Toc26216"/>
+      <w:bookmarkStart w:id="68" w:name="_Toc1917"/>
       <w:r>
         <w:rPr>
           <w:rFonts w:hint="eastAsia"/>
@@ -15101,9 +13155,9 @@
         </w:rPr>
         <w:t>①对根节点的左子节点进行RR旋转；</w:t>
       </w:r>
-      <w:bookmarkEnd w:id="46"/>
-      <w:bookmarkEnd w:id="47"/>
-      <w:bookmarkEnd w:id="48"/>
+      <w:bookmarkEnd w:id="66"/>
+      <w:bookmarkEnd w:id="67"/>
+      <w:bookmarkEnd w:id="68"/>
     </w:p>
     <w:p>
       <w:pPr>
@@ -15118,9 +13172,9 @@
           <w:lang w:val="en-US" w:eastAsia="zh-CN"/>
         </w:rPr>
       </w:pPr>
-      <w:bookmarkStart w:id="49" w:name="_Toc2828"/>
-      <w:bookmarkStart w:id="50" w:name="_Toc13758"/>
-      <w:bookmarkStart w:id="51" w:name="_Toc3907"/>
+      <w:bookmarkStart w:id="69" w:name="_Toc13758"/>
+      <w:bookmarkStart w:id="70" w:name="_Toc3907"/>
+      <w:bookmarkStart w:id="71" w:name="_Toc1489"/>
       <w:r>
         <w:rPr>
           <w:rFonts w:hint="eastAsia"/>
@@ -15128,9 +13182,9 @@
         </w:rPr>
         <w:t>②对根节点进行LL旋转。</w:t>
       </w:r>
-      <w:bookmarkEnd w:id="49"/>
-      <w:bookmarkEnd w:id="50"/>
-      <w:bookmarkEnd w:id="51"/>
+      <w:bookmarkEnd w:id="69"/>
+      <w:bookmarkEnd w:id="70"/>
+      <w:bookmarkEnd w:id="71"/>
     </w:p>
     <w:p>
       <w:pPr>
@@ -15228,9 +13282,9 @@
           <w:lang w:val="en-US" w:eastAsia="zh-CN"/>
         </w:rPr>
       </w:pPr>
-      <w:bookmarkStart w:id="52" w:name="_Toc9458"/>
-      <w:bookmarkStart w:id="53" w:name="_Toc16156"/>
-      <w:bookmarkStart w:id="54" w:name="_Toc3716"/>
+      <w:bookmarkStart w:id="72" w:name="_Toc16156"/>
+      <w:bookmarkStart w:id="73" w:name="_Toc3716"/>
+      <w:bookmarkStart w:id="74" w:name="_Toc27965"/>
       <w:r>
         <w:rPr>
           <w:rFonts w:hint="eastAsia"/>
@@ -15238,9 +13292,9 @@
         </w:rPr>
         <w:t>①对根节点的右子节点进行LL旋转；</w:t>
       </w:r>
-      <w:bookmarkEnd w:id="52"/>
-      <w:bookmarkEnd w:id="53"/>
-      <w:bookmarkEnd w:id="54"/>
+      <w:bookmarkEnd w:id="72"/>
+      <w:bookmarkEnd w:id="73"/>
+      <w:bookmarkEnd w:id="74"/>
     </w:p>
     <w:p>
       <w:pPr>
@@ -15255,9 +13309,9 @@
           <w:lang w:val="en-US" w:eastAsia="zh-CN"/>
         </w:rPr>
       </w:pPr>
-      <w:bookmarkStart w:id="55" w:name="_Toc29572"/>
-      <w:bookmarkStart w:id="56" w:name="_Toc8340"/>
-      <w:bookmarkStart w:id="57" w:name="_Toc30290"/>
+      <w:bookmarkStart w:id="75" w:name="_Toc30290"/>
+      <w:bookmarkStart w:id="76" w:name="_Toc29572"/>
+      <w:bookmarkStart w:id="77" w:name="_Toc10224"/>
       <w:r>
         <w:rPr>
           <w:rFonts w:hint="eastAsia"/>
@@ -15265,9 +13319,9 @@
         </w:rPr>
         <w:t>②对根节点进行RR旋转。</w:t>
       </w:r>
-      <w:bookmarkEnd w:id="55"/>
-      <w:bookmarkEnd w:id="56"/>
-      <w:bookmarkEnd w:id="57"/>
+      <w:bookmarkEnd w:id="75"/>
+      <w:bookmarkEnd w:id="76"/>
+      <w:bookmarkEnd w:id="77"/>
     </w:p>
     <w:p>
       <w:pPr>
@@ -15337,7 +13391,7 @@
           <w:lang w:val="en-US" w:eastAsia="zh-CN"/>
         </w:rPr>
       </w:pPr>
-      <w:bookmarkStart w:id="58" w:name="_Toc12641"/>
+      <w:bookmarkStart w:id="78" w:name="_Toc7267"/>
       <w:r>
         <w:rPr>
           <w:rFonts w:hint="eastAsia"/>
@@ -15347,7 +13401,7 @@
         </w:rPr>
         <w:t>平衡多路查找树(B-Tree)：</w:t>
       </w:r>
-      <w:bookmarkEnd w:id="58"/>
+      <w:bookmarkEnd w:id="78"/>
     </w:p>
     <w:p>
       <w:pPr>
@@ -15969,7 +14023,7 @@
           <w:lang w:val="en-US" w:eastAsia="zh-CN"/>
         </w:rPr>
       </w:pPr>
-      <w:bookmarkStart w:id="59" w:name="_Toc5326"/>
+      <w:bookmarkStart w:id="79" w:name="_Toc11033"/>
       <w:r>
         <w:rPr>
           <w:rFonts w:hint="eastAsia"/>
@@ -15979,7 +14033,7 @@
         </w:rPr>
         <w:t>B+Tree：</w:t>
       </w:r>
-      <w:bookmarkEnd w:id="59"/>
+      <w:bookmarkEnd w:id="79"/>
     </w:p>
     <w:p>
       <w:pPr>
@@ -16266,7 +14320,7 @@
           <w:lang w:val="en-US" w:eastAsia="zh-CN"/>
         </w:rPr>
       </w:pPr>
-      <w:bookmarkStart w:id="60" w:name="_Toc1590"/>
+      <w:bookmarkStart w:id="80" w:name="_Toc28088"/>
       <w:r>
         <w:rPr>
           <w:rFonts w:hint="eastAsia"/>
@@ -16276,7 +14330,7 @@
         </w:rPr>
         <w:t>红黑Tree：</w:t>
       </w:r>
-      <w:bookmarkEnd w:id="60"/>
+      <w:bookmarkEnd w:id="80"/>
     </w:p>
     <w:p>
       <w:pPr>
@@ -16425,7 +14479,7 @@
           <w:lang w:val="en-US" w:eastAsia="zh-CN"/>
         </w:rPr>
       </w:pPr>
-      <w:bookmarkStart w:id="61" w:name="_Toc1888"/>
+      <w:bookmarkStart w:id="81" w:name="_Toc203"/>
       <w:r>
         <w:rPr>
           <w:rFonts w:hint="eastAsia"/>
@@ -16434,7 +14488,7 @@
         </w:rPr>
         <w:t>(1)左旋：</w:t>
       </w:r>
-      <w:bookmarkEnd w:id="61"/>
+      <w:bookmarkEnd w:id="81"/>
     </w:p>
     <w:p>
       <w:pPr>
@@ -16521,7 +14575,7 @@
           <w:lang w:val="en-US" w:eastAsia="zh-CN"/>
         </w:rPr>
       </w:pPr>
-      <w:bookmarkStart w:id="62" w:name="_Toc19054"/>
+      <w:bookmarkStart w:id="82" w:name="_Toc306"/>
       <w:r>
         <w:rPr>
           <w:rFonts w:hint="eastAsia"/>
@@ -16530,7 +14584,7 @@
         </w:rPr>
         <w:t>(2)右旋：</w:t>
       </w:r>
-      <w:bookmarkEnd w:id="62"/>
+      <w:bookmarkEnd w:id="82"/>
     </w:p>
     <w:p>
       <w:pPr>
@@ -16632,7 +14686,7 @@
           <w:lang w:val="en-US" w:eastAsia="zh-CN"/>
         </w:rPr>
       </w:pPr>
-      <w:bookmarkStart w:id="63" w:name="_Toc6548"/>
+      <w:bookmarkStart w:id="83" w:name="_Toc13260"/>
       <w:r>
         <w:rPr>
           <w:rFonts w:hint="eastAsia"/>
@@ -16641,7 +14695,7 @@
         </w:rPr>
         <w:t>(3)、红黑树节点的插入：</w:t>
       </w:r>
-      <w:bookmarkEnd w:id="63"/>
+      <w:bookmarkEnd w:id="83"/>
     </w:p>
     <w:p>
       <w:pPr>
@@ -17777,7 +15831,7 @@
           <w:lang w:val="en-US" w:eastAsia="zh-CN"/>
         </w:rPr>
       </w:pPr>
-      <w:bookmarkStart w:id="64" w:name="_Toc24414"/>
+      <w:bookmarkStart w:id="84" w:name="_Toc7809"/>
       <w:r>
         <w:rPr>
           <w:rFonts w:hint="eastAsia"/>
@@ -17786,7 +15840,7 @@
         </w:rPr>
         <w:t>(4)、红黑树节点的删除</w:t>
       </w:r>
-      <w:bookmarkEnd w:id="64"/>
+      <w:bookmarkEnd w:id="84"/>
     </w:p>
     <w:p>
       <w:pPr>
@@ -17801,8 +15855,8 @@
           <w:lang w:val="en-US" w:eastAsia="zh-CN"/>
         </w:rPr>
       </w:pPr>
-      <w:bookmarkStart w:id="65" w:name="_Toc16316"/>
-      <w:bookmarkStart w:id="66" w:name="_Toc13020"/>
+      <w:bookmarkStart w:id="85" w:name="_Toc13020"/>
+      <w:bookmarkStart w:id="86" w:name="_Toc15623"/>
       <w:r>
         <w:rPr>
           <w:rFonts w:hint="eastAsia"/>
@@ -17810,8 +15864,8 @@
         </w:rPr>
         <w:t>将红黑树内的某个节点删除，需要执行的操作依次是：首先，将红黑树当作一颗查找二叉树，又将该节点从查找二叉树中删除；然后通过旋转和重新着色一系列操作来修正该树，使之重新成为一颗红黑树。</w:t>
       </w:r>
-      <w:bookmarkEnd w:id="65"/>
-      <w:bookmarkEnd w:id="66"/>
+      <w:bookmarkEnd w:id="85"/>
+      <w:bookmarkEnd w:id="86"/>
     </w:p>
     <w:p>
       <w:pPr>
@@ -17826,8 +15880,8 @@
           <w:lang w:val="en-US" w:eastAsia="zh-CN"/>
         </w:rPr>
       </w:pPr>
-      <w:bookmarkStart w:id="67" w:name="_Toc26400"/>
-      <w:bookmarkStart w:id="68" w:name="_Toc25001"/>
+      <w:bookmarkStart w:id="87" w:name="_Toc25001"/>
+      <w:bookmarkStart w:id="88" w:name="_Toc21238"/>
       <w:r>
         <w:rPr>
           <w:rFonts w:hint="eastAsia"/>
@@ -17835,8 +15889,8 @@
         </w:rPr>
         <w:t>第一步，将红黑树当作一颗查找二叉树，将节点删除。删除分三种情况：</w:t>
       </w:r>
-      <w:bookmarkEnd w:id="67"/>
-      <w:bookmarkEnd w:id="68"/>
+      <w:bookmarkEnd w:id="87"/>
+      <w:bookmarkEnd w:id="88"/>
     </w:p>
     <w:p>
       <w:pPr>
@@ -17851,8 +15905,8 @@
           <w:lang w:val="en-US" w:eastAsia="zh-CN"/>
         </w:rPr>
       </w:pPr>
-      <w:bookmarkStart w:id="69" w:name="_Toc15981"/>
-      <w:bookmarkStart w:id="70" w:name="_Toc713"/>
+      <w:bookmarkStart w:id="89" w:name="_Toc713"/>
+      <w:bookmarkStart w:id="90" w:name="_Toc21586"/>
       <w:r>
         <w:rPr>
           <w:rFonts w:hint="eastAsia"/>
@@ -17860,8 +15914,8 @@
         </w:rPr>
         <w:t>①被删除的节点没有子节点，那么直接删除该节点即可；</w:t>
       </w:r>
-      <w:bookmarkEnd w:id="69"/>
-      <w:bookmarkEnd w:id="70"/>
+      <w:bookmarkEnd w:id="89"/>
+      <w:bookmarkEnd w:id="90"/>
     </w:p>
     <w:p>
       <w:pPr>
@@ -17876,8 +15930,8 @@
           <w:lang w:val="en-US" w:eastAsia="zh-CN"/>
         </w:rPr>
       </w:pPr>
-      <w:bookmarkStart w:id="71" w:name="_Toc6987"/>
-      <w:bookmarkStart w:id="72" w:name="_Toc25409"/>
+      <w:bookmarkStart w:id="91" w:name="_Toc25409"/>
+      <w:bookmarkStart w:id="92" w:name="_Toc32691"/>
       <w:r>
         <w:rPr>
           <w:rFonts w:hint="eastAsia"/>
@@ -17885,8 +15939,8 @@
         </w:rPr>
         <w:t>②被删除的节点只有一个子节点，那么删除该该节点，并用子节点顶替他的位置。</w:t>
       </w:r>
-      <w:bookmarkEnd w:id="71"/>
-      <w:bookmarkEnd w:id="72"/>
+      <w:bookmarkEnd w:id="91"/>
+      <w:bookmarkEnd w:id="92"/>
     </w:p>
     <w:p>
       <w:pPr>
@@ -17901,8 +15955,8 @@
           <w:lang w:val="en-US" w:eastAsia="zh-CN"/>
         </w:rPr>
       </w:pPr>
-      <w:bookmarkStart w:id="73" w:name="_Toc20738"/>
-      <w:bookmarkStart w:id="74" w:name="_Toc15057"/>
+      <w:bookmarkStart w:id="93" w:name="_Toc20738"/>
+      <w:bookmarkStart w:id="94" w:name="_Toc17508"/>
       <w:r>
         <w:rPr>
           <w:rFonts w:hint="eastAsia"/>
@@ -17994,8 +16048,8 @@
         </w:rPr>
         <w:t>。这样就巧妙的将问题转换为"删除后继节点"的情况了，下面就考虑后继节点。 在"被删除节点"有两个非空子节点的情况下，它的后继节点不可能是双子非空。既然"的后继节点"不可能双子都非空，就意味着"该节点的后继节点"要么没有儿子，要么只有一个儿子。若没有儿子，则按"情况① "进行处理；若只有一个儿子，则按"情况② "进行处理。</w:t>
       </w:r>
-      <w:bookmarkEnd w:id="73"/>
-      <w:bookmarkEnd w:id="74"/>
+      <w:bookmarkEnd w:id="93"/>
+      <w:bookmarkEnd w:id="94"/>
     </w:p>
     <w:p>
       <w:pPr>
@@ -18093,7 +16147,7 @@
           <w:lang w:val="en-US" w:eastAsia="zh-CN"/>
         </w:rPr>
       </w:pPr>
-      <w:bookmarkStart w:id="75" w:name="_Toc24202"/>
+      <w:bookmarkStart w:id="95" w:name="_Toc25154"/>
       <w:r>
         <w:rPr>
           <w:rFonts w:hint="eastAsia"/>
@@ -18106,7 +16160,7 @@
         </w:rPr>
         <w:t>数据库：</w:t>
       </w:r>
-      <w:bookmarkEnd w:id="75"/>
+      <w:bookmarkEnd w:id="95"/>
     </w:p>
     <w:p>
       <w:pPr>
@@ -18121,7 +16175,7 @@
           <w:lang w:val="en-US" w:eastAsia="zh-CN"/>
         </w:rPr>
       </w:pPr>
-      <w:bookmarkStart w:id="76" w:name="_Toc15980"/>
+      <w:bookmarkStart w:id="96" w:name="_Toc17287"/>
       <w:r>
         <w:rPr>
           <w:rFonts w:hint="eastAsia"/>
@@ -18131,7 +16185,7 @@
         </w:rPr>
         <w:t>1、存储引擎：</w:t>
       </w:r>
-      <w:bookmarkEnd w:id="76"/>
+      <w:bookmarkEnd w:id="96"/>
     </w:p>
     <w:p>
       <w:pPr>
@@ -18824,14 +16878,6 @@
           <w:ilvl w:val="0"/>
           <w:numId w:val="0"/>
         </w:numPr>
-      </w:pPr>
-    </w:p>
-    <w:p>
-      <w:pPr>
-        <w:numPr>
-          <w:ilvl w:val="0"/>
-          <w:numId w:val="0"/>
-        </w:numPr>
         <w:ind w:firstLine="420" w:firstLineChars="0"/>
         <w:outlineLvl w:val="0"/>
         <w:rPr>
@@ -18839,6 +16885,7 @@
           <w:lang w:val="en-US" w:eastAsia="zh-CN"/>
         </w:rPr>
       </w:pPr>
+      <w:bookmarkStart w:id="97" w:name="_Toc13063"/>
       <w:r>
         <w:rPr>
           <w:rFonts w:hint="eastAsia"/>
@@ -18848,6 +16895,7 @@
         </w:rPr>
         <w:t>2、索引类型：</w:t>
       </w:r>
+      <w:bookmarkEnd w:id="97"/>
     </w:p>
     <w:p>
       <w:pPr>
@@ -18864,8 +16912,6 @@
         </w:rPr>
         <w:t>Innodb中非主键索引使用的是B-Tree数据结构，而主键索引使用的是B+Tree。</w:t>
       </w:r>
-      <w:bookmarkStart w:id="79" w:name="_GoBack"/>
-      <w:bookmarkEnd w:id="79"/>
     </w:p>
     <w:p>
       <w:pPr>
@@ -19439,7 +17485,7 @@
           <w:rFonts w:hint="eastAsia"/>
           <w:lang w:val="en-US" w:eastAsia="zh-CN"/>
         </w:rPr>
-        <w:t>①最左前缀匹配原则：mysql 会一直向右匹配直到遇到范围查询(&gt;、&lt;、between、like)就停止匹配，范围查询会导致组合索引半生效。比如 a = 1 and b = 2 and c &gt; 3 and d = 4 如果建立(a,b,c,d)顺序的索引，c 可以用到索引，d 是用不到索引的，如果建立(a,b,d,c)的索引则都可以用到，a,b,d 的顺序可以任意调整。where范围查询要放在最后 （这不绝对，但可以利用一部分索引）。</w:t>
+        <w:t>①最左前缀匹配原则：mysql 会一直向右匹配直到遇到范围查询(&gt;、&lt;、between、like)就停止匹配，范围查询会导致组合索引半生效。比如 a = 1 and b = 2 and c &gt; 3 and d = 4 如果建立(a,b,c,d)顺序的索引，c 可以用到索引，d 是用不到索引的，如果建立(a,b,d,c)的索引则都可以用到，a,b,d 的顺序可以任意调整。where范围查询要放在最后 （这不绝对，但可以利用一部分索引）。例如索引是(a,b,c),可以支持a|a,b|a,b,c 3种组合进行查找</w:t>
       </w:r>
     </w:p>
     <w:p>
@@ -19455,7 +17501,22 @@
           <w:rFonts w:hint="eastAsia"/>
           <w:lang w:val="en-US" w:eastAsia="zh-CN"/>
         </w:rPr>
-        <w:t>②特别注意：and 之间的部分可以乱序，比如 a = 1 and b = 2 and c = 3 建立(a,b,c)索引可以任意顺序，mysql的查询优化器会帮你优化成索引可以识别的形式。where 字句有 or 出现还是会遍历全表。</w:t>
+        <w:t xml:space="preserve">②特别注意：and 之间的部分可以乱序，比如 a = 1 and b = 2 and c = 3 建立(a,b,c)索引可以任意顺序，mysql的查询优化器会帮你优化成索引可以识别的形式。where 字句有 </w:t>
+      </w:r>
+      <w:r>
+        <w:rPr>
+          <w:rFonts w:hint="eastAsia"/>
+          <w:color w:val="FF0000"/>
+          <w:lang w:val="en-US" w:eastAsia="zh-CN"/>
+        </w:rPr>
+        <w:t>or 还是会遍历全表</w:t>
+      </w:r>
+      <w:r>
+        <w:rPr>
+          <w:rFonts w:hint="eastAsia"/>
+          <w:lang w:val="en-US" w:eastAsia="zh-CN"/>
+        </w:rPr>
+        <w:t>。</w:t>
       </w:r>
     </w:p>
     <w:p>
@@ -19517,165 +17578,143 @@
           <w:rFonts w:hint="eastAsia"/>
           <w:lang w:val="en-US" w:eastAsia="zh-CN"/>
         </w:rPr>
-        <w:t>where子句中进场使用的字段应该创建索引，分组字段或者派苏字段应该船舰索引，两个表的连接字段应该创建索引。</w:t>
+        <w:t>where子句中经常使用的字段应该创建索引，分组字段或者排序字段应该创建索引，两个表的连接字段应该创建索引。</w:t>
       </w:r>
     </w:p>
     <w:p>
       <w:pPr>
         <w:ind w:left="420" w:leftChars="0" w:firstLine="420" w:firstLineChars="0"/>
         <w:rPr>
+          <w:rFonts w:hint="eastAsia"/>
+          <w:lang w:val="en-US" w:eastAsia="zh-CN"/>
+        </w:rPr>
+      </w:pPr>
+      <w:r>
+        <w:rPr>
+          <w:rFonts w:hint="eastAsia"/>
+          <w:lang w:val="en-US" w:eastAsia="zh-CN"/>
+        </w:rPr>
+        <w:t xml:space="preserve">⑥like模糊查询中，只有右模糊查询(like </w:t>
+      </w:r>
+      <w:r>
+        <w:rPr>
           <w:rFonts w:hint="default"/>
           <w:lang w:val="en-US" w:eastAsia="zh-CN"/>
         </w:rPr>
-      </w:pPr>
-      <w:r>
-        <w:rPr>
-          <w:rFonts w:hint="eastAsia"/>
-          <w:lang w:val="en-US" w:eastAsia="zh-CN"/>
-        </w:rPr>
-        <w:t xml:space="preserve">⑥like模糊查询中，只有右模糊查询(like </w:t>
+        <w:t>‘</w:t>
+      </w:r>
+      <w:r>
+        <w:rPr>
+          <w:rFonts w:hint="eastAsia"/>
+          <w:lang w:val="en-US" w:eastAsia="zh-CN"/>
+        </w:rPr>
+        <w:t>苹果%</w:t>
       </w:r>
       <w:r>
         <w:rPr>
           <w:rFonts w:hint="default"/>
           <w:lang w:val="en-US" w:eastAsia="zh-CN"/>
         </w:rPr>
-        <w:t>‘</w:t>
-      </w:r>
-      <w:r>
-        <w:rPr>
-          <w:rFonts w:hint="eastAsia"/>
-          <w:lang w:val="en-US" w:eastAsia="zh-CN"/>
-        </w:rPr>
-        <w:t>苹果%</w:t>
-      </w:r>
-      <w:r>
+        <w:t>’</w:t>
+      </w:r>
+      <w:r>
+        <w:rPr>
+          <w:rFonts w:hint="eastAsia"/>
+          <w:lang w:val="en-US" w:eastAsia="zh-CN"/>
+        </w:rPr>
+        <w:t>)会使用索引。</w:t>
+      </w:r>
+    </w:p>
+    <w:p>
+      <w:pPr>
+        <w:ind w:left="420" w:leftChars="0" w:firstLine="420" w:firstLineChars="0"/>
+        <w:rPr>
+          <w:rFonts w:hint="eastAsia"/>
+          <w:lang w:val="en-US" w:eastAsia="zh-CN"/>
+        </w:rPr>
+      </w:pPr>
+      <w:r>
+        <w:rPr>
+          <w:rFonts w:hint="eastAsia"/>
+          <w:lang w:val="en-US" w:eastAsia="zh-CN"/>
+        </w:rPr>
+        <w:t>⑦经常修改的字段不要建立索引</w:t>
+      </w:r>
+    </w:p>
+    <w:p>
+      <w:pPr>
+        <w:ind w:left="420" w:leftChars="0" w:firstLine="420" w:firstLineChars="0"/>
+        <w:rPr>
+          <w:rFonts w:hint="eastAsia"/>
+          <w:lang w:val="en-US" w:eastAsia="zh-CN"/>
+        </w:rPr>
+      </w:pPr>
+      <w:r>
+        <w:rPr>
+          <w:rFonts w:hint="eastAsia"/>
+          <w:lang w:val="en-US" w:eastAsia="zh-CN"/>
+        </w:rPr>
+        <w:t>⑧索引不会包含有NULL值的列。只要列中包含有NULL值都将不会被包含在索引中，复合索引中只要有一列含有NULL值，那么这一列对于此复合索引就是无效的。所以我们在数据库设计时不要让字段的默认值为NULL。</w:t>
+      </w:r>
+    </w:p>
+    <w:p>
+      <w:pPr>
+        <w:ind w:left="420" w:leftChars="0" w:firstLine="420" w:firstLineChars="0"/>
+        <w:rPr>
+          <w:rFonts w:hint="eastAsia"/>
+          <w:lang w:val="en-US" w:eastAsia="zh-CN"/>
+        </w:rPr>
+      </w:pPr>
+      <w:r>
+        <w:rPr>
+          <w:rFonts w:hint="eastAsia"/>
+          <w:lang w:val="en-US" w:eastAsia="zh-CN"/>
+        </w:rPr>
+        <w:t>⑨使用短索引。对串列进行索引，如果可能应该指定一个前缀长度。例如，如果有一个CHAR(255)的 列，如果在前10 个或20 个字符内，多数值是惟一的，那么就不要对整个列进行索引。短索引不仅可以提高查询速度而且可以节省磁盘空间和I/O操作。</w:t>
+      </w:r>
+    </w:p>
+    <w:p>
+      <w:pPr>
+        <w:ind w:left="420" w:leftChars="0" w:firstLine="420" w:firstLineChars="0"/>
+        <w:rPr>
+          <w:rFonts w:hint="eastAsia"/>
+          <w:lang w:val="en-US" w:eastAsia="zh-CN"/>
+        </w:rPr>
+      </w:pPr>
+      <w:r>
+        <w:rPr>
+          <w:rFonts w:hint="eastAsia"/>
+          <w:lang w:val="en-US" w:eastAsia="zh-CN"/>
+        </w:rPr>
+        <w:t>⑩不要使用not in，可以使用not exists代替。</w:t>
+      </w:r>
+    </w:p>
+    <w:p>
+      <w:pPr>
+        <w:ind w:left="420" w:leftChars="0" w:firstLine="420" w:firstLineChars="0"/>
+        <w:rPr>
+          <w:rFonts w:hint="eastAsia" w:asciiTheme="minorEastAsia" w:hAnsiTheme="minorEastAsia" w:cstheme="minorEastAsia"/>
+          <w:lang w:val="en-US" w:eastAsia="zh-CN"/>
+        </w:rPr>
+      </w:pPr>
+      <w:r>
+        <w:rPr>
+          <w:rFonts w:hint="eastAsia" w:asciiTheme="minorEastAsia" w:hAnsiTheme="minorEastAsia" w:cstheme="minorEastAsia"/>
+          <w:lang w:val="en-US" w:eastAsia="zh-CN"/>
+        </w:rPr>
+        <w:t>11符合索引的顺序必须和order by子句的书讯一致。</w:t>
+      </w:r>
+    </w:p>
+    <w:p>
+      <w:pPr>
+        <w:ind w:firstLine="420" w:firstLineChars="0"/>
         <w:rPr>
           <w:rFonts w:hint="default"/>
           <w:lang w:val="en-US" w:eastAsia="zh-CN"/>
         </w:rPr>
-        <w:t>’</w:t>
-      </w:r>
-      <w:r>
-        <w:rPr>
-          <w:rFonts w:hint="eastAsia"/>
-          <w:lang w:val="en-US" w:eastAsia="zh-CN"/>
-        </w:rPr>
-        <w:t>)会使用索引。</w:t>
-      </w:r>
-    </w:p>
-    <w:p>
-      <w:pPr>
-        <w:ind w:firstLine="420" w:firstLineChars="0"/>
-        <w:rPr>
-          <w:rFonts w:hint="eastAsia"/>
-          <w:lang w:val="en-US" w:eastAsia="zh-CN"/>
-        </w:rPr>
-      </w:pPr>
-    </w:p>
-    <w:p>
-      <w:pPr>
-        <w:ind w:firstLine="420" w:firstLineChars="0"/>
-        <w:rPr>
-          <w:rFonts w:hint="default"/>
-          <w:lang w:val="en-US" w:eastAsia="zh-CN"/>
-        </w:rPr>
-      </w:pPr>
-      <w:r>
-        <w:rPr>
-          <w:rFonts w:hint="default"/>
-          <w:lang w:val="en-US" w:eastAsia="zh-CN"/>
-        </w:rPr>
-        <w:t>https://blog.csdn.net/u013851082/article/details/53666262?spm=1001.2101.3001.6661.1&amp;utm_medium=distribute.pc_relevant_t0.none-task-blog-2%7Edefault%7EBlogCommendFromBaidu%7Edefault-1.essearch_pc_relevant&amp;depth_1-utm_source=distribute.pc_relevant_t0.none-task-blog-2%7Edefault%7EBlogCommendFromBaidu%7Edefault-1.essearch_pc_relevant</w:t>
-      </w:r>
-    </w:p>
-    <w:p>
-      <w:pPr>
-        <w:ind w:firstLine="420" w:firstLineChars="0"/>
-        <w:rPr>
-          <w:rFonts w:hint="default"/>
-          <w:lang w:val="en-US" w:eastAsia="zh-CN"/>
-        </w:rPr>
-      </w:pPr>
-    </w:p>
-    <w:p>
-      <w:pPr>
-        <w:ind w:firstLine="420" w:firstLineChars="0"/>
-        <w:rPr>
-          <w:rFonts w:hint="default"/>
-          <w:lang w:val="en-US" w:eastAsia="zh-CN"/>
-        </w:rPr>
-      </w:pPr>
-      <w:r>
-        <w:rPr>
-          <w:rFonts w:hint="default"/>
-          <w:lang w:val="en-US" w:eastAsia="zh-CN"/>
-        </w:rPr>
-        <w:fldChar w:fldCharType="begin"/>
-      </w:r>
-      <w:r>
-        <w:rPr>
-          <w:rFonts w:hint="default"/>
-          <w:lang w:val="en-US" w:eastAsia="zh-CN"/>
-        </w:rPr>
-        <w:instrText xml:space="preserve"> HYPERLINK "https://blog.csdn.net/weixin_37264997/article/details/102899150" </w:instrText>
-      </w:r>
-      <w:r>
-        <w:rPr>
-          <w:rFonts w:hint="default"/>
-          <w:lang w:val="en-US" w:eastAsia="zh-CN"/>
-        </w:rPr>
-        <w:fldChar w:fldCharType="separate"/>
-      </w:r>
-      <w:r>
-        <w:rPr>
-          <w:rStyle w:val="10"/>
-          <w:rFonts w:hint="default"/>
-          <w:lang w:val="en-US" w:eastAsia="zh-CN"/>
-        </w:rPr>
-        <w:t>https://blog.csdn.net/weixin_37264997/article/details/102899150</w:t>
-      </w:r>
-      <w:r>
-        <w:rPr>
-          <w:rFonts w:hint="default"/>
-          <w:lang w:val="en-US" w:eastAsia="zh-CN"/>
-        </w:rPr>
-        <w:fldChar w:fldCharType="end"/>
-      </w:r>
-    </w:p>
-    <w:p>
-      <w:pPr>
-        <w:ind w:firstLine="420" w:firstLineChars="0"/>
-        <w:rPr>
-          <w:rFonts w:hint="default"/>
-          <w:lang w:val="en-US" w:eastAsia="zh-CN"/>
-        </w:rPr>
-      </w:pPr>
-    </w:p>
-    <w:p>
-      <w:pPr>
-        <w:ind w:firstLine="420" w:firstLineChars="0"/>
-        <w:rPr>
-          <w:rFonts w:hint="default"/>
-          <w:lang w:val="en-US" w:eastAsia="zh-CN"/>
-        </w:rPr>
-      </w:pPr>
-      <w:r>
-        <w:rPr>
-          <w:rFonts w:hint="default"/>
-          <w:lang w:val="en-US" w:eastAsia="zh-CN"/>
-        </w:rPr>
-        <w:t>https://www.cnblogs.com/sttchengfei/p/11381436.html</w:t>
-      </w:r>
-    </w:p>
-    <w:p>
-      <w:pPr>
-        <w:ind w:firstLine="420" w:firstLineChars="0"/>
-        <w:rPr>
-          <w:rFonts w:hint="default"/>
-          <w:lang w:val="en-US" w:eastAsia="zh-CN"/>
-        </w:rPr>
-      </w:pPr>
+      </w:pPr>
+      <w:bookmarkStart w:id="100" w:name="_GoBack"/>
+      <w:bookmarkEnd w:id="100"/>
     </w:p>
     <w:p>
       <w:pPr>
@@ -19791,7 +17830,7 @@
           <w:lang w:val="en-US" w:eastAsia="zh-CN"/>
         </w:rPr>
       </w:pPr>
-      <w:bookmarkStart w:id="77" w:name="_Toc2000"/>
+      <w:bookmarkStart w:id="98" w:name="_Toc7881"/>
       <w:r>
         <w:rPr>
           <w:rFonts w:hint="eastAsia"/>
@@ -19804,7 +17843,7 @@
         </w:rPr>
         <w:t>守护线程：</w:t>
       </w:r>
-      <w:bookmarkEnd w:id="77"/>
+      <w:bookmarkEnd w:id="98"/>
     </w:p>
     <w:p>
       <w:pPr>
@@ -19838,7 +17877,7 @@
           <w:lang w:val="en-US" w:eastAsia="zh-CN"/>
         </w:rPr>
       </w:pPr>
-      <w:bookmarkStart w:id="78" w:name="_Toc20985"/>
+      <w:bookmarkStart w:id="99" w:name="_Toc4141"/>
       <w:r>
         <w:rPr>
           <w:rFonts w:hint="eastAsia"/>
@@ -19851,7 +17890,7 @@
         </w:rPr>
         <w:t>锁：</w:t>
       </w:r>
-      <w:bookmarkEnd w:id="78"/>
+      <w:bookmarkEnd w:id="99"/>
     </w:p>
     <w:p>
       <w:pPr>
@@ -20255,7 +18294,7 @@
     <w:lsdException w:unhideWhenUsed="0" w:uiPriority="0" w:semiHidden="0" w:name="index 9"/>
     <w:lsdException w:qFormat="1" w:unhideWhenUsed="0" w:uiPriority="0" w:semiHidden="0" w:name="toc 1"/>
     <w:lsdException w:unhideWhenUsed="0" w:uiPriority="0" w:semiHidden="0" w:name="toc 2"/>
-    <w:lsdException w:unhideWhenUsed="0" w:uiPriority="0" w:semiHidden="0" w:name="toc 3"/>
+    <w:lsdException w:qFormat="1" w:unhideWhenUsed="0" w:uiPriority="0" w:semiHidden="0" w:name="toc 3"/>
     <w:lsdException w:unhideWhenUsed="0" w:uiPriority="0" w:semiHidden="0" w:name="toc 4"/>
     <w:lsdException w:unhideWhenUsed="0" w:uiPriority="0" w:semiHidden="0" w:name="toc 5"/>
     <w:lsdException w:unhideWhenUsed="0" w:uiPriority="0" w:semiHidden="0" w:name="toc 6"/>
@@ -20523,6 +18562,7 @@
     <w:name w:val="toc 3"/>
     <w:basedOn w:val="1"/>
     <w:next w:val="1"/>
+    <w:qFormat/>
     <w:uiPriority w:val="0"/>
     <w:pPr>
       <w:ind w:left="840" w:leftChars="400"/>
